--- a/docs/Financial-grade API Security Profile 1.0 - Baseline.docx
+++ b/docs/Financial-grade API Security Profile 1.0 - Baseline.docx
@@ -1361,7 +1361,7 @@
           <w14:ligatures w14:val="none"/>
         </w:rPr>
         <w:pict w14:anchorId="68412F60">
-          <v:rect id="_x0000_i1466" style="width:0;height:.75pt" o:hralign="center" o:hrstd="t" o:hrnoshade="t" o:hr="t" fillcolor="black" stroked="f"/>
+          <v:rect id="_x0000_i1025" style="width:0;height:.75pt" o:hralign="center" o:hrstd="t" o:hrnoshade="t" o:hr="t" fillcolor="black" stroked="f"/>
         </w:pict>
       </w:r>
     </w:p>
@@ -3043,7 +3043,7 @@
           <w14:ligatures w14:val="none"/>
         </w:rPr>
         <w:pict w14:anchorId="27C35EB4">
-          <v:rect id="_x0000_i1467" style="width:0;height:.75pt" o:hralign="center" o:hrstd="t" o:hrnoshade="t" o:hr="t" fillcolor="black" stroked="f"/>
+          <v:rect id="_x0000_i1026" style="width:0;height:.75pt" o:hralign="center" o:hrstd="t" o:hrnoshade="t" o:hr="t" fillcolor="black" stroked="f"/>
         </w:pict>
       </w:r>
     </w:p>
@@ -3293,7 +3293,7 @@
           <w14:ligatures w14:val="none"/>
         </w:rPr>
         <w:pict w14:anchorId="0D14D74A">
-          <v:rect id="_x0000_i1468" style="width:0;height:.75pt" o:hralign="center" o:hrstd="t" o:hrnoshade="t" o:hr="t" fillcolor="black" stroked="f"/>
+          <v:rect id="_x0000_i1027" style="width:0;height:.75pt" o:hralign="center" o:hrstd="t" o:hrnoshade="t" o:hr="t" fillcolor="black" stroked="f"/>
         </w:pict>
       </w:r>
     </w:p>
@@ -4108,7 +4108,7 @@
           <w14:ligatures w14:val="none"/>
         </w:rPr>
         <w:pict w14:anchorId="7393F8B0">
-          <v:rect id="_x0000_i1469" style="width:0;height:.75pt" o:hralign="center" o:hrstd="t" o:hrnoshade="t" o:hr="t" fillcolor="black" stroked="f"/>
+          <v:rect id="_x0000_i1028" style="width:0;height:.75pt" o:hralign="center" o:hrstd="t" o:hrnoshade="t" o:hr="t" fillcolor="black" stroked="f"/>
         </w:pict>
       </w:r>
     </w:p>
@@ -4366,7 +4366,7 @@
           <w14:ligatures w14:val="none"/>
         </w:rPr>
         <w:pict w14:anchorId="0EB86ABB">
-          <v:rect id="_x0000_i1470" style="width:0;height:.75pt" o:hralign="center" o:hrstd="t" o:hrnoshade="t" o:hr="t" fillcolor="black" stroked="f"/>
+          <v:rect id="_x0000_i1029" style="width:0;height:.75pt" o:hralign="center" o:hrstd="t" o:hrnoshade="t" o:hr="t" fillcolor="black" stroked="f"/>
         </w:pict>
       </w:r>
     </w:p>
@@ -4719,7 +4719,7 @@
           <w14:ligatures w14:val="none"/>
         </w:rPr>
         <w:pict w14:anchorId="53E345E6">
-          <v:rect id="_x0000_i1471" style="width:0;height:.75pt" o:hralign="center" o:hrstd="t" o:hrnoshade="t" o:hr="t" fillcolor="black" stroked="f"/>
+          <v:rect id="_x0000_i1030" style="width:0;height:.75pt" o:hralign="center" o:hrstd="t" o:hrnoshade="t" o:hr="t" fillcolor="black" stroked="f"/>
         </w:pict>
       </w:r>
     </w:p>
@@ -4844,7 +4844,7 @@
           <w14:ligatures w14:val="none"/>
         </w:rPr>
         <w:pict w14:anchorId="50FD6AB6">
-          <v:rect id="_x0000_i1472" style="width:0;height:.75pt" o:hralign="center" o:hrstd="t" o:hrnoshade="t" o:hr="t" fillcolor="black" stroked="f"/>
+          <v:rect id="_x0000_i1031" style="width:0;height:.75pt" o:hralign="center" o:hrstd="t" o:hrnoshade="t" o:hr="t" fillcolor="black" stroked="f"/>
         </w:pict>
       </w:r>
     </w:p>
@@ -5128,7 +5128,7 @@
           <w14:ligatures w14:val="none"/>
         </w:rPr>
         <w:pict w14:anchorId="24F3A003">
-          <v:rect id="_x0000_i1473" style="width:0;height:.75pt" o:hralign="center" o:hrstd="t" o:hrnoshade="t" o:hr="t" fillcolor="black" stroked="f"/>
+          <v:rect id="_x0000_i1032" style="width:0;height:.75pt" o:hralign="center" o:hrstd="t" o:hrnoshade="t" o:hr="t" fillcolor="black" stroked="f"/>
         </w:pict>
       </w:r>
     </w:p>
@@ -5253,7 +5253,7 @@
           <w14:ligatures w14:val="none"/>
         </w:rPr>
         <w:pict w14:anchorId="314E490A">
-          <v:rect id="_x0000_i1474" style="width:0;height:.75pt" o:hralign="center" o:hrstd="t" o:hrnoshade="t" o:hr="t" fillcolor="black" stroked="f"/>
+          <v:rect id="_x0000_i1033" style="width:0;height:.75pt" o:hralign="center" o:hrstd="t" o:hrnoshade="t" o:hr="t" fillcolor="black" stroked="f"/>
         </w:pict>
       </w:r>
     </w:p>
@@ -5455,7 +5455,7 @@
           <w14:ligatures w14:val="none"/>
         </w:rPr>
         <w:pict w14:anchorId="2354D615">
-          <v:rect id="_x0000_i1475" style="width:0;height:.75pt" o:hralign="center" o:hrstd="t" o:hrnoshade="t" o:hr="t" fillcolor="black" stroked="f"/>
+          <v:rect id="_x0000_i1034" style="width:0;height:.75pt" o:hralign="center" o:hrstd="t" o:hrnoshade="t" o:hr="t" fillcolor="black" stroked="f"/>
         </w:pict>
       </w:r>
     </w:p>
@@ -7116,7 +7116,7 @@
           <w14:ligatures w14:val="none"/>
         </w:rPr>
         <w:pict w14:anchorId="08A5A81E">
-          <v:rect id="_x0000_i1476" style="width:0;height:.75pt" o:hralign="center" o:hrstd="t" o:hrnoshade="t" o:hr="t" fillcolor="black" stroked="f"/>
+          <v:rect id="_x0000_i1035" style="width:0;height:.75pt" o:hralign="center" o:hrstd="t" o:hrnoshade="t" o:hr="t" fillcolor="black" stroked="f"/>
         </w:pict>
       </w:r>
     </w:p>
@@ -7708,7 +7708,7 @@
           <w14:ligatures w14:val="none"/>
         </w:rPr>
         <w:pict w14:anchorId="562F3B1F">
-          <v:rect id="_x0000_i1477" style="width:0;height:.75pt" o:hralign="center" o:hrstd="t" o:hrnoshade="t" o:hr="t" fillcolor="black" stroked="f"/>
+          <v:rect id="_x0000_i1036" style="width:0;height:.75pt" o:hralign="center" o:hrstd="t" o:hrnoshade="t" o:hr="t" fillcolor="black" stroked="f"/>
         </w:pict>
       </w:r>
     </w:p>
@@ -8010,7 +8010,7 @@
           <w14:ligatures w14:val="none"/>
         </w:rPr>
         <w:pict w14:anchorId="6CFC0540">
-          <v:rect id="_x0000_i1478" style="width:0;height:.75pt" o:hralign="center" o:hrstd="t" o:hrnoshade="t" o:hr="t" fillcolor="black" stroked="f"/>
+          <v:rect id="_x0000_i1037" style="width:0;height:.75pt" o:hralign="center" o:hrstd="t" o:hrnoshade="t" o:hr="t" fillcolor="black" stroked="f"/>
         </w:pict>
       </w:r>
     </w:p>
@@ -8323,7 +8323,7 @@
           <w14:ligatures w14:val="none"/>
         </w:rPr>
         <w:pict w14:anchorId="1B626528">
-          <v:rect id="_x0000_i1479" style="width:0;height:.75pt" o:hralign="center" o:hrstd="t" o:hrnoshade="t" o:hr="t" fillcolor="black" stroked="f"/>
+          <v:rect id="_x0000_i1038" style="width:0;height:.75pt" o:hralign="center" o:hrstd="t" o:hrnoshade="t" o:hr="t" fillcolor="black" stroked="f"/>
         </w:pict>
       </w:r>
     </w:p>
@@ -9317,7 +9317,7 @@
           <w14:ligatures w14:val="none"/>
         </w:rPr>
         <w:pict w14:anchorId="28CF8194">
-          <v:rect id="_x0000_i1480" style="width:0;height:.75pt" o:hralign="center" o:hrstd="t" o:hrnoshade="t" o:hr="t" fillcolor="black" stroked="f"/>
+          <v:rect id="_x0000_i1039" style="width:0;height:.75pt" o:hralign="center" o:hrstd="t" o:hrnoshade="t" o:hr="t" fillcolor="black" stroked="f"/>
         </w:pict>
       </w:r>
     </w:p>
@@ -9745,7 +9745,7 @@
           <w14:ligatures w14:val="none"/>
         </w:rPr>
         <w:pict w14:anchorId="3BAAE0A2">
-          <v:rect id="_x0000_i1481" style="width:0;height:.75pt" o:hralign="center" o:hrstd="t" o:hrnoshade="t" o:hr="t" fillcolor="black" stroked="f"/>
+          <v:rect id="_x0000_i1040" style="width:0;height:.75pt" o:hralign="center" o:hrstd="t" o:hrnoshade="t" o:hr="t" fillcolor="black" stroked="f"/>
         </w:pict>
       </w:r>
     </w:p>
@@ -9870,7 +9870,7 @@
           <w14:ligatures w14:val="none"/>
         </w:rPr>
         <w:pict w14:anchorId="257886D6">
-          <v:rect id="_x0000_i1482" style="width:0;height:.75pt" o:hralign="center" o:hrstd="t" o:hrnoshade="t" o:hr="t" fillcolor="black" stroked="f"/>
+          <v:rect id="_x0000_i1041" style="width:0;height:.75pt" o:hralign="center" o:hrstd="t" o:hrnoshade="t" o:hr="t" fillcolor="black" stroked="f"/>
         </w:pict>
       </w:r>
     </w:p>
@@ -10020,7 +10020,7 @@
           <w14:ligatures w14:val="none"/>
         </w:rPr>
         <w:pict w14:anchorId="1BD98D5F">
-          <v:rect id="_x0000_i1483" style="width:0;height:.75pt" o:hralign="center" o:hrstd="t" o:hrnoshade="t" o:hr="t" fillcolor="black" stroked="f"/>
+          <v:rect id="_x0000_i1042" style="width:0;height:.75pt" o:hralign="center" o:hrstd="t" o:hrnoshade="t" o:hr="t" fillcolor="black" stroked="f"/>
         </w:pict>
       </w:r>
     </w:p>
@@ -10145,7 +10145,7 @@
           <w14:ligatures w14:val="none"/>
         </w:rPr>
         <w:pict w14:anchorId="04112FE3">
-          <v:rect id="_x0000_i1484" style="width:0;height:.75pt" o:hralign="center" o:hrstd="t" o:hrnoshade="t" o:hr="t" fillcolor="black" stroked="f"/>
+          <v:rect id="_x0000_i1043" style="width:0;height:.75pt" o:hralign="center" o:hrstd="t" o:hrnoshade="t" o:hr="t" fillcolor="black" stroked="f"/>
         </w:pict>
       </w:r>
     </w:p>
@@ -11329,7 +11329,7 @@
           <w14:ligatures w14:val="none"/>
         </w:rPr>
         <w:pict w14:anchorId="2266B7B0">
-          <v:rect id="_x0000_i1485" style="width:0;height:.75pt" o:hralign="center" o:hrstd="t" o:hrnoshade="t" o:hr="t" fillcolor="black" stroked="f"/>
+          <v:rect id="_x0000_i1044" style="width:0;height:.75pt" o:hralign="center" o:hrstd="t" o:hrnoshade="t" o:hr="t" fillcolor="black" stroked="f"/>
         </w:pict>
       </w:r>
     </w:p>
@@ -12135,7 +12135,7 @@
           <w14:ligatures w14:val="none"/>
         </w:rPr>
         <w:pict w14:anchorId="59A19275">
-          <v:rect id="_x0000_i1486" style="width:0;height:.75pt" o:hralign="center" o:hrstd="t" o:hrnoshade="t" o:hr="t" fillcolor="black" stroked="f"/>
+          <v:rect id="_x0000_i1045" style="width:0;height:.75pt" o:hralign="center" o:hrstd="t" o:hrnoshade="t" o:hr="t" fillcolor="black" stroked="f"/>
         </w:pict>
       </w:r>
     </w:p>
@@ -12260,7 +12260,7 @@
           <w14:ligatures w14:val="none"/>
         </w:rPr>
         <w:pict w14:anchorId="267C8333">
-          <v:rect id="_x0000_i1487" style="width:0;height:.75pt" o:hralign="center" o:hrstd="t" o:hrnoshade="t" o:hr="t" fillcolor="black" stroked="f"/>
+          <v:rect id="_x0000_i1046" style="width:0;height:.75pt" o:hralign="center" o:hrstd="t" o:hrnoshade="t" o:hr="t" fillcolor="black" stroked="f"/>
         </w:pict>
       </w:r>
     </w:p>
@@ -12373,7 +12373,37 @@
           <w:szCs w:val="20"/>
           <w14:ligatures w14:val="none"/>
         </w:rPr>
-        <w:t>As confidential information is being exchanged, all interactions shall be encrypted with TLS (HTTPS).</w:t>
+        <w:t xml:space="preserve">As confidential information is being exchanged, </w:t>
+      </w:r>
+      <w:commentRangeStart w:id="43"/>
+      <w:r>
+        <w:rPr>
+          <w:rFonts w:ascii="Verdana" w:eastAsia="Times New Roman" w:hAnsi="Verdana" w:cs="Times New Roman"/>
+          <w:color w:val="000000"/>
+          <w:kern w:val="0"/>
+          <w:sz w:val="20"/>
+          <w:szCs w:val="20"/>
+          <w14:ligatures w14:val="none"/>
+        </w:rPr>
+        <w:t>all interactions shall be encrypted with TLS</w:t>
+      </w:r>
+      <w:commentRangeEnd w:id="43"/>
+      <w:r>
+        <w:rPr>
+          <w:rStyle w:val="CommentReference"/>
+        </w:rPr>
+        <w:commentReference w:id="43"/>
+      </w:r>
+      <w:r>
+        <w:rPr>
+          <w:rFonts w:ascii="Verdana" w:eastAsia="Times New Roman" w:hAnsi="Verdana" w:cs="Times New Roman"/>
+          <w:color w:val="000000"/>
+          <w:kern w:val="0"/>
+          <w:sz w:val="20"/>
+          <w:szCs w:val="20"/>
+          <w14:ligatures w14:val="none"/>
+        </w:rPr>
+        <w:t xml:space="preserve"> (HTTPS).</w:t>
       </w:r>
     </w:p>
     <w:p>
@@ -12400,7 +12430,7 @@
         </w:rPr>
         <w:t>The recommendations for Secure Use of Transport Layer Security in </w:t>
       </w:r>
-      <w:hyperlink r:id="rId134" w:history="1">
+      <w:hyperlink r:id="rId138" w:history="1">
         <w:r>
           <w:rPr>
             <w:rFonts w:ascii="Verdana" w:eastAsia="Times New Roman" w:hAnsi="Verdana" w:cs="Times New Roman"/>
@@ -12445,6 +12475,7 @@
           <w14:ligatures w14:val="none"/>
         </w:rPr>
       </w:pPr>
+      <w:commentRangeStart w:id="44"/>
       <w:r>
         <w:rPr>
           <w:rFonts w:ascii="Verdana" w:eastAsia="Times New Roman" w:hAnsi="Verdana" w:cs="Times New Roman"/>
@@ -12455,6 +12486,13 @@
           <w14:ligatures w14:val="none"/>
         </w:rPr>
         <w:t>TLS version 1.2 or later shall be used for all communications.</w:t>
+      </w:r>
+      <w:commentRangeEnd w:id="44"/>
+      <w:r>
+        <w:rPr>
+          <w:rStyle w:val="CommentReference"/>
+        </w:rPr>
+        <w:commentReference w:id="44"/>
       </w:r>
     </w:p>
     <w:p>
@@ -12474,6 +12512,7 @@
           <w14:ligatures w14:val="none"/>
         </w:rPr>
       </w:pPr>
+      <w:commentRangeStart w:id="45"/>
       <w:r>
         <w:rPr>
           <w:rFonts w:ascii="Verdana" w:eastAsia="Times New Roman" w:hAnsi="Verdana" w:cs="Times New Roman"/>
@@ -12485,7 +12524,7 @@
         </w:rPr>
         <w:t>A TLS server certificate check shall be performed, as per </w:t>
       </w:r>
-      <w:hyperlink r:id="rId135" w:history="1">
+      <w:hyperlink r:id="rId139" w:history="1">
         <w:r>
           <w:rPr>
             <w:rFonts w:ascii="Verdana" w:eastAsia="Times New Roman" w:hAnsi="Verdana" w:cs="Times New Roman"/>
@@ -12512,6 +12551,13 @@
         </w:rPr>
         <w:t>.</w:t>
       </w:r>
+      <w:commentRangeEnd w:id="45"/>
+      <w:r>
+        <w:rPr>
+          <w:rStyle w:val="CommentReference"/>
+        </w:rPr>
+        <w:commentReference w:id="45"/>
+      </w:r>
     </w:p>
     <w:p>
       <w:pPr>
@@ -12537,7 +12583,7 @@
         </w:rPr>
         <w:t>Endpoints for the use by web browsers should use mechanisms to ensure that connections cannot be downgraded using TLS Stripping attacks. A preloaded HTTP Strict Transport Security policy (see </w:t>
       </w:r>
-      <w:hyperlink r:id="rId136" w:history="1">
+      <w:hyperlink r:id="rId140" w:history="1">
         <w:r>
           <w:rPr>
             <w:rFonts w:ascii="Verdana" w:eastAsia="Times New Roman" w:hAnsi="Verdana" w:cs="Times New Roman"/>
@@ -12564,7 +12610,7 @@
         </w:rPr>
         <w:t> and </w:t>
       </w:r>
-      <w:hyperlink r:id="rId137" w:history="1">
+      <w:hyperlink r:id="rId141" w:history="1">
         <w:r>
           <w:rPr>
             <w:rFonts w:ascii="Verdana" w:eastAsia="Times New Roman" w:hAnsi="Verdana" w:cs="Times New Roman"/>
@@ -12735,7 +12781,7 @@
         </w:rPr>
         <w:t>: Even if an endpoint uses only organization validated (OV) or extended validation (EV) TLS certificates, rogue domain-validated certificates can be used to impersonate the endpoints and conduct man-in-the-middle attacks. CAA records </w:t>
       </w:r>
-      <w:hyperlink r:id="rId138" w:history="1">
+      <w:hyperlink r:id="rId142" w:history="1">
         <w:r>
           <w:rPr>
             <w:rFonts w:ascii="Verdana" w:eastAsia="Times New Roman" w:hAnsi="Verdana" w:cs="Times New Roman"/>
@@ -12774,8 +12820,8 @@
           <w14:ligatures w14:val="none"/>
         </w:rPr>
       </w:pPr>
-      <w:bookmarkStart w:id="43" w:name="message-source-authentication-failure"/>
-      <w:bookmarkEnd w:id="43"/>
+      <w:bookmarkStart w:id="46" w:name="message-source-authentication-failure"/>
+      <w:bookmarkEnd w:id="46"/>
     </w:p>
     <w:p>
       <w:pPr>
@@ -12797,387 +12843,7 @@
           <w14:ligatures w14:val="none"/>
         </w:rPr>
         <w:pict w14:anchorId="11C1F633">
-          <v:rect id="_x0000_i1488" style="width:0;height:.75pt" o:hralign="center" o:hrstd="t" o:hrnoshade="t" o:hr="t" fillcolor="black" stroked="f"/>
-        </w:pict>
-      </w:r>
-    </w:p>
-    <w:tbl>
-      <w:tblPr>
-        <w:tblpPr w:leftFromText="45" w:rightFromText="45" w:vertAnchor="text" w:tblpXSpec="right" w:tblpYSpec="center"/>
-        <w:tblW w:w="450" w:type="dxa"/>
-        <w:tblCellSpacing w:w="15" w:type="dxa"/>
-        <w:tblCellMar>
-          <w:left w:w="0" w:type="dxa"/>
-          <w:right w:w="0" w:type="dxa"/>
-        </w:tblCellMar>
-        <w:tblLook w:val="04A0" w:firstRow="1" w:lastRow="0" w:firstColumn="1" w:lastColumn="0" w:noHBand="0" w:noVBand="1"/>
-        <w:tblDescription w:val="layout"/>
-      </w:tblPr>
-      <w:tblGrid>
-        <w:gridCol w:w="487"/>
-      </w:tblGrid>
-      <w:tr>
-        <w:trPr>
-          <w:trHeight w:val="225"/>
-          <w:tblCellSpacing w:w="15" w:type="dxa"/>
-        </w:trPr>
-        <w:tc>
-          <w:tcPr>
-            <w:tcW w:w="450" w:type="dxa"/>
-            <w:shd w:val="clear" w:color="auto" w:fill="990000"/>
-            <w:vAlign w:val="center"/>
-            <w:hideMark/>
-          </w:tcPr>
-          <w:p>
-            <w:pPr>
-              <w:spacing w:after="0" w:line="240" w:lineRule="auto"/>
-              <w:jc w:val="center"/>
-              <w:rPr>
-                <w:rFonts w:ascii="Verdana" w:eastAsia="Times New Roman" w:hAnsi="Verdana" w:cs="Times New Roman"/>
-                <w:color w:val="FFFFFF"/>
-                <w:kern w:val="0"/>
-                <w:sz w:val="20"/>
-                <w:szCs w:val="20"/>
-                <w14:ligatures w14:val="none"/>
-              </w:rPr>
-            </w:pPr>
-            <w:hyperlink r:id="rId139" w:anchor="toc" w:history="1">
-              <w:r>
-                <w:rPr>
-                  <w:rFonts w:ascii="Helvetica" w:eastAsia="Times New Roman" w:hAnsi="Helvetica" w:cs="Helvetica"/>
-                  <w:b/>
-                  <w:bCs/>
-                  <w:color w:val="FFFFFF"/>
-                  <w:kern w:val="0"/>
-                  <w:sz w:val="16"/>
-                  <w:szCs w:val="16"/>
-                  <w:u w:val="single"/>
-                  <w14:ligatures w14:val="none"/>
-                </w:rPr>
-                <w:t> TOC </w:t>
-              </w:r>
-            </w:hyperlink>
-          </w:p>
-        </w:tc>
-      </w:tr>
-    </w:tbl>
-    <w:p>
-      <w:pPr>
-        <w:spacing w:before="100" w:beforeAutospacing="1" w:after="100" w:afterAutospacing="1" w:line="240" w:lineRule="auto"/>
-        <w:outlineLvl w:val="2"/>
-        <w:rPr>
-          <w:rFonts w:ascii="Helvetica" w:eastAsia="Times New Roman" w:hAnsi="Helvetica" w:cs="Helvetica"/>
-          <w:b/>
-          <w:bCs/>
-          <w:color w:val="333333"/>
-          <w:kern w:val="0"/>
-          <w14:ligatures w14:val="none"/>
-        </w:rPr>
-      </w:pPr>
-      <w:bookmarkStart w:id="44" w:name="rfc.section.7.2"/>
-      <w:bookmarkEnd w:id="44"/>
-      <w:r>
-        <w:rPr>
-          <w:rFonts w:ascii="Helvetica" w:eastAsia="Times New Roman" w:hAnsi="Helvetica" w:cs="Helvetica"/>
-          <w:b/>
-          <w:bCs/>
-          <w:color w:val="333333"/>
-          <w:kern w:val="0"/>
-          <w14:ligatures w14:val="none"/>
-        </w:rPr>
-        <w:t>7.2.  Message source authentication failure</w:t>
-      </w:r>
-    </w:p>
-    <w:p>
-      <w:pPr>
-        <w:spacing w:before="100" w:beforeAutospacing="1" w:after="100" w:afterAutospacing="1" w:line="240" w:lineRule="auto"/>
-        <w:ind w:left="480" w:right="480"/>
-        <w:rPr>
-          <w:rFonts w:ascii="Verdana" w:eastAsia="Times New Roman" w:hAnsi="Verdana" w:cs="Times New Roman"/>
-          <w:color w:val="000000"/>
-          <w:kern w:val="0"/>
-          <w:sz w:val="20"/>
-          <w:szCs w:val="20"/>
-          <w14:ligatures w14:val="none"/>
-        </w:rPr>
-      </w:pPr>
-      <w:r>
-        <w:rPr>
-          <w:rFonts w:ascii="Verdana" w:eastAsia="Times New Roman" w:hAnsi="Verdana" w:cs="Times New Roman"/>
-          <w:color w:val="000000"/>
-          <w:kern w:val="0"/>
-          <w:sz w:val="20"/>
-          <w:szCs w:val="20"/>
-          <w14:ligatures w14:val="none"/>
-        </w:rPr>
-        <w:lastRenderedPageBreak/>
-        <w:t>Authorization request and response are not authenticated. For higher risk scenarios, they should be authenticated. See </w:t>
-      </w:r>
-      <w:hyperlink r:id="rId140" w:history="1">
-        <w:r>
-          <w:rPr>
-            <w:rFonts w:ascii="Verdana" w:eastAsia="Times New Roman" w:hAnsi="Verdana" w:cs="Times New Roman"/>
-            <w:b/>
-            <w:bCs/>
-            <w:color w:val="990000"/>
-            <w:kern w:val="0"/>
-            <w:sz w:val="20"/>
-            <w:szCs w:val="20"/>
-            <w:u w:val="single"/>
-            <w14:ligatures w14:val="none"/>
-          </w:rPr>
-          <w:t>Financial-grade API Security Profile 1.0 - Part 2: Advanced</w:t>
-        </w:r>
-      </w:hyperlink>
-      <w:r>
-        <w:rPr>
-          <w:rFonts w:ascii="Verdana" w:eastAsia="Times New Roman" w:hAnsi="Verdana" w:cs="Times New Roman"/>
-          <w:color w:val="000000"/>
-          <w:kern w:val="0"/>
-          <w:sz w:val="20"/>
-          <w:szCs w:val="20"/>
-          <w14:ligatures w14:val="none"/>
-        </w:rPr>
-        <w:t>, which uses request objects to achieve the message source authentication.</w:t>
-      </w:r>
-    </w:p>
-    <w:p>
-      <w:pPr>
-        <w:spacing w:after="0" w:line="240" w:lineRule="auto"/>
-        <w:rPr>
-          <w:rFonts w:ascii="Times New Roman" w:eastAsia="Times New Roman" w:hAnsi="Times New Roman" w:cs="Times New Roman"/>
-          <w:kern w:val="0"/>
-          <w:sz w:val="20"/>
-          <w:szCs w:val="20"/>
-          <w14:ligatures w14:val="none"/>
-        </w:rPr>
-      </w:pPr>
-      <w:bookmarkStart w:id="45" w:name="message-integrity-protection-failure"/>
-      <w:bookmarkEnd w:id="45"/>
-    </w:p>
-    <w:p>
-      <w:pPr>
-        <w:spacing w:after="0" w:line="240" w:lineRule="auto"/>
-        <w:rPr>
-          <w:rFonts w:ascii="Times New Roman" w:eastAsia="Times New Roman" w:hAnsi="Times New Roman" w:cs="Times New Roman"/>
-          <w:kern w:val="0"/>
-          <w:sz w:val="20"/>
-          <w:szCs w:val="20"/>
-          <w14:ligatures w14:val="none"/>
-        </w:rPr>
-      </w:pPr>
-      <w:r>
-        <w:rPr>
-          <w:rFonts w:ascii="Times New Roman" w:eastAsia="Times New Roman" w:hAnsi="Times New Roman" w:cs="Times New Roman"/>
-          <w:kern w:val="0"/>
-          <w:sz w:val="20"/>
-          <w:szCs w:val="20"/>
-          <w14:ligatures w14:val="none"/>
-        </w:rPr>
-        <w:pict w14:anchorId="590EBE9E">
-          <v:rect id="_x0000_i1489" style="width:0;height:.75pt" o:hralign="center" o:hrstd="t" o:hrnoshade="t" o:hr="t" fillcolor="black" stroked="f"/>
-        </w:pict>
-      </w:r>
-    </w:p>
-    <w:tbl>
-      <w:tblPr>
-        <w:tblpPr w:leftFromText="45" w:rightFromText="45" w:vertAnchor="text" w:tblpXSpec="right" w:tblpYSpec="center"/>
-        <w:tblW w:w="450" w:type="dxa"/>
-        <w:tblCellSpacing w:w="15" w:type="dxa"/>
-        <w:tblCellMar>
-          <w:left w:w="0" w:type="dxa"/>
-          <w:right w:w="0" w:type="dxa"/>
-        </w:tblCellMar>
-        <w:tblLook w:val="04A0" w:firstRow="1" w:lastRow="0" w:firstColumn="1" w:lastColumn="0" w:noHBand="0" w:noVBand="1"/>
-        <w:tblDescription w:val="layout"/>
-      </w:tblPr>
-      <w:tblGrid>
-        <w:gridCol w:w="487"/>
-      </w:tblGrid>
-      <w:tr>
-        <w:trPr>
-          <w:trHeight w:val="225"/>
-          <w:tblCellSpacing w:w="15" w:type="dxa"/>
-        </w:trPr>
-        <w:tc>
-          <w:tcPr>
-            <w:tcW w:w="450" w:type="dxa"/>
-            <w:shd w:val="clear" w:color="auto" w:fill="990000"/>
-            <w:vAlign w:val="center"/>
-            <w:hideMark/>
-          </w:tcPr>
-          <w:p>
-            <w:pPr>
-              <w:spacing w:after="0" w:line="240" w:lineRule="auto"/>
-              <w:jc w:val="center"/>
-              <w:rPr>
-                <w:rFonts w:ascii="Verdana" w:eastAsia="Times New Roman" w:hAnsi="Verdana" w:cs="Times New Roman"/>
-                <w:color w:val="FFFFFF"/>
-                <w:kern w:val="0"/>
-                <w:sz w:val="20"/>
-                <w:szCs w:val="20"/>
-                <w14:ligatures w14:val="none"/>
-              </w:rPr>
-            </w:pPr>
-            <w:hyperlink r:id="rId141" w:anchor="toc" w:history="1">
-              <w:r>
-                <w:rPr>
-                  <w:rFonts w:ascii="Helvetica" w:eastAsia="Times New Roman" w:hAnsi="Helvetica" w:cs="Helvetica"/>
-                  <w:b/>
-                  <w:bCs/>
-                  <w:color w:val="FFFFFF"/>
-                  <w:kern w:val="0"/>
-                  <w:sz w:val="16"/>
-                  <w:szCs w:val="16"/>
-                  <w:u w:val="single"/>
-                  <w14:ligatures w14:val="none"/>
-                </w:rPr>
-                <w:t> TOC </w:t>
-              </w:r>
-            </w:hyperlink>
-          </w:p>
-        </w:tc>
-      </w:tr>
-    </w:tbl>
-    <w:p>
-      <w:pPr>
-        <w:spacing w:before="100" w:beforeAutospacing="1" w:after="100" w:afterAutospacing="1" w:line="240" w:lineRule="auto"/>
-        <w:outlineLvl w:val="2"/>
-        <w:rPr>
-          <w:rFonts w:ascii="Helvetica" w:eastAsia="Times New Roman" w:hAnsi="Helvetica" w:cs="Helvetica"/>
-          <w:b/>
-          <w:bCs/>
-          <w:color w:val="333333"/>
-          <w:kern w:val="0"/>
-          <w14:ligatures w14:val="none"/>
-        </w:rPr>
-      </w:pPr>
-      <w:bookmarkStart w:id="46" w:name="rfc.section.7.3"/>
-      <w:bookmarkEnd w:id="46"/>
-      <w:r>
-        <w:rPr>
-          <w:rFonts w:ascii="Helvetica" w:eastAsia="Times New Roman" w:hAnsi="Helvetica" w:cs="Helvetica"/>
-          <w:b/>
-          <w:bCs/>
-          <w:color w:val="333333"/>
-          <w:kern w:val="0"/>
-          <w14:ligatures w14:val="none"/>
-        </w:rPr>
-        <w:t>7.3.  Message integrity protection failure</w:t>
-      </w:r>
-    </w:p>
-    <w:p>
-      <w:pPr>
-        <w:spacing w:before="100" w:beforeAutospacing="1" w:after="100" w:afterAutospacing="1" w:line="240" w:lineRule="auto"/>
-        <w:ind w:left="480" w:right="480"/>
-        <w:rPr>
-          <w:rFonts w:ascii="Verdana" w:eastAsia="Times New Roman" w:hAnsi="Verdana" w:cs="Times New Roman"/>
-          <w:color w:val="000000"/>
-          <w:kern w:val="0"/>
-          <w:sz w:val="20"/>
-          <w:szCs w:val="20"/>
-          <w14:ligatures w14:val="none"/>
-        </w:rPr>
-      </w:pPr>
-      <w:r>
-        <w:rPr>
-          <w:rFonts w:ascii="Verdana" w:eastAsia="Times New Roman" w:hAnsi="Verdana" w:cs="Times New Roman"/>
-          <w:color w:val="000000"/>
-          <w:kern w:val="0"/>
-          <w:sz w:val="20"/>
-          <w:szCs w:val="20"/>
-          <w14:ligatures w14:val="none"/>
-        </w:rPr>
-        <w:t>The authorization request does not have message integrity protection and hence request tampering and parameter injection are possible. Where such protection is desired, </w:t>
-      </w:r>
-      <w:hyperlink r:id="rId142" w:history="1">
-        <w:r>
-          <w:rPr>
-            <w:rFonts w:ascii="Verdana" w:eastAsia="Times New Roman" w:hAnsi="Verdana" w:cs="Times New Roman"/>
-            <w:b/>
-            <w:bCs/>
-            <w:color w:val="990000"/>
-            <w:kern w:val="0"/>
-            <w:sz w:val="20"/>
-            <w:szCs w:val="20"/>
-            <w:u w:val="single"/>
-            <w14:ligatures w14:val="none"/>
-          </w:rPr>
-          <w:t>Financial-grade API Security Profile 1.0 - Part 2: Advanced</w:t>
-        </w:r>
-      </w:hyperlink>
-      <w:r>
-        <w:rPr>
-          <w:rFonts w:ascii="Verdana" w:eastAsia="Times New Roman" w:hAnsi="Verdana" w:cs="Times New Roman"/>
-          <w:color w:val="000000"/>
-          <w:kern w:val="0"/>
-          <w:sz w:val="20"/>
-          <w:szCs w:val="20"/>
-          <w14:ligatures w14:val="none"/>
-        </w:rPr>
-        <w:t> should be used.</w:t>
-      </w:r>
-    </w:p>
-    <w:p>
-      <w:pPr>
-        <w:spacing w:before="100" w:beforeAutospacing="1" w:after="100" w:afterAutospacing="1" w:line="240" w:lineRule="auto"/>
-        <w:ind w:left="480" w:right="480"/>
-        <w:rPr>
-          <w:rFonts w:ascii="Verdana" w:eastAsia="Times New Roman" w:hAnsi="Verdana" w:cs="Times New Roman"/>
-          <w:color w:val="000000"/>
-          <w:kern w:val="0"/>
-          <w:sz w:val="20"/>
-          <w:szCs w:val="20"/>
-          <w14:ligatures w14:val="none"/>
-        </w:rPr>
-      </w:pPr>
-      <w:r>
-        <w:rPr>
-          <w:rFonts w:ascii="Verdana" w:eastAsia="Times New Roman" w:hAnsi="Verdana" w:cs="Times New Roman"/>
-          <w:color w:val="000000"/>
-          <w:kern w:val="0"/>
-          <w:sz w:val="20"/>
-          <w:szCs w:val="20"/>
-          <w14:ligatures w14:val="none"/>
-        </w:rPr>
-        <w:t>The response is integrity protected when the ID Token is returned from the authorization endpoint.</w:t>
-      </w:r>
-    </w:p>
-    <w:p>
-      <w:pPr>
-        <w:spacing w:after="0" w:line="240" w:lineRule="auto"/>
-        <w:rPr>
-          <w:rFonts w:ascii="Times New Roman" w:eastAsia="Times New Roman" w:hAnsi="Times New Roman" w:cs="Times New Roman"/>
-          <w:kern w:val="0"/>
-          <w:sz w:val="20"/>
-          <w:szCs w:val="20"/>
-          <w14:ligatures w14:val="none"/>
-        </w:rPr>
-      </w:pPr>
-      <w:bookmarkStart w:id="47" w:name="message-containment-failure"/>
-      <w:bookmarkEnd w:id="47"/>
-    </w:p>
-    <w:p>
-      <w:pPr>
-        <w:spacing w:after="0" w:line="240" w:lineRule="auto"/>
-        <w:rPr>
-          <w:rFonts w:ascii="Times New Roman" w:eastAsia="Times New Roman" w:hAnsi="Times New Roman" w:cs="Times New Roman"/>
-          <w:kern w:val="0"/>
-          <w:sz w:val="20"/>
-          <w:szCs w:val="20"/>
-          <w14:ligatures w14:val="none"/>
-        </w:rPr>
-      </w:pPr>
-      <w:r>
-        <w:rPr>
-          <w:rFonts w:ascii="Times New Roman" w:eastAsia="Times New Roman" w:hAnsi="Times New Roman" w:cs="Times New Roman"/>
-          <w:kern w:val="0"/>
-          <w:sz w:val="20"/>
-          <w:szCs w:val="20"/>
-          <w14:ligatures w14:val="none"/>
-        </w:rPr>
-        <w:pict w14:anchorId="25B3A72A">
-          <v:rect id="_x0000_i1490" style="width:0;height:.75pt" o:hralign="center" o:hrstd="t" o:hrnoshade="t" o:hr="t" fillcolor="black" stroked="f"/>
+          <v:rect id="_x0000_i1047" style="width:0;height:.75pt" o:hralign="center" o:hrstd="t" o:hrnoshade="t" o:hr="t" fillcolor="black" stroked="f"/>
         </w:pict>
       </w:r>
     </w:p>
@@ -13254,8 +12920,8 @@
           <w14:ligatures w14:val="none"/>
         </w:rPr>
       </w:pPr>
-      <w:bookmarkStart w:id="48" w:name="rfc.section.7.4"/>
-      <w:bookmarkEnd w:id="48"/>
+      <w:bookmarkStart w:id="47" w:name="rfc.section.7.2"/>
+      <w:bookmarkEnd w:id="47"/>
       <w:r>
         <w:rPr>
           <w:rFonts w:ascii="Helvetica" w:eastAsia="Times New Roman" w:hAnsi="Helvetica" w:cs="Helvetica"/>
@@ -13265,7 +12931,60 @@
           <w:kern w:val="0"/>
           <w14:ligatures w14:val="none"/>
         </w:rPr>
-        <w:t>7.4.  Message containment failure</w:t>
+        <w:t>7.2.  Message source authentication failure</w:t>
+      </w:r>
+    </w:p>
+    <w:p>
+      <w:pPr>
+        <w:spacing w:before="100" w:beforeAutospacing="1" w:after="100" w:afterAutospacing="1" w:line="240" w:lineRule="auto"/>
+        <w:ind w:left="480" w:right="480"/>
+        <w:rPr>
+          <w:rFonts w:ascii="Verdana" w:eastAsia="Times New Roman" w:hAnsi="Verdana" w:cs="Times New Roman"/>
+          <w:color w:val="000000"/>
+          <w:kern w:val="0"/>
+          <w:sz w:val="20"/>
+          <w:szCs w:val="20"/>
+          <w14:ligatures w14:val="none"/>
+        </w:rPr>
+      </w:pPr>
+      <w:r>
+        <w:rPr>
+          <w:rFonts w:ascii="Verdana" w:eastAsia="Times New Roman" w:hAnsi="Verdana" w:cs="Times New Roman"/>
+          <w:color w:val="000000"/>
+          <w:kern w:val="0"/>
+          <w:sz w:val="20"/>
+          <w:szCs w:val="20"/>
+          <w14:ligatures w14:val="none"/>
+        </w:rPr>
+        <w:lastRenderedPageBreak/>
+        <w:t>Authorization request and response are not authenticated. For higher risk scenarios, they should be authenticated. See </w:t>
+      </w:r>
+      <w:hyperlink r:id="rId144" w:history="1">
+        <w:r>
+          <w:rPr>
+            <w:rFonts w:ascii="Verdana" w:eastAsia="Times New Roman" w:hAnsi="Verdana" w:cs="Times New Roman"/>
+            <w:b/>
+            <w:bCs/>
+            <w:color w:val="990000"/>
+            <w:kern w:val="0"/>
+            <w:sz w:val="20"/>
+            <w:szCs w:val="20"/>
+            <w:u w:val="single"/>
+            <w14:ligatures w14:val="none"/>
+          </w:rPr>
+          <w:t>Financial-grade API Security Profile 1.0 - Part 2: Advanced</w:t>
+        </w:r>
+      </w:hyperlink>
+      <w:r>
+        <w:rPr>
+          <w:rFonts w:ascii="Verdana" w:eastAsia="Times New Roman" w:hAnsi="Verdana" w:cs="Times New Roman"/>
+          <w:color w:val="000000"/>
+          <w:kern w:val="0"/>
+          <w:sz w:val="20"/>
+          <w:szCs w:val="20"/>
+          <w14:ligatures w14:val="none"/>
+        </w:rPr>
+        <w:t>, which uses request objects to achieve the message source authentication.</w:t>
       </w:r>
     </w:p>
     <w:p>
@@ -13279,8 +12998,8 @@
           <w14:ligatures w14:val="none"/>
         </w:rPr>
       </w:pPr>
-      <w:bookmarkStart w:id="49" w:name="authorization-request-and-response"/>
-      <w:bookmarkEnd w:id="49"/>
+      <w:bookmarkStart w:id="48" w:name="message-integrity-protection-failure"/>
+      <w:bookmarkEnd w:id="48"/>
     </w:p>
     <w:p>
       <w:pPr>
@@ -13301,232 +13020,8 @@
           <w:szCs w:val="20"/>
           <w14:ligatures w14:val="none"/>
         </w:rPr>
-        <w:pict w14:anchorId="7820C215">
-          <v:rect id="_x0000_i1491" style="width:0;height:.75pt" o:hralign="center" o:hrstd="t" o:hrnoshade="t" o:hr="t" fillcolor="black" stroked="f"/>
-        </w:pict>
-      </w:r>
-    </w:p>
-    <w:tbl>
-      <w:tblPr>
-        <w:tblpPr w:leftFromText="45" w:rightFromText="45" w:vertAnchor="text" w:tblpXSpec="right" w:tblpYSpec="center"/>
-        <w:tblW w:w="450" w:type="dxa"/>
-        <w:tblCellSpacing w:w="15" w:type="dxa"/>
-        <w:tblCellMar>
-          <w:left w:w="0" w:type="dxa"/>
-          <w:right w:w="0" w:type="dxa"/>
-        </w:tblCellMar>
-        <w:tblLook w:val="04A0" w:firstRow="1" w:lastRow="0" w:firstColumn="1" w:lastColumn="0" w:noHBand="0" w:noVBand="1"/>
-        <w:tblDescription w:val="layout"/>
-      </w:tblPr>
-      <w:tblGrid>
-        <w:gridCol w:w="487"/>
-      </w:tblGrid>
-      <w:tr>
-        <w:trPr>
-          <w:trHeight w:val="225"/>
-          <w:tblCellSpacing w:w="15" w:type="dxa"/>
-        </w:trPr>
-        <w:tc>
-          <w:tcPr>
-            <w:tcW w:w="450" w:type="dxa"/>
-            <w:shd w:val="clear" w:color="auto" w:fill="990000"/>
-            <w:vAlign w:val="center"/>
-            <w:hideMark/>
-          </w:tcPr>
-          <w:p>
-            <w:pPr>
-              <w:spacing w:after="0" w:line="240" w:lineRule="auto"/>
-              <w:jc w:val="center"/>
-              <w:rPr>
-                <w:rFonts w:ascii="Verdana" w:eastAsia="Times New Roman" w:hAnsi="Verdana" w:cs="Times New Roman"/>
-                <w:color w:val="FFFFFF"/>
-                <w:kern w:val="0"/>
-                <w:sz w:val="20"/>
-                <w:szCs w:val="20"/>
-                <w14:ligatures w14:val="none"/>
-              </w:rPr>
-            </w:pPr>
-            <w:hyperlink r:id="rId144" w:anchor="toc" w:history="1">
-              <w:r>
-                <w:rPr>
-                  <w:rFonts w:ascii="Helvetica" w:eastAsia="Times New Roman" w:hAnsi="Helvetica" w:cs="Helvetica"/>
-                  <w:b/>
-                  <w:bCs/>
-                  <w:color w:val="FFFFFF"/>
-                  <w:kern w:val="0"/>
-                  <w:sz w:val="16"/>
-                  <w:szCs w:val="16"/>
-                  <w:u w:val="single"/>
-                  <w14:ligatures w14:val="none"/>
-                </w:rPr>
-                <w:t> TOC </w:t>
-              </w:r>
-            </w:hyperlink>
-          </w:p>
-        </w:tc>
-      </w:tr>
-    </w:tbl>
-    <w:p>
-      <w:pPr>
-        <w:spacing w:before="100" w:beforeAutospacing="1" w:after="100" w:afterAutospacing="1" w:line="240" w:lineRule="auto"/>
-        <w:outlineLvl w:val="2"/>
-        <w:rPr>
-          <w:rFonts w:ascii="Helvetica" w:eastAsia="Times New Roman" w:hAnsi="Helvetica" w:cs="Helvetica"/>
-          <w:b/>
-          <w:bCs/>
-          <w:color w:val="333333"/>
-          <w:kern w:val="0"/>
-          <w14:ligatures w14:val="none"/>
-        </w:rPr>
-      </w:pPr>
-      <w:bookmarkStart w:id="50" w:name="rfc.section.7.4.1"/>
-      <w:bookmarkEnd w:id="50"/>
-      <w:r>
-        <w:rPr>
-          <w:rFonts w:ascii="Helvetica" w:eastAsia="Times New Roman" w:hAnsi="Helvetica" w:cs="Helvetica"/>
-          <w:b/>
-          <w:bCs/>
-          <w:color w:val="333333"/>
-          <w:kern w:val="0"/>
-          <w14:ligatures w14:val="none"/>
-        </w:rPr>
-        <w:t>7.4.1.  Authorization request and response</w:t>
-      </w:r>
-    </w:p>
-    <w:p>
-      <w:pPr>
-        <w:spacing w:before="100" w:beforeAutospacing="1" w:after="100" w:afterAutospacing="1" w:line="240" w:lineRule="auto"/>
-        <w:ind w:left="480" w:right="480"/>
-        <w:rPr>
-          <w:rFonts w:ascii="Verdana" w:eastAsia="Times New Roman" w:hAnsi="Verdana" w:cs="Times New Roman"/>
-          <w:color w:val="000000"/>
-          <w:kern w:val="0"/>
-          <w:sz w:val="20"/>
-          <w:szCs w:val="20"/>
-          <w14:ligatures w14:val="none"/>
-        </w:rPr>
-      </w:pPr>
-      <w:r>
-        <w:rPr>
-          <w:rFonts w:ascii="Verdana" w:eastAsia="Times New Roman" w:hAnsi="Verdana" w:cs="Times New Roman"/>
-          <w:color w:val="000000"/>
-          <w:kern w:val="0"/>
-          <w:sz w:val="20"/>
-          <w:szCs w:val="20"/>
-          <w14:ligatures w14:val="none"/>
-        </w:rPr>
-        <w:t>In this document, the authorization request is not encrypted. Thus, it is possible to leak the information contained if the web browser is compromised.</w:t>
-      </w:r>
-    </w:p>
-    <w:p>
-      <w:pPr>
-        <w:spacing w:before="100" w:beforeAutospacing="1" w:after="100" w:afterAutospacing="1" w:line="240" w:lineRule="auto"/>
-        <w:ind w:left="480" w:right="480"/>
-        <w:rPr>
-          <w:rFonts w:ascii="Verdana" w:eastAsia="Times New Roman" w:hAnsi="Verdana" w:cs="Times New Roman"/>
-          <w:color w:val="000000"/>
-          <w:kern w:val="0"/>
-          <w:sz w:val="20"/>
-          <w:szCs w:val="20"/>
-          <w14:ligatures w14:val="none"/>
-        </w:rPr>
-      </w:pPr>
-      <w:r>
-        <w:rPr>
-          <w:rFonts w:ascii="Verdana" w:eastAsia="Times New Roman" w:hAnsi="Verdana" w:cs="Times New Roman"/>
-          <w:color w:val="000000"/>
-          <w:kern w:val="0"/>
-          <w:sz w:val="20"/>
-          <w:szCs w:val="20"/>
-          <w14:ligatures w14:val="none"/>
-        </w:rPr>
-        <w:t>Authorization response can be encrypted as ID Token can be encrypted.</w:t>
-      </w:r>
-    </w:p>
-    <w:p>
-      <w:pPr>
-        <w:spacing w:before="100" w:beforeAutospacing="1" w:after="100" w:afterAutospacing="1" w:line="240" w:lineRule="auto"/>
-        <w:ind w:left="480" w:right="480"/>
-        <w:rPr>
-          <w:rFonts w:ascii="Verdana" w:eastAsia="Times New Roman" w:hAnsi="Verdana" w:cs="Times New Roman"/>
-          <w:color w:val="000000"/>
-          <w:kern w:val="0"/>
-          <w:sz w:val="20"/>
-          <w:szCs w:val="20"/>
-          <w14:ligatures w14:val="none"/>
-        </w:rPr>
-      </w:pPr>
-      <w:r>
-        <w:rPr>
-          <w:rFonts w:ascii="Verdana" w:eastAsia="Times New Roman" w:hAnsi="Verdana" w:cs="Times New Roman"/>
-          <w:color w:val="000000"/>
-          <w:kern w:val="0"/>
-          <w:sz w:val="20"/>
-          <w:szCs w:val="20"/>
-          <w14:ligatures w14:val="none"/>
-        </w:rPr>
-        <w:t xml:space="preserve">It is possible to leak the information through the logs if the parameters were recorded in the logs and the access to the logs </w:t>
-      </w:r>
-      <w:proofErr w:type="gramStart"/>
-      <w:r>
-        <w:rPr>
-          <w:rFonts w:ascii="Verdana" w:eastAsia="Times New Roman" w:hAnsi="Verdana" w:cs="Times New Roman"/>
-          <w:color w:val="000000"/>
-          <w:kern w:val="0"/>
-          <w:sz w:val="20"/>
-          <w:szCs w:val="20"/>
-          <w14:ligatures w14:val="none"/>
-        </w:rPr>
-        <w:t>are</w:t>
-      </w:r>
-      <w:proofErr w:type="gramEnd"/>
-      <w:r>
-        <w:rPr>
-          <w:rFonts w:ascii="Verdana" w:eastAsia="Times New Roman" w:hAnsi="Verdana" w:cs="Times New Roman"/>
-          <w:color w:val="000000"/>
-          <w:kern w:val="0"/>
-          <w:sz w:val="20"/>
-          <w:szCs w:val="20"/>
-          <w14:ligatures w14:val="none"/>
-        </w:rPr>
-        <w:t xml:space="preserve"> compromised. Strict access control to the logs in such cases should be enforced.</w:t>
-      </w:r>
-    </w:p>
-    <w:p>
-      <w:pPr>
-        <w:spacing w:after="0" w:line="240" w:lineRule="auto"/>
-        <w:rPr>
-          <w:rFonts w:ascii="Times New Roman" w:eastAsia="Times New Roman" w:hAnsi="Times New Roman" w:cs="Times New Roman"/>
-          <w:kern w:val="0"/>
-          <w:sz w:val="20"/>
-          <w:szCs w:val="20"/>
-          <w14:ligatures w14:val="none"/>
-        </w:rPr>
-      </w:pPr>
-      <w:bookmarkStart w:id="51" w:name="token-request-and-response"/>
-      <w:bookmarkEnd w:id="51"/>
-    </w:p>
-    <w:p>
-      <w:pPr>
-        <w:spacing w:after="0" w:line="240" w:lineRule="auto"/>
-        <w:rPr>
-          <w:rFonts w:ascii="Times New Roman" w:eastAsia="Times New Roman" w:hAnsi="Times New Roman" w:cs="Times New Roman"/>
-          <w:kern w:val="0"/>
-          <w:sz w:val="20"/>
-          <w:szCs w:val="20"/>
-          <w14:ligatures w14:val="none"/>
-        </w:rPr>
-      </w:pPr>
-      <w:r>
-        <w:rPr>
-          <w:rFonts w:ascii="Times New Roman" w:eastAsia="Times New Roman" w:hAnsi="Times New Roman" w:cs="Times New Roman"/>
-          <w:kern w:val="0"/>
-          <w:sz w:val="20"/>
-          <w:szCs w:val="20"/>
-          <w14:ligatures w14:val="none"/>
-        </w:rPr>
-        <w:pict w14:anchorId="1BC298F1">
-          <v:rect id="_x0000_i1492" style="width:0;height:.75pt" o:hralign="center" o:hrstd="t" o:hrnoshade="t" o:hr="t" fillcolor="black" stroked="f"/>
+        <w:pict w14:anchorId="590EBE9E">
+          <v:rect id="_x0000_i1048" style="width:0;height:.75pt" o:hralign="center" o:hrstd="t" o:hrnoshade="t" o:hr="t" fillcolor="black" stroked="f"/>
         </w:pict>
       </w:r>
     </w:p>
@@ -13603,8 +13098,8 @@
           <w14:ligatures w14:val="none"/>
         </w:rPr>
       </w:pPr>
-      <w:bookmarkStart w:id="52" w:name="rfc.section.7.4.2"/>
-      <w:bookmarkEnd w:id="52"/>
+      <w:bookmarkStart w:id="49" w:name="rfc.section.7.3"/>
+      <w:bookmarkEnd w:id="49"/>
       <w:r>
         <w:rPr>
           <w:rFonts w:ascii="Helvetica" w:eastAsia="Times New Roman" w:hAnsi="Helvetica" w:cs="Helvetica"/>
@@ -13614,7 +13109,7 @@
           <w:kern w:val="0"/>
           <w14:ligatures w14:val="none"/>
         </w:rPr>
-        <w:t>7.4.2.  Token request and response</w:t>
+        <w:t>7.3.  Message integrity protection failure</w:t>
       </w:r>
     </w:p>
     <w:p>
@@ -13639,31 +13134,59 @@
           <w:szCs w:val="20"/>
           <w14:ligatures w14:val="none"/>
         </w:rPr>
-        <w:t xml:space="preserve">It is possible to leak information through the logs if the parameters were recorded in the logs and the access to the logs </w:t>
-      </w:r>
-      <w:proofErr w:type="gramStart"/>
-      <w:r>
-        <w:rPr>
-          <w:rFonts w:ascii="Verdana" w:eastAsia="Times New Roman" w:hAnsi="Verdana" w:cs="Times New Roman"/>
-          <w:color w:val="000000"/>
-          <w:kern w:val="0"/>
-          <w:sz w:val="20"/>
-          <w:szCs w:val="20"/>
-          <w14:ligatures w14:val="none"/>
-        </w:rPr>
-        <w:t>are</w:t>
-      </w:r>
-      <w:proofErr w:type="gramEnd"/>
-      <w:r>
-        <w:rPr>
-          <w:rFonts w:ascii="Verdana" w:eastAsia="Times New Roman" w:hAnsi="Verdana" w:cs="Times New Roman"/>
-          <w:color w:val="000000"/>
-          <w:kern w:val="0"/>
-          <w:sz w:val="20"/>
-          <w:szCs w:val="20"/>
-          <w14:ligatures w14:val="none"/>
-        </w:rPr>
-        <w:t xml:space="preserve"> compromised. Strict access control to the logs in such cases should be enforced.</w:t>
+        <w:t>The authorization request does not have message integrity protection and hence request tampering and parameter injection are possible. Where such protection is desired, </w:t>
+      </w:r>
+      <w:hyperlink r:id="rId146" w:history="1">
+        <w:r>
+          <w:rPr>
+            <w:rFonts w:ascii="Verdana" w:eastAsia="Times New Roman" w:hAnsi="Verdana" w:cs="Times New Roman"/>
+            <w:b/>
+            <w:bCs/>
+            <w:color w:val="990000"/>
+            <w:kern w:val="0"/>
+            <w:sz w:val="20"/>
+            <w:szCs w:val="20"/>
+            <w:u w:val="single"/>
+            <w14:ligatures w14:val="none"/>
+          </w:rPr>
+          <w:t>Financial-grade API Security Profile 1.0 - Part 2: Advanced</w:t>
+        </w:r>
+      </w:hyperlink>
+      <w:r>
+        <w:rPr>
+          <w:rFonts w:ascii="Verdana" w:eastAsia="Times New Roman" w:hAnsi="Verdana" w:cs="Times New Roman"/>
+          <w:color w:val="000000"/>
+          <w:kern w:val="0"/>
+          <w:sz w:val="20"/>
+          <w:szCs w:val="20"/>
+          <w14:ligatures w14:val="none"/>
+        </w:rPr>
+        <w:t> should be used.</w:t>
+      </w:r>
+    </w:p>
+    <w:p>
+      <w:pPr>
+        <w:spacing w:before="100" w:beforeAutospacing="1" w:after="100" w:afterAutospacing="1" w:line="240" w:lineRule="auto"/>
+        <w:ind w:left="480" w:right="480"/>
+        <w:rPr>
+          <w:rFonts w:ascii="Verdana" w:eastAsia="Times New Roman" w:hAnsi="Verdana" w:cs="Times New Roman"/>
+          <w:color w:val="000000"/>
+          <w:kern w:val="0"/>
+          <w:sz w:val="20"/>
+          <w:szCs w:val="20"/>
+          <w14:ligatures w14:val="none"/>
+        </w:rPr>
+      </w:pPr>
+      <w:r>
+        <w:rPr>
+          <w:rFonts w:ascii="Verdana" w:eastAsia="Times New Roman" w:hAnsi="Verdana" w:cs="Times New Roman"/>
+          <w:color w:val="000000"/>
+          <w:kern w:val="0"/>
+          <w:sz w:val="20"/>
+          <w:szCs w:val="20"/>
+          <w14:ligatures w14:val="none"/>
+        </w:rPr>
+        <w:t>The response is integrity protected when the ID Token is returned from the authorization endpoint.</w:t>
       </w:r>
     </w:p>
     <w:p>
@@ -13677,8 +13200,8 @@
           <w14:ligatures w14:val="none"/>
         </w:rPr>
       </w:pPr>
-      <w:bookmarkStart w:id="53" w:name="resource-request-and-response"/>
-      <w:bookmarkEnd w:id="53"/>
+      <w:bookmarkStart w:id="50" w:name="message-containment-failure"/>
+      <w:bookmarkEnd w:id="50"/>
     </w:p>
     <w:p>
       <w:pPr>
@@ -13699,8 +13222,8 @@
           <w:szCs w:val="20"/>
           <w14:ligatures w14:val="none"/>
         </w:rPr>
-        <w:pict w14:anchorId="13720C07">
-          <v:rect id="_x0000_i1493" style="width:0;height:.75pt" o:hralign="center" o:hrstd="t" o:hrnoshade="t" o:hr="t" fillcolor="black" stroked="f"/>
+        <w:pict w14:anchorId="25B3A72A">
+          <v:rect id="_x0000_i1049" style="width:0;height:.75pt" o:hralign="center" o:hrstd="t" o:hrnoshade="t" o:hr="t" fillcolor="black" stroked="f"/>
         </w:pict>
       </w:r>
     </w:p>
@@ -13744,7 +13267,7 @@
                 <w14:ligatures w14:val="none"/>
               </w:rPr>
             </w:pPr>
-            <w:hyperlink r:id="rId146" w:anchor="toc" w:history="1">
+            <w:hyperlink r:id="rId147" w:anchor="toc" w:history="1">
               <w:r>
                 <w:rPr>
                   <w:rFonts w:ascii="Helvetica" w:eastAsia="Times New Roman" w:hAnsi="Helvetica" w:cs="Helvetica"/>
@@ -13777,8 +13300,8 @@
           <w14:ligatures w14:val="none"/>
         </w:rPr>
       </w:pPr>
-      <w:bookmarkStart w:id="54" w:name="rfc.section.7.4.3"/>
-      <w:bookmarkEnd w:id="54"/>
+      <w:bookmarkStart w:id="51" w:name="rfc.section.7.4"/>
+      <w:bookmarkEnd w:id="51"/>
       <w:r>
         <w:rPr>
           <w:rFonts w:ascii="Helvetica" w:eastAsia="Times New Roman" w:hAnsi="Helvetica" w:cs="Helvetica"/>
@@ -13788,96 +13311,7 @@
           <w:kern w:val="0"/>
           <w14:ligatures w14:val="none"/>
         </w:rPr>
-        <w:t>7.4.3.  Resource request and response</w:t>
-      </w:r>
-    </w:p>
-    <w:p>
-      <w:pPr>
-        <w:spacing w:before="100" w:beforeAutospacing="1" w:after="100" w:afterAutospacing="1" w:line="240" w:lineRule="auto"/>
-        <w:ind w:left="480" w:right="480"/>
-        <w:rPr>
-          <w:rFonts w:ascii="Verdana" w:eastAsia="Times New Roman" w:hAnsi="Verdana" w:cs="Times New Roman"/>
-          <w:color w:val="000000"/>
-          <w:kern w:val="0"/>
-          <w:sz w:val="20"/>
-          <w:szCs w:val="20"/>
-          <w14:ligatures w14:val="none"/>
-        </w:rPr>
-      </w:pPr>
-      <w:r>
-        <w:rPr>
-          <w:rFonts w:ascii="Verdana" w:eastAsia="Times New Roman" w:hAnsi="Verdana" w:cs="Times New Roman"/>
-          <w:color w:val="000000"/>
-          <w:kern w:val="0"/>
-          <w:sz w:val="20"/>
-          <w:szCs w:val="20"/>
-          <w14:ligatures w14:val="none"/>
-        </w:rPr>
-        <w:t>Care should be taken so that the sensitive data will not be leaked through the referrer.</w:t>
-      </w:r>
-    </w:p>
-    <w:p>
-      <w:pPr>
-        <w:spacing w:before="100" w:beforeAutospacing="1" w:after="100" w:afterAutospacing="1" w:line="240" w:lineRule="auto"/>
-        <w:ind w:left="480" w:right="480"/>
-        <w:rPr>
-          <w:rFonts w:ascii="Verdana" w:eastAsia="Times New Roman" w:hAnsi="Verdana" w:cs="Times New Roman"/>
-          <w:color w:val="000000"/>
-          <w:kern w:val="0"/>
-          <w:sz w:val="20"/>
-          <w:szCs w:val="20"/>
-          <w14:ligatures w14:val="none"/>
-        </w:rPr>
-      </w:pPr>
-      <w:r>
-        <w:rPr>
-          <w:rFonts w:ascii="Verdana" w:eastAsia="Times New Roman" w:hAnsi="Verdana" w:cs="Times New Roman"/>
-          <w:color w:val="000000"/>
-          <w:kern w:val="0"/>
-          <w:sz w:val="20"/>
-          <w:szCs w:val="20"/>
-          <w14:ligatures w14:val="none"/>
-        </w:rPr>
-        <w:t xml:space="preserve">If the access token is a bearer token, it is possible to exercise the stolen token. Since the access token can be used against multiple URIs, the risk of leaking is </w:t>
-      </w:r>
-      <w:r>
-        <w:rPr>
-          <w:rFonts w:ascii="Verdana" w:eastAsia="Times New Roman" w:hAnsi="Verdana" w:cs="Times New Roman"/>
-          <w:color w:val="000000"/>
-          <w:kern w:val="0"/>
-          <w:sz w:val="20"/>
-          <w:szCs w:val="20"/>
-          <w14:ligatures w14:val="none"/>
-        </w:rPr>
-        <w:lastRenderedPageBreak/>
-        <w:t>much larger than the refresh token, which is used only against the token endpoint. Thus, the lifetime of the access token should be much shorter than that of the refresh token. Refer to Section 16.18 of </w:t>
-      </w:r>
-      <w:hyperlink r:id="rId147" w:history="1">
-        <w:r>
-          <w:rPr>
-            <w:rFonts w:ascii="Verdana" w:eastAsia="Times New Roman" w:hAnsi="Verdana" w:cs="Times New Roman"/>
-            <w:b/>
-            <w:bCs/>
-            <w:color w:val="990000"/>
-            <w:kern w:val="0"/>
-            <w:sz w:val="20"/>
-            <w:szCs w:val="20"/>
-            <w:u w:val="single"/>
-            <w14:ligatures w14:val="none"/>
-          </w:rPr>
-          <w:t>OIDC</w:t>
-        </w:r>
-      </w:hyperlink>
-      <w:r>
-        <w:rPr>
-          <w:rFonts w:ascii="Verdana" w:eastAsia="Times New Roman" w:hAnsi="Verdana" w:cs="Times New Roman"/>
-          <w:color w:val="000000"/>
-          <w:kern w:val="0"/>
-          <w:sz w:val="20"/>
-          <w:szCs w:val="20"/>
-          <w14:ligatures w14:val="none"/>
-        </w:rPr>
-        <w:t> for more discussion on the lifetimes of access tokens and refresh tokens.</w:t>
+        <w:t>7.4.  Message containment failure</w:t>
       </w:r>
     </w:p>
     <w:p>
@@ -13891,8 +13325,8 @@
           <w14:ligatures w14:val="none"/>
         </w:rPr>
       </w:pPr>
-      <w:bookmarkStart w:id="55" w:name="native-apps"/>
-      <w:bookmarkEnd w:id="55"/>
+      <w:bookmarkStart w:id="52" w:name="authorization-request-and-response"/>
+      <w:bookmarkEnd w:id="52"/>
     </w:p>
     <w:p>
       <w:pPr>
@@ -13913,8 +13347,8 @@
           <w:szCs w:val="20"/>
           <w14:ligatures w14:val="none"/>
         </w:rPr>
-        <w:pict w14:anchorId="19441E0B">
-          <v:rect id="_x0000_i1494" style="width:0;height:.75pt" o:hralign="center" o:hrstd="t" o:hrnoshade="t" o:hr="t" fillcolor="black" stroked="f"/>
+        <w:pict w14:anchorId="7820C215">
+          <v:rect id="_x0000_i1050" style="width:0;height:.75pt" o:hralign="center" o:hrstd="t" o:hrnoshade="t" o:hr="t" fillcolor="black" stroked="f"/>
         </w:pict>
       </w:r>
     </w:p>
@@ -13991,8 +13425,8 @@
           <w14:ligatures w14:val="none"/>
         </w:rPr>
       </w:pPr>
-      <w:bookmarkStart w:id="56" w:name="rfc.section.7.5"/>
-      <w:bookmarkEnd w:id="56"/>
+      <w:bookmarkStart w:id="53" w:name="rfc.section.7.4.1"/>
+      <w:bookmarkEnd w:id="53"/>
       <w:r>
         <w:rPr>
           <w:rFonts w:ascii="Helvetica" w:eastAsia="Times New Roman" w:hAnsi="Helvetica" w:cs="Helvetica"/>
@@ -14002,7 +13436,7 @@
           <w:kern w:val="0"/>
           <w14:ligatures w14:val="none"/>
         </w:rPr>
-        <w:t>7.5.  Native Apps</w:t>
+        <w:t>7.4.1.  Authorization request and response</w:t>
       </w:r>
     </w:p>
     <w:p>
@@ -14027,34 +13461,7 @@
           <w:szCs w:val="20"/>
           <w14:ligatures w14:val="none"/>
         </w:rPr>
-        <w:t>When native apps are used as either public clients, dynamically registered confidential clients or user-agents receiving the authorization response for a server based confidential client, the recommendations for OAuth 2.0 for Native Apps in </w:t>
-      </w:r>
-      <w:hyperlink r:id="rId149" w:history="1">
-        <w:r>
-          <w:rPr>
-            <w:rFonts w:ascii="Verdana" w:eastAsia="Times New Roman" w:hAnsi="Verdana" w:cs="Times New Roman"/>
-            <w:b/>
-            <w:bCs/>
-            <w:color w:val="990000"/>
-            <w:kern w:val="0"/>
-            <w:sz w:val="20"/>
-            <w:szCs w:val="20"/>
-            <w:u w:val="single"/>
-            <w14:ligatures w14:val="none"/>
-          </w:rPr>
-          <w:t>BCP212</w:t>
-        </w:r>
-      </w:hyperlink>
-      <w:r>
-        <w:rPr>
-          <w:rFonts w:ascii="Verdana" w:eastAsia="Times New Roman" w:hAnsi="Verdana" w:cs="Times New Roman"/>
-          <w:color w:val="000000"/>
-          <w:kern w:val="0"/>
-          <w:sz w:val="20"/>
-          <w:szCs w:val="20"/>
-          <w14:ligatures w14:val="none"/>
-        </w:rPr>
-        <w:t> shall be followed, with the following additional requirements:</w:t>
+        <w:t>In this document, the authorization request is not encrypted. Thus, it is possible to leak the information contained if the web browser is compromised.</w:t>
       </w:r>
     </w:p>
     <w:p>
@@ -14079,65 +13486,7 @@
           <w:szCs w:val="20"/>
           <w14:ligatures w14:val="none"/>
         </w:rPr>
-        <w:t>When registering redirect URIs, authorization servers</w:t>
-      </w:r>
-    </w:p>
-    <w:p>
-      <w:pPr>
-        <w:numPr>
-          <w:ilvl w:val="0"/>
-          <w:numId w:val="12"/>
-        </w:numPr>
-        <w:spacing w:before="100" w:beforeAutospacing="1" w:after="100" w:afterAutospacing="1" w:line="240" w:lineRule="auto"/>
-        <w:ind w:left="1920" w:right="480"/>
-        <w:rPr>
-          <w:rFonts w:ascii="Verdana" w:eastAsia="Times New Roman" w:hAnsi="Verdana" w:cs="Times New Roman"/>
-          <w:color w:val="000000"/>
-          <w:kern w:val="0"/>
-          <w:sz w:val="20"/>
-          <w:szCs w:val="20"/>
-          <w14:ligatures w14:val="none"/>
-        </w:rPr>
-      </w:pPr>
-      <w:r>
-        <w:rPr>
-          <w:rFonts w:ascii="Verdana" w:eastAsia="Times New Roman" w:hAnsi="Verdana" w:cs="Times New Roman"/>
-          <w:color w:val="000000"/>
-          <w:kern w:val="0"/>
-          <w:sz w:val="20"/>
-          <w:szCs w:val="20"/>
-          <w14:ligatures w14:val="none"/>
-        </w:rPr>
-        <w:t>shall not support "Private-Use URI Scheme Redirection"; and</w:t>
-      </w:r>
-    </w:p>
-    <w:p>
-      <w:pPr>
-        <w:numPr>
-          <w:ilvl w:val="0"/>
-          <w:numId w:val="12"/>
-        </w:numPr>
-        <w:spacing w:before="100" w:beforeAutospacing="1" w:after="100" w:afterAutospacing="1" w:line="240" w:lineRule="auto"/>
-        <w:ind w:left="1920" w:right="480"/>
-        <w:rPr>
-          <w:rFonts w:ascii="Verdana" w:eastAsia="Times New Roman" w:hAnsi="Verdana" w:cs="Times New Roman"/>
-          <w:color w:val="000000"/>
-          <w:kern w:val="0"/>
-          <w:sz w:val="20"/>
-          <w:szCs w:val="20"/>
-          <w14:ligatures w14:val="none"/>
-        </w:rPr>
-      </w:pPr>
-      <w:r>
-        <w:rPr>
-          <w:rFonts w:ascii="Verdana" w:eastAsia="Times New Roman" w:hAnsi="Verdana" w:cs="Times New Roman"/>
-          <w:color w:val="000000"/>
-          <w:kern w:val="0"/>
-          <w:sz w:val="20"/>
-          <w:szCs w:val="20"/>
-          <w14:ligatures w14:val="none"/>
-        </w:rPr>
-        <w:t>shall not support "Loopback Interface Redirection".</w:t>
+        <w:t>Authorization response can be encrypted as ID Token can be encrypted.</w:t>
       </w:r>
     </w:p>
     <w:p>
@@ -14162,7 +13511,7 @@
           <w:szCs w:val="20"/>
           <w14:ligatures w14:val="none"/>
         </w:rPr>
-        <w:t xml:space="preserve">These requirements mean that FAPI Security Profile 1.0 compliant implementations can only support native apps </w:t>
+        <w:t xml:space="preserve">It is possible to leak the information through the logs if the parameters were recorded in the logs and the access to the logs </w:t>
       </w:r>
       <w:proofErr w:type="gramStart"/>
       <w:r>
@@ -14174,7 +13523,7 @@
           <w:szCs w:val="20"/>
           <w14:ligatures w14:val="none"/>
         </w:rPr>
-        <w:t>through the use of</w:t>
+        <w:t>are</w:t>
       </w:r>
       <w:proofErr w:type="gramEnd"/>
       <w:r>
@@ -14186,69 +13535,181 @@
           <w:szCs w:val="20"/>
           <w14:ligatures w14:val="none"/>
         </w:rPr>
-        <w:t xml:space="preserve"> "Claimed https Scheme URI Redirection".</w:t>
-      </w:r>
-    </w:p>
-    <w:p>
-      <w:pPr>
-        <w:spacing w:before="100" w:beforeAutospacing="1" w:after="100" w:afterAutospacing="1" w:line="240" w:lineRule="auto"/>
-        <w:ind w:left="480" w:right="480"/>
-        <w:rPr>
-          <w:rFonts w:ascii="Verdana" w:eastAsia="Times New Roman" w:hAnsi="Verdana" w:cs="Times New Roman"/>
-          <w:color w:val="000000"/>
-          <w:kern w:val="0"/>
-          <w:sz w:val="20"/>
-          <w:szCs w:val="20"/>
-          <w14:ligatures w14:val="none"/>
-        </w:rPr>
-      </w:pPr>
-      <w:r>
-        <w:rPr>
-          <w:rFonts w:ascii="Verdana" w:eastAsia="Times New Roman" w:hAnsi="Verdana" w:cs="Times New Roman"/>
+        <w:t xml:space="preserve"> compromised. Strict access control to the logs in such cases should be enforced.</w:t>
+      </w:r>
+    </w:p>
+    <w:p>
+      <w:pPr>
+        <w:spacing w:after="0" w:line="240" w:lineRule="auto"/>
+        <w:rPr>
+          <w:rFonts w:ascii="Times New Roman" w:eastAsia="Times New Roman" w:hAnsi="Times New Roman" w:cs="Times New Roman"/>
+          <w:kern w:val="0"/>
+          <w:sz w:val="20"/>
+          <w:szCs w:val="20"/>
+          <w14:ligatures w14:val="none"/>
+        </w:rPr>
+      </w:pPr>
+      <w:bookmarkStart w:id="54" w:name="token-request-and-response"/>
+      <w:bookmarkEnd w:id="54"/>
+    </w:p>
+    <w:p>
+      <w:pPr>
+        <w:spacing w:after="0" w:line="240" w:lineRule="auto"/>
+        <w:rPr>
+          <w:rFonts w:ascii="Times New Roman" w:eastAsia="Times New Roman" w:hAnsi="Times New Roman" w:cs="Times New Roman"/>
+          <w:kern w:val="0"/>
+          <w:sz w:val="20"/>
+          <w:szCs w:val="20"/>
+          <w14:ligatures w14:val="none"/>
+        </w:rPr>
+      </w:pPr>
+      <w:r>
+        <w:rPr>
+          <w:rFonts w:ascii="Times New Roman" w:eastAsia="Times New Roman" w:hAnsi="Times New Roman" w:cs="Times New Roman"/>
+          <w:kern w:val="0"/>
+          <w:sz w:val="20"/>
+          <w:szCs w:val="20"/>
+          <w14:ligatures w14:val="none"/>
+        </w:rPr>
+        <w:pict w14:anchorId="1BC298F1">
+          <v:rect id="_x0000_i1051" style="width:0;height:.75pt" o:hralign="center" o:hrstd="t" o:hrnoshade="t" o:hr="t" fillcolor="black" stroked="f"/>
+        </w:pict>
+      </w:r>
+    </w:p>
+    <w:tbl>
+      <w:tblPr>
+        <w:tblpPr w:leftFromText="45" w:rightFromText="45" w:vertAnchor="text" w:tblpXSpec="right" w:tblpYSpec="center"/>
+        <w:tblW w:w="450" w:type="dxa"/>
+        <w:tblCellSpacing w:w="15" w:type="dxa"/>
+        <w:tblCellMar>
+          <w:left w:w="0" w:type="dxa"/>
+          <w:right w:w="0" w:type="dxa"/>
+        </w:tblCellMar>
+        <w:tblLook w:val="04A0" w:firstRow="1" w:lastRow="0" w:firstColumn="1" w:lastColumn="0" w:noHBand="0" w:noVBand="1"/>
+        <w:tblDescription w:val="layout"/>
+      </w:tblPr>
+      <w:tblGrid>
+        <w:gridCol w:w="487"/>
+      </w:tblGrid>
+      <w:tr>
+        <w:trPr>
+          <w:trHeight w:val="225"/>
+          <w:tblCellSpacing w:w="15" w:type="dxa"/>
+        </w:trPr>
+        <w:tc>
+          <w:tcPr>
+            <w:tcW w:w="450" w:type="dxa"/>
+            <w:shd w:val="clear" w:color="auto" w:fill="990000"/>
+            <w:vAlign w:val="center"/>
+            <w:hideMark/>
+          </w:tcPr>
+          <w:p>
+            <w:pPr>
+              <w:spacing w:after="0" w:line="240" w:lineRule="auto"/>
+              <w:jc w:val="center"/>
+              <w:rPr>
+                <w:rFonts w:ascii="Verdana" w:eastAsia="Times New Roman" w:hAnsi="Verdana" w:cs="Times New Roman"/>
+                <w:color w:val="FFFFFF"/>
+                <w:kern w:val="0"/>
+                <w:sz w:val="20"/>
+                <w:szCs w:val="20"/>
+                <w14:ligatures w14:val="none"/>
+              </w:rPr>
+            </w:pPr>
+            <w:hyperlink r:id="rId149" w:anchor="toc" w:history="1">
+              <w:r>
+                <w:rPr>
+                  <w:rFonts w:ascii="Helvetica" w:eastAsia="Times New Roman" w:hAnsi="Helvetica" w:cs="Helvetica"/>
+                  <w:b/>
+                  <w:bCs/>
+                  <w:color w:val="FFFFFF"/>
+                  <w:kern w:val="0"/>
+                  <w:sz w:val="16"/>
+                  <w:szCs w:val="16"/>
+                  <w:u w:val="single"/>
+                  <w14:ligatures w14:val="none"/>
+                </w:rPr>
+                <w:t> TOC </w:t>
+              </w:r>
+            </w:hyperlink>
+          </w:p>
+        </w:tc>
+      </w:tr>
+    </w:tbl>
+    <w:p>
+      <w:pPr>
+        <w:spacing w:before="100" w:beforeAutospacing="1" w:after="100" w:afterAutospacing="1" w:line="240" w:lineRule="auto"/>
+        <w:outlineLvl w:val="2"/>
+        <w:rPr>
+          <w:rFonts w:ascii="Helvetica" w:eastAsia="Times New Roman" w:hAnsi="Helvetica" w:cs="Helvetica"/>
           <w:b/>
           <w:bCs/>
-          <w:color w:val="000000"/>
-          <w:kern w:val="0"/>
-          <w:sz w:val="20"/>
-          <w:szCs w:val="20"/>
-          <w14:ligatures w14:val="none"/>
-        </w:rPr>
-        <w:t>NOTE</w:t>
-      </w:r>
-      <w:r>
-        <w:rPr>
-          <w:rFonts w:ascii="Verdana" w:eastAsia="Times New Roman" w:hAnsi="Verdana" w:cs="Times New Roman"/>
-          <w:color w:val="000000"/>
-          <w:kern w:val="0"/>
-          <w:sz w:val="20"/>
-          <w:szCs w:val="20"/>
-          <w14:ligatures w14:val="none"/>
-        </w:rPr>
-        <w:t xml:space="preserve">: Nothing in this document seeks to disallow fixed </w:t>
-      </w:r>
-      <w:proofErr w:type="spellStart"/>
-      <w:r>
-        <w:rPr>
-          <w:rFonts w:ascii="Verdana" w:eastAsia="Times New Roman" w:hAnsi="Verdana" w:cs="Times New Roman"/>
-          <w:color w:val="000000"/>
-          <w:kern w:val="0"/>
-          <w:sz w:val="20"/>
-          <w:szCs w:val="20"/>
-          <w14:ligatures w14:val="none"/>
-        </w:rPr>
-        <w:t>urls</w:t>
-      </w:r>
-      <w:proofErr w:type="spellEnd"/>
-      <w:r>
-        <w:rPr>
-          <w:rFonts w:ascii="Verdana" w:eastAsia="Times New Roman" w:hAnsi="Verdana" w:cs="Times New Roman"/>
-          <w:color w:val="000000"/>
-          <w:kern w:val="0"/>
-          <w:sz w:val="20"/>
-          <w:szCs w:val="20"/>
-          <w14:ligatures w14:val="none"/>
-        </w:rPr>
-        <w:t xml:space="preserve"> in the form https://localhost:port-number/callback, as these are particularly useful in non-production systems or in clients used in development, to facilitate faster and easier development.</w:t>
+          <w:color w:val="333333"/>
+          <w:kern w:val="0"/>
+          <w14:ligatures w14:val="none"/>
+        </w:rPr>
+      </w:pPr>
+      <w:bookmarkStart w:id="55" w:name="rfc.section.7.4.2"/>
+      <w:bookmarkEnd w:id="55"/>
+      <w:r>
+        <w:rPr>
+          <w:rFonts w:ascii="Helvetica" w:eastAsia="Times New Roman" w:hAnsi="Helvetica" w:cs="Helvetica"/>
+          <w:b/>
+          <w:bCs/>
+          <w:color w:val="333333"/>
+          <w:kern w:val="0"/>
+          <w14:ligatures w14:val="none"/>
+        </w:rPr>
+        <w:t>7.4.2.  Token request and response</w:t>
+      </w:r>
+    </w:p>
+    <w:p>
+      <w:pPr>
+        <w:spacing w:before="100" w:beforeAutospacing="1" w:after="100" w:afterAutospacing="1" w:line="240" w:lineRule="auto"/>
+        <w:ind w:left="480" w:right="480"/>
+        <w:rPr>
+          <w:rFonts w:ascii="Verdana" w:eastAsia="Times New Roman" w:hAnsi="Verdana" w:cs="Times New Roman"/>
+          <w:color w:val="000000"/>
+          <w:kern w:val="0"/>
+          <w:sz w:val="20"/>
+          <w:szCs w:val="20"/>
+          <w14:ligatures w14:val="none"/>
+        </w:rPr>
+      </w:pPr>
+      <w:r>
+        <w:rPr>
+          <w:rFonts w:ascii="Verdana" w:eastAsia="Times New Roman" w:hAnsi="Verdana" w:cs="Times New Roman"/>
+          <w:color w:val="000000"/>
+          <w:kern w:val="0"/>
+          <w:sz w:val="20"/>
+          <w:szCs w:val="20"/>
+          <w14:ligatures w14:val="none"/>
+        </w:rPr>
+        <w:t xml:space="preserve">It is possible to leak information through the logs if the parameters were recorded in the logs and the access to the logs </w:t>
+      </w:r>
+      <w:proofErr w:type="gramStart"/>
+      <w:r>
+        <w:rPr>
+          <w:rFonts w:ascii="Verdana" w:eastAsia="Times New Roman" w:hAnsi="Verdana" w:cs="Times New Roman"/>
+          <w:color w:val="000000"/>
+          <w:kern w:val="0"/>
+          <w:sz w:val="20"/>
+          <w:szCs w:val="20"/>
+          <w14:ligatures w14:val="none"/>
+        </w:rPr>
+        <w:t>are</w:t>
+      </w:r>
+      <w:proofErr w:type="gramEnd"/>
+      <w:r>
+        <w:rPr>
+          <w:rFonts w:ascii="Verdana" w:eastAsia="Times New Roman" w:hAnsi="Verdana" w:cs="Times New Roman"/>
+          <w:color w:val="000000"/>
+          <w:kern w:val="0"/>
+          <w:sz w:val="20"/>
+          <w:szCs w:val="20"/>
+          <w14:ligatures w14:val="none"/>
+        </w:rPr>
+        <w:t xml:space="preserve"> compromised. Strict access control to the logs in such cases should be enforced.</w:t>
       </w:r>
     </w:p>
     <w:p>
@@ -14262,8 +13723,8 @@
           <w14:ligatures w14:val="none"/>
         </w:rPr>
       </w:pPr>
-      <w:bookmarkStart w:id="57" w:name="incomplete-or-incorrect-implementations-"/>
-      <w:bookmarkEnd w:id="57"/>
+      <w:bookmarkStart w:id="56" w:name="resource-request-and-response"/>
+      <w:bookmarkEnd w:id="56"/>
     </w:p>
     <w:p>
       <w:pPr>
@@ -14284,8 +13745,8 @@
           <w:szCs w:val="20"/>
           <w14:ligatures w14:val="none"/>
         </w:rPr>
-        <w:pict w14:anchorId="654159FF">
-          <v:rect id="_x0000_i1495" style="width:0;height:.75pt" o:hralign="center" o:hrstd="t" o:hrnoshade="t" o:hr="t" fillcolor="black" stroked="f"/>
+        <w:pict w14:anchorId="13720C07">
+          <v:rect id="_x0000_i1052" style="width:0;height:.75pt" o:hralign="center" o:hrstd="t" o:hrnoshade="t" o:hr="t" fillcolor="black" stroked="f"/>
         </w:pict>
       </w:r>
     </w:p>
@@ -14362,8 +13823,8 @@
           <w14:ligatures w14:val="none"/>
         </w:rPr>
       </w:pPr>
-      <w:bookmarkStart w:id="58" w:name="rfc.section.7.6"/>
-      <w:bookmarkEnd w:id="58"/>
+      <w:bookmarkStart w:id="57" w:name="rfc.section.7.4.3"/>
+      <w:bookmarkEnd w:id="57"/>
       <w:r>
         <w:rPr>
           <w:rFonts w:ascii="Helvetica" w:eastAsia="Times New Roman" w:hAnsi="Helvetica" w:cs="Helvetica"/>
@@ -14373,7 +13834,7 @@
           <w:kern w:val="0"/>
           <w14:ligatures w14:val="none"/>
         </w:rPr>
-        <w:t>7.6.  Incomplete or incorrect implementations of the specifications</w:t>
+        <w:t>7.4.3.  Resource request and response</w:t>
       </w:r>
     </w:p>
     <w:p>
@@ -14398,7 +13859,7 @@
           <w:szCs w:val="20"/>
           <w14:ligatures w14:val="none"/>
         </w:rPr>
-        <w:t>To achieve the full security benefits, it is important the implementation of this specification, and the underlying OpenID Connect and OAuth specifications, are both complete and correct.</w:t>
+        <w:t>Care should be taken so that the sensitive data will not be leaked through the referrer.</w:t>
       </w:r>
     </w:p>
     <w:p>
@@ -14423,22 +13884,20 @@
           <w:szCs w:val="20"/>
           <w14:ligatures w14:val="none"/>
         </w:rPr>
-        <w:t>The OpenID Foundation provides tools that can be used to confirm that an implementation is correct:</w:t>
-      </w:r>
-    </w:p>
-    <w:p>
-      <w:pPr>
-        <w:spacing w:before="100" w:beforeAutospacing="1" w:after="100" w:afterAutospacing="1" w:line="240" w:lineRule="auto"/>
-        <w:ind w:left="480" w:right="480"/>
-        <w:rPr>
-          <w:rFonts w:ascii="Verdana" w:eastAsia="Times New Roman" w:hAnsi="Verdana" w:cs="Times New Roman"/>
-          <w:color w:val="000000"/>
-          <w:kern w:val="0"/>
-          <w:sz w:val="20"/>
-          <w:szCs w:val="20"/>
-          <w14:ligatures w14:val="none"/>
-        </w:rPr>
-      </w:pPr>
+        <w:t xml:space="preserve">If the access token is a bearer token, it is possible to exercise the stolen token. Since the access token can be used against multiple URIs, the risk of leaking is </w:t>
+      </w:r>
+      <w:r>
+        <w:rPr>
+          <w:rFonts w:ascii="Verdana" w:eastAsia="Times New Roman" w:hAnsi="Verdana" w:cs="Times New Roman"/>
+          <w:color w:val="000000"/>
+          <w:kern w:val="0"/>
+          <w:sz w:val="20"/>
+          <w:szCs w:val="20"/>
+          <w14:ligatures w14:val="none"/>
+        </w:rPr>
+        <w:lastRenderedPageBreak/>
+        <w:t>much larger than the refresh token, which is used only against the token endpoint. Thus, the lifetime of the access token should be much shorter than that of the refresh token. Refer to Section 16.18 of </w:t>
+      </w:r>
       <w:hyperlink r:id="rId151" w:history="1">
         <w:r>
           <w:rPr>
@@ -14452,88 +13911,19 @@
             <w:u w:val="single"/>
             <w14:ligatures w14:val="none"/>
           </w:rPr>
-          <w:t>https://openid.net/certification/</w:t>
+          <w:t>OIDC</w:t>
         </w:r>
       </w:hyperlink>
-    </w:p>
-    <w:p>
-      <w:pPr>
-        <w:spacing w:before="100" w:beforeAutospacing="1" w:after="100" w:afterAutospacing="1" w:line="240" w:lineRule="auto"/>
-        <w:ind w:left="480" w:right="480"/>
-        <w:rPr>
-          <w:rFonts w:ascii="Verdana" w:eastAsia="Times New Roman" w:hAnsi="Verdana" w:cs="Times New Roman"/>
-          <w:color w:val="000000"/>
-          <w:kern w:val="0"/>
-          <w:sz w:val="20"/>
-          <w:szCs w:val="20"/>
-          <w14:ligatures w14:val="none"/>
-        </w:rPr>
-      </w:pPr>
-      <w:r>
-        <w:rPr>
-          <w:rFonts w:ascii="Verdana" w:eastAsia="Times New Roman" w:hAnsi="Verdana" w:cs="Times New Roman"/>
-          <w:color w:val="000000"/>
-          <w:kern w:val="0"/>
-          <w:sz w:val="20"/>
-          <w:szCs w:val="20"/>
-          <w14:ligatures w14:val="none"/>
-        </w:rPr>
-        <w:t>The OpenID Foundation maintains a list of certified implementations:</w:t>
-      </w:r>
-    </w:p>
-    <w:p>
-      <w:pPr>
-        <w:spacing w:before="100" w:beforeAutospacing="1" w:after="100" w:afterAutospacing="1" w:line="240" w:lineRule="auto"/>
-        <w:ind w:left="480" w:right="480"/>
-        <w:rPr>
-          <w:rFonts w:ascii="Verdana" w:eastAsia="Times New Roman" w:hAnsi="Verdana" w:cs="Times New Roman"/>
-          <w:color w:val="000000"/>
-          <w:kern w:val="0"/>
-          <w:sz w:val="20"/>
-          <w:szCs w:val="20"/>
-          <w14:ligatures w14:val="none"/>
-        </w:rPr>
-      </w:pPr>
-      <w:hyperlink r:id="rId152" w:history="1">
-        <w:r>
-          <w:rPr>
-            <w:rFonts w:ascii="Verdana" w:eastAsia="Times New Roman" w:hAnsi="Verdana" w:cs="Times New Roman"/>
-            <w:b/>
-            <w:bCs/>
-            <w:color w:val="990000"/>
-            <w:kern w:val="0"/>
-            <w:sz w:val="20"/>
-            <w:szCs w:val="20"/>
-            <w:u w:val="single"/>
-            <w14:ligatures w14:val="none"/>
-          </w:rPr>
-          <w:t>https://openid.net/developers/certified/</w:t>
-        </w:r>
-      </w:hyperlink>
-    </w:p>
-    <w:p>
-      <w:pPr>
-        <w:spacing w:before="100" w:beforeAutospacing="1" w:after="100" w:afterAutospacing="1" w:line="240" w:lineRule="auto"/>
-        <w:ind w:left="480" w:right="480"/>
-        <w:rPr>
-          <w:rFonts w:ascii="Verdana" w:eastAsia="Times New Roman" w:hAnsi="Verdana" w:cs="Times New Roman"/>
-          <w:color w:val="000000"/>
-          <w:kern w:val="0"/>
-          <w:sz w:val="20"/>
-          <w:szCs w:val="20"/>
-          <w14:ligatures w14:val="none"/>
-        </w:rPr>
-      </w:pPr>
-      <w:r>
-        <w:rPr>
-          <w:rFonts w:ascii="Verdana" w:eastAsia="Times New Roman" w:hAnsi="Verdana" w:cs="Times New Roman"/>
-          <w:color w:val="000000"/>
-          <w:kern w:val="0"/>
-          <w:sz w:val="20"/>
-          <w:szCs w:val="20"/>
-          <w14:ligatures w14:val="none"/>
-        </w:rPr>
-        <w:t>Deployments that use this specification should use a certified implementation.</w:t>
+      <w:r>
+        <w:rPr>
+          <w:rFonts w:ascii="Verdana" w:eastAsia="Times New Roman" w:hAnsi="Verdana" w:cs="Times New Roman"/>
+          <w:color w:val="000000"/>
+          <w:kern w:val="0"/>
+          <w:sz w:val="20"/>
+          <w:szCs w:val="20"/>
+          <w14:ligatures w14:val="none"/>
+        </w:rPr>
+        <w:t> for more discussion on the lifetimes of access tokens and refresh tokens.</w:t>
       </w:r>
     </w:p>
     <w:p>
@@ -14547,8 +13937,8 @@
           <w14:ligatures w14:val="none"/>
         </w:rPr>
       </w:pPr>
-      <w:bookmarkStart w:id="59" w:name="discovery-multiple-brands"/>
-      <w:bookmarkEnd w:id="59"/>
+      <w:bookmarkStart w:id="58" w:name="native-apps"/>
+      <w:bookmarkEnd w:id="58"/>
     </w:p>
     <w:p>
       <w:pPr>
@@ -14569,8 +13959,8 @@
           <w:szCs w:val="20"/>
           <w14:ligatures w14:val="none"/>
         </w:rPr>
-        <w:pict w14:anchorId="172668DA">
-          <v:rect id="_x0000_i1496" style="width:0;height:.75pt" o:hralign="center" o:hrstd="t" o:hrnoshade="t" o:hr="t" fillcolor="black" stroked="f"/>
+        <w:pict w14:anchorId="19441E0B">
+          <v:rect id="_x0000_i1053" style="width:0;height:.75pt" o:hralign="center" o:hrstd="t" o:hrnoshade="t" o:hr="t" fillcolor="black" stroked="f"/>
         </w:pict>
       </w:r>
     </w:p>
@@ -14614,7 +14004,7 @@
                 <w14:ligatures w14:val="none"/>
               </w:rPr>
             </w:pPr>
-            <w:hyperlink r:id="rId153" w:anchor="toc" w:history="1">
+            <w:hyperlink r:id="rId152" w:anchor="toc" w:history="1">
               <w:r>
                 <w:rPr>
                   <w:rFonts w:ascii="Helvetica" w:eastAsia="Times New Roman" w:hAnsi="Helvetica" w:cs="Helvetica"/>
@@ -14647,8 +14037,8 @@
           <w14:ligatures w14:val="none"/>
         </w:rPr>
       </w:pPr>
-      <w:bookmarkStart w:id="60" w:name="rfc.section.7.7"/>
-      <w:bookmarkEnd w:id="60"/>
+      <w:bookmarkStart w:id="59" w:name="rfc.section.7.5"/>
+      <w:bookmarkEnd w:id="59"/>
       <w:r>
         <w:rPr>
           <w:rFonts w:ascii="Helvetica" w:eastAsia="Times New Roman" w:hAnsi="Helvetica" w:cs="Helvetica"/>
@@ -14658,7 +14048,7 @@
           <w:kern w:val="0"/>
           <w14:ligatures w14:val="none"/>
         </w:rPr>
-        <w:t>7.7.  Discovery &amp; Multiple Brands</w:t>
+        <w:t>7.5.  Native Apps</w:t>
       </w:r>
     </w:p>
     <w:p>
@@ -14683,169 +14073,9 @@
           <w:szCs w:val="20"/>
           <w14:ligatures w14:val="none"/>
         </w:rPr>
-        <w:lastRenderedPageBreak/>
-        <w:t>Organizations who need to support multiple "brands" with individual authorization endpoints from a single Authorization Server deployment shall use a separate </w:t>
-      </w:r>
-      <w:r>
-        <w:rPr>
-          <w:rFonts w:ascii="Courier New" w:eastAsia="Times New Roman" w:hAnsi="Courier New" w:cs="Courier New"/>
-          <w:color w:val="003366"/>
-          <w:kern w:val="0"/>
-          <w:sz w:val="20"/>
-          <w:szCs w:val="20"/>
-          <w14:ligatures w14:val="none"/>
-        </w:rPr>
-        <w:t>issuer</w:t>
-      </w:r>
-      <w:r>
-        <w:rPr>
-          <w:rFonts w:ascii="Verdana" w:eastAsia="Times New Roman" w:hAnsi="Verdana" w:cs="Times New Roman"/>
-          <w:color w:val="000000"/>
-          <w:kern w:val="0"/>
-          <w:sz w:val="20"/>
-          <w:szCs w:val="20"/>
-          <w14:ligatures w14:val="none"/>
-        </w:rPr>
-        <w:t> per brand. This can be achieved either at the domain level (</w:t>
-      </w:r>
-      <w:proofErr w:type="gramStart"/>
-      <w:r>
-        <w:rPr>
-          <w:rFonts w:ascii="Verdana" w:eastAsia="Times New Roman" w:hAnsi="Verdana" w:cs="Times New Roman"/>
-          <w:color w:val="000000"/>
-          <w:kern w:val="0"/>
-          <w:sz w:val="20"/>
-          <w:szCs w:val="20"/>
-          <w14:ligatures w14:val="none"/>
-        </w:rPr>
-        <w:t>e.g.</w:t>
-      </w:r>
-      <w:proofErr w:type="gramEnd"/>
-      <w:r>
-        <w:rPr>
-          <w:rFonts w:ascii="Verdana" w:eastAsia="Times New Roman" w:hAnsi="Verdana" w:cs="Times New Roman"/>
-          <w:color w:val="000000"/>
-          <w:kern w:val="0"/>
-          <w:sz w:val="20"/>
-          <w:szCs w:val="20"/>
-          <w14:ligatures w14:val="none"/>
-        </w:rPr>
-        <w:t> </w:t>
-      </w:r>
-      <w:r>
-        <w:rPr>
-          <w:rFonts w:ascii="Courier New" w:eastAsia="Times New Roman" w:hAnsi="Courier New" w:cs="Courier New"/>
-          <w:color w:val="003366"/>
-          <w:kern w:val="0"/>
-          <w:sz w:val="20"/>
-          <w:szCs w:val="20"/>
-          <w14:ligatures w14:val="none"/>
-        </w:rPr>
-        <w:t>https://brand-a.auth.example.com</w:t>
-      </w:r>
-      <w:r>
-        <w:rPr>
-          <w:rFonts w:ascii="Verdana" w:eastAsia="Times New Roman" w:hAnsi="Verdana" w:cs="Times New Roman"/>
-          <w:color w:val="000000"/>
-          <w:kern w:val="0"/>
-          <w:sz w:val="20"/>
-          <w:szCs w:val="20"/>
-          <w14:ligatures w14:val="none"/>
-        </w:rPr>
-        <w:t> and </w:t>
-      </w:r>
-      <w:r>
-        <w:rPr>
-          <w:rFonts w:ascii="Courier New" w:eastAsia="Times New Roman" w:hAnsi="Courier New" w:cs="Courier New"/>
-          <w:color w:val="003366"/>
-          <w:kern w:val="0"/>
-          <w:sz w:val="20"/>
-          <w:szCs w:val="20"/>
-          <w14:ligatures w14:val="none"/>
-        </w:rPr>
-        <w:t>https://brand-b.auth.example.com</w:t>
-      </w:r>
-      <w:r>
-        <w:rPr>
-          <w:rFonts w:ascii="Verdana" w:eastAsia="Times New Roman" w:hAnsi="Verdana" w:cs="Times New Roman"/>
-          <w:color w:val="000000"/>
-          <w:kern w:val="0"/>
-          <w:sz w:val="20"/>
-          <w:szCs w:val="20"/>
-          <w14:ligatures w14:val="none"/>
-        </w:rPr>
-        <w:t>) or with different paths (e.g. </w:t>
-      </w:r>
-      <w:r>
-        <w:rPr>
-          <w:rFonts w:ascii="Courier New" w:eastAsia="Times New Roman" w:hAnsi="Courier New" w:cs="Courier New"/>
-          <w:color w:val="003366"/>
-          <w:kern w:val="0"/>
-          <w:sz w:val="20"/>
-          <w:szCs w:val="20"/>
-          <w14:ligatures w14:val="none"/>
-        </w:rPr>
-        <w:t>https://auth.example.com/brand-a</w:t>
-      </w:r>
-      <w:r>
-        <w:rPr>
-          <w:rFonts w:ascii="Verdana" w:eastAsia="Times New Roman" w:hAnsi="Verdana" w:cs="Times New Roman"/>
-          <w:color w:val="000000"/>
-          <w:kern w:val="0"/>
-          <w:sz w:val="20"/>
-          <w:szCs w:val="20"/>
-          <w14:ligatures w14:val="none"/>
-        </w:rPr>
-        <w:t> and </w:t>
-      </w:r>
-      <w:r>
-        <w:rPr>
-          <w:rFonts w:ascii="Courier New" w:eastAsia="Times New Roman" w:hAnsi="Courier New" w:cs="Courier New"/>
-          <w:color w:val="003366"/>
-          <w:kern w:val="0"/>
-          <w:sz w:val="20"/>
-          <w:szCs w:val="20"/>
-          <w14:ligatures w14:val="none"/>
-        </w:rPr>
-        <w:t>https://auth.example.com/brand-b</w:t>
-      </w:r>
-      <w:r>
-        <w:rPr>
-          <w:rFonts w:ascii="Verdana" w:eastAsia="Times New Roman" w:hAnsi="Verdana" w:cs="Times New Roman"/>
-          <w:color w:val="000000"/>
-          <w:kern w:val="0"/>
-          <w:sz w:val="20"/>
-          <w:szCs w:val="20"/>
-          <w14:ligatures w14:val="none"/>
-        </w:rPr>
-        <w:t>)</w:t>
-      </w:r>
-    </w:p>
-    <w:p>
-      <w:pPr>
-        <w:spacing w:before="100" w:beforeAutospacing="1" w:after="100" w:afterAutospacing="1" w:line="240" w:lineRule="auto"/>
-        <w:ind w:left="480" w:right="480"/>
-        <w:rPr>
-          <w:rFonts w:ascii="Verdana" w:eastAsia="Times New Roman" w:hAnsi="Verdana" w:cs="Times New Roman"/>
-          <w:color w:val="000000"/>
-          <w:kern w:val="0"/>
-          <w:sz w:val="20"/>
-          <w:szCs w:val="20"/>
-          <w14:ligatures w14:val="none"/>
-        </w:rPr>
-      </w:pPr>
-      <w:r>
-        <w:rPr>
-          <w:rFonts w:ascii="Verdana" w:eastAsia="Times New Roman" w:hAnsi="Verdana" w:cs="Times New Roman"/>
-          <w:color w:val="000000"/>
-          <w:kern w:val="0"/>
-          <w:sz w:val="20"/>
-          <w:szCs w:val="20"/>
-          <w14:ligatures w14:val="none"/>
-        </w:rPr>
-        <w:t>As stated in 5.2.2-22 Clients shall only use metadata values obtained via metadata documents as defined in </w:t>
-      </w:r>
-      <w:hyperlink r:id="rId154" w:history="1">
+        <w:t>When native apps are used as either public clients, dynamically registered confidential clients or user-agents receiving the authorization response for a server based confidential client, the recommendations for OAuth 2.0 for Native Apps in </w:t>
+      </w:r>
+      <w:hyperlink r:id="rId153" w:history="1">
         <w:r>
           <w:rPr>
             <w:rFonts w:ascii="Verdana" w:eastAsia="Times New Roman" w:hAnsi="Verdana" w:cs="Times New Roman"/>
@@ -14858,7 +14088,7 @@
             <w:u w:val="single"/>
             <w14:ligatures w14:val="none"/>
           </w:rPr>
-          <w:t>OIDD</w:t>
+          <w:t>BCP212</w:t>
         </w:r>
       </w:hyperlink>
       <w:r>
@@ -14870,7 +14100,115 @@
           <w:szCs w:val="20"/>
           <w14:ligatures w14:val="none"/>
         </w:rPr>
-        <w:t>. Communicating metadata through other means (</w:t>
+        <w:t> shall be followed, with the following additional requirements:</w:t>
+      </w:r>
+    </w:p>
+    <w:p>
+      <w:pPr>
+        <w:spacing w:before="100" w:beforeAutospacing="1" w:after="100" w:afterAutospacing="1" w:line="240" w:lineRule="auto"/>
+        <w:ind w:left="480" w:right="480"/>
+        <w:rPr>
+          <w:rFonts w:ascii="Verdana" w:eastAsia="Times New Roman" w:hAnsi="Verdana" w:cs="Times New Roman"/>
+          <w:color w:val="000000"/>
+          <w:kern w:val="0"/>
+          <w:sz w:val="20"/>
+          <w:szCs w:val="20"/>
+          <w14:ligatures w14:val="none"/>
+        </w:rPr>
+      </w:pPr>
+      <w:r>
+        <w:rPr>
+          <w:rFonts w:ascii="Verdana" w:eastAsia="Times New Roman" w:hAnsi="Verdana" w:cs="Times New Roman"/>
+          <w:color w:val="000000"/>
+          <w:kern w:val="0"/>
+          <w:sz w:val="20"/>
+          <w:szCs w:val="20"/>
+          <w14:ligatures w14:val="none"/>
+        </w:rPr>
+        <w:t>When registering redirect URIs, authorization servers</w:t>
+      </w:r>
+    </w:p>
+    <w:p>
+      <w:pPr>
+        <w:numPr>
+          <w:ilvl w:val="0"/>
+          <w:numId w:val="12"/>
+        </w:numPr>
+        <w:spacing w:before="100" w:beforeAutospacing="1" w:after="100" w:afterAutospacing="1" w:line="240" w:lineRule="auto"/>
+        <w:ind w:left="1920" w:right="480"/>
+        <w:rPr>
+          <w:rFonts w:ascii="Verdana" w:eastAsia="Times New Roman" w:hAnsi="Verdana" w:cs="Times New Roman"/>
+          <w:color w:val="000000"/>
+          <w:kern w:val="0"/>
+          <w:sz w:val="20"/>
+          <w:szCs w:val="20"/>
+          <w14:ligatures w14:val="none"/>
+        </w:rPr>
+      </w:pPr>
+      <w:r>
+        <w:rPr>
+          <w:rFonts w:ascii="Verdana" w:eastAsia="Times New Roman" w:hAnsi="Verdana" w:cs="Times New Roman"/>
+          <w:color w:val="000000"/>
+          <w:kern w:val="0"/>
+          <w:sz w:val="20"/>
+          <w:szCs w:val="20"/>
+          <w14:ligatures w14:val="none"/>
+        </w:rPr>
+        <w:t>shall not support "Private-Use URI Scheme Redirection"; and</w:t>
+      </w:r>
+    </w:p>
+    <w:p>
+      <w:pPr>
+        <w:numPr>
+          <w:ilvl w:val="0"/>
+          <w:numId w:val="12"/>
+        </w:numPr>
+        <w:spacing w:before="100" w:beforeAutospacing="1" w:after="100" w:afterAutospacing="1" w:line="240" w:lineRule="auto"/>
+        <w:ind w:left="1920" w:right="480"/>
+        <w:rPr>
+          <w:rFonts w:ascii="Verdana" w:eastAsia="Times New Roman" w:hAnsi="Verdana" w:cs="Times New Roman"/>
+          <w:color w:val="000000"/>
+          <w:kern w:val="0"/>
+          <w:sz w:val="20"/>
+          <w:szCs w:val="20"/>
+          <w14:ligatures w14:val="none"/>
+        </w:rPr>
+      </w:pPr>
+      <w:r>
+        <w:rPr>
+          <w:rFonts w:ascii="Verdana" w:eastAsia="Times New Roman" w:hAnsi="Verdana" w:cs="Times New Roman"/>
+          <w:color w:val="000000"/>
+          <w:kern w:val="0"/>
+          <w:sz w:val="20"/>
+          <w:szCs w:val="20"/>
+          <w14:ligatures w14:val="none"/>
+        </w:rPr>
+        <w:t>shall not support "Loopback Interface Redirection".</w:t>
+      </w:r>
+    </w:p>
+    <w:p>
+      <w:pPr>
+        <w:spacing w:before="100" w:beforeAutospacing="1" w:after="100" w:afterAutospacing="1" w:line="240" w:lineRule="auto"/>
+        <w:ind w:left="480" w:right="480"/>
+        <w:rPr>
+          <w:rFonts w:ascii="Verdana" w:eastAsia="Times New Roman" w:hAnsi="Verdana" w:cs="Times New Roman"/>
+          <w:color w:val="000000"/>
+          <w:kern w:val="0"/>
+          <w:sz w:val="20"/>
+          <w:szCs w:val="20"/>
+          <w14:ligatures w14:val="none"/>
+        </w:rPr>
+      </w:pPr>
+      <w:r>
+        <w:rPr>
+          <w:rFonts w:ascii="Verdana" w:eastAsia="Times New Roman" w:hAnsi="Verdana" w:cs="Times New Roman"/>
+          <w:color w:val="000000"/>
+          <w:kern w:val="0"/>
+          <w:sz w:val="20"/>
+          <w:szCs w:val="20"/>
+          <w14:ligatures w14:val="none"/>
+        </w:rPr>
+        <w:t xml:space="preserve">These requirements mean that FAPI Security Profile 1.0 compliant implementations can only support native apps </w:t>
       </w:r>
       <w:proofErr w:type="gramStart"/>
       <w:r>
@@ -14882,7 +14220,7 @@
           <w:szCs w:val="20"/>
           <w14:ligatures w14:val="none"/>
         </w:rPr>
-        <w:t>e.g.</w:t>
+        <w:t>through the use of</w:t>
       </w:r>
       <w:proofErr w:type="gramEnd"/>
       <w:r>
@@ -14894,7 +14232,7 @@
           <w:szCs w:val="20"/>
           <w14:ligatures w14:val="none"/>
         </w:rPr>
-        <w:t xml:space="preserve"> via email) opens up a social engineering attack vector.</w:t>
+        <w:t xml:space="preserve"> "Claimed https Scheme URI Redirection".</w:t>
       </w:r>
     </w:p>
     <w:p>
@@ -14913,40 +14251,50 @@
       <w:r>
         <w:rPr>
           <w:rFonts w:ascii="Verdana" w:eastAsia="Times New Roman" w:hAnsi="Verdana" w:cs="Times New Roman"/>
-          <w:color w:val="000000"/>
-          <w:kern w:val="0"/>
-          <w:sz w:val="20"/>
-          <w:szCs w:val="20"/>
-          <w14:ligatures w14:val="none"/>
-        </w:rPr>
-        <w:t>Note that the requirement to use </w:t>
-      </w:r>
-      <w:hyperlink r:id="rId155" w:history="1">
-        <w:r>
-          <w:rPr>
-            <w:rFonts w:ascii="Verdana" w:eastAsia="Times New Roman" w:hAnsi="Verdana" w:cs="Times New Roman"/>
-            <w:b/>
-            <w:bCs/>
-            <w:color w:val="990000"/>
-            <w:kern w:val="0"/>
-            <w:sz w:val="20"/>
-            <w:szCs w:val="20"/>
-            <w:u w:val="single"/>
-            <w14:ligatures w14:val="none"/>
-          </w:rPr>
-          <w:t>OIDD</w:t>
-        </w:r>
-      </w:hyperlink>
-      <w:r>
-        <w:rPr>
-          <w:rFonts w:ascii="Verdana" w:eastAsia="Times New Roman" w:hAnsi="Verdana" w:cs="Times New Roman"/>
-          <w:color w:val="000000"/>
-          <w:kern w:val="0"/>
-          <w:sz w:val="20"/>
-          <w:szCs w:val="20"/>
-          <w14:ligatures w14:val="none"/>
-        </w:rPr>
-        <w:t> is not a requirement to support Dynamic Client Registration.</w:t>
+          <w:b/>
+          <w:bCs/>
+          <w:color w:val="000000"/>
+          <w:kern w:val="0"/>
+          <w:sz w:val="20"/>
+          <w:szCs w:val="20"/>
+          <w14:ligatures w14:val="none"/>
+        </w:rPr>
+        <w:t>NOTE</w:t>
+      </w:r>
+      <w:r>
+        <w:rPr>
+          <w:rFonts w:ascii="Verdana" w:eastAsia="Times New Roman" w:hAnsi="Verdana" w:cs="Times New Roman"/>
+          <w:color w:val="000000"/>
+          <w:kern w:val="0"/>
+          <w:sz w:val="20"/>
+          <w:szCs w:val="20"/>
+          <w14:ligatures w14:val="none"/>
+        </w:rPr>
+        <w:t xml:space="preserve">: Nothing in this document seeks to disallow fixed </w:t>
+      </w:r>
+      <w:proofErr w:type="spellStart"/>
+      <w:r>
+        <w:rPr>
+          <w:rFonts w:ascii="Verdana" w:eastAsia="Times New Roman" w:hAnsi="Verdana" w:cs="Times New Roman"/>
+          <w:color w:val="000000"/>
+          <w:kern w:val="0"/>
+          <w:sz w:val="20"/>
+          <w:szCs w:val="20"/>
+          <w14:ligatures w14:val="none"/>
+        </w:rPr>
+        <w:t>urls</w:t>
+      </w:r>
+      <w:proofErr w:type="spellEnd"/>
+      <w:r>
+        <w:rPr>
+          <w:rFonts w:ascii="Verdana" w:eastAsia="Times New Roman" w:hAnsi="Verdana" w:cs="Times New Roman"/>
+          <w:color w:val="000000"/>
+          <w:kern w:val="0"/>
+          <w:sz w:val="20"/>
+          <w:szCs w:val="20"/>
+          <w14:ligatures w14:val="none"/>
+        </w:rPr>
+        <w:t xml:space="preserve"> in the form https://localhost:port-number/callback, as these are particularly useful in non-production systems or in clients used in development, to facilitate faster and easier development.</w:t>
       </w:r>
     </w:p>
     <w:p>
@@ -14960,8 +14308,8 @@
           <w14:ligatures w14:val="none"/>
         </w:rPr>
       </w:pPr>
-      <w:bookmarkStart w:id="61" w:name="privacy-considerations"/>
-      <w:bookmarkEnd w:id="61"/>
+      <w:bookmarkStart w:id="60" w:name="incomplete-or-incorrect-implementations-"/>
+      <w:bookmarkEnd w:id="60"/>
     </w:p>
     <w:p>
       <w:pPr>
@@ -14982,8 +14330,8 @@
           <w:szCs w:val="20"/>
           <w14:ligatures w14:val="none"/>
         </w:rPr>
-        <w:pict w14:anchorId="3791252C">
-          <v:rect id="_x0000_i1497" style="width:0;height:.75pt" o:hralign="center" o:hrstd="t" o:hrnoshade="t" o:hr="t" fillcolor="black" stroked="f"/>
+        <w:pict w14:anchorId="654159FF">
+          <v:rect id="_x0000_i1054" style="width:0;height:.75pt" o:hralign="center" o:hrstd="t" o:hrnoshade="t" o:hr="t" fillcolor="black" stroked="f"/>
         </w:pict>
       </w:r>
     </w:p>
@@ -15027,7 +14375,7 @@
                 <w14:ligatures w14:val="none"/>
               </w:rPr>
             </w:pPr>
-            <w:hyperlink r:id="rId156" w:anchor="toc" w:history="1">
+            <w:hyperlink r:id="rId154" w:anchor="toc" w:history="1">
               <w:r>
                 <w:rPr>
                   <w:rFonts w:ascii="Helvetica" w:eastAsia="Times New Roman" w:hAnsi="Helvetica" w:cs="Helvetica"/>
@@ -15060,8 +14408,8 @@
           <w14:ligatures w14:val="none"/>
         </w:rPr>
       </w:pPr>
-      <w:bookmarkStart w:id="62" w:name="rfc.section.8"/>
-      <w:bookmarkEnd w:id="62"/>
+      <w:bookmarkStart w:id="61" w:name="rfc.section.7.6"/>
+      <w:bookmarkEnd w:id="61"/>
       <w:r>
         <w:rPr>
           <w:rFonts w:ascii="Helvetica" w:eastAsia="Times New Roman" w:hAnsi="Helvetica" w:cs="Helvetica"/>
@@ -15071,7 +14419,167 @@
           <w:kern w:val="0"/>
           <w14:ligatures w14:val="none"/>
         </w:rPr>
-        <w:t>8.  Privacy considerations</w:t>
+        <w:t>7.6.  Incomplete or incorrect implementations of the specifications</w:t>
+      </w:r>
+    </w:p>
+    <w:p>
+      <w:pPr>
+        <w:spacing w:before="100" w:beforeAutospacing="1" w:after="100" w:afterAutospacing="1" w:line="240" w:lineRule="auto"/>
+        <w:ind w:left="480" w:right="480"/>
+        <w:rPr>
+          <w:rFonts w:ascii="Verdana" w:eastAsia="Times New Roman" w:hAnsi="Verdana" w:cs="Times New Roman"/>
+          <w:color w:val="000000"/>
+          <w:kern w:val="0"/>
+          <w:sz w:val="20"/>
+          <w:szCs w:val="20"/>
+          <w14:ligatures w14:val="none"/>
+        </w:rPr>
+      </w:pPr>
+      <w:r>
+        <w:rPr>
+          <w:rFonts w:ascii="Verdana" w:eastAsia="Times New Roman" w:hAnsi="Verdana" w:cs="Times New Roman"/>
+          <w:color w:val="000000"/>
+          <w:kern w:val="0"/>
+          <w:sz w:val="20"/>
+          <w:szCs w:val="20"/>
+          <w14:ligatures w14:val="none"/>
+        </w:rPr>
+        <w:t>To achieve the full security benefits, it is important the implementation of this specification, and the underlying OpenID Connect and OAuth specifications, are both complete and correct.</w:t>
+      </w:r>
+    </w:p>
+    <w:p>
+      <w:pPr>
+        <w:spacing w:before="100" w:beforeAutospacing="1" w:after="100" w:afterAutospacing="1" w:line="240" w:lineRule="auto"/>
+        <w:ind w:left="480" w:right="480"/>
+        <w:rPr>
+          <w:rFonts w:ascii="Verdana" w:eastAsia="Times New Roman" w:hAnsi="Verdana" w:cs="Times New Roman"/>
+          <w:color w:val="000000"/>
+          <w:kern w:val="0"/>
+          <w:sz w:val="20"/>
+          <w:szCs w:val="20"/>
+          <w14:ligatures w14:val="none"/>
+        </w:rPr>
+      </w:pPr>
+      <w:r>
+        <w:rPr>
+          <w:rFonts w:ascii="Verdana" w:eastAsia="Times New Roman" w:hAnsi="Verdana" w:cs="Times New Roman"/>
+          <w:color w:val="000000"/>
+          <w:kern w:val="0"/>
+          <w:sz w:val="20"/>
+          <w:szCs w:val="20"/>
+          <w14:ligatures w14:val="none"/>
+        </w:rPr>
+        <w:t>The OpenID Foundation provides tools that can be used to confirm that an implementation is correct:</w:t>
+      </w:r>
+    </w:p>
+    <w:p>
+      <w:pPr>
+        <w:spacing w:before="100" w:beforeAutospacing="1" w:after="100" w:afterAutospacing="1" w:line="240" w:lineRule="auto"/>
+        <w:ind w:left="480" w:right="480"/>
+        <w:rPr>
+          <w:rFonts w:ascii="Verdana" w:eastAsia="Times New Roman" w:hAnsi="Verdana" w:cs="Times New Roman"/>
+          <w:color w:val="000000"/>
+          <w:kern w:val="0"/>
+          <w:sz w:val="20"/>
+          <w:szCs w:val="20"/>
+          <w14:ligatures w14:val="none"/>
+        </w:rPr>
+      </w:pPr>
+      <w:hyperlink r:id="rId155" w:history="1">
+        <w:r>
+          <w:rPr>
+            <w:rFonts w:ascii="Verdana" w:eastAsia="Times New Roman" w:hAnsi="Verdana" w:cs="Times New Roman"/>
+            <w:b/>
+            <w:bCs/>
+            <w:color w:val="990000"/>
+            <w:kern w:val="0"/>
+            <w:sz w:val="20"/>
+            <w:szCs w:val="20"/>
+            <w:u w:val="single"/>
+            <w14:ligatures w14:val="none"/>
+          </w:rPr>
+          <w:t>https://openid.net/certification/</w:t>
+        </w:r>
+      </w:hyperlink>
+    </w:p>
+    <w:p>
+      <w:pPr>
+        <w:spacing w:before="100" w:beforeAutospacing="1" w:after="100" w:afterAutospacing="1" w:line="240" w:lineRule="auto"/>
+        <w:ind w:left="480" w:right="480"/>
+        <w:rPr>
+          <w:rFonts w:ascii="Verdana" w:eastAsia="Times New Roman" w:hAnsi="Verdana" w:cs="Times New Roman"/>
+          <w:color w:val="000000"/>
+          <w:kern w:val="0"/>
+          <w:sz w:val="20"/>
+          <w:szCs w:val="20"/>
+          <w14:ligatures w14:val="none"/>
+        </w:rPr>
+      </w:pPr>
+      <w:r>
+        <w:rPr>
+          <w:rFonts w:ascii="Verdana" w:eastAsia="Times New Roman" w:hAnsi="Verdana" w:cs="Times New Roman"/>
+          <w:color w:val="000000"/>
+          <w:kern w:val="0"/>
+          <w:sz w:val="20"/>
+          <w:szCs w:val="20"/>
+          <w14:ligatures w14:val="none"/>
+        </w:rPr>
+        <w:t>The OpenID Foundation maintains a list of certified implementations:</w:t>
+      </w:r>
+    </w:p>
+    <w:p>
+      <w:pPr>
+        <w:spacing w:before="100" w:beforeAutospacing="1" w:after="100" w:afterAutospacing="1" w:line="240" w:lineRule="auto"/>
+        <w:ind w:left="480" w:right="480"/>
+        <w:rPr>
+          <w:rFonts w:ascii="Verdana" w:eastAsia="Times New Roman" w:hAnsi="Verdana" w:cs="Times New Roman"/>
+          <w:color w:val="000000"/>
+          <w:kern w:val="0"/>
+          <w:sz w:val="20"/>
+          <w:szCs w:val="20"/>
+          <w14:ligatures w14:val="none"/>
+        </w:rPr>
+      </w:pPr>
+      <w:hyperlink r:id="rId156" w:history="1">
+        <w:r>
+          <w:rPr>
+            <w:rFonts w:ascii="Verdana" w:eastAsia="Times New Roman" w:hAnsi="Verdana" w:cs="Times New Roman"/>
+            <w:b/>
+            <w:bCs/>
+            <w:color w:val="990000"/>
+            <w:kern w:val="0"/>
+            <w:sz w:val="20"/>
+            <w:szCs w:val="20"/>
+            <w:u w:val="single"/>
+            <w14:ligatures w14:val="none"/>
+          </w:rPr>
+          <w:t>https://openid.net/developers/certified/</w:t>
+        </w:r>
+      </w:hyperlink>
+    </w:p>
+    <w:p>
+      <w:pPr>
+        <w:spacing w:before="100" w:beforeAutospacing="1" w:after="100" w:afterAutospacing="1" w:line="240" w:lineRule="auto"/>
+        <w:ind w:left="480" w:right="480"/>
+        <w:rPr>
+          <w:rFonts w:ascii="Verdana" w:eastAsia="Times New Roman" w:hAnsi="Verdana" w:cs="Times New Roman"/>
+          <w:color w:val="000000"/>
+          <w:kern w:val="0"/>
+          <w:sz w:val="20"/>
+          <w:szCs w:val="20"/>
+          <w14:ligatures w14:val="none"/>
+        </w:rPr>
+      </w:pPr>
+      <w:r>
+        <w:rPr>
+          <w:rFonts w:ascii="Verdana" w:eastAsia="Times New Roman" w:hAnsi="Verdana" w:cs="Times New Roman"/>
+          <w:color w:val="000000"/>
+          <w:kern w:val="0"/>
+          <w:sz w:val="20"/>
+          <w:szCs w:val="20"/>
+          <w14:ligatures w14:val="none"/>
+        </w:rPr>
+        <w:t>Deployments that use this specification should use a certified implementation.</w:t>
       </w:r>
     </w:p>
     <w:p>
@@ -15085,8 +14593,8 @@
           <w14:ligatures w14:val="none"/>
         </w:rPr>
       </w:pPr>
-      <w:bookmarkStart w:id="63" w:name="introduction-4"/>
-      <w:bookmarkEnd w:id="63"/>
+      <w:bookmarkStart w:id="62" w:name="discovery-multiple-brands"/>
+      <w:bookmarkEnd w:id="62"/>
     </w:p>
     <w:p>
       <w:pPr>
@@ -15107,8 +14615,8 @@
           <w:szCs w:val="20"/>
           <w14:ligatures w14:val="none"/>
         </w:rPr>
-        <w:pict w14:anchorId="564BE8BE">
-          <v:rect id="_x0000_i1498" style="width:0;height:.75pt" o:hralign="center" o:hrstd="t" o:hrnoshade="t" o:hr="t" fillcolor="black" stroked="f"/>
+        <w:pict w14:anchorId="172668DA">
+          <v:rect id="_x0000_i1055" style="width:0;height:.75pt" o:hralign="center" o:hrstd="t" o:hrnoshade="t" o:hr="t" fillcolor="black" stroked="f"/>
         </w:pict>
       </w:r>
     </w:p>
@@ -15185,8 +14693,8 @@
           <w14:ligatures w14:val="none"/>
         </w:rPr>
       </w:pPr>
-      <w:bookmarkStart w:id="64" w:name="rfc.section.8.1"/>
-      <w:bookmarkEnd w:id="64"/>
+      <w:bookmarkStart w:id="63" w:name="rfc.section.7.7"/>
+      <w:bookmarkEnd w:id="63"/>
       <w:r>
         <w:rPr>
           <w:rFonts w:ascii="Helvetica" w:eastAsia="Times New Roman" w:hAnsi="Helvetica" w:cs="Helvetica"/>
@@ -15196,7 +14704,7 @@
           <w:kern w:val="0"/>
           <w14:ligatures w14:val="none"/>
         </w:rPr>
-        <w:t>8.1.  Introduction</w:t>
+        <w:t>7.7.  Discovery &amp; Multiple Brands</w:t>
       </w:r>
     </w:p>
     <w:p>
@@ -15221,7 +14729,142 @@
           <w:szCs w:val="20"/>
           <w14:ligatures w14:val="none"/>
         </w:rPr>
-        <w:t>There are many factors to be considered in terms of privacy when implementing this document. However, since this document is a profile of OAuth and OpenID Connect, all of them are generic and apply to OAuth or OpenID Connect and are not specific to this document. Implementers are advised to perform a thorough privacy impact assessment and manage identified risks appropriately.</w:t>
+        <w:lastRenderedPageBreak/>
+        <w:t>Organizations who need to support multiple "brands" with individual authorization endpoints from a single Authorization Server deployment shall use a separate </w:t>
+      </w:r>
+      <w:r>
+        <w:rPr>
+          <w:rFonts w:ascii="Courier New" w:eastAsia="Times New Roman" w:hAnsi="Courier New" w:cs="Courier New"/>
+          <w:color w:val="003366"/>
+          <w:kern w:val="0"/>
+          <w:sz w:val="20"/>
+          <w:szCs w:val="20"/>
+          <w14:ligatures w14:val="none"/>
+        </w:rPr>
+        <w:t>issuer</w:t>
+      </w:r>
+      <w:r>
+        <w:rPr>
+          <w:rFonts w:ascii="Verdana" w:eastAsia="Times New Roman" w:hAnsi="Verdana" w:cs="Times New Roman"/>
+          <w:color w:val="000000"/>
+          <w:kern w:val="0"/>
+          <w:sz w:val="20"/>
+          <w:szCs w:val="20"/>
+          <w14:ligatures w14:val="none"/>
+        </w:rPr>
+        <w:t> per brand. This can be achieved either at the domain level (</w:t>
+      </w:r>
+      <w:proofErr w:type="gramStart"/>
+      <w:r>
+        <w:rPr>
+          <w:rFonts w:ascii="Verdana" w:eastAsia="Times New Roman" w:hAnsi="Verdana" w:cs="Times New Roman"/>
+          <w:color w:val="000000"/>
+          <w:kern w:val="0"/>
+          <w:sz w:val="20"/>
+          <w:szCs w:val="20"/>
+          <w14:ligatures w14:val="none"/>
+        </w:rPr>
+        <w:t>e.g.</w:t>
+      </w:r>
+      <w:proofErr w:type="gramEnd"/>
+      <w:r>
+        <w:rPr>
+          <w:rFonts w:ascii="Verdana" w:eastAsia="Times New Roman" w:hAnsi="Verdana" w:cs="Times New Roman"/>
+          <w:color w:val="000000"/>
+          <w:kern w:val="0"/>
+          <w:sz w:val="20"/>
+          <w:szCs w:val="20"/>
+          <w14:ligatures w14:val="none"/>
+        </w:rPr>
+        <w:t> </w:t>
+      </w:r>
+      <w:r>
+        <w:rPr>
+          <w:rFonts w:ascii="Courier New" w:eastAsia="Times New Roman" w:hAnsi="Courier New" w:cs="Courier New"/>
+          <w:color w:val="003366"/>
+          <w:kern w:val="0"/>
+          <w:sz w:val="20"/>
+          <w:szCs w:val="20"/>
+          <w14:ligatures w14:val="none"/>
+        </w:rPr>
+        <w:t>https://brand-a.auth.example.com</w:t>
+      </w:r>
+      <w:r>
+        <w:rPr>
+          <w:rFonts w:ascii="Verdana" w:eastAsia="Times New Roman" w:hAnsi="Verdana" w:cs="Times New Roman"/>
+          <w:color w:val="000000"/>
+          <w:kern w:val="0"/>
+          <w:sz w:val="20"/>
+          <w:szCs w:val="20"/>
+          <w14:ligatures w14:val="none"/>
+        </w:rPr>
+        <w:t> and </w:t>
+      </w:r>
+      <w:r>
+        <w:rPr>
+          <w:rFonts w:ascii="Courier New" w:eastAsia="Times New Roman" w:hAnsi="Courier New" w:cs="Courier New"/>
+          <w:color w:val="003366"/>
+          <w:kern w:val="0"/>
+          <w:sz w:val="20"/>
+          <w:szCs w:val="20"/>
+          <w14:ligatures w14:val="none"/>
+        </w:rPr>
+        <w:t>https://brand-b.auth.example.com</w:t>
+      </w:r>
+      <w:r>
+        <w:rPr>
+          <w:rFonts w:ascii="Verdana" w:eastAsia="Times New Roman" w:hAnsi="Verdana" w:cs="Times New Roman"/>
+          <w:color w:val="000000"/>
+          <w:kern w:val="0"/>
+          <w:sz w:val="20"/>
+          <w:szCs w:val="20"/>
+          <w14:ligatures w14:val="none"/>
+        </w:rPr>
+        <w:t>) or with different paths (e.g. </w:t>
+      </w:r>
+      <w:r>
+        <w:rPr>
+          <w:rFonts w:ascii="Courier New" w:eastAsia="Times New Roman" w:hAnsi="Courier New" w:cs="Courier New"/>
+          <w:color w:val="003366"/>
+          <w:kern w:val="0"/>
+          <w:sz w:val="20"/>
+          <w:szCs w:val="20"/>
+          <w14:ligatures w14:val="none"/>
+        </w:rPr>
+        <w:t>https://auth.example.com/brand-a</w:t>
+      </w:r>
+      <w:r>
+        <w:rPr>
+          <w:rFonts w:ascii="Verdana" w:eastAsia="Times New Roman" w:hAnsi="Verdana" w:cs="Times New Roman"/>
+          <w:color w:val="000000"/>
+          <w:kern w:val="0"/>
+          <w:sz w:val="20"/>
+          <w:szCs w:val="20"/>
+          <w14:ligatures w14:val="none"/>
+        </w:rPr>
+        <w:t> and </w:t>
+      </w:r>
+      <w:r>
+        <w:rPr>
+          <w:rFonts w:ascii="Courier New" w:eastAsia="Times New Roman" w:hAnsi="Courier New" w:cs="Courier New"/>
+          <w:color w:val="003366"/>
+          <w:kern w:val="0"/>
+          <w:sz w:val="20"/>
+          <w:szCs w:val="20"/>
+          <w14:ligatures w14:val="none"/>
+        </w:rPr>
+        <w:t>https://auth.example.com/brand-b</w:t>
+      </w:r>
+      <w:r>
+        <w:rPr>
+          <w:rFonts w:ascii="Verdana" w:eastAsia="Times New Roman" w:hAnsi="Verdana" w:cs="Times New Roman"/>
+          <w:color w:val="000000"/>
+          <w:kern w:val="0"/>
+          <w:sz w:val="20"/>
+          <w:szCs w:val="20"/>
+          <w14:ligatures w14:val="none"/>
+        </w:rPr>
+        <w:t>)</w:t>
       </w:r>
     </w:p>
     <w:p>
@@ -15240,26 +14883,13 @@
       <w:r>
         <w:rPr>
           <w:rFonts w:ascii="Verdana" w:eastAsia="Times New Roman" w:hAnsi="Verdana" w:cs="Times New Roman"/>
-          <w:b/>
-          <w:bCs/>
-          <w:color w:val="000000"/>
-          <w:kern w:val="0"/>
-          <w:sz w:val="20"/>
-          <w:szCs w:val="20"/>
-          <w14:ligatures w14:val="none"/>
-        </w:rPr>
-        <w:t>NOTE</w:t>
-      </w:r>
-      <w:r>
-        <w:rPr>
-          <w:rFonts w:ascii="Verdana" w:eastAsia="Times New Roman" w:hAnsi="Verdana" w:cs="Times New Roman"/>
-          <w:color w:val="000000"/>
-          <w:kern w:val="0"/>
-          <w:sz w:val="20"/>
-          <w:szCs w:val="20"/>
-          <w14:ligatures w14:val="none"/>
-        </w:rPr>
-        <w:t>: Implementers can consult documents like </w:t>
+          <w:color w:val="000000"/>
+          <w:kern w:val="0"/>
+          <w:sz w:val="20"/>
+          <w:szCs w:val="20"/>
+          <w14:ligatures w14:val="none"/>
+        </w:rPr>
+        <w:t>As stated in 5.2.2-22 Clients shall only use metadata values obtained via metadata documents as defined in </w:t>
       </w:r>
       <w:hyperlink r:id="rId158" w:history="1">
         <w:r>
@@ -15274,7 +14904,7 @@
             <w:u w:val="single"/>
             <w14:ligatures w14:val="none"/>
           </w:rPr>
-          <w:t>ISO29100</w:t>
+          <w:t>OIDD</w:t>
         </w:r>
       </w:hyperlink>
       <w:r>
@@ -15286,7 +14916,31 @@
           <w:szCs w:val="20"/>
           <w14:ligatures w14:val="none"/>
         </w:rPr>
-        <w:t> and [ISO29134] for this purpose.</w:t>
+        <w:t>. Communicating metadata through other means (</w:t>
+      </w:r>
+      <w:proofErr w:type="gramStart"/>
+      <w:r>
+        <w:rPr>
+          <w:rFonts w:ascii="Verdana" w:eastAsia="Times New Roman" w:hAnsi="Verdana" w:cs="Times New Roman"/>
+          <w:color w:val="000000"/>
+          <w:kern w:val="0"/>
+          <w:sz w:val="20"/>
+          <w:szCs w:val="20"/>
+          <w14:ligatures w14:val="none"/>
+        </w:rPr>
+        <w:t>e.g.</w:t>
+      </w:r>
+      <w:proofErr w:type="gramEnd"/>
+      <w:r>
+        <w:rPr>
+          <w:rFonts w:ascii="Verdana" w:eastAsia="Times New Roman" w:hAnsi="Verdana" w:cs="Times New Roman"/>
+          <w:color w:val="000000"/>
+          <w:kern w:val="0"/>
+          <w:sz w:val="20"/>
+          <w:szCs w:val="20"/>
+          <w14:ligatures w14:val="none"/>
+        </w:rPr>
+        <w:t xml:space="preserve"> via email) opens up a social engineering attack vector.</w:t>
       </w:r>
     </w:p>
     <w:p>
@@ -15311,540 +14965,34 @@
           <w:szCs w:val="20"/>
           <w14:ligatures w14:val="none"/>
         </w:rPr>
-        <w:t>Privacy threats to OAuth and OpenID Connect implementations include the following:</w:t>
-      </w:r>
-    </w:p>
-    <w:p>
-      <w:pPr>
-        <w:numPr>
-          <w:ilvl w:val="0"/>
-          <w:numId w:val="13"/>
-        </w:numPr>
-        <w:spacing w:before="100" w:beforeAutospacing="1" w:after="100" w:afterAutospacing="1" w:line="240" w:lineRule="auto"/>
-        <w:ind w:left="1920" w:right="480"/>
-        <w:rPr>
-          <w:rFonts w:ascii="Verdana" w:eastAsia="Times New Roman" w:hAnsi="Verdana" w:cs="Times New Roman"/>
-          <w:color w:val="000000"/>
-          <w:kern w:val="0"/>
-          <w:sz w:val="20"/>
-          <w:szCs w:val="20"/>
-          <w14:ligatures w14:val="none"/>
-        </w:rPr>
-      </w:pPr>
-      <w:r>
-        <w:rPr>
-          <w:rFonts w:ascii="Verdana" w:eastAsia="Times New Roman" w:hAnsi="Verdana" w:cs="Times New Roman"/>
-          <w:color w:val="000000"/>
-          <w:kern w:val="0"/>
-          <w:sz w:val="20"/>
-          <w:szCs w:val="20"/>
-          <w14:ligatures w14:val="none"/>
-        </w:rPr>
-        <w:t>(Inappropriate privacy notice) A privacy notice provided at a </w:t>
-      </w:r>
-      <w:proofErr w:type="spellStart"/>
-      <w:r>
-        <w:rPr>
-          <w:rFonts w:ascii="Courier New" w:eastAsia="Times New Roman" w:hAnsi="Courier New" w:cs="Courier New"/>
-          <w:color w:val="003366"/>
-          <w:kern w:val="0"/>
-          <w:sz w:val="20"/>
-          <w:szCs w:val="20"/>
-          <w14:ligatures w14:val="none"/>
-        </w:rPr>
-        <w:t>policy_url</w:t>
-      </w:r>
-      <w:proofErr w:type="spellEnd"/>
-      <w:r>
-        <w:rPr>
-          <w:rFonts w:ascii="Verdana" w:eastAsia="Times New Roman" w:hAnsi="Verdana" w:cs="Times New Roman"/>
-          <w:color w:val="000000"/>
-          <w:kern w:val="0"/>
-          <w:sz w:val="20"/>
-          <w:szCs w:val="20"/>
-          <w14:ligatures w14:val="none"/>
-        </w:rPr>
-        <w:t> or by other means can be inappropriate.</w:t>
-      </w:r>
-    </w:p>
-    <w:p>
-      <w:pPr>
-        <w:numPr>
-          <w:ilvl w:val="0"/>
-          <w:numId w:val="13"/>
-        </w:numPr>
-        <w:spacing w:before="100" w:beforeAutospacing="1" w:after="100" w:afterAutospacing="1" w:line="240" w:lineRule="auto"/>
-        <w:ind w:left="1920" w:right="480"/>
-        <w:rPr>
-          <w:rFonts w:ascii="Verdana" w:eastAsia="Times New Roman" w:hAnsi="Verdana" w:cs="Times New Roman"/>
-          <w:color w:val="000000"/>
-          <w:kern w:val="0"/>
-          <w:sz w:val="20"/>
-          <w:szCs w:val="20"/>
-          <w14:ligatures w14:val="none"/>
-        </w:rPr>
-      </w:pPr>
-      <w:r>
-        <w:rPr>
-          <w:rFonts w:ascii="Verdana" w:eastAsia="Times New Roman" w:hAnsi="Verdana" w:cs="Times New Roman"/>
-          <w:color w:val="000000"/>
-          <w:kern w:val="0"/>
-          <w:sz w:val="20"/>
-          <w:szCs w:val="20"/>
-          <w14:ligatures w14:val="none"/>
-        </w:rPr>
-        <w:t>(Inadequate choice) Providing a consent screen without adequate choices does not form consent.</w:t>
-      </w:r>
-    </w:p>
-    <w:p>
-      <w:pPr>
-        <w:numPr>
-          <w:ilvl w:val="0"/>
-          <w:numId w:val="13"/>
-        </w:numPr>
-        <w:spacing w:before="100" w:beforeAutospacing="1" w:after="100" w:afterAutospacing="1" w:line="240" w:lineRule="auto"/>
-        <w:ind w:left="1920" w:right="480"/>
-        <w:rPr>
-          <w:rFonts w:ascii="Verdana" w:eastAsia="Times New Roman" w:hAnsi="Verdana" w:cs="Times New Roman"/>
-          <w:color w:val="000000"/>
-          <w:kern w:val="0"/>
-          <w:sz w:val="20"/>
-          <w:szCs w:val="20"/>
-          <w14:ligatures w14:val="none"/>
-        </w:rPr>
-      </w:pPr>
-      <w:r>
-        <w:rPr>
-          <w:rFonts w:ascii="Verdana" w:eastAsia="Times New Roman" w:hAnsi="Verdana" w:cs="Times New Roman"/>
-          <w:color w:val="000000"/>
-          <w:kern w:val="0"/>
-          <w:sz w:val="20"/>
-          <w:szCs w:val="20"/>
-          <w14:ligatures w14:val="none"/>
-        </w:rPr>
-        <w:t>(Misuse of data) An AS, RS or Client can potentially use the data not according to the purpose that was agreed.</w:t>
-      </w:r>
-    </w:p>
-    <w:p>
-      <w:pPr>
-        <w:numPr>
-          <w:ilvl w:val="0"/>
-          <w:numId w:val="13"/>
-        </w:numPr>
-        <w:spacing w:before="100" w:beforeAutospacing="1" w:after="100" w:afterAutospacing="1" w:line="240" w:lineRule="auto"/>
-        <w:ind w:left="1920" w:right="480"/>
-        <w:rPr>
-          <w:rFonts w:ascii="Verdana" w:eastAsia="Times New Roman" w:hAnsi="Verdana" w:cs="Times New Roman"/>
-          <w:color w:val="000000"/>
-          <w:kern w:val="0"/>
-          <w:sz w:val="20"/>
-          <w:szCs w:val="20"/>
-          <w14:ligatures w14:val="none"/>
-        </w:rPr>
-      </w:pPr>
-      <w:r>
-        <w:rPr>
-          <w:rFonts w:ascii="Verdana" w:eastAsia="Times New Roman" w:hAnsi="Verdana" w:cs="Times New Roman"/>
-          <w:color w:val="000000"/>
-          <w:kern w:val="0"/>
-          <w:sz w:val="20"/>
-          <w:szCs w:val="20"/>
-          <w14:ligatures w14:val="none"/>
-        </w:rPr>
-        <w:t>(Collection minimization violation) A client asking for more data than it absolutely needs to fulfil the purpose is violating the collection minimization principle.</w:t>
-      </w:r>
-    </w:p>
-    <w:p>
-      <w:pPr>
-        <w:numPr>
-          <w:ilvl w:val="0"/>
-          <w:numId w:val="13"/>
-        </w:numPr>
-        <w:spacing w:before="100" w:beforeAutospacing="1" w:after="100" w:afterAutospacing="1" w:line="240" w:lineRule="auto"/>
-        <w:ind w:left="1920" w:right="480"/>
-        <w:rPr>
-          <w:rFonts w:ascii="Verdana" w:eastAsia="Times New Roman" w:hAnsi="Verdana" w:cs="Times New Roman"/>
-          <w:color w:val="000000"/>
-          <w:kern w:val="0"/>
-          <w:sz w:val="20"/>
-          <w:szCs w:val="20"/>
-          <w14:ligatures w14:val="none"/>
-        </w:rPr>
-      </w:pPr>
-      <w:r>
-        <w:rPr>
-          <w:rFonts w:ascii="Verdana" w:eastAsia="Times New Roman" w:hAnsi="Verdana" w:cs="Times New Roman"/>
-          <w:color w:val="000000"/>
-          <w:kern w:val="0"/>
-          <w:sz w:val="20"/>
-          <w:szCs w:val="20"/>
-          <w14:ligatures w14:val="none"/>
-        </w:rPr>
-        <w:t>(Unsolicited personal data from the Resource) Some bad resource server implementations may return more data than was requested. If the data is personal data, then this would be a violation of privacy principles.</w:t>
-      </w:r>
-    </w:p>
-    <w:p>
-      <w:pPr>
-        <w:numPr>
-          <w:ilvl w:val="0"/>
-          <w:numId w:val="13"/>
-        </w:numPr>
-        <w:spacing w:before="100" w:beforeAutospacing="1" w:after="100" w:afterAutospacing="1" w:line="240" w:lineRule="auto"/>
-        <w:ind w:left="1920" w:right="480"/>
-        <w:rPr>
-          <w:rFonts w:ascii="Verdana" w:eastAsia="Times New Roman" w:hAnsi="Verdana" w:cs="Times New Roman"/>
-          <w:color w:val="000000"/>
-          <w:kern w:val="0"/>
-          <w:sz w:val="20"/>
-          <w:szCs w:val="20"/>
-          <w14:ligatures w14:val="none"/>
-        </w:rPr>
-      </w:pPr>
-      <w:r>
-        <w:rPr>
-          <w:rFonts w:ascii="Verdana" w:eastAsia="Times New Roman" w:hAnsi="Verdana" w:cs="Times New Roman"/>
-          <w:color w:val="000000"/>
-          <w:kern w:val="0"/>
-          <w:sz w:val="20"/>
-          <w:szCs w:val="20"/>
-          <w14:ligatures w14:val="none"/>
-        </w:rPr>
-        <w:t>(Data minimization violation) Any process that is processing more data than it needs is violating the data minimization principle.</w:t>
-      </w:r>
-    </w:p>
-    <w:p>
-      <w:pPr>
-        <w:numPr>
-          <w:ilvl w:val="0"/>
-          <w:numId w:val="13"/>
-        </w:numPr>
-        <w:spacing w:before="100" w:beforeAutospacing="1" w:after="100" w:afterAutospacing="1" w:line="240" w:lineRule="auto"/>
-        <w:ind w:left="1920" w:right="480"/>
-        <w:rPr>
-          <w:rFonts w:ascii="Verdana" w:eastAsia="Times New Roman" w:hAnsi="Verdana" w:cs="Times New Roman"/>
-          <w:color w:val="000000"/>
-          <w:kern w:val="0"/>
-          <w:sz w:val="20"/>
-          <w:szCs w:val="20"/>
-          <w14:ligatures w14:val="none"/>
-        </w:rPr>
-      </w:pPr>
-      <w:r>
-        <w:rPr>
-          <w:rFonts w:ascii="Verdana" w:eastAsia="Times New Roman" w:hAnsi="Verdana" w:cs="Times New Roman"/>
-          <w:color w:val="000000"/>
-          <w:kern w:val="0"/>
-          <w:sz w:val="20"/>
-          <w:szCs w:val="20"/>
-          <w14:ligatures w14:val="none"/>
-        </w:rPr>
-        <w:lastRenderedPageBreak/>
-        <w:t>(RP tracking by AS/OP) AS/OP identifying what data is being provided to which Client/RP.</w:t>
-      </w:r>
-    </w:p>
-    <w:p>
-      <w:pPr>
-        <w:numPr>
-          <w:ilvl w:val="0"/>
-          <w:numId w:val="13"/>
-        </w:numPr>
-        <w:spacing w:before="100" w:beforeAutospacing="1" w:after="100" w:afterAutospacing="1" w:line="240" w:lineRule="auto"/>
-        <w:ind w:left="1920" w:right="480"/>
-        <w:rPr>
-          <w:rFonts w:ascii="Verdana" w:eastAsia="Times New Roman" w:hAnsi="Verdana" w:cs="Times New Roman"/>
-          <w:color w:val="000000"/>
-          <w:kern w:val="0"/>
-          <w:sz w:val="20"/>
-          <w:szCs w:val="20"/>
-          <w14:ligatures w14:val="none"/>
-        </w:rPr>
-      </w:pPr>
-      <w:r>
-        <w:rPr>
-          <w:rFonts w:ascii="Verdana" w:eastAsia="Times New Roman" w:hAnsi="Verdana" w:cs="Times New Roman"/>
-          <w:color w:val="000000"/>
-          <w:kern w:val="0"/>
-          <w:sz w:val="20"/>
-          <w:szCs w:val="20"/>
-          <w14:ligatures w14:val="none"/>
-        </w:rPr>
-        <w:t>(User tracking by RPs) Two or more RPs correlating access tokens or ID Tokens to track users.</w:t>
-      </w:r>
-    </w:p>
-    <w:p>
-      <w:pPr>
-        <w:numPr>
-          <w:ilvl w:val="0"/>
-          <w:numId w:val="13"/>
-        </w:numPr>
-        <w:spacing w:before="100" w:beforeAutospacing="1" w:after="100" w:afterAutospacing="1" w:line="240" w:lineRule="auto"/>
-        <w:ind w:left="1920" w:right="480"/>
-        <w:rPr>
-          <w:rFonts w:ascii="Verdana" w:eastAsia="Times New Roman" w:hAnsi="Verdana" w:cs="Times New Roman"/>
-          <w:color w:val="000000"/>
-          <w:kern w:val="0"/>
-          <w:sz w:val="20"/>
-          <w:szCs w:val="20"/>
-          <w14:ligatures w14:val="none"/>
-        </w:rPr>
-      </w:pPr>
-      <w:r>
-        <w:rPr>
-          <w:rFonts w:ascii="Verdana" w:eastAsia="Times New Roman" w:hAnsi="Verdana" w:cs="Times New Roman"/>
-          <w:color w:val="000000"/>
-          <w:kern w:val="0"/>
-          <w:sz w:val="20"/>
-          <w:szCs w:val="20"/>
-          <w14:ligatures w14:val="none"/>
-        </w:rPr>
-        <w:t>(RP misidentification by User at AS) User misunderstands who the RP is due to a confusing representation of the RP at the AS's authorization page.</w:t>
-      </w:r>
-    </w:p>
-    <w:p>
-      <w:pPr>
-        <w:numPr>
-          <w:ilvl w:val="0"/>
-          <w:numId w:val="13"/>
-        </w:numPr>
-        <w:spacing w:before="100" w:beforeAutospacing="1" w:after="100" w:afterAutospacing="1" w:line="240" w:lineRule="auto"/>
-        <w:ind w:left="1920" w:right="480"/>
-        <w:rPr>
-          <w:rFonts w:ascii="Verdana" w:eastAsia="Times New Roman" w:hAnsi="Verdana" w:cs="Times New Roman"/>
-          <w:color w:val="000000"/>
-          <w:kern w:val="0"/>
-          <w:sz w:val="20"/>
-          <w:szCs w:val="20"/>
-          <w14:ligatures w14:val="none"/>
-        </w:rPr>
-      </w:pPr>
-      <w:r>
-        <w:rPr>
-          <w:rFonts w:ascii="Verdana" w:eastAsia="Times New Roman" w:hAnsi="Verdana" w:cs="Times New Roman"/>
-          <w:color w:val="000000"/>
-          <w:kern w:val="0"/>
-          <w:sz w:val="20"/>
-          <w:szCs w:val="20"/>
-          <w14:ligatures w14:val="none"/>
-        </w:rPr>
-        <w:t>(Mismatch between User’s understanding or what RP is displaying to a user and the actual authorization request) To enhance the trust of the ecosystem, best practice is for the AS to make clear what is included in the authorization request (for example, what data will be released to the RP).</w:t>
-      </w:r>
-    </w:p>
-    <w:p>
-      <w:pPr>
-        <w:numPr>
-          <w:ilvl w:val="0"/>
-          <w:numId w:val="13"/>
-        </w:numPr>
-        <w:spacing w:before="100" w:beforeAutospacing="1" w:after="100" w:afterAutospacing="1" w:line="240" w:lineRule="auto"/>
-        <w:ind w:left="1920" w:right="480"/>
-        <w:rPr>
-          <w:rFonts w:ascii="Verdana" w:eastAsia="Times New Roman" w:hAnsi="Verdana" w:cs="Times New Roman"/>
-          <w:color w:val="000000"/>
-          <w:kern w:val="0"/>
-          <w:sz w:val="20"/>
-          <w:szCs w:val="20"/>
-          <w14:ligatures w14:val="none"/>
-        </w:rPr>
-      </w:pPr>
-      <w:r>
-        <w:rPr>
-          <w:rFonts w:ascii="Verdana" w:eastAsia="Times New Roman" w:hAnsi="Verdana" w:cs="Times New Roman"/>
-          <w:color w:val="000000"/>
-          <w:kern w:val="0"/>
-          <w:sz w:val="20"/>
-          <w:szCs w:val="20"/>
-          <w14:ligatures w14:val="none"/>
-        </w:rPr>
-        <w:t>(Attacker observing personal data in authorization request) Authorization request might contain personal data. This can be observed by an attacker.</w:t>
-      </w:r>
-    </w:p>
-    <w:p>
-      <w:pPr>
-        <w:numPr>
-          <w:ilvl w:val="0"/>
-          <w:numId w:val="13"/>
-        </w:numPr>
-        <w:spacing w:before="100" w:beforeAutospacing="1" w:after="100" w:afterAutospacing="1" w:line="240" w:lineRule="auto"/>
-        <w:ind w:left="1920" w:right="480"/>
-        <w:rPr>
-          <w:rFonts w:ascii="Verdana" w:eastAsia="Times New Roman" w:hAnsi="Verdana" w:cs="Times New Roman"/>
-          <w:color w:val="000000"/>
-          <w:kern w:val="0"/>
-          <w:sz w:val="20"/>
-          <w:szCs w:val="20"/>
-          <w14:ligatures w14:val="none"/>
-        </w:rPr>
-      </w:pPr>
-      <w:r>
-        <w:rPr>
-          <w:rFonts w:ascii="Verdana" w:eastAsia="Times New Roman" w:hAnsi="Verdana" w:cs="Times New Roman"/>
-          <w:color w:val="000000"/>
-          <w:kern w:val="0"/>
-          <w:sz w:val="20"/>
-          <w:szCs w:val="20"/>
-          <w14:ligatures w14:val="none"/>
-        </w:rPr>
-        <w:t>(Attacker observing personal data in authorization endpoint response) In some frameworks, even state is deemed personal data. This can be observed by an attacker through various means.</w:t>
-      </w:r>
-    </w:p>
-    <w:p>
-      <w:pPr>
-        <w:numPr>
-          <w:ilvl w:val="0"/>
-          <w:numId w:val="13"/>
-        </w:numPr>
-        <w:spacing w:before="100" w:beforeAutospacing="1" w:after="100" w:afterAutospacing="1" w:line="240" w:lineRule="auto"/>
-        <w:ind w:left="1920" w:right="480"/>
-        <w:rPr>
-          <w:rFonts w:ascii="Verdana" w:eastAsia="Times New Roman" w:hAnsi="Verdana" w:cs="Times New Roman"/>
-          <w:color w:val="000000"/>
-          <w:kern w:val="0"/>
-          <w:sz w:val="20"/>
-          <w:szCs w:val="20"/>
-          <w14:ligatures w14:val="none"/>
-        </w:rPr>
-      </w:pPr>
-      <w:r>
-        <w:rPr>
-          <w:rFonts w:ascii="Verdana" w:eastAsia="Times New Roman" w:hAnsi="Verdana" w:cs="Times New Roman"/>
-          <w:color w:val="000000"/>
-          <w:kern w:val="0"/>
-          <w:sz w:val="20"/>
-          <w:szCs w:val="20"/>
-          <w14:ligatures w14:val="none"/>
-        </w:rPr>
-        <w:t>(Data leak from AS) AS stores personal data. If AS is compromised, these data can leak or be modified.</w:t>
-      </w:r>
-    </w:p>
-    <w:p>
-      <w:pPr>
-        <w:numPr>
-          <w:ilvl w:val="0"/>
-          <w:numId w:val="13"/>
-        </w:numPr>
-        <w:spacing w:before="100" w:beforeAutospacing="1" w:after="100" w:afterAutospacing="1" w:line="240" w:lineRule="auto"/>
-        <w:ind w:left="1920" w:right="480"/>
-        <w:rPr>
-          <w:rFonts w:ascii="Verdana" w:eastAsia="Times New Roman" w:hAnsi="Verdana" w:cs="Times New Roman"/>
-          <w:color w:val="000000"/>
-          <w:kern w:val="0"/>
-          <w:sz w:val="20"/>
-          <w:szCs w:val="20"/>
-          <w14:ligatures w14:val="none"/>
-        </w:rPr>
-      </w:pPr>
-      <w:r>
-        <w:rPr>
-          <w:rFonts w:ascii="Verdana" w:eastAsia="Times New Roman" w:hAnsi="Verdana" w:cs="Times New Roman"/>
-          <w:color w:val="000000"/>
-          <w:kern w:val="0"/>
-          <w:sz w:val="20"/>
-          <w:szCs w:val="20"/>
-          <w14:ligatures w14:val="none"/>
-        </w:rPr>
-        <w:t>(Data leak from Resource) Some resource servers store personal data. If a resource server is compromised, these data can leak or be modified.</w:t>
-      </w:r>
-    </w:p>
-    <w:p>
-      <w:pPr>
-        <w:numPr>
-          <w:ilvl w:val="0"/>
-          <w:numId w:val="13"/>
-        </w:numPr>
-        <w:spacing w:before="100" w:beforeAutospacing="1" w:after="100" w:afterAutospacing="1" w:line="240" w:lineRule="auto"/>
-        <w:ind w:left="1920" w:right="480"/>
-        <w:rPr>
-          <w:rFonts w:ascii="Verdana" w:eastAsia="Times New Roman" w:hAnsi="Verdana" w:cs="Times New Roman"/>
-          <w:color w:val="000000"/>
-          <w:kern w:val="0"/>
-          <w:sz w:val="20"/>
-          <w:szCs w:val="20"/>
-          <w14:ligatures w14:val="none"/>
-        </w:rPr>
-      </w:pPr>
-      <w:r>
-        <w:rPr>
-          <w:rFonts w:ascii="Verdana" w:eastAsia="Times New Roman" w:hAnsi="Verdana" w:cs="Times New Roman"/>
-          <w:color w:val="000000"/>
-          <w:kern w:val="0"/>
-          <w:sz w:val="20"/>
-          <w:szCs w:val="20"/>
-          <w14:ligatures w14:val="none"/>
-        </w:rPr>
-        <w:t xml:space="preserve">(Data leak from Clients) Some clients store personal data. If the client is compromised, </w:t>
-      </w:r>
-      <w:proofErr w:type="gramStart"/>
-      <w:r>
-        <w:rPr>
-          <w:rFonts w:ascii="Verdana" w:eastAsia="Times New Roman" w:hAnsi="Verdana" w:cs="Times New Roman"/>
-          <w:color w:val="000000"/>
-          <w:kern w:val="0"/>
-          <w:sz w:val="20"/>
-          <w:szCs w:val="20"/>
-          <w14:ligatures w14:val="none"/>
-        </w:rPr>
-        <w:t>these</w:t>
-      </w:r>
-      <w:proofErr w:type="gramEnd"/>
-      <w:r>
-        <w:rPr>
-          <w:rFonts w:ascii="Verdana" w:eastAsia="Times New Roman" w:hAnsi="Verdana" w:cs="Times New Roman"/>
-          <w:color w:val="000000"/>
-          <w:kern w:val="0"/>
-          <w:sz w:val="20"/>
-          <w:szCs w:val="20"/>
-          <w14:ligatures w14:val="none"/>
-        </w:rPr>
-        <w:t xml:space="preserve"> data can leak or be modified.</w:t>
-      </w:r>
-    </w:p>
-    <w:p>
-      <w:pPr>
-        <w:spacing w:before="100" w:beforeAutospacing="1" w:after="100" w:afterAutospacing="1" w:line="240" w:lineRule="auto"/>
-        <w:ind w:left="480" w:right="480"/>
-        <w:rPr>
-          <w:rFonts w:ascii="Verdana" w:eastAsia="Times New Roman" w:hAnsi="Verdana" w:cs="Times New Roman"/>
-          <w:color w:val="000000"/>
-          <w:kern w:val="0"/>
-          <w:sz w:val="20"/>
-          <w:szCs w:val="20"/>
-          <w14:ligatures w14:val="none"/>
-        </w:rPr>
-      </w:pPr>
-      <w:r>
-        <w:rPr>
-          <w:rFonts w:ascii="Verdana" w:eastAsia="Times New Roman" w:hAnsi="Verdana" w:cs="Times New Roman"/>
-          <w:color w:val="000000"/>
-          <w:kern w:val="0"/>
-          <w:sz w:val="20"/>
-          <w:szCs w:val="20"/>
-          <w14:ligatures w14:val="none"/>
-        </w:rPr>
-        <w:t>These threats can be mitigated by choosing appropriate options in OAuth or OpenID, or by introducing some operational rules. For example, "Attacker observing personal data in authorization request" can be mitigated by either using authorization request by reference using </w:t>
-      </w:r>
-      <w:proofErr w:type="spellStart"/>
-      <w:r>
-        <w:rPr>
-          <w:rFonts w:ascii="Courier New" w:eastAsia="Times New Roman" w:hAnsi="Courier New" w:cs="Courier New"/>
-          <w:color w:val="003366"/>
-          <w:kern w:val="0"/>
-          <w:sz w:val="20"/>
-          <w:szCs w:val="20"/>
-          <w14:ligatures w14:val="none"/>
-        </w:rPr>
-        <w:t>request_uri</w:t>
-      </w:r>
-      <w:proofErr w:type="spellEnd"/>
-      <w:r>
-        <w:rPr>
-          <w:rFonts w:ascii="Verdana" w:eastAsia="Times New Roman" w:hAnsi="Verdana" w:cs="Times New Roman"/>
-          <w:color w:val="000000"/>
-          <w:kern w:val="0"/>
-          <w:sz w:val="20"/>
-          <w:szCs w:val="20"/>
-          <w14:ligatures w14:val="none"/>
-        </w:rPr>
-        <w:t> or by encrypting the request object. Similarly, "Attacker observing personal data in authorization endpoint response" can be mitigated by encrypting the ID Token or JARM response.</w:t>
+        <w:t>Note that the requirement to use </w:t>
+      </w:r>
+      <w:hyperlink r:id="rId159" w:history="1">
+        <w:r>
+          <w:rPr>
+            <w:rFonts w:ascii="Verdana" w:eastAsia="Times New Roman" w:hAnsi="Verdana" w:cs="Times New Roman"/>
+            <w:b/>
+            <w:bCs/>
+            <w:color w:val="990000"/>
+            <w:kern w:val="0"/>
+            <w:sz w:val="20"/>
+            <w:szCs w:val="20"/>
+            <w:u w:val="single"/>
+            <w14:ligatures w14:val="none"/>
+          </w:rPr>
+          <w:t>OIDD</w:t>
+        </w:r>
+      </w:hyperlink>
+      <w:r>
+        <w:rPr>
+          <w:rFonts w:ascii="Verdana" w:eastAsia="Times New Roman" w:hAnsi="Verdana" w:cs="Times New Roman"/>
+          <w:color w:val="000000"/>
+          <w:kern w:val="0"/>
+          <w:sz w:val="20"/>
+          <w:szCs w:val="20"/>
+          <w14:ligatures w14:val="none"/>
+        </w:rPr>
+        <w:t> is not a requirement to support Dynamic Client Registration.</w:t>
       </w:r>
     </w:p>
     <w:p>
@@ -15858,8 +15006,8 @@
           <w14:ligatures w14:val="none"/>
         </w:rPr>
       </w:pPr>
-      <w:bookmarkStart w:id="65" w:name="acknowledgement"/>
-      <w:bookmarkEnd w:id="65"/>
+      <w:bookmarkStart w:id="64" w:name="privacy-considerations"/>
+      <w:bookmarkEnd w:id="64"/>
     </w:p>
     <w:p>
       <w:pPr>
@@ -15880,1434 +15028,8 @@
           <w:szCs w:val="20"/>
           <w14:ligatures w14:val="none"/>
         </w:rPr>
-        <w:pict w14:anchorId="392CA01C">
-          <v:rect id="_x0000_i1499" style="width:0;height:.75pt" o:hralign="center" o:hrstd="t" o:hrnoshade="t" o:hr="t" fillcolor="black" stroked="f"/>
-        </w:pict>
-      </w:r>
-    </w:p>
-    <w:tbl>
-      <w:tblPr>
-        <w:tblpPr w:leftFromText="45" w:rightFromText="45" w:vertAnchor="text" w:tblpXSpec="right" w:tblpYSpec="center"/>
-        <w:tblW w:w="450" w:type="dxa"/>
-        <w:tblCellSpacing w:w="15" w:type="dxa"/>
-        <w:tblCellMar>
-          <w:left w:w="0" w:type="dxa"/>
-          <w:right w:w="0" w:type="dxa"/>
-        </w:tblCellMar>
-        <w:tblLook w:val="04A0" w:firstRow="1" w:lastRow="0" w:firstColumn="1" w:lastColumn="0" w:noHBand="0" w:noVBand="1"/>
-        <w:tblDescription w:val="layout"/>
-      </w:tblPr>
-      <w:tblGrid>
-        <w:gridCol w:w="487"/>
-      </w:tblGrid>
-      <w:tr>
-        <w:trPr>
-          <w:trHeight w:val="225"/>
-          <w:tblCellSpacing w:w="15" w:type="dxa"/>
-        </w:trPr>
-        <w:tc>
-          <w:tcPr>
-            <w:tcW w:w="450" w:type="dxa"/>
-            <w:shd w:val="clear" w:color="auto" w:fill="990000"/>
-            <w:vAlign w:val="center"/>
-            <w:hideMark/>
-          </w:tcPr>
-          <w:p>
-            <w:pPr>
-              <w:spacing w:after="0" w:line="240" w:lineRule="auto"/>
-              <w:jc w:val="center"/>
-              <w:rPr>
-                <w:rFonts w:ascii="Verdana" w:eastAsia="Times New Roman" w:hAnsi="Verdana" w:cs="Times New Roman"/>
-                <w:color w:val="FFFFFF"/>
-                <w:kern w:val="0"/>
-                <w:sz w:val="20"/>
-                <w:szCs w:val="20"/>
-                <w14:ligatures w14:val="none"/>
-              </w:rPr>
-            </w:pPr>
-            <w:hyperlink r:id="rId159" w:anchor="toc" w:history="1">
-              <w:r>
-                <w:rPr>
-                  <w:rFonts w:ascii="Helvetica" w:eastAsia="Times New Roman" w:hAnsi="Helvetica" w:cs="Helvetica"/>
-                  <w:b/>
-                  <w:bCs/>
-                  <w:color w:val="FFFFFF"/>
-                  <w:kern w:val="0"/>
-                  <w:sz w:val="16"/>
-                  <w:szCs w:val="16"/>
-                  <w:u w:val="single"/>
-                  <w14:ligatures w14:val="none"/>
-                </w:rPr>
-                <w:t> TOC </w:t>
-              </w:r>
-            </w:hyperlink>
-          </w:p>
-        </w:tc>
-      </w:tr>
-    </w:tbl>
-    <w:p>
-      <w:pPr>
-        <w:spacing w:before="100" w:beforeAutospacing="1" w:after="100" w:afterAutospacing="1" w:line="240" w:lineRule="auto"/>
-        <w:outlineLvl w:val="2"/>
-        <w:rPr>
-          <w:rFonts w:ascii="Helvetica" w:eastAsia="Times New Roman" w:hAnsi="Helvetica" w:cs="Helvetica"/>
-          <w:b/>
-          <w:bCs/>
-          <w:color w:val="333333"/>
-          <w:kern w:val="0"/>
-          <w14:ligatures w14:val="none"/>
-        </w:rPr>
-      </w:pPr>
-      <w:bookmarkStart w:id="66" w:name="rfc.section.9"/>
-      <w:bookmarkEnd w:id="66"/>
-      <w:r>
-        <w:rPr>
-          <w:rFonts w:ascii="Helvetica" w:eastAsia="Times New Roman" w:hAnsi="Helvetica" w:cs="Helvetica"/>
-          <w:b/>
-          <w:bCs/>
-          <w:color w:val="333333"/>
-          <w:kern w:val="0"/>
-          <w14:ligatures w14:val="none"/>
-        </w:rPr>
-        <w:t>9.  Acknowledgement</w:t>
-      </w:r>
-    </w:p>
-    <w:p>
-      <w:pPr>
-        <w:spacing w:before="100" w:beforeAutospacing="1" w:after="100" w:afterAutospacing="1" w:line="240" w:lineRule="auto"/>
-        <w:ind w:left="480" w:right="480"/>
-        <w:rPr>
-          <w:rFonts w:ascii="Verdana" w:eastAsia="Times New Roman" w:hAnsi="Verdana" w:cs="Times New Roman"/>
-          <w:color w:val="000000"/>
-          <w:kern w:val="0"/>
-          <w:sz w:val="20"/>
-          <w:szCs w:val="20"/>
-          <w14:ligatures w14:val="none"/>
-        </w:rPr>
-      </w:pPr>
-      <w:r>
-        <w:rPr>
-          <w:rFonts w:ascii="Verdana" w:eastAsia="Times New Roman" w:hAnsi="Verdana" w:cs="Times New Roman"/>
-          <w:color w:val="000000"/>
-          <w:kern w:val="0"/>
-          <w:sz w:val="20"/>
-          <w:szCs w:val="20"/>
-          <w14:ligatures w14:val="none"/>
-        </w:rPr>
-        <w:t>The following people contributed to this document:</w:t>
-      </w:r>
-    </w:p>
-    <w:p>
-      <w:pPr>
-        <w:numPr>
-          <w:ilvl w:val="0"/>
-          <w:numId w:val="14"/>
-        </w:numPr>
-        <w:spacing w:before="100" w:beforeAutospacing="1" w:after="100" w:afterAutospacing="1" w:line="240" w:lineRule="auto"/>
-        <w:ind w:left="1920" w:right="480"/>
-        <w:rPr>
-          <w:rFonts w:ascii="Verdana" w:eastAsia="Times New Roman" w:hAnsi="Verdana" w:cs="Times New Roman"/>
-          <w:color w:val="000000"/>
-          <w:kern w:val="0"/>
-          <w:sz w:val="20"/>
-          <w:szCs w:val="20"/>
-          <w14:ligatures w14:val="none"/>
-        </w:rPr>
-      </w:pPr>
-      <w:r>
-        <w:rPr>
-          <w:rFonts w:ascii="Verdana" w:eastAsia="Times New Roman" w:hAnsi="Verdana" w:cs="Times New Roman"/>
-          <w:color w:val="000000"/>
-          <w:kern w:val="0"/>
-          <w:sz w:val="20"/>
-          <w:szCs w:val="20"/>
-          <w14:ligatures w14:val="none"/>
-        </w:rPr>
-        <w:t xml:space="preserve">Nat </w:t>
-      </w:r>
-      <w:proofErr w:type="spellStart"/>
-      <w:r>
-        <w:rPr>
-          <w:rFonts w:ascii="Verdana" w:eastAsia="Times New Roman" w:hAnsi="Verdana" w:cs="Times New Roman"/>
-          <w:color w:val="000000"/>
-          <w:kern w:val="0"/>
-          <w:sz w:val="20"/>
-          <w:szCs w:val="20"/>
-          <w14:ligatures w14:val="none"/>
-        </w:rPr>
-        <w:t>Sakimura</w:t>
-      </w:r>
-      <w:proofErr w:type="spellEnd"/>
-      <w:r>
-        <w:rPr>
-          <w:rFonts w:ascii="Verdana" w:eastAsia="Times New Roman" w:hAnsi="Verdana" w:cs="Times New Roman"/>
-          <w:color w:val="000000"/>
-          <w:kern w:val="0"/>
-          <w:sz w:val="20"/>
-          <w:szCs w:val="20"/>
-          <w14:ligatures w14:val="none"/>
-        </w:rPr>
-        <w:t xml:space="preserve"> (NAT Consulting) -- Chair, Editor</w:t>
-      </w:r>
-    </w:p>
-    <w:p>
-      <w:pPr>
-        <w:numPr>
-          <w:ilvl w:val="0"/>
-          <w:numId w:val="14"/>
-        </w:numPr>
-        <w:spacing w:before="100" w:beforeAutospacing="1" w:after="100" w:afterAutospacing="1" w:line="240" w:lineRule="auto"/>
-        <w:ind w:left="1920" w:right="480"/>
-        <w:rPr>
-          <w:rFonts w:ascii="Verdana" w:eastAsia="Times New Roman" w:hAnsi="Verdana" w:cs="Times New Roman"/>
-          <w:color w:val="000000"/>
-          <w:kern w:val="0"/>
-          <w:sz w:val="20"/>
-          <w:szCs w:val="20"/>
-          <w14:ligatures w14:val="none"/>
-        </w:rPr>
-      </w:pPr>
-      <w:r>
-        <w:rPr>
-          <w:rFonts w:ascii="Verdana" w:eastAsia="Times New Roman" w:hAnsi="Verdana" w:cs="Times New Roman"/>
-          <w:color w:val="000000"/>
-          <w:kern w:val="0"/>
-          <w:sz w:val="20"/>
-          <w:szCs w:val="20"/>
-          <w14:ligatures w14:val="none"/>
-        </w:rPr>
-        <w:t>Anoop Saxena (Intuit) -- Co-chair, FS-ISAC Liaison</w:t>
-      </w:r>
-    </w:p>
-    <w:p>
-      <w:pPr>
-        <w:numPr>
-          <w:ilvl w:val="0"/>
-          <w:numId w:val="14"/>
-        </w:numPr>
-        <w:spacing w:before="100" w:beforeAutospacing="1" w:after="100" w:afterAutospacing="1" w:line="240" w:lineRule="auto"/>
-        <w:ind w:left="1920" w:right="480"/>
-        <w:rPr>
-          <w:rFonts w:ascii="Verdana" w:eastAsia="Times New Roman" w:hAnsi="Verdana" w:cs="Times New Roman"/>
-          <w:color w:val="000000"/>
-          <w:kern w:val="0"/>
-          <w:sz w:val="20"/>
-          <w:szCs w:val="20"/>
-          <w14:ligatures w14:val="none"/>
-        </w:rPr>
-      </w:pPr>
-      <w:r>
-        <w:rPr>
-          <w:rFonts w:ascii="Verdana" w:eastAsia="Times New Roman" w:hAnsi="Verdana" w:cs="Times New Roman"/>
-          <w:color w:val="000000"/>
-          <w:kern w:val="0"/>
-          <w:sz w:val="20"/>
-          <w:szCs w:val="20"/>
-          <w14:ligatures w14:val="none"/>
-        </w:rPr>
-        <w:t>Anthony Nadalin (Microsoft) -- Co-chair, SC 27 Liaison</w:t>
-      </w:r>
-    </w:p>
-    <w:p>
-      <w:pPr>
-        <w:numPr>
-          <w:ilvl w:val="0"/>
-          <w:numId w:val="14"/>
-        </w:numPr>
-        <w:spacing w:before="100" w:beforeAutospacing="1" w:after="100" w:afterAutospacing="1" w:line="240" w:lineRule="auto"/>
-        <w:ind w:left="1920" w:right="480"/>
-        <w:rPr>
-          <w:rFonts w:ascii="Verdana" w:eastAsia="Times New Roman" w:hAnsi="Verdana" w:cs="Times New Roman"/>
-          <w:color w:val="000000"/>
-          <w:kern w:val="0"/>
-          <w:sz w:val="20"/>
-          <w:szCs w:val="20"/>
-          <w14:ligatures w14:val="none"/>
-        </w:rPr>
-      </w:pPr>
-      <w:r>
-        <w:rPr>
-          <w:rFonts w:ascii="Verdana" w:eastAsia="Times New Roman" w:hAnsi="Verdana" w:cs="Times New Roman"/>
-          <w:color w:val="000000"/>
-          <w:kern w:val="0"/>
-          <w:sz w:val="20"/>
-          <w:szCs w:val="20"/>
-          <w14:ligatures w14:val="none"/>
-        </w:rPr>
-        <w:t>Edmund Jay (</w:t>
-      </w:r>
-      <w:proofErr w:type="spellStart"/>
-      <w:r>
-        <w:rPr>
-          <w:rFonts w:ascii="Verdana" w:eastAsia="Times New Roman" w:hAnsi="Verdana" w:cs="Times New Roman"/>
-          <w:color w:val="000000"/>
-          <w:kern w:val="0"/>
-          <w:sz w:val="20"/>
-          <w:szCs w:val="20"/>
-          <w14:ligatures w14:val="none"/>
-        </w:rPr>
-        <w:t>Illumila</w:t>
-      </w:r>
-      <w:proofErr w:type="spellEnd"/>
-      <w:r>
-        <w:rPr>
-          <w:rFonts w:ascii="Verdana" w:eastAsia="Times New Roman" w:hAnsi="Verdana" w:cs="Times New Roman"/>
-          <w:color w:val="000000"/>
-          <w:kern w:val="0"/>
-          <w:sz w:val="20"/>
-          <w:szCs w:val="20"/>
-          <w14:ligatures w14:val="none"/>
-        </w:rPr>
-        <w:t>) -- Co-editor</w:t>
-      </w:r>
-    </w:p>
-    <w:p>
-      <w:pPr>
-        <w:numPr>
-          <w:ilvl w:val="0"/>
-          <w:numId w:val="14"/>
-        </w:numPr>
-        <w:spacing w:before="100" w:beforeAutospacing="1" w:after="100" w:afterAutospacing="1" w:line="240" w:lineRule="auto"/>
-        <w:ind w:left="1920" w:right="480"/>
-        <w:rPr>
-          <w:rFonts w:ascii="Verdana" w:eastAsia="Times New Roman" w:hAnsi="Verdana" w:cs="Times New Roman"/>
-          <w:color w:val="000000"/>
-          <w:kern w:val="0"/>
-          <w:sz w:val="20"/>
-          <w:szCs w:val="20"/>
-          <w14:ligatures w14:val="none"/>
-        </w:rPr>
-      </w:pPr>
-      <w:r>
-        <w:rPr>
-          <w:rFonts w:ascii="Verdana" w:eastAsia="Times New Roman" w:hAnsi="Verdana" w:cs="Times New Roman"/>
-          <w:color w:val="000000"/>
-          <w:kern w:val="0"/>
-          <w:sz w:val="20"/>
-          <w:szCs w:val="20"/>
-          <w14:ligatures w14:val="none"/>
-        </w:rPr>
-        <w:t>Dave Tonge (</w:t>
-      </w:r>
-      <w:proofErr w:type="spellStart"/>
-      <w:r>
-        <w:rPr>
-          <w:rFonts w:ascii="Verdana" w:eastAsia="Times New Roman" w:hAnsi="Verdana" w:cs="Times New Roman"/>
-          <w:color w:val="000000"/>
-          <w:kern w:val="0"/>
-          <w:sz w:val="20"/>
-          <w:szCs w:val="20"/>
-          <w14:ligatures w14:val="none"/>
-        </w:rPr>
-        <w:t>Moneyhub</w:t>
-      </w:r>
-      <w:proofErr w:type="spellEnd"/>
-      <w:r>
-        <w:rPr>
-          <w:rFonts w:ascii="Verdana" w:eastAsia="Times New Roman" w:hAnsi="Verdana" w:cs="Times New Roman"/>
-          <w:color w:val="000000"/>
-          <w:kern w:val="0"/>
-          <w:sz w:val="20"/>
-          <w:szCs w:val="20"/>
-          <w14:ligatures w14:val="none"/>
-        </w:rPr>
-        <w:t>) -- Co-chair, UK Implementation Entity Liaison</w:t>
-      </w:r>
-    </w:p>
-    <w:p>
-      <w:pPr>
-        <w:numPr>
-          <w:ilvl w:val="0"/>
-          <w:numId w:val="14"/>
-        </w:numPr>
-        <w:spacing w:before="100" w:beforeAutospacing="1" w:after="100" w:afterAutospacing="1" w:line="240" w:lineRule="auto"/>
-        <w:ind w:left="1920" w:right="480"/>
-        <w:rPr>
-          <w:rFonts w:ascii="Verdana" w:eastAsia="Times New Roman" w:hAnsi="Verdana" w:cs="Times New Roman"/>
-          <w:color w:val="000000"/>
-          <w:kern w:val="0"/>
-          <w:sz w:val="20"/>
-          <w:szCs w:val="20"/>
-          <w:lang w:val="fr-BE"/>
-          <w14:ligatures w14:val="none"/>
-        </w:rPr>
-      </w:pPr>
-      <w:r>
-        <w:rPr>
-          <w:rFonts w:ascii="Verdana" w:eastAsia="Times New Roman" w:hAnsi="Verdana" w:cs="Times New Roman"/>
-          <w:color w:val="000000"/>
-          <w:kern w:val="0"/>
-          <w:sz w:val="20"/>
-          <w:szCs w:val="20"/>
-          <w:lang w:val="fr-BE"/>
-          <w14:ligatures w14:val="none"/>
-        </w:rPr>
-        <w:t>Paul A. Grassi (NIST) -- X9 Liaison</w:t>
-      </w:r>
-    </w:p>
-    <w:p>
-      <w:pPr>
-        <w:numPr>
-          <w:ilvl w:val="0"/>
-          <w:numId w:val="14"/>
-        </w:numPr>
-        <w:spacing w:before="100" w:beforeAutospacing="1" w:after="100" w:afterAutospacing="1" w:line="240" w:lineRule="auto"/>
-        <w:ind w:left="1920" w:right="480"/>
-        <w:rPr>
-          <w:rFonts w:ascii="Verdana" w:eastAsia="Times New Roman" w:hAnsi="Verdana" w:cs="Times New Roman"/>
-          <w:color w:val="000000"/>
-          <w:kern w:val="0"/>
-          <w:sz w:val="20"/>
-          <w:szCs w:val="20"/>
-          <w14:ligatures w14:val="none"/>
-        </w:rPr>
-      </w:pPr>
-      <w:r>
-        <w:rPr>
-          <w:rFonts w:ascii="Verdana" w:eastAsia="Times New Roman" w:hAnsi="Verdana" w:cs="Times New Roman"/>
-          <w:color w:val="000000"/>
-          <w:kern w:val="0"/>
-          <w:sz w:val="20"/>
-          <w:szCs w:val="20"/>
-          <w14:ligatures w14:val="none"/>
-        </w:rPr>
-        <w:t>Joseph Heenan (</w:t>
-      </w:r>
-      <w:proofErr w:type="spellStart"/>
-      <w:r>
-        <w:rPr>
-          <w:rFonts w:ascii="Verdana" w:eastAsia="Times New Roman" w:hAnsi="Verdana" w:cs="Times New Roman"/>
-          <w:color w:val="000000"/>
-          <w:kern w:val="0"/>
-          <w:sz w:val="20"/>
-          <w:szCs w:val="20"/>
-          <w14:ligatures w14:val="none"/>
-        </w:rPr>
-        <w:t>Authlete</w:t>
-      </w:r>
-      <w:proofErr w:type="spellEnd"/>
-      <w:r>
-        <w:rPr>
-          <w:rFonts w:ascii="Verdana" w:eastAsia="Times New Roman" w:hAnsi="Verdana" w:cs="Times New Roman"/>
-          <w:color w:val="000000"/>
-          <w:kern w:val="0"/>
-          <w:sz w:val="20"/>
-          <w:szCs w:val="20"/>
-          <w14:ligatures w14:val="none"/>
-        </w:rPr>
-        <w:t>)</w:t>
-      </w:r>
-    </w:p>
-    <w:p>
-      <w:pPr>
-        <w:numPr>
-          <w:ilvl w:val="0"/>
-          <w:numId w:val="14"/>
-        </w:numPr>
-        <w:spacing w:before="100" w:beforeAutospacing="1" w:after="100" w:afterAutospacing="1" w:line="240" w:lineRule="auto"/>
-        <w:ind w:left="1920" w:right="480"/>
-        <w:rPr>
-          <w:rFonts w:ascii="Verdana" w:eastAsia="Times New Roman" w:hAnsi="Verdana" w:cs="Times New Roman"/>
-          <w:color w:val="000000"/>
-          <w:kern w:val="0"/>
-          <w:sz w:val="20"/>
-          <w:szCs w:val="20"/>
-          <w14:ligatures w14:val="none"/>
-        </w:rPr>
-      </w:pPr>
-      <w:r>
-        <w:rPr>
-          <w:rFonts w:ascii="Verdana" w:eastAsia="Times New Roman" w:hAnsi="Verdana" w:cs="Times New Roman"/>
-          <w:color w:val="000000"/>
-          <w:kern w:val="0"/>
-          <w:sz w:val="20"/>
-          <w:szCs w:val="20"/>
-          <w14:ligatures w14:val="none"/>
-        </w:rPr>
-        <w:t xml:space="preserve">Sascha H. </w:t>
-      </w:r>
-      <w:proofErr w:type="spellStart"/>
-      <w:r>
-        <w:rPr>
-          <w:rFonts w:ascii="Verdana" w:eastAsia="Times New Roman" w:hAnsi="Verdana" w:cs="Times New Roman"/>
-          <w:color w:val="000000"/>
-          <w:kern w:val="0"/>
-          <w:sz w:val="20"/>
-          <w:szCs w:val="20"/>
-          <w14:ligatures w14:val="none"/>
-        </w:rPr>
-        <w:t>Preibisch</w:t>
-      </w:r>
-      <w:proofErr w:type="spellEnd"/>
-      <w:r>
-        <w:rPr>
-          <w:rFonts w:ascii="Verdana" w:eastAsia="Times New Roman" w:hAnsi="Verdana" w:cs="Times New Roman"/>
-          <w:color w:val="000000"/>
-          <w:kern w:val="0"/>
-          <w:sz w:val="20"/>
-          <w:szCs w:val="20"/>
-          <w14:ligatures w14:val="none"/>
-        </w:rPr>
-        <w:t xml:space="preserve"> (CA)</w:t>
-      </w:r>
-    </w:p>
-    <w:p>
-      <w:pPr>
-        <w:numPr>
-          <w:ilvl w:val="0"/>
-          <w:numId w:val="14"/>
-        </w:numPr>
-        <w:spacing w:before="100" w:beforeAutospacing="1" w:after="100" w:afterAutospacing="1" w:line="240" w:lineRule="auto"/>
-        <w:ind w:left="1920" w:right="480"/>
-        <w:rPr>
-          <w:rFonts w:ascii="Verdana" w:eastAsia="Times New Roman" w:hAnsi="Verdana" w:cs="Times New Roman"/>
-          <w:color w:val="000000"/>
-          <w:kern w:val="0"/>
-          <w:sz w:val="20"/>
-          <w:szCs w:val="20"/>
-          <w14:ligatures w14:val="none"/>
-        </w:rPr>
-      </w:pPr>
-      <w:r>
-        <w:rPr>
-          <w:rFonts w:ascii="Verdana" w:eastAsia="Times New Roman" w:hAnsi="Verdana" w:cs="Times New Roman"/>
-          <w:color w:val="000000"/>
-          <w:kern w:val="0"/>
-          <w:sz w:val="20"/>
-          <w:szCs w:val="20"/>
-          <w14:ligatures w14:val="none"/>
-        </w:rPr>
-        <w:t>Henrik Biering (</w:t>
-      </w:r>
-      <w:proofErr w:type="spellStart"/>
-      <w:r>
-        <w:rPr>
-          <w:rFonts w:ascii="Verdana" w:eastAsia="Times New Roman" w:hAnsi="Verdana" w:cs="Times New Roman"/>
-          <w:color w:val="000000"/>
-          <w:kern w:val="0"/>
-          <w:sz w:val="20"/>
-          <w:szCs w:val="20"/>
-          <w14:ligatures w14:val="none"/>
-        </w:rPr>
-        <w:t>Peercraft</w:t>
-      </w:r>
-      <w:proofErr w:type="spellEnd"/>
-      <w:r>
-        <w:rPr>
-          <w:rFonts w:ascii="Verdana" w:eastAsia="Times New Roman" w:hAnsi="Verdana" w:cs="Times New Roman"/>
-          <w:color w:val="000000"/>
-          <w:kern w:val="0"/>
-          <w:sz w:val="20"/>
-          <w:szCs w:val="20"/>
-          <w14:ligatures w14:val="none"/>
-        </w:rPr>
-        <w:t>)</w:t>
-      </w:r>
-    </w:p>
-    <w:p>
-      <w:pPr>
-        <w:numPr>
-          <w:ilvl w:val="0"/>
-          <w:numId w:val="14"/>
-        </w:numPr>
-        <w:spacing w:before="100" w:beforeAutospacing="1" w:after="100" w:afterAutospacing="1" w:line="240" w:lineRule="auto"/>
-        <w:ind w:left="1920" w:right="480"/>
-        <w:rPr>
-          <w:rFonts w:ascii="Verdana" w:eastAsia="Times New Roman" w:hAnsi="Verdana" w:cs="Times New Roman"/>
-          <w:color w:val="000000"/>
-          <w:kern w:val="0"/>
-          <w:sz w:val="20"/>
-          <w:szCs w:val="20"/>
-          <w14:ligatures w14:val="none"/>
-        </w:rPr>
-      </w:pPr>
-      <w:r>
-        <w:rPr>
-          <w:rFonts w:ascii="Verdana" w:eastAsia="Times New Roman" w:hAnsi="Verdana" w:cs="Times New Roman"/>
-          <w:color w:val="000000"/>
-          <w:kern w:val="0"/>
-          <w:sz w:val="20"/>
-          <w:szCs w:val="20"/>
-          <w14:ligatures w14:val="none"/>
-        </w:rPr>
-        <w:t xml:space="preserve">Anton </w:t>
-      </w:r>
-      <w:proofErr w:type="spellStart"/>
-      <w:r>
-        <w:rPr>
-          <w:rFonts w:ascii="Verdana" w:eastAsia="Times New Roman" w:hAnsi="Verdana" w:cs="Times New Roman"/>
-          <w:color w:val="000000"/>
-          <w:kern w:val="0"/>
-          <w:sz w:val="20"/>
-          <w:szCs w:val="20"/>
-          <w14:ligatures w14:val="none"/>
-        </w:rPr>
-        <w:t>Taborszky</w:t>
-      </w:r>
-      <w:proofErr w:type="spellEnd"/>
-      <w:r>
-        <w:rPr>
-          <w:rFonts w:ascii="Verdana" w:eastAsia="Times New Roman" w:hAnsi="Verdana" w:cs="Times New Roman"/>
-          <w:color w:val="000000"/>
-          <w:kern w:val="0"/>
-          <w:sz w:val="20"/>
-          <w:szCs w:val="20"/>
-          <w14:ligatures w14:val="none"/>
-        </w:rPr>
-        <w:t xml:space="preserve"> (Deutsche Telecom)</w:t>
-      </w:r>
-    </w:p>
-    <w:p>
-      <w:pPr>
-        <w:numPr>
-          <w:ilvl w:val="0"/>
-          <w:numId w:val="14"/>
-        </w:numPr>
-        <w:spacing w:before="100" w:beforeAutospacing="1" w:after="100" w:afterAutospacing="1" w:line="240" w:lineRule="auto"/>
-        <w:ind w:left="1920" w:right="480"/>
-        <w:rPr>
-          <w:rFonts w:ascii="Verdana" w:eastAsia="Times New Roman" w:hAnsi="Verdana" w:cs="Times New Roman"/>
-          <w:color w:val="000000"/>
-          <w:kern w:val="0"/>
-          <w:sz w:val="20"/>
-          <w:szCs w:val="20"/>
-          <w14:ligatures w14:val="none"/>
-        </w:rPr>
-      </w:pPr>
-      <w:r>
-        <w:rPr>
-          <w:rFonts w:ascii="Verdana" w:eastAsia="Times New Roman" w:hAnsi="Verdana" w:cs="Times New Roman"/>
-          <w:color w:val="000000"/>
-          <w:kern w:val="0"/>
-          <w:sz w:val="20"/>
-          <w:szCs w:val="20"/>
-          <w14:ligatures w14:val="none"/>
-        </w:rPr>
-        <w:t>John Bradley (</w:t>
-      </w:r>
-      <w:proofErr w:type="spellStart"/>
-      <w:r>
-        <w:rPr>
-          <w:rFonts w:ascii="Verdana" w:eastAsia="Times New Roman" w:hAnsi="Verdana" w:cs="Times New Roman"/>
-          <w:color w:val="000000"/>
-          <w:kern w:val="0"/>
-          <w:sz w:val="20"/>
-          <w:szCs w:val="20"/>
-          <w14:ligatures w14:val="none"/>
-        </w:rPr>
-        <w:t>Yubico</w:t>
-      </w:r>
-      <w:proofErr w:type="spellEnd"/>
-      <w:r>
-        <w:rPr>
-          <w:rFonts w:ascii="Verdana" w:eastAsia="Times New Roman" w:hAnsi="Verdana" w:cs="Times New Roman"/>
-          <w:color w:val="000000"/>
-          <w:kern w:val="0"/>
-          <w:sz w:val="20"/>
-          <w:szCs w:val="20"/>
-          <w14:ligatures w14:val="none"/>
-        </w:rPr>
-        <w:t>)</w:t>
-      </w:r>
-    </w:p>
-    <w:p>
-      <w:pPr>
-        <w:numPr>
-          <w:ilvl w:val="0"/>
-          <w:numId w:val="14"/>
-        </w:numPr>
-        <w:spacing w:before="100" w:beforeAutospacing="1" w:after="100" w:afterAutospacing="1" w:line="240" w:lineRule="auto"/>
-        <w:ind w:left="1920" w:right="480"/>
-        <w:rPr>
-          <w:rFonts w:ascii="Verdana" w:eastAsia="Times New Roman" w:hAnsi="Verdana" w:cs="Times New Roman"/>
-          <w:color w:val="000000"/>
-          <w:kern w:val="0"/>
-          <w:sz w:val="20"/>
-          <w:szCs w:val="20"/>
-          <w14:ligatures w14:val="none"/>
-        </w:rPr>
-      </w:pPr>
-      <w:r>
-        <w:rPr>
-          <w:rFonts w:ascii="Verdana" w:eastAsia="Times New Roman" w:hAnsi="Verdana" w:cs="Times New Roman"/>
-          <w:color w:val="000000"/>
-          <w:kern w:val="0"/>
-          <w:sz w:val="20"/>
-          <w:szCs w:val="20"/>
-          <w14:ligatures w14:val="none"/>
-        </w:rPr>
-        <w:lastRenderedPageBreak/>
-        <w:t>Tom Jones (Independent)</w:t>
-      </w:r>
-    </w:p>
-    <w:p>
-      <w:pPr>
-        <w:numPr>
-          <w:ilvl w:val="0"/>
-          <w:numId w:val="14"/>
-        </w:numPr>
-        <w:spacing w:before="100" w:beforeAutospacing="1" w:after="100" w:afterAutospacing="1" w:line="240" w:lineRule="auto"/>
-        <w:ind w:left="1920" w:right="480"/>
-        <w:rPr>
-          <w:rFonts w:ascii="Verdana" w:eastAsia="Times New Roman" w:hAnsi="Verdana" w:cs="Times New Roman"/>
-          <w:color w:val="000000"/>
-          <w:kern w:val="0"/>
-          <w:sz w:val="20"/>
-          <w:szCs w:val="20"/>
-          <w14:ligatures w14:val="none"/>
-        </w:rPr>
-      </w:pPr>
-      <w:r>
-        <w:rPr>
-          <w:rFonts w:ascii="Verdana" w:eastAsia="Times New Roman" w:hAnsi="Verdana" w:cs="Times New Roman"/>
-          <w:color w:val="000000"/>
-          <w:kern w:val="0"/>
-          <w:sz w:val="20"/>
-          <w:szCs w:val="20"/>
-          <w14:ligatures w14:val="none"/>
-        </w:rPr>
-        <w:t xml:space="preserve">Axel </w:t>
-      </w:r>
-      <w:proofErr w:type="spellStart"/>
-      <w:r>
-        <w:rPr>
-          <w:rFonts w:ascii="Verdana" w:eastAsia="Times New Roman" w:hAnsi="Verdana" w:cs="Times New Roman"/>
-          <w:color w:val="000000"/>
-          <w:kern w:val="0"/>
-          <w:sz w:val="20"/>
-          <w:szCs w:val="20"/>
-          <w14:ligatures w14:val="none"/>
-        </w:rPr>
-        <w:t>Nennker</w:t>
-      </w:r>
-      <w:proofErr w:type="spellEnd"/>
-      <w:r>
-        <w:rPr>
-          <w:rFonts w:ascii="Verdana" w:eastAsia="Times New Roman" w:hAnsi="Verdana" w:cs="Times New Roman"/>
-          <w:color w:val="000000"/>
-          <w:kern w:val="0"/>
-          <w:sz w:val="20"/>
-          <w:szCs w:val="20"/>
-          <w14:ligatures w14:val="none"/>
-        </w:rPr>
-        <w:t xml:space="preserve"> (Deutsche Telekom)</w:t>
-      </w:r>
-    </w:p>
-    <w:p>
-      <w:pPr>
-        <w:numPr>
-          <w:ilvl w:val="0"/>
-          <w:numId w:val="14"/>
-        </w:numPr>
-        <w:spacing w:before="100" w:beforeAutospacing="1" w:after="100" w:afterAutospacing="1" w:line="240" w:lineRule="auto"/>
-        <w:ind w:left="1920" w:right="480"/>
-        <w:rPr>
-          <w:rFonts w:ascii="Verdana" w:eastAsia="Times New Roman" w:hAnsi="Verdana" w:cs="Times New Roman"/>
-          <w:color w:val="000000"/>
-          <w:kern w:val="0"/>
-          <w:sz w:val="20"/>
-          <w:szCs w:val="20"/>
-          <w14:ligatures w14:val="none"/>
-        </w:rPr>
-      </w:pPr>
-      <w:r>
-        <w:rPr>
-          <w:rFonts w:ascii="Verdana" w:eastAsia="Times New Roman" w:hAnsi="Verdana" w:cs="Times New Roman"/>
-          <w:color w:val="000000"/>
-          <w:kern w:val="0"/>
-          <w:sz w:val="20"/>
-          <w:szCs w:val="20"/>
-          <w14:ligatures w14:val="none"/>
-        </w:rPr>
-        <w:t>Daniel Fett (yes.com)</w:t>
-      </w:r>
-    </w:p>
-    <w:p>
-      <w:pPr>
-        <w:numPr>
-          <w:ilvl w:val="0"/>
-          <w:numId w:val="14"/>
-        </w:numPr>
-        <w:spacing w:before="100" w:beforeAutospacing="1" w:after="100" w:afterAutospacing="1" w:line="240" w:lineRule="auto"/>
-        <w:ind w:left="1920" w:right="480"/>
-        <w:rPr>
-          <w:rFonts w:ascii="Verdana" w:eastAsia="Times New Roman" w:hAnsi="Verdana" w:cs="Times New Roman"/>
-          <w:color w:val="000000"/>
-          <w:kern w:val="0"/>
-          <w:sz w:val="20"/>
-          <w:szCs w:val="20"/>
-          <w14:ligatures w14:val="none"/>
-        </w:rPr>
-      </w:pPr>
-      <w:r>
-        <w:rPr>
-          <w:rFonts w:ascii="Verdana" w:eastAsia="Times New Roman" w:hAnsi="Verdana" w:cs="Times New Roman"/>
-          <w:color w:val="000000"/>
-          <w:kern w:val="0"/>
-          <w:sz w:val="20"/>
-          <w:szCs w:val="20"/>
-          <w14:ligatures w14:val="none"/>
-        </w:rPr>
-        <w:t xml:space="preserve">Torsten </w:t>
-      </w:r>
-      <w:proofErr w:type="spellStart"/>
-      <w:r>
-        <w:rPr>
-          <w:rFonts w:ascii="Verdana" w:eastAsia="Times New Roman" w:hAnsi="Verdana" w:cs="Times New Roman"/>
-          <w:color w:val="000000"/>
-          <w:kern w:val="0"/>
-          <w:sz w:val="20"/>
-          <w:szCs w:val="20"/>
-          <w14:ligatures w14:val="none"/>
-        </w:rPr>
-        <w:t>Lodderstedt</w:t>
-      </w:r>
-      <w:proofErr w:type="spellEnd"/>
-      <w:r>
-        <w:rPr>
-          <w:rFonts w:ascii="Verdana" w:eastAsia="Times New Roman" w:hAnsi="Verdana" w:cs="Times New Roman"/>
-          <w:color w:val="000000"/>
-          <w:kern w:val="0"/>
-          <w:sz w:val="20"/>
-          <w:szCs w:val="20"/>
-          <w14:ligatures w14:val="none"/>
-        </w:rPr>
-        <w:t xml:space="preserve"> (yes.com)</w:t>
-      </w:r>
-    </w:p>
-    <w:p>
-      <w:pPr>
-        <w:numPr>
-          <w:ilvl w:val="0"/>
-          <w:numId w:val="14"/>
-        </w:numPr>
-        <w:spacing w:before="100" w:beforeAutospacing="1" w:after="100" w:afterAutospacing="1" w:line="240" w:lineRule="auto"/>
-        <w:ind w:left="1920" w:right="480"/>
-        <w:rPr>
-          <w:rFonts w:ascii="Verdana" w:eastAsia="Times New Roman" w:hAnsi="Verdana" w:cs="Times New Roman"/>
-          <w:color w:val="000000"/>
-          <w:kern w:val="0"/>
-          <w:sz w:val="20"/>
-          <w:szCs w:val="20"/>
-          <w14:ligatures w14:val="none"/>
-        </w:rPr>
-      </w:pPr>
-      <w:r>
-        <w:rPr>
-          <w:rFonts w:ascii="Verdana" w:eastAsia="Times New Roman" w:hAnsi="Verdana" w:cs="Times New Roman"/>
-          <w:color w:val="000000"/>
-          <w:kern w:val="0"/>
-          <w:sz w:val="20"/>
-          <w:szCs w:val="20"/>
-          <w14:ligatures w14:val="none"/>
-        </w:rPr>
-        <w:t>Ralph Bragg (</w:t>
-      </w:r>
-      <w:proofErr w:type="spellStart"/>
-      <w:r>
-        <w:rPr>
-          <w:rFonts w:ascii="Verdana" w:eastAsia="Times New Roman" w:hAnsi="Verdana" w:cs="Times New Roman"/>
-          <w:color w:val="000000"/>
-          <w:kern w:val="0"/>
-          <w:sz w:val="20"/>
-          <w:szCs w:val="20"/>
-          <w14:ligatures w14:val="none"/>
-        </w:rPr>
-        <w:t>Raidiam</w:t>
-      </w:r>
-      <w:proofErr w:type="spellEnd"/>
-      <w:r>
-        <w:rPr>
-          <w:rFonts w:ascii="Verdana" w:eastAsia="Times New Roman" w:hAnsi="Verdana" w:cs="Times New Roman"/>
-          <w:color w:val="000000"/>
-          <w:kern w:val="0"/>
-          <w:sz w:val="20"/>
-          <w:szCs w:val="20"/>
-          <w14:ligatures w14:val="none"/>
-        </w:rPr>
-        <w:t>)</w:t>
-      </w:r>
-    </w:p>
-    <w:p>
-      <w:pPr>
-        <w:numPr>
-          <w:ilvl w:val="0"/>
-          <w:numId w:val="14"/>
-        </w:numPr>
-        <w:spacing w:before="100" w:beforeAutospacing="1" w:after="100" w:afterAutospacing="1" w:line="240" w:lineRule="auto"/>
-        <w:ind w:left="1920" w:right="480"/>
-        <w:rPr>
-          <w:rFonts w:ascii="Verdana" w:eastAsia="Times New Roman" w:hAnsi="Verdana" w:cs="Times New Roman"/>
-          <w:color w:val="000000"/>
-          <w:kern w:val="0"/>
-          <w:sz w:val="20"/>
-          <w:szCs w:val="20"/>
-          <w14:ligatures w14:val="none"/>
-        </w:rPr>
-      </w:pPr>
-      <w:r>
-        <w:rPr>
-          <w:rFonts w:ascii="Verdana" w:eastAsia="Times New Roman" w:hAnsi="Verdana" w:cs="Times New Roman"/>
-          <w:color w:val="000000"/>
-          <w:kern w:val="0"/>
-          <w:sz w:val="20"/>
-          <w:szCs w:val="20"/>
-          <w14:ligatures w14:val="none"/>
-        </w:rPr>
-        <w:t>Brian Campbell (Ping Identity)</w:t>
-      </w:r>
-    </w:p>
-    <w:p>
-      <w:pPr>
-        <w:numPr>
-          <w:ilvl w:val="0"/>
-          <w:numId w:val="14"/>
-        </w:numPr>
-        <w:spacing w:before="100" w:beforeAutospacing="1" w:after="100" w:afterAutospacing="1" w:line="240" w:lineRule="auto"/>
-        <w:ind w:left="1920" w:right="480"/>
-        <w:rPr>
-          <w:rFonts w:ascii="Verdana" w:eastAsia="Times New Roman" w:hAnsi="Verdana" w:cs="Times New Roman"/>
-          <w:color w:val="000000"/>
-          <w:kern w:val="0"/>
-          <w:sz w:val="20"/>
-          <w:szCs w:val="20"/>
-          <w14:ligatures w14:val="none"/>
-        </w:rPr>
-      </w:pPr>
-      <w:r>
-        <w:rPr>
-          <w:rFonts w:ascii="Verdana" w:eastAsia="Times New Roman" w:hAnsi="Verdana" w:cs="Times New Roman"/>
-          <w:color w:val="000000"/>
-          <w:kern w:val="0"/>
-          <w:sz w:val="20"/>
-          <w:szCs w:val="20"/>
-          <w14:ligatures w14:val="none"/>
-        </w:rPr>
-        <w:t xml:space="preserve">Dima </w:t>
-      </w:r>
-      <w:proofErr w:type="spellStart"/>
-      <w:r>
-        <w:rPr>
-          <w:rFonts w:ascii="Verdana" w:eastAsia="Times New Roman" w:hAnsi="Verdana" w:cs="Times New Roman"/>
-          <w:color w:val="000000"/>
-          <w:kern w:val="0"/>
-          <w:sz w:val="20"/>
-          <w:szCs w:val="20"/>
-          <w14:ligatures w14:val="none"/>
-        </w:rPr>
-        <w:t>Postnikov</w:t>
-      </w:r>
-      <w:proofErr w:type="spellEnd"/>
-      <w:r>
-        <w:rPr>
-          <w:rFonts w:ascii="Verdana" w:eastAsia="Times New Roman" w:hAnsi="Verdana" w:cs="Times New Roman"/>
-          <w:color w:val="000000"/>
-          <w:kern w:val="0"/>
-          <w:sz w:val="20"/>
-          <w:szCs w:val="20"/>
-          <w14:ligatures w14:val="none"/>
-        </w:rPr>
-        <w:t xml:space="preserve"> (Independent)</w:t>
-      </w:r>
-    </w:p>
-    <w:p>
-      <w:pPr>
-        <w:numPr>
-          <w:ilvl w:val="0"/>
-          <w:numId w:val="14"/>
-        </w:numPr>
-        <w:spacing w:before="100" w:beforeAutospacing="1" w:after="100" w:afterAutospacing="1" w:line="240" w:lineRule="auto"/>
-        <w:ind w:left="1920" w:right="480"/>
-        <w:rPr>
-          <w:rFonts w:ascii="Verdana" w:eastAsia="Times New Roman" w:hAnsi="Verdana" w:cs="Times New Roman"/>
-          <w:color w:val="000000"/>
-          <w:kern w:val="0"/>
-          <w:sz w:val="20"/>
-          <w:szCs w:val="20"/>
-          <w14:ligatures w14:val="none"/>
-        </w:rPr>
-      </w:pPr>
-      <w:r>
-        <w:rPr>
-          <w:rFonts w:ascii="Verdana" w:eastAsia="Times New Roman" w:hAnsi="Verdana" w:cs="Times New Roman"/>
-          <w:color w:val="000000"/>
-          <w:kern w:val="0"/>
-          <w:sz w:val="20"/>
-          <w:szCs w:val="20"/>
-          <w14:ligatures w14:val="none"/>
-        </w:rPr>
-        <w:t>Stuart Low (Biza.io)</w:t>
-      </w:r>
-    </w:p>
-    <w:p>
-      <w:pPr>
-        <w:numPr>
-          <w:ilvl w:val="0"/>
-          <w:numId w:val="14"/>
-        </w:numPr>
-        <w:spacing w:before="100" w:beforeAutospacing="1" w:after="100" w:afterAutospacing="1" w:line="240" w:lineRule="auto"/>
-        <w:ind w:left="1920" w:right="480"/>
-        <w:rPr>
-          <w:rFonts w:ascii="Verdana" w:eastAsia="Times New Roman" w:hAnsi="Verdana" w:cs="Times New Roman"/>
-          <w:color w:val="000000"/>
-          <w:kern w:val="0"/>
-          <w:sz w:val="20"/>
-          <w:szCs w:val="20"/>
-          <w14:ligatures w14:val="none"/>
-        </w:rPr>
-      </w:pPr>
-      <w:r>
-        <w:rPr>
-          <w:rFonts w:ascii="Verdana" w:eastAsia="Times New Roman" w:hAnsi="Verdana" w:cs="Times New Roman"/>
-          <w:color w:val="000000"/>
-          <w:kern w:val="0"/>
-          <w:sz w:val="20"/>
-          <w:szCs w:val="20"/>
-          <w14:ligatures w14:val="none"/>
-        </w:rPr>
-        <w:t>Takahiko Kawasaki (</w:t>
-      </w:r>
-      <w:proofErr w:type="spellStart"/>
-      <w:r>
-        <w:rPr>
-          <w:rFonts w:ascii="Verdana" w:eastAsia="Times New Roman" w:hAnsi="Verdana" w:cs="Times New Roman"/>
-          <w:color w:val="000000"/>
-          <w:kern w:val="0"/>
-          <w:sz w:val="20"/>
-          <w:szCs w:val="20"/>
-          <w14:ligatures w14:val="none"/>
-        </w:rPr>
-        <w:t>Authlete</w:t>
-      </w:r>
-      <w:proofErr w:type="spellEnd"/>
-      <w:r>
-        <w:rPr>
-          <w:rFonts w:ascii="Verdana" w:eastAsia="Times New Roman" w:hAnsi="Verdana" w:cs="Times New Roman"/>
-          <w:color w:val="000000"/>
-          <w:kern w:val="0"/>
-          <w:sz w:val="20"/>
-          <w:szCs w:val="20"/>
-          <w14:ligatures w14:val="none"/>
-        </w:rPr>
-        <w:t>)</w:t>
-      </w:r>
-    </w:p>
-    <w:p>
-      <w:pPr>
-        <w:numPr>
-          <w:ilvl w:val="0"/>
-          <w:numId w:val="14"/>
-        </w:numPr>
-        <w:spacing w:before="100" w:beforeAutospacing="1" w:after="100" w:afterAutospacing="1" w:line="240" w:lineRule="auto"/>
-        <w:ind w:left="1920" w:right="480"/>
-        <w:rPr>
-          <w:rFonts w:ascii="Verdana" w:eastAsia="Times New Roman" w:hAnsi="Verdana" w:cs="Times New Roman"/>
-          <w:color w:val="000000"/>
-          <w:kern w:val="0"/>
-          <w:sz w:val="20"/>
-          <w:szCs w:val="20"/>
-          <w14:ligatures w14:val="none"/>
-        </w:rPr>
-      </w:pPr>
-      <w:r>
-        <w:rPr>
-          <w:rFonts w:ascii="Verdana" w:eastAsia="Times New Roman" w:hAnsi="Verdana" w:cs="Times New Roman"/>
-          <w:color w:val="000000"/>
-          <w:kern w:val="0"/>
-          <w:sz w:val="20"/>
-          <w:szCs w:val="20"/>
-          <w14:ligatures w14:val="none"/>
-        </w:rPr>
-        <w:t xml:space="preserve">Vladimir </w:t>
-      </w:r>
-      <w:proofErr w:type="spellStart"/>
-      <w:r>
-        <w:rPr>
-          <w:rFonts w:ascii="Verdana" w:eastAsia="Times New Roman" w:hAnsi="Verdana" w:cs="Times New Roman"/>
-          <w:color w:val="000000"/>
-          <w:kern w:val="0"/>
-          <w:sz w:val="20"/>
-          <w:szCs w:val="20"/>
-          <w14:ligatures w14:val="none"/>
-        </w:rPr>
-        <w:t>Dzhuvinov</w:t>
-      </w:r>
-      <w:proofErr w:type="spellEnd"/>
-      <w:r>
-        <w:rPr>
-          <w:rFonts w:ascii="Verdana" w:eastAsia="Times New Roman" w:hAnsi="Verdana" w:cs="Times New Roman"/>
-          <w:color w:val="000000"/>
-          <w:kern w:val="0"/>
-          <w:sz w:val="20"/>
-          <w:szCs w:val="20"/>
-          <w14:ligatures w14:val="none"/>
-        </w:rPr>
-        <w:t xml:space="preserve"> (Connect2Id)</w:t>
-      </w:r>
-    </w:p>
-    <w:p>
-      <w:pPr>
-        <w:numPr>
-          <w:ilvl w:val="0"/>
-          <w:numId w:val="14"/>
-        </w:numPr>
-        <w:spacing w:before="100" w:beforeAutospacing="1" w:after="100" w:afterAutospacing="1" w:line="240" w:lineRule="auto"/>
-        <w:ind w:left="1920" w:right="480"/>
-        <w:rPr>
-          <w:rFonts w:ascii="Verdana" w:eastAsia="Times New Roman" w:hAnsi="Verdana" w:cs="Times New Roman"/>
-          <w:color w:val="000000"/>
-          <w:kern w:val="0"/>
-          <w:sz w:val="20"/>
-          <w:szCs w:val="20"/>
-          <w14:ligatures w14:val="none"/>
-        </w:rPr>
-      </w:pPr>
-      <w:r>
-        <w:rPr>
-          <w:rFonts w:ascii="Verdana" w:eastAsia="Times New Roman" w:hAnsi="Verdana" w:cs="Times New Roman"/>
-          <w:color w:val="000000"/>
-          <w:kern w:val="0"/>
-          <w:sz w:val="20"/>
-          <w:szCs w:val="20"/>
-          <w14:ligatures w14:val="none"/>
-        </w:rPr>
-        <w:t>Chris Michael (Open Banking)</w:t>
-      </w:r>
-    </w:p>
-    <w:p>
-      <w:pPr>
-        <w:numPr>
-          <w:ilvl w:val="0"/>
-          <w:numId w:val="14"/>
-        </w:numPr>
-        <w:spacing w:before="100" w:beforeAutospacing="1" w:after="100" w:afterAutospacing="1" w:line="240" w:lineRule="auto"/>
-        <w:ind w:left="1920" w:right="480"/>
-        <w:rPr>
-          <w:rFonts w:ascii="Verdana" w:eastAsia="Times New Roman" w:hAnsi="Verdana" w:cs="Times New Roman"/>
-          <w:color w:val="000000"/>
-          <w:kern w:val="0"/>
-          <w:sz w:val="20"/>
-          <w:szCs w:val="20"/>
-          <w14:ligatures w14:val="none"/>
-        </w:rPr>
-      </w:pPr>
-      <w:r>
-        <w:rPr>
-          <w:rFonts w:ascii="Verdana" w:eastAsia="Times New Roman" w:hAnsi="Verdana" w:cs="Times New Roman"/>
-          <w:color w:val="000000"/>
-          <w:kern w:val="0"/>
-          <w:sz w:val="20"/>
-          <w:szCs w:val="20"/>
-          <w14:ligatures w14:val="none"/>
-        </w:rPr>
-        <w:t xml:space="preserve">Freddi </w:t>
-      </w:r>
-      <w:proofErr w:type="spellStart"/>
-      <w:r>
-        <w:rPr>
-          <w:rFonts w:ascii="Verdana" w:eastAsia="Times New Roman" w:hAnsi="Verdana" w:cs="Times New Roman"/>
-          <w:color w:val="000000"/>
-          <w:kern w:val="0"/>
-          <w:sz w:val="20"/>
-          <w:szCs w:val="20"/>
-          <w14:ligatures w14:val="none"/>
-        </w:rPr>
-        <w:t>Gyara</w:t>
-      </w:r>
-      <w:proofErr w:type="spellEnd"/>
-      <w:r>
-        <w:rPr>
-          <w:rFonts w:ascii="Verdana" w:eastAsia="Times New Roman" w:hAnsi="Verdana" w:cs="Times New Roman"/>
-          <w:color w:val="000000"/>
-          <w:kern w:val="0"/>
-          <w:sz w:val="20"/>
-          <w:szCs w:val="20"/>
-          <w14:ligatures w14:val="none"/>
-        </w:rPr>
-        <w:t xml:space="preserve"> (Open Banking)</w:t>
-      </w:r>
-    </w:p>
-    <w:p>
-      <w:pPr>
-        <w:numPr>
-          <w:ilvl w:val="0"/>
-          <w:numId w:val="14"/>
-        </w:numPr>
-        <w:spacing w:before="100" w:beforeAutospacing="1" w:after="100" w:afterAutospacing="1" w:line="240" w:lineRule="auto"/>
-        <w:ind w:left="1920" w:right="480"/>
-        <w:rPr>
-          <w:rFonts w:ascii="Verdana" w:eastAsia="Times New Roman" w:hAnsi="Verdana" w:cs="Times New Roman"/>
-          <w:color w:val="000000"/>
-          <w:kern w:val="0"/>
-          <w:sz w:val="20"/>
-          <w:szCs w:val="20"/>
-          <w14:ligatures w14:val="none"/>
-        </w:rPr>
-      </w:pPr>
-      <w:r>
-        <w:rPr>
-          <w:rFonts w:ascii="Verdana" w:eastAsia="Times New Roman" w:hAnsi="Verdana" w:cs="Times New Roman"/>
-          <w:color w:val="000000"/>
-          <w:kern w:val="0"/>
-          <w:sz w:val="20"/>
-          <w:szCs w:val="20"/>
-          <w14:ligatures w14:val="none"/>
-        </w:rPr>
-        <w:t>Rob Otto (Ping Identity)</w:t>
-      </w:r>
-    </w:p>
-    <w:p>
-      <w:pPr>
-        <w:numPr>
-          <w:ilvl w:val="0"/>
-          <w:numId w:val="14"/>
-        </w:numPr>
-        <w:spacing w:before="100" w:beforeAutospacing="1" w:after="100" w:afterAutospacing="1" w:line="240" w:lineRule="auto"/>
-        <w:ind w:left="1920" w:right="480"/>
-        <w:rPr>
-          <w:rFonts w:ascii="Verdana" w:eastAsia="Times New Roman" w:hAnsi="Verdana" w:cs="Times New Roman"/>
-          <w:color w:val="000000"/>
-          <w:kern w:val="0"/>
-          <w:sz w:val="20"/>
-          <w:szCs w:val="20"/>
-          <w14:ligatures w14:val="none"/>
-        </w:rPr>
-      </w:pPr>
-      <w:r>
-        <w:rPr>
-          <w:rFonts w:ascii="Verdana" w:eastAsia="Times New Roman" w:hAnsi="Verdana" w:cs="Times New Roman"/>
-          <w:color w:val="000000"/>
-          <w:kern w:val="0"/>
-          <w:sz w:val="20"/>
-          <w:szCs w:val="20"/>
-          <w14:ligatures w14:val="none"/>
-        </w:rPr>
-        <w:t xml:space="preserve">Francis </w:t>
-      </w:r>
-      <w:proofErr w:type="spellStart"/>
-      <w:r>
-        <w:rPr>
-          <w:rFonts w:ascii="Verdana" w:eastAsia="Times New Roman" w:hAnsi="Verdana" w:cs="Times New Roman"/>
-          <w:color w:val="000000"/>
-          <w:kern w:val="0"/>
-          <w:sz w:val="20"/>
-          <w:szCs w:val="20"/>
-          <w14:ligatures w14:val="none"/>
-        </w:rPr>
-        <w:t>Pouatcha</w:t>
-      </w:r>
-      <w:proofErr w:type="spellEnd"/>
-      <w:r>
-        <w:rPr>
-          <w:rFonts w:ascii="Verdana" w:eastAsia="Times New Roman" w:hAnsi="Verdana" w:cs="Times New Roman"/>
-          <w:color w:val="000000"/>
-          <w:kern w:val="0"/>
-          <w:sz w:val="20"/>
-          <w:szCs w:val="20"/>
-          <w14:ligatures w14:val="none"/>
-        </w:rPr>
-        <w:t xml:space="preserve"> (</w:t>
-      </w:r>
-      <w:proofErr w:type="spellStart"/>
-      <w:r>
-        <w:rPr>
-          <w:rFonts w:ascii="Verdana" w:eastAsia="Times New Roman" w:hAnsi="Verdana" w:cs="Times New Roman"/>
-          <w:color w:val="000000"/>
-          <w:kern w:val="0"/>
-          <w:sz w:val="20"/>
-          <w:szCs w:val="20"/>
-          <w14:ligatures w14:val="none"/>
-        </w:rPr>
-        <w:t>adorsys</w:t>
-      </w:r>
-      <w:proofErr w:type="spellEnd"/>
-      <w:r>
-        <w:rPr>
-          <w:rFonts w:ascii="Verdana" w:eastAsia="Times New Roman" w:hAnsi="Verdana" w:cs="Times New Roman"/>
-          <w:color w:val="000000"/>
-          <w:kern w:val="0"/>
-          <w:sz w:val="20"/>
-          <w:szCs w:val="20"/>
-          <w14:ligatures w14:val="none"/>
-        </w:rPr>
-        <w:t>)</w:t>
-      </w:r>
-    </w:p>
-    <w:p>
-      <w:pPr>
-        <w:numPr>
-          <w:ilvl w:val="0"/>
-          <w:numId w:val="14"/>
-        </w:numPr>
-        <w:spacing w:before="100" w:beforeAutospacing="1" w:after="100" w:afterAutospacing="1" w:line="240" w:lineRule="auto"/>
-        <w:ind w:left="1920" w:right="480"/>
-        <w:rPr>
-          <w:rFonts w:ascii="Verdana" w:eastAsia="Times New Roman" w:hAnsi="Verdana" w:cs="Times New Roman"/>
-          <w:color w:val="000000"/>
-          <w:kern w:val="0"/>
-          <w:sz w:val="20"/>
-          <w:szCs w:val="20"/>
-          <w14:ligatures w14:val="none"/>
-        </w:rPr>
-      </w:pPr>
-      <w:r>
-        <w:rPr>
-          <w:rFonts w:ascii="Verdana" w:eastAsia="Times New Roman" w:hAnsi="Verdana" w:cs="Times New Roman"/>
-          <w:color w:val="000000"/>
-          <w:kern w:val="0"/>
-          <w:sz w:val="20"/>
-          <w:szCs w:val="20"/>
-          <w14:ligatures w14:val="none"/>
-        </w:rPr>
-        <w:t>Kosuke Koiwai (KDDI)</w:t>
-      </w:r>
-    </w:p>
-    <w:p>
-      <w:pPr>
-        <w:numPr>
-          <w:ilvl w:val="0"/>
-          <w:numId w:val="14"/>
-        </w:numPr>
-        <w:spacing w:before="100" w:beforeAutospacing="1" w:after="100" w:afterAutospacing="1" w:line="240" w:lineRule="auto"/>
-        <w:ind w:left="1920" w:right="480"/>
-        <w:rPr>
-          <w:rFonts w:ascii="Verdana" w:eastAsia="Times New Roman" w:hAnsi="Verdana" w:cs="Times New Roman"/>
-          <w:color w:val="000000"/>
-          <w:kern w:val="0"/>
-          <w:sz w:val="20"/>
-          <w:szCs w:val="20"/>
-          <w14:ligatures w14:val="none"/>
-        </w:rPr>
-      </w:pPr>
-      <w:r>
-        <w:rPr>
-          <w:rFonts w:ascii="Verdana" w:eastAsia="Times New Roman" w:hAnsi="Verdana" w:cs="Times New Roman"/>
-          <w:color w:val="000000"/>
-          <w:kern w:val="0"/>
-          <w:sz w:val="20"/>
-          <w:szCs w:val="20"/>
-          <w14:ligatures w14:val="none"/>
-        </w:rPr>
-        <w:t>Bjorn Hjelm (Verizon)</w:t>
-      </w:r>
-    </w:p>
-    <w:p>
-      <w:pPr>
-        <w:numPr>
-          <w:ilvl w:val="0"/>
-          <w:numId w:val="14"/>
-        </w:numPr>
-        <w:spacing w:before="100" w:beforeAutospacing="1" w:after="100" w:afterAutospacing="1" w:line="240" w:lineRule="auto"/>
-        <w:ind w:left="1920" w:right="480"/>
-        <w:rPr>
-          <w:rFonts w:ascii="Verdana" w:eastAsia="Times New Roman" w:hAnsi="Verdana" w:cs="Times New Roman"/>
-          <w:color w:val="000000"/>
-          <w:kern w:val="0"/>
-          <w:sz w:val="20"/>
-          <w:szCs w:val="20"/>
-          <w14:ligatures w14:val="none"/>
-        </w:rPr>
-      </w:pPr>
-      <w:r>
-        <w:rPr>
-          <w:rFonts w:ascii="Verdana" w:eastAsia="Times New Roman" w:hAnsi="Verdana" w:cs="Times New Roman"/>
-          <w:color w:val="000000"/>
-          <w:kern w:val="0"/>
-          <w:sz w:val="20"/>
-          <w:szCs w:val="20"/>
-          <w14:ligatures w14:val="none"/>
-        </w:rPr>
-        <w:t>Lukasz Jaromin (</w:t>
-      </w:r>
-      <w:proofErr w:type="spellStart"/>
-      <w:r>
-        <w:rPr>
-          <w:rFonts w:ascii="Verdana" w:eastAsia="Times New Roman" w:hAnsi="Verdana" w:cs="Times New Roman"/>
-          <w:color w:val="000000"/>
-          <w:kern w:val="0"/>
-          <w:sz w:val="20"/>
-          <w:szCs w:val="20"/>
-          <w14:ligatures w14:val="none"/>
-        </w:rPr>
-        <w:t>Cloudentity</w:t>
-      </w:r>
-      <w:proofErr w:type="spellEnd"/>
-      <w:r>
-        <w:rPr>
-          <w:rFonts w:ascii="Verdana" w:eastAsia="Times New Roman" w:hAnsi="Verdana" w:cs="Times New Roman"/>
-          <w:color w:val="000000"/>
-          <w:kern w:val="0"/>
-          <w:sz w:val="20"/>
-          <w:szCs w:val="20"/>
-          <w14:ligatures w14:val="none"/>
-        </w:rPr>
-        <w:t>)</w:t>
-      </w:r>
-    </w:p>
-    <w:p>
-      <w:pPr>
-        <w:numPr>
-          <w:ilvl w:val="0"/>
-          <w:numId w:val="14"/>
-        </w:numPr>
-        <w:spacing w:before="100" w:beforeAutospacing="1" w:after="100" w:afterAutospacing="1" w:line="240" w:lineRule="auto"/>
-        <w:ind w:left="1920" w:right="480"/>
-        <w:rPr>
-          <w:rFonts w:ascii="Verdana" w:eastAsia="Times New Roman" w:hAnsi="Verdana" w:cs="Times New Roman"/>
-          <w:color w:val="000000"/>
-          <w:kern w:val="0"/>
-          <w:sz w:val="20"/>
-          <w:szCs w:val="20"/>
-          <w14:ligatures w14:val="none"/>
-        </w:rPr>
-      </w:pPr>
-      <w:r>
-        <w:rPr>
-          <w:rFonts w:ascii="Verdana" w:eastAsia="Times New Roman" w:hAnsi="Verdana" w:cs="Times New Roman"/>
-          <w:color w:val="000000"/>
-          <w:kern w:val="0"/>
-          <w:sz w:val="20"/>
-          <w:szCs w:val="20"/>
-          <w14:ligatures w14:val="none"/>
-        </w:rPr>
-        <w:t>James Manger</w:t>
-      </w:r>
-    </w:p>
-    <w:p>
-      <w:pPr>
-        <w:spacing w:after="0" w:line="240" w:lineRule="auto"/>
-        <w:rPr>
-          <w:rFonts w:ascii="Times New Roman" w:eastAsia="Times New Roman" w:hAnsi="Times New Roman" w:cs="Times New Roman"/>
-          <w:kern w:val="0"/>
-          <w:sz w:val="20"/>
-          <w:szCs w:val="20"/>
-          <w14:ligatures w14:val="none"/>
-        </w:rPr>
-      </w:pPr>
-      <w:bookmarkStart w:id="67" w:name="bibliography"/>
-      <w:bookmarkEnd w:id="67"/>
-    </w:p>
-    <w:p>
-      <w:pPr>
-        <w:spacing w:after="0" w:line="240" w:lineRule="auto"/>
-        <w:rPr>
-          <w:rFonts w:ascii="Times New Roman" w:eastAsia="Times New Roman" w:hAnsi="Times New Roman" w:cs="Times New Roman"/>
-          <w:kern w:val="0"/>
-          <w:sz w:val="20"/>
-          <w:szCs w:val="20"/>
-          <w14:ligatures w14:val="none"/>
-        </w:rPr>
-      </w:pPr>
-      <w:r>
-        <w:rPr>
-          <w:rFonts w:ascii="Times New Roman" w:eastAsia="Times New Roman" w:hAnsi="Times New Roman" w:cs="Times New Roman"/>
-          <w:kern w:val="0"/>
-          <w:sz w:val="20"/>
-          <w:szCs w:val="20"/>
-          <w14:ligatures w14:val="none"/>
-        </w:rPr>
-        <w:pict w14:anchorId="000718E9">
-          <v:rect id="_x0000_i1500" style="width:0;height:.75pt" o:hralign="center" o:hrstd="t" o:hrnoshade="t" o:hr="t" fillcolor="black" stroked="f"/>
+        <w:pict w14:anchorId="3791252C">
+          <v:rect id="_x0000_i1056" style="width:0;height:.75pt" o:hralign="center" o:hrstd="t" o:hrnoshade="t" o:hr="t" fillcolor="black" stroked="f"/>
         </w:pict>
       </w:r>
     </w:p>
@@ -17384,8 +15106,8 @@
           <w14:ligatures w14:val="none"/>
         </w:rPr>
       </w:pPr>
-      <w:bookmarkStart w:id="68" w:name="rfc.section.10"/>
-      <w:bookmarkEnd w:id="68"/>
+      <w:bookmarkStart w:id="65" w:name="rfc.section.8"/>
+      <w:bookmarkEnd w:id="65"/>
       <w:r>
         <w:rPr>
           <w:rFonts w:ascii="Helvetica" w:eastAsia="Times New Roman" w:hAnsi="Helvetica" w:cs="Helvetica"/>
@@ -17395,986 +15117,7 @@
           <w:kern w:val="0"/>
           <w14:ligatures w14:val="none"/>
         </w:rPr>
-        <w:t>10.  Bibliography</w:t>
-      </w:r>
-    </w:p>
-    <w:p>
-      <w:pPr>
-        <w:numPr>
-          <w:ilvl w:val="0"/>
-          <w:numId w:val="15"/>
-        </w:numPr>
-        <w:spacing w:before="100" w:beforeAutospacing="1" w:after="100" w:afterAutospacing="1" w:line="240" w:lineRule="auto"/>
-        <w:ind w:left="1920" w:right="480"/>
-        <w:rPr>
-          <w:rFonts w:ascii="Verdana" w:eastAsia="Times New Roman" w:hAnsi="Verdana" w:cs="Times New Roman"/>
-          <w:color w:val="000000"/>
-          <w:kern w:val="0"/>
-          <w:sz w:val="20"/>
-          <w:szCs w:val="20"/>
-          <w14:ligatures w14:val="none"/>
-        </w:rPr>
-      </w:pPr>
-      <w:hyperlink r:id="rId161" w:history="1">
-        <w:r>
-          <w:rPr>
-            <w:rFonts w:ascii="Verdana" w:eastAsia="Times New Roman" w:hAnsi="Verdana" w:cs="Times New Roman"/>
-            <w:b/>
-            <w:bCs/>
-            <w:color w:val="990000"/>
-            <w:kern w:val="0"/>
-            <w:sz w:val="20"/>
-            <w:szCs w:val="20"/>
-            <w:u w:val="single"/>
-            <w14:ligatures w14:val="none"/>
-          </w:rPr>
-          <w:t>Part2</w:t>
-        </w:r>
-      </w:hyperlink>
-      <w:r>
-        <w:rPr>
-          <w:rFonts w:ascii="Verdana" w:eastAsia="Times New Roman" w:hAnsi="Verdana" w:cs="Times New Roman"/>
-          <w:color w:val="000000"/>
-          <w:kern w:val="0"/>
-          <w:sz w:val="20"/>
-          <w:szCs w:val="20"/>
-          <w14:ligatures w14:val="none"/>
-        </w:rPr>
-        <w:t> Financial-grade API Security Profile 1.0 - Part 2: Advanced</w:t>
-      </w:r>
-    </w:p>
-    <w:p>
-      <w:pPr>
-        <w:numPr>
-          <w:ilvl w:val="0"/>
-          <w:numId w:val="15"/>
-        </w:numPr>
-        <w:spacing w:before="100" w:beforeAutospacing="1" w:after="100" w:afterAutospacing="1" w:line="240" w:lineRule="auto"/>
-        <w:ind w:left="1920" w:right="480"/>
-        <w:rPr>
-          <w:rFonts w:ascii="Verdana" w:eastAsia="Times New Roman" w:hAnsi="Verdana" w:cs="Times New Roman"/>
-          <w:color w:val="000000"/>
-          <w:kern w:val="0"/>
-          <w:sz w:val="20"/>
-          <w:szCs w:val="20"/>
-          <w14:ligatures w14:val="none"/>
-        </w:rPr>
-      </w:pPr>
-      <w:hyperlink r:id="rId162" w:history="1">
-        <w:r>
-          <w:rPr>
-            <w:rFonts w:ascii="Verdana" w:eastAsia="Times New Roman" w:hAnsi="Verdana" w:cs="Times New Roman"/>
-            <w:b/>
-            <w:bCs/>
-            <w:color w:val="990000"/>
-            <w:kern w:val="0"/>
-            <w:sz w:val="20"/>
-            <w:szCs w:val="20"/>
-            <w:u w:val="single"/>
-            <w14:ligatures w14:val="none"/>
-          </w:rPr>
-          <w:t>ISODIR2</w:t>
-        </w:r>
-      </w:hyperlink>
-      <w:r>
-        <w:rPr>
-          <w:rFonts w:ascii="Verdana" w:eastAsia="Times New Roman" w:hAnsi="Verdana" w:cs="Times New Roman"/>
-          <w:color w:val="000000"/>
-          <w:kern w:val="0"/>
-          <w:sz w:val="20"/>
-          <w:szCs w:val="20"/>
-          <w14:ligatures w14:val="none"/>
-        </w:rPr>
-        <w:t> ISO/IEC Directives Part 2</w:t>
-      </w:r>
-    </w:p>
-    <w:p>
-      <w:pPr>
-        <w:numPr>
-          <w:ilvl w:val="0"/>
-          <w:numId w:val="15"/>
-        </w:numPr>
-        <w:spacing w:before="100" w:beforeAutospacing="1" w:after="100" w:afterAutospacing="1" w:line="240" w:lineRule="auto"/>
-        <w:ind w:left="1920" w:right="480"/>
-        <w:rPr>
-          <w:rFonts w:ascii="Verdana" w:eastAsia="Times New Roman" w:hAnsi="Verdana" w:cs="Times New Roman"/>
-          <w:color w:val="000000"/>
-          <w:kern w:val="0"/>
-          <w:sz w:val="20"/>
-          <w:szCs w:val="20"/>
-          <w14:ligatures w14:val="none"/>
-        </w:rPr>
-      </w:pPr>
-      <w:hyperlink r:id="rId163" w:history="1">
-        <w:r>
-          <w:rPr>
-            <w:rFonts w:ascii="Verdana" w:eastAsia="Times New Roman" w:hAnsi="Verdana" w:cs="Times New Roman"/>
-            <w:b/>
-            <w:bCs/>
-            <w:color w:val="990000"/>
-            <w:kern w:val="0"/>
-            <w:sz w:val="20"/>
-            <w:szCs w:val="20"/>
-            <w:u w:val="single"/>
-            <w14:ligatures w14:val="none"/>
-          </w:rPr>
-          <w:t>ISO29100</w:t>
-        </w:r>
-      </w:hyperlink>
-      <w:r>
-        <w:rPr>
-          <w:rFonts w:ascii="Verdana" w:eastAsia="Times New Roman" w:hAnsi="Verdana" w:cs="Times New Roman"/>
-          <w:color w:val="000000"/>
-          <w:kern w:val="0"/>
-          <w:sz w:val="20"/>
-          <w:szCs w:val="20"/>
-          <w14:ligatures w14:val="none"/>
-        </w:rPr>
-        <w:t> ISO/IEC 29100 Information technology — Security techniques — Privacy framework</w:t>
-      </w:r>
-    </w:p>
-    <w:p>
-      <w:pPr>
-        <w:numPr>
-          <w:ilvl w:val="0"/>
-          <w:numId w:val="15"/>
-        </w:numPr>
-        <w:spacing w:before="100" w:beforeAutospacing="1" w:after="100" w:afterAutospacing="1" w:line="240" w:lineRule="auto"/>
-        <w:ind w:left="1920" w:right="480"/>
-        <w:rPr>
-          <w:rFonts w:ascii="Verdana" w:eastAsia="Times New Roman" w:hAnsi="Verdana" w:cs="Times New Roman"/>
-          <w:color w:val="000000"/>
-          <w:kern w:val="0"/>
-          <w:sz w:val="20"/>
-          <w:szCs w:val="20"/>
-          <w14:ligatures w14:val="none"/>
-        </w:rPr>
-      </w:pPr>
-      <w:r>
-        <w:rPr>
-          <w:rFonts w:ascii="Verdana" w:eastAsia="Times New Roman" w:hAnsi="Verdana" w:cs="Times New Roman"/>
-          <w:color w:val="000000"/>
-          <w:kern w:val="0"/>
-          <w:sz w:val="20"/>
-          <w:szCs w:val="20"/>
-          <w14:ligatures w14:val="none"/>
-        </w:rPr>
-        <w:t>[ISO29134] ISO/IEC 29134 Information technology — Security techniques — Guidelines for privacy impact assessment</w:t>
-      </w:r>
-    </w:p>
-    <w:p>
-      <w:pPr>
-        <w:numPr>
-          <w:ilvl w:val="0"/>
-          <w:numId w:val="15"/>
-        </w:numPr>
-        <w:spacing w:before="100" w:beforeAutospacing="1" w:after="100" w:afterAutospacing="1" w:line="240" w:lineRule="auto"/>
-        <w:ind w:left="1920" w:right="480"/>
-        <w:rPr>
-          <w:rFonts w:ascii="Verdana" w:eastAsia="Times New Roman" w:hAnsi="Verdana" w:cs="Times New Roman"/>
-          <w:color w:val="000000"/>
-          <w:kern w:val="0"/>
-          <w:sz w:val="20"/>
-          <w:szCs w:val="20"/>
-          <w14:ligatures w14:val="none"/>
-        </w:rPr>
-      </w:pPr>
-      <w:hyperlink r:id="rId164" w:history="1">
-        <w:r>
-          <w:rPr>
-            <w:rFonts w:ascii="Verdana" w:eastAsia="Times New Roman" w:hAnsi="Verdana" w:cs="Times New Roman"/>
-            <w:b/>
-            <w:bCs/>
-            <w:color w:val="990000"/>
-            <w:kern w:val="0"/>
-            <w:sz w:val="20"/>
-            <w:szCs w:val="20"/>
-            <w:u w:val="single"/>
-            <w14:ligatures w14:val="none"/>
-          </w:rPr>
-          <w:t>RFC4122</w:t>
-        </w:r>
-      </w:hyperlink>
-      <w:r>
-        <w:rPr>
-          <w:rFonts w:ascii="Verdana" w:eastAsia="Times New Roman" w:hAnsi="Verdana" w:cs="Times New Roman"/>
-          <w:color w:val="000000"/>
-          <w:kern w:val="0"/>
-          <w:sz w:val="20"/>
-          <w:szCs w:val="20"/>
-          <w14:ligatures w14:val="none"/>
-        </w:rPr>
-        <w:t xml:space="preserve"> A Universally Unique </w:t>
-      </w:r>
-      <w:proofErr w:type="spellStart"/>
-      <w:r>
-        <w:rPr>
-          <w:rFonts w:ascii="Verdana" w:eastAsia="Times New Roman" w:hAnsi="Verdana" w:cs="Times New Roman"/>
-          <w:color w:val="000000"/>
-          <w:kern w:val="0"/>
-          <w:sz w:val="20"/>
-          <w:szCs w:val="20"/>
-          <w14:ligatures w14:val="none"/>
-        </w:rPr>
-        <w:t>IDentifier</w:t>
-      </w:r>
-      <w:proofErr w:type="spellEnd"/>
-      <w:r>
-        <w:rPr>
-          <w:rFonts w:ascii="Verdana" w:eastAsia="Times New Roman" w:hAnsi="Verdana" w:cs="Times New Roman"/>
-          <w:color w:val="000000"/>
-          <w:kern w:val="0"/>
-          <w:sz w:val="20"/>
-          <w:szCs w:val="20"/>
-          <w14:ligatures w14:val="none"/>
-        </w:rPr>
-        <w:t xml:space="preserve"> (UUID) URN Namespace</w:t>
-      </w:r>
-    </w:p>
-    <w:p>
-      <w:pPr>
-        <w:numPr>
-          <w:ilvl w:val="0"/>
-          <w:numId w:val="15"/>
-        </w:numPr>
-        <w:spacing w:before="100" w:beforeAutospacing="1" w:after="100" w:afterAutospacing="1" w:line="240" w:lineRule="auto"/>
-        <w:ind w:left="1920" w:right="480"/>
-        <w:rPr>
-          <w:rFonts w:ascii="Verdana" w:eastAsia="Times New Roman" w:hAnsi="Verdana" w:cs="Times New Roman"/>
-          <w:color w:val="000000"/>
-          <w:kern w:val="0"/>
-          <w:sz w:val="20"/>
-          <w:szCs w:val="20"/>
-          <w14:ligatures w14:val="none"/>
-        </w:rPr>
-      </w:pPr>
-      <w:hyperlink r:id="rId165" w:history="1">
-        <w:r>
-          <w:rPr>
-            <w:rFonts w:ascii="Verdana" w:eastAsia="Times New Roman" w:hAnsi="Verdana" w:cs="Times New Roman"/>
-            <w:b/>
-            <w:bCs/>
-            <w:color w:val="990000"/>
-            <w:kern w:val="0"/>
-            <w:sz w:val="20"/>
-            <w:szCs w:val="20"/>
-            <w:u w:val="single"/>
-            <w14:ligatures w14:val="none"/>
-          </w:rPr>
-          <w:t>RFC6749</w:t>
-        </w:r>
-      </w:hyperlink>
-      <w:r>
-        <w:rPr>
-          <w:rFonts w:ascii="Verdana" w:eastAsia="Times New Roman" w:hAnsi="Verdana" w:cs="Times New Roman"/>
-          <w:color w:val="000000"/>
-          <w:kern w:val="0"/>
-          <w:sz w:val="20"/>
-          <w:szCs w:val="20"/>
-          <w14:ligatures w14:val="none"/>
-        </w:rPr>
-        <w:t> The OAuth 2.0 Authorization Framework</w:t>
-      </w:r>
-    </w:p>
-    <w:p>
-      <w:pPr>
-        <w:numPr>
-          <w:ilvl w:val="0"/>
-          <w:numId w:val="15"/>
-        </w:numPr>
-        <w:spacing w:before="100" w:beforeAutospacing="1" w:after="100" w:afterAutospacing="1" w:line="240" w:lineRule="auto"/>
-        <w:ind w:left="1920" w:right="480"/>
-        <w:rPr>
-          <w:rFonts w:ascii="Verdana" w:eastAsia="Times New Roman" w:hAnsi="Verdana" w:cs="Times New Roman"/>
-          <w:color w:val="000000"/>
-          <w:kern w:val="0"/>
-          <w:sz w:val="20"/>
-          <w:szCs w:val="20"/>
-          <w14:ligatures w14:val="none"/>
-        </w:rPr>
-      </w:pPr>
-      <w:hyperlink r:id="rId166" w:history="1">
-        <w:r>
-          <w:rPr>
-            <w:rFonts w:ascii="Verdana" w:eastAsia="Times New Roman" w:hAnsi="Verdana" w:cs="Times New Roman"/>
-            <w:b/>
-            <w:bCs/>
-            <w:color w:val="990000"/>
-            <w:kern w:val="0"/>
-            <w:sz w:val="20"/>
-            <w:szCs w:val="20"/>
-            <w:u w:val="single"/>
-            <w14:ligatures w14:val="none"/>
-          </w:rPr>
-          <w:t>RFC6750</w:t>
-        </w:r>
-      </w:hyperlink>
-      <w:r>
-        <w:rPr>
-          <w:rFonts w:ascii="Verdana" w:eastAsia="Times New Roman" w:hAnsi="Verdana" w:cs="Times New Roman"/>
-          <w:color w:val="000000"/>
-          <w:kern w:val="0"/>
-          <w:sz w:val="20"/>
-          <w:szCs w:val="20"/>
-          <w14:ligatures w14:val="none"/>
-        </w:rPr>
-        <w:t> The OAuth 2.0 Authorization Framework: Bearer Token Usage</w:t>
-      </w:r>
-    </w:p>
-    <w:p>
-      <w:pPr>
-        <w:numPr>
-          <w:ilvl w:val="0"/>
-          <w:numId w:val="15"/>
-        </w:numPr>
-        <w:spacing w:before="100" w:beforeAutospacing="1" w:after="100" w:afterAutospacing="1" w:line="240" w:lineRule="auto"/>
-        <w:ind w:left="1920" w:right="480"/>
-        <w:rPr>
-          <w:rFonts w:ascii="Verdana" w:eastAsia="Times New Roman" w:hAnsi="Verdana" w:cs="Times New Roman"/>
-          <w:color w:val="000000"/>
-          <w:kern w:val="0"/>
-          <w:sz w:val="20"/>
-          <w:szCs w:val="20"/>
-          <w14:ligatures w14:val="none"/>
-        </w:rPr>
-      </w:pPr>
-      <w:hyperlink r:id="rId167" w:history="1">
-        <w:r>
-          <w:rPr>
-            <w:rFonts w:ascii="Verdana" w:eastAsia="Times New Roman" w:hAnsi="Verdana" w:cs="Times New Roman"/>
-            <w:b/>
-            <w:bCs/>
-            <w:color w:val="990000"/>
-            <w:kern w:val="0"/>
-            <w:sz w:val="20"/>
-            <w:szCs w:val="20"/>
-            <w:u w:val="single"/>
-            <w14:ligatures w14:val="none"/>
-          </w:rPr>
-          <w:t>RFC6797</w:t>
-        </w:r>
-      </w:hyperlink>
-      <w:r>
-        <w:rPr>
-          <w:rFonts w:ascii="Verdana" w:eastAsia="Times New Roman" w:hAnsi="Verdana" w:cs="Times New Roman"/>
-          <w:color w:val="000000"/>
-          <w:kern w:val="0"/>
-          <w:sz w:val="20"/>
-          <w:szCs w:val="20"/>
-          <w14:ligatures w14:val="none"/>
-        </w:rPr>
-        <w:t> HTTP Strict Transport Security (HSTS)</w:t>
-      </w:r>
-    </w:p>
-    <w:p>
-      <w:pPr>
-        <w:numPr>
-          <w:ilvl w:val="0"/>
-          <w:numId w:val="15"/>
-        </w:numPr>
-        <w:spacing w:before="100" w:beforeAutospacing="1" w:after="100" w:afterAutospacing="1" w:line="240" w:lineRule="auto"/>
-        <w:ind w:left="1920" w:right="480"/>
-        <w:rPr>
-          <w:rFonts w:ascii="Verdana" w:eastAsia="Times New Roman" w:hAnsi="Verdana" w:cs="Times New Roman"/>
-          <w:color w:val="000000"/>
-          <w:kern w:val="0"/>
-          <w:sz w:val="20"/>
-          <w:szCs w:val="20"/>
-          <w14:ligatures w14:val="none"/>
-        </w:rPr>
-      </w:pPr>
-      <w:hyperlink r:id="rId168" w:history="1">
-        <w:r>
-          <w:rPr>
-            <w:rFonts w:ascii="Verdana" w:eastAsia="Times New Roman" w:hAnsi="Verdana" w:cs="Times New Roman"/>
-            <w:b/>
-            <w:bCs/>
-            <w:color w:val="990000"/>
-            <w:kern w:val="0"/>
-            <w:sz w:val="20"/>
-            <w:szCs w:val="20"/>
-            <w:u w:val="single"/>
-            <w14:ligatures w14:val="none"/>
-          </w:rPr>
-          <w:t>RFC7636</w:t>
-        </w:r>
-      </w:hyperlink>
-      <w:r>
-        <w:rPr>
-          <w:rFonts w:ascii="Verdana" w:eastAsia="Times New Roman" w:hAnsi="Verdana" w:cs="Times New Roman"/>
-          <w:color w:val="000000"/>
-          <w:kern w:val="0"/>
-          <w:sz w:val="20"/>
-          <w:szCs w:val="20"/>
-          <w14:ligatures w14:val="none"/>
-        </w:rPr>
-        <w:t> Proof Key for Code Exchange by OAuth Public Clients</w:t>
-      </w:r>
-    </w:p>
-    <w:p>
-      <w:pPr>
-        <w:numPr>
-          <w:ilvl w:val="0"/>
-          <w:numId w:val="15"/>
-        </w:numPr>
-        <w:spacing w:before="100" w:beforeAutospacing="1" w:after="100" w:afterAutospacing="1" w:line="240" w:lineRule="auto"/>
-        <w:ind w:left="1920" w:right="480"/>
-        <w:rPr>
-          <w:rFonts w:ascii="Verdana" w:eastAsia="Times New Roman" w:hAnsi="Verdana" w:cs="Times New Roman"/>
-          <w:color w:val="000000"/>
-          <w:kern w:val="0"/>
-          <w:sz w:val="20"/>
-          <w:szCs w:val="20"/>
-          <w14:ligatures w14:val="none"/>
-        </w:rPr>
-      </w:pPr>
-      <w:hyperlink r:id="rId169" w:history="1">
-        <w:r>
-          <w:rPr>
-            <w:rFonts w:ascii="Verdana" w:eastAsia="Times New Roman" w:hAnsi="Verdana" w:cs="Times New Roman"/>
-            <w:b/>
-            <w:bCs/>
-            <w:color w:val="990000"/>
-            <w:kern w:val="0"/>
-            <w:sz w:val="20"/>
-            <w:szCs w:val="20"/>
-            <w:u w:val="single"/>
-            <w14:ligatures w14:val="none"/>
-          </w:rPr>
-          <w:t>RFC7662</w:t>
-        </w:r>
-      </w:hyperlink>
-      <w:r>
-        <w:rPr>
-          <w:rFonts w:ascii="Verdana" w:eastAsia="Times New Roman" w:hAnsi="Verdana" w:cs="Times New Roman"/>
-          <w:color w:val="000000"/>
-          <w:kern w:val="0"/>
-          <w:sz w:val="20"/>
-          <w:szCs w:val="20"/>
-          <w14:ligatures w14:val="none"/>
-        </w:rPr>
-        <w:t> OAuth 2.0 Token Introspection</w:t>
-      </w:r>
-    </w:p>
-    <w:p>
-      <w:pPr>
-        <w:numPr>
-          <w:ilvl w:val="0"/>
-          <w:numId w:val="15"/>
-        </w:numPr>
-        <w:spacing w:before="100" w:beforeAutospacing="1" w:after="100" w:afterAutospacing="1" w:line="240" w:lineRule="auto"/>
-        <w:ind w:left="1920" w:right="480"/>
-        <w:rPr>
-          <w:rFonts w:ascii="Verdana" w:eastAsia="Times New Roman" w:hAnsi="Verdana" w:cs="Times New Roman"/>
-          <w:color w:val="000000"/>
-          <w:kern w:val="0"/>
-          <w:sz w:val="20"/>
-          <w:szCs w:val="20"/>
-          <w14:ligatures w14:val="none"/>
-        </w:rPr>
-      </w:pPr>
-      <w:hyperlink r:id="rId170" w:history="1">
-        <w:r>
-          <w:rPr>
-            <w:rFonts w:ascii="Verdana" w:eastAsia="Times New Roman" w:hAnsi="Verdana" w:cs="Times New Roman"/>
-            <w:b/>
-            <w:bCs/>
-            <w:color w:val="990000"/>
-            <w:kern w:val="0"/>
-            <w:sz w:val="20"/>
-            <w:szCs w:val="20"/>
-            <w:u w:val="single"/>
-            <w14:ligatures w14:val="none"/>
-          </w:rPr>
-          <w:t>RFC6125</w:t>
-        </w:r>
-      </w:hyperlink>
-      <w:r>
-        <w:rPr>
-          <w:rFonts w:ascii="Verdana" w:eastAsia="Times New Roman" w:hAnsi="Verdana" w:cs="Times New Roman"/>
-          <w:color w:val="000000"/>
-          <w:kern w:val="0"/>
-          <w:sz w:val="20"/>
-          <w:szCs w:val="20"/>
-          <w14:ligatures w14:val="none"/>
-        </w:rPr>
-        <w:t> Representation and Verification of Domain-Based Application Service Identity within Internet Public Key Infrastructure Using X.509 (PKIX) Certificates in the Context of Transport Layer Security (TLS)</w:t>
-      </w:r>
-    </w:p>
-    <w:p>
-      <w:pPr>
-        <w:numPr>
-          <w:ilvl w:val="0"/>
-          <w:numId w:val="15"/>
-        </w:numPr>
-        <w:spacing w:before="100" w:beforeAutospacing="1" w:after="100" w:afterAutospacing="1" w:line="240" w:lineRule="auto"/>
-        <w:ind w:left="1920" w:right="480"/>
-        <w:rPr>
-          <w:rFonts w:ascii="Verdana" w:eastAsia="Times New Roman" w:hAnsi="Verdana" w:cs="Times New Roman"/>
-          <w:color w:val="000000"/>
-          <w:kern w:val="0"/>
-          <w:sz w:val="20"/>
-          <w:szCs w:val="20"/>
-          <w14:ligatures w14:val="none"/>
-        </w:rPr>
-      </w:pPr>
-      <w:hyperlink r:id="rId171" w:history="1">
-        <w:r>
-          <w:rPr>
-            <w:rFonts w:ascii="Verdana" w:eastAsia="Times New Roman" w:hAnsi="Verdana" w:cs="Times New Roman"/>
-            <w:b/>
-            <w:bCs/>
-            <w:color w:val="990000"/>
-            <w:kern w:val="0"/>
-            <w:sz w:val="20"/>
-            <w:szCs w:val="20"/>
-            <w:u w:val="single"/>
-            <w14:ligatures w14:val="none"/>
-          </w:rPr>
-          <w:t>BCP212</w:t>
-        </w:r>
-      </w:hyperlink>
-      <w:r>
-        <w:rPr>
-          <w:rFonts w:ascii="Verdana" w:eastAsia="Times New Roman" w:hAnsi="Verdana" w:cs="Times New Roman"/>
-          <w:color w:val="000000"/>
-          <w:kern w:val="0"/>
-          <w:sz w:val="20"/>
-          <w:szCs w:val="20"/>
-          <w14:ligatures w14:val="none"/>
-        </w:rPr>
-        <w:t> OAuth 2.0 for Native Apps</w:t>
-      </w:r>
-    </w:p>
-    <w:p>
-      <w:pPr>
-        <w:numPr>
-          <w:ilvl w:val="0"/>
-          <w:numId w:val="15"/>
-        </w:numPr>
-        <w:spacing w:before="100" w:beforeAutospacing="1" w:after="100" w:afterAutospacing="1" w:line="240" w:lineRule="auto"/>
-        <w:ind w:left="1920" w:right="480"/>
-        <w:rPr>
-          <w:rFonts w:ascii="Verdana" w:eastAsia="Times New Roman" w:hAnsi="Verdana" w:cs="Times New Roman"/>
-          <w:color w:val="000000"/>
-          <w:kern w:val="0"/>
-          <w:sz w:val="20"/>
-          <w:szCs w:val="20"/>
-          <w14:ligatures w14:val="none"/>
-        </w:rPr>
-      </w:pPr>
-      <w:hyperlink r:id="rId172" w:history="1">
-        <w:r>
-          <w:rPr>
-            <w:rFonts w:ascii="Verdana" w:eastAsia="Times New Roman" w:hAnsi="Verdana" w:cs="Times New Roman"/>
-            <w:b/>
-            <w:bCs/>
-            <w:color w:val="990000"/>
-            <w:kern w:val="0"/>
-            <w:sz w:val="20"/>
-            <w:szCs w:val="20"/>
-            <w:u w:val="single"/>
-            <w14:ligatures w14:val="none"/>
-          </w:rPr>
-          <w:t>RFC6819</w:t>
-        </w:r>
-      </w:hyperlink>
-      <w:r>
-        <w:rPr>
-          <w:rFonts w:ascii="Verdana" w:eastAsia="Times New Roman" w:hAnsi="Verdana" w:cs="Times New Roman"/>
-          <w:color w:val="000000"/>
-          <w:kern w:val="0"/>
-          <w:sz w:val="20"/>
-          <w:szCs w:val="20"/>
-          <w14:ligatures w14:val="none"/>
-        </w:rPr>
-        <w:t> OAuth 2.0 Threat Model and Security Considerations</w:t>
-      </w:r>
-    </w:p>
-    <w:p>
-      <w:pPr>
-        <w:numPr>
-          <w:ilvl w:val="0"/>
-          <w:numId w:val="15"/>
-        </w:numPr>
-        <w:spacing w:before="100" w:beforeAutospacing="1" w:after="100" w:afterAutospacing="1" w:line="240" w:lineRule="auto"/>
-        <w:ind w:left="1920" w:right="480"/>
-        <w:rPr>
-          <w:rFonts w:ascii="Verdana" w:eastAsia="Times New Roman" w:hAnsi="Verdana" w:cs="Times New Roman"/>
-          <w:color w:val="000000"/>
-          <w:kern w:val="0"/>
-          <w:sz w:val="20"/>
-          <w:szCs w:val="20"/>
-          <w14:ligatures w14:val="none"/>
-        </w:rPr>
-      </w:pPr>
-      <w:hyperlink r:id="rId173" w:history="1">
-        <w:r>
-          <w:rPr>
-            <w:rFonts w:ascii="Verdana" w:eastAsia="Times New Roman" w:hAnsi="Verdana" w:cs="Times New Roman"/>
-            <w:b/>
-            <w:bCs/>
-            <w:color w:val="990000"/>
-            <w:kern w:val="0"/>
-            <w:sz w:val="20"/>
-            <w:szCs w:val="20"/>
-            <w:u w:val="single"/>
-            <w14:ligatures w14:val="none"/>
-          </w:rPr>
-          <w:t>RFC8414</w:t>
-        </w:r>
-      </w:hyperlink>
-      <w:r>
-        <w:rPr>
-          <w:rFonts w:ascii="Verdana" w:eastAsia="Times New Roman" w:hAnsi="Verdana" w:cs="Times New Roman"/>
-          <w:color w:val="000000"/>
-          <w:kern w:val="0"/>
-          <w:sz w:val="20"/>
-          <w:szCs w:val="20"/>
-          <w14:ligatures w14:val="none"/>
-        </w:rPr>
-        <w:t> OAuth 2.0 Authorization Server Metadata</w:t>
-      </w:r>
-    </w:p>
-    <w:p>
-      <w:pPr>
-        <w:numPr>
-          <w:ilvl w:val="0"/>
-          <w:numId w:val="15"/>
-        </w:numPr>
-        <w:spacing w:before="100" w:beforeAutospacing="1" w:after="100" w:afterAutospacing="1" w:line="240" w:lineRule="auto"/>
-        <w:ind w:left="1920" w:right="480"/>
-        <w:rPr>
-          <w:rFonts w:ascii="Verdana" w:eastAsia="Times New Roman" w:hAnsi="Verdana" w:cs="Times New Roman"/>
-          <w:color w:val="000000"/>
-          <w:kern w:val="0"/>
-          <w:sz w:val="20"/>
-          <w:szCs w:val="20"/>
-          <w14:ligatures w14:val="none"/>
-        </w:rPr>
-      </w:pPr>
-      <w:hyperlink r:id="rId174" w:history="1">
-        <w:r>
-          <w:rPr>
-            <w:rFonts w:ascii="Verdana" w:eastAsia="Times New Roman" w:hAnsi="Verdana" w:cs="Times New Roman"/>
-            <w:b/>
-            <w:bCs/>
-            <w:color w:val="990000"/>
-            <w:kern w:val="0"/>
-            <w:sz w:val="20"/>
-            <w:szCs w:val="20"/>
-            <w:u w:val="single"/>
-            <w14:ligatures w14:val="none"/>
-          </w:rPr>
-          <w:t>RFC8659</w:t>
-        </w:r>
-      </w:hyperlink>
-      <w:r>
-        <w:rPr>
-          <w:rFonts w:ascii="Verdana" w:eastAsia="Times New Roman" w:hAnsi="Verdana" w:cs="Times New Roman"/>
-          <w:color w:val="000000"/>
-          <w:kern w:val="0"/>
-          <w:sz w:val="20"/>
-          <w:szCs w:val="20"/>
-          <w14:ligatures w14:val="none"/>
-        </w:rPr>
-        <w:t> DNS Certification Authority Authorization (CAA) Resource Record</w:t>
-      </w:r>
-    </w:p>
-    <w:p>
-      <w:pPr>
-        <w:numPr>
-          <w:ilvl w:val="0"/>
-          <w:numId w:val="15"/>
-        </w:numPr>
-        <w:spacing w:before="100" w:beforeAutospacing="1" w:after="100" w:afterAutospacing="1" w:line="240" w:lineRule="auto"/>
-        <w:ind w:left="1920" w:right="480"/>
-        <w:rPr>
-          <w:rFonts w:ascii="Verdana" w:eastAsia="Times New Roman" w:hAnsi="Verdana" w:cs="Times New Roman"/>
-          <w:color w:val="000000"/>
-          <w:kern w:val="0"/>
-          <w:sz w:val="20"/>
-          <w:szCs w:val="20"/>
-          <w14:ligatures w14:val="none"/>
-        </w:rPr>
-      </w:pPr>
-      <w:hyperlink r:id="rId175" w:history="1">
-        <w:r>
-          <w:rPr>
-            <w:rFonts w:ascii="Verdana" w:eastAsia="Times New Roman" w:hAnsi="Verdana" w:cs="Times New Roman"/>
-            <w:b/>
-            <w:bCs/>
-            <w:color w:val="990000"/>
-            <w:kern w:val="0"/>
-            <w:sz w:val="20"/>
-            <w:szCs w:val="20"/>
-            <w:u w:val="single"/>
-            <w14:ligatures w14:val="none"/>
-          </w:rPr>
-          <w:t>OIDD</w:t>
-        </w:r>
-      </w:hyperlink>
-      <w:r>
-        <w:rPr>
-          <w:rFonts w:ascii="Verdana" w:eastAsia="Times New Roman" w:hAnsi="Verdana" w:cs="Times New Roman"/>
-          <w:color w:val="000000"/>
-          <w:kern w:val="0"/>
-          <w:sz w:val="20"/>
-          <w:szCs w:val="20"/>
-          <w14:ligatures w14:val="none"/>
-        </w:rPr>
-        <w:t xml:space="preserve"> OpenID Connect Discovery 1.0 incorporating errata set </w:t>
-      </w:r>
-      <w:proofErr w:type="gramStart"/>
-      <w:r>
-        <w:rPr>
-          <w:rFonts w:ascii="Verdana" w:eastAsia="Times New Roman" w:hAnsi="Verdana" w:cs="Times New Roman"/>
-          <w:color w:val="000000"/>
-          <w:kern w:val="0"/>
-          <w:sz w:val="20"/>
-          <w:szCs w:val="20"/>
-          <w14:ligatures w14:val="none"/>
-        </w:rPr>
-        <w:t>1</w:t>
-      </w:r>
-      <w:proofErr w:type="gramEnd"/>
-    </w:p>
-    <w:p>
-      <w:pPr>
-        <w:numPr>
-          <w:ilvl w:val="0"/>
-          <w:numId w:val="15"/>
-        </w:numPr>
-        <w:spacing w:before="100" w:beforeAutospacing="1" w:after="100" w:afterAutospacing="1" w:line="240" w:lineRule="auto"/>
-        <w:ind w:left="1920" w:right="480"/>
-        <w:rPr>
-          <w:rFonts w:ascii="Verdana" w:eastAsia="Times New Roman" w:hAnsi="Verdana" w:cs="Times New Roman"/>
-          <w:color w:val="000000"/>
-          <w:kern w:val="0"/>
-          <w:sz w:val="20"/>
-          <w:szCs w:val="20"/>
-          <w14:ligatures w14:val="none"/>
-        </w:rPr>
-      </w:pPr>
-      <w:hyperlink r:id="rId176" w:history="1">
-        <w:r>
-          <w:rPr>
-            <w:rFonts w:ascii="Verdana" w:eastAsia="Times New Roman" w:hAnsi="Verdana" w:cs="Times New Roman"/>
-            <w:b/>
-            <w:bCs/>
-            <w:color w:val="990000"/>
-            <w:kern w:val="0"/>
-            <w:sz w:val="20"/>
-            <w:szCs w:val="20"/>
-            <w:u w:val="single"/>
-            <w14:ligatures w14:val="none"/>
-          </w:rPr>
-          <w:t>BCP195</w:t>
-        </w:r>
-      </w:hyperlink>
-      <w:r>
-        <w:rPr>
-          <w:rFonts w:ascii="Verdana" w:eastAsia="Times New Roman" w:hAnsi="Verdana" w:cs="Times New Roman"/>
-          <w:color w:val="000000"/>
-          <w:kern w:val="0"/>
-          <w:sz w:val="20"/>
-          <w:szCs w:val="20"/>
-          <w14:ligatures w14:val="none"/>
-        </w:rPr>
-        <w:t> Recommendations for Secure Use of Transport Layer Security (TLS) and Datagram Transport Layer Security (DTLS)</w:t>
-      </w:r>
-    </w:p>
-    <w:p>
-      <w:pPr>
-        <w:numPr>
-          <w:ilvl w:val="0"/>
-          <w:numId w:val="15"/>
-        </w:numPr>
-        <w:spacing w:before="100" w:beforeAutospacing="1" w:after="100" w:afterAutospacing="1" w:line="240" w:lineRule="auto"/>
-        <w:ind w:left="1920" w:right="480"/>
-        <w:rPr>
-          <w:rFonts w:ascii="Verdana" w:eastAsia="Times New Roman" w:hAnsi="Verdana" w:cs="Times New Roman"/>
-          <w:color w:val="000000"/>
-          <w:kern w:val="0"/>
-          <w:sz w:val="20"/>
-          <w:szCs w:val="20"/>
-          <w14:ligatures w14:val="none"/>
-        </w:rPr>
-      </w:pPr>
-      <w:hyperlink r:id="rId177" w:history="1">
-        <w:r>
-          <w:rPr>
-            <w:rFonts w:ascii="Verdana" w:eastAsia="Times New Roman" w:hAnsi="Verdana" w:cs="Times New Roman"/>
-            <w:b/>
-            <w:bCs/>
-            <w:color w:val="990000"/>
-            <w:kern w:val="0"/>
-            <w:sz w:val="20"/>
-            <w:szCs w:val="20"/>
-            <w:u w:val="single"/>
-            <w14:ligatures w14:val="none"/>
-          </w:rPr>
-          <w:t>OIDC</w:t>
-        </w:r>
-      </w:hyperlink>
-      <w:r>
-        <w:rPr>
-          <w:rFonts w:ascii="Verdana" w:eastAsia="Times New Roman" w:hAnsi="Verdana" w:cs="Times New Roman"/>
-          <w:color w:val="000000"/>
-          <w:kern w:val="0"/>
-          <w:sz w:val="20"/>
-          <w:szCs w:val="20"/>
-          <w14:ligatures w14:val="none"/>
-        </w:rPr>
-        <w:t xml:space="preserve"> OpenID Connect Core 1.0 incorporating errata set </w:t>
-      </w:r>
-      <w:proofErr w:type="gramStart"/>
-      <w:r>
-        <w:rPr>
-          <w:rFonts w:ascii="Verdana" w:eastAsia="Times New Roman" w:hAnsi="Verdana" w:cs="Times New Roman"/>
-          <w:color w:val="000000"/>
-          <w:kern w:val="0"/>
-          <w:sz w:val="20"/>
-          <w:szCs w:val="20"/>
-          <w14:ligatures w14:val="none"/>
-        </w:rPr>
-        <w:t>1</w:t>
-      </w:r>
-      <w:proofErr w:type="gramEnd"/>
-    </w:p>
-    <w:p>
-      <w:pPr>
-        <w:numPr>
-          <w:ilvl w:val="0"/>
-          <w:numId w:val="15"/>
-        </w:numPr>
-        <w:spacing w:before="100" w:beforeAutospacing="1" w:after="100" w:afterAutospacing="1" w:line="240" w:lineRule="auto"/>
-        <w:ind w:left="1920" w:right="480"/>
-        <w:rPr>
-          <w:rFonts w:ascii="Verdana" w:eastAsia="Times New Roman" w:hAnsi="Verdana" w:cs="Times New Roman"/>
-          <w:color w:val="000000"/>
-          <w:kern w:val="0"/>
-          <w:sz w:val="20"/>
-          <w:szCs w:val="20"/>
-          <w14:ligatures w14:val="none"/>
-        </w:rPr>
-      </w:pPr>
-      <w:hyperlink r:id="rId178" w:history="1">
-        <w:r>
-          <w:rPr>
-            <w:rFonts w:ascii="Verdana" w:eastAsia="Times New Roman" w:hAnsi="Verdana" w:cs="Times New Roman"/>
-            <w:b/>
-            <w:bCs/>
-            <w:color w:val="990000"/>
-            <w:kern w:val="0"/>
-            <w:sz w:val="20"/>
-            <w:szCs w:val="20"/>
-            <w:u w:val="single"/>
-            <w14:ligatures w14:val="none"/>
-          </w:rPr>
-          <w:t>X.1254</w:t>
-        </w:r>
-      </w:hyperlink>
-      <w:r>
-        <w:rPr>
-          <w:rFonts w:ascii="Verdana" w:eastAsia="Times New Roman" w:hAnsi="Verdana" w:cs="Times New Roman"/>
-          <w:color w:val="000000"/>
-          <w:kern w:val="0"/>
-          <w:sz w:val="20"/>
-          <w:szCs w:val="20"/>
-          <w14:ligatures w14:val="none"/>
-        </w:rPr>
-        <w:t> Entity authentication assurance framework</w:t>
-      </w:r>
-    </w:p>
-    <w:p>
-      <w:pPr>
-        <w:numPr>
-          <w:ilvl w:val="0"/>
-          <w:numId w:val="15"/>
-        </w:numPr>
-        <w:spacing w:before="100" w:beforeAutospacing="1" w:after="100" w:afterAutospacing="1" w:line="240" w:lineRule="auto"/>
-        <w:ind w:left="1920" w:right="480"/>
-        <w:rPr>
-          <w:rFonts w:ascii="Verdana" w:eastAsia="Times New Roman" w:hAnsi="Verdana" w:cs="Times New Roman"/>
-          <w:color w:val="000000"/>
-          <w:kern w:val="0"/>
-          <w:sz w:val="20"/>
-          <w:szCs w:val="20"/>
-          <w14:ligatures w14:val="none"/>
-        </w:rPr>
-      </w:pPr>
-      <w:hyperlink r:id="rId179" w:history="1">
-        <w:r>
-          <w:rPr>
-            <w:rFonts w:ascii="Verdana" w:eastAsia="Times New Roman" w:hAnsi="Verdana" w:cs="Times New Roman"/>
-            <w:b/>
-            <w:bCs/>
-            <w:color w:val="990000"/>
-            <w:kern w:val="0"/>
-            <w:sz w:val="20"/>
-            <w:szCs w:val="20"/>
-            <w:u w:val="single"/>
-            <w14:ligatures w14:val="none"/>
-          </w:rPr>
-          <w:t>MTLS</w:t>
-        </w:r>
-      </w:hyperlink>
-      <w:r>
-        <w:rPr>
-          <w:rFonts w:ascii="Verdana" w:eastAsia="Times New Roman" w:hAnsi="Verdana" w:cs="Times New Roman"/>
-          <w:color w:val="000000"/>
-          <w:kern w:val="0"/>
-          <w:sz w:val="20"/>
-          <w:szCs w:val="20"/>
-          <w14:ligatures w14:val="none"/>
-        </w:rPr>
-        <w:t> OAuth 2.0 Mutual TLS Client Authentication and Certificate Bound Access Tokens</w:t>
-      </w:r>
-    </w:p>
-    <w:p>
-      <w:pPr>
-        <w:numPr>
-          <w:ilvl w:val="0"/>
-          <w:numId w:val="15"/>
-        </w:numPr>
-        <w:spacing w:before="100" w:beforeAutospacing="1" w:after="100" w:afterAutospacing="1" w:line="240" w:lineRule="auto"/>
-        <w:ind w:left="1920" w:right="480"/>
-        <w:rPr>
-          <w:rFonts w:ascii="Verdana" w:eastAsia="Times New Roman" w:hAnsi="Verdana" w:cs="Times New Roman"/>
-          <w:color w:val="000000"/>
-          <w:kern w:val="0"/>
-          <w:sz w:val="20"/>
-          <w:szCs w:val="20"/>
-          <w14:ligatures w14:val="none"/>
-        </w:rPr>
-      </w:pPr>
-      <w:hyperlink r:id="rId180" w:history="1">
-        <w:r>
-          <w:rPr>
-            <w:rFonts w:ascii="Verdana" w:eastAsia="Times New Roman" w:hAnsi="Verdana" w:cs="Times New Roman"/>
-            <w:b/>
-            <w:bCs/>
-            <w:color w:val="990000"/>
-            <w:kern w:val="0"/>
-            <w:sz w:val="20"/>
-            <w:szCs w:val="20"/>
-            <w:u w:val="single"/>
-            <w14:ligatures w14:val="none"/>
-          </w:rPr>
-          <w:t>PRELOAD</w:t>
-        </w:r>
-      </w:hyperlink>
-      <w:r>
-        <w:rPr>
-          <w:rFonts w:ascii="Verdana" w:eastAsia="Times New Roman" w:hAnsi="Verdana" w:cs="Times New Roman"/>
-          <w:color w:val="000000"/>
-          <w:kern w:val="0"/>
-          <w:sz w:val="20"/>
-          <w:szCs w:val="20"/>
-          <w14:ligatures w14:val="none"/>
-        </w:rPr>
-        <w:t> HSTS Preload List Submission</w:t>
+        <w:t>8.  Privacy considerations</w:t>
       </w:r>
     </w:p>
     <w:p>
@@ -18388,8 +15131,8 @@
           <w14:ligatures w14:val="none"/>
         </w:rPr>
       </w:pPr>
-      <w:bookmarkStart w:id="69" w:name="copyright-notice-license"/>
-      <w:bookmarkEnd w:id="69"/>
+      <w:bookmarkStart w:id="66" w:name="introduction-4"/>
+      <w:bookmarkEnd w:id="66"/>
     </w:p>
     <w:p>
       <w:pPr>
@@ -18410,8 +15153,8 @@
           <w:szCs w:val="20"/>
           <w14:ligatures w14:val="none"/>
         </w:rPr>
-        <w:pict w14:anchorId="2B5341BE">
-          <v:rect id="_x0000_i1501" style="width:0;height:.75pt" o:hralign="center" o:hrstd="t" o:hrnoshade="t" o:hr="t" fillcolor="black" stroked="f"/>
+        <w:pict w14:anchorId="564BE8BE">
+          <v:rect id="_x0000_i1057" style="width:0;height:.75pt" o:hralign="center" o:hrstd="t" o:hrnoshade="t" o:hr="t" fillcolor="black" stroked="f"/>
         </w:pict>
       </w:r>
     </w:p>
@@ -18455,7 +15198,7 @@
                 <w14:ligatures w14:val="none"/>
               </w:rPr>
             </w:pPr>
-            <w:hyperlink r:id="rId181" w:anchor="toc" w:history="1">
+            <w:hyperlink r:id="rId161" w:anchor="toc" w:history="1">
               <w:r>
                 <w:rPr>
                   <w:rFonts w:ascii="Helvetica" w:eastAsia="Times New Roman" w:hAnsi="Helvetica" w:cs="Helvetica"/>
@@ -18488,8 +15231,8 @@
           <w14:ligatures w14:val="none"/>
         </w:rPr>
       </w:pPr>
-      <w:bookmarkStart w:id="70" w:name="rfc.section.A"/>
-      <w:bookmarkEnd w:id="70"/>
+      <w:bookmarkStart w:id="67" w:name="rfc.section.8.1"/>
+      <w:bookmarkEnd w:id="67"/>
       <w:r>
         <w:rPr>
           <w:rFonts w:ascii="Helvetica" w:eastAsia="Times New Roman" w:hAnsi="Helvetica" w:cs="Helvetica"/>
@@ -18499,7 +15242,7 @@
           <w:kern w:val="0"/>
           <w14:ligatures w14:val="none"/>
         </w:rPr>
-        <w:t>Appendix A.  Copyright notice &amp; license</w:t>
+        <w:t>8.1.  Introduction</w:t>
       </w:r>
     </w:p>
     <w:p>
@@ -18524,7 +15267,7 @@
           <w:szCs w:val="20"/>
           <w14:ligatures w14:val="none"/>
         </w:rPr>
-        <w:t>Copyright (c) 2021 The OpenID Foundation.</w:t>
+        <w:t>There are many factors to be considered in terms of privacy when implementing this document. However, since this document is a profile of OAuth and OpenID Connect, all of them are generic and apply to OAuth or OpenID Connect and are not specific to this document. Implementers are advised to perform a thorough privacy impact assessment and manage identified risks appropriately.</w:t>
       </w:r>
     </w:p>
     <w:p>
@@ -18543,25 +15286,119 @@
       <w:r>
         <w:rPr>
           <w:rFonts w:ascii="Verdana" w:eastAsia="Times New Roman" w:hAnsi="Verdana" w:cs="Times New Roman"/>
-          <w:color w:val="000000"/>
-          <w:kern w:val="0"/>
-          <w:sz w:val="20"/>
-          <w:szCs w:val="20"/>
-          <w14:ligatures w14:val="none"/>
-        </w:rPr>
-        <w:t>The OpenID Foundation (OIDF) grants to any Contributor, developer, implementer, or other interested party a non-exclusive, royalty-free, worldwide copyright license to reproduce, prepare derivative works from, distribute, perform and display, this Implementers Draft or Final Specification solely for the purposes of (</w:t>
+          <w:b/>
+          <w:bCs/>
+          <w:color w:val="000000"/>
+          <w:kern w:val="0"/>
+          <w:sz w:val="20"/>
+          <w:szCs w:val="20"/>
+          <w14:ligatures w14:val="none"/>
+        </w:rPr>
+        <w:t>NOTE</w:t>
+      </w:r>
+      <w:r>
+        <w:rPr>
+          <w:rFonts w:ascii="Verdana" w:eastAsia="Times New Roman" w:hAnsi="Verdana" w:cs="Times New Roman"/>
+          <w:color w:val="000000"/>
+          <w:kern w:val="0"/>
+          <w:sz w:val="20"/>
+          <w:szCs w:val="20"/>
+          <w14:ligatures w14:val="none"/>
+        </w:rPr>
+        <w:t>: Implementers can consult documents like </w:t>
+      </w:r>
+      <w:hyperlink r:id="rId162" w:history="1">
+        <w:r>
+          <w:rPr>
+            <w:rFonts w:ascii="Verdana" w:eastAsia="Times New Roman" w:hAnsi="Verdana" w:cs="Times New Roman"/>
+            <w:b/>
+            <w:bCs/>
+            <w:color w:val="990000"/>
+            <w:kern w:val="0"/>
+            <w:sz w:val="20"/>
+            <w:szCs w:val="20"/>
+            <w:u w:val="single"/>
+            <w14:ligatures w14:val="none"/>
+          </w:rPr>
+          <w:t>ISO29100</w:t>
+        </w:r>
+      </w:hyperlink>
+      <w:r>
+        <w:rPr>
+          <w:rFonts w:ascii="Verdana" w:eastAsia="Times New Roman" w:hAnsi="Verdana" w:cs="Times New Roman"/>
+          <w:color w:val="000000"/>
+          <w:kern w:val="0"/>
+          <w:sz w:val="20"/>
+          <w:szCs w:val="20"/>
+          <w14:ligatures w14:val="none"/>
+        </w:rPr>
+        <w:t> and [ISO29134] for this purpose.</w:t>
+      </w:r>
+    </w:p>
+    <w:p>
+      <w:pPr>
+        <w:spacing w:before="100" w:beforeAutospacing="1" w:after="100" w:afterAutospacing="1" w:line="240" w:lineRule="auto"/>
+        <w:ind w:left="480" w:right="480"/>
+        <w:rPr>
+          <w:rFonts w:ascii="Verdana" w:eastAsia="Times New Roman" w:hAnsi="Verdana" w:cs="Times New Roman"/>
+          <w:color w:val="000000"/>
+          <w:kern w:val="0"/>
+          <w:sz w:val="20"/>
+          <w:szCs w:val="20"/>
+          <w14:ligatures w14:val="none"/>
+        </w:rPr>
+      </w:pPr>
+      <w:r>
+        <w:rPr>
+          <w:rFonts w:ascii="Verdana" w:eastAsia="Times New Roman" w:hAnsi="Verdana" w:cs="Times New Roman"/>
+          <w:color w:val="000000"/>
+          <w:kern w:val="0"/>
+          <w:sz w:val="20"/>
+          <w:szCs w:val="20"/>
+          <w14:ligatures w14:val="none"/>
+        </w:rPr>
+        <w:t>Privacy threats to OAuth and OpenID Connect implementations include the following:</w:t>
+      </w:r>
+    </w:p>
+    <w:p>
+      <w:pPr>
+        <w:numPr>
+          <w:ilvl w:val="0"/>
+          <w:numId w:val="13"/>
+        </w:numPr>
+        <w:spacing w:before="100" w:beforeAutospacing="1" w:after="100" w:afterAutospacing="1" w:line="240" w:lineRule="auto"/>
+        <w:ind w:left="1920" w:right="480"/>
+        <w:rPr>
+          <w:rFonts w:ascii="Verdana" w:eastAsia="Times New Roman" w:hAnsi="Verdana" w:cs="Times New Roman"/>
+          <w:color w:val="000000"/>
+          <w:kern w:val="0"/>
+          <w:sz w:val="20"/>
+          <w:szCs w:val="20"/>
+          <w14:ligatures w14:val="none"/>
+        </w:rPr>
+      </w:pPr>
+      <w:r>
+        <w:rPr>
+          <w:rFonts w:ascii="Verdana" w:eastAsia="Times New Roman" w:hAnsi="Verdana" w:cs="Times New Roman"/>
+          <w:color w:val="000000"/>
+          <w:kern w:val="0"/>
+          <w:sz w:val="20"/>
+          <w:szCs w:val="20"/>
+          <w14:ligatures w14:val="none"/>
+        </w:rPr>
+        <w:t>(Inappropriate privacy notice) A privacy notice provided at a </w:t>
       </w:r>
       <w:proofErr w:type="spellStart"/>
       <w:r>
         <w:rPr>
-          <w:rFonts w:ascii="Verdana" w:eastAsia="Times New Roman" w:hAnsi="Verdana" w:cs="Times New Roman"/>
-          <w:color w:val="000000"/>
-          <w:kern w:val="0"/>
-          <w:sz w:val="20"/>
-          <w:szCs w:val="20"/>
-          <w14:ligatures w14:val="none"/>
-        </w:rPr>
-        <w:t>i</w:t>
+          <w:rFonts w:ascii="Courier New" w:eastAsia="Times New Roman" w:hAnsi="Courier New" w:cs="Courier New"/>
+          <w:color w:val="003366"/>
+          <w:kern w:val="0"/>
+          <w:sz w:val="20"/>
+          <w:szCs w:val="20"/>
+          <w14:ligatures w14:val="none"/>
+        </w:rPr>
+        <w:t>policy_url</w:t>
       </w:r>
       <w:proofErr w:type="spellEnd"/>
       <w:r>
@@ -18573,7 +15410,438 @@
           <w:szCs w:val="20"/>
           <w14:ligatures w14:val="none"/>
         </w:rPr>
-        <w:t>) developing specifications, and (ii) implementing Implementers Drafts and Final Specifications based on such documents, provided that attribution be made to the OIDF as the source of the material, but that such attribution does not indicate an endorsement by the OIDF.</w:t>
+        <w:t> or by other means can be inappropriate.</w:t>
+      </w:r>
+    </w:p>
+    <w:p>
+      <w:pPr>
+        <w:numPr>
+          <w:ilvl w:val="0"/>
+          <w:numId w:val="13"/>
+        </w:numPr>
+        <w:spacing w:before="100" w:beforeAutospacing="1" w:after="100" w:afterAutospacing="1" w:line="240" w:lineRule="auto"/>
+        <w:ind w:left="1920" w:right="480"/>
+        <w:rPr>
+          <w:rFonts w:ascii="Verdana" w:eastAsia="Times New Roman" w:hAnsi="Verdana" w:cs="Times New Roman"/>
+          <w:color w:val="000000"/>
+          <w:kern w:val="0"/>
+          <w:sz w:val="20"/>
+          <w:szCs w:val="20"/>
+          <w14:ligatures w14:val="none"/>
+        </w:rPr>
+      </w:pPr>
+      <w:r>
+        <w:rPr>
+          <w:rFonts w:ascii="Verdana" w:eastAsia="Times New Roman" w:hAnsi="Verdana" w:cs="Times New Roman"/>
+          <w:color w:val="000000"/>
+          <w:kern w:val="0"/>
+          <w:sz w:val="20"/>
+          <w:szCs w:val="20"/>
+          <w14:ligatures w14:val="none"/>
+        </w:rPr>
+        <w:t>(Inadequate choice) Providing a consent screen without adequate choices does not form consent.</w:t>
+      </w:r>
+    </w:p>
+    <w:p>
+      <w:pPr>
+        <w:numPr>
+          <w:ilvl w:val="0"/>
+          <w:numId w:val="13"/>
+        </w:numPr>
+        <w:spacing w:before="100" w:beforeAutospacing="1" w:after="100" w:afterAutospacing="1" w:line="240" w:lineRule="auto"/>
+        <w:ind w:left="1920" w:right="480"/>
+        <w:rPr>
+          <w:rFonts w:ascii="Verdana" w:eastAsia="Times New Roman" w:hAnsi="Verdana" w:cs="Times New Roman"/>
+          <w:color w:val="000000"/>
+          <w:kern w:val="0"/>
+          <w:sz w:val="20"/>
+          <w:szCs w:val="20"/>
+          <w14:ligatures w14:val="none"/>
+        </w:rPr>
+      </w:pPr>
+      <w:r>
+        <w:rPr>
+          <w:rFonts w:ascii="Verdana" w:eastAsia="Times New Roman" w:hAnsi="Verdana" w:cs="Times New Roman"/>
+          <w:color w:val="000000"/>
+          <w:kern w:val="0"/>
+          <w:sz w:val="20"/>
+          <w:szCs w:val="20"/>
+          <w14:ligatures w14:val="none"/>
+        </w:rPr>
+        <w:t>(Misuse of data) An AS, RS or Client can potentially use the data not according to the purpose that was agreed.</w:t>
+      </w:r>
+    </w:p>
+    <w:p>
+      <w:pPr>
+        <w:numPr>
+          <w:ilvl w:val="0"/>
+          <w:numId w:val="13"/>
+        </w:numPr>
+        <w:spacing w:before="100" w:beforeAutospacing="1" w:after="100" w:afterAutospacing="1" w:line="240" w:lineRule="auto"/>
+        <w:ind w:left="1920" w:right="480"/>
+        <w:rPr>
+          <w:rFonts w:ascii="Verdana" w:eastAsia="Times New Roman" w:hAnsi="Verdana" w:cs="Times New Roman"/>
+          <w:color w:val="000000"/>
+          <w:kern w:val="0"/>
+          <w:sz w:val="20"/>
+          <w:szCs w:val="20"/>
+          <w14:ligatures w14:val="none"/>
+        </w:rPr>
+      </w:pPr>
+      <w:r>
+        <w:rPr>
+          <w:rFonts w:ascii="Verdana" w:eastAsia="Times New Roman" w:hAnsi="Verdana" w:cs="Times New Roman"/>
+          <w:color w:val="000000"/>
+          <w:kern w:val="0"/>
+          <w:sz w:val="20"/>
+          <w:szCs w:val="20"/>
+          <w14:ligatures w14:val="none"/>
+        </w:rPr>
+        <w:t>(Collection minimization violation) A client asking for more data than it absolutely needs to fulfil the purpose is violating the collection minimization principle.</w:t>
+      </w:r>
+    </w:p>
+    <w:p>
+      <w:pPr>
+        <w:numPr>
+          <w:ilvl w:val="0"/>
+          <w:numId w:val="13"/>
+        </w:numPr>
+        <w:spacing w:before="100" w:beforeAutospacing="1" w:after="100" w:afterAutospacing="1" w:line="240" w:lineRule="auto"/>
+        <w:ind w:left="1920" w:right="480"/>
+        <w:rPr>
+          <w:rFonts w:ascii="Verdana" w:eastAsia="Times New Roman" w:hAnsi="Verdana" w:cs="Times New Roman"/>
+          <w:color w:val="000000"/>
+          <w:kern w:val="0"/>
+          <w:sz w:val="20"/>
+          <w:szCs w:val="20"/>
+          <w14:ligatures w14:val="none"/>
+        </w:rPr>
+      </w:pPr>
+      <w:r>
+        <w:rPr>
+          <w:rFonts w:ascii="Verdana" w:eastAsia="Times New Roman" w:hAnsi="Verdana" w:cs="Times New Roman"/>
+          <w:color w:val="000000"/>
+          <w:kern w:val="0"/>
+          <w:sz w:val="20"/>
+          <w:szCs w:val="20"/>
+          <w14:ligatures w14:val="none"/>
+        </w:rPr>
+        <w:t>(Unsolicited personal data from the Resource) Some bad resource server implementations may return more data than was requested. If the data is personal data, then this would be a violation of privacy principles.</w:t>
+      </w:r>
+    </w:p>
+    <w:p>
+      <w:pPr>
+        <w:numPr>
+          <w:ilvl w:val="0"/>
+          <w:numId w:val="13"/>
+        </w:numPr>
+        <w:spacing w:before="100" w:beforeAutospacing="1" w:after="100" w:afterAutospacing="1" w:line="240" w:lineRule="auto"/>
+        <w:ind w:left="1920" w:right="480"/>
+        <w:rPr>
+          <w:rFonts w:ascii="Verdana" w:eastAsia="Times New Roman" w:hAnsi="Verdana" w:cs="Times New Roman"/>
+          <w:color w:val="000000"/>
+          <w:kern w:val="0"/>
+          <w:sz w:val="20"/>
+          <w:szCs w:val="20"/>
+          <w14:ligatures w14:val="none"/>
+        </w:rPr>
+      </w:pPr>
+      <w:r>
+        <w:rPr>
+          <w:rFonts w:ascii="Verdana" w:eastAsia="Times New Roman" w:hAnsi="Verdana" w:cs="Times New Roman"/>
+          <w:color w:val="000000"/>
+          <w:kern w:val="0"/>
+          <w:sz w:val="20"/>
+          <w:szCs w:val="20"/>
+          <w14:ligatures w14:val="none"/>
+        </w:rPr>
+        <w:t>(Data minimization violation) Any process that is processing more data than it needs is violating the data minimization principle.</w:t>
+      </w:r>
+    </w:p>
+    <w:p>
+      <w:pPr>
+        <w:numPr>
+          <w:ilvl w:val="0"/>
+          <w:numId w:val="13"/>
+        </w:numPr>
+        <w:spacing w:before="100" w:beforeAutospacing="1" w:after="100" w:afterAutospacing="1" w:line="240" w:lineRule="auto"/>
+        <w:ind w:left="1920" w:right="480"/>
+        <w:rPr>
+          <w:rFonts w:ascii="Verdana" w:eastAsia="Times New Roman" w:hAnsi="Verdana" w:cs="Times New Roman"/>
+          <w:color w:val="000000"/>
+          <w:kern w:val="0"/>
+          <w:sz w:val="20"/>
+          <w:szCs w:val="20"/>
+          <w14:ligatures w14:val="none"/>
+        </w:rPr>
+      </w:pPr>
+      <w:r>
+        <w:rPr>
+          <w:rFonts w:ascii="Verdana" w:eastAsia="Times New Roman" w:hAnsi="Verdana" w:cs="Times New Roman"/>
+          <w:color w:val="000000"/>
+          <w:kern w:val="0"/>
+          <w:sz w:val="20"/>
+          <w:szCs w:val="20"/>
+          <w14:ligatures w14:val="none"/>
+        </w:rPr>
+        <w:lastRenderedPageBreak/>
+        <w:t>(RP tracking by AS/OP) AS/OP identifying what data is being provided to which Client/RP.</w:t>
+      </w:r>
+    </w:p>
+    <w:p>
+      <w:pPr>
+        <w:numPr>
+          <w:ilvl w:val="0"/>
+          <w:numId w:val="13"/>
+        </w:numPr>
+        <w:spacing w:before="100" w:beforeAutospacing="1" w:after="100" w:afterAutospacing="1" w:line="240" w:lineRule="auto"/>
+        <w:ind w:left="1920" w:right="480"/>
+        <w:rPr>
+          <w:rFonts w:ascii="Verdana" w:eastAsia="Times New Roman" w:hAnsi="Verdana" w:cs="Times New Roman"/>
+          <w:color w:val="000000"/>
+          <w:kern w:val="0"/>
+          <w:sz w:val="20"/>
+          <w:szCs w:val="20"/>
+          <w14:ligatures w14:val="none"/>
+        </w:rPr>
+      </w:pPr>
+      <w:r>
+        <w:rPr>
+          <w:rFonts w:ascii="Verdana" w:eastAsia="Times New Roman" w:hAnsi="Verdana" w:cs="Times New Roman"/>
+          <w:color w:val="000000"/>
+          <w:kern w:val="0"/>
+          <w:sz w:val="20"/>
+          <w:szCs w:val="20"/>
+          <w14:ligatures w14:val="none"/>
+        </w:rPr>
+        <w:t>(User tracking by RPs) Two or more RPs correlating access tokens or ID Tokens to track users.</w:t>
+      </w:r>
+    </w:p>
+    <w:p>
+      <w:pPr>
+        <w:numPr>
+          <w:ilvl w:val="0"/>
+          <w:numId w:val="13"/>
+        </w:numPr>
+        <w:spacing w:before="100" w:beforeAutospacing="1" w:after="100" w:afterAutospacing="1" w:line="240" w:lineRule="auto"/>
+        <w:ind w:left="1920" w:right="480"/>
+        <w:rPr>
+          <w:rFonts w:ascii="Verdana" w:eastAsia="Times New Roman" w:hAnsi="Verdana" w:cs="Times New Roman"/>
+          <w:color w:val="000000"/>
+          <w:kern w:val="0"/>
+          <w:sz w:val="20"/>
+          <w:szCs w:val="20"/>
+          <w14:ligatures w14:val="none"/>
+        </w:rPr>
+      </w:pPr>
+      <w:r>
+        <w:rPr>
+          <w:rFonts w:ascii="Verdana" w:eastAsia="Times New Roman" w:hAnsi="Verdana" w:cs="Times New Roman"/>
+          <w:color w:val="000000"/>
+          <w:kern w:val="0"/>
+          <w:sz w:val="20"/>
+          <w:szCs w:val="20"/>
+          <w14:ligatures w14:val="none"/>
+        </w:rPr>
+        <w:t>(RP misidentification by User at AS) User misunderstands who the RP is due to a confusing representation of the RP at the AS's authorization page.</w:t>
+      </w:r>
+    </w:p>
+    <w:p>
+      <w:pPr>
+        <w:numPr>
+          <w:ilvl w:val="0"/>
+          <w:numId w:val="13"/>
+        </w:numPr>
+        <w:spacing w:before="100" w:beforeAutospacing="1" w:after="100" w:afterAutospacing="1" w:line="240" w:lineRule="auto"/>
+        <w:ind w:left="1920" w:right="480"/>
+        <w:rPr>
+          <w:rFonts w:ascii="Verdana" w:eastAsia="Times New Roman" w:hAnsi="Verdana" w:cs="Times New Roman"/>
+          <w:color w:val="000000"/>
+          <w:kern w:val="0"/>
+          <w:sz w:val="20"/>
+          <w:szCs w:val="20"/>
+          <w14:ligatures w14:val="none"/>
+        </w:rPr>
+      </w:pPr>
+      <w:r>
+        <w:rPr>
+          <w:rFonts w:ascii="Verdana" w:eastAsia="Times New Roman" w:hAnsi="Verdana" w:cs="Times New Roman"/>
+          <w:color w:val="000000"/>
+          <w:kern w:val="0"/>
+          <w:sz w:val="20"/>
+          <w:szCs w:val="20"/>
+          <w14:ligatures w14:val="none"/>
+        </w:rPr>
+        <w:t>(Mismatch between User’s understanding or what RP is displaying to a user and the actual authorization request) To enhance the trust of the ecosystem, best practice is for the AS to make clear what is included in the authorization request (for example, what data will be released to the RP).</w:t>
+      </w:r>
+    </w:p>
+    <w:p>
+      <w:pPr>
+        <w:numPr>
+          <w:ilvl w:val="0"/>
+          <w:numId w:val="13"/>
+        </w:numPr>
+        <w:spacing w:before="100" w:beforeAutospacing="1" w:after="100" w:afterAutospacing="1" w:line="240" w:lineRule="auto"/>
+        <w:ind w:left="1920" w:right="480"/>
+        <w:rPr>
+          <w:rFonts w:ascii="Verdana" w:eastAsia="Times New Roman" w:hAnsi="Verdana" w:cs="Times New Roman"/>
+          <w:color w:val="000000"/>
+          <w:kern w:val="0"/>
+          <w:sz w:val="20"/>
+          <w:szCs w:val="20"/>
+          <w14:ligatures w14:val="none"/>
+        </w:rPr>
+      </w:pPr>
+      <w:r>
+        <w:rPr>
+          <w:rFonts w:ascii="Verdana" w:eastAsia="Times New Roman" w:hAnsi="Verdana" w:cs="Times New Roman"/>
+          <w:color w:val="000000"/>
+          <w:kern w:val="0"/>
+          <w:sz w:val="20"/>
+          <w:szCs w:val="20"/>
+          <w14:ligatures w14:val="none"/>
+        </w:rPr>
+        <w:t>(Attacker observing personal data in authorization request) Authorization request might contain personal data. This can be observed by an attacker.</w:t>
+      </w:r>
+    </w:p>
+    <w:p>
+      <w:pPr>
+        <w:numPr>
+          <w:ilvl w:val="0"/>
+          <w:numId w:val="13"/>
+        </w:numPr>
+        <w:spacing w:before="100" w:beforeAutospacing="1" w:after="100" w:afterAutospacing="1" w:line="240" w:lineRule="auto"/>
+        <w:ind w:left="1920" w:right="480"/>
+        <w:rPr>
+          <w:rFonts w:ascii="Verdana" w:eastAsia="Times New Roman" w:hAnsi="Verdana" w:cs="Times New Roman"/>
+          <w:color w:val="000000"/>
+          <w:kern w:val="0"/>
+          <w:sz w:val="20"/>
+          <w:szCs w:val="20"/>
+          <w14:ligatures w14:val="none"/>
+        </w:rPr>
+      </w:pPr>
+      <w:r>
+        <w:rPr>
+          <w:rFonts w:ascii="Verdana" w:eastAsia="Times New Roman" w:hAnsi="Verdana" w:cs="Times New Roman"/>
+          <w:color w:val="000000"/>
+          <w:kern w:val="0"/>
+          <w:sz w:val="20"/>
+          <w:szCs w:val="20"/>
+          <w14:ligatures w14:val="none"/>
+        </w:rPr>
+        <w:t>(Attacker observing personal data in authorization endpoint response) In some frameworks, even state is deemed personal data. This can be observed by an attacker through various means.</w:t>
+      </w:r>
+    </w:p>
+    <w:p>
+      <w:pPr>
+        <w:numPr>
+          <w:ilvl w:val="0"/>
+          <w:numId w:val="13"/>
+        </w:numPr>
+        <w:spacing w:before="100" w:beforeAutospacing="1" w:after="100" w:afterAutospacing="1" w:line="240" w:lineRule="auto"/>
+        <w:ind w:left="1920" w:right="480"/>
+        <w:rPr>
+          <w:rFonts w:ascii="Verdana" w:eastAsia="Times New Roman" w:hAnsi="Verdana" w:cs="Times New Roman"/>
+          <w:color w:val="000000"/>
+          <w:kern w:val="0"/>
+          <w:sz w:val="20"/>
+          <w:szCs w:val="20"/>
+          <w14:ligatures w14:val="none"/>
+        </w:rPr>
+      </w:pPr>
+      <w:r>
+        <w:rPr>
+          <w:rFonts w:ascii="Verdana" w:eastAsia="Times New Roman" w:hAnsi="Verdana" w:cs="Times New Roman"/>
+          <w:color w:val="000000"/>
+          <w:kern w:val="0"/>
+          <w:sz w:val="20"/>
+          <w:szCs w:val="20"/>
+          <w14:ligatures w14:val="none"/>
+        </w:rPr>
+        <w:t>(Data leak from AS) AS stores personal data. If AS is compromised, these data can leak or be modified.</w:t>
+      </w:r>
+    </w:p>
+    <w:p>
+      <w:pPr>
+        <w:numPr>
+          <w:ilvl w:val="0"/>
+          <w:numId w:val="13"/>
+        </w:numPr>
+        <w:spacing w:before="100" w:beforeAutospacing="1" w:after="100" w:afterAutospacing="1" w:line="240" w:lineRule="auto"/>
+        <w:ind w:left="1920" w:right="480"/>
+        <w:rPr>
+          <w:rFonts w:ascii="Verdana" w:eastAsia="Times New Roman" w:hAnsi="Verdana" w:cs="Times New Roman"/>
+          <w:color w:val="000000"/>
+          <w:kern w:val="0"/>
+          <w:sz w:val="20"/>
+          <w:szCs w:val="20"/>
+          <w14:ligatures w14:val="none"/>
+        </w:rPr>
+      </w:pPr>
+      <w:r>
+        <w:rPr>
+          <w:rFonts w:ascii="Verdana" w:eastAsia="Times New Roman" w:hAnsi="Verdana" w:cs="Times New Roman"/>
+          <w:color w:val="000000"/>
+          <w:kern w:val="0"/>
+          <w:sz w:val="20"/>
+          <w:szCs w:val="20"/>
+          <w14:ligatures w14:val="none"/>
+        </w:rPr>
+        <w:t>(Data leak from Resource) Some resource servers store personal data. If a resource server is compromised, these data can leak or be modified.</w:t>
+      </w:r>
+    </w:p>
+    <w:p>
+      <w:pPr>
+        <w:numPr>
+          <w:ilvl w:val="0"/>
+          <w:numId w:val="13"/>
+        </w:numPr>
+        <w:spacing w:before="100" w:beforeAutospacing="1" w:after="100" w:afterAutospacing="1" w:line="240" w:lineRule="auto"/>
+        <w:ind w:left="1920" w:right="480"/>
+        <w:rPr>
+          <w:rFonts w:ascii="Verdana" w:eastAsia="Times New Roman" w:hAnsi="Verdana" w:cs="Times New Roman"/>
+          <w:color w:val="000000"/>
+          <w:kern w:val="0"/>
+          <w:sz w:val="20"/>
+          <w:szCs w:val="20"/>
+          <w14:ligatures w14:val="none"/>
+        </w:rPr>
+      </w:pPr>
+      <w:r>
+        <w:rPr>
+          <w:rFonts w:ascii="Verdana" w:eastAsia="Times New Roman" w:hAnsi="Verdana" w:cs="Times New Roman"/>
+          <w:color w:val="000000"/>
+          <w:kern w:val="0"/>
+          <w:sz w:val="20"/>
+          <w:szCs w:val="20"/>
+          <w14:ligatures w14:val="none"/>
+        </w:rPr>
+        <w:t xml:space="preserve">(Data leak from Clients) Some clients store personal data. If the client is compromised, </w:t>
+      </w:r>
+      <w:proofErr w:type="gramStart"/>
+      <w:r>
+        <w:rPr>
+          <w:rFonts w:ascii="Verdana" w:eastAsia="Times New Roman" w:hAnsi="Verdana" w:cs="Times New Roman"/>
+          <w:color w:val="000000"/>
+          <w:kern w:val="0"/>
+          <w:sz w:val="20"/>
+          <w:szCs w:val="20"/>
+          <w14:ligatures w14:val="none"/>
+        </w:rPr>
+        <w:t>these</w:t>
+      </w:r>
+      <w:proofErr w:type="gramEnd"/>
+      <w:r>
+        <w:rPr>
+          <w:rFonts w:ascii="Verdana" w:eastAsia="Times New Roman" w:hAnsi="Verdana" w:cs="Times New Roman"/>
+          <w:color w:val="000000"/>
+          <w:kern w:val="0"/>
+          <w:sz w:val="20"/>
+          <w:szCs w:val="20"/>
+          <w14:ligatures w14:val="none"/>
+        </w:rPr>
+        <w:t xml:space="preserve"> data can leak or be modified.</w:t>
       </w:r>
     </w:p>
     <w:p>
@@ -18598,7 +15866,31 @@
           <w:szCs w:val="20"/>
           <w14:ligatures w14:val="none"/>
         </w:rPr>
-        <w:t>The technology described in this specification was made available from contributions from various sources, including members of the OpenID Foundation and others. Although the OpenID Foundation has taken steps to help ensure that the technology is available for distribution, it takes no position regarding the validity or scope of any intellectual property or other rights that might be claimed to pertain to the implementation or use of the technology described in this specification or the extent to which any license under such rights might or might not be available; neither does it represent that it has made any independent effort to identify any such rights. The OpenID Foundation and the contributors to this specification make no (and hereby expressly disclaim any) warranties (express, implied, or otherwise), including implied warranties of merchantability, non-infringement, fitness for a particular purpose, or title, related to this specification, and the entire risk as to implementing this specification is assumed by the implementer. The OpenID Intellectual Property Rights policy requires contributors to offer a patent promise not to assert certain patent claims against other contributors and against implementers. The OpenID Foundation invites any interested party to bring to its attention any copyrights, patents, patent applications, or other proprietary rights that may cover technology that may be required to practice this specification.</w:t>
+        <w:t>These threats can be mitigated by choosing appropriate options in OAuth or OpenID, or by introducing some operational rules. For example, "Attacker observing personal data in authorization request" can be mitigated by either using authorization request by reference using </w:t>
+      </w:r>
+      <w:proofErr w:type="spellStart"/>
+      <w:r>
+        <w:rPr>
+          <w:rFonts w:ascii="Courier New" w:eastAsia="Times New Roman" w:hAnsi="Courier New" w:cs="Courier New"/>
+          <w:color w:val="003366"/>
+          <w:kern w:val="0"/>
+          <w:sz w:val="20"/>
+          <w:szCs w:val="20"/>
+          <w14:ligatures w14:val="none"/>
+        </w:rPr>
+        <w:t>request_uri</w:t>
+      </w:r>
+      <w:proofErr w:type="spellEnd"/>
+      <w:r>
+        <w:rPr>
+          <w:rFonts w:ascii="Verdana" w:eastAsia="Times New Roman" w:hAnsi="Verdana" w:cs="Times New Roman"/>
+          <w:color w:val="000000"/>
+          <w:kern w:val="0"/>
+          <w:sz w:val="20"/>
+          <w:szCs w:val="20"/>
+          <w14:ligatures w14:val="none"/>
+        </w:rPr>
+        <w:t> or by encrypting the request object. Similarly, "Attacker observing personal data in authorization endpoint response" can be mitigated by encrypting the ID Token or JARM response.</w:t>
       </w:r>
     </w:p>
     <w:p>
@@ -18612,8 +15904,8 @@
           <w14:ligatures w14:val="none"/>
         </w:rPr>
       </w:pPr>
-      <w:bookmarkStart w:id="71" w:name="rfc.authors"/>
-      <w:bookmarkEnd w:id="71"/>
+      <w:bookmarkStart w:id="68" w:name="acknowledgement"/>
+      <w:bookmarkEnd w:id="68"/>
     </w:p>
     <w:p>
       <w:pPr>
@@ -18634,8 +15926,8 @@
           <w:szCs w:val="20"/>
           <w14:ligatures w14:val="none"/>
         </w:rPr>
-        <w:pict w14:anchorId="340DD81D">
-          <v:rect id="_x0000_i1502" style="width:0;height:.75pt" o:hralign="center" o:hrstd="t" o:hrnoshade="t" o:hr="t" fillcolor="black" stroked="f"/>
+        <w:pict w14:anchorId="392CA01C">
+          <v:rect id="_x0000_i1058" style="width:0;height:.75pt" o:hralign="center" o:hrstd="t" o:hrnoshade="t" o:hr="t" fillcolor="black" stroked="f"/>
         </w:pict>
       </w:r>
     </w:p>
@@ -18679,7 +15971,2761 @@
                 <w14:ligatures w14:val="none"/>
               </w:rPr>
             </w:pPr>
-            <w:hyperlink r:id="rId182" w:anchor="toc" w:history="1">
+            <w:hyperlink r:id="rId163" w:anchor="toc" w:history="1">
+              <w:r>
+                <w:rPr>
+                  <w:rFonts w:ascii="Helvetica" w:eastAsia="Times New Roman" w:hAnsi="Helvetica" w:cs="Helvetica"/>
+                  <w:b/>
+                  <w:bCs/>
+                  <w:color w:val="FFFFFF"/>
+                  <w:kern w:val="0"/>
+                  <w:sz w:val="16"/>
+                  <w:szCs w:val="16"/>
+                  <w:u w:val="single"/>
+                  <w14:ligatures w14:val="none"/>
+                </w:rPr>
+                <w:t> TOC </w:t>
+              </w:r>
+            </w:hyperlink>
+          </w:p>
+        </w:tc>
+      </w:tr>
+    </w:tbl>
+    <w:p>
+      <w:pPr>
+        <w:spacing w:before="100" w:beforeAutospacing="1" w:after="100" w:afterAutospacing="1" w:line="240" w:lineRule="auto"/>
+        <w:outlineLvl w:val="2"/>
+        <w:rPr>
+          <w:rFonts w:ascii="Helvetica" w:eastAsia="Times New Roman" w:hAnsi="Helvetica" w:cs="Helvetica"/>
+          <w:b/>
+          <w:bCs/>
+          <w:color w:val="333333"/>
+          <w:kern w:val="0"/>
+          <w14:ligatures w14:val="none"/>
+        </w:rPr>
+      </w:pPr>
+      <w:bookmarkStart w:id="69" w:name="rfc.section.9"/>
+      <w:bookmarkEnd w:id="69"/>
+      <w:r>
+        <w:rPr>
+          <w:rFonts w:ascii="Helvetica" w:eastAsia="Times New Roman" w:hAnsi="Helvetica" w:cs="Helvetica"/>
+          <w:b/>
+          <w:bCs/>
+          <w:color w:val="333333"/>
+          <w:kern w:val="0"/>
+          <w14:ligatures w14:val="none"/>
+        </w:rPr>
+        <w:t>9.  Acknowledgement</w:t>
+      </w:r>
+    </w:p>
+    <w:p>
+      <w:pPr>
+        <w:spacing w:before="100" w:beforeAutospacing="1" w:after="100" w:afterAutospacing="1" w:line="240" w:lineRule="auto"/>
+        <w:ind w:left="480" w:right="480"/>
+        <w:rPr>
+          <w:rFonts w:ascii="Verdana" w:eastAsia="Times New Roman" w:hAnsi="Verdana" w:cs="Times New Roman"/>
+          <w:color w:val="000000"/>
+          <w:kern w:val="0"/>
+          <w:sz w:val="20"/>
+          <w:szCs w:val="20"/>
+          <w14:ligatures w14:val="none"/>
+        </w:rPr>
+      </w:pPr>
+      <w:r>
+        <w:rPr>
+          <w:rFonts w:ascii="Verdana" w:eastAsia="Times New Roman" w:hAnsi="Verdana" w:cs="Times New Roman"/>
+          <w:color w:val="000000"/>
+          <w:kern w:val="0"/>
+          <w:sz w:val="20"/>
+          <w:szCs w:val="20"/>
+          <w14:ligatures w14:val="none"/>
+        </w:rPr>
+        <w:t>The following people contributed to this document:</w:t>
+      </w:r>
+    </w:p>
+    <w:p>
+      <w:pPr>
+        <w:numPr>
+          <w:ilvl w:val="0"/>
+          <w:numId w:val="14"/>
+        </w:numPr>
+        <w:spacing w:before="100" w:beforeAutospacing="1" w:after="100" w:afterAutospacing="1" w:line="240" w:lineRule="auto"/>
+        <w:ind w:left="1920" w:right="480"/>
+        <w:rPr>
+          <w:rFonts w:ascii="Verdana" w:eastAsia="Times New Roman" w:hAnsi="Verdana" w:cs="Times New Roman"/>
+          <w:color w:val="000000"/>
+          <w:kern w:val="0"/>
+          <w:sz w:val="20"/>
+          <w:szCs w:val="20"/>
+          <w14:ligatures w14:val="none"/>
+        </w:rPr>
+      </w:pPr>
+      <w:r>
+        <w:rPr>
+          <w:rFonts w:ascii="Verdana" w:eastAsia="Times New Roman" w:hAnsi="Verdana" w:cs="Times New Roman"/>
+          <w:color w:val="000000"/>
+          <w:kern w:val="0"/>
+          <w:sz w:val="20"/>
+          <w:szCs w:val="20"/>
+          <w14:ligatures w14:val="none"/>
+        </w:rPr>
+        <w:t xml:space="preserve">Nat </w:t>
+      </w:r>
+      <w:proofErr w:type="spellStart"/>
+      <w:r>
+        <w:rPr>
+          <w:rFonts w:ascii="Verdana" w:eastAsia="Times New Roman" w:hAnsi="Verdana" w:cs="Times New Roman"/>
+          <w:color w:val="000000"/>
+          <w:kern w:val="0"/>
+          <w:sz w:val="20"/>
+          <w:szCs w:val="20"/>
+          <w14:ligatures w14:val="none"/>
+        </w:rPr>
+        <w:t>Sakimura</w:t>
+      </w:r>
+      <w:proofErr w:type="spellEnd"/>
+      <w:r>
+        <w:rPr>
+          <w:rFonts w:ascii="Verdana" w:eastAsia="Times New Roman" w:hAnsi="Verdana" w:cs="Times New Roman"/>
+          <w:color w:val="000000"/>
+          <w:kern w:val="0"/>
+          <w:sz w:val="20"/>
+          <w:szCs w:val="20"/>
+          <w14:ligatures w14:val="none"/>
+        </w:rPr>
+        <w:t xml:space="preserve"> (NAT Consulting) -- Chair, Editor</w:t>
+      </w:r>
+    </w:p>
+    <w:p>
+      <w:pPr>
+        <w:numPr>
+          <w:ilvl w:val="0"/>
+          <w:numId w:val="14"/>
+        </w:numPr>
+        <w:spacing w:before="100" w:beforeAutospacing="1" w:after="100" w:afterAutospacing="1" w:line="240" w:lineRule="auto"/>
+        <w:ind w:left="1920" w:right="480"/>
+        <w:rPr>
+          <w:rFonts w:ascii="Verdana" w:eastAsia="Times New Roman" w:hAnsi="Verdana" w:cs="Times New Roman"/>
+          <w:color w:val="000000"/>
+          <w:kern w:val="0"/>
+          <w:sz w:val="20"/>
+          <w:szCs w:val="20"/>
+          <w14:ligatures w14:val="none"/>
+        </w:rPr>
+      </w:pPr>
+      <w:r>
+        <w:rPr>
+          <w:rFonts w:ascii="Verdana" w:eastAsia="Times New Roman" w:hAnsi="Verdana" w:cs="Times New Roman"/>
+          <w:color w:val="000000"/>
+          <w:kern w:val="0"/>
+          <w:sz w:val="20"/>
+          <w:szCs w:val="20"/>
+          <w14:ligatures w14:val="none"/>
+        </w:rPr>
+        <w:t>Anoop Saxena (Intuit) -- Co-chair, FS-ISAC Liaison</w:t>
+      </w:r>
+    </w:p>
+    <w:p>
+      <w:pPr>
+        <w:numPr>
+          <w:ilvl w:val="0"/>
+          <w:numId w:val="14"/>
+        </w:numPr>
+        <w:spacing w:before="100" w:beforeAutospacing="1" w:after="100" w:afterAutospacing="1" w:line="240" w:lineRule="auto"/>
+        <w:ind w:left="1920" w:right="480"/>
+        <w:rPr>
+          <w:rFonts w:ascii="Verdana" w:eastAsia="Times New Roman" w:hAnsi="Verdana" w:cs="Times New Roman"/>
+          <w:color w:val="000000"/>
+          <w:kern w:val="0"/>
+          <w:sz w:val="20"/>
+          <w:szCs w:val="20"/>
+          <w14:ligatures w14:val="none"/>
+        </w:rPr>
+      </w:pPr>
+      <w:r>
+        <w:rPr>
+          <w:rFonts w:ascii="Verdana" w:eastAsia="Times New Roman" w:hAnsi="Verdana" w:cs="Times New Roman"/>
+          <w:color w:val="000000"/>
+          <w:kern w:val="0"/>
+          <w:sz w:val="20"/>
+          <w:szCs w:val="20"/>
+          <w14:ligatures w14:val="none"/>
+        </w:rPr>
+        <w:t>Anthony Nadalin (Microsoft) -- Co-chair, SC 27 Liaison</w:t>
+      </w:r>
+    </w:p>
+    <w:p>
+      <w:pPr>
+        <w:numPr>
+          <w:ilvl w:val="0"/>
+          <w:numId w:val="14"/>
+        </w:numPr>
+        <w:spacing w:before="100" w:beforeAutospacing="1" w:after="100" w:afterAutospacing="1" w:line="240" w:lineRule="auto"/>
+        <w:ind w:left="1920" w:right="480"/>
+        <w:rPr>
+          <w:rFonts w:ascii="Verdana" w:eastAsia="Times New Roman" w:hAnsi="Verdana" w:cs="Times New Roman"/>
+          <w:color w:val="000000"/>
+          <w:kern w:val="0"/>
+          <w:sz w:val="20"/>
+          <w:szCs w:val="20"/>
+          <w14:ligatures w14:val="none"/>
+        </w:rPr>
+      </w:pPr>
+      <w:r>
+        <w:rPr>
+          <w:rFonts w:ascii="Verdana" w:eastAsia="Times New Roman" w:hAnsi="Verdana" w:cs="Times New Roman"/>
+          <w:color w:val="000000"/>
+          <w:kern w:val="0"/>
+          <w:sz w:val="20"/>
+          <w:szCs w:val="20"/>
+          <w14:ligatures w14:val="none"/>
+        </w:rPr>
+        <w:t>Edmund Jay (</w:t>
+      </w:r>
+      <w:proofErr w:type="spellStart"/>
+      <w:r>
+        <w:rPr>
+          <w:rFonts w:ascii="Verdana" w:eastAsia="Times New Roman" w:hAnsi="Verdana" w:cs="Times New Roman"/>
+          <w:color w:val="000000"/>
+          <w:kern w:val="0"/>
+          <w:sz w:val="20"/>
+          <w:szCs w:val="20"/>
+          <w14:ligatures w14:val="none"/>
+        </w:rPr>
+        <w:t>Illumila</w:t>
+      </w:r>
+      <w:proofErr w:type="spellEnd"/>
+      <w:r>
+        <w:rPr>
+          <w:rFonts w:ascii="Verdana" w:eastAsia="Times New Roman" w:hAnsi="Verdana" w:cs="Times New Roman"/>
+          <w:color w:val="000000"/>
+          <w:kern w:val="0"/>
+          <w:sz w:val="20"/>
+          <w:szCs w:val="20"/>
+          <w14:ligatures w14:val="none"/>
+        </w:rPr>
+        <w:t>) -- Co-editor</w:t>
+      </w:r>
+    </w:p>
+    <w:p>
+      <w:pPr>
+        <w:numPr>
+          <w:ilvl w:val="0"/>
+          <w:numId w:val="14"/>
+        </w:numPr>
+        <w:spacing w:before="100" w:beforeAutospacing="1" w:after="100" w:afterAutospacing="1" w:line="240" w:lineRule="auto"/>
+        <w:ind w:left="1920" w:right="480"/>
+        <w:rPr>
+          <w:rFonts w:ascii="Verdana" w:eastAsia="Times New Roman" w:hAnsi="Verdana" w:cs="Times New Roman"/>
+          <w:color w:val="000000"/>
+          <w:kern w:val="0"/>
+          <w:sz w:val="20"/>
+          <w:szCs w:val="20"/>
+          <w14:ligatures w14:val="none"/>
+        </w:rPr>
+      </w:pPr>
+      <w:r>
+        <w:rPr>
+          <w:rFonts w:ascii="Verdana" w:eastAsia="Times New Roman" w:hAnsi="Verdana" w:cs="Times New Roman"/>
+          <w:color w:val="000000"/>
+          <w:kern w:val="0"/>
+          <w:sz w:val="20"/>
+          <w:szCs w:val="20"/>
+          <w14:ligatures w14:val="none"/>
+        </w:rPr>
+        <w:t>Dave Tonge (</w:t>
+      </w:r>
+      <w:proofErr w:type="spellStart"/>
+      <w:r>
+        <w:rPr>
+          <w:rFonts w:ascii="Verdana" w:eastAsia="Times New Roman" w:hAnsi="Verdana" w:cs="Times New Roman"/>
+          <w:color w:val="000000"/>
+          <w:kern w:val="0"/>
+          <w:sz w:val="20"/>
+          <w:szCs w:val="20"/>
+          <w14:ligatures w14:val="none"/>
+        </w:rPr>
+        <w:t>Moneyhub</w:t>
+      </w:r>
+      <w:proofErr w:type="spellEnd"/>
+      <w:r>
+        <w:rPr>
+          <w:rFonts w:ascii="Verdana" w:eastAsia="Times New Roman" w:hAnsi="Verdana" w:cs="Times New Roman"/>
+          <w:color w:val="000000"/>
+          <w:kern w:val="0"/>
+          <w:sz w:val="20"/>
+          <w:szCs w:val="20"/>
+          <w14:ligatures w14:val="none"/>
+        </w:rPr>
+        <w:t>) -- Co-chair, UK Implementation Entity Liaison</w:t>
+      </w:r>
+    </w:p>
+    <w:p>
+      <w:pPr>
+        <w:numPr>
+          <w:ilvl w:val="0"/>
+          <w:numId w:val="14"/>
+        </w:numPr>
+        <w:spacing w:before="100" w:beforeAutospacing="1" w:after="100" w:afterAutospacing="1" w:line="240" w:lineRule="auto"/>
+        <w:ind w:left="1920" w:right="480"/>
+        <w:rPr>
+          <w:rFonts w:ascii="Verdana" w:eastAsia="Times New Roman" w:hAnsi="Verdana" w:cs="Times New Roman"/>
+          <w:color w:val="000000"/>
+          <w:kern w:val="0"/>
+          <w:sz w:val="20"/>
+          <w:szCs w:val="20"/>
+          <w:lang w:val="fr-BE"/>
+          <w14:ligatures w14:val="none"/>
+        </w:rPr>
+      </w:pPr>
+      <w:r>
+        <w:rPr>
+          <w:rFonts w:ascii="Verdana" w:eastAsia="Times New Roman" w:hAnsi="Verdana" w:cs="Times New Roman"/>
+          <w:color w:val="000000"/>
+          <w:kern w:val="0"/>
+          <w:sz w:val="20"/>
+          <w:szCs w:val="20"/>
+          <w:lang w:val="fr-BE"/>
+          <w14:ligatures w14:val="none"/>
+        </w:rPr>
+        <w:t>Paul A. Grassi (NIST) -- X9 Liaison</w:t>
+      </w:r>
+    </w:p>
+    <w:p>
+      <w:pPr>
+        <w:numPr>
+          <w:ilvl w:val="0"/>
+          <w:numId w:val="14"/>
+        </w:numPr>
+        <w:spacing w:before="100" w:beforeAutospacing="1" w:after="100" w:afterAutospacing="1" w:line="240" w:lineRule="auto"/>
+        <w:ind w:left="1920" w:right="480"/>
+        <w:rPr>
+          <w:rFonts w:ascii="Verdana" w:eastAsia="Times New Roman" w:hAnsi="Verdana" w:cs="Times New Roman"/>
+          <w:color w:val="000000"/>
+          <w:kern w:val="0"/>
+          <w:sz w:val="20"/>
+          <w:szCs w:val="20"/>
+          <w14:ligatures w14:val="none"/>
+        </w:rPr>
+      </w:pPr>
+      <w:r>
+        <w:rPr>
+          <w:rFonts w:ascii="Verdana" w:eastAsia="Times New Roman" w:hAnsi="Verdana" w:cs="Times New Roman"/>
+          <w:color w:val="000000"/>
+          <w:kern w:val="0"/>
+          <w:sz w:val="20"/>
+          <w:szCs w:val="20"/>
+          <w14:ligatures w14:val="none"/>
+        </w:rPr>
+        <w:t>Joseph Heenan (</w:t>
+      </w:r>
+      <w:proofErr w:type="spellStart"/>
+      <w:r>
+        <w:rPr>
+          <w:rFonts w:ascii="Verdana" w:eastAsia="Times New Roman" w:hAnsi="Verdana" w:cs="Times New Roman"/>
+          <w:color w:val="000000"/>
+          <w:kern w:val="0"/>
+          <w:sz w:val="20"/>
+          <w:szCs w:val="20"/>
+          <w14:ligatures w14:val="none"/>
+        </w:rPr>
+        <w:t>Authlete</w:t>
+      </w:r>
+      <w:proofErr w:type="spellEnd"/>
+      <w:r>
+        <w:rPr>
+          <w:rFonts w:ascii="Verdana" w:eastAsia="Times New Roman" w:hAnsi="Verdana" w:cs="Times New Roman"/>
+          <w:color w:val="000000"/>
+          <w:kern w:val="0"/>
+          <w:sz w:val="20"/>
+          <w:szCs w:val="20"/>
+          <w14:ligatures w14:val="none"/>
+        </w:rPr>
+        <w:t>)</w:t>
+      </w:r>
+    </w:p>
+    <w:p>
+      <w:pPr>
+        <w:numPr>
+          <w:ilvl w:val="0"/>
+          <w:numId w:val="14"/>
+        </w:numPr>
+        <w:spacing w:before="100" w:beforeAutospacing="1" w:after="100" w:afterAutospacing="1" w:line="240" w:lineRule="auto"/>
+        <w:ind w:left="1920" w:right="480"/>
+        <w:rPr>
+          <w:rFonts w:ascii="Verdana" w:eastAsia="Times New Roman" w:hAnsi="Verdana" w:cs="Times New Roman"/>
+          <w:color w:val="000000"/>
+          <w:kern w:val="0"/>
+          <w:sz w:val="20"/>
+          <w:szCs w:val="20"/>
+          <w14:ligatures w14:val="none"/>
+        </w:rPr>
+      </w:pPr>
+      <w:r>
+        <w:rPr>
+          <w:rFonts w:ascii="Verdana" w:eastAsia="Times New Roman" w:hAnsi="Verdana" w:cs="Times New Roman"/>
+          <w:color w:val="000000"/>
+          <w:kern w:val="0"/>
+          <w:sz w:val="20"/>
+          <w:szCs w:val="20"/>
+          <w14:ligatures w14:val="none"/>
+        </w:rPr>
+        <w:t xml:space="preserve">Sascha H. </w:t>
+      </w:r>
+      <w:proofErr w:type="spellStart"/>
+      <w:r>
+        <w:rPr>
+          <w:rFonts w:ascii="Verdana" w:eastAsia="Times New Roman" w:hAnsi="Verdana" w:cs="Times New Roman"/>
+          <w:color w:val="000000"/>
+          <w:kern w:val="0"/>
+          <w:sz w:val="20"/>
+          <w:szCs w:val="20"/>
+          <w14:ligatures w14:val="none"/>
+        </w:rPr>
+        <w:t>Preibisch</w:t>
+      </w:r>
+      <w:proofErr w:type="spellEnd"/>
+      <w:r>
+        <w:rPr>
+          <w:rFonts w:ascii="Verdana" w:eastAsia="Times New Roman" w:hAnsi="Verdana" w:cs="Times New Roman"/>
+          <w:color w:val="000000"/>
+          <w:kern w:val="0"/>
+          <w:sz w:val="20"/>
+          <w:szCs w:val="20"/>
+          <w14:ligatures w14:val="none"/>
+        </w:rPr>
+        <w:t xml:space="preserve"> (CA)</w:t>
+      </w:r>
+    </w:p>
+    <w:p>
+      <w:pPr>
+        <w:numPr>
+          <w:ilvl w:val="0"/>
+          <w:numId w:val="14"/>
+        </w:numPr>
+        <w:spacing w:before="100" w:beforeAutospacing="1" w:after="100" w:afterAutospacing="1" w:line="240" w:lineRule="auto"/>
+        <w:ind w:left="1920" w:right="480"/>
+        <w:rPr>
+          <w:rFonts w:ascii="Verdana" w:eastAsia="Times New Roman" w:hAnsi="Verdana" w:cs="Times New Roman"/>
+          <w:color w:val="000000"/>
+          <w:kern w:val="0"/>
+          <w:sz w:val="20"/>
+          <w:szCs w:val="20"/>
+          <w14:ligatures w14:val="none"/>
+        </w:rPr>
+      </w:pPr>
+      <w:r>
+        <w:rPr>
+          <w:rFonts w:ascii="Verdana" w:eastAsia="Times New Roman" w:hAnsi="Verdana" w:cs="Times New Roman"/>
+          <w:color w:val="000000"/>
+          <w:kern w:val="0"/>
+          <w:sz w:val="20"/>
+          <w:szCs w:val="20"/>
+          <w14:ligatures w14:val="none"/>
+        </w:rPr>
+        <w:t>Henrik Biering (</w:t>
+      </w:r>
+      <w:proofErr w:type="spellStart"/>
+      <w:r>
+        <w:rPr>
+          <w:rFonts w:ascii="Verdana" w:eastAsia="Times New Roman" w:hAnsi="Verdana" w:cs="Times New Roman"/>
+          <w:color w:val="000000"/>
+          <w:kern w:val="0"/>
+          <w:sz w:val="20"/>
+          <w:szCs w:val="20"/>
+          <w14:ligatures w14:val="none"/>
+        </w:rPr>
+        <w:t>Peercraft</w:t>
+      </w:r>
+      <w:proofErr w:type="spellEnd"/>
+      <w:r>
+        <w:rPr>
+          <w:rFonts w:ascii="Verdana" w:eastAsia="Times New Roman" w:hAnsi="Verdana" w:cs="Times New Roman"/>
+          <w:color w:val="000000"/>
+          <w:kern w:val="0"/>
+          <w:sz w:val="20"/>
+          <w:szCs w:val="20"/>
+          <w14:ligatures w14:val="none"/>
+        </w:rPr>
+        <w:t>)</w:t>
+      </w:r>
+    </w:p>
+    <w:p>
+      <w:pPr>
+        <w:numPr>
+          <w:ilvl w:val="0"/>
+          <w:numId w:val="14"/>
+        </w:numPr>
+        <w:spacing w:before="100" w:beforeAutospacing="1" w:after="100" w:afterAutospacing="1" w:line="240" w:lineRule="auto"/>
+        <w:ind w:left="1920" w:right="480"/>
+        <w:rPr>
+          <w:rFonts w:ascii="Verdana" w:eastAsia="Times New Roman" w:hAnsi="Verdana" w:cs="Times New Roman"/>
+          <w:color w:val="000000"/>
+          <w:kern w:val="0"/>
+          <w:sz w:val="20"/>
+          <w:szCs w:val="20"/>
+          <w14:ligatures w14:val="none"/>
+        </w:rPr>
+      </w:pPr>
+      <w:r>
+        <w:rPr>
+          <w:rFonts w:ascii="Verdana" w:eastAsia="Times New Roman" w:hAnsi="Verdana" w:cs="Times New Roman"/>
+          <w:color w:val="000000"/>
+          <w:kern w:val="0"/>
+          <w:sz w:val="20"/>
+          <w:szCs w:val="20"/>
+          <w14:ligatures w14:val="none"/>
+        </w:rPr>
+        <w:t xml:space="preserve">Anton </w:t>
+      </w:r>
+      <w:proofErr w:type="spellStart"/>
+      <w:r>
+        <w:rPr>
+          <w:rFonts w:ascii="Verdana" w:eastAsia="Times New Roman" w:hAnsi="Verdana" w:cs="Times New Roman"/>
+          <w:color w:val="000000"/>
+          <w:kern w:val="0"/>
+          <w:sz w:val="20"/>
+          <w:szCs w:val="20"/>
+          <w14:ligatures w14:val="none"/>
+        </w:rPr>
+        <w:t>Taborszky</w:t>
+      </w:r>
+      <w:proofErr w:type="spellEnd"/>
+      <w:r>
+        <w:rPr>
+          <w:rFonts w:ascii="Verdana" w:eastAsia="Times New Roman" w:hAnsi="Verdana" w:cs="Times New Roman"/>
+          <w:color w:val="000000"/>
+          <w:kern w:val="0"/>
+          <w:sz w:val="20"/>
+          <w:szCs w:val="20"/>
+          <w14:ligatures w14:val="none"/>
+        </w:rPr>
+        <w:t xml:space="preserve"> (Deutsche Telecom)</w:t>
+      </w:r>
+    </w:p>
+    <w:p>
+      <w:pPr>
+        <w:numPr>
+          <w:ilvl w:val="0"/>
+          <w:numId w:val="14"/>
+        </w:numPr>
+        <w:spacing w:before="100" w:beforeAutospacing="1" w:after="100" w:afterAutospacing="1" w:line="240" w:lineRule="auto"/>
+        <w:ind w:left="1920" w:right="480"/>
+        <w:rPr>
+          <w:rFonts w:ascii="Verdana" w:eastAsia="Times New Roman" w:hAnsi="Verdana" w:cs="Times New Roman"/>
+          <w:color w:val="000000"/>
+          <w:kern w:val="0"/>
+          <w:sz w:val="20"/>
+          <w:szCs w:val="20"/>
+          <w14:ligatures w14:val="none"/>
+        </w:rPr>
+      </w:pPr>
+      <w:r>
+        <w:rPr>
+          <w:rFonts w:ascii="Verdana" w:eastAsia="Times New Roman" w:hAnsi="Verdana" w:cs="Times New Roman"/>
+          <w:color w:val="000000"/>
+          <w:kern w:val="0"/>
+          <w:sz w:val="20"/>
+          <w:szCs w:val="20"/>
+          <w14:ligatures w14:val="none"/>
+        </w:rPr>
+        <w:t>John Bradley (</w:t>
+      </w:r>
+      <w:proofErr w:type="spellStart"/>
+      <w:r>
+        <w:rPr>
+          <w:rFonts w:ascii="Verdana" w:eastAsia="Times New Roman" w:hAnsi="Verdana" w:cs="Times New Roman"/>
+          <w:color w:val="000000"/>
+          <w:kern w:val="0"/>
+          <w:sz w:val="20"/>
+          <w:szCs w:val="20"/>
+          <w14:ligatures w14:val="none"/>
+        </w:rPr>
+        <w:t>Yubico</w:t>
+      </w:r>
+      <w:proofErr w:type="spellEnd"/>
+      <w:r>
+        <w:rPr>
+          <w:rFonts w:ascii="Verdana" w:eastAsia="Times New Roman" w:hAnsi="Verdana" w:cs="Times New Roman"/>
+          <w:color w:val="000000"/>
+          <w:kern w:val="0"/>
+          <w:sz w:val="20"/>
+          <w:szCs w:val="20"/>
+          <w14:ligatures w14:val="none"/>
+        </w:rPr>
+        <w:t>)</w:t>
+      </w:r>
+    </w:p>
+    <w:p>
+      <w:pPr>
+        <w:numPr>
+          <w:ilvl w:val="0"/>
+          <w:numId w:val="14"/>
+        </w:numPr>
+        <w:spacing w:before="100" w:beforeAutospacing="1" w:after="100" w:afterAutospacing="1" w:line="240" w:lineRule="auto"/>
+        <w:ind w:left="1920" w:right="480"/>
+        <w:rPr>
+          <w:rFonts w:ascii="Verdana" w:eastAsia="Times New Roman" w:hAnsi="Verdana" w:cs="Times New Roman"/>
+          <w:color w:val="000000"/>
+          <w:kern w:val="0"/>
+          <w:sz w:val="20"/>
+          <w:szCs w:val="20"/>
+          <w14:ligatures w14:val="none"/>
+        </w:rPr>
+      </w:pPr>
+      <w:r>
+        <w:rPr>
+          <w:rFonts w:ascii="Verdana" w:eastAsia="Times New Roman" w:hAnsi="Verdana" w:cs="Times New Roman"/>
+          <w:color w:val="000000"/>
+          <w:kern w:val="0"/>
+          <w:sz w:val="20"/>
+          <w:szCs w:val="20"/>
+          <w14:ligatures w14:val="none"/>
+        </w:rPr>
+        <w:lastRenderedPageBreak/>
+        <w:t>Tom Jones (Independent)</w:t>
+      </w:r>
+    </w:p>
+    <w:p>
+      <w:pPr>
+        <w:numPr>
+          <w:ilvl w:val="0"/>
+          <w:numId w:val="14"/>
+        </w:numPr>
+        <w:spacing w:before="100" w:beforeAutospacing="1" w:after="100" w:afterAutospacing="1" w:line="240" w:lineRule="auto"/>
+        <w:ind w:left="1920" w:right="480"/>
+        <w:rPr>
+          <w:rFonts w:ascii="Verdana" w:eastAsia="Times New Roman" w:hAnsi="Verdana" w:cs="Times New Roman"/>
+          <w:color w:val="000000"/>
+          <w:kern w:val="0"/>
+          <w:sz w:val="20"/>
+          <w:szCs w:val="20"/>
+          <w14:ligatures w14:val="none"/>
+        </w:rPr>
+      </w:pPr>
+      <w:r>
+        <w:rPr>
+          <w:rFonts w:ascii="Verdana" w:eastAsia="Times New Roman" w:hAnsi="Verdana" w:cs="Times New Roman"/>
+          <w:color w:val="000000"/>
+          <w:kern w:val="0"/>
+          <w:sz w:val="20"/>
+          <w:szCs w:val="20"/>
+          <w14:ligatures w14:val="none"/>
+        </w:rPr>
+        <w:t xml:space="preserve">Axel </w:t>
+      </w:r>
+      <w:proofErr w:type="spellStart"/>
+      <w:r>
+        <w:rPr>
+          <w:rFonts w:ascii="Verdana" w:eastAsia="Times New Roman" w:hAnsi="Verdana" w:cs="Times New Roman"/>
+          <w:color w:val="000000"/>
+          <w:kern w:val="0"/>
+          <w:sz w:val="20"/>
+          <w:szCs w:val="20"/>
+          <w14:ligatures w14:val="none"/>
+        </w:rPr>
+        <w:t>Nennker</w:t>
+      </w:r>
+      <w:proofErr w:type="spellEnd"/>
+      <w:r>
+        <w:rPr>
+          <w:rFonts w:ascii="Verdana" w:eastAsia="Times New Roman" w:hAnsi="Verdana" w:cs="Times New Roman"/>
+          <w:color w:val="000000"/>
+          <w:kern w:val="0"/>
+          <w:sz w:val="20"/>
+          <w:szCs w:val="20"/>
+          <w14:ligatures w14:val="none"/>
+        </w:rPr>
+        <w:t xml:space="preserve"> (Deutsche Telekom)</w:t>
+      </w:r>
+    </w:p>
+    <w:p>
+      <w:pPr>
+        <w:numPr>
+          <w:ilvl w:val="0"/>
+          <w:numId w:val="14"/>
+        </w:numPr>
+        <w:spacing w:before="100" w:beforeAutospacing="1" w:after="100" w:afterAutospacing="1" w:line="240" w:lineRule="auto"/>
+        <w:ind w:left="1920" w:right="480"/>
+        <w:rPr>
+          <w:rFonts w:ascii="Verdana" w:eastAsia="Times New Roman" w:hAnsi="Verdana" w:cs="Times New Roman"/>
+          <w:color w:val="000000"/>
+          <w:kern w:val="0"/>
+          <w:sz w:val="20"/>
+          <w:szCs w:val="20"/>
+          <w14:ligatures w14:val="none"/>
+        </w:rPr>
+      </w:pPr>
+      <w:r>
+        <w:rPr>
+          <w:rFonts w:ascii="Verdana" w:eastAsia="Times New Roman" w:hAnsi="Verdana" w:cs="Times New Roman"/>
+          <w:color w:val="000000"/>
+          <w:kern w:val="0"/>
+          <w:sz w:val="20"/>
+          <w:szCs w:val="20"/>
+          <w14:ligatures w14:val="none"/>
+        </w:rPr>
+        <w:t>Daniel Fett (yes.com)</w:t>
+      </w:r>
+    </w:p>
+    <w:p>
+      <w:pPr>
+        <w:numPr>
+          <w:ilvl w:val="0"/>
+          <w:numId w:val="14"/>
+        </w:numPr>
+        <w:spacing w:before="100" w:beforeAutospacing="1" w:after="100" w:afterAutospacing="1" w:line="240" w:lineRule="auto"/>
+        <w:ind w:left="1920" w:right="480"/>
+        <w:rPr>
+          <w:rFonts w:ascii="Verdana" w:eastAsia="Times New Roman" w:hAnsi="Verdana" w:cs="Times New Roman"/>
+          <w:color w:val="000000"/>
+          <w:kern w:val="0"/>
+          <w:sz w:val="20"/>
+          <w:szCs w:val="20"/>
+          <w14:ligatures w14:val="none"/>
+        </w:rPr>
+      </w:pPr>
+      <w:r>
+        <w:rPr>
+          <w:rFonts w:ascii="Verdana" w:eastAsia="Times New Roman" w:hAnsi="Verdana" w:cs="Times New Roman"/>
+          <w:color w:val="000000"/>
+          <w:kern w:val="0"/>
+          <w:sz w:val="20"/>
+          <w:szCs w:val="20"/>
+          <w14:ligatures w14:val="none"/>
+        </w:rPr>
+        <w:t xml:space="preserve">Torsten </w:t>
+      </w:r>
+      <w:proofErr w:type="spellStart"/>
+      <w:r>
+        <w:rPr>
+          <w:rFonts w:ascii="Verdana" w:eastAsia="Times New Roman" w:hAnsi="Verdana" w:cs="Times New Roman"/>
+          <w:color w:val="000000"/>
+          <w:kern w:val="0"/>
+          <w:sz w:val="20"/>
+          <w:szCs w:val="20"/>
+          <w14:ligatures w14:val="none"/>
+        </w:rPr>
+        <w:t>Lodderstedt</w:t>
+      </w:r>
+      <w:proofErr w:type="spellEnd"/>
+      <w:r>
+        <w:rPr>
+          <w:rFonts w:ascii="Verdana" w:eastAsia="Times New Roman" w:hAnsi="Verdana" w:cs="Times New Roman"/>
+          <w:color w:val="000000"/>
+          <w:kern w:val="0"/>
+          <w:sz w:val="20"/>
+          <w:szCs w:val="20"/>
+          <w14:ligatures w14:val="none"/>
+        </w:rPr>
+        <w:t xml:space="preserve"> (yes.com)</w:t>
+      </w:r>
+    </w:p>
+    <w:p>
+      <w:pPr>
+        <w:numPr>
+          <w:ilvl w:val="0"/>
+          <w:numId w:val="14"/>
+        </w:numPr>
+        <w:spacing w:before="100" w:beforeAutospacing="1" w:after="100" w:afterAutospacing="1" w:line="240" w:lineRule="auto"/>
+        <w:ind w:left="1920" w:right="480"/>
+        <w:rPr>
+          <w:rFonts w:ascii="Verdana" w:eastAsia="Times New Roman" w:hAnsi="Verdana" w:cs="Times New Roman"/>
+          <w:color w:val="000000"/>
+          <w:kern w:val="0"/>
+          <w:sz w:val="20"/>
+          <w:szCs w:val="20"/>
+          <w14:ligatures w14:val="none"/>
+        </w:rPr>
+      </w:pPr>
+      <w:r>
+        <w:rPr>
+          <w:rFonts w:ascii="Verdana" w:eastAsia="Times New Roman" w:hAnsi="Verdana" w:cs="Times New Roman"/>
+          <w:color w:val="000000"/>
+          <w:kern w:val="0"/>
+          <w:sz w:val="20"/>
+          <w:szCs w:val="20"/>
+          <w14:ligatures w14:val="none"/>
+        </w:rPr>
+        <w:t>Ralph Bragg (</w:t>
+      </w:r>
+      <w:proofErr w:type="spellStart"/>
+      <w:r>
+        <w:rPr>
+          <w:rFonts w:ascii="Verdana" w:eastAsia="Times New Roman" w:hAnsi="Verdana" w:cs="Times New Roman"/>
+          <w:color w:val="000000"/>
+          <w:kern w:val="0"/>
+          <w:sz w:val="20"/>
+          <w:szCs w:val="20"/>
+          <w14:ligatures w14:val="none"/>
+        </w:rPr>
+        <w:t>Raidiam</w:t>
+      </w:r>
+      <w:proofErr w:type="spellEnd"/>
+      <w:r>
+        <w:rPr>
+          <w:rFonts w:ascii="Verdana" w:eastAsia="Times New Roman" w:hAnsi="Verdana" w:cs="Times New Roman"/>
+          <w:color w:val="000000"/>
+          <w:kern w:val="0"/>
+          <w:sz w:val="20"/>
+          <w:szCs w:val="20"/>
+          <w14:ligatures w14:val="none"/>
+        </w:rPr>
+        <w:t>)</w:t>
+      </w:r>
+    </w:p>
+    <w:p>
+      <w:pPr>
+        <w:numPr>
+          <w:ilvl w:val="0"/>
+          <w:numId w:val="14"/>
+        </w:numPr>
+        <w:spacing w:before="100" w:beforeAutospacing="1" w:after="100" w:afterAutospacing="1" w:line="240" w:lineRule="auto"/>
+        <w:ind w:left="1920" w:right="480"/>
+        <w:rPr>
+          <w:rFonts w:ascii="Verdana" w:eastAsia="Times New Roman" w:hAnsi="Verdana" w:cs="Times New Roman"/>
+          <w:color w:val="000000"/>
+          <w:kern w:val="0"/>
+          <w:sz w:val="20"/>
+          <w:szCs w:val="20"/>
+          <w14:ligatures w14:val="none"/>
+        </w:rPr>
+      </w:pPr>
+      <w:r>
+        <w:rPr>
+          <w:rFonts w:ascii="Verdana" w:eastAsia="Times New Roman" w:hAnsi="Verdana" w:cs="Times New Roman"/>
+          <w:color w:val="000000"/>
+          <w:kern w:val="0"/>
+          <w:sz w:val="20"/>
+          <w:szCs w:val="20"/>
+          <w14:ligatures w14:val="none"/>
+        </w:rPr>
+        <w:t>Brian Campbell (Ping Identity)</w:t>
+      </w:r>
+    </w:p>
+    <w:p>
+      <w:pPr>
+        <w:numPr>
+          <w:ilvl w:val="0"/>
+          <w:numId w:val="14"/>
+        </w:numPr>
+        <w:spacing w:before="100" w:beforeAutospacing="1" w:after="100" w:afterAutospacing="1" w:line="240" w:lineRule="auto"/>
+        <w:ind w:left="1920" w:right="480"/>
+        <w:rPr>
+          <w:rFonts w:ascii="Verdana" w:eastAsia="Times New Roman" w:hAnsi="Verdana" w:cs="Times New Roman"/>
+          <w:color w:val="000000"/>
+          <w:kern w:val="0"/>
+          <w:sz w:val="20"/>
+          <w:szCs w:val="20"/>
+          <w14:ligatures w14:val="none"/>
+        </w:rPr>
+      </w:pPr>
+      <w:r>
+        <w:rPr>
+          <w:rFonts w:ascii="Verdana" w:eastAsia="Times New Roman" w:hAnsi="Verdana" w:cs="Times New Roman"/>
+          <w:color w:val="000000"/>
+          <w:kern w:val="0"/>
+          <w:sz w:val="20"/>
+          <w:szCs w:val="20"/>
+          <w14:ligatures w14:val="none"/>
+        </w:rPr>
+        <w:t xml:space="preserve">Dima </w:t>
+      </w:r>
+      <w:proofErr w:type="spellStart"/>
+      <w:r>
+        <w:rPr>
+          <w:rFonts w:ascii="Verdana" w:eastAsia="Times New Roman" w:hAnsi="Verdana" w:cs="Times New Roman"/>
+          <w:color w:val="000000"/>
+          <w:kern w:val="0"/>
+          <w:sz w:val="20"/>
+          <w:szCs w:val="20"/>
+          <w14:ligatures w14:val="none"/>
+        </w:rPr>
+        <w:t>Postnikov</w:t>
+      </w:r>
+      <w:proofErr w:type="spellEnd"/>
+      <w:r>
+        <w:rPr>
+          <w:rFonts w:ascii="Verdana" w:eastAsia="Times New Roman" w:hAnsi="Verdana" w:cs="Times New Roman"/>
+          <w:color w:val="000000"/>
+          <w:kern w:val="0"/>
+          <w:sz w:val="20"/>
+          <w:szCs w:val="20"/>
+          <w14:ligatures w14:val="none"/>
+        </w:rPr>
+        <w:t xml:space="preserve"> (Independent)</w:t>
+      </w:r>
+    </w:p>
+    <w:p>
+      <w:pPr>
+        <w:numPr>
+          <w:ilvl w:val="0"/>
+          <w:numId w:val="14"/>
+        </w:numPr>
+        <w:spacing w:before="100" w:beforeAutospacing="1" w:after="100" w:afterAutospacing="1" w:line="240" w:lineRule="auto"/>
+        <w:ind w:left="1920" w:right="480"/>
+        <w:rPr>
+          <w:rFonts w:ascii="Verdana" w:eastAsia="Times New Roman" w:hAnsi="Verdana" w:cs="Times New Roman"/>
+          <w:color w:val="000000"/>
+          <w:kern w:val="0"/>
+          <w:sz w:val="20"/>
+          <w:szCs w:val="20"/>
+          <w14:ligatures w14:val="none"/>
+        </w:rPr>
+      </w:pPr>
+      <w:r>
+        <w:rPr>
+          <w:rFonts w:ascii="Verdana" w:eastAsia="Times New Roman" w:hAnsi="Verdana" w:cs="Times New Roman"/>
+          <w:color w:val="000000"/>
+          <w:kern w:val="0"/>
+          <w:sz w:val="20"/>
+          <w:szCs w:val="20"/>
+          <w14:ligatures w14:val="none"/>
+        </w:rPr>
+        <w:t>Stuart Low (Biza.io)</w:t>
+      </w:r>
+    </w:p>
+    <w:p>
+      <w:pPr>
+        <w:numPr>
+          <w:ilvl w:val="0"/>
+          <w:numId w:val="14"/>
+        </w:numPr>
+        <w:spacing w:before="100" w:beforeAutospacing="1" w:after="100" w:afterAutospacing="1" w:line="240" w:lineRule="auto"/>
+        <w:ind w:left="1920" w:right="480"/>
+        <w:rPr>
+          <w:rFonts w:ascii="Verdana" w:eastAsia="Times New Roman" w:hAnsi="Verdana" w:cs="Times New Roman"/>
+          <w:color w:val="000000"/>
+          <w:kern w:val="0"/>
+          <w:sz w:val="20"/>
+          <w:szCs w:val="20"/>
+          <w14:ligatures w14:val="none"/>
+        </w:rPr>
+      </w:pPr>
+      <w:r>
+        <w:rPr>
+          <w:rFonts w:ascii="Verdana" w:eastAsia="Times New Roman" w:hAnsi="Verdana" w:cs="Times New Roman"/>
+          <w:color w:val="000000"/>
+          <w:kern w:val="0"/>
+          <w:sz w:val="20"/>
+          <w:szCs w:val="20"/>
+          <w14:ligatures w14:val="none"/>
+        </w:rPr>
+        <w:t>Takahiko Kawasaki (</w:t>
+      </w:r>
+      <w:proofErr w:type="spellStart"/>
+      <w:r>
+        <w:rPr>
+          <w:rFonts w:ascii="Verdana" w:eastAsia="Times New Roman" w:hAnsi="Verdana" w:cs="Times New Roman"/>
+          <w:color w:val="000000"/>
+          <w:kern w:val="0"/>
+          <w:sz w:val="20"/>
+          <w:szCs w:val="20"/>
+          <w14:ligatures w14:val="none"/>
+        </w:rPr>
+        <w:t>Authlete</w:t>
+      </w:r>
+      <w:proofErr w:type="spellEnd"/>
+      <w:r>
+        <w:rPr>
+          <w:rFonts w:ascii="Verdana" w:eastAsia="Times New Roman" w:hAnsi="Verdana" w:cs="Times New Roman"/>
+          <w:color w:val="000000"/>
+          <w:kern w:val="0"/>
+          <w:sz w:val="20"/>
+          <w:szCs w:val="20"/>
+          <w14:ligatures w14:val="none"/>
+        </w:rPr>
+        <w:t>)</w:t>
+      </w:r>
+    </w:p>
+    <w:p>
+      <w:pPr>
+        <w:numPr>
+          <w:ilvl w:val="0"/>
+          <w:numId w:val="14"/>
+        </w:numPr>
+        <w:spacing w:before="100" w:beforeAutospacing="1" w:after="100" w:afterAutospacing="1" w:line="240" w:lineRule="auto"/>
+        <w:ind w:left="1920" w:right="480"/>
+        <w:rPr>
+          <w:rFonts w:ascii="Verdana" w:eastAsia="Times New Roman" w:hAnsi="Verdana" w:cs="Times New Roman"/>
+          <w:color w:val="000000"/>
+          <w:kern w:val="0"/>
+          <w:sz w:val="20"/>
+          <w:szCs w:val="20"/>
+          <w14:ligatures w14:val="none"/>
+        </w:rPr>
+      </w:pPr>
+      <w:r>
+        <w:rPr>
+          <w:rFonts w:ascii="Verdana" w:eastAsia="Times New Roman" w:hAnsi="Verdana" w:cs="Times New Roman"/>
+          <w:color w:val="000000"/>
+          <w:kern w:val="0"/>
+          <w:sz w:val="20"/>
+          <w:szCs w:val="20"/>
+          <w14:ligatures w14:val="none"/>
+        </w:rPr>
+        <w:t xml:space="preserve">Vladimir </w:t>
+      </w:r>
+      <w:proofErr w:type="spellStart"/>
+      <w:r>
+        <w:rPr>
+          <w:rFonts w:ascii="Verdana" w:eastAsia="Times New Roman" w:hAnsi="Verdana" w:cs="Times New Roman"/>
+          <w:color w:val="000000"/>
+          <w:kern w:val="0"/>
+          <w:sz w:val="20"/>
+          <w:szCs w:val="20"/>
+          <w14:ligatures w14:val="none"/>
+        </w:rPr>
+        <w:t>Dzhuvinov</w:t>
+      </w:r>
+      <w:proofErr w:type="spellEnd"/>
+      <w:r>
+        <w:rPr>
+          <w:rFonts w:ascii="Verdana" w:eastAsia="Times New Roman" w:hAnsi="Verdana" w:cs="Times New Roman"/>
+          <w:color w:val="000000"/>
+          <w:kern w:val="0"/>
+          <w:sz w:val="20"/>
+          <w:szCs w:val="20"/>
+          <w14:ligatures w14:val="none"/>
+        </w:rPr>
+        <w:t xml:space="preserve"> (Connect2Id)</w:t>
+      </w:r>
+    </w:p>
+    <w:p>
+      <w:pPr>
+        <w:numPr>
+          <w:ilvl w:val="0"/>
+          <w:numId w:val="14"/>
+        </w:numPr>
+        <w:spacing w:before="100" w:beforeAutospacing="1" w:after="100" w:afterAutospacing="1" w:line="240" w:lineRule="auto"/>
+        <w:ind w:left="1920" w:right="480"/>
+        <w:rPr>
+          <w:rFonts w:ascii="Verdana" w:eastAsia="Times New Roman" w:hAnsi="Verdana" w:cs="Times New Roman"/>
+          <w:color w:val="000000"/>
+          <w:kern w:val="0"/>
+          <w:sz w:val="20"/>
+          <w:szCs w:val="20"/>
+          <w14:ligatures w14:val="none"/>
+        </w:rPr>
+      </w:pPr>
+      <w:r>
+        <w:rPr>
+          <w:rFonts w:ascii="Verdana" w:eastAsia="Times New Roman" w:hAnsi="Verdana" w:cs="Times New Roman"/>
+          <w:color w:val="000000"/>
+          <w:kern w:val="0"/>
+          <w:sz w:val="20"/>
+          <w:szCs w:val="20"/>
+          <w14:ligatures w14:val="none"/>
+        </w:rPr>
+        <w:t>Chris Michael (Open Banking)</w:t>
+      </w:r>
+    </w:p>
+    <w:p>
+      <w:pPr>
+        <w:numPr>
+          <w:ilvl w:val="0"/>
+          <w:numId w:val="14"/>
+        </w:numPr>
+        <w:spacing w:before="100" w:beforeAutospacing="1" w:after="100" w:afterAutospacing="1" w:line="240" w:lineRule="auto"/>
+        <w:ind w:left="1920" w:right="480"/>
+        <w:rPr>
+          <w:rFonts w:ascii="Verdana" w:eastAsia="Times New Roman" w:hAnsi="Verdana" w:cs="Times New Roman"/>
+          <w:color w:val="000000"/>
+          <w:kern w:val="0"/>
+          <w:sz w:val="20"/>
+          <w:szCs w:val="20"/>
+          <w14:ligatures w14:val="none"/>
+        </w:rPr>
+      </w:pPr>
+      <w:r>
+        <w:rPr>
+          <w:rFonts w:ascii="Verdana" w:eastAsia="Times New Roman" w:hAnsi="Verdana" w:cs="Times New Roman"/>
+          <w:color w:val="000000"/>
+          <w:kern w:val="0"/>
+          <w:sz w:val="20"/>
+          <w:szCs w:val="20"/>
+          <w14:ligatures w14:val="none"/>
+        </w:rPr>
+        <w:t xml:space="preserve">Freddi </w:t>
+      </w:r>
+      <w:proofErr w:type="spellStart"/>
+      <w:r>
+        <w:rPr>
+          <w:rFonts w:ascii="Verdana" w:eastAsia="Times New Roman" w:hAnsi="Verdana" w:cs="Times New Roman"/>
+          <w:color w:val="000000"/>
+          <w:kern w:val="0"/>
+          <w:sz w:val="20"/>
+          <w:szCs w:val="20"/>
+          <w14:ligatures w14:val="none"/>
+        </w:rPr>
+        <w:t>Gyara</w:t>
+      </w:r>
+      <w:proofErr w:type="spellEnd"/>
+      <w:r>
+        <w:rPr>
+          <w:rFonts w:ascii="Verdana" w:eastAsia="Times New Roman" w:hAnsi="Verdana" w:cs="Times New Roman"/>
+          <w:color w:val="000000"/>
+          <w:kern w:val="0"/>
+          <w:sz w:val="20"/>
+          <w:szCs w:val="20"/>
+          <w14:ligatures w14:val="none"/>
+        </w:rPr>
+        <w:t xml:space="preserve"> (Open Banking)</w:t>
+      </w:r>
+    </w:p>
+    <w:p>
+      <w:pPr>
+        <w:numPr>
+          <w:ilvl w:val="0"/>
+          <w:numId w:val="14"/>
+        </w:numPr>
+        <w:spacing w:before="100" w:beforeAutospacing="1" w:after="100" w:afterAutospacing="1" w:line="240" w:lineRule="auto"/>
+        <w:ind w:left="1920" w:right="480"/>
+        <w:rPr>
+          <w:rFonts w:ascii="Verdana" w:eastAsia="Times New Roman" w:hAnsi="Verdana" w:cs="Times New Roman"/>
+          <w:color w:val="000000"/>
+          <w:kern w:val="0"/>
+          <w:sz w:val="20"/>
+          <w:szCs w:val="20"/>
+          <w14:ligatures w14:val="none"/>
+        </w:rPr>
+      </w:pPr>
+      <w:r>
+        <w:rPr>
+          <w:rFonts w:ascii="Verdana" w:eastAsia="Times New Roman" w:hAnsi="Verdana" w:cs="Times New Roman"/>
+          <w:color w:val="000000"/>
+          <w:kern w:val="0"/>
+          <w:sz w:val="20"/>
+          <w:szCs w:val="20"/>
+          <w14:ligatures w14:val="none"/>
+        </w:rPr>
+        <w:t>Rob Otto (Ping Identity)</w:t>
+      </w:r>
+    </w:p>
+    <w:p>
+      <w:pPr>
+        <w:numPr>
+          <w:ilvl w:val="0"/>
+          <w:numId w:val="14"/>
+        </w:numPr>
+        <w:spacing w:before="100" w:beforeAutospacing="1" w:after="100" w:afterAutospacing="1" w:line="240" w:lineRule="auto"/>
+        <w:ind w:left="1920" w:right="480"/>
+        <w:rPr>
+          <w:rFonts w:ascii="Verdana" w:eastAsia="Times New Roman" w:hAnsi="Verdana" w:cs="Times New Roman"/>
+          <w:color w:val="000000"/>
+          <w:kern w:val="0"/>
+          <w:sz w:val="20"/>
+          <w:szCs w:val="20"/>
+          <w14:ligatures w14:val="none"/>
+        </w:rPr>
+      </w:pPr>
+      <w:r>
+        <w:rPr>
+          <w:rFonts w:ascii="Verdana" w:eastAsia="Times New Roman" w:hAnsi="Verdana" w:cs="Times New Roman"/>
+          <w:color w:val="000000"/>
+          <w:kern w:val="0"/>
+          <w:sz w:val="20"/>
+          <w:szCs w:val="20"/>
+          <w14:ligatures w14:val="none"/>
+        </w:rPr>
+        <w:t xml:space="preserve">Francis </w:t>
+      </w:r>
+      <w:proofErr w:type="spellStart"/>
+      <w:r>
+        <w:rPr>
+          <w:rFonts w:ascii="Verdana" w:eastAsia="Times New Roman" w:hAnsi="Verdana" w:cs="Times New Roman"/>
+          <w:color w:val="000000"/>
+          <w:kern w:val="0"/>
+          <w:sz w:val="20"/>
+          <w:szCs w:val="20"/>
+          <w14:ligatures w14:val="none"/>
+        </w:rPr>
+        <w:t>Pouatcha</w:t>
+      </w:r>
+      <w:proofErr w:type="spellEnd"/>
+      <w:r>
+        <w:rPr>
+          <w:rFonts w:ascii="Verdana" w:eastAsia="Times New Roman" w:hAnsi="Verdana" w:cs="Times New Roman"/>
+          <w:color w:val="000000"/>
+          <w:kern w:val="0"/>
+          <w:sz w:val="20"/>
+          <w:szCs w:val="20"/>
+          <w14:ligatures w14:val="none"/>
+        </w:rPr>
+        <w:t xml:space="preserve"> (</w:t>
+      </w:r>
+      <w:proofErr w:type="spellStart"/>
+      <w:r>
+        <w:rPr>
+          <w:rFonts w:ascii="Verdana" w:eastAsia="Times New Roman" w:hAnsi="Verdana" w:cs="Times New Roman"/>
+          <w:color w:val="000000"/>
+          <w:kern w:val="0"/>
+          <w:sz w:val="20"/>
+          <w:szCs w:val="20"/>
+          <w14:ligatures w14:val="none"/>
+        </w:rPr>
+        <w:t>adorsys</w:t>
+      </w:r>
+      <w:proofErr w:type="spellEnd"/>
+      <w:r>
+        <w:rPr>
+          <w:rFonts w:ascii="Verdana" w:eastAsia="Times New Roman" w:hAnsi="Verdana" w:cs="Times New Roman"/>
+          <w:color w:val="000000"/>
+          <w:kern w:val="0"/>
+          <w:sz w:val="20"/>
+          <w:szCs w:val="20"/>
+          <w14:ligatures w14:val="none"/>
+        </w:rPr>
+        <w:t>)</w:t>
+      </w:r>
+    </w:p>
+    <w:p>
+      <w:pPr>
+        <w:numPr>
+          <w:ilvl w:val="0"/>
+          <w:numId w:val="14"/>
+        </w:numPr>
+        <w:spacing w:before="100" w:beforeAutospacing="1" w:after="100" w:afterAutospacing="1" w:line="240" w:lineRule="auto"/>
+        <w:ind w:left="1920" w:right="480"/>
+        <w:rPr>
+          <w:rFonts w:ascii="Verdana" w:eastAsia="Times New Roman" w:hAnsi="Verdana" w:cs="Times New Roman"/>
+          <w:color w:val="000000"/>
+          <w:kern w:val="0"/>
+          <w:sz w:val="20"/>
+          <w:szCs w:val="20"/>
+          <w14:ligatures w14:val="none"/>
+        </w:rPr>
+      </w:pPr>
+      <w:r>
+        <w:rPr>
+          <w:rFonts w:ascii="Verdana" w:eastAsia="Times New Roman" w:hAnsi="Verdana" w:cs="Times New Roman"/>
+          <w:color w:val="000000"/>
+          <w:kern w:val="0"/>
+          <w:sz w:val="20"/>
+          <w:szCs w:val="20"/>
+          <w14:ligatures w14:val="none"/>
+        </w:rPr>
+        <w:t>Kosuke Koiwai (KDDI)</w:t>
+      </w:r>
+    </w:p>
+    <w:p>
+      <w:pPr>
+        <w:numPr>
+          <w:ilvl w:val="0"/>
+          <w:numId w:val="14"/>
+        </w:numPr>
+        <w:spacing w:before="100" w:beforeAutospacing="1" w:after="100" w:afterAutospacing="1" w:line="240" w:lineRule="auto"/>
+        <w:ind w:left="1920" w:right="480"/>
+        <w:rPr>
+          <w:rFonts w:ascii="Verdana" w:eastAsia="Times New Roman" w:hAnsi="Verdana" w:cs="Times New Roman"/>
+          <w:color w:val="000000"/>
+          <w:kern w:val="0"/>
+          <w:sz w:val="20"/>
+          <w:szCs w:val="20"/>
+          <w14:ligatures w14:val="none"/>
+        </w:rPr>
+      </w:pPr>
+      <w:r>
+        <w:rPr>
+          <w:rFonts w:ascii="Verdana" w:eastAsia="Times New Roman" w:hAnsi="Verdana" w:cs="Times New Roman"/>
+          <w:color w:val="000000"/>
+          <w:kern w:val="0"/>
+          <w:sz w:val="20"/>
+          <w:szCs w:val="20"/>
+          <w14:ligatures w14:val="none"/>
+        </w:rPr>
+        <w:t>Bjorn Hjelm (Verizon)</w:t>
+      </w:r>
+    </w:p>
+    <w:p>
+      <w:pPr>
+        <w:numPr>
+          <w:ilvl w:val="0"/>
+          <w:numId w:val="14"/>
+        </w:numPr>
+        <w:spacing w:before="100" w:beforeAutospacing="1" w:after="100" w:afterAutospacing="1" w:line="240" w:lineRule="auto"/>
+        <w:ind w:left="1920" w:right="480"/>
+        <w:rPr>
+          <w:rFonts w:ascii="Verdana" w:eastAsia="Times New Roman" w:hAnsi="Verdana" w:cs="Times New Roman"/>
+          <w:color w:val="000000"/>
+          <w:kern w:val="0"/>
+          <w:sz w:val="20"/>
+          <w:szCs w:val="20"/>
+          <w14:ligatures w14:val="none"/>
+        </w:rPr>
+      </w:pPr>
+      <w:r>
+        <w:rPr>
+          <w:rFonts w:ascii="Verdana" w:eastAsia="Times New Roman" w:hAnsi="Verdana" w:cs="Times New Roman"/>
+          <w:color w:val="000000"/>
+          <w:kern w:val="0"/>
+          <w:sz w:val="20"/>
+          <w:szCs w:val="20"/>
+          <w14:ligatures w14:val="none"/>
+        </w:rPr>
+        <w:t>Lukasz Jaromin (</w:t>
+      </w:r>
+      <w:proofErr w:type="spellStart"/>
+      <w:r>
+        <w:rPr>
+          <w:rFonts w:ascii="Verdana" w:eastAsia="Times New Roman" w:hAnsi="Verdana" w:cs="Times New Roman"/>
+          <w:color w:val="000000"/>
+          <w:kern w:val="0"/>
+          <w:sz w:val="20"/>
+          <w:szCs w:val="20"/>
+          <w14:ligatures w14:val="none"/>
+        </w:rPr>
+        <w:t>Cloudentity</w:t>
+      </w:r>
+      <w:proofErr w:type="spellEnd"/>
+      <w:r>
+        <w:rPr>
+          <w:rFonts w:ascii="Verdana" w:eastAsia="Times New Roman" w:hAnsi="Verdana" w:cs="Times New Roman"/>
+          <w:color w:val="000000"/>
+          <w:kern w:val="0"/>
+          <w:sz w:val="20"/>
+          <w:szCs w:val="20"/>
+          <w14:ligatures w14:val="none"/>
+        </w:rPr>
+        <w:t>)</w:t>
+      </w:r>
+    </w:p>
+    <w:p>
+      <w:pPr>
+        <w:numPr>
+          <w:ilvl w:val="0"/>
+          <w:numId w:val="14"/>
+        </w:numPr>
+        <w:spacing w:before="100" w:beforeAutospacing="1" w:after="100" w:afterAutospacing="1" w:line="240" w:lineRule="auto"/>
+        <w:ind w:left="1920" w:right="480"/>
+        <w:rPr>
+          <w:rFonts w:ascii="Verdana" w:eastAsia="Times New Roman" w:hAnsi="Verdana" w:cs="Times New Roman"/>
+          <w:color w:val="000000"/>
+          <w:kern w:val="0"/>
+          <w:sz w:val="20"/>
+          <w:szCs w:val="20"/>
+          <w14:ligatures w14:val="none"/>
+        </w:rPr>
+      </w:pPr>
+      <w:r>
+        <w:rPr>
+          <w:rFonts w:ascii="Verdana" w:eastAsia="Times New Roman" w:hAnsi="Verdana" w:cs="Times New Roman"/>
+          <w:color w:val="000000"/>
+          <w:kern w:val="0"/>
+          <w:sz w:val="20"/>
+          <w:szCs w:val="20"/>
+          <w14:ligatures w14:val="none"/>
+        </w:rPr>
+        <w:t>James Manger</w:t>
+      </w:r>
+    </w:p>
+    <w:p>
+      <w:pPr>
+        <w:spacing w:after="0" w:line="240" w:lineRule="auto"/>
+        <w:rPr>
+          <w:rFonts w:ascii="Times New Roman" w:eastAsia="Times New Roman" w:hAnsi="Times New Roman" w:cs="Times New Roman"/>
+          <w:kern w:val="0"/>
+          <w:sz w:val="20"/>
+          <w:szCs w:val="20"/>
+          <w14:ligatures w14:val="none"/>
+        </w:rPr>
+      </w:pPr>
+      <w:bookmarkStart w:id="70" w:name="bibliography"/>
+      <w:bookmarkEnd w:id="70"/>
+    </w:p>
+    <w:p>
+      <w:pPr>
+        <w:spacing w:after="0" w:line="240" w:lineRule="auto"/>
+        <w:rPr>
+          <w:rFonts w:ascii="Times New Roman" w:eastAsia="Times New Roman" w:hAnsi="Times New Roman" w:cs="Times New Roman"/>
+          <w:kern w:val="0"/>
+          <w:sz w:val="20"/>
+          <w:szCs w:val="20"/>
+          <w14:ligatures w14:val="none"/>
+        </w:rPr>
+      </w:pPr>
+      <w:r>
+        <w:rPr>
+          <w:rFonts w:ascii="Times New Roman" w:eastAsia="Times New Roman" w:hAnsi="Times New Roman" w:cs="Times New Roman"/>
+          <w:kern w:val="0"/>
+          <w:sz w:val="20"/>
+          <w:szCs w:val="20"/>
+          <w14:ligatures w14:val="none"/>
+        </w:rPr>
+        <w:pict w14:anchorId="000718E9">
+          <v:rect id="_x0000_i1059" style="width:0;height:.75pt" o:hralign="center" o:hrstd="t" o:hrnoshade="t" o:hr="t" fillcolor="black" stroked="f"/>
+        </w:pict>
+      </w:r>
+    </w:p>
+    <w:tbl>
+      <w:tblPr>
+        <w:tblpPr w:leftFromText="45" w:rightFromText="45" w:vertAnchor="text" w:tblpXSpec="right" w:tblpYSpec="center"/>
+        <w:tblW w:w="450" w:type="dxa"/>
+        <w:tblCellSpacing w:w="15" w:type="dxa"/>
+        <w:tblCellMar>
+          <w:left w:w="0" w:type="dxa"/>
+          <w:right w:w="0" w:type="dxa"/>
+        </w:tblCellMar>
+        <w:tblLook w:val="04A0" w:firstRow="1" w:lastRow="0" w:firstColumn="1" w:lastColumn="0" w:noHBand="0" w:noVBand="1"/>
+        <w:tblDescription w:val="layout"/>
+      </w:tblPr>
+      <w:tblGrid>
+        <w:gridCol w:w="487"/>
+      </w:tblGrid>
+      <w:tr>
+        <w:trPr>
+          <w:trHeight w:val="225"/>
+          <w:tblCellSpacing w:w="15" w:type="dxa"/>
+        </w:trPr>
+        <w:tc>
+          <w:tcPr>
+            <w:tcW w:w="450" w:type="dxa"/>
+            <w:shd w:val="clear" w:color="auto" w:fill="990000"/>
+            <w:vAlign w:val="center"/>
+            <w:hideMark/>
+          </w:tcPr>
+          <w:p>
+            <w:pPr>
+              <w:spacing w:after="0" w:line="240" w:lineRule="auto"/>
+              <w:jc w:val="center"/>
+              <w:rPr>
+                <w:rFonts w:ascii="Verdana" w:eastAsia="Times New Roman" w:hAnsi="Verdana" w:cs="Times New Roman"/>
+                <w:color w:val="FFFFFF"/>
+                <w:kern w:val="0"/>
+                <w:sz w:val="20"/>
+                <w:szCs w:val="20"/>
+                <w14:ligatures w14:val="none"/>
+              </w:rPr>
+            </w:pPr>
+            <w:hyperlink r:id="rId164" w:anchor="toc" w:history="1">
+              <w:r>
+                <w:rPr>
+                  <w:rFonts w:ascii="Helvetica" w:eastAsia="Times New Roman" w:hAnsi="Helvetica" w:cs="Helvetica"/>
+                  <w:b/>
+                  <w:bCs/>
+                  <w:color w:val="FFFFFF"/>
+                  <w:kern w:val="0"/>
+                  <w:sz w:val="16"/>
+                  <w:szCs w:val="16"/>
+                  <w:u w:val="single"/>
+                  <w14:ligatures w14:val="none"/>
+                </w:rPr>
+                <w:t> TOC </w:t>
+              </w:r>
+            </w:hyperlink>
+          </w:p>
+        </w:tc>
+      </w:tr>
+    </w:tbl>
+    <w:p>
+      <w:pPr>
+        <w:spacing w:before="100" w:beforeAutospacing="1" w:after="100" w:afterAutospacing="1" w:line="240" w:lineRule="auto"/>
+        <w:outlineLvl w:val="2"/>
+        <w:rPr>
+          <w:rFonts w:ascii="Helvetica" w:eastAsia="Times New Roman" w:hAnsi="Helvetica" w:cs="Helvetica"/>
+          <w:b/>
+          <w:bCs/>
+          <w:color w:val="333333"/>
+          <w:kern w:val="0"/>
+          <w14:ligatures w14:val="none"/>
+        </w:rPr>
+      </w:pPr>
+      <w:bookmarkStart w:id="71" w:name="rfc.section.10"/>
+      <w:bookmarkEnd w:id="71"/>
+      <w:r>
+        <w:rPr>
+          <w:rFonts w:ascii="Helvetica" w:eastAsia="Times New Roman" w:hAnsi="Helvetica" w:cs="Helvetica"/>
+          <w:b/>
+          <w:bCs/>
+          <w:color w:val="333333"/>
+          <w:kern w:val="0"/>
+          <w14:ligatures w14:val="none"/>
+        </w:rPr>
+        <w:t>10.  Bibliography</w:t>
+      </w:r>
+    </w:p>
+    <w:p>
+      <w:pPr>
+        <w:numPr>
+          <w:ilvl w:val="0"/>
+          <w:numId w:val="15"/>
+        </w:numPr>
+        <w:spacing w:before="100" w:beforeAutospacing="1" w:after="100" w:afterAutospacing="1" w:line="240" w:lineRule="auto"/>
+        <w:ind w:left="1920" w:right="480"/>
+        <w:rPr>
+          <w:rFonts w:ascii="Verdana" w:eastAsia="Times New Roman" w:hAnsi="Verdana" w:cs="Times New Roman"/>
+          <w:color w:val="000000"/>
+          <w:kern w:val="0"/>
+          <w:sz w:val="20"/>
+          <w:szCs w:val="20"/>
+          <w14:ligatures w14:val="none"/>
+        </w:rPr>
+      </w:pPr>
+      <w:hyperlink r:id="rId165" w:history="1">
+        <w:r>
+          <w:rPr>
+            <w:rFonts w:ascii="Verdana" w:eastAsia="Times New Roman" w:hAnsi="Verdana" w:cs="Times New Roman"/>
+            <w:b/>
+            <w:bCs/>
+            <w:color w:val="990000"/>
+            <w:kern w:val="0"/>
+            <w:sz w:val="20"/>
+            <w:szCs w:val="20"/>
+            <w:u w:val="single"/>
+            <w14:ligatures w14:val="none"/>
+          </w:rPr>
+          <w:t>Part2</w:t>
+        </w:r>
+      </w:hyperlink>
+      <w:r>
+        <w:rPr>
+          <w:rFonts w:ascii="Verdana" w:eastAsia="Times New Roman" w:hAnsi="Verdana" w:cs="Times New Roman"/>
+          <w:color w:val="000000"/>
+          <w:kern w:val="0"/>
+          <w:sz w:val="20"/>
+          <w:szCs w:val="20"/>
+          <w14:ligatures w14:val="none"/>
+        </w:rPr>
+        <w:t> Financial-grade API Security Profile 1.0 - Part 2: Advanced</w:t>
+      </w:r>
+    </w:p>
+    <w:p>
+      <w:pPr>
+        <w:numPr>
+          <w:ilvl w:val="0"/>
+          <w:numId w:val="15"/>
+        </w:numPr>
+        <w:spacing w:before="100" w:beforeAutospacing="1" w:after="100" w:afterAutospacing="1" w:line="240" w:lineRule="auto"/>
+        <w:ind w:left="1920" w:right="480"/>
+        <w:rPr>
+          <w:rFonts w:ascii="Verdana" w:eastAsia="Times New Roman" w:hAnsi="Verdana" w:cs="Times New Roman"/>
+          <w:color w:val="000000"/>
+          <w:kern w:val="0"/>
+          <w:sz w:val="20"/>
+          <w:szCs w:val="20"/>
+          <w14:ligatures w14:val="none"/>
+        </w:rPr>
+      </w:pPr>
+      <w:hyperlink r:id="rId166" w:history="1">
+        <w:r>
+          <w:rPr>
+            <w:rFonts w:ascii="Verdana" w:eastAsia="Times New Roman" w:hAnsi="Verdana" w:cs="Times New Roman"/>
+            <w:b/>
+            <w:bCs/>
+            <w:color w:val="990000"/>
+            <w:kern w:val="0"/>
+            <w:sz w:val="20"/>
+            <w:szCs w:val="20"/>
+            <w:u w:val="single"/>
+            <w14:ligatures w14:val="none"/>
+          </w:rPr>
+          <w:t>ISODIR2</w:t>
+        </w:r>
+      </w:hyperlink>
+      <w:r>
+        <w:rPr>
+          <w:rFonts w:ascii="Verdana" w:eastAsia="Times New Roman" w:hAnsi="Verdana" w:cs="Times New Roman"/>
+          <w:color w:val="000000"/>
+          <w:kern w:val="0"/>
+          <w:sz w:val="20"/>
+          <w:szCs w:val="20"/>
+          <w14:ligatures w14:val="none"/>
+        </w:rPr>
+        <w:t> ISO/IEC Directives Part 2</w:t>
+      </w:r>
+    </w:p>
+    <w:p>
+      <w:pPr>
+        <w:numPr>
+          <w:ilvl w:val="0"/>
+          <w:numId w:val="15"/>
+        </w:numPr>
+        <w:spacing w:before="100" w:beforeAutospacing="1" w:after="100" w:afterAutospacing="1" w:line="240" w:lineRule="auto"/>
+        <w:ind w:left="1920" w:right="480"/>
+        <w:rPr>
+          <w:rFonts w:ascii="Verdana" w:eastAsia="Times New Roman" w:hAnsi="Verdana" w:cs="Times New Roman"/>
+          <w:color w:val="000000"/>
+          <w:kern w:val="0"/>
+          <w:sz w:val="20"/>
+          <w:szCs w:val="20"/>
+          <w14:ligatures w14:val="none"/>
+        </w:rPr>
+      </w:pPr>
+      <w:hyperlink r:id="rId167" w:history="1">
+        <w:r>
+          <w:rPr>
+            <w:rFonts w:ascii="Verdana" w:eastAsia="Times New Roman" w:hAnsi="Verdana" w:cs="Times New Roman"/>
+            <w:b/>
+            <w:bCs/>
+            <w:color w:val="990000"/>
+            <w:kern w:val="0"/>
+            <w:sz w:val="20"/>
+            <w:szCs w:val="20"/>
+            <w:u w:val="single"/>
+            <w14:ligatures w14:val="none"/>
+          </w:rPr>
+          <w:t>ISO29100</w:t>
+        </w:r>
+      </w:hyperlink>
+      <w:r>
+        <w:rPr>
+          <w:rFonts w:ascii="Verdana" w:eastAsia="Times New Roman" w:hAnsi="Verdana" w:cs="Times New Roman"/>
+          <w:color w:val="000000"/>
+          <w:kern w:val="0"/>
+          <w:sz w:val="20"/>
+          <w:szCs w:val="20"/>
+          <w14:ligatures w14:val="none"/>
+        </w:rPr>
+        <w:t> ISO/IEC 29100 Information technology — Security techniques — Privacy framework</w:t>
+      </w:r>
+    </w:p>
+    <w:p>
+      <w:pPr>
+        <w:numPr>
+          <w:ilvl w:val="0"/>
+          <w:numId w:val="15"/>
+        </w:numPr>
+        <w:spacing w:before="100" w:beforeAutospacing="1" w:after="100" w:afterAutospacing="1" w:line="240" w:lineRule="auto"/>
+        <w:ind w:left="1920" w:right="480"/>
+        <w:rPr>
+          <w:rFonts w:ascii="Verdana" w:eastAsia="Times New Roman" w:hAnsi="Verdana" w:cs="Times New Roman"/>
+          <w:color w:val="000000"/>
+          <w:kern w:val="0"/>
+          <w:sz w:val="20"/>
+          <w:szCs w:val="20"/>
+          <w14:ligatures w14:val="none"/>
+        </w:rPr>
+      </w:pPr>
+      <w:r>
+        <w:rPr>
+          <w:rFonts w:ascii="Verdana" w:eastAsia="Times New Roman" w:hAnsi="Verdana" w:cs="Times New Roman"/>
+          <w:color w:val="000000"/>
+          <w:kern w:val="0"/>
+          <w:sz w:val="20"/>
+          <w:szCs w:val="20"/>
+          <w14:ligatures w14:val="none"/>
+        </w:rPr>
+        <w:t>[ISO29134] ISO/IEC 29134 Information technology — Security techniques — Guidelines for privacy impact assessment</w:t>
+      </w:r>
+    </w:p>
+    <w:p>
+      <w:pPr>
+        <w:numPr>
+          <w:ilvl w:val="0"/>
+          <w:numId w:val="15"/>
+        </w:numPr>
+        <w:spacing w:before="100" w:beforeAutospacing="1" w:after="100" w:afterAutospacing="1" w:line="240" w:lineRule="auto"/>
+        <w:ind w:left="1920" w:right="480"/>
+        <w:rPr>
+          <w:rFonts w:ascii="Verdana" w:eastAsia="Times New Roman" w:hAnsi="Verdana" w:cs="Times New Roman"/>
+          <w:color w:val="000000"/>
+          <w:kern w:val="0"/>
+          <w:sz w:val="20"/>
+          <w:szCs w:val="20"/>
+          <w14:ligatures w14:val="none"/>
+        </w:rPr>
+      </w:pPr>
+      <w:hyperlink r:id="rId168" w:history="1">
+        <w:r>
+          <w:rPr>
+            <w:rFonts w:ascii="Verdana" w:eastAsia="Times New Roman" w:hAnsi="Verdana" w:cs="Times New Roman"/>
+            <w:b/>
+            <w:bCs/>
+            <w:color w:val="990000"/>
+            <w:kern w:val="0"/>
+            <w:sz w:val="20"/>
+            <w:szCs w:val="20"/>
+            <w:u w:val="single"/>
+            <w14:ligatures w14:val="none"/>
+          </w:rPr>
+          <w:t>RFC4122</w:t>
+        </w:r>
+      </w:hyperlink>
+      <w:r>
+        <w:rPr>
+          <w:rFonts w:ascii="Verdana" w:eastAsia="Times New Roman" w:hAnsi="Verdana" w:cs="Times New Roman"/>
+          <w:color w:val="000000"/>
+          <w:kern w:val="0"/>
+          <w:sz w:val="20"/>
+          <w:szCs w:val="20"/>
+          <w14:ligatures w14:val="none"/>
+        </w:rPr>
+        <w:t xml:space="preserve"> A Universally Unique </w:t>
+      </w:r>
+      <w:proofErr w:type="spellStart"/>
+      <w:r>
+        <w:rPr>
+          <w:rFonts w:ascii="Verdana" w:eastAsia="Times New Roman" w:hAnsi="Verdana" w:cs="Times New Roman"/>
+          <w:color w:val="000000"/>
+          <w:kern w:val="0"/>
+          <w:sz w:val="20"/>
+          <w:szCs w:val="20"/>
+          <w14:ligatures w14:val="none"/>
+        </w:rPr>
+        <w:t>IDentifier</w:t>
+      </w:r>
+      <w:proofErr w:type="spellEnd"/>
+      <w:r>
+        <w:rPr>
+          <w:rFonts w:ascii="Verdana" w:eastAsia="Times New Roman" w:hAnsi="Verdana" w:cs="Times New Roman"/>
+          <w:color w:val="000000"/>
+          <w:kern w:val="0"/>
+          <w:sz w:val="20"/>
+          <w:szCs w:val="20"/>
+          <w14:ligatures w14:val="none"/>
+        </w:rPr>
+        <w:t xml:space="preserve"> (UUID) URN Namespace</w:t>
+      </w:r>
+    </w:p>
+    <w:p>
+      <w:pPr>
+        <w:numPr>
+          <w:ilvl w:val="0"/>
+          <w:numId w:val="15"/>
+        </w:numPr>
+        <w:spacing w:before="100" w:beforeAutospacing="1" w:after="100" w:afterAutospacing="1" w:line="240" w:lineRule="auto"/>
+        <w:ind w:left="1920" w:right="480"/>
+        <w:rPr>
+          <w:rFonts w:ascii="Verdana" w:eastAsia="Times New Roman" w:hAnsi="Verdana" w:cs="Times New Roman"/>
+          <w:color w:val="000000"/>
+          <w:kern w:val="0"/>
+          <w:sz w:val="20"/>
+          <w:szCs w:val="20"/>
+          <w14:ligatures w14:val="none"/>
+        </w:rPr>
+      </w:pPr>
+      <w:hyperlink r:id="rId169" w:history="1">
+        <w:r>
+          <w:rPr>
+            <w:rFonts w:ascii="Verdana" w:eastAsia="Times New Roman" w:hAnsi="Verdana" w:cs="Times New Roman"/>
+            <w:b/>
+            <w:bCs/>
+            <w:color w:val="990000"/>
+            <w:kern w:val="0"/>
+            <w:sz w:val="20"/>
+            <w:szCs w:val="20"/>
+            <w:u w:val="single"/>
+            <w14:ligatures w14:val="none"/>
+          </w:rPr>
+          <w:t>RFC6749</w:t>
+        </w:r>
+      </w:hyperlink>
+      <w:r>
+        <w:rPr>
+          <w:rFonts w:ascii="Verdana" w:eastAsia="Times New Roman" w:hAnsi="Verdana" w:cs="Times New Roman"/>
+          <w:color w:val="000000"/>
+          <w:kern w:val="0"/>
+          <w:sz w:val="20"/>
+          <w:szCs w:val="20"/>
+          <w14:ligatures w14:val="none"/>
+        </w:rPr>
+        <w:t> The OAuth 2.0 Authorization Framework</w:t>
+      </w:r>
+    </w:p>
+    <w:p>
+      <w:pPr>
+        <w:numPr>
+          <w:ilvl w:val="0"/>
+          <w:numId w:val="15"/>
+        </w:numPr>
+        <w:spacing w:before="100" w:beforeAutospacing="1" w:after="100" w:afterAutospacing="1" w:line="240" w:lineRule="auto"/>
+        <w:ind w:left="1920" w:right="480"/>
+        <w:rPr>
+          <w:rFonts w:ascii="Verdana" w:eastAsia="Times New Roman" w:hAnsi="Verdana" w:cs="Times New Roman"/>
+          <w:color w:val="000000"/>
+          <w:kern w:val="0"/>
+          <w:sz w:val="20"/>
+          <w:szCs w:val="20"/>
+          <w14:ligatures w14:val="none"/>
+        </w:rPr>
+      </w:pPr>
+      <w:hyperlink r:id="rId170" w:history="1">
+        <w:r>
+          <w:rPr>
+            <w:rFonts w:ascii="Verdana" w:eastAsia="Times New Roman" w:hAnsi="Verdana" w:cs="Times New Roman"/>
+            <w:b/>
+            <w:bCs/>
+            <w:color w:val="990000"/>
+            <w:kern w:val="0"/>
+            <w:sz w:val="20"/>
+            <w:szCs w:val="20"/>
+            <w:u w:val="single"/>
+            <w14:ligatures w14:val="none"/>
+          </w:rPr>
+          <w:t>RFC6750</w:t>
+        </w:r>
+      </w:hyperlink>
+      <w:r>
+        <w:rPr>
+          <w:rFonts w:ascii="Verdana" w:eastAsia="Times New Roman" w:hAnsi="Verdana" w:cs="Times New Roman"/>
+          <w:color w:val="000000"/>
+          <w:kern w:val="0"/>
+          <w:sz w:val="20"/>
+          <w:szCs w:val="20"/>
+          <w14:ligatures w14:val="none"/>
+        </w:rPr>
+        <w:t> The OAuth 2.0 Authorization Framework: Bearer Token Usage</w:t>
+      </w:r>
+    </w:p>
+    <w:p>
+      <w:pPr>
+        <w:numPr>
+          <w:ilvl w:val="0"/>
+          <w:numId w:val="15"/>
+        </w:numPr>
+        <w:spacing w:before="100" w:beforeAutospacing="1" w:after="100" w:afterAutospacing="1" w:line="240" w:lineRule="auto"/>
+        <w:ind w:left="1920" w:right="480"/>
+        <w:rPr>
+          <w:rFonts w:ascii="Verdana" w:eastAsia="Times New Roman" w:hAnsi="Verdana" w:cs="Times New Roman"/>
+          <w:color w:val="000000"/>
+          <w:kern w:val="0"/>
+          <w:sz w:val="20"/>
+          <w:szCs w:val="20"/>
+          <w14:ligatures w14:val="none"/>
+        </w:rPr>
+      </w:pPr>
+      <w:hyperlink r:id="rId171" w:history="1">
+        <w:r>
+          <w:rPr>
+            <w:rFonts w:ascii="Verdana" w:eastAsia="Times New Roman" w:hAnsi="Verdana" w:cs="Times New Roman"/>
+            <w:b/>
+            <w:bCs/>
+            <w:color w:val="990000"/>
+            <w:kern w:val="0"/>
+            <w:sz w:val="20"/>
+            <w:szCs w:val="20"/>
+            <w:u w:val="single"/>
+            <w14:ligatures w14:val="none"/>
+          </w:rPr>
+          <w:t>RFC6797</w:t>
+        </w:r>
+      </w:hyperlink>
+      <w:r>
+        <w:rPr>
+          <w:rFonts w:ascii="Verdana" w:eastAsia="Times New Roman" w:hAnsi="Verdana" w:cs="Times New Roman"/>
+          <w:color w:val="000000"/>
+          <w:kern w:val="0"/>
+          <w:sz w:val="20"/>
+          <w:szCs w:val="20"/>
+          <w14:ligatures w14:val="none"/>
+        </w:rPr>
+        <w:t> HTTP Strict Transport Security (HSTS)</w:t>
+      </w:r>
+    </w:p>
+    <w:p>
+      <w:pPr>
+        <w:numPr>
+          <w:ilvl w:val="0"/>
+          <w:numId w:val="15"/>
+        </w:numPr>
+        <w:spacing w:before="100" w:beforeAutospacing="1" w:after="100" w:afterAutospacing="1" w:line="240" w:lineRule="auto"/>
+        <w:ind w:left="1920" w:right="480"/>
+        <w:rPr>
+          <w:rFonts w:ascii="Verdana" w:eastAsia="Times New Roman" w:hAnsi="Verdana" w:cs="Times New Roman"/>
+          <w:color w:val="000000"/>
+          <w:kern w:val="0"/>
+          <w:sz w:val="20"/>
+          <w:szCs w:val="20"/>
+          <w14:ligatures w14:val="none"/>
+        </w:rPr>
+      </w:pPr>
+      <w:hyperlink r:id="rId172" w:history="1">
+        <w:r>
+          <w:rPr>
+            <w:rFonts w:ascii="Verdana" w:eastAsia="Times New Roman" w:hAnsi="Verdana" w:cs="Times New Roman"/>
+            <w:b/>
+            <w:bCs/>
+            <w:color w:val="990000"/>
+            <w:kern w:val="0"/>
+            <w:sz w:val="20"/>
+            <w:szCs w:val="20"/>
+            <w:u w:val="single"/>
+            <w14:ligatures w14:val="none"/>
+          </w:rPr>
+          <w:t>RFC7636</w:t>
+        </w:r>
+      </w:hyperlink>
+      <w:r>
+        <w:rPr>
+          <w:rFonts w:ascii="Verdana" w:eastAsia="Times New Roman" w:hAnsi="Verdana" w:cs="Times New Roman"/>
+          <w:color w:val="000000"/>
+          <w:kern w:val="0"/>
+          <w:sz w:val="20"/>
+          <w:szCs w:val="20"/>
+          <w14:ligatures w14:val="none"/>
+        </w:rPr>
+        <w:t> Proof Key for Code Exchange by OAuth Public Clients</w:t>
+      </w:r>
+    </w:p>
+    <w:p>
+      <w:pPr>
+        <w:numPr>
+          <w:ilvl w:val="0"/>
+          <w:numId w:val="15"/>
+        </w:numPr>
+        <w:spacing w:before="100" w:beforeAutospacing="1" w:after="100" w:afterAutospacing="1" w:line="240" w:lineRule="auto"/>
+        <w:ind w:left="1920" w:right="480"/>
+        <w:rPr>
+          <w:rFonts w:ascii="Verdana" w:eastAsia="Times New Roman" w:hAnsi="Verdana" w:cs="Times New Roman"/>
+          <w:color w:val="000000"/>
+          <w:kern w:val="0"/>
+          <w:sz w:val="20"/>
+          <w:szCs w:val="20"/>
+          <w14:ligatures w14:val="none"/>
+        </w:rPr>
+      </w:pPr>
+      <w:hyperlink r:id="rId173" w:history="1">
+        <w:r>
+          <w:rPr>
+            <w:rFonts w:ascii="Verdana" w:eastAsia="Times New Roman" w:hAnsi="Verdana" w:cs="Times New Roman"/>
+            <w:b/>
+            <w:bCs/>
+            <w:color w:val="990000"/>
+            <w:kern w:val="0"/>
+            <w:sz w:val="20"/>
+            <w:szCs w:val="20"/>
+            <w:u w:val="single"/>
+            <w14:ligatures w14:val="none"/>
+          </w:rPr>
+          <w:t>RFC7662</w:t>
+        </w:r>
+      </w:hyperlink>
+      <w:r>
+        <w:rPr>
+          <w:rFonts w:ascii="Verdana" w:eastAsia="Times New Roman" w:hAnsi="Verdana" w:cs="Times New Roman"/>
+          <w:color w:val="000000"/>
+          <w:kern w:val="0"/>
+          <w:sz w:val="20"/>
+          <w:szCs w:val="20"/>
+          <w14:ligatures w14:val="none"/>
+        </w:rPr>
+        <w:t> OAuth 2.0 Token Introspection</w:t>
+      </w:r>
+    </w:p>
+    <w:p>
+      <w:pPr>
+        <w:numPr>
+          <w:ilvl w:val="0"/>
+          <w:numId w:val="15"/>
+        </w:numPr>
+        <w:spacing w:before="100" w:beforeAutospacing="1" w:after="100" w:afterAutospacing="1" w:line="240" w:lineRule="auto"/>
+        <w:ind w:left="1920" w:right="480"/>
+        <w:rPr>
+          <w:rFonts w:ascii="Verdana" w:eastAsia="Times New Roman" w:hAnsi="Verdana" w:cs="Times New Roman"/>
+          <w:color w:val="000000"/>
+          <w:kern w:val="0"/>
+          <w:sz w:val="20"/>
+          <w:szCs w:val="20"/>
+          <w14:ligatures w14:val="none"/>
+        </w:rPr>
+      </w:pPr>
+      <w:hyperlink r:id="rId174" w:history="1">
+        <w:r>
+          <w:rPr>
+            <w:rFonts w:ascii="Verdana" w:eastAsia="Times New Roman" w:hAnsi="Verdana" w:cs="Times New Roman"/>
+            <w:b/>
+            <w:bCs/>
+            <w:color w:val="990000"/>
+            <w:kern w:val="0"/>
+            <w:sz w:val="20"/>
+            <w:szCs w:val="20"/>
+            <w:u w:val="single"/>
+            <w14:ligatures w14:val="none"/>
+          </w:rPr>
+          <w:t>RFC6125</w:t>
+        </w:r>
+      </w:hyperlink>
+      <w:r>
+        <w:rPr>
+          <w:rFonts w:ascii="Verdana" w:eastAsia="Times New Roman" w:hAnsi="Verdana" w:cs="Times New Roman"/>
+          <w:color w:val="000000"/>
+          <w:kern w:val="0"/>
+          <w:sz w:val="20"/>
+          <w:szCs w:val="20"/>
+          <w14:ligatures w14:val="none"/>
+        </w:rPr>
+        <w:t> Representation and Verification of Domain-Based Application Service Identity within Internet Public Key Infrastructure Using X.509 (PKIX) Certificates in the Context of Transport Layer Security (TLS)</w:t>
+      </w:r>
+    </w:p>
+    <w:p>
+      <w:pPr>
+        <w:numPr>
+          <w:ilvl w:val="0"/>
+          <w:numId w:val="15"/>
+        </w:numPr>
+        <w:spacing w:before="100" w:beforeAutospacing="1" w:after="100" w:afterAutospacing="1" w:line="240" w:lineRule="auto"/>
+        <w:ind w:left="1920" w:right="480"/>
+        <w:rPr>
+          <w:rFonts w:ascii="Verdana" w:eastAsia="Times New Roman" w:hAnsi="Verdana" w:cs="Times New Roman"/>
+          <w:color w:val="000000"/>
+          <w:kern w:val="0"/>
+          <w:sz w:val="20"/>
+          <w:szCs w:val="20"/>
+          <w14:ligatures w14:val="none"/>
+        </w:rPr>
+      </w:pPr>
+      <w:hyperlink r:id="rId175" w:history="1">
+        <w:r>
+          <w:rPr>
+            <w:rFonts w:ascii="Verdana" w:eastAsia="Times New Roman" w:hAnsi="Verdana" w:cs="Times New Roman"/>
+            <w:b/>
+            <w:bCs/>
+            <w:color w:val="990000"/>
+            <w:kern w:val="0"/>
+            <w:sz w:val="20"/>
+            <w:szCs w:val="20"/>
+            <w:u w:val="single"/>
+            <w14:ligatures w14:val="none"/>
+          </w:rPr>
+          <w:t>BCP212</w:t>
+        </w:r>
+      </w:hyperlink>
+      <w:r>
+        <w:rPr>
+          <w:rFonts w:ascii="Verdana" w:eastAsia="Times New Roman" w:hAnsi="Verdana" w:cs="Times New Roman"/>
+          <w:color w:val="000000"/>
+          <w:kern w:val="0"/>
+          <w:sz w:val="20"/>
+          <w:szCs w:val="20"/>
+          <w14:ligatures w14:val="none"/>
+        </w:rPr>
+        <w:t> OAuth 2.0 for Native Apps</w:t>
+      </w:r>
+    </w:p>
+    <w:p>
+      <w:pPr>
+        <w:numPr>
+          <w:ilvl w:val="0"/>
+          <w:numId w:val="15"/>
+        </w:numPr>
+        <w:spacing w:before="100" w:beforeAutospacing="1" w:after="100" w:afterAutospacing="1" w:line="240" w:lineRule="auto"/>
+        <w:ind w:left="1920" w:right="480"/>
+        <w:rPr>
+          <w:rFonts w:ascii="Verdana" w:eastAsia="Times New Roman" w:hAnsi="Verdana" w:cs="Times New Roman"/>
+          <w:color w:val="000000"/>
+          <w:kern w:val="0"/>
+          <w:sz w:val="20"/>
+          <w:szCs w:val="20"/>
+          <w14:ligatures w14:val="none"/>
+        </w:rPr>
+      </w:pPr>
+      <w:hyperlink r:id="rId176" w:history="1">
+        <w:r>
+          <w:rPr>
+            <w:rFonts w:ascii="Verdana" w:eastAsia="Times New Roman" w:hAnsi="Verdana" w:cs="Times New Roman"/>
+            <w:b/>
+            <w:bCs/>
+            <w:color w:val="990000"/>
+            <w:kern w:val="0"/>
+            <w:sz w:val="20"/>
+            <w:szCs w:val="20"/>
+            <w:u w:val="single"/>
+            <w14:ligatures w14:val="none"/>
+          </w:rPr>
+          <w:t>RFC6819</w:t>
+        </w:r>
+      </w:hyperlink>
+      <w:r>
+        <w:rPr>
+          <w:rFonts w:ascii="Verdana" w:eastAsia="Times New Roman" w:hAnsi="Verdana" w:cs="Times New Roman"/>
+          <w:color w:val="000000"/>
+          <w:kern w:val="0"/>
+          <w:sz w:val="20"/>
+          <w:szCs w:val="20"/>
+          <w14:ligatures w14:val="none"/>
+        </w:rPr>
+        <w:t> OAuth 2.0 Threat Model and Security Considerations</w:t>
+      </w:r>
+    </w:p>
+    <w:p>
+      <w:pPr>
+        <w:numPr>
+          <w:ilvl w:val="0"/>
+          <w:numId w:val="15"/>
+        </w:numPr>
+        <w:spacing w:before="100" w:beforeAutospacing="1" w:after="100" w:afterAutospacing="1" w:line="240" w:lineRule="auto"/>
+        <w:ind w:left="1920" w:right="480"/>
+        <w:rPr>
+          <w:rFonts w:ascii="Verdana" w:eastAsia="Times New Roman" w:hAnsi="Verdana" w:cs="Times New Roman"/>
+          <w:color w:val="000000"/>
+          <w:kern w:val="0"/>
+          <w:sz w:val="20"/>
+          <w:szCs w:val="20"/>
+          <w14:ligatures w14:val="none"/>
+        </w:rPr>
+      </w:pPr>
+      <w:hyperlink r:id="rId177" w:history="1">
+        <w:r>
+          <w:rPr>
+            <w:rFonts w:ascii="Verdana" w:eastAsia="Times New Roman" w:hAnsi="Verdana" w:cs="Times New Roman"/>
+            <w:b/>
+            <w:bCs/>
+            <w:color w:val="990000"/>
+            <w:kern w:val="0"/>
+            <w:sz w:val="20"/>
+            <w:szCs w:val="20"/>
+            <w:u w:val="single"/>
+            <w14:ligatures w14:val="none"/>
+          </w:rPr>
+          <w:t>RFC8414</w:t>
+        </w:r>
+      </w:hyperlink>
+      <w:r>
+        <w:rPr>
+          <w:rFonts w:ascii="Verdana" w:eastAsia="Times New Roman" w:hAnsi="Verdana" w:cs="Times New Roman"/>
+          <w:color w:val="000000"/>
+          <w:kern w:val="0"/>
+          <w:sz w:val="20"/>
+          <w:szCs w:val="20"/>
+          <w14:ligatures w14:val="none"/>
+        </w:rPr>
+        <w:t> OAuth 2.0 Authorization Server Metadata</w:t>
+      </w:r>
+    </w:p>
+    <w:p>
+      <w:pPr>
+        <w:numPr>
+          <w:ilvl w:val="0"/>
+          <w:numId w:val="15"/>
+        </w:numPr>
+        <w:spacing w:before="100" w:beforeAutospacing="1" w:after="100" w:afterAutospacing="1" w:line="240" w:lineRule="auto"/>
+        <w:ind w:left="1920" w:right="480"/>
+        <w:rPr>
+          <w:rFonts w:ascii="Verdana" w:eastAsia="Times New Roman" w:hAnsi="Verdana" w:cs="Times New Roman"/>
+          <w:color w:val="000000"/>
+          <w:kern w:val="0"/>
+          <w:sz w:val="20"/>
+          <w:szCs w:val="20"/>
+          <w14:ligatures w14:val="none"/>
+        </w:rPr>
+      </w:pPr>
+      <w:hyperlink r:id="rId178" w:history="1">
+        <w:r>
+          <w:rPr>
+            <w:rFonts w:ascii="Verdana" w:eastAsia="Times New Roman" w:hAnsi="Verdana" w:cs="Times New Roman"/>
+            <w:b/>
+            <w:bCs/>
+            <w:color w:val="990000"/>
+            <w:kern w:val="0"/>
+            <w:sz w:val="20"/>
+            <w:szCs w:val="20"/>
+            <w:u w:val="single"/>
+            <w14:ligatures w14:val="none"/>
+          </w:rPr>
+          <w:t>RFC8659</w:t>
+        </w:r>
+      </w:hyperlink>
+      <w:r>
+        <w:rPr>
+          <w:rFonts w:ascii="Verdana" w:eastAsia="Times New Roman" w:hAnsi="Verdana" w:cs="Times New Roman"/>
+          <w:color w:val="000000"/>
+          <w:kern w:val="0"/>
+          <w:sz w:val="20"/>
+          <w:szCs w:val="20"/>
+          <w14:ligatures w14:val="none"/>
+        </w:rPr>
+        <w:t> DNS Certification Authority Authorization (CAA) Resource Record</w:t>
+      </w:r>
+    </w:p>
+    <w:p>
+      <w:pPr>
+        <w:numPr>
+          <w:ilvl w:val="0"/>
+          <w:numId w:val="15"/>
+        </w:numPr>
+        <w:spacing w:before="100" w:beforeAutospacing="1" w:after="100" w:afterAutospacing="1" w:line="240" w:lineRule="auto"/>
+        <w:ind w:left="1920" w:right="480"/>
+        <w:rPr>
+          <w:rFonts w:ascii="Verdana" w:eastAsia="Times New Roman" w:hAnsi="Verdana" w:cs="Times New Roman"/>
+          <w:color w:val="000000"/>
+          <w:kern w:val="0"/>
+          <w:sz w:val="20"/>
+          <w:szCs w:val="20"/>
+          <w14:ligatures w14:val="none"/>
+        </w:rPr>
+      </w:pPr>
+      <w:hyperlink r:id="rId179" w:history="1">
+        <w:r>
+          <w:rPr>
+            <w:rFonts w:ascii="Verdana" w:eastAsia="Times New Roman" w:hAnsi="Verdana" w:cs="Times New Roman"/>
+            <w:b/>
+            <w:bCs/>
+            <w:color w:val="990000"/>
+            <w:kern w:val="0"/>
+            <w:sz w:val="20"/>
+            <w:szCs w:val="20"/>
+            <w:u w:val="single"/>
+            <w14:ligatures w14:val="none"/>
+          </w:rPr>
+          <w:t>OIDD</w:t>
+        </w:r>
+      </w:hyperlink>
+      <w:r>
+        <w:rPr>
+          <w:rFonts w:ascii="Verdana" w:eastAsia="Times New Roman" w:hAnsi="Verdana" w:cs="Times New Roman"/>
+          <w:color w:val="000000"/>
+          <w:kern w:val="0"/>
+          <w:sz w:val="20"/>
+          <w:szCs w:val="20"/>
+          <w14:ligatures w14:val="none"/>
+        </w:rPr>
+        <w:t xml:space="preserve"> OpenID Connect Discovery 1.0 incorporating errata set </w:t>
+      </w:r>
+      <w:proofErr w:type="gramStart"/>
+      <w:r>
+        <w:rPr>
+          <w:rFonts w:ascii="Verdana" w:eastAsia="Times New Roman" w:hAnsi="Verdana" w:cs="Times New Roman"/>
+          <w:color w:val="000000"/>
+          <w:kern w:val="0"/>
+          <w:sz w:val="20"/>
+          <w:szCs w:val="20"/>
+          <w14:ligatures w14:val="none"/>
+        </w:rPr>
+        <w:t>1</w:t>
+      </w:r>
+      <w:proofErr w:type="gramEnd"/>
+    </w:p>
+    <w:p>
+      <w:pPr>
+        <w:numPr>
+          <w:ilvl w:val="0"/>
+          <w:numId w:val="15"/>
+        </w:numPr>
+        <w:spacing w:before="100" w:beforeAutospacing="1" w:after="100" w:afterAutospacing="1" w:line="240" w:lineRule="auto"/>
+        <w:ind w:left="1920" w:right="480"/>
+        <w:rPr>
+          <w:rFonts w:ascii="Verdana" w:eastAsia="Times New Roman" w:hAnsi="Verdana" w:cs="Times New Roman"/>
+          <w:color w:val="000000"/>
+          <w:kern w:val="0"/>
+          <w:sz w:val="20"/>
+          <w:szCs w:val="20"/>
+          <w14:ligatures w14:val="none"/>
+        </w:rPr>
+      </w:pPr>
+      <w:hyperlink r:id="rId180" w:history="1">
+        <w:r>
+          <w:rPr>
+            <w:rFonts w:ascii="Verdana" w:eastAsia="Times New Roman" w:hAnsi="Verdana" w:cs="Times New Roman"/>
+            <w:b/>
+            <w:bCs/>
+            <w:color w:val="990000"/>
+            <w:kern w:val="0"/>
+            <w:sz w:val="20"/>
+            <w:szCs w:val="20"/>
+            <w:u w:val="single"/>
+            <w14:ligatures w14:val="none"/>
+          </w:rPr>
+          <w:t>BCP195</w:t>
+        </w:r>
+      </w:hyperlink>
+      <w:r>
+        <w:rPr>
+          <w:rFonts w:ascii="Verdana" w:eastAsia="Times New Roman" w:hAnsi="Verdana" w:cs="Times New Roman"/>
+          <w:color w:val="000000"/>
+          <w:kern w:val="0"/>
+          <w:sz w:val="20"/>
+          <w:szCs w:val="20"/>
+          <w14:ligatures w14:val="none"/>
+        </w:rPr>
+        <w:t> Recommendations for Secure Use of Transport Layer Security (TLS) and Datagram Transport Layer Security (DTLS)</w:t>
+      </w:r>
+    </w:p>
+    <w:p>
+      <w:pPr>
+        <w:numPr>
+          <w:ilvl w:val="0"/>
+          <w:numId w:val="15"/>
+        </w:numPr>
+        <w:spacing w:before="100" w:beforeAutospacing="1" w:after="100" w:afterAutospacing="1" w:line="240" w:lineRule="auto"/>
+        <w:ind w:left="1920" w:right="480"/>
+        <w:rPr>
+          <w:rFonts w:ascii="Verdana" w:eastAsia="Times New Roman" w:hAnsi="Verdana" w:cs="Times New Roman"/>
+          <w:color w:val="000000"/>
+          <w:kern w:val="0"/>
+          <w:sz w:val="20"/>
+          <w:szCs w:val="20"/>
+          <w14:ligatures w14:val="none"/>
+        </w:rPr>
+      </w:pPr>
+      <w:hyperlink r:id="rId181" w:history="1">
+        <w:r>
+          <w:rPr>
+            <w:rFonts w:ascii="Verdana" w:eastAsia="Times New Roman" w:hAnsi="Verdana" w:cs="Times New Roman"/>
+            <w:b/>
+            <w:bCs/>
+            <w:color w:val="990000"/>
+            <w:kern w:val="0"/>
+            <w:sz w:val="20"/>
+            <w:szCs w:val="20"/>
+            <w:u w:val="single"/>
+            <w14:ligatures w14:val="none"/>
+          </w:rPr>
+          <w:t>OIDC</w:t>
+        </w:r>
+      </w:hyperlink>
+      <w:r>
+        <w:rPr>
+          <w:rFonts w:ascii="Verdana" w:eastAsia="Times New Roman" w:hAnsi="Verdana" w:cs="Times New Roman"/>
+          <w:color w:val="000000"/>
+          <w:kern w:val="0"/>
+          <w:sz w:val="20"/>
+          <w:szCs w:val="20"/>
+          <w14:ligatures w14:val="none"/>
+        </w:rPr>
+        <w:t xml:space="preserve"> OpenID Connect Core 1.0 incorporating errata set </w:t>
+      </w:r>
+      <w:proofErr w:type="gramStart"/>
+      <w:r>
+        <w:rPr>
+          <w:rFonts w:ascii="Verdana" w:eastAsia="Times New Roman" w:hAnsi="Verdana" w:cs="Times New Roman"/>
+          <w:color w:val="000000"/>
+          <w:kern w:val="0"/>
+          <w:sz w:val="20"/>
+          <w:szCs w:val="20"/>
+          <w14:ligatures w14:val="none"/>
+        </w:rPr>
+        <w:t>1</w:t>
+      </w:r>
+      <w:proofErr w:type="gramEnd"/>
+    </w:p>
+    <w:p>
+      <w:pPr>
+        <w:numPr>
+          <w:ilvl w:val="0"/>
+          <w:numId w:val="15"/>
+        </w:numPr>
+        <w:spacing w:before="100" w:beforeAutospacing="1" w:after="100" w:afterAutospacing="1" w:line="240" w:lineRule="auto"/>
+        <w:ind w:left="1920" w:right="480"/>
+        <w:rPr>
+          <w:rFonts w:ascii="Verdana" w:eastAsia="Times New Roman" w:hAnsi="Verdana" w:cs="Times New Roman"/>
+          <w:color w:val="000000"/>
+          <w:kern w:val="0"/>
+          <w:sz w:val="20"/>
+          <w:szCs w:val="20"/>
+          <w14:ligatures w14:val="none"/>
+        </w:rPr>
+      </w:pPr>
+      <w:hyperlink r:id="rId182" w:history="1">
+        <w:r>
+          <w:rPr>
+            <w:rFonts w:ascii="Verdana" w:eastAsia="Times New Roman" w:hAnsi="Verdana" w:cs="Times New Roman"/>
+            <w:b/>
+            <w:bCs/>
+            <w:color w:val="990000"/>
+            <w:kern w:val="0"/>
+            <w:sz w:val="20"/>
+            <w:szCs w:val="20"/>
+            <w:u w:val="single"/>
+            <w14:ligatures w14:val="none"/>
+          </w:rPr>
+          <w:t>X.1254</w:t>
+        </w:r>
+      </w:hyperlink>
+      <w:r>
+        <w:rPr>
+          <w:rFonts w:ascii="Verdana" w:eastAsia="Times New Roman" w:hAnsi="Verdana" w:cs="Times New Roman"/>
+          <w:color w:val="000000"/>
+          <w:kern w:val="0"/>
+          <w:sz w:val="20"/>
+          <w:szCs w:val="20"/>
+          <w14:ligatures w14:val="none"/>
+        </w:rPr>
+        <w:t> Entity authentication assurance framework</w:t>
+      </w:r>
+    </w:p>
+    <w:p>
+      <w:pPr>
+        <w:numPr>
+          <w:ilvl w:val="0"/>
+          <w:numId w:val="15"/>
+        </w:numPr>
+        <w:spacing w:before="100" w:beforeAutospacing="1" w:after="100" w:afterAutospacing="1" w:line="240" w:lineRule="auto"/>
+        <w:ind w:left="1920" w:right="480"/>
+        <w:rPr>
+          <w:rFonts w:ascii="Verdana" w:eastAsia="Times New Roman" w:hAnsi="Verdana" w:cs="Times New Roman"/>
+          <w:color w:val="000000"/>
+          <w:kern w:val="0"/>
+          <w:sz w:val="20"/>
+          <w:szCs w:val="20"/>
+          <w14:ligatures w14:val="none"/>
+        </w:rPr>
+      </w:pPr>
+      <w:hyperlink r:id="rId183" w:history="1">
+        <w:r>
+          <w:rPr>
+            <w:rFonts w:ascii="Verdana" w:eastAsia="Times New Roman" w:hAnsi="Verdana" w:cs="Times New Roman"/>
+            <w:b/>
+            <w:bCs/>
+            <w:color w:val="990000"/>
+            <w:kern w:val="0"/>
+            <w:sz w:val="20"/>
+            <w:szCs w:val="20"/>
+            <w:u w:val="single"/>
+            <w14:ligatures w14:val="none"/>
+          </w:rPr>
+          <w:t>MTLS</w:t>
+        </w:r>
+      </w:hyperlink>
+      <w:r>
+        <w:rPr>
+          <w:rFonts w:ascii="Verdana" w:eastAsia="Times New Roman" w:hAnsi="Verdana" w:cs="Times New Roman"/>
+          <w:color w:val="000000"/>
+          <w:kern w:val="0"/>
+          <w:sz w:val="20"/>
+          <w:szCs w:val="20"/>
+          <w14:ligatures w14:val="none"/>
+        </w:rPr>
+        <w:t> OAuth 2.0 Mutual TLS Client Authentication and Certificate Bound Access Tokens</w:t>
+      </w:r>
+    </w:p>
+    <w:p>
+      <w:pPr>
+        <w:numPr>
+          <w:ilvl w:val="0"/>
+          <w:numId w:val="15"/>
+        </w:numPr>
+        <w:spacing w:before="100" w:beforeAutospacing="1" w:after="100" w:afterAutospacing="1" w:line="240" w:lineRule="auto"/>
+        <w:ind w:left="1920" w:right="480"/>
+        <w:rPr>
+          <w:rFonts w:ascii="Verdana" w:eastAsia="Times New Roman" w:hAnsi="Verdana" w:cs="Times New Roman"/>
+          <w:color w:val="000000"/>
+          <w:kern w:val="0"/>
+          <w:sz w:val="20"/>
+          <w:szCs w:val="20"/>
+          <w14:ligatures w14:val="none"/>
+        </w:rPr>
+      </w:pPr>
+      <w:hyperlink r:id="rId184" w:history="1">
+        <w:r>
+          <w:rPr>
+            <w:rFonts w:ascii="Verdana" w:eastAsia="Times New Roman" w:hAnsi="Verdana" w:cs="Times New Roman"/>
+            <w:b/>
+            <w:bCs/>
+            <w:color w:val="990000"/>
+            <w:kern w:val="0"/>
+            <w:sz w:val="20"/>
+            <w:szCs w:val="20"/>
+            <w:u w:val="single"/>
+            <w14:ligatures w14:val="none"/>
+          </w:rPr>
+          <w:t>PRELOAD</w:t>
+        </w:r>
+      </w:hyperlink>
+      <w:r>
+        <w:rPr>
+          <w:rFonts w:ascii="Verdana" w:eastAsia="Times New Roman" w:hAnsi="Verdana" w:cs="Times New Roman"/>
+          <w:color w:val="000000"/>
+          <w:kern w:val="0"/>
+          <w:sz w:val="20"/>
+          <w:szCs w:val="20"/>
+          <w14:ligatures w14:val="none"/>
+        </w:rPr>
+        <w:t> HSTS Preload List Submission</w:t>
+      </w:r>
+    </w:p>
+    <w:p>
+      <w:pPr>
+        <w:spacing w:after="0" w:line="240" w:lineRule="auto"/>
+        <w:rPr>
+          <w:rFonts w:ascii="Times New Roman" w:eastAsia="Times New Roman" w:hAnsi="Times New Roman" w:cs="Times New Roman"/>
+          <w:kern w:val="0"/>
+          <w:sz w:val="20"/>
+          <w:szCs w:val="20"/>
+          <w14:ligatures w14:val="none"/>
+        </w:rPr>
+      </w:pPr>
+      <w:bookmarkStart w:id="72" w:name="copyright-notice-license"/>
+      <w:bookmarkEnd w:id="72"/>
+    </w:p>
+    <w:p>
+      <w:pPr>
+        <w:spacing w:after="0" w:line="240" w:lineRule="auto"/>
+        <w:rPr>
+          <w:rFonts w:ascii="Times New Roman" w:eastAsia="Times New Roman" w:hAnsi="Times New Roman" w:cs="Times New Roman"/>
+          <w:kern w:val="0"/>
+          <w:sz w:val="20"/>
+          <w:szCs w:val="20"/>
+          <w14:ligatures w14:val="none"/>
+        </w:rPr>
+      </w:pPr>
+      <w:r>
+        <w:rPr>
+          <w:rFonts w:ascii="Times New Roman" w:eastAsia="Times New Roman" w:hAnsi="Times New Roman" w:cs="Times New Roman"/>
+          <w:kern w:val="0"/>
+          <w:sz w:val="20"/>
+          <w:szCs w:val="20"/>
+          <w14:ligatures w14:val="none"/>
+        </w:rPr>
+        <w:pict w14:anchorId="2B5341BE">
+          <v:rect id="_x0000_i1060" style="width:0;height:.75pt" o:hralign="center" o:hrstd="t" o:hrnoshade="t" o:hr="t" fillcolor="black" stroked="f"/>
+        </w:pict>
+      </w:r>
+    </w:p>
+    <w:tbl>
+      <w:tblPr>
+        <w:tblpPr w:leftFromText="45" w:rightFromText="45" w:vertAnchor="text" w:tblpXSpec="right" w:tblpYSpec="center"/>
+        <w:tblW w:w="450" w:type="dxa"/>
+        <w:tblCellSpacing w:w="15" w:type="dxa"/>
+        <w:tblCellMar>
+          <w:left w:w="0" w:type="dxa"/>
+          <w:right w:w="0" w:type="dxa"/>
+        </w:tblCellMar>
+        <w:tblLook w:val="04A0" w:firstRow="1" w:lastRow="0" w:firstColumn="1" w:lastColumn="0" w:noHBand="0" w:noVBand="1"/>
+        <w:tblDescription w:val="layout"/>
+      </w:tblPr>
+      <w:tblGrid>
+        <w:gridCol w:w="487"/>
+      </w:tblGrid>
+      <w:tr>
+        <w:trPr>
+          <w:trHeight w:val="225"/>
+          <w:tblCellSpacing w:w="15" w:type="dxa"/>
+        </w:trPr>
+        <w:tc>
+          <w:tcPr>
+            <w:tcW w:w="450" w:type="dxa"/>
+            <w:shd w:val="clear" w:color="auto" w:fill="990000"/>
+            <w:vAlign w:val="center"/>
+            <w:hideMark/>
+          </w:tcPr>
+          <w:p>
+            <w:pPr>
+              <w:spacing w:after="0" w:line="240" w:lineRule="auto"/>
+              <w:jc w:val="center"/>
+              <w:rPr>
+                <w:rFonts w:ascii="Verdana" w:eastAsia="Times New Roman" w:hAnsi="Verdana" w:cs="Times New Roman"/>
+                <w:color w:val="FFFFFF"/>
+                <w:kern w:val="0"/>
+                <w:sz w:val="20"/>
+                <w:szCs w:val="20"/>
+                <w14:ligatures w14:val="none"/>
+              </w:rPr>
+            </w:pPr>
+            <w:hyperlink r:id="rId185" w:anchor="toc" w:history="1">
+              <w:r>
+                <w:rPr>
+                  <w:rFonts w:ascii="Helvetica" w:eastAsia="Times New Roman" w:hAnsi="Helvetica" w:cs="Helvetica"/>
+                  <w:b/>
+                  <w:bCs/>
+                  <w:color w:val="FFFFFF"/>
+                  <w:kern w:val="0"/>
+                  <w:sz w:val="16"/>
+                  <w:szCs w:val="16"/>
+                  <w:u w:val="single"/>
+                  <w14:ligatures w14:val="none"/>
+                </w:rPr>
+                <w:t> TOC </w:t>
+              </w:r>
+            </w:hyperlink>
+          </w:p>
+        </w:tc>
+      </w:tr>
+    </w:tbl>
+    <w:p>
+      <w:pPr>
+        <w:spacing w:before="100" w:beforeAutospacing="1" w:after="100" w:afterAutospacing="1" w:line="240" w:lineRule="auto"/>
+        <w:outlineLvl w:val="2"/>
+        <w:rPr>
+          <w:rFonts w:ascii="Helvetica" w:eastAsia="Times New Roman" w:hAnsi="Helvetica" w:cs="Helvetica"/>
+          <w:b/>
+          <w:bCs/>
+          <w:color w:val="333333"/>
+          <w:kern w:val="0"/>
+          <w14:ligatures w14:val="none"/>
+        </w:rPr>
+      </w:pPr>
+      <w:bookmarkStart w:id="73" w:name="rfc.section.A"/>
+      <w:bookmarkEnd w:id="73"/>
+      <w:r>
+        <w:rPr>
+          <w:rFonts w:ascii="Helvetica" w:eastAsia="Times New Roman" w:hAnsi="Helvetica" w:cs="Helvetica"/>
+          <w:b/>
+          <w:bCs/>
+          <w:color w:val="333333"/>
+          <w:kern w:val="0"/>
+          <w14:ligatures w14:val="none"/>
+        </w:rPr>
+        <w:t>Appendix A.  Copyright notice &amp; license</w:t>
+      </w:r>
+    </w:p>
+    <w:p>
+      <w:pPr>
+        <w:spacing w:before="100" w:beforeAutospacing="1" w:after="100" w:afterAutospacing="1" w:line="240" w:lineRule="auto"/>
+        <w:ind w:left="480" w:right="480"/>
+        <w:rPr>
+          <w:rFonts w:ascii="Verdana" w:eastAsia="Times New Roman" w:hAnsi="Verdana" w:cs="Times New Roman"/>
+          <w:color w:val="000000"/>
+          <w:kern w:val="0"/>
+          <w:sz w:val="20"/>
+          <w:szCs w:val="20"/>
+          <w14:ligatures w14:val="none"/>
+        </w:rPr>
+      </w:pPr>
+      <w:r>
+        <w:rPr>
+          <w:rFonts w:ascii="Verdana" w:eastAsia="Times New Roman" w:hAnsi="Verdana" w:cs="Times New Roman"/>
+          <w:color w:val="000000"/>
+          <w:kern w:val="0"/>
+          <w:sz w:val="20"/>
+          <w:szCs w:val="20"/>
+          <w14:ligatures w14:val="none"/>
+        </w:rPr>
+        <w:t>Copyright (c) 2021 The OpenID Foundation.</w:t>
+      </w:r>
+    </w:p>
+    <w:p>
+      <w:pPr>
+        <w:spacing w:before="100" w:beforeAutospacing="1" w:after="100" w:afterAutospacing="1" w:line="240" w:lineRule="auto"/>
+        <w:ind w:left="480" w:right="480"/>
+        <w:rPr>
+          <w:rFonts w:ascii="Verdana" w:eastAsia="Times New Roman" w:hAnsi="Verdana" w:cs="Times New Roman"/>
+          <w:color w:val="000000"/>
+          <w:kern w:val="0"/>
+          <w:sz w:val="20"/>
+          <w:szCs w:val="20"/>
+          <w14:ligatures w14:val="none"/>
+        </w:rPr>
+      </w:pPr>
+      <w:r>
+        <w:rPr>
+          <w:rFonts w:ascii="Verdana" w:eastAsia="Times New Roman" w:hAnsi="Verdana" w:cs="Times New Roman"/>
+          <w:color w:val="000000"/>
+          <w:kern w:val="0"/>
+          <w:sz w:val="20"/>
+          <w:szCs w:val="20"/>
+          <w14:ligatures w14:val="none"/>
+        </w:rPr>
+        <w:t>The OpenID Foundation (OIDF) grants to any Contributor, developer, implementer, or other interested party a non-exclusive, royalty-free, worldwide copyright license to reproduce, prepare derivative works from, distribute, perform and display, this Implementers Draft or Final Specification solely for the purposes of (</w:t>
+      </w:r>
+      <w:proofErr w:type="spellStart"/>
+      <w:r>
+        <w:rPr>
+          <w:rFonts w:ascii="Verdana" w:eastAsia="Times New Roman" w:hAnsi="Verdana" w:cs="Times New Roman"/>
+          <w:color w:val="000000"/>
+          <w:kern w:val="0"/>
+          <w:sz w:val="20"/>
+          <w:szCs w:val="20"/>
+          <w14:ligatures w14:val="none"/>
+        </w:rPr>
+        <w:t>i</w:t>
+      </w:r>
+      <w:proofErr w:type="spellEnd"/>
+      <w:r>
+        <w:rPr>
+          <w:rFonts w:ascii="Verdana" w:eastAsia="Times New Roman" w:hAnsi="Verdana" w:cs="Times New Roman"/>
+          <w:color w:val="000000"/>
+          <w:kern w:val="0"/>
+          <w:sz w:val="20"/>
+          <w:szCs w:val="20"/>
+          <w14:ligatures w14:val="none"/>
+        </w:rPr>
+        <w:t>) developing specifications, and (ii) implementing Implementers Drafts and Final Specifications based on such documents, provided that attribution be made to the OIDF as the source of the material, but that such attribution does not indicate an endorsement by the OIDF.</w:t>
+      </w:r>
+    </w:p>
+    <w:p>
+      <w:pPr>
+        <w:spacing w:before="100" w:beforeAutospacing="1" w:after="100" w:afterAutospacing="1" w:line="240" w:lineRule="auto"/>
+        <w:ind w:left="480" w:right="480"/>
+        <w:rPr>
+          <w:rFonts w:ascii="Verdana" w:eastAsia="Times New Roman" w:hAnsi="Verdana" w:cs="Times New Roman"/>
+          <w:color w:val="000000"/>
+          <w:kern w:val="0"/>
+          <w:sz w:val="20"/>
+          <w:szCs w:val="20"/>
+          <w14:ligatures w14:val="none"/>
+        </w:rPr>
+      </w:pPr>
+      <w:r>
+        <w:rPr>
+          <w:rFonts w:ascii="Verdana" w:eastAsia="Times New Roman" w:hAnsi="Verdana" w:cs="Times New Roman"/>
+          <w:color w:val="000000"/>
+          <w:kern w:val="0"/>
+          <w:sz w:val="20"/>
+          <w:szCs w:val="20"/>
+          <w14:ligatures w14:val="none"/>
+        </w:rPr>
+        <w:t>The technology described in this specification was made available from contributions from various sources, including members of the OpenID Foundation and others. Although the OpenID Foundation has taken steps to help ensure that the technology is available for distribution, it takes no position regarding the validity or scope of any intellectual property or other rights that might be claimed to pertain to the implementation or use of the technology described in this specification or the extent to which any license under such rights might or might not be available; neither does it represent that it has made any independent effort to identify any such rights. The OpenID Foundation and the contributors to this specification make no (and hereby expressly disclaim any) warranties (express, implied, or otherwise), including implied warranties of merchantability, non-infringement, fitness for a particular purpose, or title, related to this specification, and the entire risk as to implementing this specification is assumed by the implementer. The OpenID Intellectual Property Rights policy requires contributors to offer a patent promise not to assert certain patent claims against other contributors and against implementers. The OpenID Foundation invites any interested party to bring to its attention any copyrights, patents, patent applications, or other proprietary rights that may cover technology that may be required to practice this specification.</w:t>
+      </w:r>
+    </w:p>
+    <w:p>
+      <w:pPr>
+        <w:spacing w:after="0" w:line="240" w:lineRule="auto"/>
+        <w:rPr>
+          <w:rFonts w:ascii="Times New Roman" w:eastAsia="Times New Roman" w:hAnsi="Times New Roman" w:cs="Times New Roman"/>
+          <w:kern w:val="0"/>
+          <w:sz w:val="20"/>
+          <w:szCs w:val="20"/>
+          <w14:ligatures w14:val="none"/>
+        </w:rPr>
+      </w:pPr>
+      <w:bookmarkStart w:id="74" w:name="rfc.authors"/>
+      <w:bookmarkEnd w:id="74"/>
+    </w:p>
+    <w:p>
+      <w:pPr>
+        <w:spacing w:after="0" w:line="240" w:lineRule="auto"/>
+        <w:rPr>
+          <w:rFonts w:ascii="Times New Roman" w:eastAsia="Times New Roman" w:hAnsi="Times New Roman" w:cs="Times New Roman"/>
+          <w:kern w:val="0"/>
+          <w:sz w:val="20"/>
+          <w:szCs w:val="20"/>
+          <w14:ligatures w14:val="none"/>
+        </w:rPr>
+      </w:pPr>
+      <w:r>
+        <w:rPr>
+          <w:rFonts w:ascii="Times New Roman" w:eastAsia="Times New Roman" w:hAnsi="Times New Roman" w:cs="Times New Roman"/>
+          <w:kern w:val="0"/>
+          <w:sz w:val="20"/>
+          <w:szCs w:val="20"/>
+          <w14:ligatures w14:val="none"/>
+        </w:rPr>
+        <w:pict w14:anchorId="340DD81D">
+          <v:rect id="_x0000_i1061" style="width:0;height:.75pt" o:hralign="center" o:hrstd="t" o:hrnoshade="t" o:hr="t" fillcolor="black" stroked="f"/>
+        </w:pict>
+      </w:r>
+    </w:p>
+    <w:tbl>
+      <w:tblPr>
+        <w:tblpPr w:leftFromText="45" w:rightFromText="45" w:vertAnchor="text" w:tblpXSpec="right" w:tblpYSpec="center"/>
+        <w:tblW w:w="450" w:type="dxa"/>
+        <w:tblCellSpacing w:w="15" w:type="dxa"/>
+        <w:tblCellMar>
+          <w:left w:w="0" w:type="dxa"/>
+          <w:right w:w="0" w:type="dxa"/>
+        </w:tblCellMar>
+        <w:tblLook w:val="04A0" w:firstRow="1" w:lastRow="0" w:firstColumn="1" w:lastColumn="0" w:noHBand="0" w:noVBand="1"/>
+        <w:tblDescription w:val="layout"/>
+      </w:tblPr>
+      <w:tblGrid>
+        <w:gridCol w:w="487"/>
+      </w:tblGrid>
+      <w:tr>
+        <w:trPr>
+          <w:trHeight w:val="225"/>
+          <w:tblCellSpacing w:w="15" w:type="dxa"/>
+        </w:trPr>
+        <w:tc>
+          <w:tcPr>
+            <w:tcW w:w="450" w:type="dxa"/>
+            <w:shd w:val="clear" w:color="auto" w:fill="990000"/>
+            <w:vAlign w:val="center"/>
+            <w:hideMark/>
+          </w:tcPr>
+          <w:p>
+            <w:pPr>
+              <w:spacing w:after="0" w:line="240" w:lineRule="auto"/>
+              <w:jc w:val="center"/>
+              <w:rPr>
+                <w:rFonts w:ascii="Verdana" w:eastAsia="Times New Roman" w:hAnsi="Verdana" w:cs="Times New Roman"/>
+                <w:color w:val="FFFFFF"/>
+                <w:kern w:val="0"/>
+                <w:sz w:val="20"/>
+                <w:szCs w:val="20"/>
+                <w14:ligatures w14:val="none"/>
+              </w:rPr>
+            </w:pPr>
+            <w:hyperlink r:id="rId186" w:anchor="toc" w:history="1">
               <w:r>
                 <w:rPr>
                   <w:rFonts w:ascii="Helvetica" w:eastAsia="Times New Roman" w:hAnsi="Helvetica" w:cs="Helvetica"/>
@@ -18944,7 +18990,7 @@
                 <w14:ligatures w14:val="none"/>
               </w:rPr>
             </w:pPr>
-            <w:hyperlink r:id="rId183" w:history="1">
+            <w:hyperlink r:id="rId187" w:history="1">
               <w:r>
                 <w:rPr>
                   <w:rFonts w:ascii="Verdana" w:eastAsia="Times New Roman" w:hAnsi="Verdana" w:cs="Times New Roman"/>
@@ -19022,7 +19068,7 @@
                 <w14:ligatures w14:val="none"/>
               </w:rPr>
             </w:pPr>
-            <w:hyperlink r:id="rId184" w:history="1">
+            <w:hyperlink r:id="rId188" w:history="1">
               <w:r>
                 <w:rPr>
                   <w:rFonts w:ascii="Verdana" w:eastAsia="Times New Roman" w:hAnsi="Verdana" w:cs="Times New Roman"/>
@@ -19303,7 +19349,7 @@
                 <w14:ligatures w14:val="none"/>
               </w:rPr>
             </w:pPr>
-            <w:hyperlink r:id="rId185" w:history="1">
+            <w:hyperlink r:id="rId189" w:history="1">
               <w:r>
                 <w:rPr>
                   <w:rFonts w:ascii="Verdana" w:eastAsia="Times New Roman" w:hAnsi="Verdana" w:cs="Times New Roman"/>
@@ -19381,7 +19427,7 @@
                 <w14:ligatures w14:val="none"/>
               </w:rPr>
             </w:pPr>
-            <w:hyperlink r:id="rId186" w:history="1">
+            <w:hyperlink r:id="rId190" w:history="1">
               <w:r>
                 <w:rPr>
                   <w:rFonts w:ascii="Verdana" w:eastAsia="Times New Roman" w:hAnsi="Verdana" w:cs="Times New Roman"/>
@@ -19664,7 +19710,7 @@
                 <w14:ligatures w14:val="none"/>
               </w:rPr>
             </w:pPr>
-            <w:hyperlink r:id="rId187" w:history="1">
+            <w:hyperlink r:id="rId191" w:history="1">
               <w:r>
                 <w:rPr>
                   <w:rFonts w:ascii="Verdana" w:eastAsia="Times New Roman" w:hAnsi="Verdana" w:cs="Times New Roman"/>
@@ -19742,7 +19788,7 @@
                 <w14:ligatures w14:val="none"/>
               </w:rPr>
             </w:pPr>
-            <w:hyperlink r:id="rId188" w:history="1">
+            <w:hyperlink r:id="rId192" w:history="1">
               <w:r>
                 <w:rPr>
                   <w:rFonts w:ascii="Verdana" w:eastAsia="Times New Roman" w:hAnsi="Verdana" w:cs="Times New Roman"/>
@@ -19778,6 +19824,155 @@
     </w:sectPr>
   </w:body>
 </w:document>
+</file>
+
+<file path=word/comments.xml><?xml version="1.0" encoding="utf-8"?>
+<w:comments xmlns:wpc="http://schemas.microsoft.com/office/word/2010/wordprocessingCanvas" xmlns:cx="http://schemas.microsoft.com/office/drawing/2014/chartex" xmlns:cx1="http://schemas.microsoft.com/office/drawing/2015/9/8/chartex" xmlns:cx2="http://schemas.microsoft.com/office/drawing/2015/10/21/chartex" xmlns:cx3="http://schemas.microsoft.com/office/drawing/2016/5/9/chartex" xmlns:cx4="http://schemas.microsoft.com/office/drawing/2016/5/10/chartex" xmlns:cx5="http://schemas.microsoft.com/office/drawing/2016/5/11/chartex" xmlns:cx6="http://schemas.microsoft.com/office/drawing/2016/5/12/chartex" xmlns:cx7="http://schemas.microsoft.com/office/drawing/2016/5/13/chartex" xmlns:cx8="http://schemas.microsoft.com/office/drawing/2016/5/14/chartex" xmlns:mc="http://schemas.openxmlformats.org/markup-compatibility/2006" xmlns:aink="http://schemas.microsoft.com/office/drawing/2016/ink" xmlns:am3d="http://schemas.microsoft.com/office/drawing/2017/model3d" xmlns:o="urn:schemas-microsoft-com:office:office" xmlns:oel="http://schemas.microsoft.com/office/2019/extlst" xmlns:r="http://schemas.openxmlformats.org/officeDocument/2006/relationships" xmlns:m="http://schemas.openxmlformats.org/officeDocument/2006/math" xmlns:v="urn:schemas-microsoft-com:vml" xmlns:wp14="http://schemas.microsoft.com/office/word/2010/wordprocessingDrawing" xmlns:wp="http://schemas.openxmlformats.org/drawingml/2006/wordprocessingDrawing" xmlns:w10="urn:schemas-microsoft-com:office:word" xmlns:w="http://schemas.openxmlformats.org/wordprocessingml/2006/main" xmlns:w14="http://schemas.microsoft.com/office/word/2010/wordml" xmlns:w15="http://schemas.microsoft.com/office/word/2012/wordml" xmlns:w16cex="http://schemas.microsoft.com/office/word/2018/wordml/cex" xmlns:w16cid="http://schemas.microsoft.com/office/word/2016/wordml/cid" xmlns:w16="http://schemas.microsoft.com/office/word/2018/wordml" xmlns:w16sdtdh="http://schemas.microsoft.com/office/word/2020/wordml/sdtdatahash" xmlns:w16se="http://schemas.microsoft.com/office/word/2015/wordml/symex" xmlns:wpg="http://schemas.microsoft.com/office/word/2010/wordprocessingGroup" xmlns:wpi="http://schemas.microsoft.com/office/word/2010/wordprocessingInk" xmlns:wne="http://schemas.microsoft.com/office/word/2006/wordml" xmlns:wps="http://schemas.microsoft.com/office/word/2010/wordprocessingShape" mc:Ignorable="w14 w15 w16se w16cid w16 w16cex w16sdtdh wp14">
+  <w:comment w:id="43" w:author="Pieter Philippaerts" w:date="2023-08-09T14:02:00Z" w:initials="PP">
+    <w:p>
+      <w:pPr>
+        <w:pStyle w:val="CommentText"/>
+      </w:pPr>
+      <w:r>
+        <w:rPr>
+          <w:rStyle w:val="CommentReference"/>
+        </w:rPr>
+        <w:annotationRef/>
+      </w:r>
+      <w:r>
+        <w:t>OAuch.Compliance.Tests.AuthEndpoint.IsHttpsRequiredTest</w:t>
+      </w:r>
+    </w:p>
+    <w:p>
+      <w:pPr>
+        <w:pStyle w:val="CommentText"/>
+      </w:pPr>
+      <w:r>
+        <w:t>OAuch.Compliance.Tests.TokenEndpoint.IsHttpsRequiredTest</w:t>
+      </w:r>
+    </w:p>
+    <w:p>
+      <w:pPr>
+        <w:pStyle w:val="CommentText"/>
+      </w:pPr>
+      <w:r>
+        <w:t>OAuch.Compliance.Tests.Revocation.IsRevocationEndpointSecureTest</w:t>
+      </w:r>
+    </w:p>
+    <w:p>
+      <w:pPr>
+        <w:pStyle w:val="CommentText"/>
+      </w:pPr>
+      <w:r>
+        <w:t>OAuch.Compliance.Tests.ApiEndpoint.IsHttpsRequiredTest</w:t>
+      </w:r>
+    </w:p>
+  </w:comment>
+  <w:comment w:id="44" w:author="Pieter Philippaerts" w:date="2023-08-09T14:02:00Z" w:initials="PP">
+    <w:p>
+      <w:pPr>
+        <w:pStyle w:val="CommentText"/>
+      </w:pPr>
+      <w:r>
+        <w:rPr>
+          <w:rStyle w:val="CommentReference"/>
+        </w:rPr>
+        <w:annotationRef/>
+      </w:r>
+      <w:r>
+        <w:t>OAuch.Compliance.Tests.ApiEndpoint.IsModernTlsSupportedTest</w:t>
+      </w:r>
+    </w:p>
+    <w:p>
+      <w:pPr>
+        <w:pStyle w:val="CommentText"/>
+      </w:pPr>
+      <w:r>
+        <w:t>OAuch.Compliance.Tests.Revocation.IsModernTlsSupportedTest</w:t>
+      </w:r>
+    </w:p>
+    <w:p>
+      <w:pPr>
+        <w:pStyle w:val="CommentText"/>
+      </w:pPr>
+      <w:r>
+        <w:t>OAuch.Compliance.Tests.AuthEndpoint.IsModernTlsSupportedTest</w:t>
+      </w:r>
+    </w:p>
+    <w:p>
+      <w:pPr>
+        <w:pStyle w:val="CommentText"/>
+      </w:pPr>
+      <w:r>
+        <w:t>OAuch.Compliance.Tests.TokenEndpoint.IsModernTlsSupportedTest</w:t>
+      </w:r>
+    </w:p>
+    <w:p>
+      <w:pPr>
+        <w:pStyle w:val="CommentText"/>
+      </w:pPr>
+      <w:r>
+        <w:t>OAuch.Compliance.Tests.Features.IsDeprecatedTlsSupportedTest</w:t>
+      </w:r>
+    </w:p>
+  </w:comment>
+  <w:comment w:id="45" w:author="Pieter Philippaerts" w:date="2023-08-09T14:01:00Z" w:initials="PP">
+    <w:p>
+      <w:pPr>
+        <w:pStyle w:val="CommentText"/>
+      </w:pPr>
+      <w:r>
+        <w:rPr>
+          <w:rStyle w:val="CommentReference"/>
+        </w:rPr>
+        <w:annotationRef/>
+      </w:r>
+      <w:r>
+        <w:t>OAuch.Compliance.Tests.TokenEndpoint.HasValidCertificateTest</w:t>
+      </w:r>
+    </w:p>
+    <w:p>
+      <w:pPr>
+        <w:pStyle w:val="CommentText"/>
+      </w:pPr>
+      <w:r>
+        <w:t>OAuch.Compliance.Tests.ApiEndpoint.HasValidCertificateTest</w:t>
+      </w:r>
+    </w:p>
+    <w:p>
+      <w:pPr>
+        <w:pStyle w:val="CommentText"/>
+      </w:pPr>
+      <w:r>
+        <w:t>OAuch.Compliance.Tests.AuthEndpoint.HasValidCertificateTest</w:t>
+      </w:r>
+    </w:p>
+  </w:comment>
+</w:comments>
+</file>
+
+<file path=word/commentsExtended.xml><?xml version="1.0" encoding="utf-8"?>
+<w15:commentsEx xmlns:wpc="http://schemas.microsoft.com/office/word/2010/wordprocessingCanvas" xmlns:cx="http://schemas.microsoft.com/office/drawing/2014/chartex" xmlns:cx1="http://schemas.microsoft.com/office/drawing/2015/9/8/chartex" xmlns:cx2="http://schemas.microsoft.com/office/drawing/2015/10/21/chartex" xmlns:cx3="http://schemas.microsoft.com/office/drawing/2016/5/9/chartex" xmlns:cx4="http://schemas.microsoft.com/office/drawing/2016/5/10/chartex" xmlns:cx5="http://schemas.microsoft.com/office/drawing/2016/5/11/chartex" xmlns:cx6="http://schemas.microsoft.com/office/drawing/2016/5/12/chartex" xmlns:cx7="http://schemas.microsoft.com/office/drawing/2016/5/13/chartex" xmlns:cx8="http://schemas.microsoft.com/office/drawing/2016/5/14/chartex" xmlns:mc="http://schemas.openxmlformats.org/markup-compatibility/2006" xmlns:aink="http://schemas.microsoft.com/office/drawing/2016/ink" xmlns:am3d="http://schemas.microsoft.com/office/drawing/2017/model3d" xmlns:o="urn:schemas-microsoft-com:office:office" xmlns:oel="http://schemas.microsoft.com/office/2019/extlst" xmlns:r="http://schemas.openxmlformats.org/officeDocument/2006/relationships" xmlns:m="http://schemas.openxmlformats.org/officeDocument/2006/math" xmlns:v="urn:schemas-microsoft-com:vml" xmlns:wp14="http://schemas.microsoft.com/office/word/2010/wordprocessingDrawing" xmlns:wp="http://schemas.openxmlformats.org/drawingml/2006/wordprocessingDrawing" xmlns:w10="urn:schemas-microsoft-com:office:word" xmlns:w="http://schemas.openxmlformats.org/wordprocessingml/2006/main" xmlns:w14="http://schemas.microsoft.com/office/word/2010/wordml" xmlns:w15="http://schemas.microsoft.com/office/word/2012/wordml" xmlns:w16cex="http://schemas.microsoft.com/office/word/2018/wordml/cex" xmlns:w16cid="http://schemas.microsoft.com/office/word/2016/wordml/cid" xmlns:w16="http://schemas.microsoft.com/office/word/2018/wordml" xmlns:w16sdtdh="http://schemas.microsoft.com/office/word/2020/wordml/sdtdatahash" xmlns:w16se="http://schemas.microsoft.com/office/word/2015/wordml/symex" xmlns:wpg="http://schemas.microsoft.com/office/word/2010/wordprocessingGroup" xmlns:wpi="http://schemas.microsoft.com/office/word/2010/wordprocessingInk" xmlns:wne="http://schemas.microsoft.com/office/word/2006/wordml" xmlns:wps="http://schemas.microsoft.com/office/word/2010/wordprocessingShape" mc:Ignorable="w14 w15 w16se w16cid w16 w16cex w16sdtdh wp14">
+  <w15:commentEx w15:paraId="37EFAF83" w15:done="0"/>
+  <w15:commentEx w15:paraId="3DF1229E" w15:done="0"/>
+  <w15:commentEx w15:paraId="1921C44A" w15:done="0"/>
+</w15:commentsEx>
+</file>
+
+<file path=word/commentsExtensible.xml><?xml version="1.0" encoding="utf-8"?>
+<w16cex:commentsExtensible xmlns:wpc="http://schemas.microsoft.com/office/word/2010/wordprocessingCanvas" xmlns:cx="http://schemas.microsoft.com/office/drawing/2014/chartex" xmlns:cx1="http://schemas.microsoft.com/office/drawing/2015/9/8/chartex" xmlns:cx2="http://schemas.microsoft.com/office/drawing/2015/10/21/chartex" xmlns:cx3="http://schemas.microsoft.com/office/drawing/2016/5/9/chartex" xmlns:cx4="http://schemas.microsoft.com/office/drawing/2016/5/10/chartex" xmlns:cx5="http://schemas.microsoft.com/office/drawing/2016/5/11/chartex" xmlns:cx6="http://schemas.microsoft.com/office/drawing/2016/5/12/chartex" xmlns:cx7="http://schemas.microsoft.com/office/drawing/2016/5/13/chartex" xmlns:cx8="http://schemas.microsoft.com/office/drawing/2016/5/14/chartex" xmlns:mc="http://schemas.openxmlformats.org/markup-compatibility/2006" xmlns:aink="http://schemas.microsoft.com/office/drawing/2016/ink" xmlns:am3d="http://schemas.microsoft.com/office/drawing/2017/model3d" xmlns:o="urn:schemas-microsoft-com:office:office" xmlns:oel="http://schemas.microsoft.com/office/2019/extlst" xmlns:r="http://schemas.openxmlformats.org/officeDocument/2006/relationships" xmlns:m="http://schemas.openxmlformats.org/officeDocument/2006/math" xmlns:v="urn:schemas-microsoft-com:vml" xmlns:wp14="http://schemas.microsoft.com/office/word/2010/wordprocessingDrawing" xmlns:wp="http://schemas.openxmlformats.org/drawingml/2006/wordprocessingDrawing" xmlns:w10="urn:schemas-microsoft-com:office:word" xmlns:w="http://schemas.openxmlformats.org/wordprocessingml/2006/main" xmlns:w14="http://schemas.microsoft.com/office/word/2010/wordml" xmlns:w15="http://schemas.microsoft.com/office/word/2012/wordml" xmlns:w16cex="http://schemas.microsoft.com/office/word/2018/wordml/cex" xmlns:w16cid="http://schemas.microsoft.com/office/word/2016/wordml/cid" xmlns:w16="http://schemas.microsoft.com/office/word/2018/wordml" xmlns:w16sdtdh="http://schemas.microsoft.com/office/word/2020/wordml/sdtdatahash" xmlns:w16se="http://schemas.microsoft.com/office/word/2015/wordml/symex" xmlns:wpg="http://schemas.microsoft.com/office/word/2010/wordprocessingGroup" xmlns:wpi="http://schemas.microsoft.com/office/word/2010/wordprocessingInk" xmlns:wne="http://schemas.microsoft.com/office/word/2006/wordml" xmlns:wps="http://schemas.microsoft.com/office/word/2010/wordprocessingShape" mc:Ignorable="w14 w15 w16se w16cid w16 w16cex w16sdtdh wp14">
+  <w16cex:commentExtensible w16cex:durableId="287E1B02" w16cex:dateUtc="2023-08-09T12:02:00Z"/>
+  <w16cex:commentExtensible w16cex:durableId="287E1AEF" w16cex:dateUtc="2023-08-09T12:02:00Z"/>
+  <w16cex:commentExtensible w16cex:durableId="287E1AD3" w16cex:dateUtc="2023-08-09T12:01:00Z"/>
+</w16cex:commentsExtensible>
+</file>
+
+<file path=word/commentsIds.xml><?xml version="1.0" encoding="utf-8"?>
+<w16cid:commentsIds xmlns:wpc="http://schemas.microsoft.com/office/word/2010/wordprocessingCanvas" xmlns:cx="http://schemas.microsoft.com/office/drawing/2014/chartex" xmlns:cx1="http://schemas.microsoft.com/office/drawing/2015/9/8/chartex" xmlns:cx2="http://schemas.microsoft.com/office/drawing/2015/10/21/chartex" xmlns:cx3="http://schemas.microsoft.com/office/drawing/2016/5/9/chartex" xmlns:cx4="http://schemas.microsoft.com/office/drawing/2016/5/10/chartex" xmlns:cx5="http://schemas.microsoft.com/office/drawing/2016/5/11/chartex" xmlns:cx6="http://schemas.microsoft.com/office/drawing/2016/5/12/chartex" xmlns:cx7="http://schemas.microsoft.com/office/drawing/2016/5/13/chartex" xmlns:cx8="http://schemas.microsoft.com/office/drawing/2016/5/14/chartex" xmlns:mc="http://schemas.openxmlformats.org/markup-compatibility/2006" xmlns:aink="http://schemas.microsoft.com/office/drawing/2016/ink" xmlns:am3d="http://schemas.microsoft.com/office/drawing/2017/model3d" xmlns:o="urn:schemas-microsoft-com:office:office" xmlns:oel="http://schemas.microsoft.com/office/2019/extlst" xmlns:r="http://schemas.openxmlformats.org/officeDocument/2006/relationships" xmlns:m="http://schemas.openxmlformats.org/officeDocument/2006/math" xmlns:v="urn:schemas-microsoft-com:vml" xmlns:wp14="http://schemas.microsoft.com/office/word/2010/wordprocessingDrawing" xmlns:wp="http://schemas.openxmlformats.org/drawingml/2006/wordprocessingDrawing" xmlns:w10="urn:schemas-microsoft-com:office:word" xmlns:w="http://schemas.openxmlformats.org/wordprocessingml/2006/main" xmlns:w14="http://schemas.microsoft.com/office/word/2010/wordml" xmlns:w15="http://schemas.microsoft.com/office/word/2012/wordml" xmlns:w16cex="http://schemas.microsoft.com/office/word/2018/wordml/cex" xmlns:w16cid="http://schemas.microsoft.com/office/word/2016/wordml/cid" xmlns:w16="http://schemas.microsoft.com/office/word/2018/wordml" xmlns:w16sdtdh="http://schemas.microsoft.com/office/word/2020/wordml/sdtdatahash" xmlns:w16se="http://schemas.microsoft.com/office/word/2015/wordml/symex" xmlns:wpg="http://schemas.microsoft.com/office/word/2010/wordprocessingGroup" xmlns:wpi="http://schemas.microsoft.com/office/word/2010/wordprocessingInk" xmlns:wne="http://schemas.microsoft.com/office/word/2006/wordml" xmlns:wps="http://schemas.microsoft.com/office/word/2010/wordprocessingShape" mc:Ignorable="w14 w15 w16se w16cid w16 w16cex w16sdtdh wp14">
+  <w16cid:commentId w16cid:paraId="37EFAF83" w16cid:durableId="287E1B02"/>
+  <w16cid:commentId w16cid:paraId="3DF1229E" w16cid:durableId="287E1AEF"/>
+  <w16cid:commentId w16cid:paraId="1921C44A" w16cid:durableId="287E1AD3"/>
+</w16cid:commentsIds>
 </file>
 
 <file path=word/numbering.xml><?xml version="1.0" encoding="utf-8"?>
@@ -21703,6 +21898,14 @@
     <w:abstractNumId w:val="12"/>
   </w:num>
 </w:numbering>
+</file>
+
+<file path=word/people.xml><?xml version="1.0" encoding="utf-8"?>
+<w15:people xmlns:wpc="http://schemas.microsoft.com/office/word/2010/wordprocessingCanvas" xmlns:cx="http://schemas.microsoft.com/office/drawing/2014/chartex" xmlns:cx1="http://schemas.microsoft.com/office/drawing/2015/9/8/chartex" xmlns:cx2="http://schemas.microsoft.com/office/drawing/2015/10/21/chartex" xmlns:cx3="http://schemas.microsoft.com/office/drawing/2016/5/9/chartex" xmlns:cx4="http://schemas.microsoft.com/office/drawing/2016/5/10/chartex" xmlns:cx5="http://schemas.microsoft.com/office/drawing/2016/5/11/chartex" xmlns:cx6="http://schemas.microsoft.com/office/drawing/2016/5/12/chartex" xmlns:cx7="http://schemas.microsoft.com/office/drawing/2016/5/13/chartex" xmlns:cx8="http://schemas.microsoft.com/office/drawing/2016/5/14/chartex" xmlns:mc="http://schemas.openxmlformats.org/markup-compatibility/2006" xmlns:aink="http://schemas.microsoft.com/office/drawing/2016/ink" xmlns:am3d="http://schemas.microsoft.com/office/drawing/2017/model3d" xmlns:o="urn:schemas-microsoft-com:office:office" xmlns:oel="http://schemas.microsoft.com/office/2019/extlst" xmlns:r="http://schemas.openxmlformats.org/officeDocument/2006/relationships" xmlns:m="http://schemas.openxmlformats.org/officeDocument/2006/math" xmlns:v="urn:schemas-microsoft-com:vml" xmlns:wp14="http://schemas.microsoft.com/office/word/2010/wordprocessingDrawing" xmlns:wp="http://schemas.openxmlformats.org/drawingml/2006/wordprocessingDrawing" xmlns:w10="urn:schemas-microsoft-com:office:word" xmlns:w="http://schemas.openxmlformats.org/wordprocessingml/2006/main" xmlns:w14="http://schemas.microsoft.com/office/word/2010/wordml" xmlns:w15="http://schemas.microsoft.com/office/word/2012/wordml" xmlns:w16cex="http://schemas.microsoft.com/office/word/2018/wordml/cex" xmlns:w16cid="http://schemas.microsoft.com/office/word/2016/wordml/cid" xmlns:w16="http://schemas.microsoft.com/office/word/2018/wordml" xmlns:w16sdtdh="http://schemas.microsoft.com/office/word/2020/wordml/sdtdatahash" xmlns:w16se="http://schemas.microsoft.com/office/word/2015/wordml/symex" xmlns:wpg="http://schemas.microsoft.com/office/word/2010/wordprocessingGroup" xmlns:wpi="http://schemas.microsoft.com/office/word/2010/wordprocessingInk" xmlns:wne="http://schemas.microsoft.com/office/word/2006/wordml" xmlns:wps="http://schemas.microsoft.com/office/word/2010/wordprocessingShape" mc:Ignorable="w14 w15 w16se w16cid w16 w16cex w16sdtdh wp14">
+  <w15:person w15:author="Pieter Philippaerts">
+    <w15:presenceInfo w15:providerId="AD" w15:userId="S::pieter.philippaerts@kuleuven.be::0b7481b6-e041-45ae-8807-3585f0f145ed"/>
+  </w15:person>
+</w15:people>
 </file>
 
 <file path=word/styles.xml><?xml version="1.0" encoding="utf-8"?>
@@ -22311,6 +22514,72 @@
       <w:szCs w:val="20"/>
     </w:rPr>
   </w:style>
+  <w:style w:type="character" w:styleId="CommentReference">
+    <w:name w:val="annotation reference"/>
+    <w:basedOn w:val="DefaultParagraphFont"/>
+    <w:uiPriority w:val="99"/>
+    <w:semiHidden/>
+    <w:unhideWhenUsed/>
+    <w:rsid w:val="008F2BCF"/>
+    <w:rPr>
+      <w:sz w:val="16"/>
+      <w:szCs w:val="16"/>
+    </w:rPr>
+  </w:style>
+  <w:style w:type="paragraph" w:styleId="CommentText">
+    <w:name w:val="annotation text"/>
+    <w:basedOn w:val="Normal"/>
+    <w:link w:val="CommentTextChar"/>
+    <w:uiPriority w:val="99"/>
+    <w:unhideWhenUsed/>
+    <w:rsid w:val="008F2BCF"/>
+    <w:pPr>
+      <w:spacing w:line="240" w:lineRule="auto"/>
+    </w:pPr>
+    <w:rPr>
+      <w:sz w:val="20"/>
+      <w:szCs w:val="20"/>
+    </w:rPr>
+  </w:style>
+  <w:style w:type="character" w:customStyle="1" w:styleId="CommentTextChar">
+    <w:name w:val="Comment Text Char"/>
+    <w:basedOn w:val="DefaultParagraphFont"/>
+    <w:link w:val="CommentText"/>
+    <w:uiPriority w:val="99"/>
+    <w:rsid w:val="008F2BCF"/>
+    <w:rPr>
+      <w:sz w:val="20"/>
+      <w:szCs w:val="20"/>
+    </w:rPr>
+  </w:style>
+  <w:style w:type="paragraph" w:styleId="CommentSubject">
+    <w:name w:val="annotation subject"/>
+    <w:basedOn w:val="CommentText"/>
+    <w:next w:val="CommentText"/>
+    <w:link w:val="CommentSubjectChar"/>
+    <w:uiPriority w:val="99"/>
+    <w:semiHidden/>
+    <w:unhideWhenUsed/>
+    <w:rsid w:val="008F2BCF"/>
+    <w:rPr>
+      <w:b/>
+      <w:bCs/>
+    </w:rPr>
+  </w:style>
+  <w:style w:type="character" w:customStyle="1" w:styleId="CommentSubjectChar">
+    <w:name w:val="Comment Subject Char"/>
+    <w:basedOn w:val="CommentTextChar"/>
+    <w:link w:val="CommentSubject"/>
+    <w:uiPriority w:val="99"/>
+    <w:semiHidden/>
+    <w:rsid w:val="008F2BCF"/>
+    <w:rPr>
+      <w:b/>
+      <w:bCs/>
+      <w:sz w:val="20"/>
+      <w:szCs w:val="20"/>
+    </w:rPr>
+  </w:style>
 </w:styles>
 </file>
 

--- a/docs/Financial-grade API Security Profile 1.0 - Baseline.docx
+++ b/docs/Financial-grade API Security Profile 1.0 - Baseline.docx
@@ -5672,6 +5672,7 @@
           <w14:ligatures w14:val="none"/>
         </w:rPr>
       </w:pPr>
+      <w:commentRangeStart w:id="19"/>
       <w:r>
         <w:rPr>
           <w:rFonts w:ascii="Verdana" w:eastAsia="Times New Roman" w:hAnsi="Verdana" w:cs="Times New Roman"/>
@@ -5708,21 +5709,15 @@
           <w:szCs w:val="20"/>
           <w14:ligatures w14:val="none"/>
         </w:rPr>
-        <w:t xml:space="preserve"> if a symmetric key is </w:t>
-      </w:r>
-      <w:proofErr w:type="gramStart"/>
-      <w:r>
-        <w:rPr>
-          <w:rFonts w:ascii="Verdana" w:eastAsia="Times New Roman" w:hAnsi="Verdana" w:cs="Times New Roman"/>
-          <w:color w:val="000000"/>
-          <w:kern w:val="0"/>
-          <w:sz w:val="20"/>
-          <w:szCs w:val="20"/>
-          <w14:ligatures w14:val="none"/>
-        </w:rPr>
-        <w:t>used;</w:t>
-      </w:r>
-      <w:proofErr w:type="gramEnd"/>
+        <w:t> if a symmetric key is used;</w:t>
+      </w:r>
+      <w:commentRangeEnd w:id="19"/>
+      <w:r>
+        <w:rPr>
+          <w:rStyle w:val="CommentReference"/>
+        </w:rPr>
+        <w:commentReference w:id="19"/>
+      </w:r>
     </w:p>
     <w:p>
       <w:pPr>
@@ -5741,6 +5736,7 @@
           <w14:ligatures w14:val="none"/>
         </w:rPr>
       </w:pPr>
+      <w:commentRangeStart w:id="20"/>
       <w:r>
         <w:rPr>
           <w:rFonts w:ascii="Verdana" w:eastAsia="Times New Roman" w:hAnsi="Verdana" w:cs="Times New Roman"/>
@@ -5781,7 +5777,7 @@
         </w:rPr>
         <w:t>Mutual TLS for OAuth Client Authentication as specified in Section 2 of </w:t>
       </w:r>
-      <w:hyperlink r:id="rId84" w:history="1">
+      <w:hyperlink r:id="rId88" w:history="1">
         <w:r>
           <w:rPr>
             <w:rFonts w:ascii="Verdana" w:eastAsia="Times New Roman" w:hAnsi="Verdana" w:cs="Times New Roman"/>
@@ -5874,7 +5870,7 @@
         </w:rPr>
         <w:t> as specified in Section 9 of </w:t>
       </w:r>
-      <w:hyperlink r:id="rId85" w:history="1">
+      <w:hyperlink r:id="rId89" w:history="1">
         <w:r>
           <w:rPr>
             <w:rFonts w:ascii="Verdana" w:eastAsia="Times New Roman" w:hAnsi="Verdana" w:cs="Times New Roman"/>
@@ -5901,6 +5897,13 @@
         </w:rPr>
         <w:t>;</w:t>
       </w:r>
+      <w:commentRangeEnd w:id="20"/>
+      <w:r>
+        <w:rPr>
+          <w:rStyle w:val="CommentReference"/>
+        </w:rPr>
+        <w:commentReference w:id="20"/>
+      </w:r>
     </w:p>
     <w:p>
       <w:pPr>
@@ -5919,6 +5922,7 @@
           <w14:ligatures w14:val="none"/>
         </w:rPr>
       </w:pPr>
+      <w:commentRangeStart w:id="21"/>
       <w:r>
         <w:rPr>
           <w:rFonts w:ascii="Verdana" w:eastAsia="Times New Roman" w:hAnsi="Verdana" w:cs="Times New Roman"/>
@@ -5970,21 +5974,26 @@
           <w:szCs w:val="20"/>
           <w14:ligatures w14:val="none"/>
         </w:rPr>
-        <w:t xml:space="preserve">shall require and use a key of size 160 bits or larger for elliptic curve </w:t>
-      </w:r>
-      <w:proofErr w:type="gramStart"/>
-      <w:r>
-        <w:rPr>
-          <w:rFonts w:ascii="Verdana" w:eastAsia="Times New Roman" w:hAnsi="Verdana" w:cs="Times New Roman"/>
-          <w:color w:val="000000"/>
-          <w:kern w:val="0"/>
-          <w:sz w:val="20"/>
-          <w:szCs w:val="20"/>
-          <w14:ligatures w14:val="none"/>
-        </w:rPr>
-        <w:t>algorithms;</w:t>
-      </w:r>
-      <w:proofErr w:type="gramEnd"/>
+        <w:t>shall require and use a key of size 160 bits or larger for elliptic curve algorithms</w:t>
+      </w:r>
+      <w:commentRangeEnd w:id="21"/>
+      <w:r>
+        <w:rPr>
+          <w:rStyle w:val="CommentReference"/>
+        </w:rPr>
+        <w:commentReference w:id="21"/>
+      </w:r>
+      <w:r>
+        <w:rPr>
+          <w:rFonts w:ascii="Verdana" w:eastAsia="Times New Roman" w:hAnsi="Verdana" w:cs="Times New Roman"/>
+          <w:color w:val="000000"/>
+          <w:kern w:val="0"/>
+          <w:sz w:val="20"/>
+          <w:szCs w:val="20"/>
+          <w14:ligatures w14:val="none"/>
+        </w:rPr>
+        <w:t>;</w:t>
+      </w:r>
     </w:p>
     <w:p>
       <w:pPr>
@@ -6014,7 +6023,7 @@
         </w:rPr>
         <w:t>shall require </w:t>
       </w:r>
-      <w:hyperlink r:id="rId86" w:history="1">
+      <w:hyperlink r:id="rId90" w:history="1">
         <w:r>
           <w:rPr>
             <w:rFonts w:ascii="Verdana" w:eastAsia="Times New Roman" w:hAnsi="Verdana" w:cs="Times New Roman"/>
@@ -6375,7 +6384,7 @@
         </w:rPr>
         <w:t>shall reject an authorization code (Section 1.3.1 of </w:t>
       </w:r>
-      <w:hyperlink r:id="rId87" w:history="1">
+      <w:hyperlink r:id="rId91" w:history="1">
         <w:r>
           <w:rPr>
             <w:rFonts w:ascii="Verdana" w:eastAsia="Times New Roman" w:hAnsi="Verdana" w:cs="Times New Roman"/>
@@ -6443,309 +6452,6 @@
           <w14:ligatures w14:val="none"/>
         </w:rPr>
         <w:t>shall return token responses that conform to Section 4.1.4 of </w:t>
-      </w:r>
-      <w:hyperlink r:id="rId88" w:history="1">
-        <w:r>
-          <w:rPr>
-            <w:rFonts w:ascii="Verdana" w:eastAsia="Times New Roman" w:hAnsi="Verdana" w:cs="Times New Roman"/>
-            <w:b/>
-            <w:bCs/>
-            <w:color w:val="990000"/>
-            <w:kern w:val="0"/>
-            <w:sz w:val="20"/>
-            <w:szCs w:val="20"/>
-            <w:u w:val="single"/>
-            <w14:ligatures w14:val="none"/>
-          </w:rPr>
-          <w:t>RFC6749</w:t>
-        </w:r>
-      </w:hyperlink>
-      <w:r>
-        <w:rPr>
-          <w:rFonts w:ascii="Verdana" w:eastAsia="Times New Roman" w:hAnsi="Verdana" w:cs="Times New Roman"/>
-          <w:color w:val="000000"/>
-          <w:kern w:val="0"/>
-          <w:sz w:val="20"/>
-          <w:szCs w:val="20"/>
-          <w14:ligatures w14:val="none"/>
-        </w:rPr>
-        <w:t>;</w:t>
-      </w:r>
-    </w:p>
-    <w:p>
-      <w:pPr>
-        <w:numPr>
-          <w:ilvl w:val="0"/>
-          <w:numId w:val="3"/>
-        </w:numPr>
-        <w:spacing w:before="100" w:beforeAutospacing="1" w:after="100" w:afterAutospacing="1" w:line="240" w:lineRule="auto"/>
-        <w:ind w:left="1920" w:right="480"/>
-        <w:rPr>
-          <w:rFonts w:ascii="Verdana" w:eastAsia="Times New Roman" w:hAnsi="Verdana" w:cs="Times New Roman"/>
-          <w:color w:val="000000"/>
-          <w:kern w:val="0"/>
-          <w:sz w:val="20"/>
-          <w:szCs w:val="20"/>
-          <w14:ligatures w14:val="none"/>
-        </w:rPr>
-      </w:pPr>
-      <w:r>
-        <w:rPr>
-          <w:rFonts w:ascii="Verdana" w:eastAsia="Times New Roman" w:hAnsi="Verdana" w:cs="Times New Roman"/>
-          <w:color w:val="000000"/>
-          <w:kern w:val="0"/>
-          <w:sz w:val="20"/>
-          <w:szCs w:val="20"/>
-          <w14:ligatures w14:val="none"/>
-        </w:rPr>
-        <w:t xml:space="preserve">shall return the list of granted scopes with the issued access token if the request was passed in the front channel and was not integrity </w:t>
-      </w:r>
-      <w:proofErr w:type="gramStart"/>
-      <w:r>
-        <w:rPr>
-          <w:rFonts w:ascii="Verdana" w:eastAsia="Times New Roman" w:hAnsi="Verdana" w:cs="Times New Roman"/>
-          <w:color w:val="000000"/>
-          <w:kern w:val="0"/>
-          <w:sz w:val="20"/>
-          <w:szCs w:val="20"/>
-          <w14:ligatures w14:val="none"/>
-        </w:rPr>
-        <w:t>protected;</w:t>
-      </w:r>
-      <w:proofErr w:type="gramEnd"/>
-    </w:p>
-    <w:p>
-      <w:pPr>
-        <w:numPr>
-          <w:ilvl w:val="0"/>
-          <w:numId w:val="3"/>
-        </w:numPr>
-        <w:spacing w:before="100" w:beforeAutospacing="1" w:after="100" w:afterAutospacing="1" w:line="240" w:lineRule="auto"/>
-        <w:ind w:left="1920" w:right="480"/>
-        <w:rPr>
-          <w:rFonts w:ascii="Verdana" w:eastAsia="Times New Roman" w:hAnsi="Verdana" w:cs="Times New Roman"/>
-          <w:color w:val="000000"/>
-          <w:kern w:val="0"/>
-          <w:sz w:val="20"/>
-          <w:szCs w:val="20"/>
-          <w14:ligatures w14:val="none"/>
-        </w:rPr>
-      </w:pPr>
-      <w:r>
-        <w:rPr>
-          <w:rFonts w:ascii="Verdana" w:eastAsia="Times New Roman" w:hAnsi="Verdana" w:cs="Times New Roman"/>
-          <w:color w:val="000000"/>
-          <w:kern w:val="0"/>
-          <w:sz w:val="20"/>
-          <w:szCs w:val="20"/>
-          <w14:ligatures w14:val="none"/>
-        </w:rPr>
-        <w:t>shall provide non-guessable access tokens, authorization codes, and refresh token (where applicable), with sufficient entropy such that the probability of an attacker guessing the generated token is computationally infeasible as per </w:t>
-      </w:r>
-      <w:hyperlink r:id="rId89" w:history="1">
-        <w:r>
-          <w:rPr>
-            <w:rFonts w:ascii="Verdana" w:eastAsia="Times New Roman" w:hAnsi="Verdana" w:cs="Times New Roman"/>
-            <w:b/>
-            <w:bCs/>
-            <w:color w:val="990000"/>
-            <w:kern w:val="0"/>
-            <w:sz w:val="20"/>
-            <w:szCs w:val="20"/>
-            <w:u w:val="single"/>
-            <w14:ligatures w14:val="none"/>
-          </w:rPr>
-          <w:t>RFC6749</w:t>
-        </w:r>
-      </w:hyperlink>
-      <w:r>
-        <w:rPr>
-          <w:rFonts w:ascii="Verdana" w:eastAsia="Times New Roman" w:hAnsi="Verdana" w:cs="Times New Roman"/>
-          <w:color w:val="000000"/>
-          <w:kern w:val="0"/>
-          <w:sz w:val="20"/>
-          <w:szCs w:val="20"/>
-          <w14:ligatures w14:val="none"/>
-        </w:rPr>
-        <w:t xml:space="preserve"> Section </w:t>
-      </w:r>
-      <w:proofErr w:type="gramStart"/>
-      <w:r>
-        <w:rPr>
-          <w:rFonts w:ascii="Verdana" w:eastAsia="Times New Roman" w:hAnsi="Verdana" w:cs="Times New Roman"/>
-          <w:color w:val="000000"/>
-          <w:kern w:val="0"/>
-          <w:sz w:val="20"/>
-          <w:szCs w:val="20"/>
-          <w14:ligatures w14:val="none"/>
-        </w:rPr>
-        <w:t>10.10;</w:t>
-      </w:r>
-      <w:proofErr w:type="gramEnd"/>
-    </w:p>
-    <w:p>
-      <w:pPr>
-        <w:numPr>
-          <w:ilvl w:val="0"/>
-          <w:numId w:val="3"/>
-        </w:numPr>
-        <w:spacing w:before="100" w:beforeAutospacing="1" w:after="100" w:afterAutospacing="1" w:line="240" w:lineRule="auto"/>
-        <w:ind w:left="1920" w:right="480"/>
-        <w:rPr>
-          <w:rFonts w:ascii="Verdana" w:eastAsia="Times New Roman" w:hAnsi="Verdana" w:cs="Times New Roman"/>
-          <w:color w:val="000000"/>
-          <w:kern w:val="0"/>
-          <w:sz w:val="20"/>
-          <w:szCs w:val="20"/>
-          <w14:ligatures w14:val="none"/>
-        </w:rPr>
-      </w:pPr>
-      <w:r>
-        <w:rPr>
-          <w:rFonts w:ascii="Verdana" w:eastAsia="Times New Roman" w:hAnsi="Verdana" w:cs="Times New Roman"/>
-          <w:color w:val="000000"/>
-          <w:kern w:val="0"/>
-          <w:sz w:val="20"/>
-          <w:szCs w:val="20"/>
-          <w14:ligatures w14:val="none"/>
-        </w:rPr>
-        <w:t>should clearly identify the details of the grant to the user during authorization as in 16.18 of </w:t>
-      </w:r>
-      <w:hyperlink r:id="rId90" w:history="1">
-        <w:r>
-          <w:rPr>
-            <w:rFonts w:ascii="Verdana" w:eastAsia="Times New Roman" w:hAnsi="Verdana" w:cs="Times New Roman"/>
-            <w:b/>
-            <w:bCs/>
-            <w:color w:val="990000"/>
-            <w:kern w:val="0"/>
-            <w:sz w:val="20"/>
-            <w:szCs w:val="20"/>
-            <w:u w:val="single"/>
-            <w14:ligatures w14:val="none"/>
-          </w:rPr>
-          <w:t>OIDC</w:t>
-        </w:r>
-      </w:hyperlink>
-      <w:r>
-        <w:rPr>
-          <w:rFonts w:ascii="Verdana" w:eastAsia="Times New Roman" w:hAnsi="Verdana" w:cs="Times New Roman"/>
-          <w:color w:val="000000"/>
-          <w:kern w:val="0"/>
-          <w:sz w:val="20"/>
-          <w:szCs w:val="20"/>
-          <w14:ligatures w14:val="none"/>
-        </w:rPr>
-        <w:t>;</w:t>
-      </w:r>
-    </w:p>
-    <w:p>
-      <w:pPr>
-        <w:numPr>
-          <w:ilvl w:val="0"/>
-          <w:numId w:val="3"/>
-        </w:numPr>
-        <w:spacing w:before="100" w:beforeAutospacing="1" w:after="100" w:afterAutospacing="1" w:line="240" w:lineRule="auto"/>
-        <w:ind w:left="1920" w:right="480"/>
-        <w:rPr>
-          <w:rFonts w:ascii="Verdana" w:eastAsia="Times New Roman" w:hAnsi="Verdana" w:cs="Times New Roman"/>
-          <w:color w:val="000000"/>
-          <w:kern w:val="0"/>
-          <w:sz w:val="20"/>
-          <w:szCs w:val="20"/>
-          <w14:ligatures w14:val="none"/>
-        </w:rPr>
-      </w:pPr>
-      <w:r>
-        <w:rPr>
-          <w:rFonts w:ascii="Verdana" w:eastAsia="Times New Roman" w:hAnsi="Verdana" w:cs="Times New Roman"/>
-          <w:color w:val="000000"/>
-          <w:kern w:val="0"/>
-          <w:sz w:val="20"/>
-          <w:szCs w:val="20"/>
-          <w14:ligatures w14:val="none"/>
-        </w:rPr>
-        <w:t>should provide a mechanism for the end-user to revoke access tokens and refresh tokens granted to a client as in 16.18 of </w:t>
-      </w:r>
-      <w:hyperlink r:id="rId91" w:history="1">
-        <w:r>
-          <w:rPr>
-            <w:rFonts w:ascii="Verdana" w:eastAsia="Times New Roman" w:hAnsi="Verdana" w:cs="Times New Roman"/>
-            <w:b/>
-            <w:bCs/>
-            <w:color w:val="990000"/>
-            <w:kern w:val="0"/>
-            <w:sz w:val="20"/>
-            <w:szCs w:val="20"/>
-            <w:u w:val="single"/>
-            <w14:ligatures w14:val="none"/>
-          </w:rPr>
-          <w:t>OIDC</w:t>
-        </w:r>
-      </w:hyperlink>
-      <w:r>
-        <w:rPr>
-          <w:rFonts w:ascii="Verdana" w:eastAsia="Times New Roman" w:hAnsi="Verdana" w:cs="Times New Roman"/>
-          <w:color w:val="000000"/>
-          <w:kern w:val="0"/>
-          <w:sz w:val="20"/>
-          <w:szCs w:val="20"/>
-          <w14:ligatures w14:val="none"/>
-        </w:rPr>
-        <w:t>;</w:t>
-      </w:r>
-    </w:p>
-    <w:p>
-      <w:pPr>
-        <w:numPr>
-          <w:ilvl w:val="0"/>
-          <w:numId w:val="3"/>
-        </w:numPr>
-        <w:spacing w:before="100" w:beforeAutospacing="1" w:after="100" w:afterAutospacing="1" w:line="240" w:lineRule="auto"/>
-        <w:ind w:left="1920" w:right="480"/>
-        <w:rPr>
-          <w:rFonts w:ascii="Verdana" w:eastAsia="Times New Roman" w:hAnsi="Verdana" w:cs="Times New Roman"/>
-          <w:color w:val="000000"/>
-          <w:kern w:val="0"/>
-          <w:sz w:val="20"/>
-          <w:szCs w:val="20"/>
-          <w14:ligatures w14:val="none"/>
-        </w:rPr>
-      </w:pPr>
-      <w:r>
-        <w:rPr>
-          <w:rFonts w:ascii="Verdana" w:eastAsia="Times New Roman" w:hAnsi="Verdana" w:cs="Times New Roman"/>
-          <w:color w:val="000000"/>
-          <w:kern w:val="0"/>
-          <w:sz w:val="20"/>
-          <w:szCs w:val="20"/>
-          <w14:ligatures w14:val="none"/>
-        </w:rPr>
-        <w:t>shall return an </w:t>
-      </w:r>
-      <w:proofErr w:type="spellStart"/>
-      <w:r>
-        <w:rPr>
-          <w:rFonts w:ascii="Courier New" w:eastAsia="Times New Roman" w:hAnsi="Courier New" w:cs="Courier New"/>
-          <w:color w:val="003366"/>
-          <w:kern w:val="0"/>
-          <w:sz w:val="20"/>
-          <w:szCs w:val="20"/>
-          <w14:ligatures w14:val="none"/>
-        </w:rPr>
-        <w:t>invalid_client</w:t>
-      </w:r>
-      <w:proofErr w:type="spellEnd"/>
-      <w:r>
-        <w:rPr>
-          <w:rFonts w:ascii="Verdana" w:eastAsia="Times New Roman" w:hAnsi="Verdana" w:cs="Times New Roman"/>
-          <w:color w:val="000000"/>
-          <w:kern w:val="0"/>
-          <w:sz w:val="20"/>
-          <w:szCs w:val="20"/>
-          <w14:ligatures w14:val="none"/>
-        </w:rPr>
-        <w:t> error as defined in 5.2 of </w:t>
       </w:r>
       <w:hyperlink r:id="rId92" w:history="1">
         <w:r>
@@ -6772,21 +6478,8 @@
           <w:szCs w:val="20"/>
           <w14:ligatures w14:val="none"/>
         </w:rPr>
-        <w:t xml:space="preserve"> when mis-matched client identifiers were provided through the client authentication methods that permits sending the client identifier in more than one </w:t>
-      </w:r>
-      <w:proofErr w:type="gramStart"/>
-      <w:r>
-        <w:rPr>
-          <w:rFonts w:ascii="Verdana" w:eastAsia="Times New Roman" w:hAnsi="Verdana" w:cs="Times New Roman"/>
-          <w:color w:val="000000"/>
-          <w:kern w:val="0"/>
-          <w:sz w:val="20"/>
-          <w:szCs w:val="20"/>
-          <w14:ligatures w14:val="none"/>
-        </w:rPr>
-        <w:t>way;</w:t>
-      </w:r>
-      <w:proofErr w:type="gramEnd"/>
+        <w:t>;</w:t>
+      </w:r>
     </w:p>
     <w:p>
       <w:pPr>
@@ -6814,7 +6507,7 @@
           <w:szCs w:val="20"/>
           <w14:ligatures w14:val="none"/>
         </w:rPr>
-        <w:t xml:space="preserve">shall require redirect URIs to use the https </w:t>
+        <w:t xml:space="preserve">shall return the list of granted scopes with the issued access token if the request was passed in the front channel and was not integrity </w:t>
       </w:r>
       <w:proofErr w:type="gramStart"/>
       <w:r>
@@ -6826,7 +6519,7 @@
           <w:szCs w:val="20"/>
           <w14:ligatures w14:val="none"/>
         </w:rPr>
-        <w:t>scheme;</w:t>
+        <w:t>protected;</w:t>
       </w:r>
       <w:proofErr w:type="gramEnd"/>
     </w:p>
@@ -6856,8 +6549,48 @@
           <w:szCs w:val="20"/>
           <w14:ligatures w14:val="none"/>
         </w:rPr>
-        <w:t>should issue access tokens with a lifetime of under 10 minutes unless the tokens are sender-constrained; and</w:t>
-      </w:r>
+        <w:t>shall provide non-guessable access tokens, authorization codes, and refresh token (where applicable), with sufficient entropy such that the probability of an attacker guessing the generated token is computationally infeasible as per </w:t>
+      </w:r>
+      <w:hyperlink r:id="rId93" w:history="1">
+        <w:r>
+          <w:rPr>
+            <w:rFonts w:ascii="Verdana" w:eastAsia="Times New Roman" w:hAnsi="Verdana" w:cs="Times New Roman"/>
+            <w:b/>
+            <w:bCs/>
+            <w:color w:val="990000"/>
+            <w:kern w:val="0"/>
+            <w:sz w:val="20"/>
+            <w:szCs w:val="20"/>
+            <w:u w:val="single"/>
+            <w14:ligatures w14:val="none"/>
+          </w:rPr>
+          <w:t>RFC6749</w:t>
+        </w:r>
+      </w:hyperlink>
+      <w:r>
+        <w:rPr>
+          <w:rFonts w:ascii="Verdana" w:eastAsia="Times New Roman" w:hAnsi="Verdana" w:cs="Times New Roman"/>
+          <w:color w:val="000000"/>
+          <w:kern w:val="0"/>
+          <w:sz w:val="20"/>
+          <w:szCs w:val="20"/>
+          <w14:ligatures w14:val="none"/>
+        </w:rPr>
+        <w:t xml:space="preserve"> Section </w:t>
+      </w:r>
+      <w:proofErr w:type="gramStart"/>
+      <w:r>
+        <w:rPr>
+          <w:rFonts w:ascii="Verdana" w:eastAsia="Times New Roman" w:hAnsi="Verdana" w:cs="Times New Roman"/>
+          <w:color w:val="000000"/>
+          <w:kern w:val="0"/>
+          <w:sz w:val="20"/>
+          <w:szCs w:val="20"/>
+          <w14:ligatures w14:val="none"/>
+        </w:rPr>
+        <w:t>10.10;</w:t>
+      </w:r>
+      <w:proofErr w:type="gramEnd"/>
     </w:p>
     <w:p>
       <w:pPr>
@@ -6885,9 +6618,285 @@
           <w:szCs w:val="20"/>
           <w14:ligatures w14:val="none"/>
         </w:rPr>
+        <w:t>should clearly identify the details of the grant to the user during authorization as in 16.18 of </w:t>
+      </w:r>
+      <w:hyperlink r:id="rId94" w:history="1">
+        <w:r>
+          <w:rPr>
+            <w:rFonts w:ascii="Verdana" w:eastAsia="Times New Roman" w:hAnsi="Verdana" w:cs="Times New Roman"/>
+            <w:b/>
+            <w:bCs/>
+            <w:color w:val="990000"/>
+            <w:kern w:val="0"/>
+            <w:sz w:val="20"/>
+            <w:szCs w:val="20"/>
+            <w:u w:val="single"/>
+            <w14:ligatures w14:val="none"/>
+          </w:rPr>
+          <w:t>OIDC</w:t>
+        </w:r>
+      </w:hyperlink>
+      <w:r>
+        <w:rPr>
+          <w:rFonts w:ascii="Verdana" w:eastAsia="Times New Roman" w:hAnsi="Verdana" w:cs="Times New Roman"/>
+          <w:color w:val="000000"/>
+          <w:kern w:val="0"/>
+          <w:sz w:val="20"/>
+          <w:szCs w:val="20"/>
+          <w14:ligatures w14:val="none"/>
+        </w:rPr>
+        <w:t>;</w:t>
+      </w:r>
+    </w:p>
+    <w:p>
+      <w:pPr>
+        <w:numPr>
+          <w:ilvl w:val="0"/>
+          <w:numId w:val="3"/>
+        </w:numPr>
+        <w:spacing w:before="100" w:beforeAutospacing="1" w:after="100" w:afterAutospacing="1" w:line="240" w:lineRule="auto"/>
+        <w:ind w:left="1920" w:right="480"/>
+        <w:rPr>
+          <w:rFonts w:ascii="Verdana" w:eastAsia="Times New Roman" w:hAnsi="Verdana" w:cs="Times New Roman"/>
+          <w:color w:val="000000"/>
+          <w:kern w:val="0"/>
+          <w:sz w:val="20"/>
+          <w:szCs w:val="20"/>
+          <w14:ligatures w14:val="none"/>
+        </w:rPr>
+      </w:pPr>
+      <w:r>
+        <w:rPr>
+          <w:rFonts w:ascii="Verdana" w:eastAsia="Times New Roman" w:hAnsi="Verdana" w:cs="Times New Roman"/>
+          <w:color w:val="000000"/>
+          <w:kern w:val="0"/>
+          <w:sz w:val="20"/>
+          <w:szCs w:val="20"/>
+          <w14:ligatures w14:val="none"/>
+        </w:rPr>
+        <w:t>should provide a mechanism for the end-user to revoke access tokens and refresh tokens granted to a client as in 16.18 of </w:t>
+      </w:r>
+      <w:hyperlink r:id="rId95" w:history="1">
+        <w:r>
+          <w:rPr>
+            <w:rFonts w:ascii="Verdana" w:eastAsia="Times New Roman" w:hAnsi="Verdana" w:cs="Times New Roman"/>
+            <w:b/>
+            <w:bCs/>
+            <w:color w:val="990000"/>
+            <w:kern w:val="0"/>
+            <w:sz w:val="20"/>
+            <w:szCs w:val="20"/>
+            <w:u w:val="single"/>
+            <w14:ligatures w14:val="none"/>
+          </w:rPr>
+          <w:t>OIDC</w:t>
+        </w:r>
+      </w:hyperlink>
+      <w:r>
+        <w:rPr>
+          <w:rFonts w:ascii="Verdana" w:eastAsia="Times New Roman" w:hAnsi="Verdana" w:cs="Times New Roman"/>
+          <w:color w:val="000000"/>
+          <w:kern w:val="0"/>
+          <w:sz w:val="20"/>
+          <w:szCs w:val="20"/>
+          <w14:ligatures w14:val="none"/>
+        </w:rPr>
+        <w:t>;</w:t>
+      </w:r>
+    </w:p>
+    <w:p>
+      <w:pPr>
+        <w:numPr>
+          <w:ilvl w:val="0"/>
+          <w:numId w:val="3"/>
+        </w:numPr>
+        <w:spacing w:before="100" w:beforeAutospacing="1" w:after="100" w:afterAutospacing="1" w:line="240" w:lineRule="auto"/>
+        <w:ind w:left="1920" w:right="480"/>
+        <w:rPr>
+          <w:rFonts w:ascii="Verdana" w:eastAsia="Times New Roman" w:hAnsi="Verdana" w:cs="Times New Roman"/>
+          <w:color w:val="000000"/>
+          <w:kern w:val="0"/>
+          <w:sz w:val="20"/>
+          <w:szCs w:val="20"/>
+          <w14:ligatures w14:val="none"/>
+        </w:rPr>
+      </w:pPr>
+      <w:r>
+        <w:rPr>
+          <w:rFonts w:ascii="Verdana" w:eastAsia="Times New Roman" w:hAnsi="Verdana" w:cs="Times New Roman"/>
+          <w:color w:val="000000"/>
+          <w:kern w:val="0"/>
+          <w:sz w:val="20"/>
+          <w:szCs w:val="20"/>
+          <w14:ligatures w14:val="none"/>
+        </w:rPr>
+        <w:t>shall return an </w:t>
+      </w:r>
+      <w:proofErr w:type="spellStart"/>
+      <w:r>
+        <w:rPr>
+          <w:rFonts w:ascii="Courier New" w:eastAsia="Times New Roman" w:hAnsi="Courier New" w:cs="Courier New"/>
+          <w:color w:val="003366"/>
+          <w:kern w:val="0"/>
+          <w:sz w:val="20"/>
+          <w:szCs w:val="20"/>
+          <w14:ligatures w14:val="none"/>
+        </w:rPr>
+        <w:t>invalid_client</w:t>
+      </w:r>
+      <w:proofErr w:type="spellEnd"/>
+      <w:r>
+        <w:rPr>
+          <w:rFonts w:ascii="Verdana" w:eastAsia="Times New Roman" w:hAnsi="Verdana" w:cs="Times New Roman"/>
+          <w:color w:val="000000"/>
+          <w:kern w:val="0"/>
+          <w:sz w:val="20"/>
+          <w:szCs w:val="20"/>
+          <w14:ligatures w14:val="none"/>
+        </w:rPr>
+        <w:t> error as defined in 5.2 of </w:t>
+      </w:r>
+      <w:hyperlink r:id="rId96" w:history="1">
+        <w:r>
+          <w:rPr>
+            <w:rFonts w:ascii="Verdana" w:eastAsia="Times New Roman" w:hAnsi="Verdana" w:cs="Times New Roman"/>
+            <w:b/>
+            <w:bCs/>
+            <w:color w:val="990000"/>
+            <w:kern w:val="0"/>
+            <w:sz w:val="20"/>
+            <w:szCs w:val="20"/>
+            <w:u w:val="single"/>
+            <w14:ligatures w14:val="none"/>
+          </w:rPr>
+          <w:t>RFC6749</w:t>
+        </w:r>
+      </w:hyperlink>
+      <w:r>
+        <w:rPr>
+          <w:rFonts w:ascii="Verdana" w:eastAsia="Times New Roman" w:hAnsi="Verdana" w:cs="Times New Roman"/>
+          <w:color w:val="000000"/>
+          <w:kern w:val="0"/>
+          <w:sz w:val="20"/>
+          <w:szCs w:val="20"/>
+          <w14:ligatures w14:val="none"/>
+        </w:rPr>
+        <w:t xml:space="preserve"> when mis-matched client identifiers were provided through the client authentication methods that permits sending the client identifier in more than one </w:t>
+      </w:r>
+      <w:proofErr w:type="gramStart"/>
+      <w:r>
+        <w:rPr>
+          <w:rFonts w:ascii="Verdana" w:eastAsia="Times New Roman" w:hAnsi="Verdana" w:cs="Times New Roman"/>
+          <w:color w:val="000000"/>
+          <w:kern w:val="0"/>
+          <w:sz w:val="20"/>
+          <w:szCs w:val="20"/>
+          <w14:ligatures w14:val="none"/>
+        </w:rPr>
+        <w:t>way;</w:t>
+      </w:r>
+      <w:proofErr w:type="gramEnd"/>
+    </w:p>
+    <w:p>
+      <w:pPr>
+        <w:numPr>
+          <w:ilvl w:val="0"/>
+          <w:numId w:val="3"/>
+        </w:numPr>
+        <w:spacing w:before="100" w:beforeAutospacing="1" w:after="100" w:afterAutospacing="1" w:line="240" w:lineRule="auto"/>
+        <w:ind w:left="1920" w:right="480"/>
+        <w:rPr>
+          <w:rFonts w:ascii="Verdana" w:eastAsia="Times New Roman" w:hAnsi="Verdana" w:cs="Times New Roman"/>
+          <w:color w:val="000000"/>
+          <w:kern w:val="0"/>
+          <w:sz w:val="20"/>
+          <w:szCs w:val="20"/>
+          <w14:ligatures w14:val="none"/>
+        </w:rPr>
+      </w:pPr>
+      <w:r>
+        <w:rPr>
+          <w:rFonts w:ascii="Verdana" w:eastAsia="Times New Roman" w:hAnsi="Verdana" w:cs="Times New Roman"/>
+          <w:color w:val="000000"/>
+          <w:kern w:val="0"/>
+          <w:sz w:val="20"/>
+          <w:szCs w:val="20"/>
+          <w14:ligatures w14:val="none"/>
+        </w:rPr>
+        <w:t xml:space="preserve">shall require redirect URIs to use the https </w:t>
+      </w:r>
+      <w:proofErr w:type="gramStart"/>
+      <w:r>
+        <w:rPr>
+          <w:rFonts w:ascii="Verdana" w:eastAsia="Times New Roman" w:hAnsi="Verdana" w:cs="Times New Roman"/>
+          <w:color w:val="000000"/>
+          <w:kern w:val="0"/>
+          <w:sz w:val="20"/>
+          <w:szCs w:val="20"/>
+          <w14:ligatures w14:val="none"/>
+        </w:rPr>
+        <w:t>scheme;</w:t>
+      </w:r>
+      <w:proofErr w:type="gramEnd"/>
+    </w:p>
+    <w:p>
+      <w:pPr>
+        <w:numPr>
+          <w:ilvl w:val="0"/>
+          <w:numId w:val="3"/>
+        </w:numPr>
+        <w:spacing w:before="100" w:beforeAutospacing="1" w:after="100" w:afterAutospacing="1" w:line="240" w:lineRule="auto"/>
+        <w:ind w:left="1920" w:right="480"/>
+        <w:rPr>
+          <w:rFonts w:ascii="Verdana" w:eastAsia="Times New Roman" w:hAnsi="Verdana" w:cs="Times New Roman"/>
+          <w:color w:val="000000"/>
+          <w:kern w:val="0"/>
+          <w:sz w:val="20"/>
+          <w:szCs w:val="20"/>
+          <w14:ligatures w14:val="none"/>
+        </w:rPr>
+      </w:pPr>
+      <w:r>
+        <w:rPr>
+          <w:rFonts w:ascii="Verdana" w:eastAsia="Times New Roman" w:hAnsi="Verdana" w:cs="Times New Roman"/>
+          <w:color w:val="000000"/>
+          <w:kern w:val="0"/>
+          <w:sz w:val="20"/>
+          <w:szCs w:val="20"/>
+          <w14:ligatures w14:val="none"/>
+        </w:rPr>
+        <w:t>should issue access tokens with a lifetime of under 10 minutes unless the tokens are sender-constrained; and</w:t>
+      </w:r>
+    </w:p>
+    <w:p>
+      <w:pPr>
+        <w:numPr>
+          <w:ilvl w:val="0"/>
+          <w:numId w:val="3"/>
+        </w:numPr>
+        <w:spacing w:before="100" w:beforeAutospacing="1" w:after="100" w:afterAutospacing="1" w:line="240" w:lineRule="auto"/>
+        <w:ind w:left="1920" w:right="480"/>
+        <w:rPr>
+          <w:rFonts w:ascii="Verdana" w:eastAsia="Times New Roman" w:hAnsi="Verdana" w:cs="Times New Roman"/>
+          <w:color w:val="000000"/>
+          <w:kern w:val="0"/>
+          <w:sz w:val="20"/>
+          <w:szCs w:val="20"/>
+          <w14:ligatures w14:val="none"/>
+        </w:rPr>
+      </w:pPr>
+      <w:r>
+        <w:rPr>
+          <w:rFonts w:ascii="Verdana" w:eastAsia="Times New Roman" w:hAnsi="Verdana" w:cs="Times New Roman"/>
+          <w:color w:val="000000"/>
+          <w:kern w:val="0"/>
+          <w:sz w:val="20"/>
+          <w:szCs w:val="20"/>
+          <w14:ligatures w14:val="none"/>
+        </w:rPr>
         <w:t>shall support </w:t>
       </w:r>
-      <w:hyperlink r:id="rId93" w:history="1">
+      <w:hyperlink r:id="rId97" w:history="1">
         <w:r>
           <w:rPr>
             <w:rFonts w:ascii="Verdana" w:eastAsia="Times New Roman" w:hAnsi="Verdana" w:cs="Times New Roman"/>
@@ -6914,7 +6923,7 @@
         </w:rPr>
         <w:t>, may support </w:t>
       </w:r>
-      <w:hyperlink r:id="rId94" w:history="1">
+      <w:hyperlink r:id="rId98" w:history="1">
         <w:r>
           <w:rPr>
             <w:rFonts w:ascii="Verdana" w:eastAsia="Times New Roman" w:hAnsi="Verdana" w:cs="Times New Roman"/>
@@ -7093,8 +7102,8 @@
           <w14:ligatures w14:val="none"/>
         </w:rPr>
       </w:pPr>
-      <w:bookmarkStart w:id="19" w:name="returning-authenticated-user-s-identifie"/>
-      <w:bookmarkEnd w:id="19"/>
+      <w:bookmarkStart w:id="22" w:name="returning-authenticated-user-s-identifie"/>
+      <w:bookmarkEnd w:id="22"/>
     </w:p>
     <w:p>
       <w:pPr>
@@ -7160,7 +7169,7 @@
                 <w14:ligatures w14:val="none"/>
               </w:rPr>
             </w:pPr>
-            <w:hyperlink r:id="rId95" w:anchor="toc" w:history="1">
+            <w:hyperlink r:id="rId99" w:anchor="toc" w:history="1">
               <w:r>
                 <w:rPr>
                   <w:rFonts w:ascii="Helvetica" w:eastAsia="Times New Roman" w:hAnsi="Helvetica" w:cs="Helvetica"/>
@@ -7193,8 +7202,8 @@
           <w14:ligatures w14:val="none"/>
         </w:rPr>
       </w:pPr>
-      <w:bookmarkStart w:id="20" w:name="rfc.section.5.2.2.1"/>
-      <w:bookmarkEnd w:id="20"/>
+      <w:bookmarkStart w:id="23" w:name="rfc.section.5.2.2.1"/>
+      <w:bookmarkEnd w:id="23"/>
       <w:r>
         <w:rPr>
           <w:rFonts w:ascii="Helvetica" w:eastAsia="Times New Roman" w:hAnsi="Helvetica" w:cs="Helvetica"/>
@@ -7259,244 +7268,6 @@
           <w14:ligatures w14:val="none"/>
         </w:rPr>
         <w:t>shall support the authentication request as in Section 3.1.2.1 of </w:t>
-      </w:r>
-      <w:hyperlink r:id="rId96" w:history="1">
-        <w:r>
-          <w:rPr>
-            <w:rFonts w:ascii="Verdana" w:eastAsia="Times New Roman" w:hAnsi="Verdana" w:cs="Times New Roman"/>
-            <w:b/>
-            <w:bCs/>
-            <w:color w:val="990000"/>
-            <w:kern w:val="0"/>
-            <w:sz w:val="20"/>
-            <w:szCs w:val="20"/>
-            <w:u w:val="single"/>
-            <w14:ligatures w14:val="none"/>
-          </w:rPr>
-          <w:t>OIDC</w:t>
-        </w:r>
-      </w:hyperlink>
-      <w:r>
-        <w:rPr>
-          <w:rFonts w:ascii="Verdana" w:eastAsia="Times New Roman" w:hAnsi="Verdana" w:cs="Times New Roman"/>
-          <w:color w:val="000000"/>
-          <w:kern w:val="0"/>
-          <w:sz w:val="20"/>
-          <w:szCs w:val="20"/>
-          <w14:ligatures w14:val="none"/>
-        </w:rPr>
-        <w:t>;</w:t>
-      </w:r>
-    </w:p>
-    <w:p>
-      <w:pPr>
-        <w:numPr>
-          <w:ilvl w:val="0"/>
-          <w:numId w:val="4"/>
-        </w:numPr>
-        <w:spacing w:before="100" w:beforeAutospacing="1" w:after="100" w:afterAutospacing="1" w:line="240" w:lineRule="auto"/>
-        <w:ind w:left="1920" w:right="480"/>
-        <w:rPr>
-          <w:rFonts w:ascii="Verdana" w:eastAsia="Times New Roman" w:hAnsi="Verdana" w:cs="Times New Roman"/>
-          <w:color w:val="000000"/>
-          <w:kern w:val="0"/>
-          <w:sz w:val="20"/>
-          <w:szCs w:val="20"/>
-          <w14:ligatures w14:val="none"/>
-        </w:rPr>
-      </w:pPr>
-      <w:r>
-        <w:rPr>
-          <w:rFonts w:ascii="Verdana" w:eastAsia="Times New Roman" w:hAnsi="Verdana" w:cs="Times New Roman"/>
-          <w:color w:val="000000"/>
-          <w:kern w:val="0"/>
-          <w:sz w:val="20"/>
-          <w:szCs w:val="20"/>
-          <w14:ligatures w14:val="none"/>
-        </w:rPr>
-        <w:lastRenderedPageBreak/>
-        <w:t>shall perform the authentication request verification as in Section 3.1.2.2 of </w:t>
-      </w:r>
-      <w:hyperlink r:id="rId97" w:history="1">
-        <w:r>
-          <w:rPr>
-            <w:rFonts w:ascii="Verdana" w:eastAsia="Times New Roman" w:hAnsi="Verdana" w:cs="Times New Roman"/>
-            <w:b/>
-            <w:bCs/>
-            <w:color w:val="990000"/>
-            <w:kern w:val="0"/>
-            <w:sz w:val="20"/>
-            <w:szCs w:val="20"/>
-            <w:u w:val="single"/>
-            <w14:ligatures w14:val="none"/>
-          </w:rPr>
-          <w:t>OIDC</w:t>
-        </w:r>
-      </w:hyperlink>
-      <w:r>
-        <w:rPr>
-          <w:rFonts w:ascii="Verdana" w:eastAsia="Times New Roman" w:hAnsi="Verdana" w:cs="Times New Roman"/>
-          <w:color w:val="000000"/>
-          <w:kern w:val="0"/>
-          <w:sz w:val="20"/>
-          <w:szCs w:val="20"/>
-          <w14:ligatures w14:val="none"/>
-        </w:rPr>
-        <w:t>;</w:t>
-      </w:r>
-    </w:p>
-    <w:p>
-      <w:pPr>
-        <w:numPr>
-          <w:ilvl w:val="0"/>
-          <w:numId w:val="4"/>
-        </w:numPr>
-        <w:spacing w:before="100" w:beforeAutospacing="1" w:after="100" w:afterAutospacing="1" w:line="240" w:lineRule="auto"/>
-        <w:ind w:left="1920" w:right="480"/>
-        <w:rPr>
-          <w:rFonts w:ascii="Verdana" w:eastAsia="Times New Roman" w:hAnsi="Verdana" w:cs="Times New Roman"/>
-          <w:color w:val="000000"/>
-          <w:kern w:val="0"/>
-          <w:sz w:val="20"/>
-          <w:szCs w:val="20"/>
-          <w14:ligatures w14:val="none"/>
-        </w:rPr>
-      </w:pPr>
-      <w:r>
-        <w:rPr>
-          <w:rFonts w:ascii="Verdana" w:eastAsia="Times New Roman" w:hAnsi="Verdana" w:cs="Times New Roman"/>
-          <w:color w:val="000000"/>
-          <w:kern w:val="0"/>
-          <w:sz w:val="20"/>
-          <w:szCs w:val="20"/>
-          <w14:ligatures w14:val="none"/>
-        </w:rPr>
-        <w:t>shall authenticate the user as in Section 3.1.2.2 and 3.1.2.3 of </w:t>
-      </w:r>
-      <w:hyperlink r:id="rId98" w:history="1">
-        <w:r>
-          <w:rPr>
-            <w:rFonts w:ascii="Verdana" w:eastAsia="Times New Roman" w:hAnsi="Verdana" w:cs="Times New Roman"/>
-            <w:b/>
-            <w:bCs/>
-            <w:color w:val="990000"/>
-            <w:kern w:val="0"/>
-            <w:sz w:val="20"/>
-            <w:szCs w:val="20"/>
-            <w:u w:val="single"/>
-            <w14:ligatures w14:val="none"/>
-          </w:rPr>
-          <w:t>OIDC</w:t>
-        </w:r>
-      </w:hyperlink>
-      <w:r>
-        <w:rPr>
-          <w:rFonts w:ascii="Verdana" w:eastAsia="Times New Roman" w:hAnsi="Verdana" w:cs="Times New Roman"/>
-          <w:color w:val="000000"/>
-          <w:kern w:val="0"/>
-          <w:sz w:val="20"/>
-          <w:szCs w:val="20"/>
-          <w14:ligatures w14:val="none"/>
-        </w:rPr>
-        <w:t>;</w:t>
-      </w:r>
-    </w:p>
-    <w:p>
-      <w:pPr>
-        <w:numPr>
-          <w:ilvl w:val="0"/>
-          <w:numId w:val="4"/>
-        </w:numPr>
-        <w:spacing w:before="100" w:beforeAutospacing="1" w:after="100" w:afterAutospacing="1" w:line="240" w:lineRule="auto"/>
-        <w:ind w:left="1920" w:right="480"/>
-        <w:rPr>
-          <w:rFonts w:ascii="Verdana" w:eastAsia="Times New Roman" w:hAnsi="Verdana" w:cs="Times New Roman"/>
-          <w:color w:val="000000"/>
-          <w:kern w:val="0"/>
-          <w:sz w:val="20"/>
-          <w:szCs w:val="20"/>
-          <w14:ligatures w14:val="none"/>
-        </w:rPr>
-      </w:pPr>
-      <w:r>
-        <w:rPr>
-          <w:rFonts w:ascii="Verdana" w:eastAsia="Times New Roman" w:hAnsi="Verdana" w:cs="Times New Roman"/>
-          <w:color w:val="000000"/>
-          <w:kern w:val="0"/>
-          <w:sz w:val="20"/>
-          <w:szCs w:val="20"/>
-          <w14:ligatures w14:val="none"/>
-        </w:rPr>
-        <w:t>shall provide the authentication response as in Section 3.1.2.4 and 3.1.2.5 of </w:t>
-      </w:r>
-      <w:hyperlink r:id="rId99" w:history="1">
-        <w:r>
-          <w:rPr>
-            <w:rFonts w:ascii="Verdana" w:eastAsia="Times New Roman" w:hAnsi="Verdana" w:cs="Times New Roman"/>
-            <w:b/>
-            <w:bCs/>
-            <w:color w:val="990000"/>
-            <w:kern w:val="0"/>
-            <w:sz w:val="20"/>
-            <w:szCs w:val="20"/>
-            <w:u w:val="single"/>
-            <w14:ligatures w14:val="none"/>
-          </w:rPr>
-          <w:t>OIDC</w:t>
-        </w:r>
-      </w:hyperlink>
-      <w:r>
-        <w:rPr>
-          <w:rFonts w:ascii="Verdana" w:eastAsia="Times New Roman" w:hAnsi="Verdana" w:cs="Times New Roman"/>
-          <w:color w:val="000000"/>
-          <w:kern w:val="0"/>
-          <w:sz w:val="20"/>
-          <w:szCs w:val="20"/>
-          <w14:ligatures w14:val="none"/>
-        </w:rPr>
-        <w:t xml:space="preserve"> depending on the outcome of the </w:t>
-      </w:r>
-      <w:proofErr w:type="gramStart"/>
-      <w:r>
-        <w:rPr>
-          <w:rFonts w:ascii="Verdana" w:eastAsia="Times New Roman" w:hAnsi="Verdana" w:cs="Times New Roman"/>
-          <w:color w:val="000000"/>
-          <w:kern w:val="0"/>
-          <w:sz w:val="20"/>
-          <w:szCs w:val="20"/>
-          <w14:ligatures w14:val="none"/>
-        </w:rPr>
-        <w:t>authentication;</w:t>
-      </w:r>
-      <w:proofErr w:type="gramEnd"/>
-    </w:p>
-    <w:p>
-      <w:pPr>
-        <w:numPr>
-          <w:ilvl w:val="0"/>
-          <w:numId w:val="4"/>
-        </w:numPr>
-        <w:spacing w:before="100" w:beforeAutospacing="1" w:after="100" w:afterAutospacing="1" w:line="240" w:lineRule="auto"/>
-        <w:ind w:left="1920" w:right="480"/>
-        <w:rPr>
-          <w:rFonts w:ascii="Verdana" w:eastAsia="Times New Roman" w:hAnsi="Verdana" w:cs="Times New Roman"/>
-          <w:color w:val="000000"/>
-          <w:kern w:val="0"/>
-          <w:sz w:val="20"/>
-          <w:szCs w:val="20"/>
-          <w14:ligatures w14:val="none"/>
-        </w:rPr>
-      </w:pPr>
-      <w:r>
-        <w:rPr>
-          <w:rFonts w:ascii="Verdana" w:eastAsia="Times New Roman" w:hAnsi="Verdana" w:cs="Times New Roman"/>
-          <w:color w:val="000000"/>
-          <w:kern w:val="0"/>
-          <w:sz w:val="20"/>
-          <w:szCs w:val="20"/>
-          <w14:ligatures w14:val="none"/>
-        </w:rPr>
-        <w:t>shall perform the token request verification as in Section 3.1.3.2 of </w:t>
       </w:r>
       <w:hyperlink r:id="rId100" w:history="1">
         <w:r>
@@ -7523,7 +7294,7 @@
           <w:szCs w:val="20"/>
           <w14:ligatures w14:val="none"/>
         </w:rPr>
-        <w:t>; and</w:t>
+        <w:t>;</w:t>
       </w:r>
     </w:p>
     <w:p>
@@ -7552,53 +7323,8 @@
           <w:szCs w:val="20"/>
           <w14:ligatures w14:val="none"/>
         </w:rPr>
-        <w:t>shall issue an ID Token in the token response when </w:t>
-      </w:r>
-      <w:proofErr w:type="spellStart"/>
-      <w:r>
-        <w:rPr>
-          <w:rFonts w:ascii="Courier New" w:eastAsia="Times New Roman" w:hAnsi="Courier New" w:cs="Courier New"/>
-          <w:color w:val="003366"/>
-          <w:kern w:val="0"/>
-          <w:sz w:val="20"/>
-          <w:szCs w:val="20"/>
-          <w14:ligatures w14:val="none"/>
-        </w:rPr>
-        <w:t>openid</w:t>
-      </w:r>
-      <w:proofErr w:type="spellEnd"/>
-      <w:r>
-        <w:rPr>
-          <w:rFonts w:ascii="Verdana" w:eastAsia="Times New Roman" w:hAnsi="Verdana" w:cs="Times New Roman"/>
-          <w:color w:val="000000"/>
-          <w:kern w:val="0"/>
-          <w:sz w:val="20"/>
-          <w:szCs w:val="20"/>
-          <w14:ligatures w14:val="none"/>
-        </w:rPr>
-        <w:t> was included in the requested </w:t>
-      </w:r>
-      <w:r>
-        <w:rPr>
-          <w:rFonts w:ascii="Courier New" w:eastAsia="Times New Roman" w:hAnsi="Courier New" w:cs="Courier New"/>
-          <w:color w:val="003366"/>
-          <w:kern w:val="0"/>
-          <w:sz w:val="20"/>
-          <w:szCs w:val="20"/>
-          <w14:ligatures w14:val="none"/>
-        </w:rPr>
-        <w:t>scope</w:t>
-      </w:r>
-      <w:r>
-        <w:rPr>
-          <w:rFonts w:ascii="Verdana" w:eastAsia="Times New Roman" w:hAnsi="Verdana" w:cs="Times New Roman"/>
-          <w:color w:val="000000"/>
-          <w:kern w:val="0"/>
-          <w:sz w:val="20"/>
-          <w:szCs w:val="20"/>
-          <w14:ligatures w14:val="none"/>
-        </w:rPr>
-        <w:t> as in Section 3.1.3.3 of </w:t>
+        <w:lastRenderedPageBreak/>
+        <w:t>shall perform the authentication request verification as in Section 3.1.2.2 of </w:t>
       </w:r>
       <w:hyperlink r:id="rId101" w:history="1">
         <w:r>
@@ -7625,284 +7351,14 @@
           <w:szCs w:val="20"/>
           <w14:ligatures w14:val="none"/>
         </w:rPr>
-        <w:t> with its </w:t>
-      </w:r>
-      <w:r>
-        <w:rPr>
-          <w:rFonts w:ascii="Courier New" w:eastAsia="Times New Roman" w:hAnsi="Courier New" w:cs="Courier New"/>
-          <w:color w:val="003366"/>
-          <w:kern w:val="0"/>
-          <w:sz w:val="20"/>
-          <w:szCs w:val="20"/>
-          <w14:ligatures w14:val="none"/>
-        </w:rPr>
-        <w:t>sub</w:t>
-      </w:r>
-      <w:r>
-        <w:rPr>
-          <w:rFonts w:ascii="Verdana" w:eastAsia="Times New Roman" w:hAnsi="Verdana" w:cs="Times New Roman"/>
-          <w:color w:val="000000"/>
-          <w:kern w:val="0"/>
-          <w:sz w:val="20"/>
-          <w:szCs w:val="20"/>
-          <w14:ligatures w14:val="none"/>
-        </w:rPr>
-        <w:t> value corresponding to the authenticated user and optional </w:t>
-      </w:r>
-      <w:proofErr w:type="spellStart"/>
-      <w:r>
-        <w:rPr>
-          <w:rFonts w:ascii="Courier New" w:eastAsia="Times New Roman" w:hAnsi="Courier New" w:cs="Courier New"/>
-          <w:color w:val="003366"/>
-          <w:kern w:val="0"/>
-          <w:sz w:val="20"/>
-          <w:szCs w:val="20"/>
-          <w14:ligatures w14:val="none"/>
-        </w:rPr>
-        <w:t>acr</w:t>
-      </w:r>
-      <w:proofErr w:type="spellEnd"/>
-      <w:r>
-        <w:rPr>
-          <w:rFonts w:ascii="Verdana" w:eastAsia="Times New Roman" w:hAnsi="Verdana" w:cs="Times New Roman"/>
-          <w:color w:val="000000"/>
-          <w:kern w:val="0"/>
-          <w:sz w:val="20"/>
-          <w:szCs w:val="20"/>
-          <w14:ligatures w14:val="none"/>
-        </w:rPr>
-        <w:t> value in ID Token.</w:t>
-      </w:r>
-    </w:p>
-    <w:p>
-      <w:pPr>
-        <w:spacing w:after="0" w:line="240" w:lineRule="auto"/>
-        <w:rPr>
-          <w:rFonts w:ascii="Times New Roman" w:eastAsia="Times New Roman" w:hAnsi="Times New Roman" w:cs="Times New Roman"/>
-          <w:kern w:val="0"/>
-          <w:sz w:val="20"/>
-          <w:szCs w:val="20"/>
-          <w14:ligatures w14:val="none"/>
-        </w:rPr>
-      </w:pPr>
-      <w:bookmarkStart w:id="21" w:name="client-requesting-openid-scope"/>
-      <w:bookmarkEnd w:id="21"/>
-    </w:p>
-    <w:p>
-      <w:pPr>
-        <w:spacing w:after="0" w:line="240" w:lineRule="auto"/>
-        <w:rPr>
-          <w:rFonts w:ascii="Times New Roman" w:eastAsia="Times New Roman" w:hAnsi="Times New Roman" w:cs="Times New Roman"/>
-          <w:kern w:val="0"/>
-          <w:sz w:val="20"/>
-          <w:szCs w:val="20"/>
-          <w14:ligatures w14:val="none"/>
-        </w:rPr>
-      </w:pPr>
-      <w:r>
-        <w:rPr>
-          <w:rFonts w:ascii="Times New Roman" w:eastAsia="Times New Roman" w:hAnsi="Times New Roman" w:cs="Times New Roman"/>
-          <w:kern w:val="0"/>
-          <w:sz w:val="20"/>
-          <w:szCs w:val="20"/>
-          <w14:ligatures w14:val="none"/>
-        </w:rPr>
-        <w:pict w14:anchorId="562F3B1F">
-          <v:rect id="_x0000_i1036" style="width:0;height:.75pt" o:hralign="center" o:hrstd="t" o:hrnoshade="t" o:hr="t" fillcolor="black" stroked="f"/>
-        </w:pict>
-      </w:r>
-    </w:p>
-    <w:tbl>
-      <w:tblPr>
-        <w:tblpPr w:leftFromText="45" w:rightFromText="45" w:vertAnchor="text" w:tblpXSpec="right" w:tblpYSpec="center"/>
-        <w:tblW w:w="450" w:type="dxa"/>
-        <w:tblCellSpacing w:w="15" w:type="dxa"/>
-        <w:tblCellMar>
-          <w:left w:w="0" w:type="dxa"/>
-          <w:right w:w="0" w:type="dxa"/>
-        </w:tblCellMar>
-        <w:tblLook w:val="04A0" w:firstRow="1" w:lastRow="0" w:firstColumn="1" w:lastColumn="0" w:noHBand="0" w:noVBand="1"/>
-        <w:tblDescription w:val="layout"/>
-      </w:tblPr>
-      <w:tblGrid>
-        <w:gridCol w:w="487"/>
-      </w:tblGrid>
-      <w:tr>
-        <w:trPr>
-          <w:trHeight w:val="225"/>
-          <w:tblCellSpacing w:w="15" w:type="dxa"/>
-        </w:trPr>
-        <w:tc>
-          <w:tcPr>
-            <w:tcW w:w="450" w:type="dxa"/>
-            <w:shd w:val="clear" w:color="auto" w:fill="990000"/>
-            <w:vAlign w:val="center"/>
-            <w:hideMark/>
-          </w:tcPr>
-          <w:p>
-            <w:pPr>
-              <w:spacing w:after="0" w:line="240" w:lineRule="auto"/>
-              <w:jc w:val="center"/>
-              <w:rPr>
-                <w:rFonts w:ascii="Verdana" w:eastAsia="Times New Roman" w:hAnsi="Verdana" w:cs="Times New Roman"/>
-                <w:color w:val="FFFFFF"/>
-                <w:kern w:val="0"/>
-                <w:sz w:val="20"/>
-                <w:szCs w:val="20"/>
-                <w14:ligatures w14:val="none"/>
-              </w:rPr>
-            </w:pPr>
-            <w:hyperlink r:id="rId102" w:anchor="toc" w:history="1">
-              <w:r>
-                <w:rPr>
-                  <w:rFonts w:ascii="Helvetica" w:eastAsia="Times New Roman" w:hAnsi="Helvetica" w:cs="Helvetica"/>
-                  <w:b/>
-                  <w:bCs/>
-                  <w:color w:val="FFFFFF"/>
-                  <w:kern w:val="0"/>
-                  <w:sz w:val="16"/>
-                  <w:szCs w:val="16"/>
-                  <w:u w:val="single"/>
-                  <w14:ligatures w14:val="none"/>
-                </w:rPr>
-                <w:t> TOC </w:t>
-              </w:r>
-            </w:hyperlink>
-          </w:p>
-        </w:tc>
-      </w:tr>
-    </w:tbl>
-    <w:p>
-      <w:pPr>
-        <w:spacing w:before="100" w:beforeAutospacing="1" w:after="100" w:afterAutospacing="1" w:line="240" w:lineRule="auto"/>
-        <w:outlineLvl w:val="2"/>
-        <w:rPr>
-          <w:rFonts w:ascii="Helvetica" w:eastAsia="Times New Roman" w:hAnsi="Helvetica" w:cs="Helvetica"/>
-          <w:b/>
-          <w:bCs/>
-          <w:color w:val="333333"/>
-          <w:kern w:val="0"/>
-          <w14:ligatures w14:val="none"/>
-        </w:rPr>
-      </w:pPr>
-      <w:bookmarkStart w:id="22" w:name="rfc.section.5.2.2.2"/>
-      <w:bookmarkEnd w:id="22"/>
-      <w:r>
-        <w:rPr>
-          <w:rFonts w:ascii="Helvetica" w:eastAsia="Times New Roman" w:hAnsi="Helvetica" w:cs="Helvetica"/>
-          <w:b/>
-          <w:bCs/>
-          <w:color w:val="333333"/>
-          <w:kern w:val="0"/>
-          <w14:ligatures w14:val="none"/>
-        </w:rPr>
-        <w:t xml:space="preserve">5.2.2.2.  Client requesting </w:t>
-      </w:r>
-      <w:proofErr w:type="spellStart"/>
-      <w:r>
-        <w:rPr>
-          <w:rFonts w:ascii="Helvetica" w:eastAsia="Times New Roman" w:hAnsi="Helvetica" w:cs="Helvetica"/>
-          <w:b/>
-          <w:bCs/>
-          <w:color w:val="333333"/>
-          <w:kern w:val="0"/>
-          <w14:ligatures w14:val="none"/>
-        </w:rPr>
-        <w:t>openid</w:t>
-      </w:r>
-      <w:proofErr w:type="spellEnd"/>
-      <w:r>
-        <w:rPr>
-          <w:rFonts w:ascii="Helvetica" w:eastAsia="Times New Roman" w:hAnsi="Helvetica" w:cs="Helvetica"/>
-          <w:b/>
-          <w:bCs/>
-          <w:color w:val="333333"/>
-          <w:kern w:val="0"/>
-          <w14:ligatures w14:val="none"/>
-        </w:rPr>
-        <w:t xml:space="preserve"> </w:t>
-      </w:r>
-      <w:proofErr w:type="gramStart"/>
-      <w:r>
-        <w:rPr>
-          <w:rFonts w:ascii="Helvetica" w:eastAsia="Times New Roman" w:hAnsi="Helvetica" w:cs="Helvetica"/>
-          <w:b/>
-          <w:bCs/>
-          <w:color w:val="333333"/>
-          <w:kern w:val="0"/>
-          <w14:ligatures w14:val="none"/>
-        </w:rPr>
-        <w:t>scope</w:t>
-      </w:r>
-      <w:proofErr w:type="gramEnd"/>
-    </w:p>
-    <w:p>
-      <w:pPr>
-        <w:spacing w:before="100" w:beforeAutospacing="1" w:after="100" w:afterAutospacing="1" w:line="240" w:lineRule="auto"/>
-        <w:ind w:left="480" w:right="480"/>
-        <w:rPr>
-          <w:rFonts w:ascii="Verdana" w:eastAsia="Times New Roman" w:hAnsi="Verdana" w:cs="Times New Roman"/>
-          <w:color w:val="000000"/>
-          <w:kern w:val="0"/>
-          <w:sz w:val="20"/>
-          <w:szCs w:val="20"/>
-          <w14:ligatures w14:val="none"/>
-        </w:rPr>
-      </w:pPr>
-      <w:r>
-        <w:rPr>
-          <w:rFonts w:ascii="Verdana" w:eastAsia="Times New Roman" w:hAnsi="Verdana" w:cs="Times New Roman"/>
-          <w:color w:val="000000"/>
-          <w:kern w:val="0"/>
-          <w:sz w:val="20"/>
-          <w:szCs w:val="20"/>
-          <w14:ligatures w14:val="none"/>
-        </w:rPr>
-        <w:t xml:space="preserve">If the client requests the </w:t>
-      </w:r>
-      <w:proofErr w:type="spellStart"/>
-      <w:r>
-        <w:rPr>
-          <w:rFonts w:ascii="Verdana" w:eastAsia="Times New Roman" w:hAnsi="Verdana" w:cs="Times New Roman"/>
-          <w:color w:val="000000"/>
-          <w:kern w:val="0"/>
-          <w:sz w:val="20"/>
-          <w:szCs w:val="20"/>
-          <w14:ligatures w14:val="none"/>
-        </w:rPr>
-        <w:t>openid</w:t>
-      </w:r>
-      <w:proofErr w:type="spellEnd"/>
-      <w:r>
-        <w:rPr>
-          <w:rFonts w:ascii="Verdana" w:eastAsia="Times New Roman" w:hAnsi="Verdana" w:cs="Times New Roman"/>
-          <w:color w:val="000000"/>
-          <w:kern w:val="0"/>
-          <w:sz w:val="20"/>
-          <w:szCs w:val="20"/>
-          <w14:ligatures w14:val="none"/>
-        </w:rPr>
-        <w:t xml:space="preserve"> scope, the authorization </w:t>
-      </w:r>
-      <w:proofErr w:type="gramStart"/>
-      <w:r>
-        <w:rPr>
-          <w:rFonts w:ascii="Verdana" w:eastAsia="Times New Roman" w:hAnsi="Verdana" w:cs="Times New Roman"/>
-          <w:color w:val="000000"/>
-          <w:kern w:val="0"/>
-          <w:sz w:val="20"/>
-          <w:szCs w:val="20"/>
-          <w14:ligatures w14:val="none"/>
-        </w:rPr>
-        <w:t>server</w:t>
-      </w:r>
-      <w:proofErr w:type="gramEnd"/>
+        <w:t>;</w:t>
+      </w:r>
     </w:p>
     <w:p>
       <w:pPr>
         <w:numPr>
           <w:ilvl w:val="0"/>
-          <w:numId w:val="5"/>
+          <w:numId w:val="4"/>
         </w:numPr>
         <w:spacing w:before="100" w:beforeAutospacing="1" w:after="100" w:afterAutospacing="1" w:line="240" w:lineRule="auto"/>
         <w:ind w:left="1920" w:right="480"/>
@@ -7924,29 +7380,63 @@
           <w:szCs w:val="20"/>
           <w14:ligatures w14:val="none"/>
         </w:rPr>
-        <w:t>shall require the </w:t>
-      </w:r>
-      <w:r>
-        <w:rPr>
-          <w:rFonts w:ascii="Courier New" w:eastAsia="Times New Roman" w:hAnsi="Courier New" w:cs="Courier New"/>
-          <w:color w:val="003366"/>
-          <w:kern w:val="0"/>
-          <w:sz w:val="20"/>
-          <w:szCs w:val="20"/>
-          <w14:ligatures w14:val="none"/>
-        </w:rPr>
-        <w:t>nonce</w:t>
-      </w:r>
-      <w:r>
-        <w:rPr>
-          <w:rFonts w:ascii="Verdana" w:eastAsia="Times New Roman" w:hAnsi="Verdana" w:cs="Times New Roman"/>
-          <w:color w:val="000000"/>
-          <w:kern w:val="0"/>
-          <w:sz w:val="20"/>
-          <w:szCs w:val="20"/>
-          <w14:ligatures w14:val="none"/>
-        </w:rPr>
-        <w:t> parameter defined in Section 3.1.2.1 of </w:t>
+        <w:t>shall authenticate the user as in Section 3.1.2.2 and 3.1.2.3 of </w:t>
+      </w:r>
+      <w:hyperlink r:id="rId102" w:history="1">
+        <w:r>
+          <w:rPr>
+            <w:rFonts w:ascii="Verdana" w:eastAsia="Times New Roman" w:hAnsi="Verdana" w:cs="Times New Roman"/>
+            <w:b/>
+            <w:bCs/>
+            <w:color w:val="990000"/>
+            <w:kern w:val="0"/>
+            <w:sz w:val="20"/>
+            <w:szCs w:val="20"/>
+            <w:u w:val="single"/>
+            <w14:ligatures w14:val="none"/>
+          </w:rPr>
+          <w:t>OIDC</w:t>
+        </w:r>
+      </w:hyperlink>
+      <w:r>
+        <w:rPr>
+          <w:rFonts w:ascii="Verdana" w:eastAsia="Times New Roman" w:hAnsi="Verdana" w:cs="Times New Roman"/>
+          <w:color w:val="000000"/>
+          <w:kern w:val="0"/>
+          <w:sz w:val="20"/>
+          <w:szCs w:val="20"/>
+          <w14:ligatures w14:val="none"/>
+        </w:rPr>
+        <w:t>;</w:t>
+      </w:r>
+    </w:p>
+    <w:p>
+      <w:pPr>
+        <w:numPr>
+          <w:ilvl w:val="0"/>
+          <w:numId w:val="4"/>
+        </w:numPr>
+        <w:spacing w:before="100" w:beforeAutospacing="1" w:after="100" w:afterAutospacing="1" w:line="240" w:lineRule="auto"/>
+        <w:ind w:left="1920" w:right="480"/>
+        <w:rPr>
+          <w:rFonts w:ascii="Verdana" w:eastAsia="Times New Roman" w:hAnsi="Verdana" w:cs="Times New Roman"/>
+          <w:color w:val="000000"/>
+          <w:kern w:val="0"/>
+          <w:sz w:val="20"/>
+          <w:szCs w:val="20"/>
+          <w14:ligatures w14:val="none"/>
+        </w:rPr>
+      </w:pPr>
+      <w:r>
+        <w:rPr>
+          <w:rFonts w:ascii="Verdana" w:eastAsia="Times New Roman" w:hAnsi="Verdana" w:cs="Times New Roman"/>
+          <w:color w:val="000000"/>
+          <w:kern w:val="0"/>
+          <w:sz w:val="20"/>
+          <w:szCs w:val="20"/>
+          <w14:ligatures w14:val="none"/>
+        </w:rPr>
+        <w:t>shall provide the authentication response as in Section 3.1.2.4 and 3.1.2.5 of </w:t>
       </w:r>
       <w:hyperlink r:id="rId103" w:history="1">
         <w:r>
@@ -7973,249 +7463,27 @@
           <w:szCs w:val="20"/>
           <w14:ligatures w14:val="none"/>
         </w:rPr>
-        <w:t> in the authentication request.</w:t>
-      </w:r>
-    </w:p>
-    <w:p>
-      <w:pPr>
-        <w:spacing w:after="0" w:line="240" w:lineRule="auto"/>
-        <w:rPr>
-          <w:rFonts w:ascii="Times New Roman" w:eastAsia="Times New Roman" w:hAnsi="Times New Roman" w:cs="Times New Roman"/>
-          <w:kern w:val="0"/>
-          <w:sz w:val="20"/>
-          <w:szCs w:val="20"/>
-          <w14:ligatures w14:val="none"/>
-        </w:rPr>
-      </w:pPr>
-      <w:bookmarkStart w:id="23" w:name="clients-not-requesting-openid-scope"/>
-      <w:bookmarkEnd w:id="23"/>
-    </w:p>
-    <w:p>
-      <w:pPr>
-        <w:spacing w:after="0" w:line="240" w:lineRule="auto"/>
-        <w:rPr>
-          <w:rFonts w:ascii="Times New Roman" w:eastAsia="Times New Roman" w:hAnsi="Times New Roman" w:cs="Times New Roman"/>
-          <w:kern w:val="0"/>
-          <w:sz w:val="20"/>
-          <w:szCs w:val="20"/>
-          <w14:ligatures w14:val="none"/>
-        </w:rPr>
-      </w:pPr>
-      <w:r>
-        <w:rPr>
-          <w:rFonts w:ascii="Times New Roman" w:eastAsia="Times New Roman" w:hAnsi="Times New Roman" w:cs="Times New Roman"/>
-          <w:kern w:val="0"/>
-          <w:sz w:val="20"/>
-          <w:szCs w:val="20"/>
-          <w14:ligatures w14:val="none"/>
-        </w:rPr>
-        <w:pict w14:anchorId="6CFC0540">
-          <v:rect id="_x0000_i1037" style="width:0;height:.75pt" o:hralign="center" o:hrstd="t" o:hrnoshade="t" o:hr="t" fillcolor="black" stroked="f"/>
-        </w:pict>
-      </w:r>
-    </w:p>
-    <w:tbl>
-      <w:tblPr>
-        <w:tblpPr w:leftFromText="45" w:rightFromText="45" w:vertAnchor="text" w:tblpXSpec="right" w:tblpYSpec="center"/>
-        <w:tblW w:w="450" w:type="dxa"/>
-        <w:tblCellSpacing w:w="15" w:type="dxa"/>
-        <w:tblCellMar>
-          <w:left w:w="0" w:type="dxa"/>
-          <w:right w:w="0" w:type="dxa"/>
-        </w:tblCellMar>
-        <w:tblLook w:val="04A0" w:firstRow="1" w:lastRow="0" w:firstColumn="1" w:lastColumn="0" w:noHBand="0" w:noVBand="1"/>
-        <w:tblDescription w:val="layout"/>
-      </w:tblPr>
-      <w:tblGrid>
-        <w:gridCol w:w="487"/>
-      </w:tblGrid>
-      <w:tr>
-        <w:trPr>
-          <w:trHeight w:val="225"/>
-          <w:tblCellSpacing w:w="15" w:type="dxa"/>
-        </w:trPr>
-        <w:tc>
-          <w:tcPr>
-            <w:tcW w:w="450" w:type="dxa"/>
-            <w:shd w:val="clear" w:color="auto" w:fill="990000"/>
-            <w:vAlign w:val="center"/>
-            <w:hideMark/>
-          </w:tcPr>
-          <w:p>
-            <w:pPr>
-              <w:spacing w:after="0" w:line="240" w:lineRule="auto"/>
-              <w:jc w:val="center"/>
-              <w:rPr>
-                <w:rFonts w:ascii="Verdana" w:eastAsia="Times New Roman" w:hAnsi="Verdana" w:cs="Times New Roman"/>
-                <w:color w:val="FFFFFF"/>
-                <w:kern w:val="0"/>
-                <w:sz w:val="20"/>
-                <w:szCs w:val="20"/>
-                <w14:ligatures w14:val="none"/>
-              </w:rPr>
-            </w:pPr>
-            <w:hyperlink r:id="rId104" w:anchor="toc" w:history="1">
-              <w:r>
-                <w:rPr>
-                  <w:rFonts w:ascii="Helvetica" w:eastAsia="Times New Roman" w:hAnsi="Helvetica" w:cs="Helvetica"/>
-                  <w:b/>
-                  <w:bCs/>
-                  <w:color w:val="FFFFFF"/>
-                  <w:kern w:val="0"/>
-                  <w:sz w:val="16"/>
-                  <w:szCs w:val="16"/>
-                  <w:u w:val="single"/>
-                  <w14:ligatures w14:val="none"/>
-                </w:rPr>
-                <w:t> TOC </w:t>
-              </w:r>
-            </w:hyperlink>
-          </w:p>
-        </w:tc>
-      </w:tr>
-    </w:tbl>
-    <w:p>
-      <w:pPr>
-        <w:spacing w:before="100" w:beforeAutospacing="1" w:after="100" w:afterAutospacing="1" w:line="240" w:lineRule="auto"/>
-        <w:outlineLvl w:val="2"/>
-        <w:rPr>
-          <w:rFonts w:ascii="Helvetica" w:eastAsia="Times New Roman" w:hAnsi="Helvetica" w:cs="Helvetica"/>
-          <w:b/>
-          <w:bCs/>
-          <w:color w:val="333333"/>
-          <w:kern w:val="0"/>
-          <w14:ligatures w14:val="none"/>
-        </w:rPr>
-      </w:pPr>
-      <w:bookmarkStart w:id="24" w:name="rfc.section.5.2.2.3"/>
-      <w:bookmarkEnd w:id="24"/>
-      <w:r>
-        <w:rPr>
-          <w:rFonts w:ascii="Helvetica" w:eastAsia="Times New Roman" w:hAnsi="Helvetica" w:cs="Helvetica"/>
-          <w:b/>
-          <w:bCs/>
-          <w:color w:val="333333"/>
-          <w:kern w:val="0"/>
-          <w14:ligatures w14:val="none"/>
-        </w:rPr>
-        <w:t xml:space="preserve">5.2.2.3.  Clients not requesting </w:t>
-      </w:r>
-      <w:proofErr w:type="spellStart"/>
-      <w:r>
-        <w:rPr>
-          <w:rFonts w:ascii="Helvetica" w:eastAsia="Times New Roman" w:hAnsi="Helvetica" w:cs="Helvetica"/>
-          <w:b/>
-          <w:bCs/>
-          <w:color w:val="333333"/>
-          <w:kern w:val="0"/>
-          <w14:ligatures w14:val="none"/>
-        </w:rPr>
-        <w:t>openid</w:t>
-      </w:r>
-      <w:proofErr w:type="spellEnd"/>
-      <w:r>
-        <w:rPr>
-          <w:rFonts w:ascii="Helvetica" w:eastAsia="Times New Roman" w:hAnsi="Helvetica" w:cs="Helvetica"/>
-          <w:b/>
-          <w:bCs/>
-          <w:color w:val="333333"/>
-          <w:kern w:val="0"/>
-          <w14:ligatures w14:val="none"/>
-        </w:rPr>
-        <w:t xml:space="preserve"> </w:t>
+        <w:t xml:space="preserve"> depending on the outcome of the </w:t>
       </w:r>
       <w:proofErr w:type="gramStart"/>
       <w:r>
         <w:rPr>
-          <w:rFonts w:ascii="Helvetica" w:eastAsia="Times New Roman" w:hAnsi="Helvetica" w:cs="Helvetica"/>
-          <w:b/>
-          <w:bCs/>
-          <w:color w:val="333333"/>
-          <w:kern w:val="0"/>
-          <w14:ligatures w14:val="none"/>
-        </w:rPr>
-        <w:t>scope</w:t>
+          <w:rFonts w:ascii="Verdana" w:eastAsia="Times New Roman" w:hAnsi="Verdana" w:cs="Times New Roman"/>
+          <w:color w:val="000000"/>
+          <w:kern w:val="0"/>
+          <w:sz w:val="20"/>
+          <w:szCs w:val="20"/>
+          <w14:ligatures w14:val="none"/>
+        </w:rPr>
+        <w:t>authentication;</w:t>
       </w:r>
       <w:proofErr w:type="gramEnd"/>
-    </w:p>
-    <w:p>
-      <w:pPr>
-        <w:spacing w:before="100" w:beforeAutospacing="1" w:after="100" w:afterAutospacing="1" w:line="240" w:lineRule="auto"/>
-        <w:ind w:left="480" w:right="480"/>
-        <w:rPr>
-          <w:rFonts w:ascii="Verdana" w:eastAsia="Times New Roman" w:hAnsi="Verdana" w:cs="Times New Roman"/>
-          <w:color w:val="000000"/>
-          <w:kern w:val="0"/>
-          <w:sz w:val="20"/>
-          <w:szCs w:val="20"/>
-          <w14:ligatures w14:val="none"/>
-        </w:rPr>
-      </w:pPr>
-      <w:r>
-        <w:rPr>
-          <w:rFonts w:ascii="Verdana" w:eastAsia="Times New Roman" w:hAnsi="Verdana" w:cs="Times New Roman"/>
-          <w:color w:val="000000"/>
-          <w:kern w:val="0"/>
-          <w:sz w:val="20"/>
-          <w:szCs w:val="20"/>
-          <w14:ligatures w14:val="none"/>
-        </w:rPr>
-        <w:t xml:space="preserve">If the client does not </w:t>
-      </w:r>
-      <w:proofErr w:type="gramStart"/>
-      <w:r>
-        <w:rPr>
-          <w:rFonts w:ascii="Verdana" w:eastAsia="Times New Roman" w:hAnsi="Verdana" w:cs="Times New Roman"/>
-          <w:color w:val="000000"/>
-          <w:kern w:val="0"/>
-          <w:sz w:val="20"/>
-          <w:szCs w:val="20"/>
-          <w14:ligatures w14:val="none"/>
-        </w:rPr>
-        <w:t>requests</w:t>
-      </w:r>
-      <w:proofErr w:type="gramEnd"/>
-      <w:r>
-        <w:rPr>
-          <w:rFonts w:ascii="Verdana" w:eastAsia="Times New Roman" w:hAnsi="Verdana" w:cs="Times New Roman"/>
-          <w:color w:val="000000"/>
-          <w:kern w:val="0"/>
-          <w:sz w:val="20"/>
-          <w:szCs w:val="20"/>
-          <w14:ligatures w14:val="none"/>
-        </w:rPr>
-        <w:t xml:space="preserve"> the </w:t>
-      </w:r>
-      <w:proofErr w:type="spellStart"/>
-      <w:r>
-        <w:rPr>
-          <w:rFonts w:ascii="Verdana" w:eastAsia="Times New Roman" w:hAnsi="Verdana" w:cs="Times New Roman"/>
-          <w:color w:val="000000"/>
-          <w:kern w:val="0"/>
-          <w:sz w:val="20"/>
-          <w:szCs w:val="20"/>
-          <w14:ligatures w14:val="none"/>
-        </w:rPr>
-        <w:t>openid</w:t>
-      </w:r>
-      <w:proofErr w:type="spellEnd"/>
-      <w:r>
-        <w:rPr>
-          <w:rFonts w:ascii="Verdana" w:eastAsia="Times New Roman" w:hAnsi="Verdana" w:cs="Times New Roman"/>
-          <w:color w:val="000000"/>
-          <w:kern w:val="0"/>
-          <w:sz w:val="20"/>
-          <w:szCs w:val="20"/>
-          <w14:ligatures w14:val="none"/>
-        </w:rPr>
-        <w:t xml:space="preserve"> scope, the authorization server</w:t>
-      </w:r>
     </w:p>
     <w:p>
       <w:pPr>
         <w:numPr>
           <w:ilvl w:val="0"/>
-          <w:numId w:val="6"/>
+          <w:numId w:val="4"/>
         </w:numPr>
         <w:spacing w:before="100" w:beforeAutospacing="1" w:after="100" w:afterAutospacing="1" w:line="240" w:lineRule="auto"/>
         <w:ind w:left="1920" w:right="480"/>
@@ -8237,8 +7505,65 @@
           <w:szCs w:val="20"/>
           <w14:ligatures w14:val="none"/>
         </w:rPr>
-        <w:t>shall require the </w:t>
-      </w:r>
+        <w:t>shall perform the token request verification as in Section 3.1.3.2 of </w:t>
+      </w:r>
+      <w:hyperlink r:id="rId104" w:history="1">
+        <w:r>
+          <w:rPr>
+            <w:rFonts w:ascii="Verdana" w:eastAsia="Times New Roman" w:hAnsi="Verdana" w:cs="Times New Roman"/>
+            <w:b/>
+            <w:bCs/>
+            <w:color w:val="990000"/>
+            <w:kern w:val="0"/>
+            <w:sz w:val="20"/>
+            <w:szCs w:val="20"/>
+            <w:u w:val="single"/>
+            <w14:ligatures w14:val="none"/>
+          </w:rPr>
+          <w:t>OIDC</w:t>
+        </w:r>
+      </w:hyperlink>
+      <w:r>
+        <w:rPr>
+          <w:rFonts w:ascii="Verdana" w:eastAsia="Times New Roman" w:hAnsi="Verdana" w:cs="Times New Roman"/>
+          <w:color w:val="000000"/>
+          <w:kern w:val="0"/>
+          <w:sz w:val="20"/>
+          <w:szCs w:val="20"/>
+          <w14:ligatures w14:val="none"/>
+        </w:rPr>
+        <w:t>; and</w:t>
+      </w:r>
+    </w:p>
+    <w:p>
+      <w:pPr>
+        <w:numPr>
+          <w:ilvl w:val="0"/>
+          <w:numId w:val="4"/>
+        </w:numPr>
+        <w:spacing w:before="100" w:beforeAutospacing="1" w:after="100" w:afterAutospacing="1" w:line="240" w:lineRule="auto"/>
+        <w:ind w:left="1920" w:right="480"/>
+        <w:rPr>
+          <w:rFonts w:ascii="Verdana" w:eastAsia="Times New Roman" w:hAnsi="Verdana" w:cs="Times New Roman"/>
+          <w:color w:val="000000"/>
+          <w:kern w:val="0"/>
+          <w:sz w:val="20"/>
+          <w:szCs w:val="20"/>
+          <w14:ligatures w14:val="none"/>
+        </w:rPr>
+      </w:pPr>
+      <w:r>
+        <w:rPr>
+          <w:rFonts w:ascii="Verdana" w:eastAsia="Times New Roman" w:hAnsi="Verdana" w:cs="Times New Roman"/>
+          <w:color w:val="000000"/>
+          <w:kern w:val="0"/>
+          <w:sz w:val="20"/>
+          <w:szCs w:val="20"/>
+          <w14:ligatures w14:val="none"/>
+        </w:rPr>
+        <w:t>shall issue an ID Token in the token response when </w:t>
+      </w:r>
+      <w:proofErr w:type="spellStart"/>
       <w:r>
         <w:rPr>
           <w:rFonts w:ascii="Courier New" w:eastAsia="Times New Roman" w:hAnsi="Courier New" w:cs="Courier New"/>
@@ -8248,18 +7573,41 @@
           <w:szCs w:val="20"/>
           <w14:ligatures w14:val="none"/>
         </w:rPr>
-        <w:t>state</w:t>
-      </w:r>
-      <w:r>
-        <w:rPr>
-          <w:rFonts w:ascii="Verdana" w:eastAsia="Times New Roman" w:hAnsi="Verdana" w:cs="Times New Roman"/>
-          <w:color w:val="000000"/>
-          <w:kern w:val="0"/>
-          <w:sz w:val="20"/>
-          <w:szCs w:val="20"/>
-          <w14:ligatures w14:val="none"/>
-        </w:rPr>
-        <w:t> parameter defined in Section 4.1.1 of </w:t>
+        <w:t>openid</w:t>
+      </w:r>
+      <w:proofErr w:type="spellEnd"/>
+      <w:r>
+        <w:rPr>
+          <w:rFonts w:ascii="Verdana" w:eastAsia="Times New Roman" w:hAnsi="Verdana" w:cs="Times New Roman"/>
+          <w:color w:val="000000"/>
+          <w:kern w:val="0"/>
+          <w:sz w:val="20"/>
+          <w:szCs w:val="20"/>
+          <w14:ligatures w14:val="none"/>
+        </w:rPr>
+        <w:t> was included in the requested </w:t>
+      </w:r>
+      <w:r>
+        <w:rPr>
+          <w:rFonts w:ascii="Courier New" w:eastAsia="Times New Roman" w:hAnsi="Courier New" w:cs="Courier New"/>
+          <w:color w:val="003366"/>
+          <w:kern w:val="0"/>
+          <w:sz w:val="20"/>
+          <w:szCs w:val="20"/>
+          <w14:ligatures w14:val="none"/>
+        </w:rPr>
+        <w:t>scope</w:t>
+      </w:r>
+      <w:r>
+        <w:rPr>
+          <w:rFonts w:ascii="Verdana" w:eastAsia="Times New Roman" w:hAnsi="Verdana" w:cs="Times New Roman"/>
+          <w:color w:val="000000"/>
+          <w:kern w:val="0"/>
+          <w:sz w:val="20"/>
+          <w:szCs w:val="20"/>
+          <w14:ligatures w14:val="none"/>
+        </w:rPr>
+        <w:t> as in Section 3.1.3.3 of </w:t>
       </w:r>
       <w:hyperlink r:id="rId105" w:history="1">
         <w:r>
@@ -8274,7 +7622,7 @@
             <w:u w:val="single"/>
             <w14:ligatures w14:val="none"/>
           </w:rPr>
-          <w:t>RFC6749</w:t>
+          <w:t>OIDC</w:t>
         </w:r>
       </w:hyperlink>
       <w:r>
@@ -8286,7 +7634,53 @@
           <w:szCs w:val="20"/>
           <w14:ligatures w14:val="none"/>
         </w:rPr>
-        <w:t>.</w:t>
+        <w:t> with its </w:t>
+      </w:r>
+      <w:r>
+        <w:rPr>
+          <w:rFonts w:ascii="Courier New" w:eastAsia="Times New Roman" w:hAnsi="Courier New" w:cs="Courier New"/>
+          <w:color w:val="003366"/>
+          <w:kern w:val="0"/>
+          <w:sz w:val="20"/>
+          <w:szCs w:val="20"/>
+          <w14:ligatures w14:val="none"/>
+        </w:rPr>
+        <w:t>sub</w:t>
+      </w:r>
+      <w:r>
+        <w:rPr>
+          <w:rFonts w:ascii="Verdana" w:eastAsia="Times New Roman" w:hAnsi="Verdana" w:cs="Times New Roman"/>
+          <w:color w:val="000000"/>
+          <w:kern w:val="0"/>
+          <w:sz w:val="20"/>
+          <w:szCs w:val="20"/>
+          <w14:ligatures w14:val="none"/>
+        </w:rPr>
+        <w:t> value corresponding to the authenticated user and optional </w:t>
+      </w:r>
+      <w:proofErr w:type="spellStart"/>
+      <w:r>
+        <w:rPr>
+          <w:rFonts w:ascii="Courier New" w:eastAsia="Times New Roman" w:hAnsi="Courier New" w:cs="Courier New"/>
+          <w:color w:val="003366"/>
+          <w:kern w:val="0"/>
+          <w:sz w:val="20"/>
+          <w:szCs w:val="20"/>
+          <w14:ligatures w14:val="none"/>
+        </w:rPr>
+        <w:t>acr</w:t>
+      </w:r>
+      <w:proofErr w:type="spellEnd"/>
+      <w:r>
+        <w:rPr>
+          <w:rFonts w:ascii="Verdana" w:eastAsia="Times New Roman" w:hAnsi="Verdana" w:cs="Times New Roman"/>
+          <w:color w:val="000000"/>
+          <w:kern w:val="0"/>
+          <w:sz w:val="20"/>
+          <w:szCs w:val="20"/>
+          <w14:ligatures w14:val="none"/>
+        </w:rPr>
+        <w:t> value in ID Token.</w:t>
       </w:r>
     </w:p>
     <w:p>
@@ -8300,8 +7694,8 @@
           <w14:ligatures w14:val="none"/>
         </w:rPr>
       </w:pPr>
-      <w:bookmarkStart w:id="25" w:name="public-client"/>
-      <w:bookmarkEnd w:id="25"/>
+      <w:bookmarkStart w:id="24" w:name="client-requesting-openid-scope"/>
+      <w:bookmarkEnd w:id="24"/>
     </w:p>
     <w:p>
       <w:pPr>
@@ -8322,8 +7716,8 @@
           <w:szCs w:val="20"/>
           <w14:ligatures w14:val="none"/>
         </w:rPr>
-        <w:pict w14:anchorId="1B626528">
-          <v:rect id="_x0000_i1038" style="width:0;height:.75pt" o:hralign="center" o:hrstd="t" o:hrnoshade="t" o:hr="t" fillcolor="black" stroked="f"/>
+        <w:pict w14:anchorId="562F3B1F">
+          <v:rect id="_x0000_i1036" style="width:0;height:.75pt" o:hralign="center" o:hrstd="t" o:hrnoshade="t" o:hr="t" fillcolor="black" stroked="f"/>
         </w:pict>
       </w:r>
     </w:p>
@@ -8400,8 +7794,8 @@
           <w14:ligatures w14:val="none"/>
         </w:rPr>
       </w:pPr>
-      <w:bookmarkStart w:id="26" w:name="rfc.section.5.2.3"/>
-      <w:bookmarkEnd w:id="26"/>
+      <w:bookmarkStart w:id="25" w:name="rfc.section.5.2.2.2"/>
+      <w:bookmarkEnd w:id="25"/>
       <w:r>
         <w:rPr>
           <w:rFonts w:ascii="Helvetica" w:eastAsia="Times New Roman" w:hAnsi="Helvetica" w:cs="Helvetica"/>
@@ -8411,8 +7805,45 @@
           <w:kern w:val="0"/>
           <w14:ligatures w14:val="none"/>
         </w:rPr>
-        <w:t>5.2.3.  Public client</w:t>
-      </w:r>
+        <w:t xml:space="preserve">5.2.2.2.  Client requesting </w:t>
+      </w:r>
+      <w:proofErr w:type="spellStart"/>
+      <w:r>
+        <w:rPr>
+          <w:rFonts w:ascii="Helvetica" w:eastAsia="Times New Roman" w:hAnsi="Helvetica" w:cs="Helvetica"/>
+          <w:b/>
+          <w:bCs/>
+          <w:color w:val="333333"/>
+          <w:kern w:val="0"/>
+          <w14:ligatures w14:val="none"/>
+        </w:rPr>
+        <w:t>openid</w:t>
+      </w:r>
+      <w:proofErr w:type="spellEnd"/>
+      <w:r>
+        <w:rPr>
+          <w:rFonts w:ascii="Helvetica" w:eastAsia="Times New Roman" w:hAnsi="Helvetica" w:cs="Helvetica"/>
+          <w:b/>
+          <w:bCs/>
+          <w:color w:val="333333"/>
+          <w:kern w:val="0"/>
+          <w14:ligatures w14:val="none"/>
+        </w:rPr>
+        <w:t xml:space="preserve"> </w:t>
+      </w:r>
+      <w:proofErr w:type="gramStart"/>
+      <w:r>
+        <w:rPr>
+          <w:rFonts w:ascii="Helvetica" w:eastAsia="Times New Roman" w:hAnsi="Helvetica" w:cs="Helvetica"/>
+          <w:b/>
+          <w:bCs/>
+          <w:color w:val="333333"/>
+          <w:kern w:val="0"/>
+          <w14:ligatures w14:val="none"/>
+        </w:rPr>
+        <w:t>scope</w:t>
+      </w:r>
+      <w:proofErr w:type="gramEnd"/>
     </w:p>
     <w:p>
       <w:pPr>
@@ -8436,14 +7867,51 @@
           <w:szCs w:val="20"/>
           <w14:ligatures w14:val="none"/>
         </w:rPr>
-        <w:t>A public client</w:t>
-      </w:r>
+        <w:t xml:space="preserve">If the client requests the </w:t>
+      </w:r>
+      <w:proofErr w:type="spellStart"/>
+      <w:r>
+        <w:rPr>
+          <w:rFonts w:ascii="Verdana" w:eastAsia="Times New Roman" w:hAnsi="Verdana" w:cs="Times New Roman"/>
+          <w:color w:val="000000"/>
+          <w:kern w:val="0"/>
+          <w:sz w:val="20"/>
+          <w:szCs w:val="20"/>
+          <w14:ligatures w14:val="none"/>
+        </w:rPr>
+        <w:t>openid</w:t>
+      </w:r>
+      <w:proofErr w:type="spellEnd"/>
+      <w:r>
+        <w:rPr>
+          <w:rFonts w:ascii="Verdana" w:eastAsia="Times New Roman" w:hAnsi="Verdana" w:cs="Times New Roman"/>
+          <w:color w:val="000000"/>
+          <w:kern w:val="0"/>
+          <w:sz w:val="20"/>
+          <w:szCs w:val="20"/>
+          <w14:ligatures w14:val="none"/>
+        </w:rPr>
+        <w:t xml:space="preserve"> scope, the authorization </w:t>
+      </w:r>
+      <w:proofErr w:type="gramStart"/>
+      <w:r>
+        <w:rPr>
+          <w:rFonts w:ascii="Verdana" w:eastAsia="Times New Roman" w:hAnsi="Verdana" w:cs="Times New Roman"/>
+          <w:color w:val="000000"/>
+          <w:kern w:val="0"/>
+          <w:sz w:val="20"/>
+          <w:szCs w:val="20"/>
+          <w14:ligatures w14:val="none"/>
+        </w:rPr>
+        <w:t>server</w:t>
+      </w:r>
+      <w:proofErr w:type="gramEnd"/>
     </w:p>
     <w:p>
       <w:pPr>
         <w:numPr>
           <w:ilvl w:val="0"/>
-          <w:numId w:val="7"/>
+          <w:numId w:val="5"/>
         </w:numPr>
         <w:spacing w:before="100" w:beforeAutospacing="1" w:after="100" w:afterAutospacing="1" w:line="240" w:lineRule="auto"/>
         <w:ind w:left="1920" w:right="480"/>
@@ -8465,63 +7933,7 @@
           <w:szCs w:val="20"/>
           <w14:ligatures w14:val="none"/>
         </w:rPr>
-        <w:t>shall support </w:t>
-      </w:r>
-      <w:hyperlink r:id="rId107" w:history="1">
-        <w:r>
-          <w:rPr>
-            <w:rFonts w:ascii="Verdana" w:eastAsia="Times New Roman" w:hAnsi="Verdana" w:cs="Times New Roman"/>
-            <w:b/>
-            <w:bCs/>
-            <w:color w:val="990000"/>
-            <w:kern w:val="0"/>
-            <w:sz w:val="20"/>
-            <w:szCs w:val="20"/>
-            <w:u w:val="single"/>
-            <w14:ligatures w14:val="none"/>
-          </w:rPr>
-          <w:t>RFC7636</w:t>
-        </w:r>
-      </w:hyperlink>
-      <w:r>
-        <w:rPr>
-          <w:rFonts w:ascii="Verdana" w:eastAsia="Times New Roman" w:hAnsi="Verdana" w:cs="Times New Roman"/>
-          <w:color w:val="000000"/>
-          <w:kern w:val="0"/>
-          <w:sz w:val="20"/>
-          <w:szCs w:val="20"/>
-          <w14:ligatures w14:val="none"/>
-        </w:rPr>
-        <w:t>;</w:t>
-      </w:r>
-    </w:p>
-    <w:p>
-      <w:pPr>
-        <w:numPr>
-          <w:ilvl w:val="0"/>
-          <w:numId w:val="7"/>
-        </w:numPr>
-        <w:spacing w:before="100" w:beforeAutospacing="1" w:after="100" w:afterAutospacing="1" w:line="240" w:lineRule="auto"/>
-        <w:ind w:left="1920" w:right="480"/>
-        <w:rPr>
-          <w:rFonts w:ascii="Verdana" w:eastAsia="Times New Roman" w:hAnsi="Verdana" w:cs="Times New Roman"/>
-          <w:color w:val="000000"/>
-          <w:kern w:val="0"/>
-          <w:sz w:val="20"/>
-          <w:szCs w:val="20"/>
-          <w14:ligatures w14:val="none"/>
-        </w:rPr>
-      </w:pPr>
-      <w:r>
-        <w:rPr>
-          <w:rFonts w:ascii="Verdana" w:eastAsia="Times New Roman" w:hAnsi="Verdana" w:cs="Times New Roman"/>
-          <w:color w:val="000000"/>
-          <w:kern w:val="0"/>
-          <w:sz w:val="20"/>
-          <w:szCs w:val="20"/>
-          <w14:ligatures w14:val="none"/>
-        </w:rPr>
-        <w:t>shall use </w:t>
+        <w:t>shall require the </w:t>
       </w:r>
       <w:r>
         <w:rPr>
@@ -8532,314 +7944,6 @@
           <w:szCs w:val="20"/>
           <w14:ligatures w14:val="none"/>
         </w:rPr>
-        <w:t>S256</w:t>
-      </w:r>
-      <w:r>
-        <w:rPr>
-          <w:rFonts w:ascii="Verdana" w:eastAsia="Times New Roman" w:hAnsi="Verdana" w:cs="Times New Roman"/>
-          <w:color w:val="000000"/>
-          <w:kern w:val="0"/>
-          <w:sz w:val="20"/>
-          <w:szCs w:val="20"/>
-          <w14:ligatures w14:val="none"/>
-        </w:rPr>
-        <w:t> as the code challenge method for the </w:t>
-      </w:r>
-      <w:hyperlink r:id="rId108" w:history="1">
-        <w:r>
-          <w:rPr>
-            <w:rFonts w:ascii="Verdana" w:eastAsia="Times New Roman" w:hAnsi="Verdana" w:cs="Times New Roman"/>
-            <w:b/>
-            <w:bCs/>
-            <w:color w:val="990000"/>
-            <w:kern w:val="0"/>
-            <w:sz w:val="20"/>
-            <w:szCs w:val="20"/>
-            <w:u w:val="single"/>
-            <w14:ligatures w14:val="none"/>
-          </w:rPr>
-          <w:t>RFC7636</w:t>
-        </w:r>
-      </w:hyperlink>
-      <w:r>
-        <w:rPr>
-          <w:rFonts w:ascii="Verdana" w:eastAsia="Times New Roman" w:hAnsi="Verdana" w:cs="Times New Roman"/>
-          <w:color w:val="000000"/>
-          <w:kern w:val="0"/>
-          <w:sz w:val="20"/>
-          <w:szCs w:val="20"/>
-          <w14:ligatures w14:val="none"/>
-        </w:rPr>
-        <w:t>;</w:t>
-      </w:r>
-    </w:p>
-    <w:p>
-      <w:pPr>
-        <w:numPr>
-          <w:ilvl w:val="0"/>
-          <w:numId w:val="7"/>
-        </w:numPr>
-        <w:spacing w:before="100" w:beforeAutospacing="1" w:after="100" w:afterAutospacing="1" w:line="240" w:lineRule="auto"/>
-        <w:ind w:left="1920" w:right="480"/>
-        <w:rPr>
-          <w:rFonts w:ascii="Verdana" w:eastAsia="Times New Roman" w:hAnsi="Verdana" w:cs="Times New Roman"/>
-          <w:color w:val="000000"/>
-          <w:kern w:val="0"/>
-          <w:sz w:val="20"/>
-          <w:szCs w:val="20"/>
-          <w14:ligatures w14:val="none"/>
-        </w:rPr>
-      </w:pPr>
-      <w:r>
-        <w:rPr>
-          <w:rFonts w:ascii="Verdana" w:eastAsia="Times New Roman" w:hAnsi="Verdana" w:cs="Times New Roman"/>
-          <w:color w:val="000000"/>
-          <w:kern w:val="0"/>
-          <w:sz w:val="20"/>
-          <w:szCs w:val="20"/>
-          <w14:ligatures w14:val="none"/>
-        </w:rPr>
-        <w:t xml:space="preserve">shall use separate and distinct redirect URI for each authorization server that it talks </w:t>
-      </w:r>
-      <w:proofErr w:type="gramStart"/>
-      <w:r>
-        <w:rPr>
-          <w:rFonts w:ascii="Verdana" w:eastAsia="Times New Roman" w:hAnsi="Verdana" w:cs="Times New Roman"/>
-          <w:color w:val="000000"/>
-          <w:kern w:val="0"/>
-          <w:sz w:val="20"/>
-          <w:szCs w:val="20"/>
-          <w14:ligatures w14:val="none"/>
-        </w:rPr>
-        <w:t>to;</w:t>
-      </w:r>
-      <w:proofErr w:type="gramEnd"/>
-    </w:p>
-    <w:p>
-      <w:pPr>
-        <w:numPr>
-          <w:ilvl w:val="0"/>
-          <w:numId w:val="7"/>
-        </w:numPr>
-        <w:spacing w:before="100" w:beforeAutospacing="1" w:after="100" w:afterAutospacing="1" w:line="240" w:lineRule="auto"/>
-        <w:ind w:left="1920" w:right="480"/>
-        <w:rPr>
-          <w:rFonts w:ascii="Verdana" w:eastAsia="Times New Roman" w:hAnsi="Verdana" w:cs="Times New Roman"/>
-          <w:color w:val="000000"/>
-          <w:kern w:val="0"/>
-          <w:sz w:val="20"/>
-          <w:szCs w:val="20"/>
-          <w14:ligatures w14:val="none"/>
-        </w:rPr>
-      </w:pPr>
-      <w:r>
-        <w:rPr>
-          <w:rFonts w:ascii="Verdana" w:eastAsia="Times New Roman" w:hAnsi="Verdana" w:cs="Times New Roman"/>
-          <w:color w:val="000000"/>
-          <w:kern w:val="0"/>
-          <w:sz w:val="20"/>
-          <w:szCs w:val="20"/>
-          <w14:ligatures w14:val="none"/>
-        </w:rPr>
-        <w:t xml:space="preserve">shall store the redirect URI value in the resource owner's user-agents (such as browser) session and compare it with the redirect URI that the authorization response was received at, where, if the URIs do not match, the client shall terminate the process with </w:t>
-      </w:r>
-      <w:proofErr w:type="gramStart"/>
-      <w:r>
-        <w:rPr>
-          <w:rFonts w:ascii="Verdana" w:eastAsia="Times New Roman" w:hAnsi="Verdana" w:cs="Times New Roman"/>
-          <w:color w:val="000000"/>
-          <w:kern w:val="0"/>
-          <w:sz w:val="20"/>
-          <w:szCs w:val="20"/>
-          <w14:ligatures w14:val="none"/>
-        </w:rPr>
-        <w:t>error;</w:t>
-      </w:r>
-      <w:proofErr w:type="gramEnd"/>
-    </w:p>
-    <w:p>
-      <w:pPr>
-        <w:numPr>
-          <w:ilvl w:val="0"/>
-          <w:numId w:val="7"/>
-        </w:numPr>
-        <w:spacing w:before="100" w:beforeAutospacing="1" w:after="100" w:afterAutospacing="1" w:line="240" w:lineRule="auto"/>
-        <w:ind w:left="1920" w:right="480"/>
-        <w:rPr>
-          <w:rFonts w:ascii="Verdana" w:eastAsia="Times New Roman" w:hAnsi="Verdana" w:cs="Times New Roman"/>
-          <w:color w:val="000000"/>
-          <w:kern w:val="0"/>
-          <w:sz w:val="20"/>
-          <w:szCs w:val="20"/>
-          <w14:ligatures w14:val="none"/>
-        </w:rPr>
-      </w:pPr>
-      <w:r>
-        <w:rPr>
-          <w:rFonts w:ascii="Verdana" w:eastAsia="Times New Roman" w:hAnsi="Verdana" w:cs="Times New Roman"/>
-          <w:color w:val="000000"/>
-          <w:kern w:val="0"/>
-          <w:sz w:val="20"/>
-          <w:szCs w:val="20"/>
-          <w14:ligatures w14:val="none"/>
-        </w:rPr>
-        <w:t>(withdrawn); and</w:t>
-      </w:r>
-    </w:p>
-    <w:p>
-      <w:pPr>
-        <w:numPr>
-          <w:ilvl w:val="0"/>
-          <w:numId w:val="7"/>
-        </w:numPr>
-        <w:spacing w:before="100" w:beforeAutospacing="1" w:after="100" w:afterAutospacing="1" w:line="240" w:lineRule="auto"/>
-        <w:ind w:left="1920" w:right="480"/>
-        <w:rPr>
-          <w:rFonts w:ascii="Verdana" w:eastAsia="Times New Roman" w:hAnsi="Verdana" w:cs="Times New Roman"/>
-          <w:color w:val="000000"/>
-          <w:kern w:val="0"/>
-          <w:sz w:val="20"/>
-          <w:szCs w:val="20"/>
-          <w14:ligatures w14:val="none"/>
-        </w:rPr>
-      </w:pPr>
-      <w:r>
-        <w:rPr>
-          <w:rFonts w:ascii="Verdana" w:eastAsia="Times New Roman" w:hAnsi="Verdana" w:cs="Times New Roman"/>
-          <w:color w:val="000000"/>
-          <w:kern w:val="0"/>
-          <w:sz w:val="20"/>
-          <w:szCs w:val="20"/>
-          <w14:ligatures w14:val="none"/>
-        </w:rPr>
-        <w:t>shall implement an effective CSRF protection.</w:t>
-      </w:r>
-      <w:r>
-        <w:rPr>
-          <w:rFonts w:ascii="Verdana" w:eastAsia="Times New Roman" w:hAnsi="Verdana" w:cs="Times New Roman"/>
-          <w:color w:val="000000"/>
-          <w:kern w:val="0"/>
-          <w:sz w:val="20"/>
-          <w:szCs w:val="20"/>
-          <w14:ligatures w14:val="none"/>
-        </w:rPr>
-        <w:br/>
-        <w:t>Further, if it is desired to obtain a persistent identifier of the authenticated user, then the public client</w:t>
-      </w:r>
-    </w:p>
-    <w:p>
-      <w:pPr>
-        <w:numPr>
-          <w:ilvl w:val="0"/>
-          <w:numId w:val="7"/>
-        </w:numPr>
-        <w:spacing w:before="100" w:beforeAutospacing="1" w:after="100" w:afterAutospacing="1" w:line="240" w:lineRule="auto"/>
-        <w:ind w:left="1920" w:right="480"/>
-        <w:rPr>
-          <w:rFonts w:ascii="Verdana" w:eastAsia="Times New Roman" w:hAnsi="Verdana" w:cs="Times New Roman"/>
-          <w:color w:val="000000"/>
-          <w:kern w:val="0"/>
-          <w:sz w:val="20"/>
-          <w:szCs w:val="20"/>
-          <w14:ligatures w14:val="none"/>
-        </w:rPr>
-      </w:pPr>
-      <w:r>
-        <w:rPr>
-          <w:rFonts w:ascii="Verdana" w:eastAsia="Times New Roman" w:hAnsi="Verdana" w:cs="Times New Roman"/>
-          <w:color w:val="000000"/>
-          <w:kern w:val="0"/>
-          <w:sz w:val="20"/>
-          <w:szCs w:val="20"/>
-          <w14:ligatures w14:val="none"/>
-        </w:rPr>
-        <w:t>shall include </w:t>
-      </w:r>
-      <w:proofErr w:type="spellStart"/>
-      <w:r>
-        <w:rPr>
-          <w:rFonts w:ascii="Courier New" w:eastAsia="Times New Roman" w:hAnsi="Courier New" w:cs="Courier New"/>
-          <w:color w:val="003366"/>
-          <w:kern w:val="0"/>
-          <w:sz w:val="20"/>
-          <w:szCs w:val="20"/>
-          <w14:ligatures w14:val="none"/>
-        </w:rPr>
-        <w:t>openid</w:t>
-      </w:r>
-      <w:proofErr w:type="spellEnd"/>
-      <w:r>
-        <w:rPr>
-          <w:rFonts w:ascii="Verdana" w:eastAsia="Times New Roman" w:hAnsi="Verdana" w:cs="Times New Roman"/>
-          <w:color w:val="000000"/>
-          <w:kern w:val="0"/>
-          <w:sz w:val="20"/>
-          <w:szCs w:val="20"/>
-          <w14:ligatures w14:val="none"/>
-        </w:rPr>
-        <w:t> in the </w:t>
-      </w:r>
-      <w:r>
-        <w:rPr>
-          <w:rFonts w:ascii="Courier New" w:eastAsia="Times New Roman" w:hAnsi="Courier New" w:cs="Courier New"/>
-          <w:color w:val="003366"/>
-          <w:kern w:val="0"/>
-          <w:sz w:val="20"/>
-          <w:szCs w:val="20"/>
-          <w14:ligatures w14:val="none"/>
-        </w:rPr>
-        <w:t>scope</w:t>
-      </w:r>
-      <w:r>
-        <w:rPr>
-          <w:rFonts w:ascii="Verdana" w:eastAsia="Times New Roman" w:hAnsi="Verdana" w:cs="Times New Roman"/>
-          <w:color w:val="000000"/>
-          <w:kern w:val="0"/>
-          <w:sz w:val="20"/>
-          <w:szCs w:val="20"/>
-          <w14:ligatures w14:val="none"/>
-        </w:rPr>
-        <w:t> value; and</w:t>
-      </w:r>
-    </w:p>
-    <w:p>
-      <w:pPr>
-        <w:numPr>
-          <w:ilvl w:val="0"/>
-          <w:numId w:val="7"/>
-        </w:numPr>
-        <w:spacing w:before="100" w:beforeAutospacing="1" w:after="100" w:afterAutospacing="1" w:line="240" w:lineRule="auto"/>
-        <w:ind w:left="1920" w:right="480"/>
-        <w:rPr>
-          <w:rFonts w:ascii="Verdana" w:eastAsia="Times New Roman" w:hAnsi="Verdana" w:cs="Times New Roman"/>
-          <w:color w:val="000000"/>
-          <w:kern w:val="0"/>
-          <w:sz w:val="20"/>
-          <w:szCs w:val="20"/>
-          <w14:ligatures w14:val="none"/>
-        </w:rPr>
-      </w:pPr>
-      <w:r>
-        <w:rPr>
-          <w:rFonts w:ascii="Verdana" w:eastAsia="Times New Roman" w:hAnsi="Verdana" w:cs="Times New Roman"/>
-          <w:color w:val="000000"/>
-          <w:kern w:val="0"/>
-          <w:sz w:val="20"/>
-          <w:szCs w:val="20"/>
-          <w14:ligatures w14:val="none"/>
-        </w:rPr>
-        <w:lastRenderedPageBreak/>
-        <w:t>shall include the </w:t>
-      </w:r>
-      <w:r>
-        <w:rPr>
-          <w:rFonts w:ascii="Courier New" w:eastAsia="Times New Roman" w:hAnsi="Courier New" w:cs="Courier New"/>
-          <w:color w:val="003366"/>
-          <w:kern w:val="0"/>
-          <w:sz w:val="20"/>
-          <w:szCs w:val="20"/>
-          <w14:ligatures w14:val="none"/>
-        </w:rPr>
         <w:t>nonce</w:t>
       </w:r>
       <w:r>
@@ -8853,7 +7957,7 @@
         </w:rPr>
         <w:t> parameter defined in Section 3.1.2.1 of </w:t>
       </w:r>
-      <w:hyperlink r:id="rId109" w:history="1">
+      <w:hyperlink r:id="rId107" w:history="1">
         <w:r>
           <w:rPr>
             <w:rFonts w:ascii="Verdana" w:eastAsia="Times New Roman" w:hAnsi="Verdana" w:cs="Times New Roman"/>
@@ -8880,408 +7984,6 @@
         </w:rPr>
         <w:t> in the authentication request.</w:t>
       </w:r>
-      <w:r>
-        <w:rPr>
-          <w:rFonts w:ascii="Verdana" w:eastAsia="Times New Roman" w:hAnsi="Verdana" w:cs="Times New Roman"/>
-          <w:color w:val="000000"/>
-          <w:kern w:val="0"/>
-          <w:sz w:val="20"/>
-          <w:szCs w:val="20"/>
-          <w14:ligatures w14:val="none"/>
-        </w:rPr>
-        <w:br/>
-        <w:t>If </w:t>
-      </w:r>
-      <w:proofErr w:type="spellStart"/>
-      <w:r>
-        <w:rPr>
-          <w:rFonts w:ascii="Courier New" w:eastAsia="Times New Roman" w:hAnsi="Courier New" w:cs="Courier New"/>
-          <w:color w:val="003366"/>
-          <w:kern w:val="0"/>
-          <w:sz w:val="20"/>
-          <w:szCs w:val="20"/>
-          <w14:ligatures w14:val="none"/>
-        </w:rPr>
-        <w:t>openid</w:t>
-      </w:r>
-      <w:proofErr w:type="spellEnd"/>
-      <w:r>
-        <w:rPr>
-          <w:rFonts w:ascii="Verdana" w:eastAsia="Times New Roman" w:hAnsi="Verdana" w:cs="Times New Roman"/>
-          <w:color w:val="000000"/>
-          <w:kern w:val="0"/>
-          <w:sz w:val="20"/>
-          <w:szCs w:val="20"/>
-          <w14:ligatures w14:val="none"/>
-        </w:rPr>
-        <w:t> is not in the </w:t>
-      </w:r>
-      <w:r>
-        <w:rPr>
-          <w:rFonts w:ascii="Courier New" w:eastAsia="Times New Roman" w:hAnsi="Courier New" w:cs="Courier New"/>
-          <w:color w:val="003366"/>
-          <w:kern w:val="0"/>
-          <w:sz w:val="20"/>
-          <w:szCs w:val="20"/>
-          <w14:ligatures w14:val="none"/>
-        </w:rPr>
-        <w:t>scope</w:t>
-      </w:r>
-      <w:r>
-        <w:rPr>
-          <w:rFonts w:ascii="Verdana" w:eastAsia="Times New Roman" w:hAnsi="Verdana" w:cs="Times New Roman"/>
-          <w:color w:val="000000"/>
-          <w:kern w:val="0"/>
-          <w:sz w:val="20"/>
-          <w:szCs w:val="20"/>
-          <w14:ligatures w14:val="none"/>
-        </w:rPr>
-        <w:t> value, then the public client</w:t>
-      </w:r>
-    </w:p>
-    <w:p>
-      <w:pPr>
-        <w:numPr>
-          <w:ilvl w:val="0"/>
-          <w:numId w:val="7"/>
-        </w:numPr>
-        <w:spacing w:before="100" w:beforeAutospacing="1" w:after="100" w:afterAutospacing="1" w:line="240" w:lineRule="auto"/>
-        <w:ind w:left="1920" w:right="480"/>
-        <w:rPr>
-          <w:rFonts w:ascii="Verdana" w:eastAsia="Times New Roman" w:hAnsi="Verdana" w:cs="Times New Roman"/>
-          <w:color w:val="000000"/>
-          <w:kern w:val="0"/>
-          <w:sz w:val="20"/>
-          <w:szCs w:val="20"/>
-          <w14:ligatures w14:val="none"/>
-        </w:rPr>
-      </w:pPr>
-      <w:r>
-        <w:rPr>
-          <w:rFonts w:ascii="Verdana" w:eastAsia="Times New Roman" w:hAnsi="Verdana" w:cs="Times New Roman"/>
-          <w:color w:val="000000"/>
-          <w:kern w:val="0"/>
-          <w:sz w:val="20"/>
-          <w:szCs w:val="20"/>
-          <w14:ligatures w14:val="none"/>
-        </w:rPr>
-        <w:t>shall include the </w:t>
-      </w:r>
-      <w:r>
-        <w:rPr>
-          <w:rFonts w:ascii="Courier New" w:eastAsia="Times New Roman" w:hAnsi="Courier New" w:cs="Courier New"/>
-          <w:color w:val="003366"/>
-          <w:kern w:val="0"/>
-          <w:sz w:val="20"/>
-          <w:szCs w:val="20"/>
-          <w14:ligatures w14:val="none"/>
-        </w:rPr>
-        <w:t>state</w:t>
-      </w:r>
-      <w:r>
-        <w:rPr>
-          <w:rFonts w:ascii="Verdana" w:eastAsia="Times New Roman" w:hAnsi="Verdana" w:cs="Times New Roman"/>
-          <w:color w:val="000000"/>
-          <w:kern w:val="0"/>
-          <w:sz w:val="20"/>
-          <w:szCs w:val="20"/>
-          <w14:ligatures w14:val="none"/>
-        </w:rPr>
-        <w:t> parameter defined in Section 4.1.1 of </w:t>
-      </w:r>
-      <w:hyperlink r:id="rId110" w:history="1">
-        <w:r>
-          <w:rPr>
-            <w:rFonts w:ascii="Verdana" w:eastAsia="Times New Roman" w:hAnsi="Verdana" w:cs="Times New Roman"/>
-            <w:b/>
-            <w:bCs/>
-            <w:color w:val="990000"/>
-            <w:kern w:val="0"/>
-            <w:sz w:val="20"/>
-            <w:szCs w:val="20"/>
-            <w:u w:val="single"/>
-            <w14:ligatures w14:val="none"/>
-          </w:rPr>
-          <w:t>RFC6749</w:t>
-        </w:r>
-      </w:hyperlink>
-      <w:r>
-        <w:rPr>
-          <w:rFonts w:ascii="Verdana" w:eastAsia="Times New Roman" w:hAnsi="Verdana" w:cs="Times New Roman"/>
-          <w:color w:val="000000"/>
-          <w:kern w:val="0"/>
-          <w:sz w:val="20"/>
-          <w:szCs w:val="20"/>
-          <w14:ligatures w14:val="none"/>
-        </w:rPr>
-        <w:t>;</w:t>
-      </w:r>
-    </w:p>
-    <w:p>
-      <w:pPr>
-        <w:numPr>
-          <w:ilvl w:val="0"/>
-          <w:numId w:val="7"/>
-        </w:numPr>
-        <w:spacing w:before="100" w:beforeAutospacing="1" w:after="100" w:afterAutospacing="1" w:line="240" w:lineRule="auto"/>
-        <w:ind w:left="1920" w:right="480"/>
-        <w:rPr>
-          <w:rFonts w:ascii="Verdana" w:eastAsia="Times New Roman" w:hAnsi="Verdana" w:cs="Times New Roman"/>
-          <w:color w:val="000000"/>
-          <w:kern w:val="0"/>
-          <w:sz w:val="20"/>
-          <w:szCs w:val="20"/>
-          <w14:ligatures w14:val="none"/>
-        </w:rPr>
-      </w:pPr>
-      <w:r>
-        <w:rPr>
-          <w:rFonts w:ascii="Verdana" w:eastAsia="Times New Roman" w:hAnsi="Verdana" w:cs="Times New Roman"/>
-          <w:color w:val="000000"/>
-          <w:kern w:val="0"/>
-          <w:sz w:val="20"/>
-          <w:szCs w:val="20"/>
-          <w14:ligatures w14:val="none"/>
-        </w:rPr>
-        <w:t>shall verify that the </w:t>
-      </w:r>
-      <w:r>
-        <w:rPr>
-          <w:rFonts w:ascii="Courier New" w:eastAsia="Times New Roman" w:hAnsi="Courier New" w:cs="Courier New"/>
-          <w:color w:val="003366"/>
-          <w:kern w:val="0"/>
-          <w:sz w:val="20"/>
-          <w:szCs w:val="20"/>
-          <w14:ligatures w14:val="none"/>
-        </w:rPr>
-        <w:t>scope</w:t>
-      </w:r>
-      <w:r>
-        <w:rPr>
-          <w:rFonts w:ascii="Verdana" w:eastAsia="Times New Roman" w:hAnsi="Verdana" w:cs="Times New Roman"/>
-          <w:color w:val="000000"/>
-          <w:kern w:val="0"/>
-          <w:sz w:val="20"/>
-          <w:szCs w:val="20"/>
-          <w14:ligatures w14:val="none"/>
-        </w:rPr>
-        <w:t> received in the token response is either an exact match, or contains a subset of the </w:t>
-      </w:r>
-      <w:r>
-        <w:rPr>
-          <w:rFonts w:ascii="Courier New" w:eastAsia="Times New Roman" w:hAnsi="Courier New" w:cs="Courier New"/>
-          <w:color w:val="003366"/>
-          <w:kern w:val="0"/>
-          <w:sz w:val="20"/>
-          <w:szCs w:val="20"/>
-          <w14:ligatures w14:val="none"/>
-        </w:rPr>
-        <w:t>scope</w:t>
-      </w:r>
-      <w:r>
-        <w:rPr>
-          <w:rFonts w:ascii="Verdana" w:eastAsia="Times New Roman" w:hAnsi="Verdana" w:cs="Times New Roman"/>
-          <w:color w:val="000000"/>
-          <w:kern w:val="0"/>
-          <w:sz w:val="20"/>
-          <w:szCs w:val="20"/>
-          <w14:ligatures w14:val="none"/>
-        </w:rPr>
-        <w:t> sent in the authorization request; and</w:t>
-      </w:r>
-    </w:p>
-    <w:p>
-      <w:pPr>
-        <w:numPr>
-          <w:ilvl w:val="0"/>
-          <w:numId w:val="7"/>
-        </w:numPr>
-        <w:spacing w:before="100" w:beforeAutospacing="1" w:after="100" w:afterAutospacing="1" w:line="240" w:lineRule="auto"/>
-        <w:ind w:left="1920" w:right="480"/>
-        <w:rPr>
-          <w:rFonts w:ascii="Verdana" w:eastAsia="Times New Roman" w:hAnsi="Verdana" w:cs="Times New Roman"/>
-          <w:color w:val="000000"/>
-          <w:kern w:val="0"/>
-          <w:sz w:val="20"/>
-          <w:szCs w:val="20"/>
-          <w14:ligatures w14:val="none"/>
-        </w:rPr>
-      </w:pPr>
-      <w:r>
-        <w:rPr>
-          <w:rFonts w:ascii="Verdana" w:eastAsia="Times New Roman" w:hAnsi="Verdana" w:cs="Times New Roman"/>
-          <w:color w:val="000000"/>
-          <w:kern w:val="0"/>
-          <w:sz w:val="20"/>
-          <w:szCs w:val="20"/>
-          <w14:ligatures w14:val="none"/>
-        </w:rPr>
-        <w:t xml:space="preserve">shall only use Authorization Server metadata obtained from the metadata document published by the Authorization Server at its </w:t>
-      </w:r>
-      <w:proofErr w:type="spellStart"/>
-      <w:r>
-        <w:rPr>
-          <w:rFonts w:ascii="Verdana" w:eastAsia="Times New Roman" w:hAnsi="Verdana" w:cs="Times New Roman"/>
-          <w:color w:val="000000"/>
-          <w:kern w:val="0"/>
-          <w:sz w:val="20"/>
-          <w:szCs w:val="20"/>
-          <w14:ligatures w14:val="none"/>
-        </w:rPr>
-        <w:t>well known</w:t>
-      </w:r>
-      <w:proofErr w:type="spellEnd"/>
-      <w:r>
-        <w:rPr>
-          <w:rFonts w:ascii="Verdana" w:eastAsia="Times New Roman" w:hAnsi="Verdana" w:cs="Times New Roman"/>
-          <w:color w:val="000000"/>
-          <w:kern w:val="0"/>
-          <w:sz w:val="20"/>
-          <w:szCs w:val="20"/>
-          <w14:ligatures w14:val="none"/>
-        </w:rPr>
-        <w:t xml:space="preserve"> endpoint as defined in </w:t>
-      </w:r>
-      <w:hyperlink r:id="rId111" w:history="1">
-        <w:r>
-          <w:rPr>
-            <w:rFonts w:ascii="Verdana" w:eastAsia="Times New Roman" w:hAnsi="Verdana" w:cs="Times New Roman"/>
-            <w:b/>
-            <w:bCs/>
-            <w:color w:val="990000"/>
-            <w:kern w:val="0"/>
-            <w:sz w:val="20"/>
-            <w:szCs w:val="20"/>
-            <w:u w:val="single"/>
-            <w14:ligatures w14:val="none"/>
-          </w:rPr>
-          <w:t>OIDD</w:t>
-        </w:r>
-      </w:hyperlink>
-      <w:r>
-        <w:rPr>
-          <w:rFonts w:ascii="Verdana" w:eastAsia="Times New Roman" w:hAnsi="Verdana" w:cs="Times New Roman"/>
-          <w:color w:val="000000"/>
-          <w:kern w:val="0"/>
-          <w:sz w:val="20"/>
-          <w:szCs w:val="20"/>
-          <w14:ligatures w14:val="none"/>
-        </w:rPr>
-        <w:t> or </w:t>
-      </w:r>
-      <w:hyperlink r:id="rId112" w:history="1">
-        <w:r>
-          <w:rPr>
-            <w:rFonts w:ascii="Verdana" w:eastAsia="Times New Roman" w:hAnsi="Verdana" w:cs="Times New Roman"/>
-            <w:b/>
-            <w:bCs/>
-            <w:color w:val="990000"/>
-            <w:kern w:val="0"/>
-            <w:sz w:val="20"/>
-            <w:szCs w:val="20"/>
-            <w:u w:val="single"/>
-            <w14:ligatures w14:val="none"/>
-          </w:rPr>
-          <w:t>RFC8414</w:t>
-        </w:r>
-      </w:hyperlink>
-      <w:r>
-        <w:rPr>
-          <w:rFonts w:ascii="Verdana" w:eastAsia="Times New Roman" w:hAnsi="Verdana" w:cs="Times New Roman"/>
-          <w:color w:val="000000"/>
-          <w:kern w:val="0"/>
-          <w:sz w:val="20"/>
-          <w:szCs w:val="20"/>
-          <w14:ligatures w14:val="none"/>
-        </w:rPr>
-        <w:t>.</w:t>
-      </w:r>
-      <w:r>
-        <w:rPr>
-          <w:rFonts w:ascii="Verdana" w:eastAsia="Times New Roman" w:hAnsi="Verdana" w:cs="Times New Roman"/>
-          <w:color w:val="000000"/>
-          <w:kern w:val="0"/>
-          <w:sz w:val="20"/>
-          <w:szCs w:val="20"/>
-          <w14:ligatures w14:val="none"/>
-        </w:rPr>
-        <w:br/>
-      </w:r>
-      <w:r>
-        <w:rPr>
-          <w:rFonts w:ascii="Verdana" w:eastAsia="Times New Roman" w:hAnsi="Verdana" w:cs="Times New Roman"/>
-          <w:b/>
-          <w:bCs/>
-          <w:color w:val="000000"/>
-          <w:kern w:val="0"/>
-          <w:sz w:val="20"/>
-          <w:szCs w:val="20"/>
-          <w14:ligatures w14:val="none"/>
-        </w:rPr>
-        <w:t>NOTE</w:t>
-      </w:r>
-      <w:r>
-        <w:rPr>
-          <w:rFonts w:ascii="Verdana" w:eastAsia="Times New Roman" w:hAnsi="Verdana" w:cs="Times New Roman"/>
-          <w:color w:val="000000"/>
-          <w:kern w:val="0"/>
-          <w:sz w:val="20"/>
-          <w:szCs w:val="20"/>
-          <w14:ligatures w14:val="none"/>
-        </w:rPr>
-        <w:t>: Adherence to </w:t>
-      </w:r>
-      <w:hyperlink r:id="rId113" w:history="1">
-        <w:r>
-          <w:rPr>
-            <w:rFonts w:ascii="Verdana" w:eastAsia="Times New Roman" w:hAnsi="Verdana" w:cs="Times New Roman"/>
-            <w:b/>
-            <w:bCs/>
-            <w:color w:val="990000"/>
-            <w:kern w:val="0"/>
-            <w:sz w:val="20"/>
-            <w:szCs w:val="20"/>
-            <w:u w:val="single"/>
-            <w14:ligatures w14:val="none"/>
-          </w:rPr>
-          <w:t>RFC7636</w:t>
-        </w:r>
-      </w:hyperlink>
-      <w:r>
-        <w:rPr>
-          <w:rFonts w:ascii="Verdana" w:eastAsia="Times New Roman" w:hAnsi="Verdana" w:cs="Times New Roman"/>
-          <w:color w:val="000000"/>
-          <w:kern w:val="0"/>
-          <w:sz w:val="20"/>
-          <w:szCs w:val="20"/>
-          <w14:ligatures w14:val="none"/>
-        </w:rPr>
-        <w:t> means that the token request includes </w:t>
-      </w:r>
-      <w:proofErr w:type="spellStart"/>
-      <w:r>
-        <w:rPr>
-          <w:rFonts w:ascii="Courier New" w:eastAsia="Times New Roman" w:hAnsi="Courier New" w:cs="Courier New"/>
-          <w:color w:val="003366"/>
-          <w:kern w:val="0"/>
-          <w:sz w:val="20"/>
-          <w:szCs w:val="20"/>
-          <w14:ligatures w14:val="none"/>
-        </w:rPr>
-        <w:t>code_verifier</w:t>
-      </w:r>
-      <w:proofErr w:type="spellEnd"/>
-      <w:r>
-        <w:rPr>
-          <w:rFonts w:ascii="Verdana" w:eastAsia="Times New Roman" w:hAnsi="Verdana" w:cs="Times New Roman"/>
-          <w:color w:val="000000"/>
-          <w:kern w:val="0"/>
-          <w:sz w:val="20"/>
-          <w:szCs w:val="20"/>
-          <w14:ligatures w14:val="none"/>
-        </w:rPr>
-        <w:t> parameter in the request.</w:t>
-      </w:r>
     </w:p>
     <w:p>
       <w:pPr>
@@ -9294,8 +7996,8 @@
           <w14:ligatures w14:val="none"/>
         </w:rPr>
       </w:pPr>
-      <w:bookmarkStart w:id="27" w:name="confidential-client"/>
-      <w:bookmarkEnd w:id="27"/>
+      <w:bookmarkStart w:id="26" w:name="clients-not-requesting-openid-scope"/>
+      <w:bookmarkEnd w:id="26"/>
     </w:p>
     <w:p>
       <w:pPr>
@@ -9316,8 +8018,8 @@
           <w:szCs w:val="20"/>
           <w14:ligatures w14:val="none"/>
         </w:rPr>
-        <w:pict w14:anchorId="28CF8194">
-          <v:rect id="_x0000_i1039" style="width:0;height:.75pt" o:hralign="center" o:hrstd="t" o:hrnoshade="t" o:hr="t" fillcolor="black" stroked="f"/>
+        <w:pict w14:anchorId="6CFC0540">
+          <v:rect id="_x0000_i1037" style="width:0;height:.75pt" o:hralign="center" o:hrstd="t" o:hrnoshade="t" o:hr="t" fillcolor="black" stroked="f"/>
         </w:pict>
       </w:r>
     </w:p>
@@ -9361,7 +8063,7 @@
                 <w14:ligatures w14:val="none"/>
               </w:rPr>
             </w:pPr>
-            <w:hyperlink r:id="rId114" w:anchor="toc" w:history="1">
+            <w:hyperlink r:id="rId108" w:anchor="toc" w:history="1">
               <w:r>
                 <w:rPr>
                   <w:rFonts w:ascii="Helvetica" w:eastAsia="Times New Roman" w:hAnsi="Helvetica" w:cs="Helvetica"/>
@@ -9394,8 +8096,8 @@
           <w14:ligatures w14:val="none"/>
         </w:rPr>
       </w:pPr>
-      <w:bookmarkStart w:id="28" w:name="rfc.section.5.2.4"/>
-      <w:bookmarkEnd w:id="28"/>
+      <w:bookmarkStart w:id="27" w:name="rfc.section.5.2.2.3"/>
+      <w:bookmarkEnd w:id="27"/>
       <w:r>
         <w:rPr>
           <w:rFonts w:ascii="Helvetica" w:eastAsia="Times New Roman" w:hAnsi="Helvetica" w:cs="Helvetica"/>
@@ -9405,8 +8107,45 @@
           <w:kern w:val="0"/>
           <w14:ligatures w14:val="none"/>
         </w:rPr>
-        <w:t>5.2.4.  Confidential client</w:t>
-      </w:r>
+        <w:t xml:space="preserve">5.2.2.3.  Clients not requesting </w:t>
+      </w:r>
+      <w:proofErr w:type="spellStart"/>
+      <w:r>
+        <w:rPr>
+          <w:rFonts w:ascii="Helvetica" w:eastAsia="Times New Roman" w:hAnsi="Helvetica" w:cs="Helvetica"/>
+          <w:b/>
+          <w:bCs/>
+          <w:color w:val="333333"/>
+          <w:kern w:val="0"/>
+          <w14:ligatures w14:val="none"/>
+        </w:rPr>
+        <w:t>openid</w:t>
+      </w:r>
+      <w:proofErr w:type="spellEnd"/>
+      <w:r>
+        <w:rPr>
+          <w:rFonts w:ascii="Helvetica" w:eastAsia="Times New Roman" w:hAnsi="Helvetica" w:cs="Helvetica"/>
+          <w:b/>
+          <w:bCs/>
+          <w:color w:val="333333"/>
+          <w:kern w:val="0"/>
+          <w14:ligatures w14:val="none"/>
+        </w:rPr>
+        <w:t xml:space="preserve"> </w:t>
+      </w:r>
+      <w:proofErr w:type="gramStart"/>
+      <w:r>
+        <w:rPr>
+          <w:rFonts w:ascii="Helvetica" w:eastAsia="Times New Roman" w:hAnsi="Helvetica" w:cs="Helvetica"/>
+          <w:b/>
+          <w:bCs/>
+          <w:color w:val="333333"/>
+          <w:kern w:val="0"/>
+          <w14:ligatures w14:val="none"/>
+        </w:rPr>
+        <w:t>scope</w:t>
+      </w:r>
+      <w:proofErr w:type="gramEnd"/>
     </w:p>
     <w:p>
       <w:pPr>
@@ -9430,14 +8169,62 @@
           <w:szCs w:val="20"/>
           <w14:ligatures w14:val="none"/>
         </w:rPr>
-        <w:t>In addition to the provisions for a public client, a confidential client</w:t>
+        <w:t xml:space="preserve">If the client does not </w:t>
+      </w:r>
+      <w:proofErr w:type="gramStart"/>
+      <w:r>
+        <w:rPr>
+          <w:rFonts w:ascii="Verdana" w:eastAsia="Times New Roman" w:hAnsi="Verdana" w:cs="Times New Roman"/>
+          <w:color w:val="000000"/>
+          <w:kern w:val="0"/>
+          <w:sz w:val="20"/>
+          <w:szCs w:val="20"/>
+          <w14:ligatures w14:val="none"/>
+        </w:rPr>
+        <w:t>requests</w:t>
+      </w:r>
+      <w:proofErr w:type="gramEnd"/>
+      <w:r>
+        <w:rPr>
+          <w:rFonts w:ascii="Verdana" w:eastAsia="Times New Roman" w:hAnsi="Verdana" w:cs="Times New Roman"/>
+          <w:color w:val="000000"/>
+          <w:kern w:val="0"/>
+          <w:sz w:val="20"/>
+          <w:szCs w:val="20"/>
+          <w14:ligatures w14:val="none"/>
+        </w:rPr>
+        <w:t xml:space="preserve"> the </w:t>
+      </w:r>
+      <w:proofErr w:type="spellStart"/>
+      <w:r>
+        <w:rPr>
+          <w:rFonts w:ascii="Verdana" w:eastAsia="Times New Roman" w:hAnsi="Verdana" w:cs="Times New Roman"/>
+          <w:color w:val="000000"/>
+          <w:kern w:val="0"/>
+          <w:sz w:val="20"/>
+          <w:szCs w:val="20"/>
+          <w14:ligatures w14:val="none"/>
+        </w:rPr>
+        <w:t>openid</w:t>
+      </w:r>
+      <w:proofErr w:type="spellEnd"/>
+      <w:r>
+        <w:rPr>
+          <w:rFonts w:ascii="Verdana" w:eastAsia="Times New Roman" w:hAnsi="Verdana" w:cs="Times New Roman"/>
+          <w:color w:val="000000"/>
+          <w:kern w:val="0"/>
+          <w:sz w:val="20"/>
+          <w:szCs w:val="20"/>
+          <w14:ligatures w14:val="none"/>
+        </w:rPr>
+        <w:t xml:space="preserve"> scope, the authorization server</w:t>
       </w:r>
     </w:p>
     <w:p>
       <w:pPr>
         <w:numPr>
           <w:ilvl w:val="0"/>
-          <w:numId w:val="8"/>
+          <w:numId w:val="6"/>
         </w:numPr>
         <w:spacing w:before="100" w:beforeAutospacing="1" w:after="100" w:afterAutospacing="1" w:line="240" w:lineRule="auto"/>
         <w:ind w:left="1920" w:right="480"/>
@@ -9459,38 +8246,31 @@
           <w:szCs w:val="20"/>
           <w14:ligatures w14:val="none"/>
         </w:rPr>
-        <w:t>shall support the following methods to authenticate against the token endpoint:</w:t>
-      </w:r>
-    </w:p>
-    <w:p>
-      <w:pPr>
-        <w:numPr>
-          <w:ilvl w:val="1"/>
-          <w:numId w:val="8"/>
-        </w:numPr>
-        <w:spacing w:before="100" w:beforeAutospacing="1" w:after="100" w:afterAutospacing="1" w:line="240" w:lineRule="auto"/>
-        <w:ind w:left="3840" w:right="960"/>
-        <w:rPr>
-          <w:rFonts w:ascii="Verdana" w:eastAsia="Times New Roman" w:hAnsi="Verdana" w:cs="Times New Roman"/>
-          <w:color w:val="000000"/>
-          <w:kern w:val="0"/>
-          <w:sz w:val="20"/>
-          <w:szCs w:val="20"/>
-          <w14:ligatures w14:val="none"/>
-        </w:rPr>
-      </w:pPr>
-      <w:r>
-        <w:rPr>
-          <w:rFonts w:ascii="Verdana" w:eastAsia="Times New Roman" w:hAnsi="Verdana" w:cs="Times New Roman"/>
-          <w:color w:val="000000"/>
-          <w:kern w:val="0"/>
-          <w:sz w:val="20"/>
-          <w:szCs w:val="20"/>
-          <w14:ligatures w14:val="none"/>
-        </w:rPr>
-        <w:t>Mutual TLS for OAuth Client Authentication as specified in Section 2 of </w:t>
-      </w:r>
-      <w:hyperlink r:id="rId115" w:history="1">
+        <w:t>shall require the </w:t>
+      </w:r>
+      <w:r>
+        <w:rPr>
+          <w:rFonts w:ascii="Courier New" w:eastAsia="Times New Roman" w:hAnsi="Courier New" w:cs="Courier New"/>
+          <w:color w:val="003366"/>
+          <w:kern w:val="0"/>
+          <w:sz w:val="20"/>
+          <w:szCs w:val="20"/>
+          <w14:ligatures w14:val="none"/>
+        </w:rPr>
+        <w:t>state</w:t>
+      </w:r>
+      <w:r>
+        <w:rPr>
+          <w:rFonts w:ascii="Verdana" w:eastAsia="Times New Roman" w:hAnsi="Verdana" w:cs="Times New Roman"/>
+          <w:color w:val="000000"/>
+          <w:kern w:val="0"/>
+          <w:sz w:val="20"/>
+          <w:szCs w:val="20"/>
+          <w14:ligatures w14:val="none"/>
+        </w:rPr>
+        <w:t> parameter defined in Section 4.1.1 of </w:t>
+      </w:r>
+      <w:hyperlink r:id="rId109" w:history="1">
         <w:r>
           <w:rPr>
             <w:rFonts w:ascii="Verdana" w:eastAsia="Times New Roman" w:hAnsi="Verdana" w:cs="Times New Roman"/>
@@ -9503,7 +8283,7 @@
             <w:u w:val="single"/>
             <w14:ligatures w14:val="none"/>
           </w:rPr>
-          <w:t>MTLS</w:t>
+          <w:t>RFC6749</w:t>
         </w:r>
       </w:hyperlink>
       <w:r>
@@ -9515,200 +8295,7 @@
           <w:szCs w:val="20"/>
           <w14:ligatures w14:val="none"/>
         </w:rPr>
-        <w:t>, and</w:t>
-      </w:r>
-    </w:p>
-    <w:p>
-      <w:pPr>
-        <w:numPr>
-          <w:ilvl w:val="1"/>
-          <w:numId w:val="8"/>
-        </w:numPr>
-        <w:spacing w:before="100" w:beforeAutospacing="1" w:after="100" w:afterAutospacing="1" w:line="240" w:lineRule="auto"/>
-        <w:ind w:left="3840" w:right="960"/>
-        <w:rPr>
-          <w:rFonts w:ascii="Verdana" w:eastAsia="Times New Roman" w:hAnsi="Verdana" w:cs="Times New Roman"/>
-          <w:color w:val="000000"/>
-          <w:kern w:val="0"/>
-          <w:sz w:val="20"/>
-          <w:szCs w:val="20"/>
-          <w14:ligatures w14:val="none"/>
-        </w:rPr>
-      </w:pPr>
-      <w:proofErr w:type="spellStart"/>
-      <w:r>
-        <w:rPr>
-          <w:rFonts w:ascii="Courier New" w:eastAsia="Times New Roman" w:hAnsi="Courier New" w:cs="Courier New"/>
-          <w:color w:val="003366"/>
-          <w:kern w:val="0"/>
-          <w:sz w:val="20"/>
-          <w:szCs w:val="20"/>
-          <w14:ligatures w14:val="none"/>
-        </w:rPr>
-        <w:t>client_secret_jwt</w:t>
-      </w:r>
-      <w:proofErr w:type="spellEnd"/>
-      <w:r>
-        <w:rPr>
-          <w:rFonts w:ascii="Verdana" w:eastAsia="Times New Roman" w:hAnsi="Verdana" w:cs="Times New Roman"/>
-          <w:color w:val="000000"/>
-          <w:kern w:val="0"/>
-          <w:sz w:val="20"/>
-          <w:szCs w:val="20"/>
-          <w14:ligatures w14:val="none"/>
-        </w:rPr>
-        <w:t> or </w:t>
-      </w:r>
-      <w:proofErr w:type="spellStart"/>
-      <w:r>
-        <w:rPr>
-          <w:rFonts w:ascii="Courier New" w:eastAsia="Times New Roman" w:hAnsi="Courier New" w:cs="Courier New"/>
-          <w:color w:val="003366"/>
-          <w:kern w:val="0"/>
-          <w:sz w:val="20"/>
-          <w:szCs w:val="20"/>
-          <w14:ligatures w14:val="none"/>
-        </w:rPr>
-        <w:t>private_key_jwt</w:t>
-      </w:r>
-      <w:proofErr w:type="spellEnd"/>
-      <w:r>
-        <w:rPr>
-          <w:rFonts w:ascii="Verdana" w:eastAsia="Times New Roman" w:hAnsi="Verdana" w:cs="Times New Roman"/>
-          <w:color w:val="000000"/>
-          <w:kern w:val="0"/>
-          <w:sz w:val="20"/>
-          <w:szCs w:val="20"/>
-          <w14:ligatures w14:val="none"/>
-        </w:rPr>
-        <w:t> as specified in Section 9 of </w:t>
-      </w:r>
-      <w:hyperlink r:id="rId116" w:history="1">
-        <w:r>
-          <w:rPr>
-            <w:rFonts w:ascii="Verdana" w:eastAsia="Times New Roman" w:hAnsi="Verdana" w:cs="Times New Roman"/>
-            <w:b/>
-            <w:bCs/>
-            <w:color w:val="990000"/>
-            <w:kern w:val="0"/>
-            <w:sz w:val="20"/>
-            <w:szCs w:val="20"/>
-            <w:u w:val="single"/>
-            <w14:ligatures w14:val="none"/>
-          </w:rPr>
-          <w:t>OIDC</w:t>
-        </w:r>
-      </w:hyperlink>
-      <w:r>
-        <w:rPr>
-          <w:rFonts w:ascii="Verdana" w:eastAsia="Times New Roman" w:hAnsi="Verdana" w:cs="Times New Roman"/>
-          <w:color w:val="000000"/>
-          <w:kern w:val="0"/>
-          <w:sz w:val="20"/>
-          <w:szCs w:val="20"/>
-          <w14:ligatures w14:val="none"/>
-        </w:rPr>
-        <w:t>;</w:t>
-      </w:r>
-    </w:p>
-    <w:p>
-      <w:pPr>
-        <w:numPr>
-          <w:ilvl w:val="0"/>
-          <w:numId w:val="8"/>
-        </w:numPr>
-        <w:spacing w:before="100" w:beforeAutospacing="1" w:after="100" w:afterAutospacing="1" w:line="240" w:lineRule="auto"/>
-        <w:ind w:left="1920" w:right="480"/>
-        <w:rPr>
-          <w:rFonts w:ascii="Verdana" w:eastAsia="Times New Roman" w:hAnsi="Verdana" w:cs="Times New Roman"/>
-          <w:color w:val="000000"/>
-          <w:kern w:val="0"/>
-          <w:sz w:val="20"/>
-          <w:szCs w:val="20"/>
-          <w14:ligatures w14:val="none"/>
-        </w:rPr>
-      </w:pPr>
-      <w:r>
-        <w:rPr>
-          <w:rFonts w:ascii="Verdana" w:eastAsia="Times New Roman" w:hAnsi="Verdana" w:cs="Times New Roman"/>
-          <w:color w:val="000000"/>
-          <w:kern w:val="0"/>
-          <w:sz w:val="20"/>
-          <w:szCs w:val="20"/>
-          <w14:ligatures w14:val="none"/>
-        </w:rPr>
-        <w:t xml:space="preserve">shall use RSA keys with a minimum 2048 bits if using RSA </w:t>
-      </w:r>
-      <w:proofErr w:type="gramStart"/>
-      <w:r>
-        <w:rPr>
-          <w:rFonts w:ascii="Verdana" w:eastAsia="Times New Roman" w:hAnsi="Verdana" w:cs="Times New Roman"/>
-          <w:color w:val="000000"/>
-          <w:kern w:val="0"/>
-          <w:sz w:val="20"/>
-          <w:szCs w:val="20"/>
-          <w14:ligatures w14:val="none"/>
-        </w:rPr>
-        <w:t>cryptography;</w:t>
-      </w:r>
-      <w:proofErr w:type="gramEnd"/>
-    </w:p>
-    <w:p>
-      <w:pPr>
-        <w:numPr>
-          <w:ilvl w:val="0"/>
-          <w:numId w:val="8"/>
-        </w:numPr>
-        <w:spacing w:before="100" w:beforeAutospacing="1" w:after="100" w:afterAutospacing="1" w:line="240" w:lineRule="auto"/>
-        <w:ind w:left="1920" w:right="480"/>
-        <w:rPr>
-          <w:rFonts w:ascii="Verdana" w:eastAsia="Times New Roman" w:hAnsi="Verdana" w:cs="Times New Roman"/>
-          <w:color w:val="000000"/>
-          <w:kern w:val="0"/>
-          <w:sz w:val="20"/>
-          <w:szCs w:val="20"/>
-          <w14:ligatures w14:val="none"/>
-        </w:rPr>
-      </w:pPr>
-      <w:r>
-        <w:rPr>
-          <w:rFonts w:ascii="Verdana" w:eastAsia="Times New Roman" w:hAnsi="Verdana" w:cs="Times New Roman"/>
-          <w:color w:val="000000"/>
-          <w:kern w:val="0"/>
-          <w:sz w:val="20"/>
-          <w:szCs w:val="20"/>
-          <w14:ligatures w14:val="none"/>
-        </w:rPr>
-        <w:t>shall use elliptic curve keys with a minimum of 160 bits if using Elliptic Curve cryptography; and</w:t>
-      </w:r>
-    </w:p>
-    <w:p>
-      <w:pPr>
-        <w:numPr>
-          <w:ilvl w:val="0"/>
-          <w:numId w:val="8"/>
-        </w:numPr>
-        <w:spacing w:before="100" w:beforeAutospacing="1" w:after="100" w:afterAutospacing="1" w:line="240" w:lineRule="auto"/>
-        <w:ind w:left="1920" w:right="480"/>
-        <w:rPr>
-          <w:rFonts w:ascii="Verdana" w:eastAsia="Times New Roman" w:hAnsi="Verdana" w:cs="Times New Roman"/>
-          <w:color w:val="000000"/>
-          <w:kern w:val="0"/>
-          <w:sz w:val="20"/>
-          <w:szCs w:val="20"/>
-          <w14:ligatures w14:val="none"/>
-        </w:rPr>
-      </w:pPr>
-      <w:r>
-        <w:rPr>
-          <w:rFonts w:ascii="Verdana" w:eastAsia="Times New Roman" w:hAnsi="Verdana" w:cs="Times New Roman"/>
-          <w:color w:val="000000"/>
-          <w:kern w:val="0"/>
-          <w:sz w:val="20"/>
-          <w:szCs w:val="20"/>
-          <w14:ligatures w14:val="none"/>
-        </w:rPr>
-        <w:t>shall verify that its client secret has a minimum of 128 bits if using symmetric key cryptography.</w:t>
+        <w:t>.</w:t>
       </w:r>
     </w:p>
     <w:p>
@@ -9722,8 +8309,8 @@
           <w14:ligatures w14:val="none"/>
         </w:rPr>
       </w:pPr>
-      <w:bookmarkStart w:id="29" w:name="accessing-protected-resources"/>
-      <w:bookmarkEnd w:id="29"/>
+      <w:bookmarkStart w:id="28" w:name="public-client"/>
+      <w:bookmarkEnd w:id="28"/>
     </w:p>
     <w:p>
       <w:pPr>
@@ -9744,8 +8331,8 @@
           <w:szCs w:val="20"/>
           <w14:ligatures w14:val="none"/>
         </w:rPr>
-        <w:pict w14:anchorId="3BAAE0A2">
-          <v:rect id="_x0000_i1040" style="width:0;height:.75pt" o:hralign="center" o:hrstd="t" o:hrnoshade="t" o:hr="t" fillcolor="black" stroked="f"/>
+        <w:pict w14:anchorId="1B626528">
+          <v:rect id="_x0000_i1038" style="width:0;height:.75pt" o:hralign="center" o:hrstd="t" o:hrnoshade="t" o:hr="t" fillcolor="black" stroked="f"/>
         </w:pict>
       </w:r>
     </w:p>
@@ -9789,7 +8376,7 @@
                 <w14:ligatures w14:val="none"/>
               </w:rPr>
             </w:pPr>
-            <w:hyperlink r:id="rId117" w:anchor="toc" w:history="1">
+            <w:hyperlink r:id="rId110" w:anchor="toc" w:history="1">
               <w:r>
                 <w:rPr>
                   <w:rFonts w:ascii="Helvetica" w:eastAsia="Times New Roman" w:hAnsi="Helvetica" w:cs="Helvetica"/>
@@ -9822,8 +8409,8 @@
           <w14:ligatures w14:val="none"/>
         </w:rPr>
       </w:pPr>
-      <w:bookmarkStart w:id="30" w:name="rfc.section.6"/>
-      <w:bookmarkEnd w:id="30"/>
+      <w:bookmarkStart w:id="29" w:name="rfc.section.5.2.3"/>
+      <w:bookmarkEnd w:id="29"/>
       <w:r>
         <w:rPr>
           <w:rFonts w:ascii="Helvetica" w:eastAsia="Times New Roman" w:hAnsi="Helvetica" w:cs="Helvetica"/>
@@ -9833,7 +8420,876 @@
           <w:kern w:val="0"/>
           <w14:ligatures w14:val="none"/>
         </w:rPr>
-        <w:t>6.  Accessing Protected Resources</w:t>
+        <w:t>5.2.3.  Public client</w:t>
+      </w:r>
+    </w:p>
+    <w:p>
+      <w:pPr>
+        <w:spacing w:before="100" w:beforeAutospacing="1" w:after="100" w:afterAutospacing="1" w:line="240" w:lineRule="auto"/>
+        <w:ind w:left="480" w:right="480"/>
+        <w:rPr>
+          <w:rFonts w:ascii="Verdana" w:eastAsia="Times New Roman" w:hAnsi="Verdana" w:cs="Times New Roman"/>
+          <w:color w:val="000000"/>
+          <w:kern w:val="0"/>
+          <w:sz w:val="20"/>
+          <w:szCs w:val="20"/>
+          <w14:ligatures w14:val="none"/>
+        </w:rPr>
+      </w:pPr>
+      <w:r>
+        <w:rPr>
+          <w:rFonts w:ascii="Verdana" w:eastAsia="Times New Roman" w:hAnsi="Verdana" w:cs="Times New Roman"/>
+          <w:color w:val="000000"/>
+          <w:kern w:val="0"/>
+          <w:sz w:val="20"/>
+          <w:szCs w:val="20"/>
+          <w14:ligatures w14:val="none"/>
+        </w:rPr>
+        <w:t>A public client</w:t>
+      </w:r>
+    </w:p>
+    <w:p>
+      <w:pPr>
+        <w:numPr>
+          <w:ilvl w:val="0"/>
+          <w:numId w:val="7"/>
+        </w:numPr>
+        <w:spacing w:before="100" w:beforeAutospacing="1" w:after="100" w:afterAutospacing="1" w:line="240" w:lineRule="auto"/>
+        <w:ind w:left="1920" w:right="480"/>
+        <w:rPr>
+          <w:rFonts w:ascii="Verdana" w:eastAsia="Times New Roman" w:hAnsi="Verdana" w:cs="Times New Roman"/>
+          <w:color w:val="000000"/>
+          <w:kern w:val="0"/>
+          <w:sz w:val="20"/>
+          <w:szCs w:val="20"/>
+          <w14:ligatures w14:val="none"/>
+        </w:rPr>
+      </w:pPr>
+      <w:r>
+        <w:rPr>
+          <w:rFonts w:ascii="Verdana" w:eastAsia="Times New Roman" w:hAnsi="Verdana" w:cs="Times New Roman"/>
+          <w:color w:val="000000"/>
+          <w:kern w:val="0"/>
+          <w:sz w:val="20"/>
+          <w:szCs w:val="20"/>
+          <w14:ligatures w14:val="none"/>
+        </w:rPr>
+        <w:t>shall support </w:t>
+      </w:r>
+      <w:hyperlink r:id="rId111" w:history="1">
+        <w:r>
+          <w:rPr>
+            <w:rFonts w:ascii="Verdana" w:eastAsia="Times New Roman" w:hAnsi="Verdana" w:cs="Times New Roman"/>
+            <w:b/>
+            <w:bCs/>
+            <w:color w:val="990000"/>
+            <w:kern w:val="0"/>
+            <w:sz w:val="20"/>
+            <w:szCs w:val="20"/>
+            <w:u w:val="single"/>
+            <w14:ligatures w14:val="none"/>
+          </w:rPr>
+          <w:t>RFC7636</w:t>
+        </w:r>
+      </w:hyperlink>
+      <w:r>
+        <w:rPr>
+          <w:rFonts w:ascii="Verdana" w:eastAsia="Times New Roman" w:hAnsi="Verdana" w:cs="Times New Roman"/>
+          <w:color w:val="000000"/>
+          <w:kern w:val="0"/>
+          <w:sz w:val="20"/>
+          <w:szCs w:val="20"/>
+          <w14:ligatures w14:val="none"/>
+        </w:rPr>
+        <w:t>;</w:t>
+      </w:r>
+    </w:p>
+    <w:p>
+      <w:pPr>
+        <w:numPr>
+          <w:ilvl w:val="0"/>
+          <w:numId w:val="7"/>
+        </w:numPr>
+        <w:spacing w:before="100" w:beforeAutospacing="1" w:after="100" w:afterAutospacing="1" w:line="240" w:lineRule="auto"/>
+        <w:ind w:left="1920" w:right="480"/>
+        <w:rPr>
+          <w:rFonts w:ascii="Verdana" w:eastAsia="Times New Roman" w:hAnsi="Verdana" w:cs="Times New Roman"/>
+          <w:color w:val="000000"/>
+          <w:kern w:val="0"/>
+          <w:sz w:val="20"/>
+          <w:szCs w:val="20"/>
+          <w14:ligatures w14:val="none"/>
+        </w:rPr>
+      </w:pPr>
+      <w:r>
+        <w:rPr>
+          <w:rFonts w:ascii="Verdana" w:eastAsia="Times New Roman" w:hAnsi="Verdana" w:cs="Times New Roman"/>
+          <w:color w:val="000000"/>
+          <w:kern w:val="0"/>
+          <w:sz w:val="20"/>
+          <w:szCs w:val="20"/>
+          <w14:ligatures w14:val="none"/>
+        </w:rPr>
+        <w:t>shall use </w:t>
+      </w:r>
+      <w:r>
+        <w:rPr>
+          <w:rFonts w:ascii="Courier New" w:eastAsia="Times New Roman" w:hAnsi="Courier New" w:cs="Courier New"/>
+          <w:color w:val="003366"/>
+          <w:kern w:val="0"/>
+          <w:sz w:val="20"/>
+          <w:szCs w:val="20"/>
+          <w14:ligatures w14:val="none"/>
+        </w:rPr>
+        <w:t>S256</w:t>
+      </w:r>
+      <w:r>
+        <w:rPr>
+          <w:rFonts w:ascii="Verdana" w:eastAsia="Times New Roman" w:hAnsi="Verdana" w:cs="Times New Roman"/>
+          <w:color w:val="000000"/>
+          <w:kern w:val="0"/>
+          <w:sz w:val="20"/>
+          <w:szCs w:val="20"/>
+          <w14:ligatures w14:val="none"/>
+        </w:rPr>
+        <w:t> as the code challenge method for the </w:t>
+      </w:r>
+      <w:hyperlink r:id="rId112" w:history="1">
+        <w:r>
+          <w:rPr>
+            <w:rFonts w:ascii="Verdana" w:eastAsia="Times New Roman" w:hAnsi="Verdana" w:cs="Times New Roman"/>
+            <w:b/>
+            <w:bCs/>
+            <w:color w:val="990000"/>
+            <w:kern w:val="0"/>
+            <w:sz w:val="20"/>
+            <w:szCs w:val="20"/>
+            <w:u w:val="single"/>
+            <w14:ligatures w14:val="none"/>
+          </w:rPr>
+          <w:t>RFC7636</w:t>
+        </w:r>
+      </w:hyperlink>
+      <w:r>
+        <w:rPr>
+          <w:rFonts w:ascii="Verdana" w:eastAsia="Times New Roman" w:hAnsi="Verdana" w:cs="Times New Roman"/>
+          <w:color w:val="000000"/>
+          <w:kern w:val="0"/>
+          <w:sz w:val="20"/>
+          <w:szCs w:val="20"/>
+          <w14:ligatures w14:val="none"/>
+        </w:rPr>
+        <w:t>;</w:t>
+      </w:r>
+    </w:p>
+    <w:p>
+      <w:pPr>
+        <w:numPr>
+          <w:ilvl w:val="0"/>
+          <w:numId w:val="7"/>
+        </w:numPr>
+        <w:spacing w:before="100" w:beforeAutospacing="1" w:after="100" w:afterAutospacing="1" w:line="240" w:lineRule="auto"/>
+        <w:ind w:left="1920" w:right="480"/>
+        <w:rPr>
+          <w:rFonts w:ascii="Verdana" w:eastAsia="Times New Roman" w:hAnsi="Verdana" w:cs="Times New Roman"/>
+          <w:color w:val="000000"/>
+          <w:kern w:val="0"/>
+          <w:sz w:val="20"/>
+          <w:szCs w:val="20"/>
+          <w14:ligatures w14:val="none"/>
+        </w:rPr>
+      </w:pPr>
+      <w:r>
+        <w:rPr>
+          <w:rFonts w:ascii="Verdana" w:eastAsia="Times New Roman" w:hAnsi="Verdana" w:cs="Times New Roman"/>
+          <w:color w:val="000000"/>
+          <w:kern w:val="0"/>
+          <w:sz w:val="20"/>
+          <w:szCs w:val="20"/>
+          <w14:ligatures w14:val="none"/>
+        </w:rPr>
+        <w:t xml:space="preserve">shall use separate and distinct redirect URI for each authorization server that it talks </w:t>
+      </w:r>
+      <w:proofErr w:type="gramStart"/>
+      <w:r>
+        <w:rPr>
+          <w:rFonts w:ascii="Verdana" w:eastAsia="Times New Roman" w:hAnsi="Verdana" w:cs="Times New Roman"/>
+          <w:color w:val="000000"/>
+          <w:kern w:val="0"/>
+          <w:sz w:val="20"/>
+          <w:szCs w:val="20"/>
+          <w14:ligatures w14:val="none"/>
+        </w:rPr>
+        <w:t>to;</w:t>
+      </w:r>
+      <w:proofErr w:type="gramEnd"/>
+    </w:p>
+    <w:p>
+      <w:pPr>
+        <w:numPr>
+          <w:ilvl w:val="0"/>
+          <w:numId w:val="7"/>
+        </w:numPr>
+        <w:spacing w:before="100" w:beforeAutospacing="1" w:after="100" w:afterAutospacing="1" w:line="240" w:lineRule="auto"/>
+        <w:ind w:left="1920" w:right="480"/>
+        <w:rPr>
+          <w:rFonts w:ascii="Verdana" w:eastAsia="Times New Roman" w:hAnsi="Verdana" w:cs="Times New Roman"/>
+          <w:color w:val="000000"/>
+          <w:kern w:val="0"/>
+          <w:sz w:val="20"/>
+          <w:szCs w:val="20"/>
+          <w14:ligatures w14:val="none"/>
+        </w:rPr>
+      </w:pPr>
+      <w:r>
+        <w:rPr>
+          <w:rFonts w:ascii="Verdana" w:eastAsia="Times New Roman" w:hAnsi="Verdana" w:cs="Times New Roman"/>
+          <w:color w:val="000000"/>
+          <w:kern w:val="0"/>
+          <w:sz w:val="20"/>
+          <w:szCs w:val="20"/>
+          <w14:ligatures w14:val="none"/>
+        </w:rPr>
+        <w:t xml:space="preserve">shall store the redirect URI value in the resource owner's user-agents (such as browser) session and compare it with the redirect URI that the authorization response was received at, where, if the URIs do not match, the client shall terminate the process with </w:t>
+      </w:r>
+      <w:proofErr w:type="gramStart"/>
+      <w:r>
+        <w:rPr>
+          <w:rFonts w:ascii="Verdana" w:eastAsia="Times New Roman" w:hAnsi="Verdana" w:cs="Times New Roman"/>
+          <w:color w:val="000000"/>
+          <w:kern w:val="0"/>
+          <w:sz w:val="20"/>
+          <w:szCs w:val="20"/>
+          <w14:ligatures w14:val="none"/>
+        </w:rPr>
+        <w:t>error;</w:t>
+      </w:r>
+      <w:proofErr w:type="gramEnd"/>
+    </w:p>
+    <w:p>
+      <w:pPr>
+        <w:numPr>
+          <w:ilvl w:val="0"/>
+          <w:numId w:val="7"/>
+        </w:numPr>
+        <w:spacing w:before="100" w:beforeAutospacing="1" w:after="100" w:afterAutospacing="1" w:line="240" w:lineRule="auto"/>
+        <w:ind w:left="1920" w:right="480"/>
+        <w:rPr>
+          <w:rFonts w:ascii="Verdana" w:eastAsia="Times New Roman" w:hAnsi="Verdana" w:cs="Times New Roman"/>
+          <w:color w:val="000000"/>
+          <w:kern w:val="0"/>
+          <w:sz w:val="20"/>
+          <w:szCs w:val="20"/>
+          <w14:ligatures w14:val="none"/>
+        </w:rPr>
+      </w:pPr>
+      <w:r>
+        <w:rPr>
+          <w:rFonts w:ascii="Verdana" w:eastAsia="Times New Roman" w:hAnsi="Verdana" w:cs="Times New Roman"/>
+          <w:color w:val="000000"/>
+          <w:kern w:val="0"/>
+          <w:sz w:val="20"/>
+          <w:szCs w:val="20"/>
+          <w14:ligatures w14:val="none"/>
+        </w:rPr>
+        <w:t>(withdrawn); and</w:t>
+      </w:r>
+    </w:p>
+    <w:p>
+      <w:pPr>
+        <w:numPr>
+          <w:ilvl w:val="0"/>
+          <w:numId w:val="7"/>
+        </w:numPr>
+        <w:spacing w:before="100" w:beforeAutospacing="1" w:after="100" w:afterAutospacing="1" w:line="240" w:lineRule="auto"/>
+        <w:ind w:left="1920" w:right="480"/>
+        <w:rPr>
+          <w:rFonts w:ascii="Verdana" w:eastAsia="Times New Roman" w:hAnsi="Verdana" w:cs="Times New Roman"/>
+          <w:color w:val="000000"/>
+          <w:kern w:val="0"/>
+          <w:sz w:val="20"/>
+          <w:szCs w:val="20"/>
+          <w14:ligatures w14:val="none"/>
+        </w:rPr>
+      </w:pPr>
+      <w:r>
+        <w:rPr>
+          <w:rFonts w:ascii="Verdana" w:eastAsia="Times New Roman" w:hAnsi="Verdana" w:cs="Times New Roman"/>
+          <w:color w:val="000000"/>
+          <w:kern w:val="0"/>
+          <w:sz w:val="20"/>
+          <w:szCs w:val="20"/>
+          <w14:ligatures w14:val="none"/>
+        </w:rPr>
+        <w:t>shall implement an effective CSRF protection.</w:t>
+      </w:r>
+      <w:r>
+        <w:rPr>
+          <w:rFonts w:ascii="Verdana" w:eastAsia="Times New Roman" w:hAnsi="Verdana" w:cs="Times New Roman"/>
+          <w:color w:val="000000"/>
+          <w:kern w:val="0"/>
+          <w:sz w:val="20"/>
+          <w:szCs w:val="20"/>
+          <w14:ligatures w14:val="none"/>
+        </w:rPr>
+        <w:br/>
+        <w:t>Further, if it is desired to obtain a persistent identifier of the authenticated user, then the public client</w:t>
+      </w:r>
+    </w:p>
+    <w:p>
+      <w:pPr>
+        <w:numPr>
+          <w:ilvl w:val="0"/>
+          <w:numId w:val="7"/>
+        </w:numPr>
+        <w:spacing w:before="100" w:beforeAutospacing="1" w:after="100" w:afterAutospacing="1" w:line="240" w:lineRule="auto"/>
+        <w:ind w:left="1920" w:right="480"/>
+        <w:rPr>
+          <w:rFonts w:ascii="Verdana" w:eastAsia="Times New Roman" w:hAnsi="Verdana" w:cs="Times New Roman"/>
+          <w:color w:val="000000"/>
+          <w:kern w:val="0"/>
+          <w:sz w:val="20"/>
+          <w:szCs w:val="20"/>
+          <w14:ligatures w14:val="none"/>
+        </w:rPr>
+      </w:pPr>
+      <w:r>
+        <w:rPr>
+          <w:rFonts w:ascii="Verdana" w:eastAsia="Times New Roman" w:hAnsi="Verdana" w:cs="Times New Roman"/>
+          <w:color w:val="000000"/>
+          <w:kern w:val="0"/>
+          <w:sz w:val="20"/>
+          <w:szCs w:val="20"/>
+          <w14:ligatures w14:val="none"/>
+        </w:rPr>
+        <w:t>shall include </w:t>
+      </w:r>
+      <w:proofErr w:type="spellStart"/>
+      <w:r>
+        <w:rPr>
+          <w:rFonts w:ascii="Courier New" w:eastAsia="Times New Roman" w:hAnsi="Courier New" w:cs="Courier New"/>
+          <w:color w:val="003366"/>
+          <w:kern w:val="0"/>
+          <w:sz w:val="20"/>
+          <w:szCs w:val="20"/>
+          <w14:ligatures w14:val="none"/>
+        </w:rPr>
+        <w:t>openid</w:t>
+      </w:r>
+      <w:proofErr w:type="spellEnd"/>
+      <w:r>
+        <w:rPr>
+          <w:rFonts w:ascii="Verdana" w:eastAsia="Times New Roman" w:hAnsi="Verdana" w:cs="Times New Roman"/>
+          <w:color w:val="000000"/>
+          <w:kern w:val="0"/>
+          <w:sz w:val="20"/>
+          <w:szCs w:val="20"/>
+          <w14:ligatures w14:val="none"/>
+        </w:rPr>
+        <w:t> in the </w:t>
+      </w:r>
+      <w:r>
+        <w:rPr>
+          <w:rFonts w:ascii="Courier New" w:eastAsia="Times New Roman" w:hAnsi="Courier New" w:cs="Courier New"/>
+          <w:color w:val="003366"/>
+          <w:kern w:val="0"/>
+          <w:sz w:val="20"/>
+          <w:szCs w:val="20"/>
+          <w14:ligatures w14:val="none"/>
+        </w:rPr>
+        <w:t>scope</w:t>
+      </w:r>
+      <w:r>
+        <w:rPr>
+          <w:rFonts w:ascii="Verdana" w:eastAsia="Times New Roman" w:hAnsi="Verdana" w:cs="Times New Roman"/>
+          <w:color w:val="000000"/>
+          <w:kern w:val="0"/>
+          <w:sz w:val="20"/>
+          <w:szCs w:val="20"/>
+          <w14:ligatures w14:val="none"/>
+        </w:rPr>
+        <w:t> value; and</w:t>
+      </w:r>
+    </w:p>
+    <w:p>
+      <w:pPr>
+        <w:numPr>
+          <w:ilvl w:val="0"/>
+          <w:numId w:val="7"/>
+        </w:numPr>
+        <w:spacing w:before="100" w:beforeAutospacing="1" w:after="100" w:afterAutospacing="1" w:line="240" w:lineRule="auto"/>
+        <w:ind w:left="1920" w:right="480"/>
+        <w:rPr>
+          <w:rFonts w:ascii="Verdana" w:eastAsia="Times New Roman" w:hAnsi="Verdana" w:cs="Times New Roman"/>
+          <w:color w:val="000000"/>
+          <w:kern w:val="0"/>
+          <w:sz w:val="20"/>
+          <w:szCs w:val="20"/>
+          <w14:ligatures w14:val="none"/>
+        </w:rPr>
+      </w:pPr>
+      <w:r>
+        <w:rPr>
+          <w:rFonts w:ascii="Verdana" w:eastAsia="Times New Roman" w:hAnsi="Verdana" w:cs="Times New Roman"/>
+          <w:color w:val="000000"/>
+          <w:kern w:val="0"/>
+          <w:sz w:val="20"/>
+          <w:szCs w:val="20"/>
+          <w14:ligatures w14:val="none"/>
+        </w:rPr>
+        <w:lastRenderedPageBreak/>
+        <w:t>shall include the </w:t>
+      </w:r>
+      <w:r>
+        <w:rPr>
+          <w:rFonts w:ascii="Courier New" w:eastAsia="Times New Roman" w:hAnsi="Courier New" w:cs="Courier New"/>
+          <w:color w:val="003366"/>
+          <w:kern w:val="0"/>
+          <w:sz w:val="20"/>
+          <w:szCs w:val="20"/>
+          <w14:ligatures w14:val="none"/>
+        </w:rPr>
+        <w:t>nonce</w:t>
+      </w:r>
+      <w:r>
+        <w:rPr>
+          <w:rFonts w:ascii="Verdana" w:eastAsia="Times New Roman" w:hAnsi="Verdana" w:cs="Times New Roman"/>
+          <w:color w:val="000000"/>
+          <w:kern w:val="0"/>
+          <w:sz w:val="20"/>
+          <w:szCs w:val="20"/>
+          <w14:ligatures w14:val="none"/>
+        </w:rPr>
+        <w:t> parameter defined in Section 3.1.2.1 of </w:t>
+      </w:r>
+      <w:hyperlink r:id="rId113" w:history="1">
+        <w:r>
+          <w:rPr>
+            <w:rFonts w:ascii="Verdana" w:eastAsia="Times New Roman" w:hAnsi="Verdana" w:cs="Times New Roman"/>
+            <w:b/>
+            <w:bCs/>
+            <w:color w:val="990000"/>
+            <w:kern w:val="0"/>
+            <w:sz w:val="20"/>
+            <w:szCs w:val="20"/>
+            <w:u w:val="single"/>
+            <w14:ligatures w14:val="none"/>
+          </w:rPr>
+          <w:t>OIDC</w:t>
+        </w:r>
+      </w:hyperlink>
+      <w:r>
+        <w:rPr>
+          <w:rFonts w:ascii="Verdana" w:eastAsia="Times New Roman" w:hAnsi="Verdana" w:cs="Times New Roman"/>
+          <w:color w:val="000000"/>
+          <w:kern w:val="0"/>
+          <w:sz w:val="20"/>
+          <w:szCs w:val="20"/>
+          <w14:ligatures w14:val="none"/>
+        </w:rPr>
+        <w:t> in the authentication request.</w:t>
+      </w:r>
+      <w:r>
+        <w:rPr>
+          <w:rFonts w:ascii="Verdana" w:eastAsia="Times New Roman" w:hAnsi="Verdana" w:cs="Times New Roman"/>
+          <w:color w:val="000000"/>
+          <w:kern w:val="0"/>
+          <w:sz w:val="20"/>
+          <w:szCs w:val="20"/>
+          <w14:ligatures w14:val="none"/>
+        </w:rPr>
+        <w:br/>
+        <w:t>If </w:t>
+      </w:r>
+      <w:proofErr w:type="spellStart"/>
+      <w:r>
+        <w:rPr>
+          <w:rFonts w:ascii="Courier New" w:eastAsia="Times New Roman" w:hAnsi="Courier New" w:cs="Courier New"/>
+          <w:color w:val="003366"/>
+          <w:kern w:val="0"/>
+          <w:sz w:val="20"/>
+          <w:szCs w:val="20"/>
+          <w14:ligatures w14:val="none"/>
+        </w:rPr>
+        <w:t>openid</w:t>
+      </w:r>
+      <w:proofErr w:type="spellEnd"/>
+      <w:r>
+        <w:rPr>
+          <w:rFonts w:ascii="Verdana" w:eastAsia="Times New Roman" w:hAnsi="Verdana" w:cs="Times New Roman"/>
+          <w:color w:val="000000"/>
+          <w:kern w:val="0"/>
+          <w:sz w:val="20"/>
+          <w:szCs w:val="20"/>
+          <w14:ligatures w14:val="none"/>
+        </w:rPr>
+        <w:t> is not in the </w:t>
+      </w:r>
+      <w:r>
+        <w:rPr>
+          <w:rFonts w:ascii="Courier New" w:eastAsia="Times New Roman" w:hAnsi="Courier New" w:cs="Courier New"/>
+          <w:color w:val="003366"/>
+          <w:kern w:val="0"/>
+          <w:sz w:val="20"/>
+          <w:szCs w:val="20"/>
+          <w14:ligatures w14:val="none"/>
+        </w:rPr>
+        <w:t>scope</w:t>
+      </w:r>
+      <w:r>
+        <w:rPr>
+          <w:rFonts w:ascii="Verdana" w:eastAsia="Times New Roman" w:hAnsi="Verdana" w:cs="Times New Roman"/>
+          <w:color w:val="000000"/>
+          <w:kern w:val="0"/>
+          <w:sz w:val="20"/>
+          <w:szCs w:val="20"/>
+          <w14:ligatures w14:val="none"/>
+        </w:rPr>
+        <w:t> value, then the public client</w:t>
+      </w:r>
+    </w:p>
+    <w:p>
+      <w:pPr>
+        <w:numPr>
+          <w:ilvl w:val="0"/>
+          <w:numId w:val="7"/>
+        </w:numPr>
+        <w:spacing w:before="100" w:beforeAutospacing="1" w:after="100" w:afterAutospacing="1" w:line="240" w:lineRule="auto"/>
+        <w:ind w:left="1920" w:right="480"/>
+        <w:rPr>
+          <w:rFonts w:ascii="Verdana" w:eastAsia="Times New Roman" w:hAnsi="Verdana" w:cs="Times New Roman"/>
+          <w:color w:val="000000"/>
+          <w:kern w:val="0"/>
+          <w:sz w:val="20"/>
+          <w:szCs w:val="20"/>
+          <w14:ligatures w14:val="none"/>
+        </w:rPr>
+      </w:pPr>
+      <w:r>
+        <w:rPr>
+          <w:rFonts w:ascii="Verdana" w:eastAsia="Times New Roman" w:hAnsi="Verdana" w:cs="Times New Roman"/>
+          <w:color w:val="000000"/>
+          <w:kern w:val="0"/>
+          <w:sz w:val="20"/>
+          <w:szCs w:val="20"/>
+          <w14:ligatures w14:val="none"/>
+        </w:rPr>
+        <w:t>shall include the </w:t>
+      </w:r>
+      <w:r>
+        <w:rPr>
+          <w:rFonts w:ascii="Courier New" w:eastAsia="Times New Roman" w:hAnsi="Courier New" w:cs="Courier New"/>
+          <w:color w:val="003366"/>
+          <w:kern w:val="0"/>
+          <w:sz w:val="20"/>
+          <w:szCs w:val="20"/>
+          <w14:ligatures w14:val="none"/>
+        </w:rPr>
+        <w:t>state</w:t>
+      </w:r>
+      <w:r>
+        <w:rPr>
+          <w:rFonts w:ascii="Verdana" w:eastAsia="Times New Roman" w:hAnsi="Verdana" w:cs="Times New Roman"/>
+          <w:color w:val="000000"/>
+          <w:kern w:val="0"/>
+          <w:sz w:val="20"/>
+          <w:szCs w:val="20"/>
+          <w14:ligatures w14:val="none"/>
+        </w:rPr>
+        <w:t> parameter defined in Section 4.1.1 of </w:t>
+      </w:r>
+      <w:hyperlink r:id="rId114" w:history="1">
+        <w:r>
+          <w:rPr>
+            <w:rFonts w:ascii="Verdana" w:eastAsia="Times New Roman" w:hAnsi="Verdana" w:cs="Times New Roman"/>
+            <w:b/>
+            <w:bCs/>
+            <w:color w:val="990000"/>
+            <w:kern w:val="0"/>
+            <w:sz w:val="20"/>
+            <w:szCs w:val="20"/>
+            <w:u w:val="single"/>
+            <w14:ligatures w14:val="none"/>
+          </w:rPr>
+          <w:t>RFC6749</w:t>
+        </w:r>
+      </w:hyperlink>
+      <w:r>
+        <w:rPr>
+          <w:rFonts w:ascii="Verdana" w:eastAsia="Times New Roman" w:hAnsi="Verdana" w:cs="Times New Roman"/>
+          <w:color w:val="000000"/>
+          <w:kern w:val="0"/>
+          <w:sz w:val="20"/>
+          <w:szCs w:val="20"/>
+          <w14:ligatures w14:val="none"/>
+        </w:rPr>
+        <w:t>;</w:t>
+      </w:r>
+    </w:p>
+    <w:p>
+      <w:pPr>
+        <w:numPr>
+          <w:ilvl w:val="0"/>
+          <w:numId w:val="7"/>
+        </w:numPr>
+        <w:spacing w:before="100" w:beforeAutospacing="1" w:after="100" w:afterAutospacing="1" w:line="240" w:lineRule="auto"/>
+        <w:ind w:left="1920" w:right="480"/>
+        <w:rPr>
+          <w:rFonts w:ascii="Verdana" w:eastAsia="Times New Roman" w:hAnsi="Verdana" w:cs="Times New Roman"/>
+          <w:color w:val="000000"/>
+          <w:kern w:val="0"/>
+          <w:sz w:val="20"/>
+          <w:szCs w:val="20"/>
+          <w14:ligatures w14:val="none"/>
+        </w:rPr>
+      </w:pPr>
+      <w:r>
+        <w:rPr>
+          <w:rFonts w:ascii="Verdana" w:eastAsia="Times New Roman" w:hAnsi="Verdana" w:cs="Times New Roman"/>
+          <w:color w:val="000000"/>
+          <w:kern w:val="0"/>
+          <w:sz w:val="20"/>
+          <w:szCs w:val="20"/>
+          <w14:ligatures w14:val="none"/>
+        </w:rPr>
+        <w:t>shall verify that the </w:t>
+      </w:r>
+      <w:r>
+        <w:rPr>
+          <w:rFonts w:ascii="Courier New" w:eastAsia="Times New Roman" w:hAnsi="Courier New" w:cs="Courier New"/>
+          <w:color w:val="003366"/>
+          <w:kern w:val="0"/>
+          <w:sz w:val="20"/>
+          <w:szCs w:val="20"/>
+          <w14:ligatures w14:val="none"/>
+        </w:rPr>
+        <w:t>scope</w:t>
+      </w:r>
+      <w:r>
+        <w:rPr>
+          <w:rFonts w:ascii="Verdana" w:eastAsia="Times New Roman" w:hAnsi="Verdana" w:cs="Times New Roman"/>
+          <w:color w:val="000000"/>
+          <w:kern w:val="0"/>
+          <w:sz w:val="20"/>
+          <w:szCs w:val="20"/>
+          <w14:ligatures w14:val="none"/>
+        </w:rPr>
+        <w:t> received in the token response is either an exact match, or contains a subset of the </w:t>
+      </w:r>
+      <w:r>
+        <w:rPr>
+          <w:rFonts w:ascii="Courier New" w:eastAsia="Times New Roman" w:hAnsi="Courier New" w:cs="Courier New"/>
+          <w:color w:val="003366"/>
+          <w:kern w:val="0"/>
+          <w:sz w:val="20"/>
+          <w:szCs w:val="20"/>
+          <w14:ligatures w14:val="none"/>
+        </w:rPr>
+        <w:t>scope</w:t>
+      </w:r>
+      <w:r>
+        <w:rPr>
+          <w:rFonts w:ascii="Verdana" w:eastAsia="Times New Roman" w:hAnsi="Verdana" w:cs="Times New Roman"/>
+          <w:color w:val="000000"/>
+          <w:kern w:val="0"/>
+          <w:sz w:val="20"/>
+          <w:szCs w:val="20"/>
+          <w14:ligatures w14:val="none"/>
+        </w:rPr>
+        <w:t> sent in the authorization request; and</w:t>
+      </w:r>
+    </w:p>
+    <w:p>
+      <w:pPr>
+        <w:numPr>
+          <w:ilvl w:val="0"/>
+          <w:numId w:val="7"/>
+        </w:numPr>
+        <w:spacing w:before="100" w:beforeAutospacing="1" w:after="100" w:afterAutospacing="1" w:line="240" w:lineRule="auto"/>
+        <w:ind w:left="1920" w:right="480"/>
+        <w:rPr>
+          <w:rFonts w:ascii="Verdana" w:eastAsia="Times New Roman" w:hAnsi="Verdana" w:cs="Times New Roman"/>
+          <w:color w:val="000000"/>
+          <w:kern w:val="0"/>
+          <w:sz w:val="20"/>
+          <w:szCs w:val="20"/>
+          <w14:ligatures w14:val="none"/>
+        </w:rPr>
+      </w:pPr>
+      <w:r>
+        <w:rPr>
+          <w:rFonts w:ascii="Verdana" w:eastAsia="Times New Roman" w:hAnsi="Verdana" w:cs="Times New Roman"/>
+          <w:color w:val="000000"/>
+          <w:kern w:val="0"/>
+          <w:sz w:val="20"/>
+          <w:szCs w:val="20"/>
+          <w14:ligatures w14:val="none"/>
+        </w:rPr>
+        <w:t xml:space="preserve">shall only use Authorization Server metadata obtained from the metadata document published by the Authorization Server at its </w:t>
+      </w:r>
+      <w:proofErr w:type="spellStart"/>
+      <w:r>
+        <w:rPr>
+          <w:rFonts w:ascii="Verdana" w:eastAsia="Times New Roman" w:hAnsi="Verdana" w:cs="Times New Roman"/>
+          <w:color w:val="000000"/>
+          <w:kern w:val="0"/>
+          <w:sz w:val="20"/>
+          <w:szCs w:val="20"/>
+          <w14:ligatures w14:val="none"/>
+        </w:rPr>
+        <w:t>well known</w:t>
+      </w:r>
+      <w:proofErr w:type="spellEnd"/>
+      <w:r>
+        <w:rPr>
+          <w:rFonts w:ascii="Verdana" w:eastAsia="Times New Roman" w:hAnsi="Verdana" w:cs="Times New Roman"/>
+          <w:color w:val="000000"/>
+          <w:kern w:val="0"/>
+          <w:sz w:val="20"/>
+          <w:szCs w:val="20"/>
+          <w14:ligatures w14:val="none"/>
+        </w:rPr>
+        <w:t xml:space="preserve"> endpoint as defined in </w:t>
+      </w:r>
+      <w:hyperlink r:id="rId115" w:history="1">
+        <w:r>
+          <w:rPr>
+            <w:rFonts w:ascii="Verdana" w:eastAsia="Times New Roman" w:hAnsi="Verdana" w:cs="Times New Roman"/>
+            <w:b/>
+            <w:bCs/>
+            <w:color w:val="990000"/>
+            <w:kern w:val="0"/>
+            <w:sz w:val="20"/>
+            <w:szCs w:val="20"/>
+            <w:u w:val="single"/>
+            <w14:ligatures w14:val="none"/>
+          </w:rPr>
+          <w:t>OIDD</w:t>
+        </w:r>
+      </w:hyperlink>
+      <w:r>
+        <w:rPr>
+          <w:rFonts w:ascii="Verdana" w:eastAsia="Times New Roman" w:hAnsi="Verdana" w:cs="Times New Roman"/>
+          <w:color w:val="000000"/>
+          <w:kern w:val="0"/>
+          <w:sz w:val="20"/>
+          <w:szCs w:val="20"/>
+          <w14:ligatures w14:val="none"/>
+        </w:rPr>
+        <w:t> or </w:t>
+      </w:r>
+      <w:hyperlink r:id="rId116" w:history="1">
+        <w:r>
+          <w:rPr>
+            <w:rFonts w:ascii="Verdana" w:eastAsia="Times New Roman" w:hAnsi="Verdana" w:cs="Times New Roman"/>
+            <w:b/>
+            <w:bCs/>
+            <w:color w:val="990000"/>
+            <w:kern w:val="0"/>
+            <w:sz w:val="20"/>
+            <w:szCs w:val="20"/>
+            <w:u w:val="single"/>
+            <w14:ligatures w14:val="none"/>
+          </w:rPr>
+          <w:t>RFC8414</w:t>
+        </w:r>
+      </w:hyperlink>
+      <w:r>
+        <w:rPr>
+          <w:rFonts w:ascii="Verdana" w:eastAsia="Times New Roman" w:hAnsi="Verdana" w:cs="Times New Roman"/>
+          <w:color w:val="000000"/>
+          <w:kern w:val="0"/>
+          <w:sz w:val="20"/>
+          <w:szCs w:val="20"/>
+          <w14:ligatures w14:val="none"/>
+        </w:rPr>
+        <w:t>.</w:t>
+      </w:r>
+      <w:r>
+        <w:rPr>
+          <w:rFonts w:ascii="Verdana" w:eastAsia="Times New Roman" w:hAnsi="Verdana" w:cs="Times New Roman"/>
+          <w:color w:val="000000"/>
+          <w:kern w:val="0"/>
+          <w:sz w:val="20"/>
+          <w:szCs w:val="20"/>
+          <w14:ligatures w14:val="none"/>
+        </w:rPr>
+        <w:br/>
+      </w:r>
+      <w:r>
+        <w:rPr>
+          <w:rFonts w:ascii="Verdana" w:eastAsia="Times New Roman" w:hAnsi="Verdana" w:cs="Times New Roman"/>
+          <w:b/>
+          <w:bCs/>
+          <w:color w:val="000000"/>
+          <w:kern w:val="0"/>
+          <w:sz w:val="20"/>
+          <w:szCs w:val="20"/>
+          <w14:ligatures w14:val="none"/>
+        </w:rPr>
+        <w:t>NOTE</w:t>
+      </w:r>
+      <w:r>
+        <w:rPr>
+          <w:rFonts w:ascii="Verdana" w:eastAsia="Times New Roman" w:hAnsi="Verdana" w:cs="Times New Roman"/>
+          <w:color w:val="000000"/>
+          <w:kern w:val="0"/>
+          <w:sz w:val="20"/>
+          <w:szCs w:val="20"/>
+          <w14:ligatures w14:val="none"/>
+        </w:rPr>
+        <w:t>: Adherence to </w:t>
+      </w:r>
+      <w:hyperlink r:id="rId117" w:history="1">
+        <w:r>
+          <w:rPr>
+            <w:rFonts w:ascii="Verdana" w:eastAsia="Times New Roman" w:hAnsi="Verdana" w:cs="Times New Roman"/>
+            <w:b/>
+            <w:bCs/>
+            <w:color w:val="990000"/>
+            <w:kern w:val="0"/>
+            <w:sz w:val="20"/>
+            <w:szCs w:val="20"/>
+            <w:u w:val="single"/>
+            <w14:ligatures w14:val="none"/>
+          </w:rPr>
+          <w:t>RFC7636</w:t>
+        </w:r>
+      </w:hyperlink>
+      <w:r>
+        <w:rPr>
+          <w:rFonts w:ascii="Verdana" w:eastAsia="Times New Roman" w:hAnsi="Verdana" w:cs="Times New Roman"/>
+          <w:color w:val="000000"/>
+          <w:kern w:val="0"/>
+          <w:sz w:val="20"/>
+          <w:szCs w:val="20"/>
+          <w14:ligatures w14:val="none"/>
+        </w:rPr>
+        <w:t> means that the token request includes </w:t>
+      </w:r>
+      <w:proofErr w:type="spellStart"/>
+      <w:r>
+        <w:rPr>
+          <w:rFonts w:ascii="Courier New" w:eastAsia="Times New Roman" w:hAnsi="Courier New" w:cs="Courier New"/>
+          <w:color w:val="003366"/>
+          <w:kern w:val="0"/>
+          <w:sz w:val="20"/>
+          <w:szCs w:val="20"/>
+          <w14:ligatures w14:val="none"/>
+        </w:rPr>
+        <w:t>code_verifier</w:t>
+      </w:r>
+      <w:proofErr w:type="spellEnd"/>
+      <w:r>
+        <w:rPr>
+          <w:rFonts w:ascii="Verdana" w:eastAsia="Times New Roman" w:hAnsi="Verdana" w:cs="Times New Roman"/>
+          <w:color w:val="000000"/>
+          <w:kern w:val="0"/>
+          <w:sz w:val="20"/>
+          <w:szCs w:val="20"/>
+          <w14:ligatures w14:val="none"/>
+        </w:rPr>
+        <w:t> parameter in the request.</w:t>
       </w:r>
     </w:p>
     <w:p>
@@ -9847,8 +9303,8 @@
           <w14:ligatures w14:val="none"/>
         </w:rPr>
       </w:pPr>
-      <w:bookmarkStart w:id="31" w:name="introduction-3"/>
-      <w:bookmarkEnd w:id="31"/>
+      <w:bookmarkStart w:id="30" w:name="confidential-client"/>
+      <w:bookmarkEnd w:id="30"/>
     </w:p>
     <w:p>
       <w:pPr>
@@ -9869,8 +9325,8 @@
           <w:szCs w:val="20"/>
           <w14:ligatures w14:val="none"/>
         </w:rPr>
-        <w:pict w14:anchorId="257886D6">
-          <v:rect id="_x0000_i1041" style="width:0;height:.75pt" o:hralign="center" o:hrstd="t" o:hrnoshade="t" o:hr="t" fillcolor="black" stroked="f"/>
+        <w:pict w14:anchorId="28CF8194">
+          <v:rect id="_x0000_i1039" style="width:0;height:.75pt" o:hralign="center" o:hrstd="t" o:hrnoshade="t" o:hr="t" fillcolor="black" stroked="f"/>
         </w:pict>
       </w:r>
     </w:p>
@@ -9947,8 +9403,8 @@
           <w14:ligatures w14:val="none"/>
         </w:rPr>
       </w:pPr>
-      <w:bookmarkStart w:id="32" w:name="rfc.section.6.1"/>
-      <w:bookmarkEnd w:id="32"/>
+      <w:bookmarkStart w:id="31" w:name="rfc.section.5.2.4"/>
+      <w:bookmarkEnd w:id="31"/>
       <w:r>
         <w:rPr>
           <w:rFonts w:ascii="Helvetica" w:eastAsia="Times New Roman" w:hAnsi="Helvetica" w:cs="Helvetica"/>
@@ -9958,7 +9414,7 @@
           <w:kern w:val="0"/>
           <w14:ligatures w14:val="none"/>
         </w:rPr>
-        <w:t>6.1.  Introduction</w:t>
+        <w:t>5.2.4.  Confidential client</w:t>
       </w:r>
     </w:p>
     <w:p>
@@ -9983,7 +9439,285 @@
           <w:szCs w:val="20"/>
           <w14:ligatures w14:val="none"/>
         </w:rPr>
-        <w:t>The FAPI endpoints are OAuth 2.0 protected resource endpoints that return protected information for the resource owner associated with the submitted access token.</w:t>
+        <w:t>In addition to the provisions for a public client, a confidential client</w:t>
+      </w:r>
+    </w:p>
+    <w:p>
+      <w:pPr>
+        <w:numPr>
+          <w:ilvl w:val="0"/>
+          <w:numId w:val="8"/>
+        </w:numPr>
+        <w:spacing w:before="100" w:beforeAutospacing="1" w:after="100" w:afterAutospacing="1" w:line="240" w:lineRule="auto"/>
+        <w:ind w:left="1920" w:right="480"/>
+        <w:rPr>
+          <w:rFonts w:ascii="Verdana" w:eastAsia="Times New Roman" w:hAnsi="Verdana" w:cs="Times New Roman"/>
+          <w:color w:val="000000"/>
+          <w:kern w:val="0"/>
+          <w:sz w:val="20"/>
+          <w:szCs w:val="20"/>
+          <w14:ligatures w14:val="none"/>
+        </w:rPr>
+      </w:pPr>
+      <w:r>
+        <w:rPr>
+          <w:rFonts w:ascii="Verdana" w:eastAsia="Times New Roman" w:hAnsi="Verdana" w:cs="Times New Roman"/>
+          <w:color w:val="000000"/>
+          <w:kern w:val="0"/>
+          <w:sz w:val="20"/>
+          <w:szCs w:val="20"/>
+          <w14:ligatures w14:val="none"/>
+        </w:rPr>
+        <w:t>shall support the following methods to authenticate against the token endpoint:</w:t>
+      </w:r>
+    </w:p>
+    <w:p>
+      <w:pPr>
+        <w:numPr>
+          <w:ilvl w:val="1"/>
+          <w:numId w:val="8"/>
+        </w:numPr>
+        <w:spacing w:before="100" w:beforeAutospacing="1" w:after="100" w:afterAutospacing="1" w:line="240" w:lineRule="auto"/>
+        <w:ind w:left="3840" w:right="960"/>
+        <w:rPr>
+          <w:rFonts w:ascii="Verdana" w:eastAsia="Times New Roman" w:hAnsi="Verdana" w:cs="Times New Roman"/>
+          <w:color w:val="000000"/>
+          <w:kern w:val="0"/>
+          <w:sz w:val="20"/>
+          <w:szCs w:val="20"/>
+          <w14:ligatures w14:val="none"/>
+        </w:rPr>
+      </w:pPr>
+      <w:r>
+        <w:rPr>
+          <w:rFonts w:ascii="Verdana" w:eastAsia="Times New Roman" w:hAnsi="Verdana" w:cs="Times New Roman"/>
+          <w:color w:val="000000"/>
+          <w:kern w:val="0"/>
+          <w:sz w:val="20"/>
+          <w:szCs w:val="20"/>
+          <w14:ligatures w14:val="none"/>
+        </w:rPr>
+        <w:t>Mutual TLS for OAuth Client Authentication as specified in Section 2 of </w:t>
+      </w:r>
+      <w:hyperlink r:id="rId119" w:history="1">
+        <w:r>
+          <w:rPr>
+            <w:rFonts w:ascii="Verdana" w:eastAsia="Times New Roman" w:hAnsi="Verdana" w:cs="Times New Roman"/>
+            <w:b/>
+            <w:bCs/>
+            <w:color w:val="990000"/>
+            <w:kern w:val="0"/>
+            <w:sz w:val="20"/>
+            <w:szCs w:val="20"/>
+            <w:u w:val="single"/>
+            <w14:ligatures w14:val="none"/>
+          </w:rPr>
+          <w:t>MTLS</w:t>
+        </w:r>
+      </w:hyperlink>
+      <w:r>
+        <w:rPr>
+          <w:rFonts w:ascii="Verdana" w:eastAsia="Times New Roman" w:hAnsi="Verdana" w:cs="Times New Roman"/>
+          <w:color w:val="000000"/>
+          <w:kern w:val="0"/>
+          <w:sz w:val="20"/>
+          <w:szCs w:val="20"/>
+          <w14:ligatures w14:val="none"/>
+        </w:rPr>
+        <w:t>, and</w:t>
+      </w:r>
+    </w:p>
+    <w:p>
+      <w:pPr>
+        <w:numPr>
+          <w:ilvl w:val="1"/>
+          <w:numId w:val="8"/>
+        </w:numPr>
+        <w:spacing w:before="100" w:beforeAutospacing="1" w:after="100" w:afterAutospacing="1" w:line="240" w:lineRule="auto"/>
+        <w:ind w:left="3840" w:right="960"/>
+        <w:rPr>
+          <w:rFonts w:ascii="Verdana" w:eastAsia="Times New Roman" w:hAnsi="Verdana" w:cs="Times New Roman"/>
+          <w:color w:val="000000"/>
+          <w:kern w:val="0"/>
+          <w:sz w:val="20"/>
+          <w:szCs w:val="20"/>
+          <w14:ligatures w14:val="none"/>
+        </w:rPr>
+      </w:pPr>
+      <w:proofErr w:type="spellStart"/>
+      <w:r>
+        <w:rPr>
+          <w:rFonts w:ascii="Courier New" w:eastAsia="Times New Roman" w:hAnsi="Courier New" w:cs="Courier New"/>
+          <w:color w:val="003366"/>
+          <w:kern w:val="0"/>
+          <w:sz w:val="20"/>
+          <w:szCs w:val="20"/>
+          <w14:ligatures w14:val="none"/>
+        </w:rPr>
+        <w:t>client_secret_jwt</w:t>
+      </w:r>
+      <w:proofErr w:type="spellEnd"/>
+      <w:r>
+        <w:rPr>
+          <w:rFonts w:ascii="Verdana" w:eastAsia="Times New Roman" w:hAnsi="Verdana" w:cs="Times New Roman"/>
+          <w:color w:val="000000"/>
+          <w:kern w:val="0"/>
+          <w:sz w:val="20"/>
+          <w:szCs w:val="20"/>
+          <w14:ligatures w14:val="none"/>
+        </w:rPr>
+        <w:t> or </w:t>
+      </w:r>
+      <w:proofErr w:type="spellStart"/>
+      <w:r>
+        <w:rPr>
+          <w:rFonts w:ascii="Courier New" w:eastAsia="Times New Roman" w:hAnsi="Courier New" w:cs="Courier New"/>
+          <w:color w:val="003366"/>
+          <w:kern w:val="0"/>
+          <w:sz w:val="20"/>
+          <w:szCs w:val="20"/>
+          <w14:ligatures w14:val="none"/>
+        </w:rPr>
+        <w:t>private_key_jwt</w:t>
+      </w:r>
+      <w:proofErr w:type="spellEnd"/>
+      <w:r>
+        <w:rPr>
+          <w:rFonts w:ascii="Verdana" w:eastAsia="Times New Roman" w:hAnsi="Verdana" w:cs="Times New Roman"/>
+          <w:color w:val="000000"/>
+          <w:kern w:val="0"/>
+          <w:sz w:val="20"/>
+          <w:szCs w:val="20"/>
+          <w14:ligatures w14:val="none"/>
+        </w:rPr>
+        <w:t> as specified in Section 9 of </w:t>
+      </w:r>
+      <w:hyperlink r:id="rId120" w:history="1">
+        <w:r>
+          <w:rPr>
+            <w:rFonts w:ascii="Verdana" w:eastAsia="Times New Roman" w:hAnsi="Verdana" w:cs="Times New Roman"/>
+            <w:b/>
+            <w:bCs/>
+            <w:color w:val="990000"/>
+            <w:kern w:val="0"/>
+            <w:sz w:val="20"/>
+            <w:szCs w:val="20"/>
+            <w:u w:val="single"/>
+            <w14:ligatures w14:val="none"/>
+          </w:rPr>
+          <w:t>OIDC</w:t>
+        </w:r>
+      </w:hyperlink>
+      <w:r>
+        <w:rPr>
+          <w:rFonts w:ascii="Verdana" w:eastAsia="Times New Roman" w:hAnsi="Verdana" w:cs="Times New Roman"/>
+          <w:color w:val="000000"/>
+          <w:kern w:val="0"/>
+          <w:sz w:val="20"/>
+          <w:szCs w:val="20"/>
+          <w14:ligatures w14:val="none"/>
+        </w:rPr>
+        <w:t>;</w:t>
+      </w:r>
+    </w:p>
+    <w:p>
+      <w:pPr>
+        <w:numPr>
+          <w:ilvl w:val="0"/>
+          <w:numId w:val="8"/>
+        </w:numPr>
+        <w:spacing w:before="100" w:beforeAutospacing="1" w:after="100" w:afterAutospacing="1" w:line="240" w:lineRule="auto"/>
+        <w:ind w:left="1920" w:right="480"/>
+        <w:rPr>
+          <w:rFonts w:ascii="Verdana" w:eastAsia="Times New Roman" w:hAnsi="Verdana" w:cs="Times New Roman"/>
+          <w:color w:val="000000"/>
+          <w:kern w:val="0"/>
+          <w:sz w:val="20"/>
+          <w:szCs w:val="20"/>
+          <w14:ligatures w14:val="none"/>
+        </w:rPr>
+      </w:pPr>
+      <w:r>
+        <w:rPr>
+          <w:rFonts w:ascii="Verdana" w:eastAsia="Times New Roman" w:hAnsi="Verdana" w:cs="Times New Roman"/>
+          <w:color w:val="000000"/>
+          <w:kern w:val="0"/>
+          <w:sz w:val="20"/>
+          <w:szCs w:val="20"/>
+          <w14:ligatures w14:val="none"/>
+        </w:rPr>
+        <w:t xml:space="preserve">shall use RSA keys with a minimum 2048 bits if using RSA </w:t>
+      </w:r>
+      <w:proofErr w:type="gramStart"/>
+      <w:r>
+        <w:rPr>
+          <w:rFonts w:ascii="Verdana" w:eastAsia="Times New Roman" w:hAnsi="Verdana" w:cs="Times New Roman"/>
+          <w:color w:val="000000"/>
+          <w:kern w:val="0"/>
+          <w:sz w:val="20"/>
+          <w:szCs w:val="20"/>
+          <w14:ligatures w14:val="none"/>
+        </w:rPr>
+        <w:t>cryptography;</w:t>
+      </w:r>
+      <w:proofErr w:type="gramEnd"/>
+    </w:p>
+    <w:p>
+      <w:pPr>
+        <w:numPr>
+          <w:ilvl w:val="0"/>
+          <w:numId w:val="8"/>
+        </w:numPr>
+        <w:spacing w:before="100" w:beforeAutospacing="1" w:after="100" w:afterAutospacing="1" w:line="240" w:lineRule="auto"/>
+        <w:ind w:left="1920" w:right="480"/>
+        <w:rPr>
+          <w:rFonts w:ascii="Verdana" w:eastAsia="Times New Roman" w:hAnsi="Verdana" w:cs="Times New Roman"/>
+          <w:color w:val="000000"/>
+          <w:kern w:val="0"/>
+          <w:sz w:val="20"/>
+          <w:szCs w:val="20"/>
+          <w14:ligatures w14:val="none"/>
+        </w:rPr>
+      </w:pPr>
+      <w:r>
+        <w:rPr>
+          <w:rFonts w:ascii="Verdana" w:eastAsia="Times New Roman" w:hAnsi="Verdana" w:cs="Times New Roman"/>
+          <w:color w:val="000000"/>
+          <w:kern w:val="0"/>
+          <w:sz w:val="20"/>
+          <w:szCs w:val="20"/>
+          <w14:ligatures w14:val="none"/>
+        </w:rPr>
+        <w:t>shall use elliptic curve keys with a minimum of 160 bits if using Elliptic Curve cryptography; and</w:t>
+      </w:r>
+    </w:p>
+    <w:p>
+      <w:pPr>
+        <w:numPr>
+          <w:ilvl w:val="0"/>
+          <w:numId w:val="8"/>
+        </w:numPr>
+        <w:spacing w:before="100" w:beforeAutospacing="1" w:after="100" w:afterAutospacing="1" w:line="240" w:lineRule="auto"/>
+        <w:ind w:left="1920" w:right="480"/>
+        <w:rPr>
+          <w:rFonts w:ascii="Verdana" w:eastAsia="Times New Roman" w:hAnsi="Verdana" w:cs="Times New Roman"/>
+          <w:color w:val="000000"/>
+          <w:kern w:val="0"/>
+          <w:sz w:val="20"/>
+          <w:szCs w:val="20"/>
+          <w14:ligatures w14:val="none"/>
+        </w:rPr>
+      </w:pPr>
+      <w:r>
+        <w:rPr>
+          <w:rFonts w:ascii="Verdana" w:eastAsia="Times New Roman" w:hAnsi="Verdana" w:cs="Times New Roman"/>
+          <w:color w:val="000000"/>
+          <w:kern w:val="0"/>
+          <w:sz w:val="20"/>
+          <w:szCs w:val="20"/>
+          <w14:ligatures w14:val="none"/>
+        </w:rPr>
+        <w:t>shall verify that its client secret has a minimum of 128 bits if using symmetric key cryptography.</w:t>
       </w:r>
     </w:p>
     <w:p>
@@ -9997,8 +9731,8 @@
           <w14:ligatures w14:val="none"/>
         </w:rPr>
       </w:pPr>
-      <w:bookmarkStart w:id="33" w:name="baseline-access-provisions"/>
-      <w:bookmarkEnd w:id="33"/>
+      <w:bookmarkStart w:id="32" w:name="accessing-protected-resources"/>
+      <w:bookmarkEnd w:id="32"/>
     </w:p>
     <w:p>
       <w:pPr>
@@ -10019,8 +9753,8 @@
           <w:szCs w:val="20"/>
           <w14:ligatures w14:val="none"/>
         </w:rPr>
-        <w:pict w14:anchorId="1BD98D5F">
-          <v:rect id="_x0000_i1042" style="width:0;height:.75pt" o:hralign="center" o:hrstd="t" o:hrnoshade="t" o:hr="t" fillcolor="black" stroked="f"/>
+        <w:pict w14:anchorId="3BAAE0A2">
+          <v:rect id="_x0000_i1040" style="width:0;height:.75pt" o:hralign="center" o:hrstd="t" o:hrnoshade="t" o:hr="t" fillcolor="black" stroked="f"/>
         </w:pict>
       </w:r>
     </w:p>
@@ -10064,7 +9798,7 @@
                 <w14:ligatures w14:val="none"/>
               </w:rPr>
             </w:pPr>
-            <w:hyperlink r:id="rId119" w:anchor="toc" w:history="1">
+            <w:hyperlink r:id="rId121" w:anchor="toc" w:history="1">
               <w:r>
                 <w:rPr>
                   <w:rFonts w:ascii="Helvetica" w:eastAsia="Times New Roman" w:hAnsi="Helvetica" w:cs="Helvetica"/>
@@ -10097,8 +9831,8 @@
           <w14:ligatures w14:val="none"/>
         </w:rPr>
       </w:pPr>
-      <w:bookmarkStart w:id="34" w:name="rfc.section.6.2"/>
-      <w:bookmarkEnd w:id="34"/>
+      <w:bookmarkStart w:id="33" w:name="rfc.section.6"/>
+      <w:bookmarkEnd w:id="33"/>
       <w:r>
         <w:rPr>
           <w:rFonts w:ascii="Helvetica" w:eastAsia="Times New Roman" w:hAnsi="Helvetica" w:cs="Helvetica"/>
@@ -10108,7 +9842,7 @@
           <w:kern w:val="0"/>
           <w14:ligatures w14:val="none"/>
         </w:rPr>
-        <w:t>6.2.  Baseline access provisions</w:t>
+        <w:t>6.  Accessing Protected Resources</w:t>
       </w:r>
     </w:p>
     <w:p>
@@ -10122,8 +9856,8 @@
           <w14:ligatures w14:val="none"/>
         </w:rPr>
       </w:pPr>
-      <w:bookmarkStart w:id="35" w:name="protected-resources-provisions"/>
-      <w:bookmarkEnd w:id="35"/>
+      <w:bookmarkStart w:id="34" w:name="introduction-3"/>
+      <w:bookmarkEnd w:id="34"/>
     </w:p>
     <w:p>
       <w:pPr>
@@ -10144,8 +9878,8 @@
           <w:szCs w:val="20"/>
           <w14:ligatures w14:val="none"/>
         </w:rPr>
-        <w:pict w14:anchorId="04112FE3">
-          <v:rect id="_x0000_i1043" style="width:0;height:.75pt" o:hralign="center" o:hrstd="t" o:hrnoshade="t" o:hr="t" fillcolor="black" stroked="f"/>
+        <w:pict w14:anchorId="257886D6">
+          <v:rect id="_x0000_i1041" style="width:0;height:.75pt" o:hralign="center" o:hrstd="t" o:hrnoshade="t" o:hr="t" fillcolor="black" stroked="f"/>
         </w:pict>
       </w:r>
     </w:p>
@@ -10189,7 +9923,7 @@
                 <w14:ligatures w14:val="none"/>
               </w:rPr>
             </w:pPr>
-            <w:hyperlink r:id="rId120" w:anchor="toc" w:history="1">
+            <w:hyperlink r:id="rId122" w:anchor="toc" w:history="1">
               <w:r>
                 <w:rPr>
                   <w:rFonts w:ascii="Helvetica" w:eastAsia="Times New Roman" w:hAnsi="Helvetica" w:cs="Helvetica"/>
@@ -10222,8 +9956,8 @@
           <w14:ligatures w14:val="none"/>
         </w:rPr>
       </w:pPr>
-      <w:bookmarkStart w:id="36" w:name="rfc.section.6.2.1"/>
-      <w:bookmarkEnd w:id="36"/>
+      <w:bookmarkStart w:id="35" w:name="rfc.section.6.1"/>
+      <w:bookmarkEnd w:id="35"/>
       <w:r>
         <w:rPr>
           <w:rFonts w:ascii="Helvetica" w:eastAsia="Times New Roman" w:hAnsi="Helvetica" w:cs="Helvetica"/>
@@ -10233,7 +9967,7 @@
           <w:kern w:val="0"/>
           <w14:ligatures w14:val="none"/>
         </w:rPr>
-        <w:t>6.2.1.  Protected resources provisions</w:t>
+        <w:t>6.1.  Introduction</w:t>
       </w:r>
     </w:p>
     <w:p>
@@ -10258,1041 +9992,7 @@
           <w:szCs w:val="20"/>
           <w14:ligatures w14:val="none"/>
         </w:rPr>
-        <w:t>The resource server with the FAPI endpoints</w:t>
-      </w:r>
-    </w:p>
-    <w:p>
-      <w:pPr>
-        <w:numPr>
-          <w:ilvl w:val="0"/>
-          <w:numId w:val="9"/>
-        </w:numPr>
-        <w:spacing w:before="100" w:beforeAutospacing="1" w:after="100" w:afterAutospacing="1" w:line="240" w:lineRule="auto"/>
-        <w:ind w:left="1920" w:right="480"/>
-        <w:rPr>
-          <w:rFonts w:ascii="Verdana" w:eastAsia="Times New Roman" w:hAnsi="Verdana" w:cs="Times New Roman"/>
-          <w:color w:val="000000"/>
-          <w:kern w:val="0"/>
-          <w:sz w:val="20"/>
-          <w:szCs w:val="20"/>
-          <w14:ligatures w14:val="none"/>
-        </w:rPr>
-      </w:pPr>
-      <w:r>
-        <w:rPr>
-          <w:rFonts w:ascii="Verdana" w:eastAsia="Times New Roman" w:hAnsi="Verdana" w:cs="Times New Roman"/>
-          <w:color w:val="000000"/>
-          <w:kern w:val="0"/>
-          <w:sz w:val="20"/>
-          <w:szCs w:val="20"/>
-          <w14:ligatures w14:val="none"/>
-        </w:rPr>
-        <w:t>shall support the use of the HTTP GET method as in Section 4.3.1 of </w:t>
-      </w:r>
-      <w:hyperlink r:id="rId121" w:history="1">
-        <w:r>
-          <w:rPr>
-            <w:rFonts w:ascii="Verdana" w:eastAsia="Times New Roman" w:hAnsi="Verdana" w:cs="Times New Roman"/>
-            <w:b/>
-            <w:bCs/>
-            <w:color w:val="990000"/>
-            <w:kern w:val="0"/>
-            <w:sz w:val="20"/>
-            <w:szCs w:val="20"/>
-            <w:u w:val="single"/>
-            <w14:ligatures w14:val="none"/>
-          </w:rPr>
-          <w:t>RFC7231</w:t>
-        </w:r>
-      </w:hyperlink>
-      <w:r>
-        <w:rPr>
-          <w:rFonts w:ascii="Verdana" w:eastAsia="Times New Roman" w:hAnsi="Verdana" w:cs="Times New Roman"/>
-          <w:color w:val="000000"/>
-          <w:kern w:val="0"/>
-          <w:sz w:val="20"/>
-          <w:szCs w:val="20"/>
-          <w14:ligatures w14:val="none"/>
-        </w:rPr>
-        <w:t>;</w:t>
-      </w:r>
-    </w:p>
-    <w:p>
-      <w:pPr>
-        <w:numPr>
-          <w:ilvl w:val="0"/>
-          <w:numId w:val="9"/>
-        </w:numPr>
-        <w:spacing w:before="100" w:beforeAutospacing="1" w:after="100" w:afterAutospacing="1" w:line="240" w:lineRule="auto"/>
-        <w:ind w:left="1920" w:right="480"/>
-        <w:rPr>
-          <w:rFonts w:ascii="Verdana" w:eastAsia="Times New Roman" w:hAnsi="Verdana" w:cs="Times New Roman"/>
-          <w:color w:val="000000"/>
-          <w:kern w:val="0"/>
-          <w:sz w:val="20"/>
-          <w:szCs w:val="20"/>
-          <w14:ligatures w14:val="none"/>
-        </w:rPr>
-      </w:pPr>
-      <w:r>
-        <w:rPr>
-          <w:rFonts w:ascii="Verdana" w:eastAsia="Times New Roman" w:hAnsi="Verdana" w:cs="Times New Roman"/>
-          <w:color w:val="000000"/>
-          <w:kern w:val="0"/>
-          <w:sz w:val="20"/>
-          <w:szCs w:val="20"/>
-          <w14:ligatures w14:val="none"/>
-        </w:rPr>
-        <w:t>shall accept access tokens in the HTTP header as in Section 2.1 of OAuth 2.0 Bearer Token Usage </w:t>
-      </w:r>
-      <w:hyperlink r:id="rId122" w:history="1">
-        <w:r>
-          <w:rPr>
-            <w:rFonts w:ascii="Verdana" w:eastAsia="Times New Roman" w:hAnsi="Verdana" w:cs="Times New Roman"/>
-            <w:b/>
-            <w:bCs/>
-            <w:color w:val="990000"/>
-            <w:kern w:val="0"/>
-            <w:sz w:val="20"/>
-            <w:szCs w:val="20"/>
-            <w:u w:val="single"/>
-            <w14:ligatures w14:val="none"/>
-          </w:rPr>
-          <w:t>RFC6750</w:t>
-        </w:r>
-      </w:hyperlink>
-      <w:r>
-        <w:rPr>
-          <w:rFonts w:ascii="Verdana" w:eastAsia="Times New Roman" w:hAnsi="Verdana" w:cs="Times New Roman"/>
-          <w:color w:val="000000"/>
-          <w:kern w:val="0"/>
-          <w:sz w:val="20"/>
-          <w:szCs w:val="20"/>
-          <w14:ligatures w14:val="none"/>
-        </w:rPr>
-        <w:t>;</w:t>
-      </w:r>
-    </w:p>
-    <w:p>
-      <w:pPr>
-        <w:numPr>
-          <w:ilvl w:val="0"/>
-          <w:numId w:val="9"/>
-        </w:numPr>
-        <w:spacing w:before="100" w:beforeAutospacing="1" w:after="100" w:afterAutospacing="1" w:line="240" w:lineRule="auto"/>
-        <w:ind w:left="1920" w:right="480"/>
-        <w:rPr>
-          <w:rFonts w:ascii="Verdana" w:eastAsia="Times New Roman" w:hAnsi="Verdana" w:cs="Times New Roman"/>
-          <w:color w:val="000000"/>
-          <w:kern w:val="0"/>
-          <w:sz w:val="20"/>
-          <w:szCs w:val="20"/>
-          <w14:ligatures w14:val="none"/>
-        </w:rPr>
-      </w:pPr>
-      <w:r>
-        <w:rPr>
-          <w:rFonts w:ascii="Verdana" w:eastAsia="Times New Roman" w:hAnsi="Verdana" w:cs="Times New Roman"/>
-          <w:color w:val="000000"/>
-          <w:kern w:val="0"/>
-          <w:sz w:val="20"/>
-          <w:szCs w:val="20"/>
-          <w14:ligatures w14:val="none"/>
-        </w:rPr>
-        <w:t>shall not accept access tokens in the query parameters stated in Section 2.3 of OAuth 2.0 Bearer Token Usage </w:t>
-      </w:r>
-      <w:hyperlink r:id="rId123" w:history="1">
-        <w:r>
-          <w:rPr>
-            <w:rFonts w:ascii="Verdana" w:eastAsia="Times New Roman" w:hAnsi="Verdana" w:cs="Times New Roman"/>
-            <w:b/>
-            <w:bCs/>
-            <w:color w:val="990000"/>
-            <w:kern w:val="0"/>
-            <w:sz w:val="20"/>
-            <w:szCs w:val="20"/>
-            <w:u w:val="single"/>
-            <w14:ligatures w14:val="none"/>
-          </w:rPr>
-          <w:t>RFC6750</w:t>
-        </w:r>
-      </w:hyperlink>
-      <w:r>
-        <w:rPr>
-          <w:rFonts w:ascii="Verdana" w:eastAsia="Times New Roman" w:hAnsi="Verdana" w:cs="Times New Roman"/>
-          <w:color w:val="000000"/>
-          <w:kern w:val="0"/>
-          <w:sz w:val="20"/>
-          <w:szCs w:val="20"/>
-          <w14:ligatures w14:val="none"/>
-        </w:rPr>
-        <w:t>;</w:t>
-      </w:r>
-    </w:p>
-    <w:p>
-      <w:pPr>
-        <w:numPr>
-          <w:ilvl w:val="0"/>
-          <w:numId w:val="9"/>
-        </w:numPr>
-        <w:spacing w:before="100" w:beforeAutospacing="1" w:after="100" w:afterAutospacing="1" w:line="240" w:lineRule="auto"/>
-        <w:ind w:left="1920" w:right="480"/>
-        <w:rPr>
-          <w:rFonts w:ascii="Verdana" w:eastAsia="Times New Roman" w:hAnsi="Verdana" w:cs="Times New Roman"/>
-          <w:color w:val="000000"/>
-          <w:kern w:val="0"/>
-          <w:sz w:val="20"/>
-          <w:szCs w:val="20"/>
-          <w14:ligatures w14:val="none"/>
-        </w:rPr>
-      </w:pPr>
-      <w:r>
-        <w:rPr>
-          <w:rFonts w:ascii="Verdana" w:eastAsia="Times New Roman" w:hAnsi="Verdana" w:cs="Times New Roman"/>
-          <w:color w:val="000000"/>
-          <w:kern w:val="0"/>
-          <w:sz w:val="20"/>
-          <w:szCs w:val="20"/>
-          <w14:ligatures w14:val="none"/>
-        </w:rPr>
-        <w:t xml:space="preserve">shall verify that the access token is neither expired nor </w:t>
-      </w:r>
-      <w:proofErr w:type="gramStart"/>
-      <w:r>
-        <w:rPr>
-          <w:rFonts w:ascii="Verdana" w:eastAsia="Times New Roman" w:hAnsi="Verdana" w:cs="Times New Roman"/>
-          <w:color w:val="000000"/>
-          <w:kern w:val="0"/>
-          <w:sz w:val="20"/>
-          <w:szCs w:val="20"/>
-          <w14:ligatures w14:val="none"/>
-        </w:rPr>
-        <w:t>revoked;</w:t>
-      </w:r>
-      <w:proofErr w:type="gramEnd"/>
-    </w:p>
-    <w:p>
-      <w:pPr>
-        <w:numPr>
-          <w:ilvl w:val="0"/>
-          <w:numId w:val="9"/>
-        </w:numPr>
-        <w:spacing w:before="100" w:beforeAutospacing="1" w:after="100" w:afterAutospacing="1" w:line="240" w:lineRule="auto"/>
-        <w:ind w:left="1920" w:right="480"/>
-        <w:rPr>
-          <w:rFonts w:ascii="Verdana" w:eastAsia="Times New Roman" w:hAnsi="Verdana" w:cs="Times New Roman"/>
-          <w:color w:val="000000"/>
-          <w:kern w:val="0"/>
-          <w:sz w:val="20"/>
-          <w:szCs w:val="20"/>
-          <w14:ligatures w14:val="none"/>
-        </w:rPr>
-      </w:pPr>
-      <w:r>
-        <w:rPr>
-          <w:rFonts w:ascii="Verdana" w:eastAsia="Times New Roman" w:hAnsi="Verdana" w:cs="Times New Roman"/>
-          <w:color w:val="000000"/>
-          <w:kern w:val="0"/>
-          <w:sz w:val="20"/>
-          <w:szCs w:val="20"/>
-          <w14:ligatures w14:val="none"/>
-        </w:rPr>
-        <w:t xml:space="preserve">shall verify that the scope associated with the access token authorizes access to the resource it is </w:t>
-      </w:r>
-      <w:proofErr w:type="gramStart"/>
-      <w:r>
-        <w:rPr>
-          <w:rFonts w:ascii="Verdana" w:eastAsia="Times New Roman" w:hAnsi="Verdana" w:cs="Times New Roman"/>
-          <w:color w:val="000000"/>
-          <w:kern w:val="0"/>
-          <w:sz w:val="20"/>
-          <w:szCs w:val="20"/>
-          <w14:ligatures w14:val="none"/>
-        </w:rPr>
-        <w:t>representing;</w:t>
-      </w:r>
-      <w:proofErr w:type="gramEnd"/>
-    </w:p>
-    <w:p>
-      <w:pPr>
-        <w:numPr>
-          <w:ilvl w:val="0"/>
-          <w:numId w:val="9"/>
-        </w:numPr>
-        <w:spacing w:before="100" w:beforeAutospacing="1" w:after="100" w:afterAutospacing="1" w:line="240" w:lineRule="auto"/>
-        <w:ind w:left="1920" w:right="480"/>
-        <w:rPr>
-          <w:rFonts w:ascii="Verdana" w:eastAsia="Times New Roman" w:hAnsi="Verdana" w:cs="Times New Roman"/>
-          <w:color w:val="000000"/>
-          <w:kern w:val="0"/>
-          <w:sz w:val="20"/>
-          <w:szCs w:val="20"/>
-          <w14:ligatures w14:val="none"/>
-        </w:rPr>
-      </w:pPr>
-      <w:r>
-        <w:rPr>
-          <w:rFonts w:ascii="Verdana" w:eastAsia="Times New Roman" w:hAnsi="Verdana" w:cs="Times New Roman"/>
-          <w:color w:val="000000"/>
-          <w:kern w:val="0"/>
-          <w:sz w:val="20"/>
-          <w:szCs w:val="20"/>
-          <w14:ligatures w14:val="none"/>
-        </w:rPr>
-        <w:t xml:space="preserve">shall identify the associated entity to the access </w:t>
-      </w:r>
-      <w:proofErr w:type="gramStart"/>
-      <w:r>
-        <w:rPr>
-          <w:rFonts w:ascii="Verdana" w:eastAsia="Times New Roman" w:hAnsi="Verdana" w:cs="Times New Roman"/>
-          <w:color w:val="000000"/>
-          <w:kern w:val="0"/>
-          <w:sz w:val="20"/>
-          <w:szCs w:val="20"/>
-          <w14:ligatures w14:val="none"/>
-        </w:rPr>
-        <w:t>token;</w:t>
-      </w:r>
-      <w:proofErr w:type="gramEnd"/>
-    </w:p>
-    <w:p>
-      <w:pPr>
-        <w:numPr>
-          <w:ilvl w:val="0"/>
-          <w:numId w:val="9"/>
-        </w:numPr>
-        <w:spacing w:before="100" w:beforeAutospacing="1" w:after="100" w:afterAutospacing="1" w:line="240" w:lineRule="auto"/>
-        <w:ind w:left="1920" w:right="480"/>
-        <w:rPr>
-          <w:rFonts w:ascii="Verdana" w:eastAsia="Times New Roman" w:hAnsi="Verdana" w:cs="Times New Roman"/>
-          <w:color w:val="000000"/>
-          <w:kern w:val="0"/>
-          <w:sz w:val="20"/>
-          <w:szCs w:val="20"/>
-          <w14:ligatures w14:val="none"/>
-        </w:rPr>
-      </w:pPr>
-      <w:r>
-        <w:rPr>
-          <w:rFonts w:ascii="Verdana" w:eastAsia="Times New Roman" w:hAnsi="Verdana" w:cs="Times New Roman"/>
-          <w:color w:val="000000"/>
-          <w:kern w:val="0"/>
-          <w:sz w:val="20"/>
-          <w:szCs w:val="20"/>
-          <w14:ligatures w14:val="none"/>
-        </w:rPr>
-        <w:t>shall only return the resource identified by the combination of the entity implicit in the access and the granted scope and otherwise return errors as in Section 3.1 of </w:t>
-      </w:r>
-      <w:hyperlink r:id="rId124" w:history="1">
-        <w:r>
-          <w:rPr>
-            <w:rFonts w:ascii="Verdana" w:eastAsia="Times New Roman" w:hAnsi="Verdana" w:cs="Times New Roman"/>
-            <w:b/>
-            <w:bCs/>
-            <w:color w:val="990000"/>
-            <w:kern w:val="0"/>
-            <w:sz w:val="20"/>
-            <w:szCs w:val="20"/>
-            <w:u w:val="single"/>
-            <w14:ligatures w14:val="none"/>
-          </w:rPr>
-          <w:t>RFC6750</w:t>
-        </w:r>
-      </w:hyperlink>
-      <w:r>
-        <w:rPr>
-          <w:rFonts w:ascii="Verdana" w:eastAsia="Times New Roman" w:hAnsi="Verdana" w:cs="Times New Roman"/>
-          <w:color w:val="000000"/>
-          <w:kern w:val="0"/>
-          <w:sz w:val="20"/>
-          <w:szCs w:val="20"/>
-          <w14:ligatures w14:val="none"/>
-        </w:rPr>
-        <w:t>;</w:t>
-      </w:r>
-    </w:p>
-    <w:p>
-      <w:pPr>
-        <w:numPr>
-          <w:ilvl w:val="0"/>
-          <w:numId w:val="9"/>
-        </w:numPr>
-        <w:spacing w:before="100" w:beforeAutospacing="1" w:after="100" w:afterAutospacing="1" w:line="240" w:lineRule="auto"/>
-        <w:ind w:left="1920" w:right="480"/>
-        <w:rPr>
-          <w:rFonts w:ascii="Verdana" w:eastAsia="Times New Roman" w:hAnsi="Verdana" w:cs="Times New Roman"/>
-          <w:color w:val="000000"/>
-          <w:kern w:val="0"/>
-          <w:sz w:val="20"/>
-          <w:szCs w:val="20"/>
-          <w14:ligatures w14:val="none"/>
-        </w:rPr>
-      </w:pPr>
-      <w:r>
-        <w:rPr>
-          <w:rFonts w:ascii="Verdana" w:eastAsia="Times New Roman" w:hAnsi="Verdana" w:cs="Times New Roman"/>
-          <w:color w:val="000000"/>
-          <w:kern w:val="0"/>
-          <w:sz w:val="20"/>
-          <w:szCs w:val="20"/>
-          <w14:ligatures w14:val="none"/>
-        </w:rPr>
-        <w:t xml:space="preserve">shall encode the response in UTF-8 if </w:t>
-      </w:r>
-      <w:proofErr w:type="gramStart"/>
-      <w:r>
-        <w:rPr>
-          <w:rFonts w:ascii="Verdana" w:eastAsia="Times New Roman" w:hAnsi="Verdana" w:cs="Times New Roman"/>
-          <w:color w:val="000000"/>
-          <w:kern w:val="0"/>
-          <w:sz w:val="20"/>
-          <w:szCs w:val="20"/>
-          <w14:ligatures w14:val="none"/>
-        </w:rPr>
-        <w:t>applicable;</w:t>
-      </w:r>
-      <w:proofErr w:type="gramEnd"/>
-    </w:p>
-    <w:p>
-      <w:pPr>
-        <w:numPr>
-          <w:ilvl w:val="0"/>
-          <w:numId w:val="9"/>
-        </w:numPr>
-        <w:spacing w:before="100" w:beforeAutospacing="1" w:after="100" w:afterAutospacing="1" w:line="240" w:lineRule="auto"/>
-        <w:ind w:left="1920" w:right="480"/>
-        <w:rPr>
-          <w:rFonts w:ascii="Verdana" w:eastAsia="Times New Roman" w:hAnsi="Verdana" w:cs="Times New Roman"/>
-          <w:color w:val="000000"/>
-          <w:kern w:val="0"/>
-          <w:sz w:val="20"/>
-          <w:szCs w:val="20"/>
-          <w14:ligatures w14:val="none"/>
-        </w:rPr>
-      </w:pPr>
-      <w:r>
-        <w:rPr>
-          <w:rFonts w:ascii="Verdana" w:eastAsia="Times New Roman" w:hAnsi="Verdana" w:cs="Times New Roman"/>
-          <w:color w:val="000000"/>
-          <w:kern w:val="0"/>
-          <w:sz w:val="20"/>
-          <w:szCs w:val="20"/>
-          <w14:ligatures w14:val="none"/>
-        </w:rPr>
-        <w:t>shall send the </w:t>
-      </w:r>
-      <w:r>
-        <w:rPr>
-          <w:rFonts w:ascii="Courier New" w:eastAsia="Times New Roman" w:hAnsi="Courier New" w:cs="Courier New"/>
-          <w:color w:val="003366"/>
-          <w:kern w:val="0"/>
-          <w:sz w:val="20"/>
-          <w:szCs w:val="20"/>
-          <w14:ligatures w14:val="none"/>
-        </w:rPr>
-        <w:t>Content-type</w:t>
-      </w:r>
-      <w:r>
-        <w:rPr>
-          <w:rFonts w:ascii="Verdana" w:eastAsia="Times New Roman" w:hAnsi="Verdana" w:cs="Times New Roman"/>
-          <w:color w:val="000000"/>
-          <w:kern w:val="0"/>
-          <w:sz w:val="20"/>
-          <w:szCs w:val="20"/>
-          <w14:ligatures w14:val="none"/>
-        </w:rPr>
-        <w:t> HTTP header </w:t>
-      </w:r>
-      <w:r>
-        <w:rPr>
-          <w:rFonts w:ascii="Courier New" w:eastAsia="Times New Roman" w:hAnsi="Courier New" w:cs="Courier New"/>
-          <w:color w:val="003366"/>
-          <w:kern w:val="0"/>
-          <w:sz w:val="20"/>
-          <w:szCs w:val="20"/>
-          <w14:ligatures w14:val="none"/>
-        </w:rPr>
-        <w:t>Content-Type: application/</w:t>
-      </w:r>
-      <w:proofErr w:type="spellStart"/>
-      <w:r>
-        <w:rPr>
-          <w:rFonts w:ascii="Courier New" w:eastAsia="Times New Roman" w:hAnsi="Courier New" w:cs="Courier New"/>
-          <w:color w:val="003366"/>
-          <w:kern w:val="0"/>
-          <w:sz w:val="20"/>
-          <w:szCs w:val="20"/>
-          <w14:ligatures w14:val="none"/>
-        </w:rPr>
-        <w:t>json</w:t>
-      </w:r>
-      <w:proofErr w:type="spellEnd"/>
-      <w:r>
-        <w:rPr>
-          <w:rFonts w:ascii="Verdana" w:eastAsia="Times New Roman" w:hAnsi="Verdana" w:cs="Times New Roman"/>
-          <w:color w:val="000000"/>
-          <w:kern w:val="0"/>
-          <w:sz w:val="20"/>
-          <w:szCs w:val="20"/>
-          <w14:ligatures w14:val="none"/>
-        </w:rPr>
-        <w:t xml:space="preserve"> if </w:t>
-      </w:r>
-      <w:proofErr w:type="gramStart"/>
-      <w:r>
-        <w:rPr>
-          <w:rFonts w:ascii="Verdana" w:eastAsia="Times New Roman" w:hAnsi="Verdana" w:cs="Times New Roman"/>
-          <w:color w:val="000000"/>
-          <w:kern w:val="0"/>
-          <w:sz w:val="20"/>
-          <w:szCs w:val="20"/>
-          <w14:ligatures w14:val="none"/>
-        </w:rPr>
-        <w:t>applicable;</w:t>
-      </w:r>
-      <w:proofErr w:type="gramEnd"/>
-    </w:p>
-    <w:p>
-      <w:pPr>
-        <w:numPr>
-          <w:ilvl w:val="0"/>
-          <w:numId w:val="9"/>
-        </w:numPr>
-        <w:spacing w:before="100" w:beforeAutospacing="1" w:after="100" w:afterAutospacing="1" w:line="240" w:lineRule="auto"/>
-        <w:ind w:left="1920" w:right="480"/>
-        <w:rPr>
-          <w:rFonts w:ascii="Verdana" w:eastAsia="Times New Roman" w:hAnsi="Verdana" w:cs="Times New Roman"/>
-          <w:color w:val="000000"/>
-          <w:kern w:val="0"/>
-          <w:sz w:val="20"/>
-          <w:szCs w:val="20"/>
-          <w14:ligatures w14:val="none"/>
-        </w:rPr>
-      </w:pPr>
-      <w:r>
-        <w:rPr>
-          <w:rFonts w:ascii="Verdana" w:eastAsia="Times New Roman" w:hAnsi="Verdana" w:cs="Times New Roman"/>
-          <w:color w:val="000000"/>
-          <w:kern w:val="0"/>
-          <w:sz w:val="20"/>
-          <w:szCs w:val="20"/>
-          <w14:ligatures w14:val="none"/>
-        </w:rPr>
-        <w:t>shall send the server date in HTTP Date header as in Section 7.1.1.2 of </w:t>
-      </w:r>
-      <w:hyperlink r:id="rId125" w:history="1">
-        <w:r>
-          <w:rPr>
-            <w:rFonts w:ascii="Verdana" w:eastAsia="Times New Roman" w:hAnsi="Verdana" w:cs="Times New Roman"/>
-            <w:b/>
-            <w:bCs/>
-            <w:color w:val="990000"/>
-            <w:kern w:val="0"/>
-            <w:sz w:val="20"/>
-            <w:szCs w:val="20"/>
-            <w:u w:val="single"/>
-            <w14:ligatures w14:val="none"/>
-          </w:rPr>
-          <w:t>RFC7231</w:t>
-        </w:r>
-      </w:hyperlink>
-      <w:r>
-        <w:rPr>
-          <w:rFonts w:ascii="Verdana" w:eastAsia="Times New Roman" w:hAnsi="Verdana" w:cs="Times New Roman"/>
-          <w:color w:val="000000"/>
-          <w:kern w:val="0"/>
-          <w:sz w:val="20"/>
-          <w:szCs w:val="20"/>
-          <w14:ligatures w14:val="none"/>
-        </w:rPr>
-        <w:t>;</w:t>
-      </w:r>
-    </w:p>
-    <w:p>
-      <w:pPr>
-        <w:numPr>
-          <w:ilvl w:val="0"/>
-          <w:numId w:val="9"/>
-        </w:numPr>
-        <w:spacing w:before="100" w:beforeAutospacing="1" w:after="100" w:afterAutospacing="1" w:line="240" w:lineRule="auto"/>
-        <w:ind w:left="1920" w:right="480"/>
-        <w:rPr>
-          <w:rFonts w:ascii="Verdana" w:eastAsia="Times New Roman" w:hAnsi="Verdana" w:cs="Times New Roman"/>
-          <w:color w:val="000000"/>
-          <w:kern w:val="0"/>
-          <w:sz w:val="20"/>
-          <w:szCs w:val="20"/>
-          <w14:ligatures w14:val="none"/>
-        </w:rPr>
-      </w:pPr>
-      <w:r>
-        <w:rPr>
-          <w:rFonts w:ascii="Verdana" w:eastAsia="Times New Roman" w:hAnsi="Verdana" w:cs="Times New Roman"/>
-          <w:color w:val="000000"/>
-          <w:kern w:val="0"/>
-          <w:sz w:val="20"/>
-          <w:szCs w:val="20"/>
-          <w14:ligatures w14:val="none"/>
-        </w:rPr>
-        <w:t>shall set the response header </w:t>
-      </w:r>
-      <w:r>
-        <w:rPr>
-          <w:rFonts w:ascii="Courier New" w:eastAsia="Times New Roman" w:hAnsi="Courier New" w:cs="Courier New"/>
-          <w:color w:val="003366"/>
-          <w:kern w:val="0"/>
-          <w:sz w:val="20"/>
-          <w:szCs w:val="20"/>
-          <w14:ligatures w14:val="none"/>
-        </w:rPr>
-        <w:t>x-</w:t>
-      </w:r>
-      <w:proofErr w:type="spellStart"/>
-      <w:r>
-        <w:rPr>
-          <w:rFonts w:ascii="Courier New" w:eastAsia="Times New Roman" w:hAnsi="Courier New" w:cs="Courier New"/>
-          <w:color w:val="003366"/>
-          <w:kern w:val="0"/>
-          <w:sz w:val="20"/>
-          <w:szCs w:val="20"/>
-          <w14:ligatures w14:val="none"/>
-        </w:rPr>
-        <w:t>fapi</w:t>
-      </w:r>
-      <w:proofErr w:type="spellEnd"/>
-      <w:r>
-        <w:rPr>
-          <w:rFonts w:ascii="Courier New" w:eastAsia="Times New Roman" w:hAnsi="Courier New" w:cs="Courier New"/>
-          <w:color w:val="003366"/>
-          <w:kern w:val="0"/>
-          <w:sz w:val="20"/>
-          <w:szCs w:val="20"/>
-          <w14:ligatures w14:val="none"/>
-        </w:rPr>
-        <w:t>-interaction-id</w:t>
-      </w:r>
-      <w:r>
-        <w:rPr>
-          <w:rFonts w:ascii="Verdana" w:eastAsia="Times New Roman" w:hAnsi="Verdana" w:cs="Times New Roman"/>
-          <w:color w:val="000000"/>
-          <w:kern w:val="0"/>
-          <w:sz w:val="20"/>
-          <w:szCs w:val="20"/>
-          <w14:ligatures w14:val="none"/>
-        </w:rPr>
-        <w:t> to the value received from the corresponding FAPI client request header or to a </w:t>
-      </w:r>
-      <w:hyperlink r:id="rId126" w:history="1">
-        <w:r>
-          <w:rPr>
-            <w:rFonts w:ascii="Verdana" w:eastAsia="Times New Roman" w:hAnsi="Verdana" w:cs="Times New Roman"/>
-            <w:b/>
-            <w:bCs/>
-            <w:color w:val="990000"/>
-            <w:kern w:val="0"/>
-            <w:sz w:val="20"/>
-            <w:szCs w:val="20"/>
-            <w:u w:val="single"/>
-            <w14:ligatures w14:val="none"/>
-          </w:rPr>
-          <w:t>RFC4122</w:t>
-        </w:r>
-      </w:hyperlink>
-      <w:r>
-        <w:rPr>
-          <w:rFonts w:ascii="Verdana" w:eastAsia="Times New Roman" w:hAnsi="Verdana" w:cs="Times New Roman"/>
-          <w:color w:val="000000"/>
-          <w:kern w:val="0"/>
-          <w:sz w:val="20"/>
-          <w:szCs w:val="20"/>
-          <w14:ligatures w14:val="none"/>
-        </w:rPr>
-        <w:t> UUID value if the request header was not provided to track the interaction, e.g., </w:t>
-      </w:r>
-      <w:r>
-        <w:rPr>
-          <w:rFonts w:ascii="Courier New" w:eastAsia="Times New Roman" w:hAnsi="Courier New" w:cs="Courier New"/>
-          <w:color w:val="003366"/>
-          <w:kern w:val="0"/>
-          <w:sz w:val="20"/>
-          <w:szCs w:val="20"/>
-          <w14:ligatures w14:val="none"/>
-        </w:rPr>
-        <w:t>x-</w:t>
-      </w:r>
-      <w:proofErr w:type="spellStart"/>
-      <w:r>
-        <w:rPr>
-          <w:rFonts w:ascii="Courier New" w:eastAsia="Times New Roman" w:hAnsi="Courier New" w:cs="Courier New"/>
-          <w:color w:val="003366"/>
-          <w:kern w:val="0"/>
-          <w:sz w:val="20"/>
-          <w:szCs w:val="20"/>
-          <w14:ligatures w14:val="none"/>
-        </w:rPr>
-        <w:t>fapi</w:t>
-      </w:r>
-      <w:proofErr w:type="spellEnd"/>
-      <w:r>
-        <w:rPr>
-          <w:rFonts w:ascii="Courier New" w:eastAsia="Times New Roman" w:hAnsi="Courier New" w:cs="Courier New"/>
-          <w:color w:val="003366"/>
-          <w:kern w:val="0"/>
-          <w:sz w:val="20"/>
-          <w:szCs w:val="20"/>
-          <w14:ligatures w14:val="none"/>
-        </w:rPr>
-        <w:t>-interaction-id: c770aef3-6784-41f7-8e0e-ff5f97bddb3a</w:t>
-      </w:r>
-      <w:r>
-        <w:rPr>
-          <w:rFonts w:ascii="Verdana" w:eastAsia="Times New Roman" w:hAnsi="Verdana" w:cs="Times New Roman"/>
-          <w:color w:val="000000"/>
-          <w:kern w:val="0"/>
-          <w:sz w:val="20"/>
-          <w:szCs w:val="20"/>
-          <w14:ligatures w14:val="none"/>
-        </w:rPr>
-        <w:t>;</w:t>
-      </w:r>
-    </w:p>
-    <w:p>
-      <w:pPr>
-        <w:numPr>
-          <w:ilvl w:val="0"/>
-          <w:numId w:val="9"/>
-        </w:numPr>
-        <w:spacing w:before="100" w:beforeAutospacing="1" w:after="100" w:afterAutospacing="1" w:line="240" w:lineRule="auto"/>
-        <w:ind w:left="1920" w:right="480"/>
-        <w:rPr>
-          <w:rFonts w:ascii="Verdana" w:eastAsia="Times New Roman" w:hAnsi="Verdana" w:cs="Times New Roman"/>
-          <w:color w:val="000000"/>
-          <w:kern w:val="0"/>
-          <w:sz w:val="20"/>
-          <w:szCs w:val="20"/>
-          <w14:ligatures w14:val="none"/>
-        </w:rPr>
-      </w:pPr>
-      <w:r>
-        <w:rPr>
-          <w:rFonts w:ascii="Verdana" w:eastAsia="Times New Roman" w:hAnsi="Verdana" w:cs="Times New Roman"/>
-          <w:color w:val="000000"/>
-          <w:kern w:val="0"/>
-          <w:sz w:val="20"/>
-          <w:szCs w:val="20"/>
-          <w14:ligatures w14:val="none"/>
-        </w:rPr>
-        <w:t>shall log the value of </w:t>
-      </w:r>
-      <w:r>
-        <w:rPr>
-          <w:rFonts w:ascii="Courier New" w:eastAsia="Times New Roman" w:hAnsi="Courier New" w:cs="Courier New"/>
-          <w:color w:val="003366"/>
-          <w:kern w:val="0"/>
-          <w:sz w:val="20"/>
-          <w:szCs w:val="20"/>
-          <w14:ligatures w14:val="none"/>
-        </w:rPr>
-        <w:t>x-</w:t>
-      </w:r>
-      <w:proofErr w:type="spellStart"/>
-      <w:r>
-        <w:rPr>
-          <w:rFonts w:ascii="Courier New" w:eastAsia="Times New Roman" w:hAnsi="Courier New" w:cs="Courier New"/>
-          <w:color w:val="003366"/>
-          <w:kern w:val="0"/>
-          <w:sz w:val="20"/>
-          <w:szCs w:val="20"/>
-          <w14:ligatures w14:val="none"/>
-        </w:rPr>
-        <w:t>fapi</w:t>
-      </w:r>
-      <w:proofErr w:type="spellEnd"/>
-      <w:r>
-        <w:rPr>
-          <w:rFonts w:ascii="Courier New" w:eastAsia="Times New Roman" w:hAnsi="Courier New" w:cs="Courier New"/>
-          <w:color w:val="003366"/>
-          <w:kern w:val="0"/>
-          <w:sz w:val="20"/>
-          <w:szCs w:val="20"/>
-          <w14:ligatures w14:val="none"/>
-        </w:rPr>
-        <w:t>-interaction-id</w:t>
-      </w:r>
-      <w:r>
-        <w:rPr>
-          <w:rFonts w:ascii="Verdana" w:eastAsia="Times New Roman" w:hAnsi="Verdana" w:cs="Times New Roman"/>
-          <w:color w:val="000000"/>
-          <w:kern w:val="0"/>
-          <w:sz w:val="20"/>
-          <w:szCs w:val="20"/>
-          <w14:ligatures w14:val="none"/>
-        </w:rPr>
-        <w:t> in the log entry; and</w:t>
-      </w:r>
-    </w:p>
-    <w:p>
-      <w:pPr>
-        <w:numPr>
-          <w:ilvl w:val="0"/>
-          <w:numId w:val="9"/>
-        </w:numPr>
-        <w:spacing w:before="100" w:beforeAutospacing="1" w:after="100" w:afterAutospacing="1" w:line="240" w:lineRule="auto"/>
-        <w:ind w:left="1920" w:right="480"/>
-        <w:rPr>
-          <w:rFonts w:ascii="Verdana" w:eastAsia="Times New Roman" w:hAnsi="Verdana" w:cs="Times New Roman"/>
-          <w:color w:val="000000"/>
-          <w:kern w:val="0"/>
-          <w:sz w:val="20"/>
-          <w:szCs w:val="20"/>
-          <w14:ligatures w14:val="none"/>
-        </w:rPr>
-      </w:pPr>
-      <w:r>
-        <w:rPr>
-          <w:rFonts w:ascii="Verdana" w:eastAsia="Times New Roman" w:hAnsi="Verdana" w:cs="Times New Roman"/>
-          <w:color w:val="000000"/>
-          <w:kern w:val="0"/>
-          <w:sz w:val="20"/>
-          <w:szCs w:val="20"/>
-          <w14:ligatures w14:val="none"/>
-        </w:rPr>
-        <w:t>shall not reject requests with a </w:t>
-      </w:r>
-      <w:r>
-        <w:rPr>
-          <w:rFonts w:ascii="Courier New" w:eastAsia="Times New Roman" w:hAnsi="Courier New" w:cs="Courier New"/>
-          <w:color w:val="003366"/>
-          <w:kern w:val="0"/>
-          <w:sz w:val="20"/>
-          <w:szCs w:val="20"/>
-          <w14:ligatures w14:val="none"/>
-        </w:rPr>
-        <w:t>x-</w:t>
-      </w:r>
-      <w:proofErr w:type="spellStart"/>
-      <w:r>
-        <w:rPr>
-          <w:rFonts w:ascii="Courier New" w:eastAsia="Times New Roman" w:hAnsi="Courier New" w:cs="Courier New"/>
-          <w:color w:val="003366"/>
-          <w:kern w:val="0"/>
-          <w:sz w:val="20"/>
-          <w:szCs w:val="20"/>
-          <w14:ligatures w14:val="none"/>
-        </w:rPr>
-        <w:t>fapi</w:t>
-      </w:r>
-      <w:proofErr w:type="spellEnd"/>
-      <w:r>
-        <w:rPr>
-          <w:rFonts w:ascii="Courier New" w:eastAsia="Times New Roman" w:hAnsi="Courier New" w:cs="Courier New"/>
-          <w:color w:val="003366"/>
-          <w:kern w:val="0"/>
-          <w:sz w:val="20"/>
-          <w:szCs w:val="20"/>
-          <w14:ligatures w14:val="none"/>
-        </w:rPr>
-        <w:t>-customer-</w:t>
-      </w:r>
-      <w:proofErr w:type="spellStart"/>
-      <w:r>
-        <w:rPr>
-          <w:rFonts w:ascii="Courier New" w:eastAsia="Times New Roman" w:hAnsi="Courier New" w:cs="Courier New"/>
-          <w:color w:val="003366"/>
-          <w:kern w:val="0"/>
-          <w:sz w:val="20"/>
-          <w:szCs w:val="20"/>
-          <w14:ligatures w14:val="none"/>
-        </w:rPr>
-        <w:t>ip</w:t>
-      </w:r>
-      <w:proofErr w:type="spellEnd"/>
-      <w:r>
-        <w:rPr>
-          <w:rFonts w:ascii="Courier New" w:eastAsia="Times New Roman" w:hAnsi="Courier New" w:cs="Courier New"/>
-          <w:color w:val="003366"/>
-          <w:kern w:val="0"/>
-          <w:sz w:val="20"/>
-          <w:szCs w:val="20"/>
-          <w14:ligatures w14:val="none"/>
-        </w:rPr>
-        <w:t>-address</w:t>
-      </w:r>
-      <w:r>
-        <w:rPr>
-          <w:rFonts w:ascii="Verdana" w:eastAsia="Times New Roman" w:hAnsi="Verdana" w:cs="Times New Roman"/>
-          <w:color w:val="000000"/>
-          <w:kern w:val="0"/>
-          <w:sz w:val="20"/>
-          <w:szCs w:val="20"/>
-          <w14:ligatures w14:val="none"/>
-        </w:rPr>
-        <w:t> header containing a valid IPv4 or IPv6 address.</w:t>
-      </w:r>
-      <w:r>
-        <w:rPr>
-          <w:rFonts w:ascii="Verdana" w:eastAsia="Times New Roman" w:hAnsi="Verdana" w:cs="Times New Roman"/>
-          <w:color w:val="000000"/>
-          <w:kern w:val="0"/>
-          <w:sz w:val="20"/>
-          <w:szCs w:val="20"/>
-          <w14:ligatures w14:val="none"/>
-        </w:rPr>
-        <w:br/>
-      </w:r>
-      <w:r>
-        <w:rPr>
-          <w:rFonts w:ascii="Verdana" w:eastAsia="Times New Roman" w:hAnsi="Verdana" w:cs="Times New Roman"/>
-          <w:b/>
-          <w:bCs/>
-          <w:color w:val="000000"/>
-          <w:kern w:val="0"/>
-          <w:sz w:val="20"/>
-          <w:szCs w:val="20"/>
-          <w14:ligatures w14:val="none"/>
-        </w:rPr>
-        <w:t>NOTE</w:t>
-      </w:r>
-      <w:r>
-        <w:rPr>
-          <w:rFonts w:ascii="Verdana" w:eastAsia="Times New Roman" w:hAnsi="Verdana" w:cs="Times New Roman"/>
-          <w:color w:val="000000"/>
-          <w:kern w:val="0"/>
-          <w:sz w:val="20"/>
-          <w:szCs w:val="20"/>
-          <w14:ligatures w14:val="none"/>
-        </w:rPr>
-        <w:t>: While this document does not specify the exact method to obtain the entity associated with the access token and the granted scope, the protected resource can use OAuth Token Introspection </w:t>
-      </w:r>
-      <w:hyperlink r:id="rId127" w:history="1">
-        <w:r>
-          <w:rPr>
-            <w:rFonts w:ascii="Verdana" w:eastAsia="Times New Roman" w:hAnsi="Verdana" w:cs="Times New Roman"/>
-            <w:b/>
-            <w:bCs/>
-            <w:color w:val="990000"/>
-            <w:kern w:val="0"/>
-            <w:sz w:val="20"/>
-            <w:szCs w:val="20"/>
-            <w:u w:val="single"/>
-            <w14:ligatures w14:val="none"/>
-          </w:rPr>
-          <w:t>RFC7662</w:t>
-        </w:r>
-      </w:hyperlink>
-      <w:r>
-        <w:rPr>
-          <w:rFonts w:ascii="Verdana" w:eastAsia="Times New Roman" w:hAnsi="Verdana" w:cs="Times New Roman"/>
-          <w:color w:val="000000"/>
-          <w:kern w:val="0"/>
-          <w:sz w:val="20"/>
-          <w:szCs w:val="20"/>
-          <w14:ligatures w14:val="none"/>
-        </w:rPr>
-        <w:t>.</w:t>
-      </w:r>
-      <w:r>
-        <w:rPr>
-          <w:rFonts w:ascii="Verdana" w:eastAsia="Times New Roman" w:hAnsi="Verdana" w:cs="Times New Roman"/>
-          <w:color w:val="000000"/>
-          <w:kern w:val="0"/>
-          <w:sz w:val="20"/>
-          <w:szCs w:val="20"/>
-          <w14:ligatures w14:val="none"/>
-        </w:rPr>
-        <w:br/>
-        <w:t>Further, the resource server</w:t>
-      </w:r>
-    </w:p>
-    <w:p>
-      <w:pPr>
-        <w:numPr>
-          <w:ilvl w:val="0"/>
-          <w:numId w:val="9"/>
-        </w:numPr>
-        <w:spacing w:before="100" w:beforeAutospacing="1" w:after="100" w:afterAutospacing="1" w:line="240" w:lineRule="auto"/>
-        <w:ind w:left="1920" w:right="480"/>
-        <w:rPr>
-          <w:rFonts w:ascii="Verdana" w:eastAsia="Times New Roman" w:hAnsi="Verdana" w:cs="Times New Roman"/>
-          <w:color w:val="000000"/>
-          <w:kern w:val="0"/>
-          <w:sz w:val="20"/>
-          <w:szCs w:val="20"/>
-          <w14:ligatures w14:val="none"/>
-        </w:rPr>
-      </w:pPr>
-      <w:r>
-        <w:rPr>
-          <w:rFonts w:ascii="Verdana" w:eastAsia="Times New Roman" w:hAnsi="Verdana" w:cs="Times New Roman"/>
-          <w:color w:val="000000"/>
-          <w:kern w:val="0"/>
-          <w:sz w:val="20"/>
-          <w:szCs w:val="20"/>
-          <w14:ligatures w14:val="none"/>
-        </w:rPr>
-        <w:t>should support the use of Cross Origin Resource Sharing (CORS) [CORS] and or other methods as appropriate to enable JavaScript clients to access the endpoint if it decides to provide access to JavaScript clients.</w:t>
-      </w:r>
-      <w:r>
-        <w:rPr>
-          <w:rFonts w:ascii="Verdana" w:eastAsia="Times New Roman" w:hAnsi="Verdana" w:cs="Times New Roman"/>
-          <w:color w:val="000000"/>
-          <w:kern w:val="0"/>
-          <w:sz w:val="20"/>
-          <w:szCs w:val="20"/>
-          <w14:ligatures w14:val="none"/>
-        </w:rPr>
-        <w:br/>
-      </w:r>
-      <w:r>
-        <w:rPr>
-          <w:rFonts w:ascii="Verdana" w:eastAsia="Times New Roman" w:hAnsi="Verdana" w:cs="Times New Roman"/>
-          <w:b/>
-          <w:bCs/>
-          <w:color w:val="000000"/>
-          <w:kern w:val="0"/>
-          <w:sz w:val="20"/>
-          <w:szCs w:val="20"/>
-          <w14:ligatures w14:val="none"/>
-        </w:rPr>
-        <w:t>NOTE</w:t>
-      </w:r>
-      <w:r>
-        <w:rPr>
-          <w:rFonts w:ascii="Verdana" w:eastAsia="Times New Roman" w:hAnsi="Verdana" w:cs="Times New Roman"/>
-          <w:color w:val="000000"/>
-          <w:kern w:val="0"/>
-          <w:sz w:val="20"/>
-          <w:szCs w:val="20"/>
-          <w14:ligatures w14:val="none"/>
-        </w:rPr>
-        <w:t>: Providing access to JavaScript clients has other security implications. Before supporting those clients </w:t>
-      </w:r>
-      <w:hyperlink r:id="rId128" w:history="1">
-        <w:r>
-          <w:rPr>
-            <w:rFonts w:ascii="Verdana" w:eastAsia="Times New Roman" w:hAnsi="Verdana" w:cs="Times New Roman"/>
-            <w:b/>
-            <w:bCs/>
-            <w:color w:val="990000"/>
-            <w:kern w:val="0"/>
-            <w:sz w:val="20"/>
-            <w:szCs w:val="20"/>
-            <w:u w:val="single"/>
-            <w14:ligatures w14:val="none"/>
-          </w:rPr>
-          <w:t>RFC6819</w:t>
-        </w:r>
-      </w:hyperlink>
-      <w:r>
-        <w:rPr>
-          <w:rFonts w:ascii="Verdana" w:eastAsia="Times New Roman" w:hAnsi="Verdana" w:cs="Times New Roman"/>
-          <w:color w:val="000000"/>
-          <w:kern w:val="0"/>
-          <w:sz w:val="20"/>
-          <w:szCs w:val="20"/>
-          <w14:ligatures w14:val="none"/>
-        </w:rPr>
-        <w:t> should be consulted.</w:t>
+        <w:t>The FAPI endpoints are OAuth 2.0 protected resource endpoints that return protected information for the resource owner associated with the submitted access token.</w:t>
       </w:r>
     </w:p>
     <w:p>
@@ -11306,8 +10006,8 @@
           <w14:ligatures w14:val="none"/>
         </w:rPr>
       </w:pPr>
-      <w:bookmarkStart w:id="37" w:name="client-provisions"/>
-      <w:bookmarkEnd w:id="37"/>
+      <w:bookmarkStart w:id="36" w:name="baseline-access-provisions"/>
+      <w:bookmarkEnd w:id="36"/>
     </w:p>
     <w:p>
       <w:pPr>
@@ -11328,8 +10028,8 @@
           <w:szCs w:val="20"/>
           <w14:ligatures w14:val="none"/>
         </w:rPr>
-        <w:pict w14:anchorId="2266B7B0">
-          <v:rect id="_x0000_i1044" style="width:0;height:.75pt" o:hralign="center" o:hrstd="t" o:hrnoshade="t" o:hr="t" fillcolor="black" stroked="f"/>
+        <w:pict w14:anchorId="1BD98D5F">
+          <v:rect id="_x0000_i1042" style="width:0;height:.75pt" o:hralign="center" o:hrstd="t" o:hrnoshade="t" o:hr="t" fillcolor="black" stroked="f"/>
         </w:pict>
       </w:r>
     </w:p>
@@ -11373,7 +10073,7 @@
                 <w14:ligatures w14:val="none"/>
               </w:rPr>
             </w:pPr>
-            <w:hyperlink r:id="rId129" w:anchor="toc" w:history="1">
+            <w:hyperlink r:id="rId123" w:anchor="toc" w:history="1">
               <w:r>
                 <w:rPr>
                   <w:rFonts w:ascii="Helvetica" w:eastAsia="Times New Roman" w:hAnsi="Helvetica" w:cs="Helvetica"/>
@@ -11406,8 +10106,8 @@
           <w14:ligatures w14:val="none"/>
         </w:rPr>
       </w:pPr>
-      <w:bookmarkStart w:id="38" w:name="rfc.section.6.2.2"/>
-      <w:bookmarkEnd w:id="38"/>
+      <w:bookmarkStart w:id="37" w:name="rfc.section.6.2"/>
+      <w:bookmarkEnd w:id="37"/>
       <w:r>
         <w:rPr>
           <w:rFonts w:ascii="Helvetica" w:eastAsia="Times New Roman" w:hAnsi="Helvetica" w:cs="Helvetica"/>
@@ -11417,688 +10117,7 @@
           <w:kern w:val="0"/>
           <w14:ligatures w14:val="none"/>
         </w:rPr>
-        <w:t>6.2.2.  Client provisions</w:t>
-      </w:r>
-    </w:p>
-    <w:p>
-      <w:pPr>
-        <w:spacing w:before="100" w:beforeAutospacing="1" w:after="100" w:afterAutospacing="1" w:line="240" w:lineRule="auto"/>
-        <w:ind w:left="480" w:right="480"/>
-        <w:rPr>
-          <w:rFonts w:ascii="Verdana" w:eastAsia="Times New Roman" w:hAnsi="Verdana" w:cs="Times New Roman"/>
-          <w:color w:val="000000"/>
-          <w:kern w:val="0"/>
-          <w:sz w:val="20"/>
-          <w:szCs w:val="20"/>
-          <w14:ligatures w14:val="none"/>
-        </w:rPr>
-      </w:pPr>
-      <w:r>
-        <w:rPr>
-          <w:rFonts w:ascii="Verdana" w:eastAsia="Times New Roman" w:hAnsi="Verdana" w:cs="Times New Roman"/>
-          <w:color w:val="000000"/>
-          <w:kern w:val="0"/>
-          <w:sz w:val="20"/>
-          <w:szCs w:val="20"/>
-          <w14:ligatures w14:val="none"/>
-        </w:rPr>
-        <w:t xml:space="preserve">The client supporting this </w:t>
-      </w:r>
-      <w:proofErr w:type="gramStart"/>
-      <w:r>
-        <w:rPr>
-          <w:rFonts w:ascii="Verdana" w:eastAsia="Times New Roman" w:hAnsi="Verdana" w:cs="Times New Roman"/>
-          <w:color w:val="000000"/>
-          <w:kern w:val="0"/>
-          <w:sz w:val="20"/>
-          <w:szCs w:val="20"/>
-          <w14:ligatures w14:val="none"/>
-        </w:rPr>
-        <w:t>document</w:t>
-      </w:r>
-      <w:proofErr w:type="gramEnd"/>
-    </w:p>
-    <w:p>
-      <w:pPr>
-        <w:numPr>
-          <w:ilvl w:val="0"/>
-          <w:numId w:val="10"/>
-        </w:numPr>
-        <w:spacing w:before="100" w:beforeAutospacing="1" w:after="100" w:afterAutospacing="1" w:line="240" w:lineRule="auto"/>
-        <w:ind w:left="1920" w:right="480"/>
-        <w:rPr>
-          <w:rFonts w:ascii="Verdana" w:eastAsia="Times New Roman" w:hAnsi="Verdana" w:cs="Times New Roman"/>
-          <w:color w:val="000000"/>
-          <w:kern w:val="0"/>
-          <w:sz w:val="20"/>
-          <w:szCs w:val="20"/>
-          <w14:ligatures w14:val="none"/>
-        </w:rPr>
-      </w:pPr>
-      <w:r>
-        <w:rPr>
-          <w:rFonts w:ascii="Verdana" w:eastAsia="Times New Roman" w:hAnsi="Verdana" w:cs="Times New Roman"/>
-          <w:color w:val="000000"/>
-          <w:kern w:val="0"/>
-          <w:sz w:val="20"/>
-          <w:szCs w:val="20"/>
-          <w14:ligatures w14:val="none"/>
-        </w:rPr>
-        <w:t>shall send access tokens in the HTTP header as in Section 2.1 of OAuth 2.0 Bearer Token Usage </w:t>
-      </w:r>
-      <w:hyperlink r:id="rId130" w:history="1">
-        <w:r>
-          <w:rPr>
-            <w:rFonts w:ascii="Verdana" w:eastAsia="Times New Roman" w:hAnsi="Verdana" w:cs="Times New Roman"/>
-            <w:b/>
-            <w:bCs/>
-            <w:color w:val="990000"/>
-            <w:kern w:val="0"/>
-            <w:sz w:val="20"/>
-            <w:szCs w:val="20"/>
-            <w:u w:val="single"/>
-            <w14:ligatures w14:val="none"/>
-          </w:rPr>
-          <w:t>RFC6750</w:t>
-        </w:r>
-      </w:hyperlink>
-      <w:r>
-        <w:rPr>
-          <w:rFonts w:ascii="Verdana" w:eastAsia="Times New Roman" w:hAnsi="Verdana" w:cs="Times New Roman"/>
-          <w:color w:val="000000"/>
-          <w:kern w:val="0"/>
-          <w:sz w:val="20"/>
-          <w:szCs w:val="20"/>
-          <w14:ligatures w14:val="none"/>
-        </w:rPr>
-        <w:t>; and</w:t>
-      </w:r>
-    </w:p>
-    <w:p>
-      <w:pPr>
-        <w:numPr>
-          <w:ilvl w:val="0"/>
-          <w:numId w:val="10"/>
-        </w:numPr>
-        <w:spacing w:before="100" w:beforeAutospacing="1" w:after="100" w:afterAutospacing="1" w:line="240" w:lineRule="auto"/>
-        <w:ind w:left="1920" w:right="480"/>
-        <w:rPr>
-          <w:rFonts w:ascii="Verdana" w:eastAsia="Times New Roman" w:hAnsi="Verdana" w:cs="Times New Roman"/>
-          <w:color w:val="000000"/>
-          <w:kern w:val="0"/>
-          <w:sz w:val="20"/>
-          <w:szCs w:val="20"/>
-          <w14:ligatures w14:val="none"/>
-        </w:rPr>
-      </w:pPr>
-      <w:r>
-        <w:rPr>
-          <w:rFonts w:ascii="Verdana" w:eastAsia="Times New Roman" w:hAnsi="Verdana" w:cs="Times New Roman"/>
-          <w:color w:val="000000"/>
-          <w:kern w:val="0"/>
-          <w:sz w:val="20"/>
-          <w:szCs w:val="20"/>
-          <w14:ligatures w14:val="none"/>
-        </w:rPr>
-        <w:lastRenderedPageBreak/>
-        <w:t>(withdrawn);</w:t>
-      </w:r>
-      <w:r>
-        <w:rPr>
-          <w:rFonts w:ascii="Verdana" w:eastAsia="Times New Roman" w:hAnsi="Verdana" w:cs="Times New Roman"/>
-          <w:color w:val="000000"/>
-          <w:kern w:val="0"/>
-          <w:sz w:val="20"/>
-          <w:szCs w:val="20"/>
-          <w14:ligatures w14:val="none"/>
-        </w:rPr>
-        <w:br/>
-        <w:t xml:space="preserve">Further, the </w:t>
-      </w:r>
-      <w:proofErr w:type="gramStart"/>
-      <w:r>
-        <w:rPr>
-          <w:rFonts w:ascii="Verdana" w:eastAsia="Times New Roman" w:hAnsi="Verdana" w:cs="Times New Roman"/>
-          <w:color w:val="000000"/>
-          <w:kern w:val="0"/>
-          <w:sz w:val="20"/>
-          <w:szCs w:val="20"/>
-          <w14:ligatures w14:val="none"/>
-        </w:rPr>
-        <w:t>client</w:t>
-      </w:r>
-      <w:proofErr w:type="gramEnd"/>
-    </w:p>
-    <w:p>
-      <w:pPr>
-        <w:numPr>
-          <w:ilvl w:val="0"/>
-          <w:numId w:val="10"/>
-        </w:numPr>
-        <w:spacing w:before="100" w:beforeAutospacing="1" w:after="100" w:afterAutospacing="1" w:line="240" w:lineRule="auto"/>
-        <w:ind w:left="1920" w:right="480"/>
-        <w:rPr>
-          <w:rFonts w:ascii="Verdana" w:eastAsia="Times New Roman" w:hAnsi="Verdana" w:cs="Times New Roman"/>
-          <w:color w:val="000000"/>
-          <w:kern w:val="0"/>
-          <w:sz w:val="20"/>
-          <w:szCs w:val="20"/>
-          <w14:ligatures w14:val="none"/>
-        </w:rPr>
-      </w:pPr>
-      <w:r>
-        <w:rPr>
-          <w:rFonts w:ascii="Verdana" w:eastAsia="Times New Roman" w:hAnsi="Verdana" w:cs="Times New Roman"/>
-          <w:color w:val="000000"/>
-          <w:kern w:val="0"/>
-          <w:sz w:val="20"/>
-          <w:szCs w:val="20"/>
-          <w14:ligatures w14:val="none"/>
-        </w:rPr>
-        <w:t>may send the last time the customer logged into the client in the </w:t>
-      </w:r>
-      <w:r>
-        <w:rPr>
-          <w:rFonts w:ascii="Courier New" w:eastAsia="Times New Roman" w:hAnsi="Courier New" w:cs="Courier New"/>
-          <w:color w:val="003366"/>
-          <w:kern w:val="0"/>
-          <w:sz w:val="20"/>
-          <w:szCs w:val="20"/>
-          <w14:ligatures w14:val="none"/>
-        </w:rPr>
-        <w:t>x-</w:t>
-      </w:r>
-      <w:proofErr w:type="spellStart"/>
-      <w:r>
-        <w:rPr>
-          <w:rFonts w:ascii="Courier New" w:eastAsia="Times New Roman" w:hAnsi="Courier New" w:cs="Courier New"/>
-          <w:color w:val="003366"/>
-          <w:kern w:val="0"/>
-          <w:sz w:val="20"/>
-          <w:szCs w:val="20"/>
-          <w14:ligatures w14:val="none"/>
-        </w:rPr>
-        <w:t>fapi</w:t>
-      </w:r>
-      <w:proofErr w:type="spellEnd"/>
-      <w:r>
-        <w:rPr>
-          <w:rFonts w:ascii="Courier New" w:eastAsia="Times New Roman" w:hAnsi="Courier New" w:cs="Courier New"/>
-          <w:color w:val="003366"/>
-          <w:kern w:val="0"/>
-          <w:sz w:val="20"/>
-          <w:szCs w:val="20"/>
-          <w14:ligatures w14:val="none"/>
-        </w:rPr>
-        <w:t>-auth-date</w:t>
-      </w:r>
-      <w:r>
-        <w:rPr>
-          <w:rFonts w:ascii="Verdana" w:eastAsia="Times New Roman" w:hAnsi="Verdana" w:cs="Times New Roman"/>
-          <w:color w:val="000000"/>
-          <w:kern w:val="0"/>
-          <w:sz w:val="20"/>
-          <w:szCs w:val="20"/>
-          <w14:ligatures w14:val="none"/>
-        </w:rPr>
-        <w:t> header where the value is supplied as a HTTP-date as in Section 7.1.1.1 of </w:t>
-      </w:r>
-      <w:hyperlink r:id="rId131" w:history="1">
-        <w:r>
-          <w:rPr>
-            <w:rFonts w:ascii="Verdana" w:eastAsia="Times New Roman" w:hAnsi="Verdana" w:cs="Times New Roman"/>
-            <w:b/>
-            <w:bCs/>
-            <w:color w:val="990000"/>
-            <w:kern w:val="0"/>
-            <w:sz w:val="20"/>
-            <w:szCs w:val="20"/>
-            <w:u w:val="single"/>
-            <w14:ligatures w14:val="none"/>
-          </w:rPr>
-          <w:t>RFC7231</w:t>
-        </w:r>
-      </w:hyperlink>
-      <w:r>
-        <w:rPr>
-          <w:rFonts w:ascii="Verdana" w:eastAsia="Times New Roman" w:hAnsi="Verdana" w:cs="Times New Roman"/>
-          <w:color w:val="000000"/>
-          <w:kern w:val="0"/>
-          <w:sz w:val="20"/>
-          <w:szCs w:val="20"/>
-          <w14:ligatures w14:val="none"/>
-        </w:rPr>
-        <w:t>, e.g., </w:t>
-      </w:r>
-      <w:r>
-        <w:rPr>
-          <w:rFonts w:ascii="Courier New" w:eastAsia="Times New Roman" w:hAnsi="Courier New" w:cs="Courier New"/>
-          <w:color w:val="003366"/>
-          <w:kern w:val="0"/>
-          <w:sz w:val="20"/>
-          <w:szCs w:val="20"/>
-          <w14:ligatures w14:val="none"/>
-        </w:rPr>
-        <w:t>x-</w:t>
-      </w:r>
-      <w:proofErr w:type="spellStart"/>
-      <w:r>
-        <w:rPr>
-          <w:rFonts w:ascii="Courier New" w:eastAsia="Times New Roman" w:hAnsi="Courier New" w:cs="Courier New"/>
-          <w:color w:val="003366"/>
-          <w:kern w:val="0"/>
-          <w:sz w:val="20"/>
-          <w:szCs w:val="20"/>
-          <w14:ligatures w14:val="none"/>
-        </w:rPr>
-        <w:t>fapi</w:t>
-      </w:r>
-      <w:proofErr w:type="spellEnd"/>
-      <w:r>
-        <w:rPr>
-          <w:rFonts w:ascii="Courier New" w:eastAsia="Times New Roman" w:hAnsi="Courier New" w:cs="Courier New"/>
-          <w:color w:val="003366"/>
-          <w:kern w:val="0"/>
-          <w:sz w:val="20"/>
-          <w:szCs w:val="20"/>
-          <w14:ligatures w14:val="none"/>
-        </w:rPr>
-        <w:t>-auth-date: Tue, 11 Sep 2012 19:43:31 GMT</w:t>
-      </w:r>
-      <w:r>
-        <w:rPr>
-          <w:rFonts w:ascii="Verdana" w:eastAsia="Times New Roman" w:hAnsi="Verdana" w:cs="Times New Roman"/>
-          <w:color w:val="000000"/>
-          <w:kern w:val="0"/>
-          <w:sz w:val="20"/>
-          <w:szCs w:val="20"/>
-          <w14:ligatures w14:val="none"/>
-        </w:rPr>
-        <w:t>;</w:t>
-      </w:r>
-    </w:p>
-    <w:p>
-      <w:pPr>
-        <w:numPr>
-          <w:ilvl w:val="0"/>
-          <w:numId w:val="10"/>
-        </w:numPr>
-        <w:spacing w:before="100" w:beforeAutospacing="1" w:after="100" w:afterAutospacing="1" w:line="240" w:lineRule="auto"/>
-        <w:ind w:left="1920" w:right="480"/>
-        <w:rPr>
-          <w:rFonts w:ascii="Verdana" w:eastAsia="Times New Roman" w:hAnsi="Verdana" w:cs="Times New Roman"/>
-          <w:color w:val="000000"/>
-          <w:kern w:val="0"/>
-          <w:sz w:val="20"/>
-          <w:szCs w:val="20"/>
-          <w14:ligatures w14:val="none"/>
-        </w:rPr>
-      </w:pPr>
-      <w:r>
-        <w:rPr>
-          <w:rFonts w:ascii="Verdana" w:eastAsia="Times New Roman" w:hAnsi="Verdana" w:cs="Times New Roman"/>
-          <w:color w:val="000000"/>
-          <w:kern w:val="0"/>
-          <w:sz w:val="20"/>
-          <w:szCs w:val="20"/>
-          <w14:ligatures w14:val="none"/>
-        </w:rPr>
-        <w:t>may send the customer’s IP address if this data is available in the </w:t>
-      </w:r>
-      <w:r>
-        <w:rPr>
-          <w:rFonts w:ascii="Courier New" w:eastAsia="Times New Roman" w:hAnsi="Courier New" w:cs="Courier New"/>
-          <w:color w:val="003366"/>
-          <w:kern w:val="0"/>
-          <w:sz w:val="20"/>
-          <w:szCs w:val="20"/>
-          <w14:ligatures w14:val="none"/>
-        </w:rPr>
-        <w:t>x-</w:t>
-      </w:r>
-      <w:proofErr w:type="spellStart"/>
-      <w:r>
-        <w:rPr>
-          <w:rFonts w:ascii="Courier New" w:eastAsia="Times New Roman" w:hAnsi="Courier New" w:cs="Courier New"/>
-          <w:color w:val="003366"/>
-          <w:kern w:val="0"/>
-          <w:sz w:val="20"/>
-          <w:szCs w:val="20"/>
-          <w14:ligatures w14:val="none"/>
-        </w:rPr>
-        <w:t>fapi</w:t>
-      </w:r>
-      <w:proofErr w:type="spellEnd"/>
-      <w:r>
-        <w:rPr>
-          <w:rFonts w:ascii="Courier New" w:eastAsia="Times New Roman" w:hAnsi="Courier New" w:cs="Courier New"/>
-          <w:color w:val="003366"/>
-          <w:kern w:val="0"/>
-          <w:sz w:val="20"/>
-          <w:szCs w:val="20"/>
-          <w14:ligatures w14:val="none"/>
-        </w:rPr>
-        <w:t>-customer-</w:t>
-      </w:r>
-      <w:proofErr w:type="spellStart"/>
-      <w:r>
-        <w:rPr>
-          <w:rFonts w:ascii="Courier New" w:eastAsia="Times New Roman" w:hAnsi="Courier New" w:cs="Courier New"/>
-          <w:color w:val="003366"/>
-          <w:kern w:val="0"/>
-          <w:sz w:val="20"/>
-          <w:szCs w:val="20"/>
-          <w14:ligatures w14:val="none"/>
-        </w:rPr>
-        <w:t>ip</w:t>
-      </w:r>
-      <w:proofErr w:type="spellEnd"/>
-      <w:r>
-        <w:rPr>
-          <w:rFonts w:ascii="Courier New" w:eastAsia="Times New Roman" w:hAnsi="Courier New" w:cs="Courier New"/>
-          <w:color w:val="003366"/>
-          <w:kern w:val="0"/>
-          <w:sz w:val="20"/>
-          <w:szCs w:val="20"/>
-          <w14:ligatures w14:val="none"/>
-        </w:rPr>
-        <w:t>-address</w:t>
-      </w:r>
-      <w:r>
-        <w:rPr>
-          <w:rFonts w:ascii="Verdana" w:eastAsia="Times New Roman" w:hAnsi="Verdana" w:cs="Times New Roman"/>
-          <w:color w:val="000000"/>
-          <w:kern w:val="0"/>
-          <w:sz w:val="20"/>
-          <w:szCs w:val="20"/>
-          <w14:ligatures w14:val="none"/>
-        </w:rPr>
-        <w:t> header, e.g., </w:t>
-      </w:r>
-      <w:r>
-        <w:rPr>
-          <w:rFonts w:ascii="Courier New" w:eastAsia="Times New Roman" w:hAnsi="Courier New" w:cs="Courier New"/>
-          <w:color w:val="003366"/>
-          <w:kern w:val="0"/>
-          <w:sz w:val="20"/>
-          <w:szCs w:val="20"/>
-          <w14:ligatures w14:val="none"/>
-        </w:rPr>
-        <w:t>x-</w:t>
-      </w:r>
-      <w:proofErr w:type="spellStart"/>
-      <w:r>
-        <w:rPr>
-          <w:rFonts w:ascii="Courier New" w:eastAsia="Times New Roman" w:hAnsi="Courier New" w:cs="Courier New"/>
-          <w:color w:val="003366"/>
-          <w:kern w:val="0"/>
-          <w:sz w:val="20"/>
-          <w:szCs w:val="20"/>
-          <w14:ligatures w14:val="none"/>
-        </w:rPr>
-        <w:t>fapi</w:t>
-      </w:r>
-      <w:proofErr w:type="spellEnd"/>
-      <w:r>
-        <w:rPr>
-          <w:rFonts w:ascii="Courier New" w:eastAsia="Times New Roman" w:hAnsi="Courier New" w:cs="Courier New"/>
-          <w:color w:val="003366"/>
-          <w:kern w:val="0"/>
-          <w:sz w:val="20"/>
-          <w:szCs w:val="20"/>
-          <w14:ligatures w14:val="none"/>
-        </w:rPr>
-        <w:t>-customer-</w:t>
-      </w:r>
-      <w:proofErr w:type="spellStart"/>
-      <w:r>
-        <w:rPr>
-          <w:rFonts w:ascii="Courier New" w:eastAsia="Times New Roman" w:hAnsi="Courier New" w:cs="Courier New"/>
-          <w:color w:val="003366"/>
-          <w:kern w:val="0"/>
-          <w:sz w:val="20"/>
-          <w:szCs w:val="20"/>
-          <w14:ligatures w14:val="none"/>
-        </w:rPr>
-        <w:t>ip</w:t>
-      </w:r>
-      <w:proofErr w:type="spellEnd"/>
-      <w:r>
-        <w:rPr>
-          <w:rFonts w:ascii="Courier New" w:eastAsia="Times New Roman" w:hAnsi="Courier New" w:cs="Courier New"/>
-          <w:color w:val="003366"/>
-          <w:kern w:val="0"/>
-          <w:sz w:val="20"/>
-          <w:szCs w:val="20"/>
-          <w14:ligatures w14:val="none"/>
-        </w:rPr>
-        <w:t>-address: 2001:DB8::1893:25c8:1946</w:t>
-      </w:r>
-      <w:r>
-        <w:rPr>
-          <w:rFonts w:ascii="Verdana" w:eastAsia="Times New Roman" w:hAnsi="Verdana" w:cs="Times New Roman"/>
-          <w:color w:val="000000"/>
-          <w:kern w:val="0"/>
-          <w:sz w:val="20"/>
-          <w:szCs w:val="20"/>
-          <w14:ligatures w14:val="none"/>
-        </w:rPr>
-        <w:t> or </w:t>
-      </w:r>
-      <w:r>
-        <w:rPr>
-          <w:rFonts w:ascii="Courier New" w:eastAsia="Times New Roman" w:hAnsi="Courier New" w:cs="Courier New"/>
-          <w:color w:val="003366"/>
-          <w:kern w:val="0"/>
-          <w:sz w:val="20"/>
-          <w:szCs w:val="20"/>
-          <w14:ligatures w14:val="none"/>
-        </w:rPr>
-        <w:t>x-</w:t>
-      </w:r>
-      <w:proofErr w:type="spellStart"/>
-      <w:r>
-        <w:rPr>
-          <w:rFonts w:ascii="Courier New" w:eastAsia="Times New Roman" w:hAnsi="Courier New" w:cs="Courier New"/>
-          <w:color w:val="003366"/>
-          <w:kern w:val="0"/>
-          <w:sz w:val="20"/>
-          <w:szCs w:val="20"/>
-          <w14:ligatures w14:val="none"/>
-        </w:rPr>
-        <w:t>fapi</w:t>
-      </w:r>
-      <w:proofErr w:type="spellEnd"/>
-      <w:r>
-        <w:rPr>
-          <w:rFonts w:ascii="Courier New" w:eastAsia="Times New Roman" w:hAnsi="Courier New" w:cs="Courier New"/>
-          <w:color w:val="003366"/>
-          <w:kern w:val="0"/>
-          <w:sz w:val="20"/>
-          <w:szCs w:val="20"/>
-          <w14:ligatures w14:val="none"/>
-        </w:rPr>
-        <w:t>-customer-</w:t>
-      </w:r>
-      <w:proofErr w:type="spellStart"/>
-      <w:r>
-        <w:rPr>
-          <w:rFonts w:ascii="Courier New" w:eastAsia="Times New Roman" w:hAnsi="Courier New" w:cs="Courier New"/>
-          <w:color w:val="003366"/>
-          <w:kern w:val="0"/>
-          <w:sz w:val="20"/>
-          <w:szCs w:val="20"/>
-          <w14:ligatures w14:val="none"/>
-        </w:rPr>
-        <w:t>ip</w:t>
-      </w:r>
-      <w:proofErr w:type="spellEnd"/>
-      <w:r>
-        <w:rPr>
-          <w:rFonts w:ascii="Courier New" w:eastAsia="Times New Roman" w:hAnsi="Courier New" w:cs="Courier New"/>
-          <w:color w:val="003366"/>
-          <w:kern w:val="0"/>
-          <w:sz w:val="20"/>
-          <w:szCs w:val="20"/>
-          <w14:ligatures w14:val="none"/>
-        </w:rPr>
-        <w:t>-address: 198.51.100.119</w:t>
-      </w:r>
-      <w:r>
-        <w:rPr>
-          <w:rFonts w:ascii="Verdana" w:eastAsia="Times New Roman" w:hAnsi="Verdana" w:cs="Times New Roman"/>
-          <w:color w:val="000000"/>
-          <w:kern w:val="0"/>
-          <w:sz w:val="20"/>
-          <w:szCs w:val="20"/>
-          <w14:ligatures w14:val="none"/>
-        </w:rPr>
-        <w:t>; and</w:t>
-      </w:r>
-    </w:p>
-    <w:p>
-      <w:pPr>
-        <w:numPr>
-          <w:ilvl w:val="0"/>
-          <w:numId w:val="10"/>
-        </w:numPr>
-        <w:spacing w:before="100" w:beforeAutospacing="1" w:after="100" w:afterAutospacing="1" w:line="240" w:lineRule="auto"/>
-        <w:ind w:left="1920" w:right="480"/>
-        <w:rPr>
-          <w:rFonts w:ascii="Verdana" w:eastAsia="Times New Roman" w:hAnsi="Verdana" w:cs="Times New Roman"/>
-          <w:color w:val="000000"/>
-          <w:kern w:val="0"/>
-          <w:sz w:val="20"/>
-          <w:szCs w:val="20"/>
-          <w14:ligatures w14:val="none"/>
-        </w:rPr>
-      </w:pPr>
-      <w:r>
-        <w:rPr>
-          <w:rFonts w:ascii="Verdana" w:eastAsia="Times New Roman" w:hAnsi="Verdana" w:cs="Times New Roman"/>
-          <w:color w:val="000000"/>
-          <w:kern w:val="0"/>
-          <w:sz w:val="20"/>
-          <w:szCs w:val="20"/>
-          <w14:ligatures w14:val="none"/>
-        </w:rPr>
-        <w:t>may send the </w:t>
-      </w:r>
-      <w:r>
-        <w:rPr>
-          <w:rFonts w:ascii="Courier New" w:eastAsia="Times New Roman" w:hAnsi="Courier New" w:cs="Courier New"/>
-          <w:color w:val="003366"/>
-          <w:kern w:val="0"/>
-          <w:sz w:val="20"/>
-          <w:szCs w:val="20"/>
-          <w14:ligatures w14:val="none"/>
-        </w:rPr>
-        <w:t>x-</w:t>
-      </w:r>
-      <w:proofErr w:type="spellStart"/>
-      <w:r>
-        <w:rPr>
-          <w:rFonts w:ascii="Courier New" w:eastAsia="Times New Roman" w:hAnsi="Courier New" w:cs="Courier New"/>
-          <w:color w:val="003366"/>
-          <w:kern w:val="0"/>
-          <w:sz w:val="20"/>
-          <w:szCs w:val="20"/>
-          <w14:ligatures w14:val="none"/>
-        </w:rPr>
-        <w:t>fapi</w:t>
-      </w:r>
-      <w:proofErr w:type="spellEnd"/>
-      <w:r>
-        <w:rPr>
-          <w:rFonts w:ascii="Courier New" w:eastAsia="Times New Roman" w:hAnsi="Courier New" w:cs="Courier New"/>
-          <w:color w:val="003366"/>
-          <w:kern w:val="0"/>
-          <w:sz w:val="20"/>
-          <w:szCs w:val="20"/>
-          <w14:ligatures w14:val="none"/>
-        </w:rPr>
-        <w:t>-interaction-id</w:t>
-      </w:r>
-      <w:r>
-        <w:rPr>
-          <w:rFonts w:ascii="Verdana" w:eastAsia="Times New Roman" w:hAnsi="Verdana" w:cs="Times New Roman"/>
-          <w:color w:val="000000"/>
-          <w:kern w:val="0"/>
-          <w:sz w:val="20"/>
-          <w:szCs w:val="20"/>
-          <w14:ligatures w14:val="none"/>
-        </w:rPr>
-        <w:t xml:space="preserve"> request header, in which case the value shall be </w:t>
-      </w:r>
-      <w:proofErr w:type="gramStart"/>
-      <w:r>
-        <w:rPr>
-          <w:rFonts w:ascii="Verdana" w:eastAsia="Times New Roman" w:hAnsi="Verdana" w:cs="Times New Roman"/>
-          <w:color w:val="000000"/>
-          <w:kern w:val="0"/>
-          <w:sz w:val="20"/>
-          <w:szCs w:val="20"/>
-          <w14:ligatures w14:val="none"/>
-        </w:rPr>
-        <w:t>a RFC4122</w:t>
-      </w:r>
-      <w:proofErr w:type="gramEnd"/>
-      <w:r>
-        <w:rPr>
-          <w:rFonts w:ascii="Verdana" w:eastAsia="Times New Roman" w:hAnsi="Verdana" w:cs="Times New Roman"/>
-          <w:color w:val="000000"/>
-          <w:kern w:val="0"/>
-          <w:sz w:val="20"/>
-          <w:szCs w:val="20"/>
-          <w14:ligatures w14:val="none"/>
-        </w:rPr>
-        <w:t xml:space="preserve"> UUID to the server to help correlate log entries between client and server, e.g., </w:t>
-      </w:r>
-      <w:r>
-        <w:rPr>
-          <w:rFonts w:ascii="Courier New" w:eastAsia="Times New Roman" w:hAnsi="Courier New" w:cs="Courier New"/>
-          <w:color w:val="003366"/>
-          <w:kern w:val="0"/>
-          <w:sz w:val="20"/>
-          <w:szCs w:val="20"/>
-          <w14:ligatures w14:val="none"/>
-        </w:rPr>
-        <w:t>x-</w:t>
-      </w:r>
-      <w:proofErr w:type="spellStart"/>
-      <w:r>
-        <w:rPr>
-          <w:rFonts w:ascii="Courier New" w:eastAsia="Times New Roman" w:hAnsi="Courier New" w:cs="Courier New"/>
-          <w:color w:val="003366"/>
-          <w:kern w:val="0"/>
-          <w:sz w:val="20"/>
-          <w:szCs w:val="20"/>
-          <w14:ligatures w14:val="none"/>
-        </w:rPr>
-        <w:t>fapi</w:t>
-      </w:r>
-      <w:proofErr w:type="spellEnd"/>
-      <w:r>
-        <w:rPr>
-          <w:rFonts w:ascii="Courier New" w:eastAsia="Times New Roman" w:hAnsi="Courier New" w:cs="Courier New"/>
-          <w:color w:val="003366"/>
-          <w:kern w:val="0"/>
-          <w:sz w:val="20"/>
-          <w:szCs w:val="20"/>
-          <w14:ligatures w14:val="none"/>
-        </w:rPr>
-        <w:t>-interaction-id: c770aef3-6784-41f7-8e0e-ff5f97bddb3a</w:t>
-      </w:r>
-      <w:r>
-        <w:rPr>
-          <w:rFonts w:ascii="Verdana" w:eastAsia="Times New Roman" w:hAnsi="Verdana" w:cs="Times New Roman"/>
-          <w:color w:val="000000"/>
-          <w:kern w:val="0"/>
-          <w:sz w:val="20"/>
-          <w:szCs w:val="20"/>
-          <w14:ligatures w14:val="none"/>
-        </w:rPr>
-        <w:t>.</w:t>
+        <w:t>6.2.  Baseline access provisions</w:t>
       </w:r>
     </w:p>
     <w:p>
@@ -12112,8 +10131,8 @@
           <w14:ligatures w14:val="none"/>
         </w:rPr>
       </w:pPr>
-      <w:bookmarkStart w:id="39" w:name="security-considerations"/>
-      <w:bookmarkEnd w:id="39"/>
+      <w:bookmarkStart w:id="38" w:name="protected-resources-provisions"/>
+      <w:bookmarkEnd w:id="38"/>
     </w:p>
     <w:p>
       <w:pPr>
@@ -12134,8 +10153,8 @@
           <w:szCs w:val="20"/>
           <w14:ligatures w14:val="none"/>
         </w:rPr>
-        <w:pict w14:anchorId="59A19275">
-          <v:rect id="_x0000_i1045" style="width:0;height:.75pt" o:hralign="center" o:hrstd="t" o:hrnoshade="t" o:hr="t" fillcolor="black" stroked="f"/>
+        <w:pict w14:anchorId="04112FE3">
+          <v:rect id="_x0000_i1043" style="width:0;height:.75pt" o:hralign="center" o:hrstd="t" o:hrnoshade="t" o:hr="t" fillcolor="black" stroked="f"/>
         </w:pict>
       </w:r>
     </w:p>
@@ -12179,7 +10198,7 @@
                 <w14:ligatures w14:val="none"/>
               </w:rPr>
             </w:pPr>
-            <w:hyperlink r:id="rId132" w:anchor="toc" w:history="1">
+            <w:hyperlink r:id="rId124" w:anchor="toc" w:history="1">
               <w:r>
                 <w:rPr>
                   <w:rFonts w:ascii="Helvetica" w:eastAsia="Times New Roman" w:hAnsi="Helvetica" w:cs="Helvetica"/>
@@ -12212,8 +10231,8 @@
           <w14:ligatures w14:val="none"/>
         </w:rPr>
       </w:pPr>
-      <w:bookmarkStart w:id="40" w:name="rfc.section.7"/>
-      <w:bookmarkEnd w:id="40"/>
+      <w:bookmarkStart w:id="39" w:name="rfc.section.6.2.1"/>
+      <w:bookmarkEnd w:id="39"/>
       <w:r>
         <w:rPr>
           <w:rFonts w:ascii="Helvetica" w:eastAsia="Times New Roman" w:hAnsi="Helvetica" w:cs="Helvetica"/>
@@ -12223,7 +10242,1066 @@
           <w:kern w:val="0"/>
           <w14:ligatures w14:val="none"/>
         </w:rPr>
-        <w:t>7.  Security considerations</w:t>
+        <w:t>6.2.1.  Protected resources provisions</w:t>
+      </w:r>
+    </w:p>
+    <w:p>
+      <w:pPr>
+        <w:spacing w:before="100" w:beforeAutospacing="1" w:after="100" w:afterAutospacing="1" w:line="240" w:lineRule="auto"/>
+        <w:ind w:left="480" w:right="480"/>
+        <w:rPr>
+          <w:rFonts w:ascii="Verdana" w:eastAsia="Times New Roman" w:hAnsi="Verdana" w:cs="Times New Roman"/>
+          <w:color w:val="000000"/>
+          <w:kern w:val="0"/>
+          <w:sz w:val="20"/>
+          <w:szCs w:val="20"/>
+          <w14:ligatures w14:val="none"/>
+        </w:rPr>
+      </w:pPr>
+      <w:r>
+        <w:rPr>
+          <w:rFonts w:ascii="Verdana" w:eastAsia="Times New Roman" w:hAnsi="Verdana" w:cs="Times New Roman"/>
+          <w:color w:val="000000"/>
+          <w:kern w:val="0"/>
+          <w:sz w:val="20"/>
+          <w:szCs w:val="20"/>
+          <w14:ligatures w14:val="none"/>
+        </w:rPr>
+        <w:t>The resource server with the FAPI endpoints</w:t>
+      </w:r>
+    </w:p>
+    <w:p>
+      <w:pPr>
+        <w:numPr>
+          <w:ilvl w:val="0"/>
+          <w:numId w:val="9"/>
+        </w:numPr>
+        <w:spacing w:before="100" w:beforeAutospacing="1" w:after="100" w:afterAutospacing="1" w:line="240" w:lineRule="auto"/>
+        <w:ind w:left="1920" w:right="480"/>
+        <w:rPr>
+          <w:rFonts w:ascii="Verdana" w:eastAsia="Times New Roman" w:hAnsi="Verdana" w:cs="Times New Roman"/>
+          <w:color w:val="000000"/>
+          <w:kern w:val="0"/>
+          <w:sz w:val="20"/>
+          <w:szCs w:val="20"/>
+          <w14:ligatures w14:val="none"/>
+        </w:rPr>
+      </w:pPr>
+      <w:r>
+        <w:rPr>
+          <w:rFonts w:ascii="Verdana" w:eastAsia="Times New Roman" w:hAnsi="Verdana" w:cs="Times New Roman"/>
+          <w:color w:val="000000"/>
+          <w:kern w:val="0"/>
+          <w:sz w:val="20"/>
+          <w:szCs w:val="20"/>
+          <w14:ligatures w14:val="none"/>
+        </w:rPr>
+        <w:t>shall support the use of the HTTP GET method as in Section 4.3.1 of </w:t>
+      </w:r>
+      <w:hyperlink r:id="rId125" w:history="1">
+        <w:r>
+          <w:rPr>
+            <w:rFonts w:ascii="Verdana" w:eastAsia="Times New Roman" w:hAnsi="Verdana" w:cs="Times New Roman"/>
+            <w:b/>
+            <w:bCs/>
+            <w:color w:val="990000"/>
+            <w:kern w:val="0"/>
+            <w:sz w:val="20"/>
+            <w:szCs w:val="20"/>
+            <w:u w:val="single"/>
+            <w14:ligatures w14:val="none"/>
+          </w:rPr>
+          <w:t>RFC7231</w:t>
+        </w:r>
+      </w:hyperlink>
+      <w:r>
+        <w:rPr>
+          <w:rFonts w:ascii="Verdana" w:eastAsia="Times New Roman" w:hAnsi="Verdana" w:cs="Times New Roman"/>
+          <w:color w:val="000000"/>
+          <w:kern w:val="0"/>
+          <w:sz w:val="20"/>
+          <w:szCs w:val="20"/>
+          <w14:ligatures w14:val="none"/>
+        </w:rPr>
+        <w:t>;</w:t>
+      </w:r>
+    </w:p>
+    <w:p>
+      <w:pPr>
+        <w:numPr>
+          <w:ilvl w:val="0"/>
+          <w:numId w:val="9"/>
+        </w:numPr>
+        <w:spacing w:before="100" w:beforeAutospacing="1" w:after="100" w:afterAutospacing="1" w:line="240" w:lineRule="auto"/>
+        <w:ind w:left="1920" w:right="480"/>
+        <w:rPr>
+          <w:rFonts w:ascii="Verdana" w:eastAsia="Times New Roman" w:hAnsi="Verdana" w:cs="Times New Roman"/>
+          <w:color w:val="000000"/>
+          <w:kern w:val="0"/>
+          <w:sz w:val="20"/>
+          <w:szCs w:val="20"/>
+          <w14:ligatures w14:val="none"/>
+        </w:rPr>
+      </w:pPr>
+      <w:r>
+        <w:rPr>
+          <w:rFonts w:ascii="Verdana" w:eastAsia="Times New Roman" w:hAnsi="Verdana" w:cs="Times New Roman"/>
+          <w:color w:val="000000"/>
+          <w:kern w:val="0"/>
+          <w:sz w:val="20"/>
+          <w:szCs w:val="20"/>
+          <w14:ligatures w14:val="none"/>
+        </w:rPr>
+        <w:t>shall accept access tokens in the HTTP header as in Section 2.1 of OAuth 2.0 Bearer Token Usage </w:t>
+      </w:r>
+      <w:hyperlink r:id="rId126" w:history="1">
+        <w:r>
+          <w:rPr>
+            <w:rFonts w:ascii="Verdana" w:eastAsia="Times New Roman" w:hAnsi="Verdana" w:cs="Times New Roman"/>
+            <w:b/>
+            <w:bCs/>
+            <w:color w:val="990000"/>
+            <w:kern w:val="0"/>
+            <w:sz w:val="20"/>
+            <w:szCs w:val="20"/>
+            <w:u w:val="single"/>
+            <w14:ligatures w14:val="none"/>
+          </w:rPr>
+          <w:t>RFC6750</w:t>
+        </w:r>
+      </w:hyperlink>
+      <w:r>
+        <w:rPr>
+          <w:rFonts w:ascii="Verdana" w:eastAsia="Times New Roman" w:hAnsi="Verdana" w:cs="Times New Roman"/>
+          <w:color w:val="000000"/>
+          <w:kern w:val="0"/>
+          <w:sz w:val="20"/>
+          <w:szCs w:val="20"/>
+          <w14:ligatures w14:val="none"/>
+        </w:rPr>
+        <w:t>;</w:t>
+      </w:r>
+    </w:p>
+    <w:p>
+      <w:pPr>
+        <w:numPr>
+          <w:ilvl w:val="0"/>
+          <w:numId w:val="9"/>
+        </w:numPr>
+        <w:spacing w:before="100" w:beforeAutospacing="1" w:after="100" w:afterAutospacing="1" w:line="240" w:lineRule="auto"/>
+        <w:ind w:left="1920" w:right="480"/>
+        <w:rPr>
+          <w:rFonts w:ascii="Verdana" w:eastAsia="Times New Roman" w:hAnsi="Verdana" w:cs="Times New Roman"/>
+          <w:color w:val="000000"/>
+          <w:kern w:val="0"/>
+          <w:sz w:val="20"/>
+          <w:szCs w:val="20"/>
+          <w14:ligatures w14:val="none"/>
+        </w:rPr>
+      </w:pPr>
+      <w:r>
+        <w:rPr>
+          <w:rFonts w:ascii="Verdana" w:eastAsia="Times New Roman" w:hAnsi="Verdana" w:cs="Times New Roman"/>
+          <w:color w:val="000000"/>
+          <w:kern w:val="0"/>
+          <w:sz w:val="20"/>
+          <w:szCs w:val="20"/>
+          <w14:ligatures w14:val="none"/>
+        </w:rPr>
+        <w:t>shall not accept access tokens in the query parameters stated in Section 2.3 of OAuth 2.0 Bearer Token Usage </w:t>
+      </w:r>
+      <w:hyperlink r:id="rId127" w:history="1">
+        <w:r>
+          <w:rPr>
+            <w:rFonts w:ascii="Verdana" w:eastAsia="Times New Roman" w:hAnsi="Verdana" w:cs="Times New Roman"/>
+            <w:b/>
+            <w:bCs/>
+            <w:color w:val="990000"/>
+            <w:kern w:val="0"/>
+            <w:sz w:val="20"/>
+            <w:szCs w:val="20"/>
+            <w:u w:val="single"/>
+            <w14:ligatures w14:val="none"/>
+          </w:rPr>
+          <w:t>RFC6750</w:t>
+        </w:r>
+      </w:hyperlink>
+      <w:r>
+        <w:rPr>
+          <w:rFonts w:ascii="Verdana" w:eastAsia="Times New Roman" w:hAnsi="Verdana" w:cs="Times New Roman"/>
+          <w:color w:val="000000"/>
+          <w:kern w:val="0"/>
+          <w:sz w:val="20"/>
+          <w:szCs w:val="20"/>
+          <w14:ligatures w14:val="none"/>
+        </w:rPr>
+        <w:t>;</w:t>
+      </w:r>
+    </w:p>
+    <w:p>
+      <w:pPr>
+        <w:numPr>
+          <w:ilvl w:val="0"/>
+          <w:numId w:val="9"/>
+        </w:numPr>
+        <w:spacing w:before="100" w:beforeAutospacing="1" w:after="100" w:afterAutospacing="1" w:line="240" w:lineRule="auto"/>
+        <w:ind w:left="1920" w:right="480"/>
+        <w:rPr>
+          <w:rFonts w:ascii="Verdana" w:eastAsia="Times New Roman" w:hAnsi="Verdana" w:cs="Times New Roman"/>
+          <w:color w:val="000000"/>
+          <w:kern w:val="0"/>
+          <w:sz w:val="20"/>
+          <w:szCs w:val="20"/>
+          <w14:ligatures w14:val="none"/>
+        </w:rPr>
+      </w:pPr>
+      <w:r>
+        <w:rPr>
+          <w:rFonts w:ascii="Verdana" w:eastAsia="Times New Roman" w:hAnsi="Verdana" w:cs="Times New Roman"/>
+          <w:color w:val="000000"/>
+          <w:kern w:val="0"/>
+          <w:sz w:val="20"/>
+          <w:szCs w:val="20"/>
+          <w14:ligatures w14:val="none"/>
+        </w:rPr>
+        <w:t xml:space="preserve">shall verify that the access token is neither expired nor </w:t>
+      </w:r>
+      <w:proofErr w:type="gramStart"/>
+      <w:r>
+        <w:rPr>
+          <w:rFonts w:ascii="Verdana" w:eastAsia="Times New Roman" w:hAnsi="Verdana" w:cs="Times New Roman"/>
+          <w:color w:val="000000"/>
+          <w:kern w:val="0"/>
+          <w:sz w:val="20"/>
+          <w:szCs w:val="20"/>
+          <w14:ligatures w14:val="none"/>
+        </w:rPr>
+        <w:t>revoked;</w:t>
+      </w:r>
+      <w:proofErr w:type="gramEnd"/>
+    </w:p>
+    <w:p>
+      <w:pPr>
+        <w:numPr>
+          <w:ilvl w:val="0"/>
+          <w:numId w:val="9"/>
+        </w:numPr>
+        <w:spacing w:before="100" w:beforeAutospacing="1" w:after="100" w:afterAutospacing="1" w:line="240" w:lineRule="auto"/>
+        <w:ind w:left="1920" w:right="480"/>
+        <w:rPr>
+          <w:rFonts w:ascii="Verdana" w:eastAsia="Times New Roman" w:hAnsi="Verdana" w:cs="Times New Roman"/>
+          <w:color w:val="000000"/>
+          <w:kern w:val="0"/>
+          <w:sz w:val="20"/>
+          <w:szCs w:val="20"/>
+          <w14:ligatures w14:val="none"/>
+        </w:rPr>
+      </w:pPr>
+      <w:r>
+        <w:rPr>
+          <w:rFonts w:ascii="Verdana" w:eastAsia="Times New Roman" w:hAnsi="Verdana" w:cs="Times New Roman"/>
+          <w:color w:val="000000"/>
+          <w:kern w:val="0"/>
+          <w:sz w:val="20"/>
+          <w:szCs w:val="20"/>
+          <w14:ligatures w14:val="none"/>
+        </w:rPr>
+        <w:t xml:space="preserve">shall verify that the scope associated with the access token authorizes access to the resource it is </w:t>
+      </w:r>
+      <w:proofErr w:type="gramStart"/>
+      <w:r>
+        <w:rPr>
+          <w:rFonts w:ascii="Verdana" w:eastAsia="Times New Roman" w:hAnsi="Verdana" w:cs="Times New Roman"/>
+          <w:color w:val="000000"/>
+          <w:kern w:val="0"/>
+          <w:sz w:val="20"/>
+          <w:szCs w:val="20"/>
+          <w14:ligatures w14:val="none"/>
+        </w:rPr>
+        <w:t>representing;</w:t>
+      </w:r>
+      <w:proofErr w:type="gramEnd"/>
+    </w:p>
+    <w:p>
+      <w:pPr>
+        <w:numPr>
+          <w:ilvl w:val="0"/>
+          <w:numId w:val="9"/>
+        </w:numPr>
+        <w:spacing w:before="100" w:beforeAutospacing="1" w:after="100" w:afterAutospacing="1" w:line="240" w:lineRule="auto"/>
+        <w:ind w:left="1920" w:right="480"/>
+        <w:rPr>
+          <w:rFonts w:ascii="Verdana" w:eastAsia="Times New Roman" w:hAnsi="Verdana" w:cs="Times New Roman"/>
+          <w:color w:val="000000"/>
+          <w:kern w:val="0"/>
+          <w:sz w:val="20"/>
+          <w:szCs w:val="20"/>
+          <w14:ligatures w14:val="none"/>
+        </w:rPr>
+      </w:pPr>
+      <w:r>
+        <w:rPr>
+          <w:rFonts w:ascii="Verdana" w:eastAsia="Times New Roman" w:hAnsi="Verdana" w:cs="Times New Roman"/>
+          <w:color w:val="000000"/>
+          <w:kern w:val="0"/>
+          <w:sz w:val="20"/>
+          <w:szCs w:val="20"/>
+          <w14:ligatures w14:val="none"/>
+        </w:rPr>
+        <w:t xml:space="preserve">shall identify the associated entity to the access </w:t>
+      </w:r>
+      <w:proofErr w:type="gramStart"/>
+      <w:r>
+        <w:rPr>
+          <w:rFonts w:ascii="Verdana" w:eastAsia="Times New Roman" w:hAnsi="Verdana" w:cs="Times New Roman"/>
+          <w:color w:val="000000"/>
+          <w:kern w:val="0"/>
+          <w:sz w:val="20"/>
+          <w:szCs w:val="20"/>
+          <w14:ligatures w14:val="none"/>
+        </w:rPr>
+        <w:t>token;</w:t>
+      </w:r>
+      <w:proofErr w:type="gramEnd"/>
+    </w:p>
+    <w:p>
+      <w:pPr>
+        <w:numPr>
+          <w:ilvl w:val="0"/>
+          <w:numId w:val="9"/>
+        </w:numPr>
+        <w:spacing w:before="100" w:beforeAutospacing="1" w:after="100" w:afterAutospacing="1" w:line="240" w:lineRule="auto"/>
+        <w:ind w:left="1920" w:right="480"/>
+        <w:rPr>
+          <w:rFonts w:ascii="Verdana" w:eastAsia="Times New Roman" w:hAnsi="Verdana" w:cs="Times New Roman"/>
+          <w:color w:val="000000"/>
+          <w:kern w:val="0"/>
+          <w:sz w:val="20"/>
+          <w:szCs w:val="20"/>
+          <w14:ligatures w14:val="none"/>
+        </w:rPr>
+      </w:pPr>
+      <w:r>
+        <w:rPr>
+          <w:rFonts w:ascii="Verdana" w:eastAsia="Times New Roman" w:hAnsi="Verdana" w:cs="Times New Roman"/>
+          <w:color w:val="000000"/>
+          <w:kern w:val="0"/>
+          <w:sz w:val="20"/>
+          <w:szCs w:val="20"/>
+          <w14:ligatures w14:val="none"/>
+        </w:rPr>
+        <w:t>shall only return the resource identified by the combination of the entity implicit in the access and the granted scope and otherwise return errors as in Section 3.1 of </w:t>
+      </w:r>
+      <w:hyperlink r:id="rId128" w:history="1">
+        <w:r>
+          <w:rPr>
+            <w:rFonts w:ascii="Verdana" w:eastAsia="Times New Roman" w:hAnsi="Verdana" w:cs="Times New Roman"/>
+            <w:b/>
+            <w:bCs/>
+            <w:color w:val="990000"/>
+            <w:kern w:val="0"/>
+            <w:sz w:val="20"/>
+            <w:szCs w:val="20"/>
+            <w:u w:val="single"/>
+            <w14:ligatures w14:val="none"/>
+          </w:rPr>
+          <w:t>RFC6750</w:t>
+        </w:r>
+      </w:hyperlink>
+      <w:r>
+        <w:rPr>
+          <w:rFonts w:ascii="Verdana" w:eastAsia="Times New Roman" w:hAnsi="Verdana" w:cs="Times New Roman"/>
+          <w:color w:val="000000"/>
+          <w:kern w:val="0"/>
+          <w:sz w:val="20"/>
+          <w:szCs w:val="20"/>
+          <w14:ligatures w14:val="none"/>
+        </w:rPr>
+        <w:t>;</w:t>
+      </w:r>
+    </w:p>
+    <w:p>
+      <w:pPr>
+        <w:numPr>
+          <w:ilvl w:val="0"/>
+          <w:numId w:val="9"/>
+        </w:numPr>
+        <w:spacing w:before="100" w:beforeAutospacing="1" w:after="100" w:afterAutospacing="1" w:line="240" w:lineRule="auto"/>
+        <w:ind w:left="1920" w:right="480"/>
+        <w:rPr>
+          <w:rFonts w:ascii="Verdana" w:eastAsia="Times New Roman" w:hAnsi="Verdana" w:cs="Times New Roman"/>
+          <w:color w:val="000000"/>
+          <w:kern w:val="0"/>
+          <w:sz w:val="20"/>
+          <w:szCs w:val="20"/>
+          <w14:ligatures w14:val="none"/>
+        </w:rPr>
+      </w:pPr>
+      <w:r>
+        <w:rPr>
+          <w:rFonts w:ascii="Verdana" w:eastAsia="Times New Roman" w:hAnsi="Verdana" w:cs="Times New Roman"/>
+          <w:color w:val="000000"/>
+          <w:kern w:val="0"/>
+          <w:sz w:val="20"/>
+          <w:szCs w:val="20"/>
+          <w14:ligatures w14:val="none"/>
+        </w:rPr>
+        <w:t xml:space="preserve">shall encode the response in UTF-8 if </w:t>
+      </w:r>
+      <w:proofErr w:type="gramStart"/>
+      <w:r>
+        <w:rPr>
+          <w:rFonts w:ascii="Verdana" w:eastAsia="Times New Roman" w:hAnsi="Verdana" w:cs="Times New Roman"/>
+          <w:color w:val="000000"/>
+          <w:kern w:val="0"/>
+          <w:sz w:val="20"/>
+          <w:szCs w:val="20"/>
+          <w14:ligatures w14:val="none"/>
+        </w:rPr>
+        <w:t>applicable;</w:t>
+      </w:r>
+      <w:proofErr w:type="gramEnd"/>
+    </w:p>
+    <w:p>
+      <w:pPr>
+        <w:numPr>
+          <w:ilvl w:val="0"/>
+          <w:numId w:val="9"/>
+        </w:numPr>
+        <w:spacing w:before="100" w:beforeAutospacing="1" w:after="100" w:afterAutospacing="1" w:line="240" w:lineRule="auto"/>
+        <w:ind w:left="1920" w:right="480"/>
+        <w:rPr>
+          <w:rFonts w:ascii="Verdana" w:eastAsia="Times New Roman" w:hAnsi="Verdana" w:cs="Times New Roman"/>
+          <w:color w:val="000000"/>
+          <w:kern w:val="0"/>
+          <w:sz w:val="20"/>
+          <w:szCs w:val="20"/>
+          <w14:ligatures w14:val="none"/>
+        </w:rPr>
+      </w:pPr>
+      <w:r>
+        <w:rPr>
+          <w:rFonts w:ascii="Verdana" w:eastAsia="Times New Roman" w:hAnsi="Verdana" w:cs="Times New Roman"/>
+          <w:color w:val="000000"/>
+          <w:kern w:val="0"/>
+          <w:sz w:val="20"/>
+          <w:szCs w:val="20"/>
+          <w14:ligatures w14:val="none"/>
+        </w:rPr>
+        <w:t>shall send the </w:t>
+      </w:r>
+      <w:r>
+        <w:rPr>
+          <w:rFonts w:ascii="Courier New" w:eastAsia="Times New Roman" w:hAnsi="Courier New" w:cs="Courier New"/>
+          <w:color w:val="003366"/>
+          <w:kern w:val="0"/>
+          <w:sz w:val="20"/>
+          <w:szCs w:val="20"/>
+          <w14:ligatures w14:val="none"/>
+        </w:rPr>
+        <w:t>Content-type</w:t>
+      </w:r>
+      <w:r>
+        <w:rPr>
+          <w:rFonts w:ascii="Verdana" w:eastAsia="Times New Roman" w:hAnsi="Verdana" w:cs="Times New Roman"/>
+          <w:color w:val="000000"/>
+          <w:kern w:val="0"/>
+          <w:sz w:val="20"/>
+          <w:szCs w:val="20"/>
+          <w14:ligatures w14:val="none"/>
+        </w:rPr>
+        <w:t> HTTP header </w:t>
+      </w:r>
+      <w:r>
+        <w:rPr>
+          <w:rFonts w:ascii="Courier New" w:eastAsia="Times New Roman" w:hAnsi="Courier New" w:cs="Courier New"/>
+          <w:color w:val="003366"/>
+          <w:kern w:val="0"/>
+          <w:sz w:val="20"/>
+          <w:szCs w:val="20"/>
+          <w14:ligatures w14:val="none"/>
+        </w:rPr>
+        <w:t>Content-Type: application/</w:t>
+      </w:r>
+      <w:proofErr w:type="spellStart"/>
+      <w:r>
+        <w:rPr>
+          <w:rFonts w:ascii="Courier New" w:eastAsia="Times New Roman" w:hAnsi="Courier New" w:cs="Courier New"/>
+          <w:color w:val="003366"/>
+          <w:kern w:val="0"/>
+          <w:sz w:val="20"/>
+          <w:szCs w:val="20"/>
+          <w14:ligatures w14:val="none"/>
+        </w:rPr>
+        <w:t>json</w:t>
+      </w:r>
+      <w:proofErr w:type="spellEnd"/>
+      <w:r>
+        <w:rPr>
+          <w:rFonts w:ascii="Verdana" w:eastAsia="Times New Roman" w:hAnsi="Verdana" w:cs="Times New Roman"/>
+          <w:color w:val="000000"/>
+          <w:kern w:val="0"/>
+          <w:sz w:val="20"/>
+          <w:szCs w:val="20"/>
+          <w14:ligatures w14:val="none"/>
+        </w:rPr>
+        <w:t xml:space="preserve"> if </w:t>
+      </w:r>
+      <w:proofErr w:type="gramStart"/>
+      <w:r>
+        <w:rPr>
+          <w:rFonts w:ascii="Verdana" w:eastAsia="Times New Roman" w:hAnsi="Verdana" w:cs="Times New Roman"/>
+          <w:color w:val="000000"/>
+          <w:kern w:val="0"/>
+          <w:sz w:val="20"/>
+          <w:szCs w:val="20"/>
+          <w14:ligatures w14:val="none"/>
+        </w:rPr>
+        <w:t>applicable;</w:t>
+      </w:r>
+      <w:proofErr w:type="gramEnd"/>
+    </w:p>
+    <w:p>
+      <w:pPr>
+        <w:numPr>
+          <w:ilvl w:val="0"/>
+          <w:numId w:val="9"/>
+        </w:numPr>
+        <w:spacing w:before="100" w:beforeAutospacing="1" w:after="100" w:afterAutospacing="1" w:line="240" w:lineRule="auto"/>
+        <w:ind w:left="1920" w:right="480"/>
+        <w:rPr>
+          <w:rFonts w:ascii="Verdana" w:eastAsia="Times New Roman" w:hAnsi="Verdana" w:cs="Times New Roman"/>
+          <w:color w:val="000000"/>
+          <w:kern w:val="0"/>
+          <w:sz w:val="20"/>
+          <w:szCs w:val="20"/>
+          <w14:ligatures w14:val="none"/>
+        </w:rPr>
+      </w:pPr>
+      <w:r>
+        <w:rPr>
+          <w:rFonts w:ascii="Verdana" w:eastAsia="Times New Roman" w:hAnsi="Verdana" w:cs="Times New Roman"/>
+          <w:color w:val="000000"/>
+          <w:kern w:val="0"/>
+          <w:sz w:val="20"/>
+          <w:szCs w:val="20"/>
+          <w14:ligatures w14:val="none"/>
+        </w:rPr>
+        <w:t>shall send the server date in HTTP Date header as in Section 7.1.1.2 of </w:t>
+      </w:r>
+      <w:hyperlink r:id="rId129" w:history="1">
+        <w:r>
+          <w:rPr>
+            <w:rFonts w:ascii="Verdana" w:eastAsia="Times New Roman" w:hAnsi="Verdana" w:cs="Times New Roman"/>
+            <w:b/>
+            <w:bCs/>
+            <w:color w:val="990000"/>
+            <w:kern w:val="0"/>
+            <w:sz w:val="20"/>
+            <w:szCs w:val="20"/>
+            <w:u w:val="single"/>
+            <w14:ligatures w14:val="none"/>
+          </w:rPr>
+          <w:t>RFC7231</w:t>
+        </w:r>
+      </w:hyperlink>
+      <w:r>
+        <w:rPr>
+          <w:rFonts w:ascii="Verdana" w:eastAsia="Times New Roman" w:hAnsi="Verdana" w:cs="Times New Roman"/>
+          <w:color w:val="000000"/>
+          <w:kern w:val="0"/>
+          <w:sz w:val="20"/>
+          <w:szCs w:val="20"/>
+          <w14:ligatures w14:val="none"/>
+        </w:rPr>
+        <w:t>;</w:t>
+      </w:r>
+    </w:p>
+    <w:p>
+      <w:pPr>
+        <w:numPr>
+          <w:ilvl w:val="0"/>
+          <w:numId w:val="9"/>
+        </w:numPr>
+        <w:spacing w:before="100" w:beforeAutospacing="1" w:after="100" w:afterAutospacing="1" w:line="240" w:lineRule="auto"/>
+        <w:ind w:left="1920" w:right="480"/>
+        <w:rPr>
+          <w:rFonts w:ascii="Verdana" w:eastAsia="Times New Roman" w:hAnsi="Verdana" w:cs="Times New Roman"/>
+          <w:color w:val="000000"/>
+          <w:kern w:val="0"/>
+          <w:sz w:val="20"/>
+          <w:szCs w:val="20"/>
+          <w14:ligatures w14:val="none"/>
+        </w:rPr>
+      </w:pPr>
+      <w:r>
+        <w:rPr>
+          <w:rFonts w:ascii="Verdana" w:eastAsia="Times New Roman" w:hAnsi="Verdana" w:cs="Times New Roman"/>
+          <w:color w:val="000000"/>
+          <w:kern w:val="0"/>
+          <w:sz w:val="20"/>
+          <w:szCs w:val="20"/>
+          <w14:ligatures w14:val="none"/>
+        </w:rPr>
+        <w:t>shall set the response header </w:t>
+      </w:r>
+      <w:r>
+        <w:rPr>
+          <w:rFonts w:ascii="Courier New" w:eastAsia="Times New Roman" w:hAnsi="Courier New" w:cs="Courier New"/>
+          <w:color w:val="003366"/>
+          <w:kern w:val="0"/>
+          <w:sz w:val="20"/>
+          <w:szCs w:val="20"/>
+          <w14:ligatures w14:val="none"/>
+        </w:rPr>
+        <w:t>x-</w:t>
+      </w:r>
+      <w:proofErr w:type="spellStart"/>
+      <w:r>
+        <w:rPr>
+          <w:rFonts w:ascii="Courier New" w:eastAsia="Times New Roman" w:hAnsi="Courier New" w:cs="Courier New"/>
+          <w:color w:val="003366"/>
+          <w:kern w:val="0"/>
+          <w:sz w:val="20"/>
+          <w:szCs w:val="20"/>
+          <w14:ligatures w14:val="none"/>
+        </w:rPr>
+        <w:t>fapi</w:t>
+      </w:r>
+      <w:proofErr w:type="spellEnd"/>
+      <w:r>
+        <w:rPr>
+          <w:rFonts w:ascii="Courier New" w:eastAsia="Times New Roman" w:hAnsi="Courier New" w:cs="Courier New"/>
+          <w:color w:val="003366"/>
+          <w:kern w:val="0"/>
+          <w:sz w:val="20"/>
+          <w:szCs w:val="20"/>
+          <w14:ligatures w14:val="none"/>
+        </w:rPr>
+        <w:t>-interaction-id</w:t>
+      </w:r>
+      <w:r>
+        <w:rPr>
+          <w:rFonts w:ascii="Verdana" w:eastAsia="Times New Roman" w:hAnsi="Verdana" w:cs="Times New Roman"/>
+          <w:color w:val="000000"/>
+          <w:kern w:val="0"/>
+          <w:sz w:val="20"/>
+          <w:szCs w:val="20"/>
+          <w14:ligatures w14:val="none"/>
+        </w:rPr>
+        <w:t> to the value received from the corresponding FAPI client request header or to a </w:t>
+      </w:r>
+      <w:hyperlink r:id="rId130" w:history="1">
+        <w:r>
+          <w:rPr>
+            <w:rFonts w:ascii="Verdana" w:eastAsia="Times New Roman" w:hAnsi="Verdana" w:cs="Times New Roman"/>
+            <w:b/>
+            <w:bCs/>
+            <w:color w:val="990000"/>
+            <w:kern w:val="0"/>
+            <w:sz w:val="20"/>
+            <w:szCs w:val="20"/>
+            <w:u w:val="single"/>
+            <w14:ligatures w14:val="none"/>
+          </w:rPr>
+          <w:t>RFC4122</w:t>
+        </w:r>
+      </w:hyperlink>
+      <w:r>
+        <w:rPr>
+          <w:rFonts w:ascii="Verdana" w:eastAsia="Times New Roman" w:hAnsi="Verdana" w:cs="Times New Roman"/>
+          <w:color w:val="000000"/>
+          <w:kern w:val="0"/>
+          <w:sz w:val="20"/>
+          <w:szCs w:val="20"/>
+          <w14:ligatures w14:val="none"/>
+        </w:rPr>
+        <w:t> UUID value if the request header was not provided to track the interaction, e.g., </w:t>
+      </w:r>
+      <w:r>
+        <w:rPr>
+          <w:rFonts w:ascii="Courier New" w:eastAsia="Times New Roman" w:hAnsi="Courier New" w:cs="Courier New"/>
+          <w:color w:val="003366"/>
+          <w:kern w:val="0"/>
+          <w:sz w:val="20"/>
+          <w:szCs w:val="20"/>
+          <w14:ligatures w14:val="none"/>
+        </w:rPr>
+        <w:t>x-</w:t>
+      </w:r>
+      <w:proofErr w:type="spellStart"/>
+      <w:r>
+        <w:rPr>
+          <w:rFonts w:ascii="Courier New" w:eastAsia="Times New Roman" w:hAnsi="Courier New" w:cs="Courier New"/>
+          <w:color w:val="003366"/>
+          <w:kern w:val="0"/>
+          <w:sz w:val="20"/>
+          <w:szCs w:val="20"/>
+          <w14:ligatures w14:val="none"/>
+        </w:rPr>
+        <w:t>fapi</w:t>
+      </w:r>
+      <w:proofErr w:type="spellEnd"/>
+      <w:r>
+        <w:rPr>
+          <w:rFonts w:ascii="Courier New" w:eastAsia="Times New Roman" w:hAnsi="Courier New" w:cs="Courier New"/>
+          <w:color w:val="003366"/>
+          <w:kern w:val="0"/>
+          <w:sz w:val="20"/>
+          <w:szCs w:val="20"/>
+          <w14:ligatures w14:val="none"/>
+        </w:rPr>
+        <w:t>-interaction-id: c770aef3-6784-41f7-8e0e-ff5f97bddb3a</w:t>
+      </w:r>
+      <w:r>
+        <w:rPr>
+          <w:rFonts w:ascii="Verdana" w:eastAsia="Times New Roman" w:hAnsi="Verdana" w:cs="Times New Roman"/>
+          <w:color w:val="000000"/>
+          <w:kern w:val="0"/>
+          <w:sz w:val="20"/>
+          <w:szCs w:val="20"/>
+          <w14:ligatures w14:val="none"/>
+        </w:rPr>
+        <w:t>;</w:t>
+      </w:r>
+    </w:p>
+    <w:p>
+      <w:pPr>
+        <w:numPr>
+          <w:ilvl w:val="0"/>
+          <w:numId w:val="9"/>
+        </w:numPr>
+        <w:spacing w:before="100" w:beforeAutospacing="1" w:after="100" w:afterAutospacing="1" w:line="240" w:lineRule="auto"/>
+        <w:ind w:left="1920" w:right="480"/>
+        <w:rPr>
+          <w:rFonts w:ascii="Verdana" w:eastAsia="Times New Roman" w:hAnsi="Verdana" w:cs="Times New Roman"/>
+          <w:color w:val="000000"/>
+          <w:kern w:val="0"/>
+          <w:sz w:val="20"/>
+          <w:szCs w:val="20"/>
+          <w14:ligatures w14:val="none"/>
+        </w:rPr>
+      </w:pPr>
+      <w:r>
+        <w:rPr>
+          <w:rFonts w:ascii="Verdana" w:eastAsia="Times New Roman" w:hAnsi="Verdana" w:cs="Times New Roman"/>
+          <w:color w:val="000000"/>
+          <w:kern w:val="0"/>
+          <w:sz w:val="20"/>
+          <w:szCs w:val="20"/>
+          <w14:ligatures w14:val="none"/>
+        </w:rPr>
+        <w:t>shall log the value of </w:t>
+      </w:r>
+      <w:r>
+        <w:rPr>
+          <w:rFonts w:ascii="Courier New" w:eastAsia="Times New Roman" w:hAnsi="Courier New" w:cs="Courier New"/>
+          <w:color w:val="003366"/>
+          <w:kern w:val="0"/>
+          <w:sz w:val="20"/>
+          <w:szCs w:val="20"/>
+          <w14:ligatures w14:val="none"/>
+        </w:rPr>
+        <w:t>x-</w:t>
+      </w:r>
+      <w:proofErr w:type="spellStart"/>
+      <w:r>
+        <w:rPr>
+          <w:rFonts w:ascii="Courier New" w:eastAsia="Times New Roman" w:hAnsi="Courier New" w:cs="Courier New"/>
+          <w:color w:val="003366"/>
+          <w:kern w:val="0"/>
+          <w:sz w:val="20"/>
+          <w:szCs w:val="20"/>
+          <w14:ligatures w14:val="none"/>
+        </w:rPr>
+        <w:t>fapi</w:t>
+      </w:r>
+      <w:proofErr w:type="spellEnd"/>
+      <w:r>
+        <w:rPr>
+          <w:rFonts w:ascii="Courier New" w:eastAsia="Times New Roman" w:hAnsi="Courier New" w:cs="Courier New"/>
+          <w:color w:val="003366"/>
+          <w:kern w:val="0"/>
+          <w:sz w:val="20"/>
+          <w:szCs w:val="20"/>
+          <w14:ligatures w14:val="none"/>
+        </w:rPr>
+        <w:t>-interaction-id</w:t>
+      </w:r>
+      <w:r>
+        <w:rPr>
+          <w:rFonts w:ascii="Verdana" w:eastAsia="Times New Roman" w:hAnsi="Verdana" w:cs="Times New Roman"/>
+          <w:color w:val="000000"/>
+          <w:kern w:val="0"/>
+          <w:sz w:val="20"/>
+          <w:szCs w:val="20"/>
+          <w14:ligatures w14:val="none"/>
+        </w:rPr>
+        <w:t> in the log entry; and</w:t>
+      </w:r>
+    </w:p>
+    <w:p>
+      <w:pPr>
+        <w:numPr>
+          <w:ilvl w:val="0"/>
+          <w:numId w:val="9"/>
+        </w:numPr>
+        <w:spacing w:before="100" w:beforeAutospacing="1" w:after="100" w:afterAutospacing="1" w:line="240" w:lineRule="auto"/>
+        <w:ind w:left="1920" w:right="480"/>
+        <w:rPr>
+          <w:rFonts w:ascii="Verdana" w:eastAsia="Times New Roman" w:hAnsi="Verdana" w:cs="Times New Roman"/>
+          <w:color w:val="000000"/>
+          <w:kern w:val="0"/>
+          <w:sz w:val="20"/>
+          <w:szCs w:val="20"/>
+          <w14:ligatures w14:val="none"/>
+        </w:rPr>
+      </w:pPr>
+      <w:r>
+        <w:rPr>
+          <w:rFonts w:ascii="Verdana" w:eastAsia="Times New Roman" w:hAnsi="Verdana" w:cs="Times New Roman"/>
+          <w:color w:val="000000"/>
+          <w:kern w:val="0"/>
+          <w:sz w:val="20"/>
+          <w:szCs w:val="20"/>
+          <w14:ligatures w14:val="none"/>
+        </w:rPr>
+        <w:t>shall not reject requests with a </w:t>
+      </w:r>
+      <w:r>
+        <w:rPr>
+          <w:rFonts w:ascii="Courier New" w:eastAsia="Times New Roman" w:hAnsi="Courier New" w:cs="Courier New"/>
+          <w:color w:val="003366"/>
+          <w:kern w:val="0"/>
+          <w:sz w:val="20"/>
+          <w:szCs w:val="20"/>
+          <w14:ligatures w14:val="none"/>
+        </w:rPr>
+        <w:t>x-</w:t>
+      </w:r>
+      <w:proofErr w:type="spellStart"/>
+      <w:r>
+        <w:rPr>
+          <w:rFonts w:ascii="Courier New" w:eastAsia="Times New Roman" w:hAnsi="Courier New" w:cs="Courier New"/>
+          <w:color w:val="003366"/>
+          <w:kern w:val="0"/>
+          <w:sz w:val="20"/>
+          <w:szCs w:val="20"/>
+          <w14:ligatures w14:val="none"/>
+        </w:rPr>
+        <w:t>fapi</w:t>
+      </w:r>
+      <w:proofErr w:type="spellEnd"/>
+      <w:r>
+        <w:rPr>
+          <w:rFonts w:ascii="Courier New" w:eastAsia="Times New Roman" w:hAnsi="Courier New" w:cs="Courier New"/>
+          <w:color w:val="003366"/>
+          <w:kern w:val="0"/>
+          <w:sz w:val="20"/>
+          <w:szCs w:val="20"/>
+          <w14:ligatures w14:val="none"/>
+        </w:rPr>
+        <w:t>-customer-</w:t>
+      </w:r>
+      <w:proofErr w:type="spellStart"/>
+      <w:r>
+        <w:rPr>
+          <w:rFonts w:ascii="Courier New" w:eastAsia="Times New Roman" w:hAnsi="Courier New" w:cs="Courier New"/>
+          <w:color w:val="003366"/>
+          <w:kern w:val="0"/>
+          <w:sz w:val="20"/>
+          <w:szCs w:val="20"/>
+          <w14:ligatures w14:val="none"/>
+        </w:rPr>
+        <w:t>ip</w:t>
+      </w:r>
+      <w:proofErr w:type="spellEnd"/>
+      <w:r>
+        <w:rPr>
+          <w:rFonts w:ascii="Courier New" w:eastAsia="Times New Roman" w:hAnsi="Courier New" w:cs="Courier New"/>
+          <w:color w:val="003366"/>
+          <w:kern w:val="0"/>
+          <w:sz w:val="20"/>
+          <w:szCs w:val="20"/>
+          <w14:ligatures w14:val="none"/>
+        </w:rPr>
+        <w:t>-address</w:t>
+      </w:r>
+      <w:r>
+        <w:rPr>
+          <w:rFonts w:ascii="Verdana" w:eastAsia="Times New Roman" w:hAnsi="Verdana" w:cs="Times New Roman"/>
+          <w:color w:val="000000"/>
+          <w:kern w:val="0"/>
+          <w:sz w:val="20"/>
+          <w:szCs w:val="20"/>
+          <w14:ligatures w14:val="none"/>
+        </w:rPr>
+        <w:t> header containing a valid IPv4 or IPv6 address.</w:t>
+      </w:r>
+      <w:r>
+        <w:rPr>
+          <w:rFonts w:ascii="Verdana" w:eastAsia="Times New Roman" w:hAnsi="Verdana" w:cs="Times New Roman"/>
+          <w:color w:val="000000"/>
+          <w:kern w:val="0"/>
+          <w:sz w:val="20"/>
+          <w:szCs w:val="20"/>
+          <w14:ligatures w14:val="none"/>
+        </w:rPr>
+        <w:br/>
+      </w:r>
+      <w:r>
+        <w:rPr>
+          <w:rFonts w:ascii="Verdana" w:eastAsia="Times New Roman" w:hAnsi="Verdana" w:cs="Times New Roman"/>
+          <w:b/>
+          <w:bCs/>
+          <w:color w:val="000000"/>
+          <w:kern w:val="0"/>
+          <w:sz w:val="20"/>
+          <w:szCs w:val="20"/>
+          <w14:ligatures w14:val="none"/>
+        </w:rPr>
+        <w:t>NOTE</w:t>
+      </w:r>
+      <w:r>
+        <w:rPr>
+          <w:rFonts w:ascii="Verdana" w:eastAsia="Times New Roman" w:hAnsi="Verdana" w:cs="Times New Roman"/>
+          <w:color w:val="000000"/>
+          <w:kern w:val="0"/>
+          <w:sz w:val="20"/>
+          <w:szCs w:val="20"/>
+          <w14:ligatures w14:val="none"/>
+        </w:rPr>
+        <w:t>: While this document does not specify the exact method to obtain the entity associated with the access token and the granted scope, the protected resource can use OAuth Token Introspection </w:t>
+      </w:r>
+      <w:hyperlink r:id="rId131" w:history="1">
+        <w:r>
+          <w:rPr>
+            <w:rFonts w:ascii="Verdana" w:eastAsia="Times New Roman" w:hAnsi="Verdana" w:cs="Times New Roman"/>
+            <w:b/>
+            <w:bCs/>
+            <w:color w:val="990000"/>
+            <w:kern w:val="0"/>
+            <w:sz w:val="20"/>
+            <w:szCs w:val="20"/>
+            <w:u w:val="single"/>
+            <w14:ligatures w14:val="none"/>
+          </w:rPr>
+          <w:t>RFC7662</w:t>
+        </w:r>
+      </w:hyperlink>
+      <w:r>
+        <w:rPr>
+          <w:rFonts w:ascii="Verdana" w:eastAsia="Times New Roman" w:hAnsi="Verdana" w:cs="Times New Roman"/>
+          <w:color w:val="000000"/>
+          <w:kern w:val="0"/>
+          <w:sz w:val="20"/>
+          <w:szCs w:val="20"/>
+          <w14:ligatures w14:val="none"/>
+        </w:rPr>
+        <w:t>.</w:t>
+      </w:r>
+      <w:r>
+        <w:rPr>
+          <w:rFonts w:ascii="Verdana" w:eastAsia="Times New Roman" w:hAnsi="Verdana" w:cs="Times New Roman"/>
+          <w:color w:val="000000"/>
+          <w:kern w:val="0"/>
+          <w:sz w:val="20"/>
+          <w:szCs w:val="20"/>
+          <w14:ligatures w14:val="none"/>
+        </w:rPr>
+        <w:br/>
+        <w:t>Further, the resource server</w:t>
+      </w:r>
+    </w:p>
+    <w:p>
+      <w:pPr>
+        <w:numPr>
+          <w:ilvl w:val="0"/>
+          <w:numId w:val="9"/>
+        </w:numPr>
+        <w:spacing w:before="100" w:beforeAutospacing="1" w:after="100" w:afterAutospacing="1" w:line="240" w:lineRule="auto"/>
+        <w:ind w:left="1920" w:right="480"/>
+        <w:rPr>
+          <w:rFonts w:ascii="Verdana" w:eastAsia="Times New Roman" w:hAnsi="Verdana" w:cs="Times New Roman"/>
+          <w:color w:val="000000"/>
+          <w:kern w:val="0"/>
+          <w:sz w:val="20"/>
+          <w:szCs w:val="20"/>
+          <w14:ligatures w14:val="none"/>
+        </w:rPr>
+      </w:pPr>
+      <w:r>
+        <w:rPr>
+          <w:rFonts w:ascii="Verdana" w:eastAsia="Times New Roman" w:hAnsi="Verdana" w:cs="Times New Roman"/>
+          <w:color w:val="000000"/>
+          <w:kern w:val="0"/>
+          <w:sz w:val="20"/>
+          <w:szCs w:val="20"/>
+          <w14:ligatures w14:val="none"/>
+        </w:rPr>
+        <w:t>should support the use of Cross Origin Resource Sharing (CORS) [CORS] and or other methods as appropriate to enable JavaScript clients to access the endpoint if it decides to provide access to JavaScript clients.</w:t>
+      </w:r>
+      <w:r>
+        <w:rPr>
+          <w:rFonts w:ascii="Verdana" w:eastAsia="Times New Roman" w:hAnsi="Verdana" w:cs="Times New Roman"/>
+          <w:color w:val="000000"/>
+          <w:kern w:val="0"/>
+          <w:sz w:val="20"/>
+          <w:szCs w:val="20"/>
+          <w14:ligatures w14:val="none"/>
+        </w:rPr>
+        <w:br/>
+      </w:r>
+      <w:r>
+        <w:rPr>
+          <w:rFonts w:ascii="Verdana" w:eastAsia="Times New Roman" w:hAnsi="Verdana" w:cs="Times New Roman"/>
+          <w:b/>
+          <w:bCs/>
+          <w:color w:val="000000"/>
+          <w:kern w:val="0"/>
+          <w:sz w:val="20"/>
+          <w:szCs w:val="20"/>
+          <w14:ligatures w14:val="none"/>
+        </w:rPr>
+        <w:t>NOTE</w:t>
+      </w:r>
+      <w:r>
+        <w:rPr>
+          <w:rFonts w:ascii="Verdana" w:eastAsia="Times New Roman" w:hAnsi="Verdana" w:cs="Times New Roman"/>
+          <w:color w:val="000000"/>
+          <w:kern w:val="0"/>
+          <w:sz w:val="20"/>
+          <w:szCs w:val="20"/>
+          <w14:ligatures w14:val="none"/>
+        </w:rPr>
+        <w:t>: Providing access to JavaScript clients has other security implications. Before supporting those clients </w:t>
+      </w:r>
+      <w:hyperlink r:id="rId132" w:history="1">
+        <w:r>
+          <w:rPr>
+            <w:rFonts w:ascii="Verdana" w:eastAsia="Times New Roman" w:hAnsi="Verdana" w:cs="Times New Roman"/>
+            <w:b/>
+            <w:bCs/>
+            <w:color w:val="990000"/>
+            <w:kern w:val="0"/>
+            <w:sz w:val="20"/>
+            <w:szCs w:val="20"/>
+            <w:u w:val="single"/>
+            <w14:ligatures w14:val="none"/>
+          </w:rPr>
+          <w:t>RFC6819</w:t>
+        </w:r>
+      </w:hyperlink>
+      <w:r>
+        <w:rPr>
+          <w:rFonts w:ascii="Verdana" w:eastAsia="Times New Roman" w:hAnsi="Verdana" w:cs="Times New Roman"/>
+          <w:color w:val="000000"/>
+          <w:kern w:val="0"/>
+          <w:sz w:val="20"/>
+          <w:szCs w:val="20"/>
+          <w14:ligatures w14:val="none"/>
+        </w:rPr>
+        <w:t> should be consulted.</w:t>
       </w:r>
     </w:p>
     <w:p>
@@ -12237,8 +11315,8 @@
           <w14:ligatures w14:val="none"/>
         </w:rPr>
       </w:pPr>
-      <w:bookmarkStart w:id="41" w:name="tls-and-dnssec-considerations"/>
-      <w:bookmarkEnd w:id="41"/>
+      <w:bookmarkStart w:id="40" w:name="client-provisions"/>
+      <w:bookmarkEnd w:id="40"/>
     </w:p>
     <w:p>
       <w:pPr>
@@ -12259,8 +11337,8 @@
           <w:szCs w:val="20"/>
           <w14:ligatures w14:val="none"/>
         </w:rPr>
-        <w:pict w14:anchorId="267C8333">
-          <v:rect id="_x0000_i1046" style="width:0;height:.75pt" o:hralign="center" o:hrstd="t" o:hrnoshade="t" o:hr="t" fillcolor="black" stroked="f"/>
+        <w:pict w14:anchorId="2266B7B0">
+          <v:rect id="_x0000_i1044" style="width:0;height:.75pt" o:hralign="center" o:hrstd="t" o:hrnoshade="t" o:hr="t" fillcolor="black" stroked="f"/>
         </w:pict>
       </w:r>
     </w:p>
@@ -12337,8 +11415,8 @@
           <w14:ligatures w14:val="none"/>
         </w:rPr>
       </w:pPr>
-      <w:bookmarkStart w:id="42" w:name="rfc.section.7.1"/>
-      <w:bookmarkEnd w:id="42"/>
+      <w:bookmarkStart w:id="41" w:name="rfc.section.6.2.2"/>
+      <w:bookmarkEnd w:id="41"/>
       <w:r>
         <w:rPr>
           <w:rFonts w:ascii="Helvetica" w:eastAsia="Times New Roman" w:hAnsi="Helvetica" w:cs="Helvetica"/>
@@ -12348,6 +11426,937 @@
           <w:kern w:val="0"/>
           <w14:ligatures w14:val="none"/>
         </w:rPr>
+        <w:t>6.2.2.  Client provisions</w:t>
+      </w:r>
+    </w:p>
+    <w:p>
+      <w:pPr>
+        <w:spacing w:before="100" w:beforeAutospacing="1" w:after="100" w:afterAutospacing="1" w:line="240" w:lineRule="auto"/>
+        <w:ind w:left="480" w:right="480"/>
+        <w:rPr>
+          <w:rFonts w:ascii="Verdana" w:eastAsia="Times New Roman" w:hAnsi="Verdana" w:cs="Times New Roman"/>
+          <w:color w:val="000000"/>
+          <w:kern w:val="0"/>
+          <w:sz w:val="20"/>
+          <w:szCs w:val="20"/>
+          <w14:ligatures w14:val="none"/>
+        </w:rPr>
+      </w:pPr>
+      <w:r>
+        <w:rPr>
+          <w:rFonts w:ascii="Verdana" w:eastAsia="Times New Roman" w:hAnsi="Verdana" w:cs="Times New Roman"/>
+          <w:color w:val="000000"/>
+          <w:kern w:val="0"/>
+          <w:sz w:val="20"/>
+          <w:szCs w:val="20"/>
+          <w14:ligatures w14:val="none"/>
+        </w:rPr>
+        <w:t xml:space="preserve">The client supporting this </w:t>
+      </w:r>
+      <w:proofErr w:type="gramStart"/>
+      <w:r>
+        <w:rPr>
+          <w:rFonts w:ascii="Verdana" w:eastAsia="Times New Roman" w:hAnsi="Verdana" w:cs="Times New Roman"/>
+          <w:color w:val="000000"/>
+          <w:kern w:val="0"/>
+          <w:sz w:val="20"/>
+          <w:szCs w:val="20"/>
+          <w14:ligatures w14:val="none"/>
+        </w:rPr>
+        <w:t>document</w:t>
+      </w:r>
+      <w:proofErr w:type="gramEnd"/>
+    </w:p>
+    <w:p>
+      <w:pPr>
+        <w:numPr>
+          <w:ilvl w:val="0"/>
+          <w:numId w:val="10"/>
+        </w:numPr>
+        <w:spacing w:before="100" w:beforeAutospacing="1" w:after="100" w:afterAutospacing="1" w:line="240" w:lineRule="auto"/>
+        <w:ind w:left="1920" w:right="480"/>
+        <w:rPr>
+          <w:rFonts w:ascii="Verdana" w:eastAsia="Times New Roman" w:hAnsi="Verdana" w:cs="Times New Roman"/>
+          <w:color w:val="000000"/>
+          <w:kern w:val="0"/>
+          <w:sz w:val="20"/>
+          <w:szCs w:val="20"/>
+          <w14:ligatures w14:val="none"/>
+        </w:rPr>
+      </w:pPr>
+      <w:r>
+        <w:rPr>
+          <w:rFonts w:ascii="Verdana" w:eastAsia="Times New Roman" w:hAnsi="Verdana" w:cs="Times New Roman"/>
+          <w:color w:val="000000"/>
+          <w:kern w:val="0"/>
+          <w:sz w:val="20"/>
+          <w:szCs w:val="20"/>
+          <w14:ligatures w14:val="none"/>
+        </w:rPr>
+        <w:t>shall send access tokens in the HTTP header as in Section 2.1 of OAuth 2.0 Bearer Token Usage </w:t>
+      </w:r>
+      <w:hyperlink r:id="rId134" w:history="1">
+        <w:r>
+          <w:rPr>
+            <w:rFonts w:ascii="Verdana" w:eastAsia="Times New Roman" w:hAnsi="Verdana" w:cs="Times New Roman"/>
+            <w:b/>
+            <w:bCs/>
+            <w:color w:val="990000"/>
+            <w:kern w:val="0"/>
+            <w:sz w:val="20"/>
+            <w:szCs w:val="20"/>
+            <w:u w:val="single"/>
+            <w14:ligatures w14:val="none"/>
+          </w:rPr>
+          <w:t>RFC6750</w:t>
+        </w:r>
+      </w:hyperlink>
+      <w:r>
+        <w:rPr>
+          <w:rFonts w:ascii="Verdana" w:eastAsia="Times New Roman" w:hAnsi="Verdana" w:cs="Times New Roman"/>
+          <w:color w:val="000000"/>
+          <w:kern w:val="0"/>
+          <w:sz w:val="20"/>
+          <w:szCs w:val="20"/>
+          <w14:ligatures w14:val="none"/>
+        </w:rPr>
+        <w:t>; and</w:t>
+      </w:r>
+    </w:p>
+    <w:p>
+      <w:pPr>
+        <w:numPr>
+          <w:ilvl w:val="0"/>
+          <w:numId w:val="10"/>
+        </w:numPr>
+        <w:spacing w:before="100" w:beforeAutospacing="1" w:after="100" w:afterAutospacing="1" w:line="240" w:lineRule="auto"/>
+        <w:ind w:left="1920" w:right="480"/>
+        <w:rPr>
+          <w:rFonts w:ascii="Verdana" w:eastAsia="Times New Roman" w:hAnsi="Verdana" w:cs="Times New Roman"/>
+          <w:color w:val="000000"/>
+          <w:kern w:val="0"/>
+          <w:sz w:val="20"/>
+          <w:szCs w:val="20"/>
+          <w14:ligatures w14:val="none"/>
+        </w:rPr>
+      </w:pPr>
+      <w:r>
+        <w:rPr>
+          <w:rFonts w:ascii="Verdana" w:eastAsia="Times New Roman" w:hAnsi="Verdana" w:cs="Times New Roman"/>
+          <w:color w:val="000000"/>
+          <w:kern w:val="0"/>
+          <w:sz w:val="20"/>
+          <w:szCs w:val="20"/>
+          <w14:ligatures w14:val="none"/>
+        </w:rPr>
+        <w:lastRenderedPageBreak/>
+        <w:t>(withdrawn);</w:t>
+      </w:r>
+      <w:r>
+        <w:rPr>
+          <w:rFonts w:ascii="Verdana" w:eastAsia="Times New Roman" w:hAnsi="Verdana" w:cs="Times New Roman"/>
+          <w:color w:val="000000"/>
+          <w:kern w:val="0"/>
+          <w:sz w:val="20"/>
+          <w:szCs w:val="20"/>
+          <w14:ligatures w14:val="none"/>
+        </w:rPr>
+        <w:br/>
+        <w:t xml:space="preserve">Further, the </w:t>
+      </w:r>
+      <w:proofErr w:type="gramStart"/>
+      <w:r>
+        <w:rPr>
+          <w:rFonts w:ascii="Verdana" w:eastAsia="Times New Roman" w:hAnsi="Verdana" w:cs="Times New Roman"/>
+          <w:color w:val="000000"/>
+          <w:kern w:val="0"/>
+          <w:sz w:val="20"/>
+          <w:szCs w:val="20"/>
+          <w14:ligatures w14:val="none"/>
+        </w:rPr>
+        <w:t>client</w:t>
+      </w:r>
+      <w:proofErr w:type="gramEnd"/>
+    </w:p>
+    <w:p>
+      <w:pPr>
+        <w:numPr>
+          <w:ilvl w:val="0"/>
+          <w:numId w:val="10"/>
+        </w:numPr>
+        <w:spacing w:before="100" w:beforeAutospacing="1" w:after="100" w:afterAutospacing="1" w:line="240" w:lineRule="auto"/>
+        <w:ind w:left="1920" w:right="480"/>
+        <w:rPr>
+          <w:rFonts w:ascii="Verdana" w:eastAsia="Times New Roman" w:hAnsi="Verdana" w:cs="Times New Roman"/>
+          <w:color w:val="000000"/>
+          <w:kern w:val="0"/>
+          <w:sz w:val="20"/>
+          <w:szCs w:val="20"/>
+          <w14:ligatures w14:val="none"/>
+        </w:rPr>
+      </w:pPr>
+      <w:r>
+        <w:rPr>
+          <w:rFonts w:ascii="Verdana" w:eastAsia="Times New Roman" w:hAnsi="Verdana" w:cs="Times New Roman"/>
+          <w:color w:val="000000"/>
+          <w:kern w:val="0"/>
+          <w:sz w:val="20"/>
+          <w:szCs w:val="20"/>
+          <w14:ligatures w14:val="none"/>
+        </w:rPr>
+        <w:t>may send the last time the customer logged into the client in the </w:t>
+      </w:r>
+      <w:r>
+        <w:rPr>
+          <w:rFonts w:ascii="Courier New" w:eastAsia="Times New Roman" w:hAnsi="Courier New" w:cs="Courier New"/>
+          <w:color w:val="003366"/>
+          <w:kern w:val="0"/>
+          <w:sz w:val="20"/>
+          <w:szCs w:val="20"/>
+          <w14:ligatures w14:val="none"/>
+        </w:rPr>
+        <w:t>x-</w:t>
+      </w:r>
+      <w:proofErr w:type="spellStart"/>
+      <w:r>
+        <w:rPr>
+          <w:rFonts w:ascii="Courier New" w:eastAsia="Times New Roman" w:hAnsi="Courier New" w:cs="Courier New"/>
+          <w:color w:val="003366"/>
+          <w:kern w:val="0"/>
+          <w:sz w:val="20"/>
+          <w:szCs w:val="20"/>
+          <w14:ligatures w14:val="none"/>
+        </w:rPr>
+        <w:t>fapi</w:t>
+      </w:r>
+      <w:proofErr w:type="spellEnd"/>
+      <w:r>
+        <w:rPr>
+          <w:rFonts w:ascii="Courier New" w:eastAsia="Times New Roman" w:hAnsi="Courier New" w:cs="Courier New"/>
+          <w:color w:val="003366"/>
+          <w:kern w:val="0"/>
+          <w:sz w:val="20"/>
+          <w:szCs w:val="20"/>
+          <w14:ligatures w14:val="none"/>
+        </w:rPr>
+        <w:t>-auth-date</w:t>
+      </w:r>
+      <w:r>
+        <w:rPr>
+          <w:rFonts w:ascii="Verdana" w:eastAsia="Times New Roman" w:hAnsi="Verdana" w:cs="Times New Roman"/>
+          <w:color w:val="000000"/>
+          <w:kern w:val="0"/>
+          <w:sz w:val="20"/>
+          <w:szCs w:val="20"/>
+          <w14:ligatures w14:val="none"/>
+        </w:rPr>
+        <w:t> header where the value is supplied as a HTTP-date as in Section 7.1.1.1 of </w:t>
+      </w:r>
+      <w:hyperlink r:id="rId135" w:history="1">
+        <w:r>
+          <w:rPr>
+            <w:rFonts w:ascii="Verdana" w:eastAsia="Times New Roman" w:hAnsi="Verdana" w:cs="Times New Roman"/>
+            <w:b/>
+            <w:bCs/>
+            <w:color w:val="990000"/>
+            <w:kern w:val="0"/>
+            <w:sz w:val="20"/>
+            <w:szCs w:val="20"/>
+            <w:u w:val="single"/>
+            <w14:ligatures w14:val="none"/>
+          </w:rPr>
+          <w:t>RFC7231</w:t>
+        </w:r>
+      </w:hyperlink>
+      <w:r>
+        <w:rPr>
+          <w:rFonts w:ascii="Verdana" w:eastAsia="Times New Roman" w:hAnsi="Verdana" w:cs="Times New Roman"/>
+          <w:color w:val="000000"/>
+          <w:kern w:val="0"/>
+          <w:sz w:val="20"/>
+          <w:szCs w:val="20"/>
+          <w14:ligatures w14:val="none"/>
+        </w:rPr>
+        <w:t>, e.g., </w:t>
+      </w:r>
+      <w:r>
+        <w:rPr>
+          <w:rFonts w:ascii="Courier New" w:eastAsia="Times New Roman" w:hAnsi="Courier New" w:cs="Courier New"/>
+          <w:color w:val="003366"/>
+          <w:kern w:val="0"/>
+          <w:sz w:val="20"/>
+          <w:szCs w:val="20"/>
+          <w14:ligatures w14:val="none"/>
+        </w:rPr>
+        <w:t>x-</w:t>
+      </w:r>
+      <w:proofErr w:type="spellStart"/>
+      <w:r>
+        <w:rPr>
+          <w:rFonts w:ascii="Courier New" w:eastAsia="Times New Roman" w:hAnsi="Courier New" w:cs="Courier New"/>
+          <w:color w:val="003366"/>
+          <w:kern w:val="0"/>
+          <w:sz w:val="20"/>
+          <w:szCs w:val="20"/>
+          <w14:ligatures w14:val="none"/>
+        </w:rPr>
+        <w:t>fapi</w:t>
+      </w:r>
+      <w:proofErr w:type="spellEnd"/>
+      <w:r>
+        <w:rPr>
+          <w:rFonts w:ascii="Courier New" w:eastAsia="Times New Roman" w:hAnsi="Courier New" w:cs="Courier New"/>
+          <w:color w:val="003366"/>
+          <w:kern w:val="0"/>
+          <w:sz w:val="20"/>
+          <w:szCs w:val="20"/>
+          <w14:ligatures w14:val="none"/>
+        </w:rPr>
+        <w:t>-auth-date: Tue, 11 Sep 2012 19:43:31 GMT</w:t>
+      </w:r>
+      <w:r>
+        <w:rPr>
+          <w:rFonts w:ascii="Verdana" w:eastAsia="Times New Roman" w:hAnsi="Verdana" w:cs="Times New Roman"/>
+          <w:color w:val="000000"/>
+          <w:kern w:val="0"/>
+          <w:sz w:val="20"/>
+          <w:szCs w:val="20"/>
+          <w14:ligatures w14:val="none"/>
+        </w:rPr>
+        <w:t>;</w:t>
+      </w:r>
+    </w:p>
+    <w:p>
+      <w:pPr>
+        <w:numPr>
+          <w:ilvl w:val="0"/>
+          <w:numId w:val="10"/>
+        </w:numPr>
+        <w:spacing w:before="100" w:beforeAutospacing="1" w:after="100" w:afterAutospacing="1" w:line="240" w:lineRule="auto"/>
+        <w:ind w:left="1920" w:right="480"/>
+        <w:rPr>
+          <w:rFonts w:ascii="Verdana" w:eastAsia="Times New Roman" w:hAnsi="Verdana" w:cs="Times New Roman"/>
+          <w:color w:val="000000"/>
+          <w:kern w:val="0"/>
+          <w:sz w:val="20"/>
+          <w:szCs w:val="20"/>
+          <w14:ligatures w14:val="none"/>
+        </w:rPr>
+      </w:pPr>
+      <w:r>
+        <w:rPr>
+          <w:rFonts w:ascii="Verdana" w:eastAsia="Times New Roman" w:hAnsi="Verdana" w:cs="Times New Roman"/>
+          <w:color w:val="000000"/>
+          <w:kern w:val="0"/>
+          <w:sz w:val="20"/>
+          <w:szCs w:val="20"/>
+          <w14:ligatures w14:val="none"/>
+        </w:rPr>
+        <w:t>may send the customer’s IP address if this data is available in the </w:t>
+      </w:r>
+      <w:r>
+        <w:rPr>
+          <w:rFonts w:ascii="Courier New" w:eastAsia="Times New Roman" w:hAnsi="Courier New" w:cs="Courier New"/>
+          <w:color w:val="003366"/>
+          <w:kern w:val="0"/>
+          <w:sz w:val="20"/>
+          <w:szCs w:val="20"/>
+          <w14:ligatures w14:val="none"/>
+        </w:rPr>
+        <w:t>x-</w:t>
+      </w:r>
+      <w:proofErr w:type="spellStart"/>
+      <w:r>
+        <w:rPr>
+          <w:rFonts w:ascii="Courier New" w:eastAsia="Times New Roman" w:hAnsi="Courier New" w:cs="Courier New"/>
+          <w:color w:val="003366"/>
+          <w:kern w:val="0"/>
+          <w:sz w:val="20"/>
+          <w:szCs w:val="20"/>
+          <w14:ligatures w14:val="none"/>
+        </w:rPr>
+        <w:t>fapi</w:t>
+      </w:r>
+      <w:proofErr w:type="spellEnd"/>
+      <w:r>
+        <w:rPr>
+          <w:rFonts w:ascii="Courier New" w:eastAsia="Times New Roman" w:hAnsi="Courier New" w:cs="Courier New"/>
+          <w:color w:val="003366"/>
+          <w:kern w:val="0"/>
+          <w:sz w:val="20"/>
+          <w:szCs w:val="20"/>
+          <w14:ligatures w14:val="none"/>
+        </w:rPr>
+        <w:t>-customer-</w:t>
+      </w:r>
+      <w:proofErr w:type="spellStart"/>
+      <w:r>
+        <w:rPr>
+          <w:rFonts w:ascii="Courier New" w:eastAsia="Times New Roman" w:hAnsi="Courier New" w:cs="Courier New"/>
+          <w:color w:val="003366"/>
+          <w:kern w:val="0"/>
+          <w:sz w:val="20"/>
+          <w:szCs w:val="20"/>
+          <w14:ligatures w14:val="none"/>
+        </w:rPr>
+        <w:t>ip</w:t>
+      </w:r>
+      <w:proofErr w:type="spellEnd"/>
+      <w:r>
+        <w:rPr>
+          <w:rFonts w:ascii="Courier New" w:eastAsia="Times New Roman" w:hAnsi="Courier New" w:cs="Courier New"/>
+          <w:color w:val="003366"/>
+          <w:kern w:val="0"/>
+          <w:sz w:val="20"/>
+          <w:szCs w:val="20"/>
+          <w14:ligatures w14:val="none"/>
+        </w:rPr>
+        <w:t>-address</w:t>
+      </w:r>
+      <w:r>
+        <w:rPr>
+          <w:rFonts w:ascii="Verdana" w:eastAsia="Times New Roman" w:hAnsi="Verdana" w:cs="Times New Roman"/>
+          <w:color w:val="000000"/>
+          <w:kern w:val="0"/>
+          <w:sz w:val="20"/>
+          <w:szCs w:val="20"/>
+          <w14:ligatures w14:val="none"/>
+        </w:rPr>
+        <w:t> header, e.g., </w:t>
+      </w:r>
+      <w:r>
+        <w:rPr>
+          <w:rFonts w:ascii="Courier New" w:eastAsia="Times New Roman" w:hAnsi="Courier New" w:cs="Courier New"/>
+          <w:color w:val="003366"/>
+          <w:kern w:val="0"/>
+          <w:sz w:val="20"/>
+          <w:szCs w:val="20"/>
+          <w14:ligatures w14:val="none"/>
+        </w:rPr>
+        <w:t>x-</w:t>
+      </w:r>
+      <w:proofErr w:type="spellStart"/>
+      <w:r>
+        <w:rPr>
+          <w:rFonts w:ascii="Courier New" w:eastAsia="Times New Roman" w:hAnsi="Courier New" w:cs="Courier New"/>
+          <w:color w:val="003366"/>
+          <w:kern w:val="0"/>
+          <w:sz w:val="20"/>
+          <w:szCs w:val="20"/>
+          <w14:ligatures w14:val="none"/>
+        </w:rPr>
+        <w:t>fapi</w:t>
+      </w:r>
+      <w:proofErr w:type="spellEnd"/>
+      <w:r>
+        <w:rPr>
+          <w:rFonts w:ascii="Courier New" w:eastAsia="Times New Roman" w:hAnsi="Courier New" w:cs="Courier New"/>
+          <w:color w:val="003366"/>
+          <w:kern w:val="0"/>
+          <w:sz w:val="20"/>
+          <w:szCs w:val="20"/>
+          <w14:ligatures w14:val="none"/>
+        </w:rPr>
+        <w:t>-customer-</w:t>
+      </w:r>
+      <w:proofErr w:type="spellStart"/>
+      <w:r>
+        <w:rPr>
+          <w:rFonts w:ascii="Courier New" w:eastAsia="Times New Roman" w:hAnsi="Courier New" w:cs="Courier New"/>
+          <w:color w:val="003366"/>
+          <w:kern w:val="0"/>
+          <w:sz w:val="20"/>
+          <w:szCs w:val="20"/>
+          <w14:ligatures w14:val="none"/>
+        </w:rPr>
+        <w:t>ip</w:t>
+      </w:r>
+      <w:proofErr w:type="spellEnd"/>
+      <w:r>
+        <w:rPr>
+          <w:rFonts w:ascii="Courier New" w:eastAsia="Times New Roman" w:hAnsi="Courier New" w:cs="Courier New"/>
+          <w:color w:val="003366"/>
+          <w:kern w:val="0"/>
+          <w:sz w:val="20"/>
+          <w:szCs w:val="20"/>
+          <w14:ligatures w14:val="none"/>
+        </w:rPr>
+        <w:t>-address: 2001:DB8::1893:25c8:1946</w:t>
+      </w:r>
+      <w:r>
+        <w:rPr>
+          <w:rFonts w:ascii="Verdana" w:eastAsia="Times New Roman" w:hAnsi="Verdana" w:cs="Times New Roman"/>
+          <w:color w:val="000000"/>
+          <w:kern w:val="0"/>
+          <w:sz w:val="20"/>
+          <w:szCs w:val="20"/>
+          <w14:ligatures w14:val="none"/>
+        </w:rPr>
+        <w:t> or </w:t>
+      </w:r>
+      <w:r>
+        <w:rPr>
+          <w:rFonts w:ascii="Courier New" w:eastAsia="Times New Roman" w:hAnsi="Courier New" w:cs="Courier New"/>
+          <w:color w:val="003366"/>
+          <w:kern w:val="0"/>
+          <w:sz w:val="20"/>
+          <w:szCs w:val="20"/>
+          <w14:ligatures w14:val="none"/>
+        </w:rPr>
+        <w:t>x-</w:t>
+      </w:r>
+      <w:proofErr w:type="spellStart"/>
+      <w:r>
+        <w:rPr>
+          <w:rFonts w:ascii="Courier New" w:eastAsia="Times New Roman" w:hAnsi="Courier New" w:cs="Courier New"/>
+          <w:color w:val="003366"/>
+          <w:kern w:val="0"/>
+          <w:sz w:val="20"/>
+          <w:szCs w:val="20"/>
+          <w14:ligatures w14:val="none"/>
+        </w:rPr>
+        <w:t>fapi</w:t>
+      </w:r>
+      <w:proofErr w:type="spellEnd"/>
+      <w:r>
+        <w:rPr>
+          <w:rFonts w:ascii="Courier New" w:eastAsia="Times New Roman" w:hAnsi="Courier New" w:cs="Courier New"/>
+          <w:color w:val="003366"/>
+          <w:kern w:val="0"/>
+          <w:sz w:val="20"/>
+          <w:szCs w:val="20"/>
+          <w14:ligatures w14:val="none"/>
+        </w:rPr>
+        <w:t>-customer-</w:t>
+      </w:r>
+      <w:proofErr w:type="spellStart"/>
+      <w:r>
+        <w:rPr>
+          <w:rFonts w:ascii="Courier New" w:eastAsia="Times New Roman" w:hAnsi="Courier New" w:cs="Courier New"/>
+          <w:color w:val="003366"/>
+          <w:kern w:val="0"/>
+          <w:sz w:val="20"/>
+          <w:szCs w:val="20"/>
+          <w14:ligatures w14:val="none"/>
+        </w:rPr>
+        <w:t>ip</w:t>
+      </w:r>
+      <w:proofErr w:type="spellEnd"/>
+      <w:r>
+        <w:rPr>
+          <w:rFonts w:ascii="Courier New" w:eastAsia="Times New Roman" w:hAnsi="Courier New" w:cs="Courier New"/>
+          <w:color w:val="003366"/>
+          <w:kern w:val="0"/>
+          <w:sz w:val="20"/>
+          <w:szCs w:val="20"/>
+          <w14:ligatures w14:val="none"/>
+        </w:rPr>
+        <w:t>-address: 198.51.100.119</w:t>
+      </w:r>
+      <w:r>
+        <w:rPr>
+          <w:rFonts w:ascii="Verdana" w:eastAsia="Times New Roman" w:hAnsi="Verdana" w:cs="Times New Roman"/>
+          <w:color w:val="000000"/>
+          <w:kern w:val="0"/>
+          <w:sz w:val="20"/>
+          <w:szCs w:val="20"/>
+          <w14:ligatures w14:val="none"/>
+        </w:rPr>
+        <w:t>; and</w:t>
+      </w:r>
+    </w:p>
+    <w:p>
+      <w:pPr>
+        <w:numPr>
+          <w:ilvl w:val="0"/>
+          <w:numId w:val="10"/>
+        </w:numPr>
+        <w:spacing w:before="100" w:beforeAutospacing="1" w:after="100" w:afterAutospacing="1" w:line="240" w:lineRule="auto"/>
+        <w:ind w:left="1920" w:right="480"/>
+        <w:rPr>
+          <w:rFonts w:ascii="Verdana" w:eastAsia="Times New Roman" w:hAnsi="Verdana" w:cs="Times New Roman"/>
+          <w:color w:val="000000"/>
+          <w:kern w:val="0"/>
+          <w:sz w:val="20"/>
+          <w:szCs w:val="20"/>
+          <w14:ligatures w14:val="none"/>
+        </w:rPr>
+      </w:pPr>
+      <w:r>
+        <w:rPr>
+          <w:rFonts w:ascii="Verdana" w:eastAsia="Times New Roman" w:hAnsi="Verdana" w:cs="Times New Roman"/>
+          <w:color w:val="000000"/>
+          <w:kern w:val="0"/>
+          <w:sz w:val="20"/>
+          <w:szCs w:val="20"/>
+          <w14:ligatures w14:val="none"/>
+        </w:rPr>
+        <w:t>may send the </w:t>
+      </w:r>
+      <w:r>
+        <w:rPr>
+          <w:rFonts w:ascii="Courier New" w:eastAsia="Times New Roman" w:hAnsi="Courier New" w:cs="Courier New"/>
+          <w:color w:val="003366"/>
+          <w:kern w:val="0"/>
+          <w:sz w:val="20"/>
+          <w:szCs w:val="20"/>
+          <w14:ligatures w14:val="none"/>
+        </w:rPr>
+        <w:t>x-</w:t>
+      </w:r>
+      <w:proofErr w:type="spellStart"/>
+      <w:r>
+        <w:rPr>
+          <w:rFonts w:ascii="Courier New" w:eastAsia="Times New Roman" w:hAnsi="Courier New" w:cs="Courier New"/>
+          <w:color w:val="003366"/>
+          <w:kern w:val="0"/>
+          <w:sz w:val="20"/>
+          <w:szCs w:val="20"/>
+          <w14:ligatures w14:val="none"/>
+        </w:rPr>
+        <w:t>fapi</w:t>
+      </w:r>
+      <w:proofErr w:type="spellEnd"/>
+      <w:r>
+        <w:rPr>
+          <w:rFonts w:ascii="Courier New" w:eastAsia="Times New Roman" w:hAnsi="Courier New" w:cs="Courier New"/>
+          <w:color w:val="003366"/>
+          <w:kern w:val="0"/>
+          <w:sz w:val="20"/>
+          <w:szCs w:val="20"/>
+          <w14:ligatures w14:val="none"/>
+        </w:rPr>
+        <w:t>-interaction-id</w:t>
+      </w:r>
+      <w:r>
+        <w:rPr>
+          <w:rFonts w:ascii="Verdana" w:eastAsia="Times New Roman" w:hAnsi="Verdana" w:cs="Times New Roman"/>
+          <w:color w:val="000000"/>
+          <w:kern w:val="0"/>
+          <w:sz w:val="20"/>
+          <w:szCs w:val="20"/>
+          <w14:ligatures w14:val="none"/>
+        </w:rPr>
+        <w:t xml:space="preserve"> request header, in which case the value shall be </w:t>
+      </w:r>
+      <w:proofErr w:type="gramStart"/>
+      <w:r>
+        <w:rPr>
+          <w:rFonts w:ascii="Verdana" w:eastAsia="Times New Roman" w:hAnsi="Verdana" w:cs="Times New Roman"/>
+          <w:color w:val="000000"/>
+          <w:kern w:val="0"/>
+          <w:sz w:val="20"/>
+          <w:szCs w:val="20"/>
+          <w14:ligatures w14:val="none"/>
+        </w:rPr>
+        <w:t>a RFC4122</w:t>
+      </w:r>
+      <w:proofErr w:type="gramEnd"/>
+      <w:r>
+        <w:rPr>
+          <w:rFonts w:ascii="Verdana" w:eastAsia="Times New Roman" w:hAnsi="Verdana" w:cs="Times New Roman"/>
+          <w:color w:val="000000"/>
+          <w:kern w:val="0"/>
+          <w:sz w:val="20"/>
+          <w:szCs w:val="20"/>
+          <w14:ligatures w14:val="none"/>
+        </w:rPr>
+        <w:t xml:space="preserve"> UUID to the server to help correlate log entries between client and server, e.g., </w:t>
+      </w:r>
+      <w:r>
+        <w:rPr>
+          <w:rFonts w:ascii="Courier New" w:eastAsia="Times New Roman" w:hAnsi="Courier New" w:cs="Courier New"/>
+          <w:color w:val="003366"/>
+          <w:kern w:val="0"/>
+          <w:sz w:val="20"/>
+          <w:szCs w:val="20"/>
+          <w14:ligatures w14:val="none"/>
+        </w:rPr>
+        <w:t>x-</w:t>
+      </w:r>
+      <w:proofErr w:type="spellStart"/>
+      <w:r>
+        <w:rPr>
+          <w:rFonts w:ascii="Courier New" w:eastAsia="Times New Roman" w:hAnsi="Courier New" w:cs="Courier New"/>
+          <w:color w:val="003366"/>
+          <w:kern w:val="0"/>
+          <w:sz w:val="20"/>
+          <w:szCs w:val="20"/>
+          <w14:ligatures w14:val="none"/>
+        </w:rPr>
+        <w:t>fapi</w:t>
+      </w:r>
+      <w:proofErr w:type="spellEnd"/>
+      <w:r>
+        <w:rPr>
+          <w:rFonts w:ascii="Courier New" w:eastAsia="Times New Roman" w:hAnsi="Courier New" w:cs="Courier New"/>
+          <w:color w:val="003366"/>
+          <w:kern w:val="0"/>
+          <w:sz w:val="20"/>
+          <w:szCs w:val="20"/>
+          <w14:ligatures w14:val="none"/>
+        </w:rPr>
+        <w:t>-interaction-id: c770aef3-6784-41f7-8e0e-ff5f97bddb3a</w:t>
+      </w:r>
+      <w:r>
+        <w:rPr>
+          <w:rFonts w:ascii="Verdana" w:eastAsia="Times New Roman" w:hAnsi="Verdana" w:cs="Times New Roman"/>
+          <w:color w:val="000000"/>
+          <w:kern w:val="0"/>
+          <w:sz w:val="20"/>
+          <w:szCs w:val="20"/>
+          <w14:ligatures w14:val="none"/>
+        </w:rPr>
+        <w:t>.</w:t>
+      </w:r>
+    </w:p>
+    <w:p>
+      <w:pPr>
+        <w:spacing w:after="0" w:line="240" w:lineRule="auto"/>
+        <w:rPr>
+          <w:rFonts w:ascii="Times New Roman" w:eastAsia="Times New Roman" w:hAnsi="Times New Roman" w:cs="Times New Roman"/>
+          <w:kern w:val="0"/>
+          <w:sz w:val="20"/>
+          <w:szCs w:val="20"/>
+          <w14:ligatures w14:val="none"/>
+        </w:rPr>
+      </w:pPr>
+      <w:bookmarkStart w:id="42" w:name="security-considerations"/>
+      <w:bookmarkEnd w:id="42"/>
+    </w:p>
+    <w:p>
+      <w:pPr>
+        <w:spacing w:after="0" w:line="240" w:lineRule="auto"/>
+        <w:rPr>
+          <w:rFonts w:ascii="Times New Roman" w:eastAsia="Times New Roman" w:hAnsi="Times New Roman" w:cs="Times New Roman"/>
+          <w:kern w:val="0"/>
+          <w:sz w:val="20"/>
+          <w:szCs w:val="20"/>
+          <w14:ligatures w14:val="none"/>
+        </w:rPr>
+      </w:pPr>
+      <w:r>
+        <w:rPr>
+          <w:rFonts w:ascii="Times New Roman" w:eastAsia="Times New Roman" w:hAnsi="Times New Roman" w:cs="Times New Roman"/>
+          <w:kern w:val="0"/>
+          <w:sz w:val="20"/>
+          <w:szCs w:val="20"/>
+          <w14:ligatures w14:val="none"/>
+        </w:rPr>
+        <w:pict w14:anchorId="59A19275">
+          <v:rect id="_x0000_i1045" style="width:0;height:.75pt" o:hralign="center" o:hrstd="t" o:hrnoshade="t" o:hr="t" fillcolor="black" stroked="f"/>
+        </w:pict>
+      </w:r>
+    </w:p>
+    <w:tbl>
+      <w:tblPr>
+        <w:tblpPr w:leftFromText="45" w:rightFromText="45" w:vertAnchor="text" w:tblpXSpec="right" w:tblpYSpec="center"/>
+        <w:tblW w:w="450" w:type="dxa"/>
+        <w:tblCellSpacing w:w="15" w:type="dxa"/>
+        <w:tblCellMar>
+          <w:left w:w="0" w:type="dxa"/>
+          <w:right w:w="0" w:type="dxa"/>
+        </w:tblCellMar>
+        <w:tblLook w:val="04A0" w:firstRow="1" w:lastRow="0" w:firstColumn="1" w:lastColumn="0" w:noHBand="0" w:noVBand="1"/>
+        <w:tblDescription w:val="layout"/>
+      </w:tblPr>
+      <w:tblGrid>
+        <w:gridCol w:w="487"/>
+      </w:tblGrid>
+      <w:tr>
+        <w:trPr>
+          <w:trHeight w:val="225"/>
+          <w:tblCellSpacing w:w="15" w:type="dxa"/>
+        </w:trPr>
+        <w:tc>
+          <w:tcPr>
+            <w:tcW w:w="450" w:type="dxa"/>
+            <w:shd w:val="clear" w:color="auto" w:fill="990000"/>
+            <w:vAlign w:val="center"/>
+            <w:hideMark/>
+          </w:tcPr>
+          <w:p>
+            <w:pPr>
+              <w:spacing w:after="0" w:line="240" w:lineRule="auto"/>
+              <w:jc w:val="center"/>
+              <w:rPr>
+                <w:rFonts w:ascii="Verdana" w:eastAsia="Times New Roman" w:hAnsi="Verdana" w:cs="Times New Roman"/>
+                <w:color w:val="FFFFFF"/>
+                <w:kern w:val="0"/>
+                <w:sz w:val="20"/>
+                <w:szCs w:val="20"/>
+                <w14:ligatures w14:val="none"/>
+              </w:rPr>
+            </w:pPr>
+            <w:hyperlink r:id="rId136" w:anchor="toc" w:history="1">
+              <w:r>
+                <w:rPr>
+                  <w:rFonts w:ascii="Helvetica" w:eastAsia="Times New Roman" w:hAnsi="Helvetica" w:cs="Helvetica"/>
+                  <w:b/>
+                  <w:bCs/>
+                  <w:color w:val="FFFFFF"/>
+                  <w:kern w:val="0"/>
+                  <w:sz w:val="16"/>
+                  <w:szCs w:val="16"/>
+                  <w:u w:val="single"/>
+                  <w14:ligatures w14:val="none"/>
+                </w:rPr>
+                <w:t> TOC </w:t>
+              </w:r>
+            </w:hyperlink>
+          </w:p>
+        </w:tc>
+      </w:tr>
+    </w:tbl>
+    <w:p>
+      <w:pPr>
+        <w:spacing w:before="100" w:beforeAutospacing="1" w:after="100" w:afterAutospacing="1" w:line="240" w:lineRule="auto"/>
+        <w:outlineLvl w:val="2"/>
+        <w:rPr>
+          <w:rFonts w:ascii="Helvetica" w:eastAsia="Times New Roman" w:hAnsi="Helvetica" w:cs="Helvetica"/>
+          <w:b/>
+          <w:bCs/>
+          <w:color w:val="333333"/>
+          <w:kern w:val="0"/>
+          <w14:ligatures w14:val="none"/>
+        </w:rPr>
+      </w:pPr>
+      <w:bookmarkStart w:id="43" w:name="rfc.section.7"/>
+      <w:bookmarkEnd w:id="43"/>
+      <w:r>
+        <w:rPr>
+          <w:rFonts w:ascii="Helvetica" w:eastAsia="Times New Roman" w:hAnsi="Helvetica" w:cs="Helvetica"/>
+          <w:b/>
+          <w:bCs/>
+          <w:color w:val="333333"/>
+          <w:kern w:val="0"/>
+          <w14:ligatures w14:val="none"/>
+        </w:rPr>
+        <w:t>7.  Security considerations</w:t>
+      </w:r>
+    </w:p>
+    <w:p>
+      <w:pPr>
+        <w:spacing w:after="0" w:line="240" w:lineRule="auto"/>
+        <w:rPr>
+          <w:rFonts w:ascii="Times New Roman" w:eastAsia="Times New Roman" w:hAnsi="Times New Roman" w:cs="Times New Roman"/>
+          <w:kern w:val="0"/>
+          <w:sz w:val="20"/>
+          <w:szCs w:val="20"/>
+          <w14:ligatures w14:val="none"/>
+        </w:rPr>
+      </w:pPr>
+      <w:bookmarkStart w:id="44" w:name="tls-and-dnssec-considerations"/>
+      <w:bookmarkEnd w:id="44"/>
+    </w:p>
+    <w:p>
+      <w:pPr>
+        <w:spacing w:after="0" w:line="240" w:lineRule="auto"/>
+        <w:rPr>
+          <w:rFonts w:ascii="Times New Roman" w:eastAsia="Times New Roman" w:hAnsi="Times New Roman" w:cs="Times New Roman"/>
+          <w:kern w:val="0"/>
+          <w:sz w:val="20"/>
+          <w:szCs w:val="20"/>
+          <w14:ligatures w14:val="none"/>
+        </w:rPr>
+      </w:pPr>
+      <w:r>
+        <w:rPr>
+          <w:rFonts w:ascii="Times New Roman" w:eastAsia="Times New Roman" w:hAnsi="Times New Roman" w:cs="Times New Roman"/>
+          <w:kern w:val="0"/>
+          <w:sz w:val="20"/>
+          <w:szCs w:val="20"/>
+          <w14:ligatures w14:val="none"/>
+        </w:rPr>
+        <w:pict w14:anchorId="267C8333">
+          <v:rect id="_x0000_i1046" style="width:0;height:.75pt" o:hralign="center" o:hrstd="t" o:hrnoshade="t" o:hr="t" fillcolor="black" stroked="f"/>
+        </w:pict>
+      </w:r>
+    </w:p>
+    <w:tbl>
+      <w:tblPr>
+        <w:tblpPr w:leftFromText="45" w:rightFromText="45" w:vertAnchor="text" w:tblpXSpec="right" w:tblpYSpec="center"/>
+        <w:tblW w:w="450" w:type="dxa"/>
+        <w:tblCellSpacing w:w="15" w:type="dxa"/>
+        <w:tblCellMar>
+          <w:left w:w="0" w:type="dxa"/>
+          <w:right w:w="0" w:type="dxa"/>
+        </w:tblCellMar>
+        <w:tblLook w:val="04A0" w:firstRow="1" w:lastRow="0" w:firstColumn="1" w:lastColumn="0" w:noHBand="0" w:noVBand="1"/>
+        <w:tblDescription w:val="layout"/>
+      </w:tblPr>
+      <w:tblGrid>
+        <w:gridCol w:w="487"/>
+      </w:tblGrid>
+      <w:tr>
+        <w:trPr>
+          <w:trHeight w:val="225"/>
+          <w:tblCellSpacing w:w="15" w:type="dxa"/>
+        </w:trPr>
+        <w:tc>
+          <w:tcPr>
+            <w:tcW w:w="450" w:type="dxa"/>
+            <w:shd w:val="clear" w:color="auto" w:fill="990000"/>
+            <w:vAlign w:val="center"/>
+            <w:hideMark/>
+          </w:tcPr>
+          <w:p>
+            <w:pPr>
+              <w:spacing w:after="0" w:line="240" w:lineRule="auto"/>
+              <w:jc w:val="center"/>
+              <w:rPr>
+                <w:rFonts w:ascii="Verdana" w:eastAsia="Times New Roman" w:hAnsi="Verdana" w:cs="Times New Roman"/>
+                <w:color w:val="FFFFFF"/>
+                <w:kern w:val="0"/>
+                <w:sz w:val="20"/>
+                <w:szCs w:val="20"/>
+                <w14:ligatures w14:val="none"/>
+              </w:rPr>
+            </w:pPr>
+            <w:hyperlink r:id="rId137" w:anchor="toc" w:history="1">
+              <w:r>
+                <w:rPr>
+                  <w:rFonts w:ascii="Helvetica" w:eastAsia="Times New Roman" w:hAnsi="Helvetica" w:cs="Helvetica"/>
+                  <w:b/>
+                  <w:bCs/>
+                  <w:color w:val="FFFFFF"/>
+                  <w:kern w:val="0"/>
+                  <w:sz w:val="16"/>
+                  <w:szCs w:val="16"/>
+                  <w:u w:val="single"/>
+                  <w14:ligatures w14:val="none"/>
+                </w:rPr>
+                <w:t> TOC </w:t>
+              </w:r>
+            </w:hyperlink>
+          </w:p>
+        </w:tc>
+      </w:tr>
+    </w:tbl>
+    <w:p>
+      <w:pPr>
+        <w:spacing w:before="100" w:beforeAutospacing="1" w:after="100" w:afterAutospacing="1" w:line="240" w:lineRule="auto"/>
+        <w:outlineLvl w:val="2"/>
+        <w:rPr>
+          <w:rFonts w:ascii="Helvetica" w:eastAsia="Times New Roman" w:hAnsi="Helvetica" w:cs="Helvetica"/>
+          <w:b/>
+          <w:bCs/>
+          <w:color w:val="333333"/>
+          <w:kern w:val="0"/>
+          <w14:ligatures w14:val="none"/>
+        </w:rPr>
+      </w:pPr>
+      <w:bookmarkStart w:id="45" w:name="rfc.section.7.1"/>
+      <w:bookmarkEnd w:id="45"/>
+      <w:r>
+        <w:rPr>
+          <w:rFonts w:ascii="Helvetica" w:eastAsia="Times New Roman" w:hAnsi="Helvetica" w:cs="Helvetica"/>
+          <w:b/>
+          <w:bCs/>
+          <w:color w:val="333333"/>
+          <w:kern w:val="0"/>
+          <w14:ligatures w14:val="none"/>
+        </w:rPr>
         <w:t>7.1.  TLS and DNSSEC considerations</w:t>
       </w:r>
     </w:p>
@@ -12375,7 +12384,7 @@
         </w:rPr>
         <w:t xml:space="preserve">As confidential information is being exchanged, </w:t>
       </w:r>
-      <w:commentRangeStart w:id="43"/>
+      <w:commentRangeStart w:id="46"/>
       <w:r>
         <w:rPr>
           <w:rFonts w:ascii="Verdana" w:eastAsia="Times New Roman" w:hAnsi="Verdana" w:cs="Times New Roman"/>
@@ -12387,12 +12396,12 @@
         </w:rPr>
         <w:t>all interactions shall be encrypted with TLS</w:t>
       </w:r>
-      <w:commentRangeEnd w:id="43"/>
+      <w:commentRangeEnd w:id="46"/>
       <w:r>
         <w:rPr>
           <w:rStyle w:val="CommentReference"/>
         </w:rPr>
-        <w:commentReference w:id="43"/>
+        <w:commentReference w:id="46"/>
       </w:r>
       <w:r>
         <w:rPr>
@@ -12475,7 +12484,7 @@
           <w14:ligatures w14:val="none"/>
         </w:rPr>
       </w:pPr>
-      <w:commentRangeStart w:id="44"/>
+      <w:commentRangeStart w:id="47"/>
       <w:r>
         <w:rPr>
           <w:rFonts w:ascii="Verdana" w:eastAsia="Times New Roman" w:hAnsi="Verdana" w:cs="Times New Roman"/>
@@ -12487,12 +12496,12 @@
         </w:rPr>
         <w:t>TLS version 1.2 or later shall be used for all communications.</w:t>
       </w:r>
-      <w:commentRangeEnd w:id="44"/>
+      <w:commentRangeEnd w:id="47"/>
       <w:r>
         <w:rPr>
           <w:rStyle w:val="CommentReference"/>
         </w:rPr>
-        <w:commentReference w:id="44"/>
+        <w:commentReference w:id="47"/>
       </w:r>
     </w:p>
     <w:p>
@@ -12512,7 +12521,7 @@
           <w14:ligatures w14:val="none"/>
         </w:rPr>
       </w:pPr>
-      <w:commentRangeStart w:id="45"/>
+      <w:commentRangeStart w:id="48"/>
       <w:r>
         <w:rPr>
           <w:rFonts w:ascii="Verdana" w:eastAsia="Times New Roman" w:hAnsi="Verdana" w:cs="Times New Roman"/>
@@ -12551,12 +12560,12 @@
         </w:rPr>
         <w:t>.</w:t>
       </w:r>
-      <w:commentRangeEnd w:id="45"/>
+      <w:commentRangeEnd w:id="48"/>
       <w:r>
         <w:rPr>
           <w:rStyle w:val="CommentReference"/>
         </w:rPr>
-        <w:commentReference w:id="45"/>
+        <w:commentReference w:id="48"/>
       </w:r>
     </w:p>
     <w:p>
@@ -12820,8 +12829,8 @@
           <w14:ligatures w14:val="none"/>
         </w:rPr>
       </w:pPr>
-      <w:bookmarkStart w:id="46" w:name="message-source-authentication-failure"/>
-      <w:bookmarkEnd w:id="46"/>
+      <w:bookmarkStart w:id="49" w:name="message-source-authentication-failure"/>
+      <w:bookmarkEnd w:id="49"/>
     </w:p>
     <w:p>
       <w:pPr>
@@ -12920,8 +12929,8 @@
           <w14:ligatures w14:val="none"/>
         </w:rPr>
       </w:pPr>
-      <w:bookmarkStart w:id="47" w:name="rfc.section.7.2"/>
-      <w:bookmarkEnd w:id="47"/>
+      <w:bookmarkStart w:id="50" w:name="rfc.section.7.2"/>
+      <w:bookmarkEnd w:id="50"/>
       <w:r>
         <w:rPr>
           <w:rFonts w:ascii="Helvetica" w:eastAsia="Times New Roman" w:hAnsi="Helvetica" w:cs="Helvetica"/>
@@ -12998,8 +13007,8 @@
           <w14:ligatures w14:val="none"/>
         </w:rPr>
       </w:pPr>
-      <w:bookmarkStart w:id="48" w:name="message-integrity-protection-failure"/>
-      <w:bookmarkEnd w:id="48"/>
+      <w:bookmarkStart w:id="51" w:name="message-integrity-protection-failure"/>
+      <w:bookmarkEnd w:id="51"/>
     </w:p>
     <w:p>
       <w:pPr>
@@ -13098,8 +13107,8 @@
           <w14:ligatures w14:val="none"/>
         </w:rPr>
       </w:pPr>
-      <w:bookmarkStart w:id="49" w:name="rfc.section.7.3"/>
-      <w:bookmarkEnd w:id="49"/>
+      <w:bookmarkStart w:id="52" w:name="rfc.section.7.3"/>
+      <w:bookmarkEnd w:id="52"/>
       <w:r>
         <w:rPr>
           <w:rFonts w:ascii="Helvetica" w:eastAsia="Times New Roman" w:hAnsi="Helvetica" w:cs="Helvetica"/>
@@ -13200,8 +13209,8 @@
           <w14:ligatures w14:val="none"/>
         </w:rPr>
       </w:pPr>
-      <w:bookmarkStart w:id="50" w:name="message-containment-failure"/>
-      <w:bookmarkEnd w:id="50"/>
+      <w:bookmarkStart w:id="53" w:name="message-containment-failure"/>
+      <w:bookmarkEnd w:id="53"/>
     </w:p>
     <w:p>
       <w:pPr>
@@ -13300,8 +13309,8 @@
           <w14:ligatures w14:val="none"/>
         </w:rPr>
       </w:pPr>
-      <w:bookmarkStart w:id="51" w:name="rfc.section.7.4"/>
-      <w:bookmarkEnd w:id="51"/>
+      <w:bookmarkStart w:id="54" w:name="rfc.section.7.4"/>
+      <w:bookmarkEnd w:id="54"/>
       <w:r>
         <w:rPr>
           <w:rFonts w:ascii="Helvetica" w:eastAsia="Times New Roman" w:hAnsi="Helvetica" w:cs="Helvetica"/>
@@ -13325,8 +13334,8 @@
           <w14:ligatures w14:val="none"/>
         </w:rPr>
       </w:pPr>
-      <w:bookmarkStart w:id="52" w:name="authorization-request-and-response"/>
-      <w:bookmarkEnd w:id="52"/>
+      <w:bookmarkStart w:id="55" w:name="authorization-request-and-response"/>
+      <w:bookmarkEnd w:id="55"/>
     </w:p>
     <w:p>
       <w:pPr>
@@ -13425,8 +13434,8 @@
           <w14:ligatures w14:val="none"/>
         </w:rPr>
       </w:pPr>
-      <w:bookmarkStart w:id="53" w:name="rfc.section.7.4.1"/>
-      <w:bookmarkEnd w:id="53"/>
+      <w:bookmarkStart w:id="56" w:name="rfc.section.7.4.1"/>
+      <w:bookmarkEnd w:id="56"/>
       <w:r>
         <w:rPr>
           <w:rFonts w:ascii="Helvetica" w:eastAsia="Times New Roman" w:hAnsi="Helvetica" w:cs="Helvetica"/>
@@ -13549,8 +13558,8 @@
           <w14:ligatures w14:val="none"/>
         </w:rPr>
       </w:pPr>
-      <w:bookmarkStart w:id="54" w:name="token-request-and-response"/>
-      <w:bookmarkEnd w:id="54"/>
+      <w:bookmarkStart w:id="57" w:name="token-request-and-response"/>
+      <w:bookmarkEnd w:id="57"/>
     </w:p>
     <w:p>
       <w:pPr>
@@ -13649,8 +13658,8 @@
           <w14:ligatures w14:val="none"/>
         </w:rPr>
       </w:pPr>
-      <w:bookmarkStart w:id="55" w:name="rfc.section.7.4.2"/>
-      <w:bookmarkEnd w:id="55"/>
+      <w:bookmarkStart w:id="58" w:name="rfc.section.7.4.2"/>
+      <w:bookmarkEnd w:id="58"/>
       <w:r>
         <w:rPr>
           <w:rFonts w:ascii="Helvetica" w:eastAsia="Times New Roman" w:hAnsi="Helvetica" w:cs="Helvetica"/>
@@ -13723,8 +13732,8 @@
           <w14:ligatures w14:val="none"/>
         </w:rPr>
       </w:pPr>
-      <w:bookmarkStart w:id="56" w:name="resource-request-and-response"/>
-      <w:bookmarkEnd w:id="56"/>
+      <w:bookmarkStart w:id="59" w:name="resource-request-and-response"/>
+      <w:bookmarkEnd w:id="59"/>
     </w:p>
     <w:p>
       <w:pPr>
@@ -13823,8 +13832,8 @@
           <w14:ligatures w14:val="none"/>
         </w:rPr>
       </w:pPr>
-      <w:bookmarkStart w:id="57" w:name="rfc.section.7.4.3"/>
-      <w:bookmarkEnd w:id="57"/>
+      <w:bookmarkStart w:id="60" w:name="rfc.section.7.4.3"/>
+      <w:bookmarkEnd w:id="60"/>
       <w:r>
         <w:rPr>
           <w:rFonts w:ascii="Helvetica" w:eastAsia="Times New Roman" w:hAnsi="Helvetica" w:cs="Helvetica"/>
@@ -13937,8 +13946,8 @@
           <w14:ligatures w14:val="none"/>
         </w:rPr>
       </w:pPr>
-      <w:bookmarkStart w:id="58" w:name="native-apps"/>
-      <w:bookmarkEnd w:id="58"/>
+      <w:bookmarkStart w:id="61" w:name="native-apps"/>
+      <w:bookmarkEnd w:id="61"/>
     </w:p>
     <w:p>
       <w:pPr>
@@ -14037,8 +14046,8 @@
           <w14:ligatures w14:val="none"/>
         </w:rPr>
       </w:pPr>
-      <w:bookmarkStart w:id="59" w:name="rfc.section.7.5"/>
-      <w:bookmarkEnd w:id="59"/>
+      <w:bookmarkStart w:id="62" w:name="rfc.section.7.5"/>
+      <w:bookmarkEnd w:id="62"/>
       <w:r>
         <w:rPr>
           <w:rFonts w:ascii="Helvetica" w:eastAsia="Times New Roman" w:hAnsi="Helvetica" w:cs="Helvetica"/>
@@ -14308,8 +14317,8 @@
           <w14:ligatures w14:val="none"/>
         </w:rPr>
       </w:pPr>
-      <w:bookmarkStart w:id="60" w:name="incomplete-or-incorrect-implementations-"/>
-      <w:bookmarkEnd w:id="60"/>
+      <w:bookmarkStart w:id="63" w:name="incomplete-or-incorrect-implementations-"/>
+      <w:bookmarkEnd w:id="63"/>
     </w:p>
     <w:p>
       <w:pPr>
@@ -14408,8 +14417,8 @@
           <w14:ligatures w14:val="none"/>
         </w:rPr>
       </w:pPr>
-      <w:bookmarkStart w:id="61" w:name="rfc.section.7.6"/>
-      <w:bookmarkEnd w:id="61"/>
+      <w:bookmarkStart w:id="64" w:name="rfc.section.7.6"/>
+      <w:bookmarkEnd w:id="64"/>
       <w:r>
         <w:rPr>
           <w:rFonts w:ascii="Helvetica" w:eastAsia="Times New Roman" w:hAnsi="Helvetica" w:cs="Helvetica"/>
@@ -14593,8 +14602,8 @@
           <w14:ligatures w14:val="none"/>
         </w:rPr>
       </w:pPr>
-      <w:bookmarkStart w:id="62" w:name="discovery-multiple-brands"/>
-      <w:bookmarkEnd w:id="62"/>
+      <w:bookmarkStart w:id="65" w:name="discovery-multiple-brands"/>
+      <w:bookmarkEnd w:id="65"/>
     </w:p>
     <w:p>
       <w:pPr>
@@ -14693,8 +14702,8 @@
           <w14:ligatures w14:val="none"/>
         </w:rPr>
       </w:pPr>
-      <w:bookmarkStart w:id="63" w:name="rfc.section.7.7"/>
-      <w:bookmarkEnd w:id="63"/>
+      <w:bookmarkStart w:id="66" w:name="rfc.section.7.7"/>
+      <w:bookmarkEnd w:id="66"/>
       <w:r>
         <w:rPr>
           <w:rFonts w:ascii="Helvetica" w:eastAsia="Times New Roman" w:hAnsi="Helvetica" w:cs="Helvetica"/>
@@ -15006,8 +15015,8 @@
           <w14:ligatures w14:val="none"/>
         </w:rPr>
       </w:pPr>
-      <w:bookmarkStart w:id="64" w:name="privacy-considerations"/>
-      <w:bookmarkEnd w:id="64"/>
+      <w:bookmarkStart w:id="67" w:name="privacy-considerations"/>
+      <w:bookmarkEnd w:id="67"/>
     </w:p>
     <w:p>
       <w:pPr>
@@ -15106,8 +15115,8 @@
           <w14:ligatures w14:val="none"/>
         </w:rPr>
       </w:pPr>
-      <w:bookmarkStart w:id="65" w:name="rfc.section.8"/>
-      <w:bookmarkEnd w:id="65"/>
+      <w:bookmarkStart w:id="68" w:name="rfc.section.8"/>
+      <w:bookmarkEnd w:id="68"/>
       <w:r>
         <w:rPr>
           <w:rFonts w:ascii="Helvetica" w:eastAsia="Times New Roman" w:hAnsi="Helvetica" w:cs="Helvetica"/>
@@ -15131,8 +15140,8 @@
           <w14:ligatures w14:val="none"/>
         </w:rPr>
       </w:pPr>
-      <w:bookmarkStart w:id="66" w:name="introduction-4"/>
-      <w:bookmarkEnd w:id="66"/>
+      <w:bookmarkStart w:id="69" w:name="introduction-4"/>
+      <w:bookmarkEnd w:id="69"/>
     </w:p>
     <w:p>
       <w:pPr>
@@ -15231,8 +15240,8 @@
           <w14:ligatures w14:val="none"/>
         </w:rPr>
       </w:pPr>
-      <w:bookmarkStart w:id="67" w:name="rfc.section.8.1"/>
-      <w:bookmarkEnd w:id="67"/>
+      <w:bookmarkStart w:id="70" w:name="rfc.section.8.1"/>
+      <w:bookmarkEnd w:id="70"/>
       <w:r>
         <w:rPr>
           <w:rFonts w:ascii="Helvetica" w:eastAsia="Times New Roman" w:hAnsi="Helvetica" w:cs="Helvetica"/>
@@ -15904,8 +15913,8 @@
           <w14:ligatures w14:val="none"/>
         </w:rPr>
       </w:pPr>
-      <w:bookmarkStart w:id="68" w:name="acknowledgement"/>
-      <w:bookmarkEnd w:id="68"/>
+      <w:bookmarkStart w:id="71" w:name="acknowledgement"/>
+      <w:bookmarkEnd w:id="71"/>
     </w:p>
     <w:p>
       <w:pPr>
@@ -16004,8 +16013,8 @@
           <w14:ligatures w14:val="none"/>
         </w:rPr>
       </w:pPr>
-      <w:bookmarkStart w:id="69" w:name="rfc.section.9"/>
-      <w:bookmarkEnd w:id="69"/>
+      <w:bookmarkStart w:id="72" w:name="rfc.section.9"/>
+      <w:bookmarkEnd w:id="72"/>
       <w:r>
         <w:rPr>
           <w:rFonts w:ascii="Helvetica" w:eastAsia="Times New Roman" w:hAnsi="Helvetica" w:cs="Helvetica"/>
@@ -17330,8 +17339,8 @@
           <w14:ligatures w14:val="none"/>
         </w:rPr>
       </w:pPr>
-      <w:bookmarkStart w:id="70" w:name="bibliography"/>
-      <w:bookmarkEnd w:id="70"/>
+      <w:bookmarkStart w:id="73" w:name="bibliography"/>
+      <w:bookmarkEnd w:id="73"/>
     </w:p>
     <w:p>
       <w:pPr>
@@ -17430,8 +17439,8 @@
           <w14:ligatures w14:val="none"/>
         </w:rPr>
       </w:pPr>
-      <w:bookmarkStart w:id="71" w:name="rfc.section.10"/>
-      <w:bookmarkEnd w:id="71"/>
+      <w:bookmarkStart w:id="74" w:name="rfc.section.10"/>
+      <w:bookmarkEnd w:id="74"/>
       <w:r>
         <w:rPr>
           <w:rFonts w:ascii="Helvetica" w:eastAsia="Times New Roman" w:hAnsi="Helvetica" w:cs="Helvetica"/>
@@ -18434,8 +18443,8 @@
           <w14:ligatures w14:val="none"/>
         </w:rPr>
       </w:pPr>
-      <w:bookmarkStart w:id="72" w:name="copyright-notice-license"/>
-      <w:bookmarkEnd w:id="72"/>
+      <w:bookmarkStart w:id="75" w:name="copyright-notice-license"/>
+      <w:bookmarkEnd w:id="75"/>
     </w:p>
     <w:p>
       <w:pPr>
@@ -18534,8 +18543,8 @@
           <w14:ligatures w14:val="none"/>
         </w:rPr>
       </w:pPr>
-      <w:bookmarkStart w:id="73" w:name="rfc.section.A"/>
-      <w:bookmarkEnd w:id="73"/>
+      <w:bookmarkStart w:id="76" w:name="rfc.section.A"/>
+      <w:bookmarkEnd w:id="76"/>
       <w:r>
         <w:rPr>
           <w:rFonts w:ascii="Helvetica" w:eastAsia="Times New Roman" w:hAnsi="Helvetica" w:cs="Helvetica"/>
@@ -18658,8 +18667,8 @@
           <w14:ligatures w14:val="none"/>
         </w:rPr>
       </w:pPr>
-      <w:bookmarkStart w:id="74" w:name="rfc.authors"/>
-      <w:bookmarkEnd w:id="74"/>
+      <w:bookmarkStart w:id="77" w:name="rfc.authors"/>
+      <w:bookmarkEnd w:id="77"/>
     </w:p>
     <w:p>
       <w:pPr>
@@ -19828,7 +19837,7 @@
 
 <file path=word/comments.xml><?xml version="1.0" encoding="utf-8"?>
 <w:comments xmlns:wpc="http://schemas.microsoft.com/office/word/2010/wordprocessingCanvas" xmlns:cx="http://schemas.microsoft.com/office/drawing/2014/chartex" xmlns:cx1="http://schemas.microsoft.com/office/drawing/2015/9/8/chartex" xmlns:cx2="http://schemas.microsoft.com/office/drawing/2015/10/21/chartex" xmlns:cx3="http://schemas.microsoft.com/office/drawing/2016/5/9/chartex" xmlns:cx4="http://schemas.microsoft.com/office/drawing/2016/5/10/chartex" xmlns:cx5="http://schemas.microsoft.com/office/drawing/2016/5/11/chartex" xmlns:cx6="http://schemas.microsoft.com/office/drawing/2016/5/12/chartex" xmlns:cx7="http://schemas.microsoft.com/office/drawing/2016/5/13/chartex" xmlns:cx8="http://schemas.microsoft.com/office/drawing/2016/5/14/chartex" xmlns:mc="http://schemas.openxmlformats.org/markup-compatibility/2006" xmlns:aink="http://schemas.microsoft.com/office/drawing/2016/ink" xmlns:am3d="http://schemas.microsoft.com/office/drawing/2017/model3d" xmlns:o="urn:schemas-microsoft-com:office:office" xmlns:oel="http://schemas.microsoft.com/office/2019/extlst" xmlns:r="http://schemas.openxmlformats.org/officeDocument/2006/relationships" xmlns:m="http://schemas.openxmlformats.org/officeDocument/2006/math" xmlns:v="urn:schemas-microsoft-com:vml" xmlns:wp14="http://schemas.microsoft.com/office/word/2010/wordprocessingDrawing" xmlns:wp="http://schemas.openxmlformats.org/drawingml/2006/wordprocessingDrawing" xmlns:w10="urn:schemas-microsoft-com:office:word" xmlns:w="http://schemas.openxmlformats.org/wordprocessingml/2006/main" xmlns:w14="http://schemas.microsoft.com/office/word/2010/wordml" xmlns:w15="http://schemas.microsoft.com/office/word/2012/wordml" xmlns:w16cex="http://schemas.microsoft.com/office/word/2018/wordml/cex" xmlns:w16cid="http://schemas.microsoft.com/office/word/2016/wordml/cid" xmlns:w16="http://schemas.microsoft.com/office/word/2018/wordml" xmlns:w16sdtdh="http://schemas.microsoft.com/office/word/2020/wordml/sdtdatahash" xmlns:w16se="http://schemas.microsoft.com/office/word/2015/wordml/symex" xmlns:wpg="http://schemas.microsoft.com/office/word/2010/wordprocessingGroup" xmlns:wpi="http://schemas.microsoft.com/office/word/2010/wordprocessingInk" xmlns:wne="http://schemas.microsoft.com/office/word/2006/wordml" xmlns:wps="http://schemas.microsoft.com/office/word/2010/wordprocessingShape" mc:Ignorable="w14 w15 w16se w16cid w16 w16cex w16sdtdh wp14">
-  <w:comment w:id="43" w:author="Pieter Philippaerts" w:date="2023-08-09T14:02:00Z" w:initials="PP">
+  <w:comment w:id="19" w:author="Pieter Philippaerts" w:date="2023-08-09T17:05:00Z" w:initials="PP">
     <w:p>
       <w:pPr>
         <w:pStyle w:val="CommentText"/>
@@ -19840,6 +19849,62 @@
         <w:annotationRef/>
       </w:r>
       <w:r>
+        <w:t>OAuch.Compliance.Tests.IdTokens.ClientSecretLongEnoughTest</w:t>
+      </w:r>
+    </w:p>
+  </w:comment>
+  <w:comment w:id="20" w:author="Pieter Philippaerts" w:date="2023-08-10T02:19:00Z" w:initials="PP">
+    <w:p>
+      <w:pPr>
+        <w:pStyle w:val="CommentText"/>
+      </w:pPr>
+      <w:r>
+        <w:rPr>
+          <w:rStyle w:val="CommentReference"/>
+        </w:rPr>
+        <w:annotationRef/>
+      </w:r>
+      <w:r>
+        <w:t>OAuch.Compliance.Tests.TokenEndpoint.IsAsymmetricClientAuthenticationUsedTest</w:t>
+      </w:r>
+    </w:p>
+  </w:comment>
+  <w:comment w:id="21" w:author="Pieter Philippaerts" w:date="2023-08-10T01:51:00Z" w:initials="PP">
+    <w:p>
+      <w:pPr>
+        <w:pStyle w:val="CommentText"/>
+      </w:pPr>
+      <w:r>
+        <w:rPr>
+          <w:rStyle w:val="CommentReference"/>
+        </w:rPr>
+        <w:annotationRef/>
+      </w:r>
+      <w:r>
+        <w:t>OAuch.Compliance.Tests.TokenEndpoint.ClientKeySecureTest</w:t>
+      </w:r>
+    </w:p>
+    <w:p>
+      <w:pPr>
+        <w:pStyle w:val="CommentText"/>
+      </w:pPr>
+      <w:r>
+        <w:t>OAuch.Compliance.Tests.IdTokens.SigningKeySecureTest</w:t>
+      </w:r>
+    </w:p>
+  </w:comment>
+  <w:comment w:id="46" w:author="Pieter Philippaerts" w:date="2023-08-09T14:02:00Z" w:initials="PP">
+    <w:p>
+      <w:pPr>
+        <w:pStyle w:val="CommentText"/>
+      </w:pPr>
+      <w:r>
+        <w:rPr>
+          <w:rStyle w:val="CommentReference"/>
+        </w:rPr>
+        <w:annotationRef/>
+      </w:r>
+      <w:r>
         <w:t>OAuch.Compliance.Tests.AuthEndpoint.IsHttpsRequiredTest</w:t>
       </w:r>
     </w:p>
@@ -19868,7 +19933,7 @@
       </w:r>
     </w:p>
   </w:comment>
-  <w:comment w:id="44" w:author="Pieter Philippaerts" w:date="2023-08-09T14:02:00Z" w:initials="PP">
+  <w:comment w:id="47" w:author="Pieter Philippaerts" w:date="2023-08-09T14:02:00Z" w:initials="PP">
     <w:p>
       <w:pPr>
         <w:pStyle w:val="CommentText"/>
@@ -19916,7 +19981,7 @@
       </w:r>
     </w:p>
   </w:comment>
-  <w:comment w:id="45" w:author="Pieter Philippaerts" w:date="2023-08-09T14:01:00Z" w:initials="PP">
+  <w:comment w:id="48" w:author="Pieter Philippaerts" w:date="2023-08-09T14:01:00Z" w:initials="PP">
     <w:p>
       <w:pPr>
         <w:pStyle w:val="CommentText"/>
@@ -19953,6 +20018,9 @@
 
 <file path=word/commentsExtended.xml><?xml version="1.0" encoding="utf-8"?>
 <w15:commentsEx xmlns:wpc="http://schemas.microsoft.com/office/word/2010/wordprocessingCanvas" xmlns:cx="http://schemas.microsoft.com/office/drawing/2014/chartex" xmlns:cx1="http://schemas.microsoft.com/office/drawing/2015/9/8/chartex" xmlns:cx2="http://schemas.microsoft.com/office/drawing/2015/10/21/chartex" xmlns:cx3="http://schemas.microsoft.com/office/drawing/2016/5/9/chartex" xmlns:cx4="http://schemas.microsoft.com/office/drawing/2016/5/10/chartex" xmlns:cx5="http://schemas.microsoft.com/office/drawing/2016/5/11/chartex" xmlns:cx6="http://schemas.microsoft.com/office/drawing/2016/5/12/chartex" xmlns:cx7="http://schemas.microsoft.com/office/drawing/2016/5/13/chartex" xmlns:cx8="http://schemas.microsoft.com/office/drawing/2016/5/14/chartex" xmlns:mc="http://schemas.openxmlformats.org/markup-compatibility/2006" xmlns:aink="http://schemas.microsoft.com/office/drawing/2016/ink" xmlns:am3d="http://schemas.microsoft.com/office/drawing/2017/model3d" xmlns:o="urn:schemas-microsoft-com:office:office" xmlns:oel="http://schemas.microsoft.com/office/2019/extlst" xmlns:r="http://schemas.openxmlformats.org/officeDocument/2006/relationships" xmlns:m="http://schemas.openxmlformats.org/officeDocument/2006/math" xmlns:v="urn:schemas-microsoft-com:vml" xmlns:wp14="http://schemas.microsoft.com/office/word/2010/wordprocessingDrawing" xmlns:wp="http://schemas.openxmlformats.org/drawingml/2006/wordprocessingDrawing" xmlns:w10="urn:schemas-microsoft-com:office:word" xmlns:w="http://schemas.openxmlformats.org/wordprocessingml/2006/main" xmlns:w14="http://schemas.microsoft.com/office/word/2010/wordml" xmlns:w15="http://schemas.microsoft.com/office/word/2012/wordml" xmlns:w16cex="http://schemas.microsoft.com/office/word/2018/wordml/cex" xmlns:w16cid="http://schemas.microsoft.com/office/word/2016/wordml/cid" xmlns:w16="http://schemas.microsoft.com/office/word/2018/wordml" xmlns:w16sdtdh="http://schemas.microsoft.com/office/word/2020/wordml/sdtdatahash" xmlns:w16se="http://schemas.microsoft.com/office/word/2015/wordml/symex" xmlns:wpg="http://schemas.microsoft.com/office/word/2010/wordprocessingGroup" xmlns:wpi="http://schemas.microsoft.com/office/word/2010/wordprocessingInk" xmlns:wne="http://schemas.microsoft.com/office/word/2006/wordml" xmlns:wps="http://schemas.microsoft.com/office/word/2010/wordprocessingShape" mc:Ignorable="w14 w15 w16se w16cid w16 w16cex w16sdtdh wp14">
+  <w15:commentEx w15:paraId="246FD853" w15:done="0"/>
+  <w15:commentEx w15:paraId="3793553A" w15:done="0"/>
+  <w15:commentEx w15:paraId="45C28D6D" w15:done="0"/>
   <w15:commentEx w15:paraId="37EFAF83" w15:done="0"/>
   <w15:commentEx w15:paraId="3DF1229E" w15:done="0"/>
   <w15:commentEx w15:paraId="1921C44A" w15:done="0"/>
@@ -19961,6 +20029,9 @@
 
 <file path=word/commentsExtensible.xml><?xml version="1.0" encoding="utf-8"?>
 <w16cex:commentsExtensible xmlns:wpc="http://schemas.microsoft.com/office/word/2010/wordprocessingCanvas" xmlns:cx="http://schemas.microsoft.com/office/drawing/2014/chartex" xmlns:cx1="http://schemas.microsoft.com/office/drawing/2015/9/8/chartex" xmlns:cx2="http://schemas.microsoft.com/office/drawing/2015/10/21/chartex" xmlns:cx3="http://schemas.microsoft.com/office/drawing/2016/5/9/chartex" xmlns:cx4="http://schemas.microsoft.com/office/drawing/2016/5/10/chartex" xmlns:cx5="http://schemas.microsoft.com/office/drawing/2016/5/11/chartex" xmlns:cx6="http://schemas.microsoft.com/office/drawing/2016/5/12/chartex" xmlns:cx7="http://schemas.microsoft.com/office/drawing/2016/5/13/chartex" xmlns:cx8="http://schemas.microsoft.com/office/drawing/2016/5/14/chartex" xmlns:mc="http://schemas.openxmlformats.org/markup-compatibility/2006" xmlns:aink="http://schemas.microsoft.com/office/drawing/2016/ink" xmlns:am3d="http://schemas.microsoft.com/office/drawing/2017/model3d" xmlns:o="urn:schemas-microsoft-com:office:office" xmlns:oel="http://schemas.microsoft.com/office/2019/extlst" xmlns:r="http://schemas.openxmlformats.org/officeDocument/2006/relationships" xmlns:m="http://schemas.openxmlformats.org/officeDocument/2006/math" xmlns:v="urn:schemas-microsoft-com:vml" xmlns:wp14="http://schemas.microsoft.com/office/word/2010/wordprocessingDrawing" xmlns:wp="http://schemas.openxmlformats.org/drawingml/2006/wordprocessingDrawing" xmlns:w10="urn:schemas-microsoft-com:office:word" xmlns:w="http://schemas.openxmlformats.org/wordprocessingml/2006/main" xmlns:w14="http://schemas.microsoft.com/office/word/2010/wordml" xmlns:w15="http://schemas.microsoft.com/office/word/2012/wordml" xmlns:w16cex="http://schemas.microsoft.com/office/word/2018/wordml/cex" xmlns:w16cid="http://schemas.microsoft.com/office/word/2016/wordml/cid" xmlns:w16="http://schemas.microsoft.com/office/word/2018/wordml" xmlns:w16sdtdh="http://schemas.microsoft.com/office/word/2020/wordml/sdtdatahash" xmlns:w16se="http://schemas.microsoft.com/office/word/2015/wordml/symex" xmlns:wpg="http://schemas.microsoft.com/office/word/2010/wordprocessingGroup" xmlns:wpi="http://schemas.microsoft.com/office/word/2010/wordprocessingInk" xmlns:wne="http://schemas.microsoft.com/office/word/2006/wordml" xmlns:wps="http://schemas.microsoft.com/office/word/2010/wordprocessingShape" mc:Ignorable="w14 w15 w16se w16cid w16 w16cex w16sdtdh wp14">
+  <w16cex:commentExtensible w16cex:durableId="287E45C5" w16cex:dateUtc="2023-08-09T15:05:00Z"/>
+  <w16cex:commentExtensible w16cex:durableId="287EC7B0" w16cex:dateUtc="2023-08-10T00:19:00Z"/>
+  <w16cex:commentExtensible w16cex:durableId="287EC120" w16cex:dateUtc="2023-08-09T23:51:00Z"/>
   <w16cex:commentExtensible w16cex:durableId="287E1B02" w16cex:dateUtc="2023-08-09T12:02:00Z"/>
   <w16cex:commentExtensible w16cex:durableId="287E1AEF" w16cex:dateUtc="2023-08-09T12:02:00Z"/>
   <w16cex:commentExtensible w16cex:durableId="287E1AD3" w16cex:dateUtc="2023-08-09T12:01:00Z"/>
@@ -19969,6 +20040,9 @@
 
 <file path=word/commentsIds.xml><?xml version="1.0" encoding="utf-8"?>
 <w16cid:commentsIds xmlns:wpc="http://schemas.microsoft.com/office/word/2010/wordprocessingCanvas" xmlns:cx="http://schemas.microsoft.com/office/drawing/2014/chartex" xmlns:cx1="http://schemas.microsoft.com/office/drawing/2015/9/8/chartex" xmlns:cx2="http://schemas.microsoft.com/office/drawing/2015/10/21/chartex" xmlns:cx3="http://schemas.microsoft.com/office/drawing/2016/5/9/chartex" xmlns:cx4="http://schemas.microsoft.com/office/drawing/2016/5/10/chartex" xmlns:cx5="http://schemas.microsoft.com/office/drawing/2016/5/11/chartex" xmlns:cx6="http://schemas.microsoft.com/office/drawing/2016/5/12/chartex" xmlns:cx7="http://schemas.microsoft.com/office/drawing/2016/5/13/chartex" xmlns:cx8="http://schemas.microsoft.com/office/drawing/2016/5/14/chartex" xmlns:mc="http://schemas.openxmlformats.org/markup-compatibility/2006" xmlns:aink="http://schemas.microsoft.com/office/drawing/2016/ink" xmlns:am3d="http://schemas.microsoft.com/office/drawing/2017/model3d" xmlns:o="urn:schemas-microsoft-com:office:office" xmlns:oel="http://schemas.microsoft.com/office/2019/extlst" xmlns:r="http://schemas.openxmlformats.org/officeDocument/2006/relationships" xmlns:m="http://schemas.openxmlformats.org/officeDocument/2006/math" xmlns:v="urn:schemas-microsoft-com:vml" xmlns:wp14="http://schemas.microsoft.com/office/word/2010/wordprocessingDrawing" xmlns:wp="http://schemas.openxmlformats.org/drawingml/2006/wordprocessingDrawing" xmlns:w10="urn:schemas-microsoft-com:office:word" xmlns:w="http://schemas.openxmlformats.org/wordprocessingml/2006/main" xmlns:w14="http://schemas.microsoft.com/office/word/2010/wordml" xmlns:w15="http://schemas.microsoft.com/office/word/2012/wordml" xmlns:w16cex="http://schemas.microsoft.com/office/word/2018/wordml/cex" xmlns:w16cid="http://schemas.microsoft.com/office/word/2016/wordml/cid" xmlns:w16="http://schemas.microsoft.com/office/word/2018/wordml" xmlns:w16sdtdh="http://schemas.microsoft.com/office/word/2020/wordml/sdtdatahash" xmlns:w16se="http://schemas.microsoft.com/office/word/2015/wordml/symex" xmlns:wpg="http://schemas.microsoft.com/office/word/2010/wordprocessingGroup" xmlns:wpi="http://schemas.microsoft.com/office/word/2010/wordprocessingInk" xmlns:wne="http://schemas.microsoft.com/office/word/2006/wordml" xmlns:wps="http://schemas.microsoft.com/office/word/2010/wordprocessingShape" mc:Ignorable="w14 w15 w16se w16cid w16 w16cex w16sdtdh wp14">
+  <w16cid:commentId w16cid:paraId="246FD853" w16cid:durableId="287E45C5"/>
+  <w16cid:commentId w16cid:paraId="3793553A" w16cid:durableId="287EC7B0"/>
+  <w16cid:commentId w16cid:paraId="45C28D6D" w16cid:durableId="287EC120"/>
   <w16cid:commentId w16cid:paraId="37EFAF83" w16cid:durableId="287E1B02"/>
   <w16cid:commentId w16cid:paraId="3DF1229E" w16cid:durableId="287E1AEF"/>
   <w16cid:commentId w16cid:paraId="1921C44A" w16cid:durableId="287E1AD3"/>

--- a/docs/Financial-grade API Security Profile 1.0 - Baseline.docx
+++ b/docs/Financial-grade API Security Profile 1.0 - Baseline.docx
@@ -736,31 +736,7 @@
           <w:szCs w:val="20"/>
           <w14:ligatures w14:val="none"/>
         </w:rPr>
-        <w:t xml:space="preserve">The OpenID Foundation (OIDF) promotes, protects and nurtures the OpenID community and technologies. As a non-profit international standardizing body, it is comprised </w:t>
-      </w:r>
-      <w:proofErr w:type="gramStart"/>
-      <w:r>
-        <w:rPr>
-          <w:rFonts w:ascii="Verdana" w:eastAsia="Times New Roman" w:hAnsi="Verdana" w:cs="Times New Roman"/>
-          <w:color w:val="000000"/>
-          <w:kern w:val="0"/>
-          <w:sz w:val="20"/>
-          <w:szCs w:val="20"/>
-          <w14:ligatures w14:val="none"/>
-        </w:rPr>
-        <w:t>by</w:t>
-      </w:r>
-      <w:proofErr w:type="gramEnd"/>
-      <w:r>
-        <w:rPr>
-          <w:rFonts w:ascii="Verdana" w:eastAsia="Times New Roman" w:hAnsi="Verdana" w:cs="Times New Roman"/>
-          <w:color w:val="000000"/>
-          <w:kern w:val="0"/>
-          <w:sz w:val="20"/>
-          <w:szCs w:val="20"/>
-          <w14:ligatures w14:val="none"/>
-        </w:rPr>
-        <w:t xml:space="preserve"> over 160 participating entities (workgroup participants). The work of preparing implementer drafts and final international standards is carried out through OIDF workgroups in accordance with the OpenID Process. Participants interested in a subject for which a workgroup has been established have the right to be represented in that workgroup. International organizations, governmental and non-governmental, in liaison with OIDF, also take part in the work. OIDF collaborates closely with other standardizing bodies in the related fields.</w:t>
+        <w:t>The OpenID Foundation (OIDF) promotes, protects and nurtures the OpenID community and technologies. As a non-profit international standardizing body, it is comprised by over 160 participating entities (workgroup participants). The work of preparing implementer drafts and final international standards is carried out through OIDF workgroups in accordance with the OpenID Process. Participants interested in a subject for which a workgroup has been established have the right to be represented in that workgroup. International organizations, governmental and non-governmental, in liaison with OIDF, also take part in the work. OIDF collaborates closely with other standardizing bodies in the related fields.</w:t>
       </w:r>
     </w:p>
     <w:p>
@@ -6012,6 +5988,7 @@
           <w14:ligatures w14:val="none"/>
         </w:rPr>
       </w:pPr>
+      <w:commentRangeStart w:id="22"/>
       <w:r>
         <w:rPr>
           <w:rFonts w:ascii="Verdana" w:eastAsia="Times New Roman" w:hAnsi="Verdana" w:cs="Times New Roman"/>
@@ -6070,21 +6047,15 @@
           <w:szCs w:val="20"/>
           <w14:ligatures w14:val="none"/>
         </w:rPr>
-        <w:t xml:space="preserve"> as the code challenge </w:t>
-      </w:r>
-      <w:proofErr w:type="gramStart"/>
-      <w:r>
-        <w:rPr>
-          <w:rFonts w:ascii="Verdana" w:eastAsia="Times New Roman" w:hAnsi="Verdana" w:cs="Times New Roman"/>
-          <w:color w:val="000000"/>
-          <w:kern w:val="0"/>
-          <w:sz w:val="20"/>
-          <w:szCs w:val="20"/>
-          <w14:ligatures w14:val="none"/>
-        </w:rPr>
-        <w:t>method;</w:t>
-      </w:r>
-      <w:proofErr w:type="gramEnd"/>
+        <w:t> as the code challenge method;</w:t>
+      </w:r>
+      <w:commentRangeEnd w:id="22"/>
+      <w:r>
+        <w:rPr>
+          <w:rStyle w:val="CommentReference"/>
+        </w:rPr>
+        <w:commentReference w:id="22"/>
+      </w:r>
     </w:p>
     <w:p>
       <w:pPr>
@@ -6145,6 +6116,7 @@
           <w14:ligatures w14:val="none"/>
         </w:rPr>
       </w:pPr>
+      <w:commentRangeStart w:id="23"/>
       <w:r>
         <w:rPr>
           <w:rFonts w:ascii="Verdana" w:eastAsia="Times New Roman" w:hAnsi="Verdana" w:cs="Times New Roman"/>
@@ -6178,21 +6150,15 @@
           <w:szCs w:val="20"/>
           <w14:ligatures w14:val="none"/>
         </w:rPr>
-        <w:t xml:space="preserve"> in the authorization </w:t>
-      </w:r>
-      <w:proofErr w:type="gramStart"/>
-      <w:r>
-        <w:rPr>
-          <w:rFonts w:ascii="Verdana" w:eastAsia="Times New Roman" w:hAnsi="Verdana" w:cs="Times New Roman"/>
-          <w:color w:val="000000"/>
-          <w:kern w:val="0"/>
-          <w:sz w:val="20"/>
-          <w:szCs w:val="20"/>
-          <w14:ligatures w14:val="none"/>
-        </w:rPr>
-        <w:t>request;</w:t>
-      </w:r>
-      <w:proofErr w:type="gramEnd"/>
+        <w:t> in the authorization request;</w:t>
+      </w:r>
+      <w:commentRangeEnd w:id="23"/>
+      <w:r>
+        <w:rPr>
+          <w:rStyle w:val="CommentReference"/>
+        </w:rPr>
+        <w:commentReference w:id="23"/>
+      </w:r>
     </w:p>
     <w:p>
       <w:pPr>
@@ -6373,6 +6339,7 @@
           <w14:ligatures w14:val="none"/>
         </w:rPr>
       </w:pPr>
+      <w:commentRangeStart w:id="24"/>
       <w:r>
         <w:rPr>
           <w:rFonts w:ascii="Verdana" w:eastAsia="Times New Roman" w:hAnsi="Verdana" w:cs="Times New Roman"/>
@@ -6409,21 +6376,15 @@
           <w:szCs w:val="20"/>
           <w14:ligatures w14:val="none"/>
         </w:rPr>
-        <w:t xml:space="preserve">) if it has been previously </w:t>
-      </w:r>
-      <w:proofErr w:type="gramStart"/>
-      <w:r>
-        <w:rPr>
-          <w:rFonts w:ascii="Verdana" w:eastAsia="Times New Roman" w:hAnsi="Verdana" w:cs="Times New Roman"/>
-          <w:color w:val="000000"/>
-          <w:kern w:val="0"/>
-          <w:sz w:val="20"/>
-          <w:szCs w:val="20"/>
-          <w14:ligatures w14:val="none"/>
-        </w:rPr>
-        <w:t>used;</w:t>
-      </w:r>
-      <w:proofErr w:type="gramEnd"/>
+        <w:t>) if it has been previously used;</w:t>
+      </w:r>
+      <w:commentRangeEnd w:id="24"/>
+      <w:r>
+        <w:rPr>
+          <w:rStyle w:val="CommentReference"/>
+        </w:rPr>
+        <w:commentReference w:id="24"/>
+      </w:r>
     </w:p>
     <w:p>
       <w:pPr>
@@ -6466,7 +6427,35 @@
             <w:u w:val="single"/>
             <w14:ligatures w14:val="none"/>
           </w:rPr>
-          <w:t>RFC6749</w:t>
+          <w:t>RFC</w:t>
+        </w:r>
+        <w:r>
+          <w:rPr>
+            <w:rFonts w:ascii="Verdana" w:eastAsia="Times New Roman" w:hAnsi="Verdana" w:cs="Times New Roman"/>
+            <w:b/>
+            <w:bCs/>
+            <w:color w:val="990000"/>
+            <w:kern w:val="0"/>
+            <w:sz w:val="20"/>
+            <w:szCs w:val="20"/>
+            <w:u w:val="single"/>
+            <w14:ligatures w14:val="none"/>
+          </w:rPr>
+          <w:t>6</w:t>
+        </w:r>
+        <w:r>
+          <w:rPr>
+            <w:rFonts w:ascii="Verdana" w:eastAsia="Times New Roman" w:hAnsi="Verdana" w:cs="Times New Roman"/>
+            <w:b/>
+            <w:bCs/>
+            <w:color w:val="990000"/>
+            <w:kern w:val="0"/>
+            <w:sz w:val="20"/>
+            <w:szCs w:val="20"/>
+            <w:u w:val="single"/>
+            <w14:ligatures w14:val="none"/>
+          </w:rPr>
+          <w:t>749</w:t>
         </w:r>
       </w:hyperlink>
       <w:r>
@@ -6498,30 +6487,25 @@
           <w14:ligatures w14:val="none"/>
         </w:rPr>
       </w:pPr>
-      <w:r>
-        <w:rPr>
-          <w:rFonts w:ascii="Verdana" w:eastAsia="Times New Roman" w:hAnsi="Verdana" w:cs="Times New Roman"/>
-          <w:color w:val="000000"/>
-          <w:kern w:val="0"/>
-          <w:sz w:val="20"/>
-          <w:szCs w:val="20"/>
-          <w14:ligatures w14:val="none"/>
-        </w:rPr>
-        <w:t xml:space="preserve">shall return the list of granted scopes with the issued access token if the request was passed in the front channel and was not integrity </w:t>
-      </w:r>
-      <w:proofErr w:type="gramStart"/>
-      <w:r>
-        <w:rPr>
-          <w:rFonts w:ascii="Verdana" w:eastAsia="Times New Roman" w:hAnsi="Verdana" w:cs="Times New Roman"/>
-          <w:color w:val="000000"/>
-          <w:kern w:val="0"/>
-          <w:sz w:val="20"/>
-          <w:szCs w:val="20"/>
-          <w14:ligatures w14:val="none"/>
-        </w:rPr>
-        <w:t>protected;</w:t>
-      </w:r>
-      <w:proofErr w:type="gramEnd"/>
+      <w:commentRangeStart w:id="25"/>
+      <w:r>
+        <w:rPr>
+          <w:rFonts w:ascii="Verdana" w:eastAsia="Times New Roman" w:hAnsi="Verdana" w:cs="Times New Roman"/>
+          <w:color w:val="000000"/>
+          <w:kern w:val="0"/>
+          <w:sz w:val="20"/>
+          <w:szCs w:val="20"/>
+          <w14:ligatures w14:val="none"/>
+        </w:rPr>
+        <w:t>shall return the list of granted scopes with the issued access token if the request was passed in the front channel and was not integrity protected;</w:t>
+      </w:r>
+      <w:commentRangeEnd w:id="25"/>
+      <w:r>
+        <w:rPr>
+          <w:rStyle w:val="CommentReference"/>
+        </w:rPr>
+        <w:commentReference w:id="25"/>
+      </w:r>
     </w:p>
     <w:p>
       <w:pPr>
@@ -6540,6 +6524,7 @@
           <w14:ligatures w14:val="none"/>
         </w:rPr>
       </w:pPr>
+      <w:commentRangeStart w:id="26"/>
       <w:r>
         <w:rPr>
           <w:rFonts w:ascii="Verdana" w:eastAsia="Times New Roman" w:hAnsi="Verdana" w:cs="Times New Roman"/>
@@ -6576,21 +6561,15 @@
           <w:szCs w:val="20"/>
           <w14:ligatures w14:val="none"/>
         </w:rPr>
-        <w:t xml:space="preserve"> Section </w:t>
-      </w:r>
-      <w:proofErr w:type="gramStart"/>
-      <w:r>
-        <w:rPr>
-          <w:rFonts w:ascii="Verdana" w:eastAsia="Times New Roman" w:hAnsi="Verdana" w:cs="Times New Roman"/>
-          <w:color w:val="000000"/>
-          <w:kern w:val="0"/>
-          <w:sz w:val="20"/>
-          <w:szCs w:val="20"/>
-          <w14:ligatures w14:val="none"/>
-        </w:rPr>
-        <w:t>10.10;</w:t>
-      </w:r>
-      <w:proofErr w:type="gramEnd"/>
+        <w:t> Section 10.10;</w:t>
+      </w:r>
+      <w:commentRangeEnd w:id="26"/>
+      <w:r>
+        <w:rPr>
+          <w:rStyle w:val="CommentReference"/>
+        </w:rPr>
+        <w:commentReference w:id="26"/>
+      </w:r>
     </w:p>
     <w:p>
       <w:pPr>
@@ -6856,6 +6835,7 @@
           <w14:ligatures w14:val="none"/>
         </w:rPr>
       </w:pPr>
+      <w:commentRangeStart w:id="27"/>
       <w:r>
         <w:rPr>
           <w:rFonts w:ascii="Verdana" w:eastAsia="Times New Roman" w:hAnsi="Verdana" w:cs="Times New Roman"/>
@@ -6866,6 +6846,13 @@
           <w14:ligatures w14:val="none"/>
         </w:rPr>
         <w:t>should issue access tokens with a lifetime of under 10 minutes unless the tokens are sender-constrained; and</w:t>
+      </w:r>
+      <w:commentRangeEnd w:id="27"/>
+      <w:r>
+        <w:rPr>
+          <w:rStyle w:val="CommentReference"/>
+        </w:rPr>
+        <w:commentReference w:id="27"/>
       </w:r>
     </w:p>
     <w:p>
@@ -7102,8 +7089,8 @@
           <w14:ligatures w14:val="none"/>
         </w:rPr>
       </w:pPr>
-      <w:bookmarkStart w:id="22" w:name="returning-authenticated-user-s-identifie"/>
-      <w:bookmarkEnd w:id="22"/>
+      <w:bookmarkStart w:id="28" w:name="returning-authenticated-user-s-identifie"/>
+      <w:bookmarkEnd w:id="28"/>
     </w:p>
     <w:p>
       <w:pPr>
@@ -7202,8 +7189,8 @@
           <w14:ligatures w14:val="none"/>
         </w:rPr>
       </w:pPr>
-      <w:bookmarkStart w:id="23" w:name="rfc.section.5.2.2.1"/>
-      <w:bookmarkEnd w:id="23"/>
+      <w:bookmarkStart w:id="29" w:name="rfc.section.5.2.2.1"/>
+      <w:bookmarkEnd w:id="29"/>
       <w:r>
         <w:rPr>
           <w:rFonts w:ascii="Helvetica" w:eastAsia="Times New Roman" w:hAnsi="Helvetica" w:cs="Helvetica"/>
@@ -7258,6 +7245,7 @@
           <w14:ligatures w14:val="none"/>
         </w:rPr>
       </w:pPr>
+      <w:commentRangeStart w:id="30"/>
       <w:r>
         <w:rPr>
           <w:rFonts w:ascii="Verdana" w:eastAsia="Times New Roman" w:hAnsi="Verdana" w:cs="Times New Roman"/>
@@ -7296,6 +7284,13 @@
         </w:rPr>
         <w:t>;</w:t>
       </w:r>
+      <w:commentRangeEnd w:id="30"/>
+      <w:r>
+        <w:rPr>
+          <w:rStyle w:val="CommentReference"/>
+        </w:rPr>
+        <w:commentReference w:id="30"/>
+      </w:r>
     </w:p>
     <w:p>
       <w:pPr>
@@ -7694,8 +7689,8 @@
           <w14:ligatures w14:val="none"/>
         </w:rPr>
       </w:pPr>
-      <w:bookmarkStart w:id="24" w:name="client-requesting-openid-scope"/>
-      <w:bookmarkEnd w:id="24"/>
+      <w:bookmarkStart w:id="31" w:name="client-requesting-openid-scope"/>
+      <w:bookmarkEnd w:id="31"/>
     </w:p>
     <w:p>
       <w:pPr>
@@ -7794,8 +7789,8 @@
           <w14:ligatures w14:val="none"/>
         </w:rPr>
       </w:pPr>
-      <w:bookmarkStart w:id="25" w:name="rfc.section.5.2.2.2"/>
-      <w:bookmarkEnd w:id="25"/>
+      <w:bookmarkStart w:id="32" w:name="rfc.section.5.2.2.2"/>
+      <w:bookmarkEnd w:id="32"/>
       <w:r>
         <w:rPr>
           <w:rFonts w:ascii="Helvetica" w:eastAsia="Times New Roman" w:hAnsi="Helvetica" w:cs="Helvetica"/>
@@ -7996,8 +7991,8 @@
           <w14:ligatures w14:val="none"/>
         </w:rPr>
       </w:pPr>
-      <w:bookmarkStart w:id="26" w:name="clients-not-requesting-openid-scope"/>
-      <w:bookmarkEnd w:id="26"/>
+      <w:bookmarkStart w:id="33" w:name="clients-not-requesting-openid-scope"/>
+      <w:bookmarkEnd w:id="33"/>
     </w:p>
     <w:p>
       <w:pPr>
@@ -8096,8 +8091,8 @@
           <w14:ligatures w14:val="none"/>
         </w:rPr>
       </w:pPr>
-      <w:bookmarkStart w:id="27" w:name="rfc.section.5.2.2.3"/>
-      <w:bookmarkEnd w:id="27"/>
+      <w:bookmarkStart w:id="34" w:name="rfc.section.5.2.2.3"/>
+      <w:bookmarkEnd w:id="34"/>
       <w:r>
         <w:rPr>
           <w:rFonts w:ascii="Helvetica" w:eastAsia="Times New Roman" w:hAnsi="Helvetica" w:cs="Helvetica"/>
@@ -8309,8 +8304,8 @@
           <w14:ligatures w14:val="none"/>
         </w:rPr>
       </w:pPr>
-      <w:bookmarkStart w:id="28" w:name="public-client"/>
-      <w:bookmarkEnd w:id="28"/>
+      <w:bookmarkStart w:id="35" w:name="public-client"/>
+      <w:bookmarkEnd w:id="35"/>
     </w:p>
     <w:p>
       <w:pPr>
@@ -8409,8 +8404,8 @@
           <w14:ligatures w14:val="none"/>
         </w:rPr>
       </w:pPr>
-      <w:bookmarkStart w:id="29" w:name="rfc.section.5.2.3"/>
-      <w:bookmarkEnd w:id="29"/>
+      <w:bookmarkStart w:id="36" w:name="rfc.section.5.2.3"/>
+      <w:bookmarkEnd w:id="36"/>
       <w:r>
         <w:rPr>
           <w:rFonts w:ascii="Helvetica" w:eastAsia="Times New Roman" w:hAnsi="Helvetica" w:cs="Helvetica"/>
@@ -9303,8 +9298,8 @@
           <w14:ligatures w14:val="none"/>
         </w:rPr>
       </w:pPr>
-      <w:bookmarkStart w:id="30" w:name="confidential-client"/>
-      <w:bookmarkEnd w:id="30"/>
+      <w:bookmarkStart w:id="37" w:name="confidential-client"/>
+      <w:bookmarkEnd w:id="37"/>
     </w:p>
     <w:p>
       <w:pPr>
@@ -9403,8 +9398,8 @@
           <w14:ligatures w14:val="none"/>
         </w:rPr>
       </w:pPr>
-      <w:bookmarkStart w:id="31" w:name="rfc.section.5.2.4"/>
-      <w:bookmarkEnd w:id="31"/>
+      <w:bookmarkStart w:id="38" w:name="rfc.section.5.2.4"/>
+      <w:bookmarkEnd w:id="38"/>
       <w:r>
         <w:rPr>
           <w:rFonts w:ascii="Helvetica" w:eastAsia="Times New Roman" w:hAnsi="Helvetica" w:cs="Helvetica"/>
@@ -9731,8 +9726,8 @@
           <w14:ligatures w14:val="none"/>
         </w:rPr>
       </w:pPr>
-      <w:bookmarkStart w:id="32" w:name="accessing-protected-resources"/>
-      <w:bookmarkEnd w:id="32"/>
+      <w:bookmarkStart w:id="39" w:name="accessing-protected-resources"/>
+      <w:bookmarkEnd w:id="39"/>
     </w:p>
     <w:p>
       <w:pPr>
@@ -9831,8 +9826,8 @@
           <w14:ligatures w14:val="none"/>
         </w:rPr>
       </w:pPr>
-      <w:bookmarkStart w:id="33" w:name="rfc.section.6"/>
-      <w:bookmarkEnd w:id="33"/>
+      <w:bookmarkStart w:id="40" w:name="rfc.section.6"/>
+      <w:bookmarkEnd w:id="40"/>
       <w:r>
         <w:rPr>
           <w:rFonts w:ascii="Helvetica" w:eastAsia="Times New Roman" w:hAnsi="Helvetica" w:cs="Helvetica"/>
@@ -9856,8 +9851,8 @@
           <w14:ligatures w14:val="none"/>
         </w:rPr>
       </w:pPr>
-      <w:bookmarkStart w:id="34" w:name="introduction-3"/>
-      <w:bookmarkEnd w:id="34"/>
+      <w:bookmarkStart w:id="41" w:name="introduction-3"/>
+      <w:bookmarkEnd w:id="41"/>
     </w:p>
     <w:p>
       <w:pPr>
@@ -9956,8 +9951,8 @@
           <w14:ligatures w14:val="none"/>
         </w:rPr>
       </w:pPr>
-      <w:bookmarkStart w:id="35" w:name="rfc.section.6.1"/>
-      <w:bookmarkEnd w:id="35"/>
+      <w:bookmarkStart w:id="42" w:name="rfc.section.6.1"/>
+      <w:bookmarkEnd w:id="42"/>
       <w:r>
         <w:rPr>
           <w:rFonts w:ascii="Helvetica" w:eastAsia="Times New Roman" w:hAnsi="Helvetica" w:cs="Helvetica"/>
@@ -10006,8 +10001,8 @@
           <w14:ligatures w14:val="none"/>
         </w:rPr>
       </w:pPr>
-      <w:bookmarkStart w:id="36" w:name="baseline-access-provisions"/>
-      <w:bookmarkEnd w:id="36"/>
+      <w:bookmarkStart w:id="43" w:name="baseline-access-provisions"/>
+      <w:bookmarkEnd w:id="43"/>
     </w:p>
     <w:p>
       <w:pPr>
@@ -10106,8 +10101,8 @@
           <w14:ligatures w14:val="none"/>
         </w:rPr>
       </w:pPr>
-      <w:bookmarkStart w:id="37" w:name="rfc.section.6.2"/>
-      <w:bookmarkEnd w:id="37"/>
+      <w:bookmarkStart w:id="44" w:name="rfc.section.6.2"/>
+      <w:bookmarkEnd w:id="44"/>
       <w:r>
         <w:rPr>
           <w:rFonts w:ascii="Helvetica" w:eastAsia="Times New Roman" w:hAnsi="Helvetica" w:cs="Helvetica"/>
@@ -10131,8 +10126,8 @@
           <w14:ligatures w14:val="none"/>
         </w:rPr>
       </w:pPr>
-      <w:bookmarkStart w:id="38" w:name="protected-resources-provisions"/>
-      <w:bookmarkEnd w:id="38"/>
+      <w:bookmarkStart w:id="45" w:name="protected-resources-provisions"/>
+      <w:bookmarkEnd w:id="45"/>
     </w:p>
     <w:p>
       <w:pPr>
@@ -10231,8 +10226,8 @@
           <w14:ligatures w14:val="none"/>
         </w:rPr>
       </w:pPr>
-      <w:bookmarkStart w:id="39" w:name="rfc.section.6.2.1"/>
-      <w:bookmarkEnd w:id="39"/>
+      <w:bookmarkStart w:id="46" w:name="rfc.section.6.2.1"/>
+      <w:bookmarkEnd w:id="46"/>
       <w:r>
         <w:rPr>
           <w:rFonts w:ascii="Helvetica" w:eastAsia="Times New Roman" w:hAnsi="Helvetica" w:cs="Helvetica"/>
@@ -11315,8 +11310,8 @@
           <w14:ligatures w14:val="none"/>
         </w:rPr>
       </w:pPr>
-      <w:bookmarkStart w:id="40" w:name="client-provisions"/>
-      <w:bookmarkEnd w:id="40"/>
+      <w:bookmarkStart w:id="47" w:name="client-provisions"/>
+      <w:bookmarkEnd w:id="47"/>
     </w:p>
     <w:p>
       <w:pPr>
@@ -11415,8 +11410,8 @@
           <w14:ligatures w14:val="none"/>
         </w:rPr>
       </w:pPr>
-      <w:bookmarkStart w:id="41" w:name="rfc.section.6.2.2"/>
-      <w:bookmarkEnd w:id="41"/>
+      <w:bookmarkStart w:id="48" w:name="rfc.section.6.2.2"/>
+      <w:bookmarkEnd w:id="48"/>
       <w:r>
         <w:rPr>
           <w:rFonts w:ascii="Helvetica" w:eastAsia="Times New Roman" w:hAnsi="Helvetica" w:cs="Helvetica"/>
@@ -12121,8 +12116,8 @@
           <w14:ligatures w14:val="none"/>
         </w:rPr>
       </w:pPr>
-      <w:bookmarkStart w:id="42" w:name="security-considerations"/>
-      <w:bookmarkEnd w:id="42"/>
+      <w:bookmarkStart w:id="49" w:name="security-considerations"/>
+      <w:bookmarkEnd w:id="49"/>
     </w:p>
     <w:p>
       <w:pPr>
@@ -12221,8 +12216,8 @@
           <w14:ligatures w14:val="none"/>
         </w:rPr>
       </w:pPr>
-      <w:bookmarkStart w:id="43" w:name="rfc.section.7"/>
-      <w:bookmarkEnd w:id="43"/>
+      <w:bookmarkStart w:id="50" w:name="rfc.section.7"/>
+      <w:bookmarkEnd w:id="50"/>
       <w:r>
         <w:rPr>
           <w:rFonts w:ascii="Helvetica" w:eastAsia="Times New Roman" w:hAnsi="Helvetica" w:cs="Helvetica"/>
@@ -12246,8 +12241,8 @@
           <w14:ligatures w14:val="none"/>
         </w:rPr>
       </w:pPr>
-      <w:bookmarkStart w:id="44" w:name="tls-and-dnssec-considerations"/>
-      <w:bookmarkEnd w:id="44"/>
+      <w:bookmarkStart w:id="51" w:name="tls-and-dnssec-considerations"/>
+      <w:bookmarkEnd w:id="51"/>
     </w:p>
     <w:p>
       <w:pPr>
@@ -12346,8 +12341,8 @@
           <w14:ligatures w14:val="none"/>
         </w:rPr>
       </w:pPr>
-      <w:bookmarkStart w:id="45" w:name="rfc.section.7.1"/>
-      <w:bookmarkEnd w:id="45"/>
+      <w:bookmarkStart w:id="52" w:name="rfc.section.7.1"/>
+      <w:bookmarkEnd w:id="52"/>
       <w:r>
         <w:rPr>
           <w:rFonts w:ascii="Helvetica" w:eastAsia="Times New Roman" w:hAnsi="Helvetica" w:cs="Helvetica"/>
@@ -12384,7 +12379,7 @@
         </w:rPr>
         <w:t xml:space="preserve">As confidential information is being exchanged, </w:t>
       </w:r>
-      <w:commentRangeStart w:id="46"/>
+      <w:commentRangeStart w:id="53"/>
       <w:r>
         <w:rPr>
           <w:rFonts w:ascii="Verdana" w:eastAsia="Times New Roman" w:hAnsi="Verdana" w:cs="Times New Roman"/>
@@ -12396,12 +12391,12 @@
         </w:rPr>
         <w:t>all interactions shall be encrypted with TLS</w:t>
       </w:r>
-      <w:commentRangeEnd w:id="46"/>
+      <w:commentRangeEnd w:id="53"/>
       <w:r>
         <w:rPr>
           <w:rStyle w:val="CommentReference"/>
         </w:rPr>
-        <w:commentReference w:id="46"/>
+        <w:commentReference w:id="53"/>
       </w:r>
       <w:r>
         <w:rPr>
@@ -12484,7 +12479,7 @@
           <w14:ligatures w14:val="none"/>
         </w:rPr>
       </w:pPr>
-      <w:commentRangeStart w:id="47"/>
+      <w:commentRangeStart w:id="54"/>
       <w:r>
         <w:rPr>
           <w:rFonts w:ascii="Verdana" w:eastAsia="Times New Roman" w:hAnsi="Verdana" w:cs="Times New Roman"/>
@@ -12496,12 +12491,12 @@
         </w:rPr>
         <w:t>TLS version 1.2 or later shall be used for all communications.</w:t>
       </w:r>
-      <w:commentRangeEnd w:id="47"/>
+      <w:commentRangeEnd w:id="54"/>
       <w:r>
         <w:rPr>
           <w:rStyle w:val="CommentReference"/>
         </w:rPr>
-        <w:commentReference w:id="47"/>
+        <w:commentReference w:id="54"/>
       </w:r>
     </w:p>
     <w:p>
@@ -12521,7 +12516,7 @@
           <w14:ligatures w14:val="none"/>
         </w:rPr>
       </w:pPr>
-      <w:commentRangeStart w:id="48"/>
+      <w:commentRangeStart w:id="55"/>
       <w:r>
         <w:rPr>
           <w:rFonts w:ascii="Verdana" w:eastAsia="Times New Roman" w:hAnsi="Verdana" w:cs="Times New Roman"/>
@@ -12560,12 +12555,12 @@
         </w:rPr>
         <w:t>.</w:t>
       </w:r>
-      <w:commentRangeEnd w:id="48"/>
+      <w:commentRangeEnd w:id="55"/>
       <w:r>
         <w:rPr>
           <w:rStyle w:val="CommentReference"/>
         </w:rPr>
-        <w:commentReference w:id="48"/>
+        <w:commentReference w:id="55"/>
       </w:r>
     </w:p>
     <w:p>
@@ -12829,8 +12824,8 @@
           <w14:ligatures w14:val="none"/>
         </w:rPr>
       </w:pPr>
-      <w:bookmarkStart w:id="49" w:name="message-source-authentication-failure"/>
-      <w:bookmarkEnd w:id="49"/>
+      <w:bookmarkStart w:id="56" w:name="message-source-authentication-failure"/>
+      <w:bookmarkEnd w:id="56"/>
     </w:p>
     <w:p>
       <w:pPr>
@@ -12929,8 +12924,8 @@
           <w14:ligatures w14:val="none"/>
         </w:rPr>
       </w:pPr>
-      <w:bookmarkStart w:id="50" w:name="rfc.section.7.2"/>
-      <w:bookmarkEnd w:id="50"/>
+      <w:bookmarkStart w:id="57" w:name="rfc.section.7.2"/>
+      <w:bookmarkEnd w:id="57"/>
       <w:r>
         <w:rPr>
           <w:rFonts w:ascii="Helvetica" w:eastAsia="Times New Roman" w:hAnsi="Helvetica" w:cs="Helvetica"/>
@@ -13007,8 +13002,8 @@
           <w14:ligatures w14:val="none"/>
         </w:rPr>
       </w:pPr>
-      <w:bookmarkStart w:id="51" w:name="message-integrity-protection-failure"/>
-      <w:bookmarkEnd w:id="51"/>
+      <w:bookmarkStart w:id="58" w:name="message-integrity-protection-failure"/>
+      <w:bookmarkEnd w:id="58"/>
     </w:p>
     <w:p>
       <w:pPr>
@@ -13107,8 +13102,8 @@
           <w14:ligatures w14:val="none"/>
         </w:rPr>
       </w:pPr>
-      <w:bookmarkStart w:id="52" w:name="rfc.section.7.3"/>
-      <w:bookmarkEnd w:id="52"/>
+      <w:bookmarkStart w:id="59" w:name="rfc.section.7.3"/>
+      <w:bookmarkEnd w:id="59"/>
       <w:r>
         <w:rPr>
           <w:rFonts w:ascii="Helvetica" w:eastAsia="Times New Roman" w:hAnsi="Helvetica" w:cs="Helvetica"/>
@@ -13209,8 +13204,8 @@
           <w14:ligatures w14:val="none"/>
         </w:rPr>
       </w:pPr>
-      <w:bookmarkStart w:id="53" w:name="message-containment-failure"/>
-      <w:bookmarkEnd w:id="53"/>
+      <w:bookmarkStart w:id="60" w:name="message-containment-failure"/>
+      <w:bookmarkEnd w:id="60"/>
     </w:p>
     <w:p>
       <w:pPr>
@@ -13309,8 +13304,8 @@
           <w14:ligatures w14:val="none"/>
         </w:rPr>
       </w:pPr>
-      <w:bookmarkStart w:id="54" w:name="rfc.section.7.4"/>
-      <w:bookmarkEnd w:id="54"/>
+      <w:bookmarkStart w:id="61" w:name="rfc.section.7.4"/>
+      <w:bookmarkEnd w:id="61"/>
       <w:r>
         <w:rPr>
           <w:rFonts w:ascii="Helvetica" w:eastAsia="Times New Roman" w:hAnsi="Helvetica" w:cs="Helvetica"/>
@@ -13334,8 +13329,8 @@
           <w14:ligatures w14:val="none"/>
         </w:rPr>
       </w:pPr>
-      <w:bookmarkStart w:id="55" w:name="authorization-request-and-response"/>
-      <w:bookmarkEnd w:id="55"/>
+      <w:bookmarkStart w:id="62" w:name="authorization-request-and-response"/>
+      <w:bookmarkEnd w:id="62"/>
     </w:p>
     <w:p>
       <w:pPr>
@@ -13434,8 +13429,8 @@
           <w14:ligatures w14:val="none"/>
         </w:rPr>
       </w:pPr>
-      <w:bookmarkStart w:id="56" w:name="rfc.section.7.4.1"/>
-      <w:bookmarkEnd w:id="56"/>
+      <w:bookmarkStart w:id="63" w:name="rfc.section.7.4.1"/>
+      <w:bookmarkEnd w:id="63"/>
       <w:r>
         <w:rPr>
           <w:rFonts w:ascii="Helvetica" w:eastAsia="Times New Roman" w:hAnsi="Helvetica" w:cs="Helvetica"/>
@@ -13558,8 +13553,8 @@
           <w14:ligatures w14:val="none"/>
         </w:rPr>
       </w:pPr>
-      <w:bookmarkStart w:id="57" w:name="token-request-and-response"/>
-      <w:bookmarkEnd w:id="57"/>
+      <w:bookmarkStart w:id="64" w:name="token-request-and-response"/>
+      <w:bookmarkEnd w:id="64"/>
     </w:p>
     <w:p>
       <w:pPr>
@@ -13658,8 +13653,8 @@
           <w14:ligatures w14:val="none"/>
         </w:rPr>
       </w:pPr>
-      <w:bookmarkStart w:id="58" w:name="rfc.section.7.4.2"/>
-      <w:bookmarkEnd w:id="58"/>
+      <w:bookmarkStart w:id="65" w:name="rfc.section.7.4.2"/>
+      <w:bookmarkEnd w:id="65"/>
       <w:r>
         <w:rPr>
           <w:rFonts w:ascii="Helvetica" w:eastAsia="Times New Roman" w:hAnsi="Helvetica" w:cs="Helvetica"/>
@@ -13732,8 +13727,8 @@
           <w14:ligatures w14:val="none"/>
         </w:rPr>
       </w:pPr>
-      <w:bookmarkStart w:id="59" w:name="resource-request-and-response"/>
-      <w:bookmarkEnd w:id="59"/>
+      <w:bookmarkStart w:id="66" w:name="resource-request-and-response"/>
+      <w:bookmarkEnd w:id="66"/>
     </w:p>
     <w:p>
       <w:pPr>
@@ -13832,8 +13827,8 @@
           <w14:ligatures w14:val="none"/>
         </w:rPr>
       </w:pPr>
-      <w:bookmarkStart w:id="60" w:name="rfc.section.7.4.3"/>
-      <w:bookmarkEnd w:id="60"/>
+      <w:bookmarkStart w:id="67" w:name="rfc.section.7.4.3"/>
+      <w:bookmarkEnd w:id="67"/>
       <w:r>
         <w:rPr>
           <w:rFonts w:ascii="Helvetica" w:eastAsia="Times New Roman" w:hAnsi="Helvetica" w:cs="Helvetica"/>
@@ -13946,8 +13941,8 @@
           <w14:ligatures w14:val="none"/>
         </w:rPr>
       </w:pPr>
-      <w:bookmarkStart w:id="61" w:name="native-apps"/>
-      <w:bookmarkEnd w:id="61"/>
+      <w:bookmarkStart w:id="68" w:name="native-apps"/>
+      <w:bookmarkEnd w:id="68"/>
     </w:p>
     <w:p>
       <w:pPr>
@@ -14046,8 +14041,8 @@
           <w14:ligatures w14:val="none"/>
         </w:rPr>
       </w:pPr>
-      <w:bookmarkStart w:id="62" w:name="rfc.section.7.5"/>
-      <w:bookmarkEnd w:id="62"/>
+      <w:bookmarkStart w:id="69" w:name="rfc.section.7.5"/>
+      <w:bookmarkEnd w:id="69"/>
       <w:r>
         <w:rPr>
           <w:rFonts w:ascii="Helvetica" w:eastAsia="Times New Roman" w:hAnsi="Helvetica" w:cs="Helvetica"/>
@@ -14317,8 +14312,8 @@
           <w14:ligatures w14:val="none"/>
         </w:rPr>
       </w:pPr>
-      <w:bookmarkStart w:id="63" w:name="incomplete-or-incorrect-implementations-"/>
-      <w:bookmarkEnd w:id="63"/>
+      <w:bookmarkStart w:id="70" w:name="incomplete-or-incorrect-implementations-"/>
+      <w:bookmarkEnd w:id="70"/>
     </w:p>
     <w:p>
       <w:pPr>
@@ -14417,8 +14412,8 @@
           <w14:ligatures w14:val="none"/>
         </w:rPr>
       </w:pPr>
-      <w:bookmarkStart w:id="64" w:name="rfc.section.7.6"/>
-      <w:bookmarkEnd w:id="64"/>
+      <w:bookmarkStart w:id="71" w:name="rfc.section.7.6"/>
+      <w:bookmarkEnd w:id="71"/>
       <w:r>
         <w:rPr>
           <w:rFonts w:ascii="Helvetica" w:eastAsia="Times New Roman" w:hAnsi="Helvetica" w:cs="Helvetica"/>
@@ -14602,8 +14597,8 @@
           <w14:ligatures w14:val="none"/>
         </w:rPr>
       </w:pPr>
-      <w:bookmarkStart w:id="65" w:name="discovery-multiple-brands"/>
-      <w:bookmarkEnd w:id="65"/>
+      <w:bookmarkStart w:id="72" w:name="discovery-multiple-brands"/>
+      <w:bookmarkEnd w:id="72"/>
     </w:p>
     <w:p>
       <w:pPr>
@@ -14702,8 +14697,8 @@
           <w14:ligatures w14:val="none"/>
         </w:rPr>
       </w:pPr>
-      <w:bookmarkStart w:id="66" w:name="rfc.section.7.7"/>
-      <w:bookmarkEnd w:id="66"/>
+      <w:bookmarkStart w:id="73" w:name="rfc.section.7.7"/>
+      <w:bookmarkEnd w:id="73"/>
       <w:r>
         <w:rPr>
           <w:rFonts w:ascii="Helvetica" w:eastAsia="Times New Roman" w:hAnsi="Helvetica" w:cs="Helvetica"/>
@@ -15015,8 +15010,8 @@
           <w14:ligatures w14:val="none"/>
         </w:rPr>
       </w:pPr>
-      <w:bookmarkStart w:id="67" w:name="privacy-considerations"/>
-      <w:bookmarkEnd w:id="67"/>
+      <w:bookmarkStart w:id="74" w:name="privacy-considerations"/>
+      <w:bookmarkEnd w:id="74"/>
     </w:p>
     <w:p>
       <w:pPr>
@@ -15115,8 +15110,8 @@
           <w14:ligatures w14:val="none"/>
         </w:rPr>
       </w:pPr>
-      <w:bookmarkStart w:id="68" w:name="rfc.section.8"/>
-      <w:bookmarkEnd w:id="68"/>
+      <w:bookmarkStart w:id="75" w:name="rfc.section.8"/>
+      <w:bookmarkEnd w:id="75"/>
       <w:r>
         <w:rPr>
           <w:rFonts w:ascii="Helvetica" w:eastAsia="Times New Roman" w:hAnsi="Helvetica" w:cs="Helvetica"/>
@@ -15140,8 +15135,8 @@
           <w14:ligatures w14:val="none"/>
         </w:rPr>
       </w:pPr>
-      <w:bookmarkStart w:id="69" w:name="introduction-4"/>
-      <w:bookmarkEnd w:id="69"/>
+      <w:bookmarkStart w:id="76" w:name="introduction-4"/>
+      <w:bookmarkEnd w:id="76"/>
     </w:p>
     <w:p>
       <w:pPr>
@@ -15240,8 +15235,8 @@
           <w14:ligatures w14:val="none"/>
         </w:rPr>
       </w:pPr>
-      <w:bookmarkStart w:id="70" w:name="rfc.section.8.1"/>
-      <w:bookmarkEnd w:id="70"/>
+      <w:bookmarkStart w:id="77" w:name="rfc.section.8.1"/>
+      <w:bookmarkEnd w:id="77"/>
       <w:r>
         <w:rPr>
           <w:rFonts w:ascii="Helvetica" w:eastAsia="Times New Roman" w:hAnsi="Helvetica" w:cs="Helvetica"/>
@@ -15913,8 +15908,8 @@
           <w14:ligatures w14:val="none"/>
         </w:rPr>
       </w:pPr>
-      <w:bookmarkStart w:id="71" w:name="acknowledgement"/>
-      <w:bookmarkEnd w:id="71"/>
+      <w:bookmarkStart w:id="78" w:name="acknowledgement"/>
+      <w:bookmarkEnd w:id="78"/>
     </w:p>
     <w:p>
       <w:pPr>
@@ -16013,8 +16008,8 @@
           <w14:ligatures w14:val="none"/>
         </w:rPr>
       </w:pPr>
-      <w:bookmarkStart w:id="72" w:name="rfc.section.9"/>
-      <w:bookmarkEnd w:id="72"/>
+      <w:bookmarkStart w:id="79" w:name="rfc.section.9"/>
+      <w:bookmarkEnd w:id="79"/>
       <w:r>
         <w:rPr>
           <w:rFonts w:ascii="Helvetica" w:eastAsia="Times New Roman" w:hAnsi="Helvetica" w:cs="Helvetica"/>
@@ -17339,8 +17334,8 @@
           <w14:ligatures w14:val="none"/>
         </w:rPr>
       </w:pPr>
-      <w:bookmarkStart w:id="73" w:name="bibliography"/>
-      <w:bookmarkEnd w:id="73"/>
+      <w:bookmarkStart w:id="80" w:name="bibliography"/>
+      <w:bookmarkEnd w:id="80"/>
     </w:p>
     <w:p>
       <w:pPr>
@@ -17439,8 +17434,8 @@
           <w14:ligatures w14:val="none"/>
         </w:rPr>
       </w:pPr>
-      <w:bookmarkStart w:id="74" w:name="rfc.section.10"/>
-      <w:bookmarkEnd w:id="74"/>
+      <w:bookmarkStart w:id="81" w:name="rfc.section.10"/>
+      <w:bookmarkEnd w:id="81"/>
       <w:r>
         <w:rPr>
           <w:rFonts w:ascii="Helvetica" w:eastAsia="Times New Roman" w:hAnsi="Helvetica" w:cs="Helvetica"/>
@@ -18443,8 +18438,8 @@
           <w14:ligatures w14:val="none"/>
         </w:rPr>
       </w:pPr>
-      <w:bookmarkStart w:id="75" w:name="copyright-notice-license"/>
-      <w:bookmarkEnd w:id="75"/>
+      <w:bookmarkStart w:id="82" w:name="copyright-notice-license"/>
+      <w:bookmarkEnd w:id="82"/>
     </w:p>
     <w:p>
       <w:pPr>
@@ -18543,8 +18538,8 @@
           <w14:ligatures w14:val="none"/>
         </w:rPr>
       </w:pPr>
-      <w:bookmarkStart w:id="76" w:name="rfc.section.A"/>
-      <w:bookmarkEnd w:id="76"/>
+      <w:bookmarkStart w:id="83" w:name="rfc.section.A"/>
+      <w:bookmarkEnd w:id="83"/>
       <w:r>
         <w:rPr>
           <w:rFonts w:ascii="Helvetica" w:eastAsia="Times New Roman" w:hAnsi="Helvetica" w:cs="Helvetica"/>
@@ -18667,8 +18662,8 @@
           <w14:ligatures w14:val="none"/>
         </w:rPr>
       </w:pPr>
-      <w:bookmarkStart w:id="77" w:name="rfc.authors"/>
-      <w:bookmarkEnd w:id="77"/>
+      <w:bookmarkStart w:id="84" w:name="rfc.authors"/>
+      <w:bookmarkEnd w:id="84"/>
     </w:p>
     <w:p>
       <w:pPr>
@@ -19893,7 +19888,7 @@
       </w:r>
     </w:p>
   </w:comment>
-  <w:comment w:id="46" w:author="Pieter Philippaerts" w:date="2023-08-09T14:02:00Z" w:initials="PP">
+  <w:comment w:id="22" w:author="Pieter Philippaerts" w:date="2023-09-18T11:38:00Z" w:initials="PP">
     <w:p>
       <w:pPr>
         <w:pStyle w:val="CommentText"/>
@@ -19905,6 +19900,243 @@
         <w:annotationRef/>
       </w:r>
       <w:r>
+        <w:rPr>
+          <w:color w:val="A31515"/>
+        </w:rPr>
+        <w:t>OAuch.Compliance.Tests.Pkce.IsPkceRequiredTest</w:t>
+      </w:r>
+    </w:p>
+    <w:p>
+      <w:pPr>
+        <w:pStyle w:val="CommentText"/>
+      </w:pPr>
+      <w:r>
+        <w:rPr>
+          <w:color w:val="A31515"/>
+        </w:rPr>
+        <w:t>OAuch.Compliance.Tests.Pkce.HashedPkceDisabledTest</w:t>
+      </w:r>
+    </w:p>
+    <w:p>
+      <w:pPr>
+        <w:pStyle w:val="CommentText"/>
+      </w:pPr>
+      <w:r>
+        <w:rPr>
+          <w:color w:val="A31515"/>
+        </w:rPr>
+        <w:t>OAuch.Compliance.Tests.Pkce.IsPkceDowngradeDetectedTest</w:t>
+      </w:r>
+    </w:p>
+    <w:p>
+      <w:pPr>
+        <w:pStyle w:val="CommentText"/>
+      </w:pPr>
+      <w:r>
+        <w:rPr>
+          <w:color w:val="A31515"/>
+        </w:rPr>
+        <w:t>OAuch.Compliance.Tests.Pkce.IsPkcePlainDowngradeDetectedTest</w:t>
+      </w:r>
+    </w:p>
+    <w:p>
+      <w:pPr>
+        <w:pStyle w:val="CommentText"/>
+      </w:pPr>
+      <w:r>
+        <w:rPr>
+          <w:color w:val="A31515"/>
+        </w:rPr>
+        <w:t>OAuch.Compliance.Tests.Pkce.ShortVerifierTest</w:t>
+      </w:r>
+    </w:p>
+    <w:p>
+      <w:pPr>
+        <w:pStyle w:val="CommentText"/>
+      </w:pPr>
+      <w:r>
+        <w:rPr>
+          <w:color w:val="A31515"/>
+        </w:rPr>
+        <w:t>OAuch.Compliance.Tests.Pkce.PlainPkceDisabledTest</w:t>
+      </w:r>
+    </w:p>
+  </w:comment>
+  <w:comment w:id="23" w:author="Pieter Philippaerts" w:date="2023-09-18T11:43:00Z" w:initials="PP">
+    <w:p>
+      <w:pPr>
+        <w:pStyle w:val="CommentText"/>
+      </w:pPr>
+      <w:r>
+        <w:rPr>
+          <w:rStyle w:val="CommentReference"/>
+        </w:rPr>
+        <w:annotationRef/>
+      </w:r>
+      <w:r>
+        <w:rPr>
+          <w:color w:val="A31515"/>
+        </w:rPr>
+        <w:t>OAuch.Compliance.Tests.AuthEndpoint.RedirectUriRequiredTest</w:t>
+      </w:r>
+    </w:p>
+  </w:comment>
+  <w:comment w:id="24" w:author="Pieter Philippaerts" w:date="2023-09-18T11:46:00Z" w:initials="PP">
+    <w:p>
+      <w:pPr>
+        <w:pStyle w:val="CommentText"/>
+      </w:pPr>
+      <w:r>
+        <w:rPr>
+          <w:rStyle w:val="CommentReference"/>
+        </w:rPr>
+        <w:annotationRef/>
+      </w:r>
+      <w:r>
+        <w:rPr>
+          <w:color w:val="A31515"/>
+        </w:rPr>
+        <w:t>OAuch.Compliance.Tests.TokenEndpoint.MultipleCodeExchangesTest</w:t>
+      </w:r>
+    </w:p>
+  </w:comment>
+  <w:comment w:id="25" w:author="Pieter Philippaerts" w:date="2023-09-18T11:48:00Z" w:initials="PP">
+    <w:p>
+      <w:pPr>
+        <w:pStyle w:val="CommentText"/>
+      </w:pPr>
+      <w:r>
+        <w:rPr>
+          <w:rStyle w:val="CommentReference"/>
+        </w:rPr>
+        <w:annotationRef/>
+      </w:r>
+      <w:r>
+        <w:t>TODO?</w:t>
+      </w:r>
+    </w:p>
+  </w:comment>
+  <w:comment w:id="26" w:author="Pieter Philippaerts" w:date="2023-09-18T12:22:00Z" w:initials="PP">
+    <w:p>
+      <w:pPr>
+        <w:pStyle w:val="CommentText"/>
+      </w:pPr>
+      <w:r>
+        <w:rPr>
+          <w:rStyle w:val="CommentReference"/>
+        </w:rPr>
+        <w:annotationRef/>
+      </w:r>
+      <w:r>
+        <w:rPr>
+          <w:color w:val="A31515"/>
+        </w:rPr>
+        <w:t>OAuch.Compliance.Tests.Tokens.AuthorizationCodeEntropyMinReqTest</w:t>
+      </w:r>
+    </w:p>
+    <w:p>
+      <w:pPr>
+        <w:pStyle w:val="CommentText"/>
+      </w:pPr>
+      <w:r>
+        <w:rPr>
+          <w:color w:val="A31515"/>
+        </w:rPr>
+        <w:t>OAuch.Compliance.Tests.Tokens.AuthorizationCodeEntropySugReqTest</w:t>
+      </w:r>
+    </w:p>
+    <w:p>
+      <w:pPr>
+        <w:pStyle w:val="CommentText"/>
+      </w:pPr>
+      <w:r>
+        <w:rPr>
+          <w:color w:val="A31515"/>
+        </w:rPr>
+        <w:t>OAuch.Compliance.Tests.Tokens.RefreshTokenEntropyMinReqTest</w:t>
+      </w:r>
+    </w:p>
+    <w:p>
+      <w:pPr>
+        <w:pStyle w:val="CommentText"/>
+      </w:pPr>
+      <w:r>
+        <w:rPr>
+          <w:color w:val="A31515"/>
+        </w:rPr>
+        <w:t>OAuch.Compliance.Tests.Tokens.RefreshTokenEntropySugReqTest</w:t>
+      </w:r>
+    </w:p>
+    <w:p>
+      <w:pPr>
+        <w:pStyle w:val="CommentText"/>
+      </w:pPr>
+      <w:r>
+        <w:rPr>
+          <w:color w:val="A31515"/>
+        </w:rPr>
+        <w:t>OAuch.Compliance.Tests.Tokens.AccessTokenEntropyMinReqTest</w:t>
+      </w:r>
+    </w:p>
+    <w:p>
+      <w:pPr>
+        <w:pStyle w:val="CommentText"/>
+      </w:pPr>
+      <w:r>
+        <w:rPr>
+          <w:color w:val="A31515"/>
+        </w:rPr>
+        <w:t>OAuch.Compliance.Tests.Tokens.AccessTokenEntropySugReqTest</w:t>
+      </w:r>
+    </w:p>
+  </w:comment>
+  <w:comment w:id="27" w:author="Pieter Philippaerts" w:date="2023-09-18T12:40:00Z" w:initials="PP">
+    <w:p>
+      <w:pPr>
+        <w:pStyle w:val="CommentText"/>
+      </w:pPr>
+      <w:r>
+        <w:rPr>
+          <w:rStyle w:val="CommentReference"/>
+        </w:rPr>
+        <w:annotationRef/>
+      </w:r>
+      <w:r>
+        <w:rPr>
+          <w:color w:val="A31515"/>
+        </w:rPr>
+        <w:t>OAuch.Compliance.Tests.Tokens.ShortTokenTimeoutTest</w:t>
+      </w:r>
+    </w:p>
+  </w:comment>
+  <w:comment w:id="30" w:author="Pieter Philippaerts" w:date="2023-09-18T12:43:00Z" w:initials="PP">
+    <w:p>
+      <w:pPr>
+        <w:pStyle w:val="CommentText"/>
+      </w:pPr>
+      <w:r>
+        <w:rPr>
+          <w:rStyle w:val="CommentReference"/>
+        </w:rPr>
+        <w:annotationRef/>
+      </w:r>
+      <w:r>
+        <w:t>OAuch.Compliance.Tests.AuthEndpoint.SupportsPostAuthorizationRequestsTest</w:t>
+      </w:r>
+    </w:p>
+  </w:comment>
+  <w:comment w:id="53" w:author="Pieter Philippaerts" w:date="2023-08-09T14:02:00Z" w:initials="PP">
+    <w:p>
+      <w:pPr>
+        <w:pStyle w:val="CommentText"/>
+      </w:pPr>
+      <w:r>
+        <w:rPr>
+          <w:rStyle w:val="CommentReference"/>
+        </w:rPr>
+        <w:annotationRef/>
+      </w:r>
+      <w:r>
         <w:t>OAuch.Compliance.Tests.AuthEndpoint.IsHttpsRequiredTest</w:t>
       </w:r>
     </w:p>
@@ -19933,7 +20165,7 @@
       </w:r>
     </w:p>
   </w:comment>
-  <w:comment w:id="47" w:author="Pieter Philippaerts" w:date="2023-08-09T14:02:00Z" w:initials="PP">
+  <w:comment w:id="54" w:author="Pieter Philippaerts" w:date="2023-08-09T14:02:00Z" w:initials="PP">
     <w:p>
       <w:pPr>
         <w:pStyle w:val="CommentText"/>
@@ -19981,7 +20213,7 @@
       </w:r>
     </w:p>
   </w:comment>
-  <w:comment w:id="48" w:author="Pieter Philippaerts" w:date="2023-08-09T14:01:00Z" w:initials="PP">
+  <w:comment w:id="55" w:author="Pieter Philippaerts" w:date="2023-08-09T14:01:00Z" w:initials="PP">
     <w:p>
       <w:pPr>
         <w:pStyle w:val="CommentText"/>
@@ -20021,6 +20253,13 @@
   <w15:commentEx w15:paraId="246FD853" w15:done="0"/>
   <w15:commentEx w15:paraId="3793553A" w15:done="0"/>
   <w15:commentEx w15:paraId="45C28D6D" w15:done="0"/>
+  <w15:commentEx w15:paraId="1011B1B5" w15:done="0"/>
+  <w15:commentEx w15:paraId="09DD70D2" w15:done="0"/>
+  <w15:commentEx w15:paraId="06D7B726" w15:done="0"/>
+  <w15:commentEx w15:paraId="40767D10" w15:done="0"/>
+  <w15:commentEx w15:paraId="2EB7295B" w15:done="0"/>
+  <w15:commentEx w15:paraId="45EB68A5" w15:done="0"/>
+  <w15:commentEx w15:paraId="4150C259" w15:done="0"/>
   <w15:commentEx w15:paraId="37EFAF83" w15:done="0"/>
   <w15:commentEx w15:paraId="3DF1229E" w15:done="0"/>
   <w15:commentEx w15:paraId="1921C44A" w15:done="0"/>
@@ -20028,10 +20267,17 @@
 </file>
 
 <file path=word/commentsExtensible.xml><?xml version="1.0" encoding="utf-8"?>
-<w16cex:commentsExtensible xmlns:wpc="http://schemas.microsoft.com/office/word/2010/wordprocessingCanvas" xmlns:cx="http://schemas.microsoft.com/office/drawing/2014/chartex" xmlns:cx1="http://schemas.microsoft.com/office/drawing/2015/9/8/chartex" xmlns:cx2="http://schemas.microsoft.com/office/drawing/2015/10/21/chartex" xmlns:cx3="http://schemas.microsoft.com/office/drawing/2016/5/9/chartex" xmlns:cx4="http://schemas.microsoft.com/office/drawing/2016/5/10/chartex" xmlns:cx5="http://schemas.microsoft.com/office/drawing/2016/5/11/chartex" xmlns:cx6="http://schemas.microsoft.com/office/drawing/2016/5/12/chartex" xmlns:cx7="http://schemas.microsoft.com/office/drawing/2016/5/13/chartex" xmlns:cx8="http://schemas.microsoft.com/office/drawing/2016/5/14/chartex" xmlns:mc="http://schemas.openxmlformats.org/markup-compatibility/2006" xmlns:aink="http://schemas.microsoft.com/office/drawing/2016/ink" xmlns:am3d="http://schemas.microsoft.com/office/drawing/2017/model3d" xmlns:o="urn:schemas-microsoft-com:office:office" xmlns:oel="http://schemas.microsoft.com/office/2019/extlst" xmlns:r="http://schemas.openxmlformats.org/officeDocument/2006/relationships" xmlns:m="http://schemas.openxmlformats.org/officeDocument/2006/math" xmlns:v="urn:schemas-microsoft-com:vml" xmlns:wp14="http://schemas.microsoft.com/office/word/2010/wordprocessingDrawing" xmlns:wp="http://schemas.openxmlformats.org/drawingml/2006/wordprocessingDrawing" xmlns:w10="urn:schemas-microsoft-com:office:word" xmlns:w="http://schemas.openxmlformats.org/wordprocessingml/2006/main" xmlns:w14="http://schemas.microsoft.com/office/word/2010/wordml" xmlns:w15="http://schemas.microsoft.com/office/word/2012/wordml" xmlns:w16cex="http://schemas.microsoft.com/office/word/2018/wordml/cex" xmlns:w16cid="http://schemas.microsoft.com/office/word/2016/wordml/cid" xmlns:w16="http://schemas.microsoft.com/office/word/2018/wordml" xmlns:w16sdtdh="http://schemas.microsoft.com/office/word/2020/wordml/sdtdatahash" xmlns:w16se="http://schemas.microsoft.com/office/word/2015/wordml/symex" xmlns:wpg="http://schemas.microsoft.com/office/word/2010/wordprocessingGroup" xmlns:wpi="http://schemas.microsoft.com/office/word/2010/wordprocessingInk" xmlns:wne="http://schemas.microsoft.com/office/word/2006/wordml" xmlns:wps="http://schemas.microsoft.com/office/word/2010/wordprocessingShape" mc:Ignorable="w14 w15 w16se w16cid w16 w16cex w16sdtdh wp14">
+<w16cex:commentsExtensible xmlns:wpc="http://schemas.microsoft.com/office/word/2010/wordprocessingCanvas" xmlns:cx="http://schemas.microsoft.com/office/drawing/2014/chartex" xmlns:cx1="http://schemas.microsoft.com/office/drawing/2015/9/8/chartex" xmlns:cx2="http://schemas.microsoft.com/office/drawing/2015/10/21/chartex" xmlns:cx3="http://schemas.microsoft.com/office/drawing/2016/5/9/chartex" xmlns:cx4="http://schemas.microsoft.com/office/drawing/2016/5/10/chartex" xmlns:cx5="http://schemas.microsoft.com/office/drawing/2016/5/11/chartex" xmlns:cx6="http://schemas.microsoft.com/office/drawing/2016/5/12/chartex" xmlns:cx7="http://schemas.microsoft.com/office/drawing/2016/5/13/chartex" xmlns:cx8="http://schemas.microsoft.com/office/drawing/2016/5/14/chartex" xmlns:cr="http://schemas.microsoft.com/office/comments/2020/reactions" xmlns:mc="http://schemas.openxmlformats.org/markup-compatibility/2006" xmlns:aink="http://schemas.microsoft.com/office/drawing/2016/ink" xmlns:am3d="http://schemas.microsoft.com/office/drawing/2017/model3d" xmlns:o="urn:schemas-microsoft-com:office:office" xmlns:oel="http://schemas.microsoft.com/office/2019/extlst" xmlns:r="http://schemas.openxmlformats.org/officeDocument/2006/relationships" xmlns:m="http://schemas.openxmlformats.org/officeDocument/2006/math" xmlns:v="urn:schemas-microsoft-com:vml" xmlns:wp14="http://schemas.microsoft.com/office/word/2010/wordprocessingDrawing" xmlns:wp="http://schemas.openxmlformats.org/drawingml/2006/wordprocessingDrawing" xmlns:w10="urn:schemas-microsoft-com:office:word" xmlns:w="http://schemas.openxmlformats.org/wordprocessingml/2006/main" xmlns:w14="http://schemas.microsoft.com/office/word/2010/wordml" xmlns:w15="http://schemas.microsoft.com/office/word/2012/wordml" xmlns:w16cex="http://schemas.microsoft.com/office/word/2018/wordml/cex" xmlns:w16cid="http://schemas.microsoft.com/office/word/2016/wordml/cid" xmlns:w16="http://schemas.microsoft.com/office/word/2018/wordml" xmlns:w16sdtdh="http://schemas.microsoft.com/office/word/2020/wordml/sdtdatahash" xmlns:w16se="http://schemas.microsoft.com/office/word/2015/wordml/symex" xmlns:wpg="http://schemas.microsoft.com/office/word/2010/wordprocessingGroup" xmlns:wpi="http://schemas.microsoft.com/office/word/2010/wordprocessingInk" xmlns:wne="http://schemas.microsoft.com/office/word/2006/wordml" xmlns:wps="http://schemas.microsoft.com/office/word/2010/wordprocessingShape" mc:Ignorable="w14 w15 w16se w16cid w16 w16cex w16sdtdh cr wp14">
   <w16cex:commentExtensible w16cex:durableId="287E45C5" w16cex:dateUtc="2023-08-09T15:05:00Z"/>
   <w16cex:commentExtensible w16cex:durableId="287EC7B0" w16cex:dateUtc="2023-08-10T00:19:00Z"/>
   <w16cex:commentExtensible w16cex:durableId="287EC120" w16cex:dateUtc="2023-08-09T23:51:00Z"/>
+  <w16cex:commentExtensible w16cex:durableId="570D3FA5" w16cex:dateUtc="2023-09-18T09:38:00Z"/>
+  <w16cex:commentExtensible w16cex:durableId="1B6A668E" w16cex:dateUtc="2023-09-18T09:43:00Z"/>
+  <w16cex:commentExtensible w16cex:durableId="3AAE3E3E" w16cex:dateUtc="2023-09-18T09:46:00Z"/>
+  <w16cex:commentExtensible w16cex:durableId="5E572A16" w16cex:dateUtc="2023-09-18T09:48:00Z"/>
+  <w16cex:commentExtensible w16cex:durableId="4067FE54" w16cex:dateUtc="2023-09-18T10:22:00Z"/>
+  <w16cex:commentExtensible w16cex:durableId="0D533E92" w16cex:dateUtc="2023-09-18T10:40:00Z"/>
+  <w16cex:commentExtensible w16cex:durableId="1A8D7212" w16cex:dateUtc="2023-09-18T10:43:00Z"/>
   <w16cex:commentExtensible w16cex:durableId="287E1B02" w16cex:dateUtc="2023-08-09T12:02:00Z"/>
   <w16cex:commentExtensible w16cex:durableId="287E1AEF" w16cex:dateUtc="2023-08-09T12:02:00Z"/>
   <w16cex:commentExtensible w16cex:durableId="287E1AD3" w16cex:dateUtc="2023-08-09T12:01:00Z"/>
@@ -20043,6 +20289,13 @@
   <w16cid:commentId w16cid:paraId="246FD853" w16cid:durableId="287E45C5"/>
   <w16cid:commentId w16cid:paraId="3793553A" w16cid:durableId="287EC7B0"/>
   <w16cid:commentId w16cid:paraId="45C28D6D" w16cid:durableId="287EC120"/>
+  <w16cid:commentId w16cid:paraId="1011B1B5" w16cid:durableId="570D3FA5"/>
+  <w16cid:commentId w16cid:paraId="09DD70D2" w16cid:durableId="1B6A668E"/>
+  <w16cid:commentId w16cid:paraId="06D7B726" w16cid:durableId="3AAE3E3E"/>
+  <w16cid:commentId w16cid:paraId="40767D10" w16cid:durableId="5E572A16"/>
+  <w16cid:commentId w16cid:paraId="2EB7295B" w16cid:durableId="4067FE54"/>
+  <w16cid:commentId w16cid:paraId="45EB68A5" w16cid:durableId="0D533E92"/>
+  <w16cid:commentId w16cid:paraId="4150C259" w16cid:durableId="1A8D7212"/>
   <w16cid:commentId w16cid:paraId="37EFAF83" w16cid:durableId="287E1B02"/>
   <w16cid:commentId w16cid:paraId="3DF1229E" w16cid:durableId="287E1AEF"/>
   <w16cid:commentId w16cid:paraId="1921C44A" w16cid:durableId="287E1AD3"/>
